--- a/BookStoreReport.docx
+++ b/BookStoreReport.docx
@@ -521,15 +521,7 @@
           <w:sz w:val="28"/>
           <w:szCs w:val="28"/>
         </w:rPr>
-        <w:t>in the store</w:t>
-      </w:r>
-      <w:r>
-        <w:rPr>
-          <w:rFonts w:ascii="Times New Roman" w:hAnsi="Times New Roman" w:cs="Times New Roman"/>
-          <w:sz w:val="28"/>
-          <w:szCs w:val="28"/>
-        </w:rPr>
-        <w:t>, as well as</w:t>
+        <w:t>in the store, as well as</w:t>
       </w:r>
       <w:r>
         <w:rPr>
@@ -716,23 +708,7 @@
           <w:sz w:val="28"/>
           <w:szCs w:val="28"/>
         </w:rPr>
-        <w:t xml:space="preserve">Order data: </w:t>
-      </w:r>
-      <w:r>
-        <w:rPr>
-          <w:rFonts w:ascii="Times New Roman" w:hAnsi="Times New Roman" w:cs="Times New Roman"/>
-          <w:sz w:val="28"/>
-          <w:szCs w:val="28"/>
-        </w:rPr>
-        <w:t>information related to</w:t>
-      </w:r>
-      <w:r>
-        <w:rPr>
-          <w:rFonts w:ascii="Times New Roman" w:hAnsi="Times New Roman" w:cs="Times New Roman"/>
-          <w:sz w:val="28"/>
-          <w:szCs w:val="28"/>
-        </w:rPr>
-        <w:t xml:space="preserve"> books, order date, customer, total bill, and cashier </w:t>
+        <w:t xml:space="preserve">Order data: information related to books, order date, customer, total bill, and cashier </w:t>
       </w:r>
     </w:p>
     <w:p>
@@ -757,23 +733,7 @@
           <w:sz w:val="28"/>
           <w:szCs w:val="28"/>
         </w:rPr>
-        <w:t xml:space="preserve">Customer data: </w:t>
-      </w:r>
-      <w:r>
-        <w:rPr>
-          <w:rFonts w:ascii="Times New Roman" w:hAnsi="Times New Roman" w:cs="Times New Roman"/>
-          <w:sz w:val="28"/>
-          <w:szCs w:val="28"/>
-        </w:rPr>
-        <w:t>information related to</w:t>
-      </w:r>
-      <w:r>
-        <w:rPr>
-          <w:rFonts w:ascii="Times New Roman" w:hAnsi="Times New Roman" w:cs="Times New Roman"/>
-          <w:sz w:val="28"/>
-          <w:szCs w:val="28"/>
-        </w:rPr>
-        <w:t xml:space="preserve"> the customer’s name, address, phone, email </w:t>
+        <w:t xml:space="preserve">Customer data: information related to the customer’s name, address, phone, email </w:t>
       </w:r>
     </w:p>
     <w:p>
@@ -798,23 +758,7 @@
           <w:sz w:val="28"/>
           <w:szCs w:val="28"/>
         </w:rPr>
-        <w:t xml:space="preserve">Staff data: </w:t>
-      </w:r>
-      <w:r>
-        <w:rPr>
-          <w:rFonts w:ascii="Times New Roman" w:hAnsi="Times New Roman" w:cs="Times New Roman"/>
-          <w:sz w:val="28"/>
-          <w:szCs w:val="28"/>
-        </w:rPr>
-        <w:t>information related to</w:t>
-      </w:r>
-      <w:r>
-        <w:rPr>
-          <w:rFonts w:ascii="Times New Roman" w:hAnsi="Times New Roman" w:cs="Times New Roman"/>
-          <w:sz w:val="28"/>
-          <w:szCs w:val="28"/>
-        </w:rPr>
-        <w:t xml:space="preserve"> the staff’s name, hire date, end date, account and position</w:t>
+        <w:t>Staff data: information related to the staff’s name, hire date, end date, account and position</w:t>
       </w:r>
     </w:p>
     <w:p>
@@ -1030,15 +974,7 @@
           <w:sz w:val="28"/>
           <w:szCs w:val="28"/>
         </w:rPr>
-        <w:t>stores</w:t>
-      </w:r>
-      <w:r>
-        <w:rPr>
-          <w:rFonts w:ascii="Times New Roman" w:hAnsi="Times New Roman" w:cs="Times New Roman"/>
-          <w:sz w:val="28"/>
-          <w:szCs w:val="28"/>
-        </w:rPr>
-        <w:t xml:space="preserve"> </w:t>
+        <w:t xml:space="preserve">stores </w:t>
       </w:r>
       <w:r>
         <w:rPr>
@@ -1107,15 +1043,7 @@
           <w:sz w:val="28"/>
           <w:szCs w:val="28"/>
         </w:rPr>
-        <w:t>stores</w:t>
-      </w:r>
-      <w:r>
-        <w:rPr>
-          <w:rFonts w:ascii="Times New Roman" w:hAnsi="Times New Roman" w:cs="Times New Roman"/>
-          <w:sz w:val="28"/>
-          <w:szCs w:val="28"/>
-        </w:rPr>
-        <w:t xml:space="preserve"> </w:t>
+        <w:t xml:space="preserve">stores </w:t>
       </w:r>
       <w:r>
         <w:rPr>
@@ -1403,31 +1331,7 @@
           <w:sz w:val="28"/>
           <w:szCs w:val="28"/>
         </w:rPr>
-        <w:t xml:space="preserve"> </w:t>
-      </w:r>
-      <w:r>
-        <w:rPr>
-          <w:rFonts w:ascii="Times New Roman" w:hAnsi="Times New Roman" w:cs="Times New Roman"/>
-          <w:sz w:val="28"/>
-          <w:szCs w:val="28"/>
-        </w:rPr>
-        <w:t xml:space="preserve">which is used to identify </w:t>
-      </w:r>
-      <w:r>
-        <w:rPr>
-          <w:rFonts w:ascii="Times New Roman" w:hAnsi="Times New Roman" w:cs="Times New Roman"/>
-          <w:sz w:val="28"/>
-          <w:szCs w:val="28"/>
-        </w:rPr>
-        <w:t>authors</w:t>
-      </w:r>
-      <w:r>
-        <w:rPr>
-          <w:rFonts w:ascii="Times New Roman" w:hAnsi="Times New Roman" w:cs="Times New Roman"/>
-          <w:sz w:val="28"/>
-          <w:szCs w:val="28"/>
-        </w:rPr>
-        <w:t>, represents primary key</w:t>
+        <w:t xml:space="preserve"> which is used to identify authors, represents primary key</w:t>
       </w:r>
     </w:p>
     <w:p>
@@ -1519,15 +1423,7 @@
           <w:sz w:val="28"/>
           <w:szCs w:val="28"/>
         </w:rPr>
-        <w:t>stores</w:t>
-      </w:r>
-      <w:r>
-        <w:rPr>
-          <w:rFonts w:ascii="Times New Roman" w:hAnsi="Times New Roman" w:cs="Times New Roman"/>
-          <w:sz w:val="28"/>
-          <w:szCs w:val="28"/>
-        </w:rPr>
-        <w:t xml:space="preserve"> </w:t>
+        <w:t xml:space="preserve">stores </w:t>
       </w:r>
       <w:r>
         <w:rPr>
@@ -1693,15 +1589,7 @@
           <w:sz w:val="28"/>
           <w:szCs w:val="28"/>
         </w:rPr>
-        <w:t xml:space="preserve"> </w:t>
-      </w:r>
-      <w:r>
-        <w:rPr>
-          <w:rFonts w:ascii="Times New Roman" w:hAnsi="Times New Roman" w:cs="Times New Roman"/>
-          <w:sz w:val="28"/>
-          <w:szCs w:val="28"/>
-        </w:rPr>
-        <w:t xml:space="preserve">is foreign key, references to </w:t>
+        <w:t xml:space="preserve"> is foreign key, references to </w:t>
       </w:r>
       <w:r>
         <w:rPr>
@@ -1804,16 +1692,7 @@
           <w:sz w:val="28"/>
           <w:szCs w:val="28"/>
         </w:rPr>
-        <w:t>book</w:t>
-      </w:r>
-      <w:r>
-        <w:rPr>
-          <w:rFonts w:ascii="Times New Roman" w:hAnsi="Times New Roman" w:cs="Times New Roman"/>
-          <w:i/>
-          <w:sz w:val="28"/>
-          <w:szCs w:val="28"/>
-        </w:rPr>
-        <w:t>_id</w:t>
+        <w:t>book_id</w:t>
       </w:r>
       <w:r>
         <w:rPr>
@@ -2244,15 +2123,7 @@
           <w:sz w:val="28"/>
           <w:szCs w:val="28"/>
         </w:rPr>
-        <w:t>1 index are created in this table, which</w:t>
-      </w:r>
-      <w:r>
-        <w:rPr>
-          <w:rFonts w:ascii="Times New Roman" w:hAnsi="Times New Roman" w:cs="Times New Roman"/>
-          <w:sz w:val="28"/>
-          <w:szCs w:val="28"/>
-        </w:rPr>
-        <w:t xml:space="preserve"> is on 2 fields (</w:t>
+        <w:t>1 index are created in this table, which is on 2 fields (</w:t>
       </w:r>
       <w:r>
         <w:rPr>
@@ -2261,16 +2132,7 @@
           <w:sz w:val="28"/>
           <w:szCs w:val="28"/>
         </w:rPr>
-        <w:t>book_id,</w:t>
-      </w:r>
-      <w:r>
-        <w:rPr>
-          <w:rFonts w:ascii="Times New Roman" w:hAnsi="Times New Roman" w:cs="Times New Roman"/>
-          <w:i/>
-          <w:sz w:val="28"/>
-          <w:szCs w:val="28"/>
-        </w:rPr>
-        <w:t xml:space="preserve"> gerne</w:t>
+        <w:t>book_id, gerne</w:t>
       </w:r>
       <w:r>
         <w:rPr>
@@ -2361,31 +2223,7 @@
           <w:sz w:val="28"/>
           <w:szCs w:val="28"/>
         </w:rPr>
-        <w:t xml:space="preserve"> </w:t>
-      </w:r>
-      <w:r>
-        <w:rPr>
-          <w:rFonts w:ascii="Times New Roman" w:hAnsi="Times New Roman" w:cs="Times New Roman"/>
-          <w:sz w:val="28"/>
-          <w:szCs w:val="28"/>
-        </w:rPr>
-        <w:t>which is used to identify publisher</w:t>
-      </w:r>
-      <w:r>
-        <w:rPr>
-          <w:rFonts w:ascii="Times New Roman" w:hAnsi="Times New Roman" w:cs="Times New Roman"/>
-          <w:sz w:val="28"/>
-          <w:szCs w:val="28"/>
-        </w:rPr>
-        <w:t>s</w:t>
-      </w:r>
-      <w:r>
-        <w:rPr>
-          <w:rFonts w:ascii="Times New Roman" w:hAnsi="Times New Roman" w:cs="Times New Roman"/>
-          <w:sz w:val="28"/>
-          <w:szCs w:val="28"/>
-        </w:rPr>
-        <w:t>, represents primary key</w:t>
+        <w:t xml:space="preserve"> which is used to identify publishers, represents primary key</w:t>
       </w:r>
     </w:p>
     <w:p>
@@ -2479,23 +2317,7 @@
           <w:sz w:val="28"/>
           <w:szCs w:val="28"/>
         </w:rPr>
-        <w:t>1</w:t>
-      </w:r>
-      <w:r>
-        <w:rPr>
-          <w:rFonts w:ascii="Times New Roman" w:hAnsi="Times New Roman" w:cs="Times New Roman"/>
-          <w:sz w:val="28"/>
-          <w:szCs w:val="28"/>
-        </w:rPr>
-        <w:t xml:space="preserve"> index</w:t>
-      </w:r>
-      <w:r>
-        <w:rPr>
-          <w:rFonts w:ascii="Times New Roman" w:hAnsi="Times New Roman" w:cs="Times New Roman"/>
-          <w:sz w:val="28"/>
-          <w:szCs w:val="28"/>
-        </w:rPr>
-        <w:t xml:space="preserve"> are created in this table, which is on </w:t>
+        <w:t xml:space="preserve">1 index are created in this table, which is on </w:t>
       </w:r>
       <w:r>
         <w:rPr>
@@ -2587,31 +2409,7 @@
           <w:sz w:val="28"/>
           <w:szCs w:val="28"/>
         </w:rPr>
-        <w:t xml:space="preserve"> </w:t>
-      </w:r>
-      <w:r>
-        <w:rPr>
-          <w:rFonts w:ascii="Times New Roman" w:hAnsi="Times New Roman" w:cs="Times New Roman"/>
-          <w:sz w:val="28"/>
-          <w:szCs w:val="28"/>
-        </w:rPr>
-        <w:t>which is used to identify order</w:t>
-      </w:r>
-      <w:r>
-        <w:rPr>
-          <w:rFonts w:ascii="Times New Roman" w:hAnsi="Times New Roman" w:cs="Times New Roman"/>
-          <w:sz w:val="28"/>
-          <w:szCs w:val="28"/>
-        </w:rPr>
-        <w:t>s</w:t>
-      </w:r>
-      <w:r>
-        <w:rPr>
-          <w:rFonts w:ascii="Times New Roman" w:hAnsi="Times New Roman" w:cs="Times New Roman"/>
-          <w:sz w:val="28"/>
-          <w:szCs w:val="28"/>
-        </w:rPr>
-        <w:t>, represents primary key</w:t>
+        <w:t xml:space="preserve"> which is used to identify orders, represents primary key</w:t>
       </w:r>
     </w:p>
     <w:p>
@@ -2688,15 +2486,7 @@
           <w:sz w:val="28"/>
           <w:szCs w:val="28"/>
         </w:rPr>
-        <w:t xml:space="preserve"> </w:t>
-      </w:r>
-      <w:r>
-        <w:rPr>
-          <w:rFonts w:ascii="Times New Roman" w:hAnsi="Times New Roman" w:cs="Times New Roman"/>
-          <w:sz w:val="28"/>
-          <w:szCs w:val="28"/>
-        </w:rPr>
-        <w:t>table</w:t>
+        <w:t xml:space="preserve"> table</w:t>
       </w:r>
     </w:p>
     <w:p>
@@ -2730,15 +2520,7 @@
           <w:sz w:val="28"/>
           <w:szCs w:val="28"/>
         </w:rPr>
-        <w:t xml:space="preserve"> </w:t>
-      </w:r>
-      <w:r>
-        <w:rPr>
-          <w:rFonts w:ascii="Times New Roman" w:hAnsi="Times New Roman" w:cs="Times New Roman"/>
-          <w:sz w:val="28"/>
-          <w:szCs w:val="28"/>
-        </w:rPr>
-        <w:t xml:space="preserve">is foreign key, references to </w:t>
+        <w:t xml:space="preserve"> is foreign key, references to </w:t>
       </w:r>
       <w:r>
         <w:rPr>
@@ -2773,15 +2555,7 @@
           <w:sz w:val="28"/>
           <w:szCs w:val="28"/>
         </w:rPr>
-        <w:t xml:space="preserve"> </w:t>
-      </w:r>
-      <w:r>
-        <w:rPr>
-          <w:rFonts w:ascii="Times New Roman" w:hAnsi="Times New Roman" w:cs="Times New Roman"/>
-          <w:sz w:val="28"/>
-          <w:szCs w:val="28"/>
-        </w:rPr>
-        <w:t>table</w:t>
+        <w:t xml:space="preserve"> table</w:t>
       </w:r>
     </w:p>
     <w:p>
@@ -2979,31 +2753,7 @@
           <w:sz w:val="28"/>
           <w:szCs w:val="28"/>
         </w:rPr>
-        <w:t>3</w:t>
-      </w:r>
-      <w:r>
-        <w:rPr>
-          <w:rFonts w:ascii="Times New Roman" w:hAnsi="Times New Roman" w:cs="Times New Roman"/>
-          <w:sz w:val="28"/>
-          <w:szCs w:val="28"/>
-        </w:rPr>
-        <w:t xml:space="preserve"> indexe</w:t>
-      </w:r>
-      <w:r>
-        <w:rPr>
-          <w:rFonts w:ascii="Times New Roman" w:hAnsi="Times New Roman" w:cs="Times New Roman"/>
-          <w:sz w:val="28"/>
-          <w:szCs w:val="28"/>
-        </w:rPr>
-        <w:t>s are created in this table, the first one</w:t>
-      </w:r>
-      <w:r>
-        <w:rPr>
-          <w:rFonts w:ascii="Times New Roman" w:hAnsi="Times New Roman" w:cs="Times New Roman"/>
-          <w:sz w:val="28"/>
-          <w:szCs w:val="28"/>
-        </w:rPr>
-        <w:t xml:space="preserve"> is on </w:t>
+        <w:t xml:space="preserve">3 indexes are created in this table, the first one is on </w:t>
       </w:r>
       <w:r>
         <w:rPr>
@@ -3037,31 +2787,7 @@
           <w:sz w:val="28"/>
           <w:szCs w:val="28"/>
         </w:rPr>
-        <w:t xml:space="preserve">, the </w:t>
-      </w:r>
-      <w:r>
-        <w:rPr>
-          <w:rFonts w:ascii="Times New Roman" w:hAnsi="Times New Roman" w:cs="Times New Roman"/>
-          <w:sz w:val="28"/>
-          <w:szCs w:val="28"/>
-        </w:rPr>
-        <w:t>second one</w:t>
-      </w:r>
-      <w:r>
-        <w:rPr>
-          <w:rFonts w:ascii="Times New Roman" w:hAnsi="Times New Roman" w:cs="Times New Roman"/>
-          <w:sz w:val="28"/>
-          <w:szCs w:val="28"/>
-        </w:rPr>
-        <w:t xml:space="preserve"> </w:t>
-      </w:r>
-      <w:r>
-        <w:rPr>
-          <w:rFonts w:ascii="Times New Roman" w:hAnsi="Times New Roman" w:cs="Times New Roman"/>
-          <w:sz w:val="28"/>
-          <w:szCs w:val="28"/>
-        </w:rPr>
-        <w:t xml:space="preserve">is on </w:t>
+        <w:t xml:space="preserve">, the second one is on </w:t>
       </w:r>
       <w:r>
         <w:rPr>
@@ -3212,15 +2938,7 @@
           <w:sz w:val="28"/>
           <w:szCs w:val="28"/>
         </w:rPr>
-        <w:t xml:space="preserve"> </w:t>
-      </w:r>
-      <w:r>
-        <w:rPr>
-          <w:rFonts w:ascii="Times New Roman" w:hAnsi="Times New Roman" w:cs="Times New Roman"/>
-          <w:sz w:val="28"/>
-          <w:szCs w:val="28"/>
-        </w:rPr>
-        <w:t xml:space="preserve">is foreign key, references to </w:t>
+        <w:t xml:space="preserve"> is foreign key, references to </w:t>
       </w:r>
       <w:r>
         <w:rPr>
@@ -3272,15 +2990,7 @@
           <w:sz w:val="28"/>
           <w:szCs w:val="28"/>
         </w:rPr>
-        <w:t xml:space="preserve"> </w:t>
-      </w:r>
-      <w:r>
-        <w:rPr>
-          <w:rFonts w:ascii="Times New Roman" w:hAnsi="Times New Roman" w:cs="Times New Roman"/>
-          <w:sz w:val="28"/>
-          <w:szCs w:val="28"/>
-        </w:rPr>
-        <w:t>table</w:t>
+        <w:t xml:space="preserve"> table</w:t>
       </w:r>
     </w:p>
     <w:p>
@@ -3331,15 +3041,7 @@
           <w:sz w:val="28"/>
           <w:szCs w:val="28"/>
         </w:rPr>
-        <w:t xml:space="preserve"> </w:t>
-      </w:r>
-      <w:r>
-        <w:rPr>
-          <w:rFonts w:ascii="Times New Roman" w:hAnsi="Times New Roman" w:cs="Times New Roman"/>
-          <w:sz w:val="28"/>
-          <w:szCs w:val="28"/>
-        </w:rPr>
-        <w:t xml:space="preserve">is foreign key, references to </w:t>
+        <w:t xml:space="preserve"> is foreign key, references to </w:t>
       </w:r>
       <w:r>
         <w:rPr>
@@ -3391,15 +3093,7 @@
           <w:sz w:val="28"/>
           <w:szCs w:val="28"/>
         </w:rPr>
-        <w:t xml:space="preserve"> </w:t>
-      </w:r>
-      <w:r>
-        <w:rPr>
-          <w:rFonts w:ascii="Times New Roman" w:hAnsi="Times New Roman" w:cs="Times New Roman"/>
-          <w:sz w:val="28"/>
-          <w:szCs w:val="28"/>
-        </w:rPr>
-        <w:t>table</w:t>
+        <w:t xml:space="preserve"> table</w:t>
       </w:r>
     </w:p>
     <w:p>
@@ -3628,15 +3322,7 @@
           <w:sz w:val="28"/>
           <w:szCs w:val="28"/>
         </w:rPr>
-        <w:t xml:space="preserve">), the other </w:t>
-      </w:r>
-      <w:r>
-        <w:rPr>
-          <w:rFonts w:ascii="Times New Roman" w:hAnsi="Times New Roman" w:cs="Times New Roman"/>
-          <w:sz w:val="28"/>
-          <w:szCs w:val="28"/>
-        </w:rPr>
-        <w:t xml:space="preserve">is on </w:t>
+        <w:t xml:space="preserve">), the other is on </w:t>
       </w:r>
       <w:r>
         <w:rPr>
@@ -3762,31 +3448,7 @@
           <w:sz w:val="28"/>
           <w:szCs w:val="28"/>
         </w:rPr>
-        <w:t xml:space="preserve"> </w:t>
-      </w:r>
-      <w:r>
-        <w:rPr>
-          <w:rFonts w:ascii="Times New Roman" w:hAnsi="Times New Roman" w:cs="Times New Roman"/>
-          <w:sz w:val="28"/>
-          <w:szCs w:val="28"/>
-        </w:rPr>
-        <w:t>which is used to identify customer</w:t>
-      </w:r>
-      <w:r>
-        <w:rPr>
-          <w:rFonts w:ascii="Times New Roman" w:hAnsi="Times New Roman" w:cs="Times New Roman"/>
-          <w:sz w:val="28"/>
-          <w:szCs w:val="28"/>
-        </w:rPr>
-        <w:t>s</w:t>
-      </w:r>
-      <w:r>
-        <w:rPr>
-          <w:rFonts w:ascii="Times New Roman" w:hAnsi="Times New Roman" w:cs="Times New Roman"/>
-          <w:sz w:val="28"/>
-          <w:szCs w:val="28"/>
-        </w:rPr>
-        <w:t>, represents primary key</w:t>
+        <w:t xml:space="preserve"> which is used to identify customers, represents primary key</w:t>
       </w:r>
     </w:p>
     <w:p>
@@ -3855,23 +3517,7 @@
           <w:sz w:val="28"/>
           <w:szCs w:val="28"/>
         </w:rPr>
-        <w:t xml:space="preserve"> </w:t>
-      </w:r>
-      <w:r>
-        <w:rPr>
-          <w:rFonts w:ascii="Times New Roman" w:hAnsi="Times New Roman" w:cs="Times New Roman"/>
-          <w:sz w:val="28"/>
-          <w:szCs w:val="28"/>
-        </w:rPr>
-        <w:t>stores the customer’</w:t>
-      </w:r>
-      <w:r>
-        <w:rPr>
-          <w:rFonts w:ascii="Times New Roman" w:hAnsi="Times New Roman" w:cs="Times New Roman"/>
-          <w:sz w:val="28"/>
-          <w:szCs w:val="28"/>
-        </w:rPr>
-        <w:t>s address</w:t>
+        <w:t xml:space="preserve"> stores the customer’s address</w:t>
       </w:r>
     </w:p>
     <w:p>
@@ -3905,23 +3551,7 @@
           <w:sz w:val="28"/>
           <w:szCs w:val="28"/>
         </w:rPr>
-        <w:t xml:space="preserve"> </w:t>
-      </w:r>
-      <w:r>
-        <w:rPr>
-          <w:rFonts w:ascii="Times New Roman" w:hAnsi="Times New Roman" w:cs="Times New Roman"/>
-          <w:sz w:val="28"/>
-          <w:szCs w:val="28"/>
-        </w:rPr>
-        <w:t>stores the customer’</w:t>
-      </w:r>
-      <w:r>
-        <w:rPr>
-          <w:rFonts w:ascii="Times New Roman" w:hAnsi="Times New Roman" w:cs="Times New Roman"/>
-          <w:sz w:val="28"/>
-          <w:szCs w:val="28"/>
-        </w:rPr>
-        <w:t>s phone</w:t>
+        <w:t xml:space="preserve"> stores the customer’s phone</w:t>
       </w:r>
     </w:p>
     <w:p>
@@ -3955,23 +3585,7 @@
           <w:sz w:val="28"/>
           <w:szCs w:val="28"/>
         </w:rPr>
-        <w:t xml:space="preserve"> </w:t>
-      </w:r>
-      <w:r>
-        <w:rPr>
-          <w:rFonts w:ascii="Times New Roman" w:hAnsi="Times New Roman" w:cs="Times New Roman"/>
-          <w:sz w:val="28"/>
-          <w:szCs w:val="28"/>
-        </w:rPr>
-        <w:t>stores the customer’</w:t>
-      </w:r>
-      <w:r>
-        <w:rPr>
-          <w:rFonts w:ascii="Times New Roman" w:hAnsi="Times New Roman" w:cs="Times New Roman"/>
-          <w:sz w:val="28"/>
-          <w:szCs w:val="28"/>
-        </w:rPr>
-        <w:t>s email</w:t>
+        <w:t xml:space="preserve"> stores the customer’s email</w:t>
       </w:r>
     </w:p>
     <w:p>
@@ -4122,31 +3736,7 @@
           <w:sz w:val="28"/>
           <w:szCs w:val="28"/>
         </w:rPr>
-        <w:t xml:space="preserve"> </w:t>
-      </w:r>
-      <w:r>
-        <w:rPr>
-          <w:rFonts w:ascii="Times New Roman" w:hAnsi="Times New Roman" w:cs="Times New Roman"/>
-          <w:sz w:val="28"/>
-          <w:szCs w:val="28"/>
-        </w:rPr>
-        <w:t>which is used to identify staff</w:t>
-      </w:r>
-      <w:r>
-        <w:rPr>
-          <w:rFonts w:ascii="Times New Roman" w:hAnsi="Times New Roman" w:cs="Times New Roman"/>
-          <w:sz w:val="28"/>
-          <w:szCs w:val="28"/>
-        </w:rPr>
-        <w:t>s</w:t>
-      </w:r>
-      <w:r>
-        <w:rPr>
-          <w:rFonts w:ascii="Times New Roman" w:hAnsi="Times New Roman" w:cs="Times New Roman"/>
-          <w:sz w:val="28"/>
-          <w:szCs w:val="28"/>
-        </w:rPr>
-        <w:t>, represents primary key</w:t>
+        <w:t xml:space="preserve"> which is used to identify staffs, represents primary key</w:t>
       </w:r>
     </w:p>
     <w:p>
@@ -4316,23 +3906,7 @@
           <w:sz w:val="28"/>
           <w:szCs w:val="28"/>
         </w:rPr>
-        <w:t xml:space="preserve"> </w:t>
-      </w:r>
-      <w:r>
-        <w:rPr>
-          <w:rFonts w:ascii="Times New Roman" w:hAnsi="Times New Roman" w:cs="Times New Roman"/>
-          <w:sz w:val="28"/>
-          <w:szCs w:val="28"/>
-        </w:rPr>
-        <w:t>stores the staff’</w:t>
-      </w:r>
-      <w:r>
-        <w:rPr>
-          <w:rFonts w:ascii="Times New Roman" w:hAnsi="Times New Roman" w:cs="Times New Roman"/>
-          <w:sz w:val="28"/>
-          <w:szCs w:val="28"/>
-        </w:rPr>
-        <w:t>s date of birth</w:t>
+        <w:t xml:space="preserve"> stores the staff’s date of birth</w:t>
       </w:r>
     </w:p>
     <w:p>
@@ -4366,23 +3940,7 @@
           <w:sz w:val="28"/>
           <w:szCs w:val="28"/>
         </w:rPr>
-        <w:t xml:space="preserve"> </w:t>
-      </w:r>
-      <w:r>
-        <w:rPr>
-          <w:rFonts w:ascii="Times New Roman" w:hAnsi="Times New Roman" w:cs="Times New Roman"/>
-          <w:sz w:val="28"/>
-          <w:szCs w:val="28"/>
-        </w:rPr>
-        <w:t>stores the staff’</w:t>
-      </w:r>
-      <w:r>
-        <w:rPr>
-          <w:rFonts w:ascii="Times New Roman" w:hAnsi="Times New Roman" w:cs="Times New Roman"/>
-          <w:sz w:val="28"/>
-          <w:szCs w:val="28"/>
-        </w:rPr>
-        <w:t>s address</w:t>
+        <w:t xml:space="preserve"> stores the staff’s address</w:t>
       </w:r>
     </w:p>
     <w:p>
@@ -4416,23 +3974,7 @@
           <w:sz w:val="28"/>
           <w:szCs w:val="28"/>
         </w:rPr>
-        <w:t xml:space="preserve"> </w:t>
-      </w:r>
-      <w:r>
-        <w:rPr>
-          <w:rFonts w:ascii="Times New Roman" w:hAnsi="Times New Roman" w:cs="Times New Roman"/>
-          <w:sz w:val="28"/>
-          <w:szCs w:val="28"/>
-        </w:rPr>
-        <w:t>stores the staff’</w:t>
-      </w:r>
-      <w:r>
-        <w:rPr>
-          <w:rFonts w:ascii="Times New Roman" w:hAnsi="Times New Roman" w:cs="Times New Roman"/>
-          <w:sz w:val="28"/>
-          <w:szCs w:val="28"/>
-        </w:rPr>
-        <w:t>s phone</w:t>
+        <w:t xml:space="preserve"> stores the staff’s phone</w:t>
       </w:r>
     </w:p>
     <w:p>
@@ -4466,39 +4008,7 @@
           <w:sz w:val="28"/>
           <w:szCs w:val="28"/>
         </w:rPr>
-        <w:t xml:space="preserve"> </w:t>
-      </w:r>
-      <w:r>
-        <w:rPr>
-          <w:rFonts w:ascii="Times New Roman" w:hAnsi="Times New Roman" w:cs="Times New Roman"/>
-          <w:sz w:val="28"/>
-          <w:szCs w:val="28"/>
-        </w:rPr>
-        <w:t xml:space="preserve">stores the </w:t>
-      </w:r>
-      <w:r>
-        <w:rPr>
-          <w:rFonts w:ascii="Times New Roman" w:hAnsi="Times New Roman" w:cs="Times New Roman"/>
-          <w:sz w:val="28"/>
-          <w:szCs w:val="28"/>
-        </w:rPr>
-        <w:t xml:space="preserve">unique </w:t>
-      </w:r>
-      <w:r>
-        <w:rPr>
-          <w:rFonts w:ascii="Times New Roman" w:hAnsi="Times New Roman" w:cs="Times New Roman"/>
-          <w:sz w:val="28"/>
-          <w:szCs w:val="28"/>
-        </w:rPr>
-        <w:t>staff’</w:t>
-      </w:r>
-      <w:r>
-        <w:rPr>
-          <w:rFonts w:ascii="Times New Roman" w:hAnsi="Times New Roman" w:cs="Times New Roman"/>
-          <w:sz w:val="28"/>
-          <w:szCs w:val="28"/>
-        </w:rPr>
-        <w:t>s email, which is also the username to login</w:t>
+        <w:t xml:space="preserve"> stores the unique staff’s email, which is also the username to login</w:t>
       </w:r>
     </w:p>
     <w:p>
@@ -4532,23 +4042,7 @@
           <w:sz w:val="28"/>
           <w:szCs w:val="28"/>
         </w:rPr>
-        <w:t xml:space="preserve"> </w:t>
-      </w:r>
-      <w:r>
-        <w:rPr>
-          <w:rFonts w:ascii="Times New Roman" w:hAnsi="Times New Roman" w:cs="Times New Roman"/>
-          <w:sz w:val="28"/>
-          <w:szCs w:val="28"/>
-        </w:rPr>
-        <w:t>stores the staff’</w:t>
-      </w:r>
-      <w:r>
-        <w:rPr>
-          <w:rFonts w:ascii="Times New Roman" w:hAnsi="Times New Roman" w:cs="Times New Roman"/>
-          <w:sz w:val="28"/>
-          <w:szCs w:val="28"/>
-        </w:rPr>
-        <w:t>s account password</w:t>
+        <w:t xml:space="preserve"> stores the staff’s account password</w:t>
       </w:r>
     </w:p>
     <w:p>
@@ -4641,15 +4135,7 @@
           <w:sz w:val="28"/>
           <w:szCs w:val="28"/>
         </w:rPr>
-        <w:t xml:space="preserve">, the other </w:t>
-      </w:r>
-      <w:r>
-        <w:rPr>
-          <w:rFonts w:ascii="Times New Roman" w:hAnsi="Times New Roman" w:cs="Times New Roman"/>
-          <w:sz w:val="28"/>
-          <w:szCs w:val="28"/>
-        </w:rPr>
-        <w:t xml:space="preserve">is on </w:t>
+        <w:t xml:space="preserve">, the other is on </w:t>
       </w:r>
       <w:r>
         <w:rPr>
@@ -4692,8 +4178,8 @@
         <w:lastRenderedPageBreak/>
         <w:drawing>
           <wp:inline distT="0" distB="0" distL="0" distR="0" wp14:anchorId="500CD88B" wp14:editId="17DC382C">
-            <wp:extent cx="5391150" cy="6067425"/>
-            <wp:effectExtent l="0" t="0" r="0" b="9525"/>
+            <wp:extent cx="4810125" cy="5413515"/>
+            <wp:effectExtent l="0" t="0" r="0" b="0"/>
             <wp:docPr id="3" name="Picture 3" descr="D:\1StudyStuff\Database\DB Project\ERdiagram.png"/>
             <wp:cNvGraphicFramePr>
               <a:graphicFrameLocks xmlns:a="http://schemas.openxmlformats.org/drawingml/2006/main" noChangeAspect="1"/>
@@ -4723,7 +4209,7 @@
                   <pic:spPr bwMode="auto">
                     <a:xfrm>
                       <a:off x="0" y="0"/>
-                      <a:ext cx="5391150" cy="6067425"/>
+                      <a:ext cx="4816150" cy="5420296"/>
                     </a:xfrm>
                     <a:prstGeom prst="rect">
                       <a:avLst/>
@@ -4744,13 +4230,70 @@
       <w:pPr>
         <w:pStyle w:val="ListParagraph"/>
         <w:spacing w:line="360" w:lineRule="auto"/>
-        <w:ind w:left="1440"/>
-        <w:rPr>
-          <w:rFonts w:ascii="Times New Roman" w:hAnsi="Times New Roman" w:cs="Times New Roman"/>
-          <w:sz w:val="28"/>
-          <w:szCs w:val="28"/>
-        </w:rPr>
-      </w:pPr>
+        <w:ind w:left="0"/>
+        <w:jc w:val="center"/>
+        <w:rPr>
+          <w:rFonts w:ascii="Times New Roman" w:hAnsi="Times New Roman" w:cs="Times New Roman"/>
+          <w:sz w:val="28"/>
+          <w:szCs w:val="28"/>
+        </w:rPr>
+      </w:pPr>
+      <w:r>
+        <w:rPr>
+          <w:rFonts w:ascii="Times New Roman" w:hAnsi="Times New Roman" w:cs="Times New Roman"/>
+          <w:noProof/>
+          <w:sz w:val="28"/>
+          <w:szCs w:val="28"/>
+        </w:rPr>
+        <w:drawing>
+          <wp:inline distT="0" distB="0" distL="0" distR="0">
+            <wp:extent cx="5400040" cy="3587946"/>
+            <wp:effectExtent l="0" t="0" r="0" b="0"/>
+            <wp:docPr id="1" name="Picture 1" descr="D:\1StudyStuff\Database\DB Project\bookstore-database\BookStoreER.jpg"/>
+            <wp:cNvGraphicFramePr>
+              <a:graphicFrameLocks xmlns:a="http://schemas.openxmlformats.org/drawingml/2006/main" noChangeAspect="1"/>
+            </wp:cNvGraphicFramePr>
+            <a:graphic xmlns:a="http://schemas.openxmlformats.org/drawingml/2006/main">
+              <a:graphicData uri="http://schemas.openxmlformats.org/drawingml/2006/picture">
+                <pic:pic xmlns:pic="http://schemas.openxmlformats.org/drawingml/2006/picture">
+                  <pic:nvPicPr>
+                    <pic:cNvPr id="0" name="Picture 1" descr="D:\1StudyStuff\Database\DB Project\bookstore-database\BookStoreER.jpg"/>
+                    <pic:cNvPicPr>
+                      <a:picLocks noChangeAspect="1" noChangeArrowheads="1"/>
+                    </pic:cNvPicPr>
+                  </pic:nvPicPr>
+                  <pic:blipFill>
+                    <a:blip r:embed="rId7" cstate="print">
+                      <a:extLst>
+                        <a:ext uri="{28A0092B-C50C-407E-A947-70E740481C1C}">
+                          <a14:useLocalDpi xmlns:a14="http://schemas.microsoft.com/office/drawing/2010/main" val="0"/>
+                        </a:ext>
+                      </a:extLst>
+                    </a:blip>
+                    <a:srcRect/>
+                    <a:stretch>
+                      <a:fillRect/>
+                    </a:stretch>
+                  </pic:blipFill>
+                  <pic:spPr bwMode="auto">
+                    <a:xfrm>
+                      <a:off x="0" y="0"/>
+                      <a:ext cx="5400040" cy="3587946"/>
+                    </a:xfrm>
+                    <a:prstGeom prst="rect">
+                      <a:avLst/>
+                    </a:prstGeom>
+                    <a:noFill/>
+                    <a:ln>
+                      <a:noFill/>
+                    </a:ln>
+                  </pic:spPr>
+                </pic:pic>
+              </a:graphicData>
+            </a:graphic>
+          </wp:inline>
+        </w:drawing>
+      </w:r>
     </w:p>
     <w:p>
       <w:pPr>
@@ -4776,6 +4319,7 @@
           <w:sz w:val="36"/>
           <w:szCs w:val="36"/>
         </w:rPr>
+        <w:lastRenderedPageBreak/>
         <w:t>Queries:</w:t>
       </w:r>
     </w:p>
@@ -5107,7 +4651,6 @@
           <w:bCs/>
           <w:color w:val="800000"/>
         </w:rPr>
-        <w:lastRenderedPageBreak/>
         <w:t>SELECT</w:t>
       </w:r>
       <w:r>
@@ -5240,7 +4783,23 @@
           <w:rFonts w:ascii="Consolas" w:hAnsi="Consolas" w:cs="Consolas"/>
           <w:color w:val="000000"/>
         </w:rPr>
-        <w:t xml:space="preserve"> order_detail </w:t>
+        <w:t xml:space="preserve"> </w:t>
+      </w:r>
+      <w:proofErr w:type="spellStart"/>
+      <w:r>
+        <w:rPr>
+          <w:rFonts w:ascii="Consolas" w:hAnsi="Consolas" w:cs="Consolas"/>
+          <w:color w:val="000000"/>
+        </w:rPr>
+        <w:t>order_detail</w:t>
+      </w:r>
+      <w:proofErr w:type="spellEnd"/>
+      <w:r>
+        <w:rPr>
+          <w:rFonts w:ascii="Consolas" w:hAnsi="Consolas" w:cs="Consolas"/>
+          <w:color w:val="000000"/>
+        </w:rPr>
+        <w:t xml:space="preserve"> </w:t>
       </w:r>
       <w:proofErr w:type="gramStart"/>
       <w:r>
@@ -6507,6 +6066,7 @@
           <w:bCs/>
           <w:color w:val="800000"/>
         </w:rPr>
+        <w:lastRenderedPageBreak/>
         <w:t>SELECT</w:t>
       </w:r>
       <w:r>
@@ -7567,7 +7127,23 @@
           <w:rFonts w:ascii="Consolas" w:hAnsi="Consolas" w:cs="Consolas"/>
           <w:color w:val="000000"/>
         </w:rPr>
-        <w:t xml:space="preserve"> author_detail ad </w:t>
+        <w:t xml:space="preserve"> </w:t>
+      </w:r>
+      <w:proofErr w:type="spellStart"/>
+      <w:r>
+        <w:rPr>
+          <w:rFonts w:ascii="Consolas" w:hAnsi="Consolas" w:cs="Consolas"/>
+          <w:color w:val="000000"/>
+        </w:rPr>
+        <w:t>author_detail</w:t>
+      </w:r>
+      <w:proofErr w:type="spellEnd"/>
+      <w:r>
+        <w:rPr>
+          <w:rFonts w:ascii="Consolas" w:hAnsi="Consolas" w:cs="Consolas"/>
+          <w:color w:val="000000"/>
+        </w:rPr>
+        <w:t xml:space="preserve"> ad </w:t>
       </w:r>
       <w:r>
         <w:rPr>
@@ -7904,7 +7480,23 @@
           <w:rFonts w:ascii="Consolas" w:hAnsi="Consolas" w:cs="Consolas"/>
           <w:color w:val="000000"/>
         </w:rPr>
-        <w:t xml:space="preserve"> order_detail </w:t>
+        <w:t xml:space="preserve"> </w:t>
+      </w:r>
+      <w:proofErr w:type="spellStart"/>
+      <w:r>
+        <w:rPr>
+          <w:rFonts w:ascii="Consolas" w:hAnsi="Consolas" w:cs="Consolas"/>
+          <w:color w:val="000000"/>
+        </w:rPr>
+        <w:t>order_detail</w:t>
+      </w:r>
+      <w:proofErr w:type="spellEnd"/>
+      <w:r>
+        <w:rPr>
+          <w:rFonts w:ascii="Consolas" w:hAnsi="Consolas" w:cs="Consolas"/>
+          <w:color w:val="000000"/>
+        </w:rPr>
+        <w:t xml:space="preserve"> </w:t>
       </w:r>
       <w:proofErr w:type="gramStart"/>
       <w:r>
@@ -8265,6 +7857,7 @@
           <w:bCs/>
           <w:color w:val="800000"/>
         </w:rPr>
+        <w:lastRenderedPageBreak/>
         <w:t>HAVING</w:t>
       </w:r>
       <w:r>
@@ -8364,15 +7957,7 @@
           <w:sz w:val="28"/>
           <w:szCs w:val="28"/>
         </w:rPr>
-        <w:t>Retrieve the best seller in</w:t>
-      </w:r>
-      <w:r>
-        <w:rPr>
-          <w:rFonts w:ascii="Times New Roman" w:hAnsi="Times New Roman" w:cs="Times New Roman"/>
-          <w:sz w:val="28"/>
-          <w:szCs w:val="28"/>
-        </w:rPr>
-        <w:t xml:space="preserve"> </w:t>
+        <w:t xml:space="preserve">Retrieve the best seller in </w:t>
       </w:r>
       <w:r>
         <w:rPr>
@@ -8711,7 +8296,23 @@
           <w:rFonts w:ascii="Consolas" w:hAnsi="Consolas" w:cs="Consolas"/>
           <w:color w:val="000000"/>
         </w:rPr>
-        <w:t xml:space="preserve"> order_detail </w:t>
+        <w:t xml:space="preserve"> </w:t>
+      </w:r>
+      <w:proofErr w:type="spellStart"/>
+      <w:r>
+        <w:rPr>
+          <w:rFonts w:ascii="Consolas" w:hAnsi="Consolas" w:cs="Consolas"/>
+          <w:color w:val="000000"/>
+        </w:rPr>
+        <w:t>order_detail</w:t>
+      </w:r>
+      <w:proofErr w:type="spellEnd"/>
+      <w:r>
+        <w:rPr>
+          <w:rFonts w:ascii="Consolas" w:hAnsi="Consolas" w:cs="Consolas"/>
+          <w:color w:val="000000"/>
+        </w:rPr>
+        <w:t xml:space="preserve"> </w:t>
       </w:r>
       <w:r>
         <w:rPr>
@@ -8771,7 +8372,6 @@
           <w:rFonts w:ascii="Consolas" w:hAnsi="Consolas" w:cs="Consolas"/>
           <w:color w:val="000000"/>
         </w:rPr>
-        <w:lastRenderedPageBreak/>
         <w:t xml:space="preserve">    </w:t>
       </w:r>
       <w:r>
@@ -9508,31 +9108,7 @@
           <w:sz w:val="28"/>
           <w:szCs w:val="28"/>
         </w:rPr>
-        <w:t>D</w:t>
-      </w:r>
-      <w:r>
-        <w:rPr>
-          <w:rFonts w:ascii="Times New Roman" w:hAnsi="Times New Roman" w:cs="Times New Roman"/>
-          <w:sz w:val="28"/>
-          <w:szCs w:val="28"/>
-        </w:rPr>
-        <w:t xml:space="preserve">iscount 15% for books that </w:t>
-      </w:r>
-      <w:r>
-        <w:rPr>
-          <w:rFonts w:ascii="Times New Roman" w:hAnsi="Times New Roman" w:cs="Times New Roman"/>
-          <w:sz w:val="28"/>
-          <w:szCs w:val="28"/>
-        </w:rPr>
-        <w:t xml:space="preserve">couldn’t </w:t>
-      </w:r>
-      <w:r>
-        <w:rPr>
-          <w:rFonts w:ascii="Times New Roman" w:hAnsi="Times New Roman" w:cs="Times New Roman"/>
-          <w:sz w:val="28"/>
-          <w:szCs w:val="28"/>
-        </w:rPr>
-        <w:t>sold in last month</w:t>
+        <w:t>Discount 15% for books that couldn’t sold in last month</w:t>
       </w:r>
     </w:p>
     <w:p>
@@ -10093,6 +9669,7 @@
           <w:rFonts w:ascii="Consolas" w:hAnsi="Consolas" w:cs="Consolas"/>
           <w:color w:val="000000"/>
         </w:rPr>
+        <w:lastRenderedPageBreak/>
         <w:tab/>
       </w:r>
       <w:r>
@@ -10351,7 +9928,6 @@
           <w:sz w:val="28"/>
           <w:szCs w:val="28"/>
         </w:rPr>
-        <w:lastRenderedPageBreak/>
         <w:t xml:space="preserve"> </w:t>
       </w:r>
       <w:r>
@@ -11149,7 +10725,23 @@
           <w:rFonts w:ascii="Consolas" w:hAnsi="Consolas" w:cs="Consolas"/>
           <w:color w:val="000000"/>
         </w:rPr>
-        <w:t xml:space="preserve"> order_detail </w:t>
+        <w:t xml:space="preserve"> </w:t>
+      </w:r>
+      <w:proofErr w:type="spellStart"/>
+      <w:r>
+        <w:rPr>
+          <w:rFonts w:ascii="Consolas" w:hAnsi="Consolas" w:cs="Consolas"/>
+          <w:color w:val="000000"/>
+        </w:rPr>
+        <w:t>order_detail</w:t>
+      </w:r>
+      <w:proofErr w:type="spellEnd"/>
+      <w:r>
+        <w:rPr>
+          <w:rFonts w:ascii="Consolas" w:hAnsi="Consolas" w:cs="Consolas"/>
+          <w:color w:val="000000"/>
+        </w:rPr>
+        <w:t xml:space="preserve"> </w:t>
       </w:r>
       <w:proofErr w:type="gramStart"/>
       <w:r>
@@ -11527,7 +11119,6 @@
           <w:sz w:val="28"/>
           <w:szCs w:val="28"/>
         </w:rPr>
-        <w:lastRenderedPageBreak/>
         <w:t xml:space="preserve"> </w:t>
       </w:r>
       <w:r>
@@ -13185,6 +12776,7 @@
           <w:rFonts w:ascii="Consolas" w:hAnsi="Consolas" w:cs="Consolas"/>
           <w:color w:val="000000"/>
         </w:rPr>
+        <w:lastRenderedPageBreak/>
         <w:tab/>
       </w:r>
       <w:r>
@@ -13685,7 +13277,6 @@
           <w:bCs/>
           <w:color w:val="800000"/>
         </w:rPr>
-        <w:lastRenderedPageBreak/>
         <w:t>WHERE</w:t>
       </w:r>
       <w:r>
@@ -14675,6 +14266,7 @@
           <w:bCs/>
           <w:color w:val="800000"/>
         </w:rPr>
+        <w:lastRenderedPageBreak/>
         <w:t>SELECT</w:t>
       </w:r>
       <w:r>
@@ -15288,7 +14880,6 @@
           <w:rFonts w:ascii="Consolas" w:hAnsi="Consolas" w:cs="Consolas"/>
           <w:color w:val="000000"/>
         </w:rPr>
-        <w:lastRenderedPageBreak/>
         <w:tab/>
       </w:r>
       <w:r>
@@ -16300,6 +15891,7 @@
           <w:bCs/>
           <w:color w:val="800000"/>
         </w:rPr>
+        <w:lastRenderedPageBreak/>
         <w:t>SELECT</w:t>
       </w:r>
       <w:r>
@@ -16883,7 +16475,6 @@
           <w:sz w:val="28"/>
           <w:szCs w:val="28"/>
         </w:rPr>
-        <w:lastRenderedPageBreak/>
         <w:t xml:space="preserve"> </w:t>
       </w:r>
       <w:r>
@@ -18061,32 +17652,7 @@
           <w:sz w:val="28"/>
           <w:szCs w:val="28"/>
         </w:rPr>
-        <w:t xml:space="preserve">During the Covid-19 pandemic, in order to maintain the business, the director of </w:t>
-      </w:r>
-      <w:r>
-        <w:rPr>
-          <w:rFonts w:ascii="Times New Roman" w:hAnsi="Times New Roman" w:cs="Times New Roman"/>
-          <w:sz w:val="28"/>
-          <w:szCs w:val="28"/>
-        </w:rPr>
-        <w:t>the bookstore decided to fire some non-</w:t>
-      </w:r>
-      <w:r>
-        <w:rPr>
-          <w:rFonts w:ascii="Times New Roman" w:hAnsi="Times New Roman" w:cs="Times New Roman"/>
-          <w:sz w:val="28"/>
-          <w:szCs w:val="28"/>
-        </w:rPr>
-        <w:t xml:space="preserve">manager </w:t>
-      </w:r>
-      <w:r>
-        <w:rPr>
-          <w:rFonts w:ascii="Times New Roman" w:hAnsi="Times New Roman" w:cs="Times New Roman"/>
-          <w:sz w:val="28"/>
-          <w:szCs w:val="28"/>
-        </w:rPr>
-        <w:lastRenderedPageBreak/>
-        <w:t>staffs which were newly hired in 2020. Retrieve the list of these staffs.</w:t>
+        <w:t>During the Covid-19 pandemic, in order to maintain the business, the director of the bookstore decided to fire some non-manager staffs which were newly hired in 2020. Retrieve the list of these staffs.</w:t>
       </w:r>
     </w:p>
     <w:p>
@@ -18681,7 +18247,23 @@
           <w:rFonts w:ascii="Consolas" w:hAnsi="Consolas" w:cs="Consolas"/>
           <w:color w:val="000000"/>
         </w:rPr>
-        <w:t xml:space="preserve"> book_id = </w:t>
+        <w:t xml:space="preserve"> </w:t>
+      </w:r>
+      <w:proofErr w:type="spellStart"/>
+      <w:r>
+        <w:rPr>
+          <w:rFonts w:ascii="Consolas" w:hAnsi="Consolas" w:cs="Consolas"/>
+          <w:color w:val="000000"/>
+        </w:rPr>
+        <w:t>book_id</w:t>
+      </w:r>
+      <w:proofErr w:type="spellEnd"/>
+      <w:r>
+        <w:rPr>
+          <w:rFonts w:ascii="Consolas" w:hAnsi="Consolas" w:cs="Consolas"/>
+          <w:color w:val="000000"/>
+        </w:rPr>
+        <w:t xml:space="preserve"> = </w:t>
       </w:r>
       <w:proofErr w:type="spellStart"/>
       <w:r>
@@ -18998,6 +18580,7 @@
           <w:rFonts w:ascii="Consolas" w:hAnsi="Consolas" w:cs="Consolas"/>
           <w:color w:val="000000"/>
         </w:rPr>
+        <w:lastRenderedPageBreak/>
         <w:tab/>
       </w:r>
       <w:r>
@@ -19165,7 +18748,23 @@
           <w:rFonts w:ascii="Consolas" w:hAnsi="Consolas" w:cs="Consolas"/>
           <w:color w:val="000000"/>
         </w:rPr>
-        <w:t xml:space="preserve"> book_id = </w:t>
+        <w:t xml:space="preserve"> </w:t>
+      </w:r>
+      <w:proofErr w:type="spellStart"/>
+      <w:r>
+        <w:rPr>
+          <w:rFonts w:ascii="Consolas" w:hAnsi="Consolas" w:cs="Consolas"/>
+          <w:color w:val="000000"/>
+        </w:rPr>
+        <w:t>book_id</w:t>
+      </w:r>
+      <w:proofErr w:type="spellEnd"/>
+      <w:r>
+        <w:rPr>
+          <w:rFonts w:ascii="Consolas" w:hAnsi="Consolas" w:cs="Consolas"/>
+          <w:color w:val="000000"/>
+        </w:rPr>
+        <w:t xml:space="preserve"> = </w:t>
       </w:r>
       <w:proofErr w:type="spellStart"/>
       <w:r>
@@ -19238,7 +18837,23 @@
           <w:rFonts w:ascii="Consolas" w:hAnsi="Consolas" w:cs="Consolas"/>
           <w:color w:val="000000"/>
         </w:rPr>
-        <w:t xml:space="preserve"> order_id = </w:t>
+        <w:t xml:space="preserve"> </w:t>
+      </w:r>
+      <w:proofErr w:type="spellStart"/>
+      <w:r>
+        <w:rPr>
+          <w:rFonts w:ascii="Consolas" w:hAnsi="Consolas" w:cs="Consolas"/>
+          <w:color w:val="000000"/>
+        </w:rPr>
+        <w:t>order_id</w:t>
+      </w:r>
+      <w:proofErr w:type="spellEnd"/>
+      <w:r>
+        <w:rPr>
+          <w:rFonts w:ascii="Consolas" w:hAnsi="Consolas" w:cs="Consolas"/>
+          <w:color w:val="000000"/>
+        </w:rPr>
+        <w:t xml:space="preserve"> = </w:t>
       </w:r>
       <w:proofErr w:type="spellStart"/>
       <w:r>
@@ -19406,7 +19021,6 @@
           <w:rFonts w:ascii="Consolas" w:hAnsi="Consolas" w:cs="Consolas"/>
           <w:color w:val="000000"/>
         </w:rPr>
-        <w:lastRenderedPageBreak/>
         <w:tab/>
       </w:r>
       <w:r>
@@ -20431,8 +20045,17 @@
           <w:rFonts w:ascii="Consolas" w:hAnsi="Consolas" w:cs="Consolas"/>
           <w:color w:val="000000"/>
         </w:rPr>
-        <w:t>, order_id</w:t>
-      </w:r>
+        <w:t xml:space="preserve">, </w:t>
+      </w:r>
+      <w:proofErr w:type="spellStart"/>
+      <w:r>
+        <w:rPr>
+          <w:rFonts w:ascii="Consolas" w:hAnsi="Consolas" w:cs="Consolas"/>
+          <w:color w:val="000000"/>
+        </w:rPr>
+        <w:t>order_id</w:t>
+      </w:r>
+      <w:proofErr w:type="spellEnd"/>
     </w:p>
     <w:p>
       <w:pPr>
@@ -20485,6 +20108,7 @@
           <w:rFonts w:ascii="Consolas" w:hAnsi="Consolas" w:cs="Consolas"/>
           <w:color w:val="000000"/>
         </w:rPr>
+        <w:lastRenderedPageBreak/>
         <w:tab/>
       </w:r>
       <w:r>
@@ -20820,39 +20444,6 @@
         </w:rPr>
         <w:t>;</w:t>
       </w:r>
-    </w:p>
-    <w:p>
-      <w:pPr>
-        <w:pStyle w:val="ListParagraph"/>
-        <w:spacing w:line="360" w:lineRule="auto"/>
-        <w:ind w:left="1080"/>
-        <w:jc w:val="both"/>
-        <w:rPr>
-          <w:rFonts w:ascii="Times New Roman" w:hAnsi="Times New Roman" w:cs="Times New Roman"/>
-        </w:rPr>
-      </w:pPr>
-    </w:p>
-    <w:p>
-      <w:pPr>
-        <w:pStyle w:val="ListParagraph"/>
-        <w:spacing w:line="360" w:lineRule="auto"/>
-        <w:ind w:left="1080"/>
-        <w:jc w:val="both"/>
-        <w:rPr>
-          <w:rFonts w:ascii="Times New Roman" w:hAnsi="Times New Roman" w:cs="Times New Roman"/>
-        </w:rPr>
-      </w:pPr>
-    </w:p>
-    <w:p>
-      <w:pPr>
-        <w:pStyle w:val="ListParagraph"/>
-        <w:spacing w:line="360" w:lineRule="auto"/>
-        <w:ind w:left="1080"/>
-        <w:jc w:val="both"/>
-        <w:rPr>
-          <w:rFonts w:ascii="Times New Roman" w:hAnsi="Times New Roman" w:cs="Times New Roman"/>
-        </w:rPr>
-      </w:pPr>
     </w:p>
     <w:p>
       <w:pPr>
@@ -20887,7 +20478,6 @@
           <w:sz w:val="28"/>
           <w:szCs w:val="28"/>
         </w:rPr>
-        <w:lastRenderedPageBreak/>
         <w:t xml:space="preserve"> </w:t>
       </w:r>
       <w:r>
@@ -21690,18 +21280,6 @@
         <w:ind w:left="1080"/>
         <w:rPr>
           <w:rFonts w:ascii="Consolas" w:hAnsi="Consolas" w:cs="Consolas"/>
-        </w:rPr>
-      </w:pPr>
-    </w:p>
-    <w:p>
-      <w:pPr>
-        <w:autoSpaceDE w:val="0"/>
-        <w:autoSpaceDN w:val="0"/>
-        <w:adjustRightInd w:val="0"/>
-        <w:spacing w:after="0" w:line="360" w:lineRule="auto"/>
-        <w:ind w:left="1080"/>
-        <w:rPr>
-          <w:rFonts w:ascii="Consolas" w:hAnsi="Consolas" w:cs="Consolas"/>
           <w:b/>
           <w:bCs/>
           <w:color w:val="000080"/>
@@ -22133,7 +21711,23 @@
           <w:rFonts w:ascii="Consolas" w:hAnsi="Consolas" w:cs="Consolas"/>
           <w:color w:val="000000"/>
         </w:rPr>
-        <w:t xml:space="preserve"> publisher_id = </w:t>
+        <w:t xml:space="preserve"> </w:t>
+      </w:r>
+      <w:proofErr w:type="spellStart"/>
+      <w:r>
+        <w:rPr>
+          <w:rFonts w:ascii="Consolas" w:hAnsi="Consolas" w:cs="Consolas"/>
+          <w:color w:val="000000"/>
+        </w:rPr>
+        <w:t>publisher_id</w:t>
+      </w:r>
+      <w:proofErr w:type="spellEnd"/>
+      <w:r>
+        <w:rPr>
+          <w:rFonts w:ascii="Consolas" w:hAnsi="Consolas" w:cs="Consolas"/>
+          <w:color w:val="000000"/>
+        </w:rPr>
+        <w:t xml:space="preserve"> = </w:t>
       </w:r>
       <w:proofErr w:type="spellStart"/>
       <w:r>
@@ -22281,18 +21875,6 @@
         </w:rPr>
         <w:t xml:space="preserve"> $$</w:t>
       </w:r>
-    </w:p>
-    <w:p>
-      <w:pPr>
-        <w:autoSpaceDE w:val="0"/>
-        <w:autoSpaceDN w:val="0"/>
-        <w:adjustRightInd w:val="0"/>
-        <w:spacing w:after="0" w:line="360" w:lineRule="auto"/>
-        <w:ind w:left="1080"/>
-        <w:rPr>
-          <w:rFonts w:ascii="Consolas" w:hAnsi="Consolas" w:cs="Consolas"/>
-        </w:rPr>
-      </w:pPr>
     </w:p>
     <w:p>
       <w:pPr>
@@ -22317,40 +21899,9 @@
         </w:rPr>
         <w:t>DELIMITER ;</w:t>
       </w:r>
+      <w:bookmarkStart w:id="0" w:name="_GoBack"/>
+      <w:bookmarkEnd w:id="0"/>
       <w:proofErr w:type="gramEnd"/>
-    </w:p>
-    <w:p>
-      <w:pPr>
-        <w:pStyle w:val="ListParagraph"/>
-        <w:spacing w:line="360" w:lineRule="auto"/>
-        <w:ind w:left="1080"/>
-        <w:jc w:val="both"/>
-        <w:rPr>
-          <w:rFonts w:ascii="Times New Roman" w:hAnsi="Times New Roman" w:cs="Times New Roman"/>
-        </w:rPr>
-      </w:pPr>
-    </w:p>
-    <w:p>
-      <w:pPr>
-        <w:pStyle w:val="ListParagraph"/>
-        <w:spacing w:line="360" w:lineRule="auto"/>
-        <w:ind w:left="1080"/>
-        <w:jc w:val="both"/>
-        <w:rPr>
-          <w:rFonts w:ascii="Times New Roman" w:hAnsi="Times New Roman" w:cs="Times New Roman"/>
-        </w:rPr>
-      </w:pPr>
-    </w:p>
-    <w:p>
-      <w:pPr>
-        <w:pStyle w:val="ListParagraph"/>
-        <w:spacing w:line="360" w:lineRule="auto"/>
-        <w:ind w:left="1080"/>
-        <w:jc w:val="both"/>
-        <w:rPr>
-          <w:rFonts w:ascii="Times New Roman" w:hAnsi="Times New Roman" w:cs="Times New Roman"/>
-        </w:rPr>
-      </w:pPr>
     </w:p>
     <w:p>
       <w:pPr>
@@ -22385,45 +21936,56 @@
           <w:sz w:val="28"/>
           <w:szCs w:val="28"/>
         </w:rPr>
-        <w:lastRenderedPageBreak/>
-        <w:t xml:space="preserve"> </w:t>
-      </w:r>
-      <w:r>
-        <w:rPr>
-          <w:rFonts w:ascii="Times New Roman" w:hAnsi="Times New Roman" w:cs="Times New Roman"/>
-          <w:sz w:val="28"/>
-          <w:szCs w:val="28"/>
-        </w:rPr>
-        <w:t>Delete the information of customers who have not bought any book since 2019</w:t>
-      </w:r>
-    </w:p>
-    <w:p>
-      <w:pPr>
-        <w:autoSpaceDE w:val="0"/>
-        <w:autoSpaceDN w:val="0"/>
-        <w:adjustRightInd w:val="0"/>
-        <w:spacing w:after="0" w:line="360" w:lineRule="auto"/>
-        <w:ind w:left="1080"/>
-        <w:rPr>
-          <w:rFonts w:ascii="Consolas" w:hAnsi="Consolas" w:cs="Consolas"/>
-        </w:rPr>
-      </w:pPr>
-      <w:r>
-        <w:rPr>
-          <w:rFonts w:ascii="Consolas" w:hAnsi="Consolas" w:cs="Consolas"/>
-          <w:b/>
-          <w:bCs/>
-          <w:color w:val="800000"/>
-        </w:rPr>
-        <w:t>DELETE</w:t>
-      </w:r>
-      <w:r>
-        <w:rPr>
-          <w:rFonts w:ascii="Consolas" w:hAnsi="Consolas" w:cs="Consolas"/>
-          <w:color w:val="000000"/>
-        </w:rPr>
-        <w:t xml:space="preserve"> </w:t>
-      </w:r>
+        <w:t xml:space="preserve"> </w:t>
+      </w:r>
+      <w:r>
+        <w:rPr>
+          <w:rFonts w:ascii="Times New Roman" w:hAnsi="Times New Roman" w:cs="Times New Roman"/>
+          <w:sz w:val="28"/>
+          <w:szCs w:val="28"/>
+        </w:rPr>
+        <w:t>Give the name of customers who buy books in only 1 genre</w:t>
+      </w:r>
+    </w:p>
+    <w:p>
+      <w:pPr>
+        <w:autoSpaceDE w:val="0"/>
+        <w:autoSpaceDN w:val="0"/>
+        <w:adjustRightInd w:val="0"/>
+        <w:spacing w:after="0" w:line="360" w:lineRule="auto"/>
+        <w:ind w:left="630"/>
+        <w:rPr>
+          <w:rFonts w:ascii="Consolas" w:hAnsi="Consolas" w:cs="Consolas"/>
+        </w:rPr>
+      </w:pPr>
+      <w:r>
+        <w:rPr>
+          <w:rFonts w:ascii="Consolas" w:hAnsi="Consolas" w:cs="Consolas"/>
+          <w:b/>
+          <w:bCs/>
+          <w:color w:val="800000"/>
+        </w:rPr>
+        <w:t>SELECT</w:t>
+      </w:r>
+      <w:r>
+        <w:rPr>
+          <w:rFonts w:ascii="Consolas" w:hAnsi="Consolas" w:cs="Consolas"/>
+          <w:color w:val="000000"/>
+        </w:rPr>
+        <w:t xml:space="preserve"> c.name </w:t>
+      </w:r>
+    </w:p>
+    <w:p>
+      <w:pPr>
+        <w:autoSpaceDE w:val="0"/>
+        <w:autoSpaceDN w:val="0"/>
+        <w:adjustRightInd w:val="0"/>
+        <w:spacing w:after="0" w:line="360" w:lineRule="auto"/>
+        <w:ind w:left="630"/>
+        <w:rPr>
+          <w:rFonts w:ascii="Consolas" w:hAnsi="Consolas" w:cs="Consolas"/>
+        </w:rPr>
+      </w:pPr>
       <w:r>
         <w:rPr>
           <w:rFonts w:ascii="Consolas" w:hAnsi="Consolas" w:cs="Consolas"/>
@@ -22438,16 +22000,128 @@
           <w:rFonts w:ascii="Consolas" w:hAnsi="Consolas" w:cs="Consolas"/>
           <w:color w:val="000000"/>
         </w:rPr>
-        <w:t xml:space="preserve"> customer</w:t>
-      </w:r>
-    </w:p>
-    <w:p>
-      <w:pPr>
-        <w:autoSpaceDE w:val="0"/>
-        <w:autoSpaceDN w:val="0"/>
-        <w:adjustRightInd w:val="0"/>
-        <w:spacing w:after="0" w:line="360" w:lineRule="auto"/>
-        <w:ind w:left="1080"/>
+        <w:t xml:space="preserve"> customer </w:t>
+      </w:r>
+      <w:r>
+        <w:rPr>
+          <w:rFonts w:ascii="Consolas" w:hAnsi="Consolas" w:cs="Consolas"/>
+          <w:b/>
+          <w:bCs/>
+          <w:color w:val="800000"/>
+        </w:rPr>
+        <w:t>AS</w:t>
+      </w:r>
+      <w:r>
+        <w:rPr>
+          <w:rFonts w:ascii="Consolas" w:hAnsi="Consolas" w:cs="Consolas"/>
+          <w:color w:val="000000"/>
+        </w:rPr>
+        <w:t xml:space="preserve"> c, orders </w:t>
+      </w:r>
+      <w:r>
+        <w:rPr>
+          <w:rFonts w:ascii="Consolas" w:hAnsi="Consolas" w:cs="Consolas"/>
+          <w:b/>
+          <w:bCs/>
+          <w:color w:val="800000"/>
+        </w:rPr>
+        <w:t>AS</w:t>
+      </w:r>
+      <w:r>
+        <w:rPr>
+          <w:rFonts w:ascii="Consolas" w:hAnsi="Consolas" w:cs="Consolas"/>
+          <w:color w:val="000000"/>
+        </w:rPr>
+        <w:t xml:space="preserve"> o, </w:t>
+      </w:r>
+      <w:proofErr w:type="spellStart"/>
+      <w:r>
+        <w:rPr>
+          <w:rFonts w:ascii="Consolas" w:hAnsi="Consolas" w:cs="Consolas"/>
+          <w:color w:val="000000"/>
+        </w:rPr>
+        <w:t>order_detail</w:t>
+      </w:r>
+      <w:proofErr w:type="spellEnd"/>
+      <w:r>
+        <w:rPr>
+          <w:rFonts w:ascii="Consolas" w:hAnsi="Consolas" w:cs="Consolas"/>
+          <w:color w:val="000000"/>
+        </w:rPr>
+        <w:t xml:space="preserve"> </w:t>
+      </w:r>
+      <w:r>
+        <w:rPr>
+          <w:rFonts w:ascii="Consolas" w:hAnsi="Consolas" w:cs="Consolas"/>
+          <w:b/>
+          <w:bCs/>
+          <w:color w:val="800000"/>
+        </w:rPr>
+        <w:t>AS</w:t>
+      </w:r>
+      <w:r>
+        <w:rPr>
+          <w:rFonts w:ascii="Consolas" w:hAnsi="Consolas" w:cs="Consolas"/>
+          <w:color w:val="000000"/>
+        </w:rPr>
+        <w:t xml:space="preserve"> </w:t>
+      </w:r>
+      <w:proofErr w:type="gramStart"/>
+      <w:r>
+        <w:rPr>
+          <w:rFonts w:ascii="Consolas" w:hAnsi="Consolas" w:cs="Consolas"/>
+          <w:color w:val="000000"/>
+        </w:rPr>
+        <w:t>od</w:t>
+      </w:r>
+      <w:proofErr w:type="gramEnd"/>
+      <w:r>
+        <w:rPr>
+          <w:rFonts w:ascii="Consolas" w:hAnsi="Consolas" w:cs="Consolas"/>
+          <w:color w:val="000000"/>
+        </w:rPr>
+        <w:t xml:space="preserve">, book </w:t>
+      </w:r>
+      <w:r>
+        <w:rPr>
+          <w:rFonts w:ascii="Consolas" w:hAnsi="Consolas" w:cs="Consolas"/>
+          <w:b/>
+          <w:bCs/>
+          <w:color w:val="800000"/>
+        </w:rPr>
+        <w:t>AS</w:t>
+      </w:r>
+      <w:r>
+        <w:rPr>
+          <w:rFonts w:ascii="Consolas" w:hAnsi="Consolas" w:cs="Consolas"/>
+          <w:color w:val="000000"/>
+        </w:rPr>
+        <w:t xml:space="preserve"> b, genre </w:t>
+      </w:r>
+      <w:r>
+        <w:rPr>
+          <w:rFonts w:ascii="Consolas" w:hAnsi="Consolas" w:cs="Consolas"/>
+          <w:b/>
+          <w:bCs/>
+          <w:color w:val="800000"/>
+        </w:rPr>
+        <w:t>AS</w:t>
+      </w:r>
+      <w:r>
+        <w:rPr>
+          <w:rFonts w:ascii="Consolas" w:hAnsi="Consolas" w:cs="Consolas"/>
+          <w:color w:val="000000"/>
+        </w:rPr>
+        <w:t xml:space="preserve"> g</w:t>
+      </w:r>
+    </w:p>
+    <w:p>
+      <w:pPr>
+        <w:autoSpaceDE w:val="0"/>
+        <w:autoSpaceDN w:val="0"/>
+        <w:adjustRightInd w:val="0"/>
+        <w:spacing w:after="0" w:line="360" w:lineRule="auto"/>
+        <w:ind w:left="630"/>
         <w:rPr>
           <w:rFonts w:ascii="Consolas" w:hAnsi="Consolas" w:cs="Consolas"/>
         </w:rPr>
@@ -22466,219 +22140,329 @@
           <w:rFonts w:ascii="Consolas" w:hAnsi="Consolas" w:cs="Consolas"/>
           <w:color w:val="000000"/>
         </w:rPr>
-        <w:t xml:space="preserve"> customer_id </w:t>
-      </w:r>
-      <w:r>
-        <w:rPr>
-          <w:rFonts w:ascii="Consolas" w:hAnsi="Consolas" w:cs="Consolas"/>
-          <w:b/>
-          <w:bCs/>
-          <w:color w:val="800000"/>
-        </w:rPr>
-        <w:t>NOT</w:t>
-      </w:r>
-      <w:r>
-        <w:rPr>
-          <w:rFonts w:ascii="Consolas" w:hAnsi="Consolas" w:cs="Consolas"/>
-          <w:color w:val="000000"/>
-        </w:rPr>
-        <w:t xml:space="preserve"> </w:t>
-      </w:r>
-      <w:r>
-        <w:rPr>
-          <w:rFonts w:ascii="Consolas" w:hAnsi="Consolas" w:cs="Consolas"/>
-          <w:b/>
-          <w:bCs/>
-          <w:color w:val="800000"/>
-        </w:rPr>
-        <w:t>IN</w:t>
-      </w:r>
-      <w:r>
-        <w:rPr>
-          <w:rFonts w:ascii="Consolas" w:hAnsi="Consolas" w:cs="Consolas"/>
-          <w:color w:val="000000"/>
-        </w:rPr>
-        <w:t xml:space="preserve"> (</w:t>
-      </w:r>
-    </w:p>
-    <w:p>
-      <w:pPr>
-        <w:autoSpaceDE w:val="0"/>
-        <w:autoSpaceDN w:val="0"/>
-        <w:adjustRightInd w:val="0"/>
-        <w:spacing w:after="0" w:line="360" w:lineRule="auto"/>
-        <w:ind w:left="1080"/>
-        <w:rPr>
-          <w:rFonts w:ascii="Consolas" w:hAnsi="Consolas" w:cs="Consolas"/>
-        </w:rPr>
-      </w:pPr>
-      <w:r>
-        <w:rPr>
-          <w:rFonts w:ascii="Consolas" w:hAnsi="Consolas" w:cs="Consolas"/>
-          <w:color w:val="000000"/>
-        </w:rPr>
-        <w:tab/>
-      </w:r>
-      <w:r>
-        <w:rPr>
-          <w:rFonts w:ascii="Consolas" w:hAnsi="Consolas" w:cs="Consolas"/>
-          <w:b/>
-          <w:bCs/>
-          <w:color w:val="800000"/>
-        </w:rPr>
-        <w:t>SELECT</w:t>
-      </w:r>
-      <w:r>
-        <w:rPr>
-          <w:rFonts w:ascii="Consolas" w:hAnsi="Consolas" w:cs="Consolas"/>
-          <w:color w:val="000000"/>
-        </w:rPr>
-        <w:t xml:space="preserve"> </w:t>
-      </w:r>
-      <w:proofErr w:type="gramStart"/>
-      <w:r>
-        <w:rPr>
-          <w:rFonts w:ascii="Consolas" w:hAnsi="Consolas" w:cs="Consolas"/>
-          <w:b/>
-          <w:bCs/>
-          <w:color w:val="800000"/>
-        </w:rPr>
-        <w:t>DISTINCT</w:t>
-      </w:r>
-      <w:r>
-        <w:rPr>
-          <w:rFonts w:ascii="Consolas" w:hAnsi="Consolas" w:cs="Consolas"/>
-          <w:color w:val="000000"/>
-        </w:rPr>
-        <w:t>(</w:t>
-      </w:r>
-      <w:proofErr w:type="gramEnd"/>
-      <w:r>
-        <w:rPr>
-          <w:rFonts w:ascii="Consolas" w:hAnsi="Consolas" w:cs="Consolas"/>
-          <w:color w:val="000000"/>
-        </w:rPr>
-        <w:t>customer_id)</w:t>
-      </w:r>
-    </w:p>
-    <w:p>
-      <w:pPr>
-        <w:autoSpaceDE w:val="0"/>
-        <w:autoSpaceDN w:val="0"/>
-        <w:adjustRightInd w:val="0"/>
-        <w:spacing w:after="0" w:line="360" w:lineRule="auto"/>
-        <w:ind w:left="1080"/>
-        <w:rPr>
-          <w:rFonts w:ascii="Consolas" w:hAnsi="Consolas" w:cs="Consolas"/>
-        </w:rPr>
-      </w:pPr>
-      <w:r>
-        <w:rPr>
-          <w:rFonts w:ascii="Consolas" w:hAnsi="Consolas" w:cs="Consolas"/>
-          <w:color w:val="000000"/>
-        </w:rPr>
-        <w:tab/>
-      </w:r>
-      <w:r>
-        <w:rPr>
-          <w:rFonts w:ascii="Consolas" w:hAnsi="Consolas" w:cs="Consolas"/>
-          <w:b/>
-          <w:bCs/>
-          <w:color w:val="800000"/>
-        </w:rPr>
-        <w:t>FROM</w:t>
-      </w:r>
-      <w:r>
-        <w:rPr>
-          <w:rFonts w:ascii="Consolas" w:hAnsi="Consolas" w:cs="Consolas"/>
-          <w:color w:val="000000"/>
-        </w:rPr>
-        <w:t xml:space="preserve"> orders</w:t>
-      </w:r>
-    </w:p>
-    <w:p>
-      <w:pPr>
-        <w:autoSpaceDE w:val="0"/>
-        <w:autoSpaceDN w:val="0"/>
-        <w:adjustRightInd w:val="0"/>
-        <w:spacing w:after="0" w:line="360" w:lineRule="auto"/>
-        <w:ind w:left="1080"/>
-        <w:rPr>
-          <w:rFonts w:ascii="Consolas" w:hAnsi="Consolas" w:cs="Consolas"/>
-        </w:rPr>
-      </w:pPr>
-      <w:r>
-        <w:rPr>
-          <w:rFonts w:ascii="Consolas" w:hAnsi="Consolas" w:cs="Consolas"/>
-          <w:color w:val="000000"/>
-        </w:rPr>
-        <w:tab/>
-      </w:r>
-      <w:r>
-        <w:rPr>
-          <w:rFonts w:ascii="Consolas" w:hAnsi="Consolas" w:cs="Consolas"/>
-          <w:b/>
-          <w:bCs/>
-          <w:color w:val="800000"/>
-        </w:rPr>
-        <w:t>WHERE</w:t>
-      </w:r>
-      <w:r>
-        <w:rPr>
-          <w:rFonts w:ascii="Consolas" w:hAnsi="Consolas" w:cs="Consolas"/>
-          <w:color w:val="000000"/>
-        </w:rPr>
-        <w:t xml:space="preserve"> </w:t>
-      </w:r>
-      <w:proofErr w:type="gramStart"/>
-      <w:r>
-        <w:rPr>
-          <w:rFonts w:ascii="Consolas" w:hAnsi="Consolas" w:cs="Consolas"/>
-          <w:b/>
-          <w:bCs/>
-          <w:color w:val="800000"/>
-        </w:rPr>
-        <w:t>YEAR</w:t>
-      </w:r>
-      <w:r>
-        <w:rPr>
-          <w:rFonts w:ascii="Consolas" w:hAnsi="Consolas" w:cs="Consolas"/>
-          <w:color w:val="000000"/>
-        </w:rPr>
-        <w:t>(</w:t>
-      </w:r>
-      <w:proofErr w:type="gramEnd"/>
-      <w:r>
-        <w:rPr>
-          <w:rFonts w:ascii="Consolas" w:hAnsi="Consolas" w:cs="Consolas"/>
-          <w:color w:val="000000"/>
-        </w:rPr>
-        <w:t xml:space="preserve">order_date) &gt;= </w:t>
-      </w:r>
-      <w:r>
-        <w:rPr>
-          <w:rFonts w:ascii="Consolas" w:hAnsi="Consolas" w:cs="Consolas"/>
-          <w:color w:val="0000FF"/>
-        </w:rPr>
-        <w:t>2019</w:t>
-      </w:r>
+        <w:t xml:space="preserve"> </w:t>
+      </w:r>
+      <w:proofErr w:type="spellStart"/>
+      <w:r>
+        <w:rPr>
+          <w:rFonts w:ascii="Consolas" w:hAnsi="Consolas" w:cs="Consolas"/>
+          <w:color w:val="000000"/>
+        </w:rPr>
+        <w:t>c.customer_id</w:t>
+      </w:r>
+      <w:proofErr w:type="spellEnd"/>
+      <w:r>
+        <w:rPr>
+          <w:rFonts w:ascii="Consolas" w:hAnsi="Consolas" w:cs="Consolas"/>
+          <w:color w:val="000000"/>
+        </w:rPr>
+        <w:t xml:space="preserve"> = </w:t>
+      </w:r>
+      <w:proofErr w:type="spellStart"/>
+      <w:r>
+        <w:rPr>
+          <w:rFonts w:ascii="Consolas" w:hAnsi="Consolas" w:cs="Consolas"/>
+          <w:color w:val="000000"/>
+        </w:rPr>
+        <w:t>o.customer_id</w:t>
+      </w:r>
+      <w:proofErr w:type="spellEnd"/>
+    </w:p>
+    <w:p>
+      <w:pPr>
+        <w:autoSpaceDE w:val="0"/>
+        <w:autoSpaceDN w:val="0"/>
+        <w:adjustRightInd w:val="0"/>
+        <w:spacing w:after="0" w:line="360" w:lineRule="auto"/>
+        <w:ind w:left="630"/>
+        <w:rPr>
+          <w:rFonts w:ascii="Consolas" w:hAnsi="Consolas" w:cs="Consolas"/>
+        </w:rPr>
+      </w:pPr>
+      <w:r>
+        <w:rPr>
+          <w:rFonts w:ascii="Consolas" w:hAnsi="Consolas" w:cs="Consolas"/>
+          <w:b/>
+          <w:bCs/>
+          <w:color w:val="800000"/>
+        </w:rPr>
+        <w:t>AND</w:t>
+      </w:r>
+      <w:r>
+        <w:rPr>
+          <w:rFonts w:ascii="Consolas" w:hAnsi="Consolas" w:cs="Consolas"/>
+          <w:color w:val="000000"/>
+        </w:rPr>
+        <w:t xml:space="preserve"> </w:t>
+      </w:r>
+      <w:proofErr w:type="spellStart"/>
+      <w:r>
+        <w:rPr>
+          <w:rFonts w:ascii="Consolas" w:hAnsi="Consolas" w:cs="Consolas"/>
+          <w:color w:val="000000"/>
+        </w:rPr>
+        <w:t>o.order_id</w:t>
+      </w:r>
+      <w:proofErr w:type="spellEnd"/>
+      <w:r>
+        <w:rPr>
+          <w:rFonts w:ascii="Consolas" w:hAnsi="Consolas" w:cs="Consolas"/>
+          <w:color w:val="000000"/>
+        </w:rPr>
+        <w:t xml:space="preserve"> = </w:t>
+      </w:r>
+      <w:proofErr w:type="spellStart"/>
+      <w:r>
+        <w:rPr>
+          <w:rFonts w:ascii="Consolas" w:hAnsi="Consolas" w:cs="Consolas"/>
+          <w:color w:val="000000"/>
+        </w:rPr>
+        <w:t>od.order_id</w:t>
+      </w:r>
+      <w:proofErr w:type="spellEnd"/>
+    </w:p>
+    <w:p>
+      <w:pPr>
+        <w:autoSpaceDE w:val="0"/>
+        <w:autoSpaceDN w:val="0"/>
+        <w:adjustRightInd w:val="0"/>
+        <w:spacing w:after="0" w:line="360" w:lineRule="auto"/>
+        <w:ind w:left="630"/>
+        <w:rPr>
+          <w:rFonts w:ascii="Consolas" w:hAnsi="Consolas" w:cs="Consolas"/>
+        </w:rPr>
+      </w:pPr>
+      <w:r>
+        <w:rPr>
+          <w:rFonts w:ascii="Consolas" w:hAnsi="Consolas" w:cs="Consolas"/>
+          <w:b/>
+          <w:bCs/>
+          <w:color w:val="800000"/>
+        </w:rPr>
+        <w:t>AND</w:t>
+      </w:r>
+      <w:r>
+        <w:rPr>
+          <w:rFonts w:ascii="Consolas" w:hAnsi="Consolas" w:cs="Consolas"/>
+          <w:color w:val="000000"/>
+        </w:rPr>
+        <w:t xml:space="preserve"> </w:t>
+      </w:r>
+      <w:proofErr w:type="spellStart"/>
+      <w:r>
+        <w:rPr>
+          <w:rFonts w:ascii="Consolas" w:hAnsi="Consolas" w:cs="Consolas"/>
+          <w:color w:val="000000"/>
+        </w:rPr>
+        <w:t>od.book_id</w:t>
+      </w:r>
+      <w:proofErr w:type="spellEnd"/>
+      <w:r>
+        <w:rPr>
+          <w:rFonts w:ascii="Consolas" w:hAnsi="Consolas" w:cs="Consolas"/>
+          <w:color w:val="000000"/>
+        </w:rPr>
+        <w:t xml:space="preserve"> = </w:t>
+      </w:r>
+      <w:proofErr w:type="spellStart"/>
+      <w:r>
+        <w:rPr>
+          <w:rFonts w:ascii="Consolas" w:hAnsi="Consolas" w:cs="Consolas"/>
+          <w:color w:val="000000"/>
+        </w:rPr>
+        <w:t>b.book_id</w:t>
+      </w:r>
+      <w:proofErr w:type="spellEnd"/>
+    </w:p>
+    <w:p>
+      <w:pPr>
+        <w:autoSpaceDE w:val="0"/>
+        <w:autoSpaceDN w:val="0"/>
+        <w:adjustRightInd w:val="0"/>
+        <w:spacing w:after="0" w:line="360" w:lineRule="auto"/>
+        <w:ind w:left="630"/>
+        <w:rPr>
+          <w:rFonts w:ascii="Consolas" w:hAnsi="Consolas" w:cs="Consolas"/>
+        </w:rPr>
+      </w:pPr>
+      <w:r>
+        <w:rPr>
+          <w:rFonts w:ascii="Consolas" w:hAnsi="Consolas" w:cs="Consolas"/>
+          <w:b/>
+          <w:bCs/>
+          <w:color w:val="800000"/>
+        </w:rPr>
+        <w:t>AND</w:t>
+      </w:r>
+      <w:r>
+        <w:rPr>
+          <w:rFonts w:ascii="Consolas" w:hAnsi="Consolas" w:cs="Consolas"/>
+          <w:color w:val="000000"/>
+        </w:rPr>
+        <w:t xml:space="preserve"> </w:t>
+      </w:r>
+      <w:proofErr w:type="spellStart"/>
+      <w:r>
+        <w:rPr>
+          <w:rFonts w:ascii="Consolas" w:hAnsi="Consolas" w:cs="Consolas"/>
+          <w:color w:val="000000"/>
+        </w:rPr>
+        <w:t>b.book_id</w:t>
+      </w:r>
+      <w:proofErr w:type="spellEnd"/>
+      <w:r>
+        <w:rPr>
+          <w:rFonts w:ascii="Consolas" w:hAnsi="Consolas" w:cs="Consolas"/>
+          <w:color w:val="000000"/>
+        </w:rPr>
+        <w:t xml:space="preserve"> = </w:t>
+      </w:r>
+      <w:proofErr w:type="spellStart"/>
+      <w:r>
+        <w:rPr>
+          <w:rFonts w:ascii="Consolas" w:hAnsi="Consolas" w:cs="Consolas"/>
+          <w:color w:val="000000"/>
+        </w:rPr>
+        <w:t>g.book_id</w:t>
+      </w:r>
+      <w:proofErr w:type="spellEnd"/>
+    </w:p>
+    <w:p>
+      <w:pPr>
+        <w:autoSpaceDE w:val="0"/>
+        <w:autoSpaceDN w:val="0"/>
+        <w:adjustRightInd w:val="0"/>
+        <w:spacing w:after="0" w:line="360" w:lineRule="auto"/>
+        <w:ind w:left="630"/>
+        <w:rPr>
+          <w:rFonts w:ascii="Consolas" w:hAnsi="Consolas" w:cs="Consolas"/>
+        </w:rPr>
+      </w:pPr>
+      <w:r>
+        <w:rPr>
+          <w:rFonts w:ascii="Consolas" w:hAnsi="Consolas" w:cs="Consolas"/>
+          <w:b/>
+          <w:bCs/>
+          <w:color w:val="800000"/>
+        </w:rPr>
+        <w:t>GROUP</w:t>
+      </w:r>
+      <w:r>
+        <w:rPr>
+          <w:rFonts w:ascii="Consolas" w:hAnsi="Consolas" w:cs="Consolas"/>
+          <w:color w:val="000000"/>
+        </w:rPr>
+        <w:t xml:space="preserve"> </w:t>
+      </w:r>
+      <w:r>
+        <w:rPr>
+          <w:rFonts w:ascii="Consolas" w:hAnsi="Consolas" w:cs="Consolas"/>
+          <w:b/>
+          <w:bCs/>
+          <w:color w:val="800000"/>
+        </w:rPr>
+        <w:t>BY</w:t>
+      </w:r>
+      <w:r>
+        <w:rPr>
+          <w:rFonts w:ascii="Consolas" w:hAnsi="Consolas" w:cs="Consolas"/>
+          <w:color w:val="000000"/>
+        </w:rPr>
+        <w:t xml:space="preserve"> </w:t>
+      </w:r>
+      <w:proofErr w:type="spellStart"/>
+      <w:r>
+        <w:rPr>
+          <w:rFonts w:ascii="Consolas" w:hAnsi="Consolas" w:cs="Consolas"/>
+          <w:color w:val="000000"/>
+        </w:rPr>
+        <w:t>c.customer_id</w:t>
+      </w:r>
+      <w:proofErr w:type="spellEnd"/>
     </w:p>
     <w:p>
       <w:pPr>
         <w:pStyle w:val="ListParagraph"/>
         <w:spacing w:line="360" w:lineRule="auto"/>
-        <w:ind w:left="1080"/>
+        <w:ind w:left="630"/>
         <w:jc w:val="both"/>
         <w:rPr>
-          <w:rFonts w:ascii="Times New Roman" w:hAnsi="Times New Roman" w:cs="Times New Roman"/>
-        </w:rPr>
-      </w:pPr>
-      <w:r>
-        <w:rPr>
-          <w:rFonts w:ascii="Consolas" w:hAnsi="Consolas" w:cs="Consolas"/>
-          <w:color w:val="000000"/>
-        </w:rPr>
-        <w:t>)</w:t>
+          <w:rFonts w:ascii="Consolas" w:hAnsi="Consolas" w:cs="Consolas"/>
+          <w:color w:val="FF0000"/>
+        </w:rPr>
+      </w:pPr>
+      <w:r>
+        <w:rPr>
+          <w:rFonts w:ascii="Consolas" w:hAnsi="Consolas" w:cs="Consolas"/>
+          <w:b/>
+          <w:bCs/>
+          <w:color w:val="800000"/>
+        </w:rPr>
+        <w:t>HAVING</w:t>
+      </w:r>
+      <w:r>
+        <w:rPr>
+          <w:rFonts w:ascii="Consolas" w:hAnsi="Consolas" w:cs="Consolas"/>
+          <w:color w:val="000000"/>
+        </w:rPr>
+        <w:t xml:space="preserve"> </w:t>
+      </w:r>
+      <w:proofErr w:type="gramStart"/>
+      <w:r>
+        <w:rPr>
+          <w:rFonts w:ascii="Consolas" w:hAnsi="Consolas" w:cs="Consolas"/>
+          <w:b/>
+          <w:bCs/>
+          <w:color w:val="000080"/>
+        </w:rPr>
+        <w:t>COUNT</w:t>
+      </w:r>
+      <w:r>
+        <w:rPr>
+          <w:rFonts w:ascii="Consolas" w:hAnsi="Consolas" w:cs="Consolas"/>
+          <w:color w:val="000000"/>
+        </w:rPr>
+        <w:t>(</w:t>
+      </w:r>
+      <w:proofErr w:type="gramEnd"/>
+      <w:r>
+        <w:rPr>
+          <w:rFonts w:ascii="Consolas" w:hAnsi="Consolas" w:cs="Consolas"/>
+          <w:b/>
+          <w:bCs/>
+          <w:color w:val="800000"/>
+        </w:rPr>
+        <w:t>DISTINCT</w:t>
+      </w:r>
+      <w:r>
+        <w:rPr>
+          <w:rFonts w:ascii="Consolas" w:hAnsi="Consolas" w:cs="Consolas"/>
+          <w:color w:val="000000"/>
+        </w:rPr>
+        <w:t xml:space="preserve"> </w:t>
+      </w:r>
+      <w:proofErr w:type="spellStart"/>
+      <w:r>
+        <w:rPr>
+          <w:rFonts w:ascii="Consolas" w:hAnsi="Consolas" w:cs="Consolas"/>
+          <w:color w:val="000000"/>
+        </w:rPr>
+        <w:t>g.genre</w:t>
+      </w:r>
+      <w:proofErr w:type="spellEnd"/>
+      <w:r>
+        <w:rPr>
+          <w:rFonts w:ascii="Consolas" w:hAnsi="Consolas" w:cs="Consolas"/>
+          <w:color w:val="000000"/>
+        </w:rPr>
+        <w:t xml:space="preserve">) &lt;= </w:t>
+      </w:r>
+      <w:r>
+        <w:rPr>
+          <w:rFonts w:ascii="Consolas" w:hAnsi="Consolas" w:cs="Consolas"/>
+          <w:color w:val="0000FF"/>
+        </w:rPr>
+        <w:t>1</w:t>
       </w:r>
       <w:r>
         <w:rPr>
@@ -22692,12 +22476,10 @@
       <w:pPr>
         <w:pStyle w:val="ListParagraph"/>
         <w:spacing w:line="360" w:lineRule="auto"/>
-        <w:ind w:left="1440"/>
+        <w:ind w:left="630"/>
         <w:jc w:val="both"/>
         <w:rPr>
           <w:rFonts w:ascii="Times New Roman" w:hAnsi="Times New Roman" w:cs="Times New Roman"/>
-          <w:sz w:val="28"/>
-          <w:szCs w:val="28"/>
         </w:rPr>
       </w:pPr>
     </w:p>
@@ -23753,133 +23535,6 @@
           <w:rFonts w:ascii="Consolas" w:hAnsi="Consolas" w:cs="Consolas"/>
           <w:color w:val="000000"/>
         </w:rPr>
-        <w:tab/>
-      </w:r>
-      <w:r>
-        <w:rPr>
-          <w:rFonts w:ascii="Consolas" w:hAnsi="Consolas" w:cs="Consolas"/>
-          <w:b/>
-          <w:bCs/>
-          <w:color w:val="800000"/>
-        </w:rPr>
-        <w:t>SELECT</w:t>
-      </w:r>
-      <w:r>
-        <w:rPr>
-          <w:rFonts w:ascii="Consolas" w:hAnsi="Consolas" w:cs="Consolas"/>
-          <w:color w:val="000000"/>
-        </w:rPr>
-        <w:t xml:space="preserve"> </w:t>
-      </w:r>
-      <w:proofErr w:type="spellStart"/>
-      <w:r>
-        <w:rPr>
-          <w:rFonts w:ascii="Consolas" w:hAnsi="Consolas" w:cs="Consolas"/>
-          <w:color w:val="000000"/>
-        </w:rPr>
-        <w:t>b.book_id</w:t>
-      </w:r>
-      <w:proofErr w:type="spellEnd"/>
-    </w:p>
-    <w:p>
-      <w:pPr>
-        <w:autoSpaceDE w:val="0"/>
-        <w:autoSpaceDN w:val="0"/>
-        <w:adjustRightInd w:val="0"/>
-        <w:spacing w:after="0" w:line="360" w:lineRule="auto"/>
-        <w:ind w:left="1080"/>
-        <w:rPr>
-          <w:rFonts w:ascii="Consolas" w:hAnsi="Consolas" w:cs="Consolas"/>
-        </w:rPr>
-      </w:pPr>
-      <w:r>
-        <w:rPr>
-          <w:rFonts w:ascii="Consolas" w:hAnsi="Consolas" w:cs="Consolas"/>
-          <w:color w:val="000000"/>
-        </w:rPr>
-        <w:tab/>
-      </w:r>
-      <w:r>
-        <w:rPr>
-          <w:rFonts w:ascii="Consolas" w:hAnsi="Consolas" w:cs="Consolas"/>
-          <w:b/>
-          <w:bCs/>
-          <w:color w:val="800000"/>
-        </w:rPr>
-        <w:t>FROM</w:t>
-      </w:r>
-      <w:r>
-        <w:rPr>
-          <w:rFonts w:ascii="Consolas" w:hAnsi="Consolas" w:cs="Consolas"/>
-          <w:color w:val="000000"/>
-        </w:rPr>
-        <w:t xml:space="preserve"> book </w:t>
-      </w:r>
-      <w:r>
-        <w:rPr>
-          <w:rFonts w:ascii="Consolas" w:hAnsi="Consolas" w:cs="Consolas"/>
-          <w:b/>
-          <w:bCs/>
-          <w:color w:val="800000"/>
-        </w:rPr>
-        <w:t>AS</w:t>
-      </w:r>
-      <w:r>
-        <w:rPr>
-          <w:rFonts w:ascii="Consolas" w:hAnsi="Consolas" w:cs="Consolas"/>
-          <w:color w:val="000000"/>
-        </w:rPr>
-        <w:t xml:space="preserve"> b, author_detail </w:t>
-      </w:r>
-      <w:r>
-        <w:rPr>
-          <w:rFonts w:ascii="Consolas" w:hAnsi="Consolas" w:cs="Consolas"/>
-          <w:b/>
-          <w:bCs/>
-          <w:color w:val="800000"/>
-        </w:rPr>
-        <w:t>AS</w:t>
-      </w:r>
-      <w:r>
-        <w:rPr>
-          <w:rFonts w:ascii="Consolas" w:hAnsi="Consolas" w:cs="Consolas"/>
-          <w:color w:val="000000"/>
-        </w:rPr>
-        <w:t xml:space="preserve"> ad, author </w:t>
-      </w:r>
-      <w:r>
-        <w:rPr>
-          <w:rFonts w:ascii="Consolas" w:hAnsi="Consolas" w:cs="Consolas"/>
-          <w:b/>
-          <w:bCs/>
-          <w:color w:val="800000"/>
-        </w:rPr>
-        <w:t>AS</w:t>
-      </w:r>
-      <w:r>
-        <w:rPr>
-          <w:rFonts w:ascii="Consolas" w:hAnsi="Consolas" w:cs="Consolas"/>
-          <w:color w:val="000000"/>
-        </w:rPr>
-        <w:t xml:space="preserve"> a</w:t>
-      </w:r>
-    </w:p>
-    <w:p>
-      <w:pPr>
-        <w:autoSpaceDE w:val="0"/>
-        <w:autoSpaceDN w:val="0"/>
-        <w:adjustRightInd w:val="0"/>
-        <w:spacing w:after="0" w:line="360" w:lineRule="auto"/>
-        <w:ind w:left="1080"/>
-        <w:rPr>
-          <w:rFonts w:ascii="Consolas" w:hAnsi="Consolas" w:cs="Consolas"/>
-        </w:rPr>
-      </w:pPr>
-      <w:r>
-        <w:rPr>
-          <w:rFonts w:ascii="Consolas" w:hAnsi="Consolas" w:cs="Consolas"/>
-          <w:color w:val="000000"/>
-        </w:rPr>
         <w:lastRenderedPageBreak/>
         <w:tab/>
       </w:r>
@@ -23890,6 +23545,133 @@
           <w:bCs/>
           <w:color w:val="800000"/>
         </w:rPr>
+        <w:t>SELECT</w:t>
+      </w:r>
+      <w:r>
+        <w:rPr>
+          <w:rFonts w:ascii="Consolas" w:hAnsi="Consolas" w:cs="Consolas"/>
+          <w:color w:val="000000"/>
+        </w:rPr>
+        <w:t xml:space="preserve"> </w:t>
+      </w:r>
+      <w:proofErr w:type="spellStart"/>
+      <w:r>
+        <w:rPr>
+          <w:rFonts w:ascii="Consolas" w:hAnsi="Consolas" w:cs="Consolas"/>
+          <w:color w:val="000000"/>
+        </w:rPr>
+        <w:t>b.book_id</w:t>
+      </w:r>
+      <w:proofErr w:type="spellEnd"/>
+    </w:p>
+    <w:p>
+      <w:pPr>
+        <w:autoSpaceDE w:val="0"/>
+        <w:autoSpaceDN w:val="0"/>
+        <w:adjustRightInd w:val="0"/>
+        <w:spacing w:after="0" w:line="360" w:lineRule="auto"/>
+        <w:ind w:left="1080"/>
+        <w:rPr>
+          <w:rFonts w:ascii="Consolas" w:hAnsi="Consolas" w:cs="Consolas"/>
+        </w:rPr>
+      </w:pPr>
+      <w:r>
+        <w:rPr>
+          <w:rFonts w:ascii="Consolas" w:hAnsi="Consolas" w:cs="Consolas"/>
+          <w:color w:val="000000"/>
+        </w:rPr>
+        <w:tab/>
+      </w:r>
+      <w:r>
+        <w:rPr>
+          <w:rFonts w:ascii="Consolas" w:hAnsi="Consolas" w:cs="Consolas"/>
+          <w:b/>
+          <w:bCs/>
+          <w:color w:val="800000"/>
+        </w:rPr>
+        <w:t>FROM</w:t>
+      </w:r>
+      <w:r>
+        <w:rPr>
+          <w:rFonts w:ascii="Consolas" w:hAnsi="Consolas" w:cs="Consolas"/>
+          <w:color w:val="000000"/>
+        </w:rPr>
+        <w:t xml:space="preserve"> book </w:t>
+      </w:r>
+      <w:r>
+        <w:rPr>
+          <w:rFonts w:ascii="Consolas" w:hAnsi="Consolas" w:cs="Consolas"/>
+          <w:b/>
+          <w:bCs/>
+          <w:color w:val="800000"/>
+        </w:rPr>
+        <w:t>AS</w:t>
+      </w:r>
+      <w:r>
+        <w:rPr>
+          <w:rFonts w:ascii="Consolas" w:hAnsi="Consolas" w:cs="Consolas"/>
+          <w:color w:val="000000"/>
+        </w:rPr>
+        <w:t xml:space="preserve"> b, author_detail </w:t>
+      </w:r>
+      <w:r>
+        <w:rPr>
+          <w:rFonts w:ascii="Consolas" w:hAnsi="Consolas" w:cs="Consolas"/>
+          <w:b/>
+          <w:bCs/>
+          <w:color w:val="800000"/>
+        </w:rPr>
+        <w:t>AS</w:t>
+      </w:r>
+      <w:r>
+        <w:rPr>
+          <w:rFonts w:ascii="Consolas" w:hAnsi="Consolas" w:cs="Consolas"/>
+          <w:color w:val="000000"/>
+        </w:rPr>
+        <w:t xml:space="preserve"> ad, author </w:t>
+      </w:r>
+      <w:r>
+        <w:rPr>
+          <w:rFonts w:ascii="Consolas" w:hAnsi="Consolas" w:cs="Consolas"/>
+          <w:b/>
+          <w:bCs/>
+          <w:color w:val="800000"/>
+        </w:rPr>
+        <w:t>AS</w:t>
+      </w:r>
+      <w:r>
+        <w:rPr>
+          <w:rFonts w:ascii="Consolas" w:hAnsi="Consolas" w:cs="Consolas"/>
+          <w:color w:val="000000"/>
+        </w:rPr>
+        <w:t xml:space="preserve"> a</w:t>
+      </w:r>
+    </w:p>
+    <w:p>
+      <w:pPr>
+        <w:autoSpaceDE w:val="0"/>
+        <w:autoSpaceDN w:val="0"/>
+        <w:adjustRightInd w:val="0"/>
+        <w:spacing w:after="0" w:line="360" w:lineRule="auto"/>
+        <w:ind w:left="1080"/>
+        <w:rPr>
+          <w:rFonts w:ascii="Consolas" w:hAnsi="Consolas" w:cs="Consolas"/>
+        </w:rPr>
+      </w:pPr>
+      <w:r>
+        <w:rPr>
+          <w:rFonts w:ascii="Consolas" w:hAnsi="Consolas" w:cs="Consolas"/>
+          <w:color w:val="000000"/>
+        </w:rPr>
+        <w:tab/>
+      </w:r>
+      <w:r>
+        <w:rPr>
+          <w:rFonts w:ascii="Consolas" w:hAnsi="Consolas" w:cs="Consolas"/>
+          <w:b/>
+          <w:bCs/>
+          <w:color w:val="800000"/>
+        </w:rPr>
         <w:t>WHERE</w:t>
       </w:r>
       <w:r>
@@ -24180,8 +23962,6 @@
         </w:rPr>
         <w:t>;</w:t>
       </w:r>
-      <w:bookmarkStart w:id="0" w:name="_GoBack"/>
-      <w:bookmarkEnd w:id="0"/>
     </w:p>
     <w:sectPr>
       <w:pgSz w:w="11906" w:h="16838" w:code="9"/>
@@ -24791,6 +24571,7 @@
   <w:style w:type="character" w:default="1" w:styleId="DefaultParagraphFont">
     <w:name w:val="Default Paragraph Font"/>
     <w:uiPriority w:val="1"/>
+    <w:semiHidden/>
     <w:unhideWhenUsed/>
   </w:style>
   <w:style w:type="table" w:default="1" w:styleId="TableNormal">

--- a/BookStoreReport.docx
+++ b/BookStoreReport.docx
@@ -1,6 +1,6 @@
 
 <file path=word/document.xml><?xml version="1.0" encoding="utf-8"?>
-<w:document xmlns:wpc="http://schemas.microsoft.com/office/word/2010/wordprocessingCanvas" xmlns:mc="http://schemas.openxmlformats.org/markup-compatibility/2006" xmlns:o="urn:schemas-microsoft-com:office:office" xmlns:r="http://schemas.openxmlformats.org/officeDocument/2006/relationships" xmlns:m="http://schemas.openxmlformats.org/officeDocument/2006/math" xmlns:v="urn:schemas-microsoft-com:vml" xmlns:wp14="http://schemas.microsoft.com/office/word/2010/wordprocessingDrawing" xmlns:wp="http://schemas.openxmlformats.org/drawingml/2006/wordprocessingDrawing" xmlns:w10="urn:schemas-microsoft-com:office:word" xmlns:w="http://schemas.openxmlformats.org/wordprocessingml/2006/main" xmlns:w14="http://schemas.microsoft.com/office/word/2010/wordml" xmlns:w15="http://schemas.microsoft.com/office/word/2012/wordml" xmlns:wpg="http://schemas.microsoft.com/office/word/2010/wordprocessingGroup" xmlns:wpi="http://schemas.microsoft.com/office/word/2010/wordprocessingInk" xmlns:wne="http://schemas.microsoft.com/office/word/2006/wordml" xmlns:wps="http://schemas.microsoft.com/office/word/2010/wordprocessingShape" mc:Ignorable="w14 w15 wp14">
+<w:document xmlns:wpc="http://schemas.microsoft.com/office/word/2010/wordprocessingCanvas" xmlns:cx="http://schemas.microsoft.com/office/drawing/2014/chartex" xmlns:mc="http://schemas.openxmlformats.org/markup-compatibility/2006" xmlns:o="urn:schemas-microsoft-com:office:office" xmlns:r="http://schemas.openxmlformats.org/officeDocument/2006/relationships" xmlns:m="http://schemas.openxmlformats.org/officeDocument/2006/math" xmlns:v="urn:schemas-microsoft-com:vml" xmlns:wp14="http://schemas.microsoft.com/office/word/2010/wordprocessingDrawing" xmlns:wp="http://schemas.openxmlformats.org/drawingml/2006/wordprocessingDrawing" xmlns:w10="urn:schemas-microsoft-com:office:word" xmlns:w="http://schemas.openxmlformats.org/wordprocessingml/2006/main" xmlns:w14="http://schemas.microsoft.com/office/word/2010/wordml" xmlns:w15="http://schemas.microsoft.com/office/word/2012/wordml" xmlns:w16se="http://schemas.microsoft.com/office/word/2015/wordml/symex" xmlns:wpg="http://schemas.microsoft.com/office/word/2010/wordprocessingGroup" xmlns:wpi="http://schemas.microsoft.com/office/word/2010/wordprocessingInk" xmlns:wne="http://schemas.microsoft.com/office/word/2006/wordml" xmlns:wps="http://schemas.microsoft.com/office/word/2010/wordprocessingShape" mc:Ignorable="w14 w15 w16se wp14">
   <w:body>
     <w:p>
       <w:pPr>
@@ -730,17 +730,7 @@
           <w:sz w:val="28"/>
           <w:szCs w:val="28"/>
         </w:rPr>
-        <w:t>:</w:t>
-      </w:r>
-      <w:bookmarkStart w:id="0" w:name="_GoBack"/>
-      <w:bookmarkEnd w:id="0"/>
-      <w:r>
-        <w:rPr>
-          <w:rFonts w:ascii="Times New Roman" w:hAnsi="Times New Roman" w:cs="Times New Roman"/>
-          <w:sz w:val="28"/>
-          <w:szCs w:val="28"/>
-        </w:rPr>
-        <w:t xml:space="preserve"> information related to its title, author, publisher, genre and available inventory quantity </w:t>
+        <w:t xml:space="preserve">: information related to its title, author, publisher, genre and available inventory quantity </w:t>
       </w:r>
     </w:p>
     <w:p>
@@ -4659,7 +4649,6 @@
         </w:rPr>
         <w:t xml:space="preserve">, </w:t>
       </w:r>
-      <w:proofErr w:type="gramStart"/>
       <w:r>
         <w:rPr>
           <w:rFonts w:ascii="Consolas" w:hAnsi="Consolas" w:cs="Consolas"/>
@@ -4677,7 +4666,6 @@
         <w:t>(</w:t>
       </w:r>
       <w:proofErr w:type="spellStart"/>
-      <w:proofErr w:type="gramEnd"/>
       <w:r>
         <w:rPr>
           <w:rFonts w:ascii="Consolas" w:hAnsi="Consolas" w:cs="Consolas"/>
@@ -5019,25 +5007,7 @@
           <w:color w:val="000000"/>
           <w:szCs w:val="24"/>
         </w:rPr>
-        <w:t xml:space="preserve"> </w:t>
-      </w:r>
-      <w:proofErr w:type="gramStart"/>
-      <w:r>
-        <w:rPr>
-          <w:rFonts w:ascii="Consolas" w:hAnsi="Consolas" w:cs="Consolas"/>
-          <w:color w:val="000000"/>
-          <w:szCs w:val="24"/>
-        </w:rPr>
-        <w:t>od</w:t>
-      </w:r>
-      <w:proofErr w:type="gramEnd"/>
-      <w:r>
-        <w:rPr>
-          <w:rFonts w:ascii="Consolas" w:hAnsi="Consolas" w:cs="Consolas"/>
-          <w:color w:val="000000"/>
-          <w:szCs w:val="24"/>
-        </w:rPr>
-        <w:t>, genre g</w:t>
+        <w:t xml:space="preserve"> od, genre g</w:t>
       </w:r>
     </w:p>
     <w:p>
@@ -6174,6 +6144,7 @@
         <w:t xml:space="preserve"> </w:t>
       </w:r>
       <w:proofErr w:type="spellStart"/>
+      <w:proofErr w:type="gramStart"/>
       <w:r>
         <w:rPr>
           <w:rFonts w:ascii="Consolas" w:hAnsi="Consolas" w:cs="Consolas"/>
@@ -6182,6 +6153,7 @@
         <w:t>b.title</w:t>
       </w:r>
       <w:proofErr w:type="spellEnd"/>
+      <w:proofErr w:type="gramEnd"/>
       <w:r>
         <w:rPr>
           <w:rFonts w:ascii="Consolas" w:hAnsi="Consolas" w:cs="Consolas"/>
@@ -6245,21 +6217,12 @@
         <w:t xml:space="preserve">, </w:t>
       </w:r>
       <w:proofErr w:type="spellStart"/>
-      <w:proofErr w:type="gramStart"/>
-      <w:r>
-        <w:rPr>
-          <w:rFonts w:ascii="Consolas" w:hAnsi="Consolas" w:cs="Consolas"/>
-          <w:color w:val="000000"/>
-        </w:rPr>
-        <w:t>b.book</w:t>
-      </w:r>
-      <w:proofErr w:type="gramEnd"/>
-      <w:r>
-        <w:rPr>
-          <w:rFonts w:ascii="Consolas" w:hAnsi="Consolas" w:cs="Consolas"/>
-          <w:color w:val="000000"/>
-        </w:rPr>
-        <w:t>_id</w:t>
+      <w:r>
+        <w:rPr>
+          <w:rFonts w:ascii="Consolas" w:hAnsi="Consolas" w:cs="Consolas"/>
+          <w:color w:val="000000"/>
+        </w:rPr>
+        <w:t>b.book_id</w:t>
       </w:r>
       <w:proofErr w:type="spellEnd"/>
     </w:p>
@@ -6325,31 +6288,38 @@
         </w:rPr>
         <w:t xml:space="preserve"> </w:t>
       </w:r>
+      <w:r>
+        <w:rPr>
+          <w:rFonts w:ascii="Consolas" w:hAnsi="Consolas" w:cs="Consolas"/>
+          <w:b/>
+          <w:bCs/>
+          <w:color w:val="000080"/>
+        </w:rPr>
+        <w:t>MAX</w:t>
+      </w:r>
+      <w:r>
+        <w:rPr>
+          <w:rFonts w:ascii="Consolas" w:hAnsi="Consolas" w:cs="Consolas"/>
+          <w:color w:val="000000"/>
+        </w:rPr>
+        <w:t>(</w:t>
+      </w:r>
+      <w:proofErr w:type="spellStart"/>
       <w:proofErr w:type="gramStart"/>
       <w:r>
         <w:rPr>
           <w:rFonts w:ascii="Consolas" w:hAnsi="Consolas" w:cs="Consolas"/>
-          <w:b/>
-          <w:bCs/>
-          <w:color w:val="000080"/>
-        </w:rPr>
-        <w:t>MAX</w:t>
-      </w:r>
-      <w:r>
-        <w:rPr>
-          <w:rFonts w:ascii="Consolas" w:hAnsi="Consolas" w:cs="Consolas"/>
-          <w:color w:val="000000"/>
-        </w:rPr>
-        <w:t>(</w:t>
-      </w:r>
-      <w:proofErr w:type="spellStart"/>
+          <w:color w:val="000000"/>
+        </w:rPr>
+        <w:t>o.order</w:t>
+      </w:r>
       <w:proofErr w:type="gramEnd"/>
       <w:r>
         <w:rPr>
           <w:rFonts w:ascii="Consolas" w:hAnsi="Consolas" w:cs="Consolas"/>
           <w:color w:val="000000"/>
         </w:rPr>
-        <w:t>o.order_date</w:t>
+        <w:t>_date</w:t>
       </w:r>
       <w:proofErr w:type="spellEnd"/>
       <w:r>
@@ -6431,17 +6401,8 @@
           <w:rFonts w:ascii="Consolas" w:hAnsi="Consolas" w:cs="Consolas"/>
           <w:color w:val="000000"/>
         </w:rPr>
-        <w:t xml:space="preserve"> </w:t>
-      </w:r>
-      <w:proofErr w:type="gramStart"/>
-      <w:r>
-        <w:rPr>
-          <w:rFonts w:ascii="Consolas" w:hAnsi="Consolas" w:cs="Consolas"/>
-          <w:color w:val="000000"/>
-        </w:rPr>
-        <w:t>od</w:t>
-      </w:r>
-      <w:proofErr w:type="gramEnd"/>
+        <w:t xml:space="preserve"> od</w:t>
+      </w:r>
     </w:p>
     <w:p>
       <w:pPr>
@@ -6858,17 +6819,8 @@
           <w:rFonts w:ascii="Consolas" w:hAnsi="Consolas" w:cs="Consolas"/>
           <w:color w:val="000000"/>
         </w:rPr>
-        <w:t xml:space="preserve"> </w:t>
-      </w:r>
-      <w:proofErr w:type="gramStart"/>
-      <w:r>
-        <w:rPr>
-          <w:rFonts w:ascii="Consolas" w:hAnsi="Consolas" w:cs="Consolas"/>
-          <w:color w:val="000000"/>
-        </w:rPr>
-        <w:t>od</w:t>
-      </w:r>
-      <w:proofErr w:type="gramEnd"/>
+        <w:t xml:space="preserve"> od</w:t>
+      </w:r>
     </w:p>
     <w:p>
       <w:pPr>
@@ -7048,30 +7000,30 @@
         <w:t xml:space="preserve"> </w:t>
       </w:r>
       <w:proofErr w:type="spellStart"/>
-      <w:r>
-        <w:rPr>
-          <w:rFonts w:ascii="Consolas" w:hAnsi="Consolas" w:cs="Consolas"/>
-          <w:color w:val="000000"/>
-        </w:rPr>
-        <w:t>o.order_date</w:t>
-      </w:r>
-      <w:proofErr w:type="spellEnd"/>
-      <w:r>
-        <w:rPr>
-          <w:rFonts w:ascii="Consolas" w:hAnsi="Consolas" w:cs="Consolas"/>
-          <w:color w:val="000000"/>
-        </w:rPr>
-        <w:t xml:space="preserve"> &gt;= DATE_</w:t>
-      </w:r>
       <w:proofErr w:type="gramStart"/>
       <w:r>
         <w:rPr>
           <w:rFonts w:ascii="Consolas" w:hAnsi="Consolas" w:cs="Consolas"/>
           <w:color w:val="000000"/>
         </w:rPr>
-        <w:t>SUB(</w:t>
+        <w:t>o.order</w:t>
       </w:r>
       <w:proofErr w:type="gramEnd"/>
+      <w:r>
+        <w:rPr>
+          <w:rFonts w:ascii="Consolas" w:hAnsi="Consolas" w:cs="Consolas"/>
+          <w:color w:val="000000"/>
+        </w:rPr>
+        <w:t>_date</w:t>
+      </w:r>
+      <w:proofErr w:type="spellEnd"/>
+      <w:r>
+        <w:rPr>
+          <w:rFonts w:ascii="Consolas" w:hAnsi="Consolas" w:cs="Consolas"/>
+          <w:color w:val="000000"/>
+        </w:rPr>
+        <w:t xml:space="preserve"> &gt;= DATE_SUB(</w:t>
+      </w:r>
       <w:r>
         <w:rPr>
           <w:rFonts w:ascii="Consolas" w:hAnsi="Consolas" w:cs="Consolas"/>
@@ -7231,31 +7183,38 @@
         </w:rPr>
         <w:t xml:space="preserve"> c.*, </w:t>
       </w:r>
+      <w:r>
+        <w:rPr>
+          <w:rFonts w:ascii="Consolas" w:hAnsi="Consolas" w:cs="Consolas"/>
+          <w:b/>
+          <w:bCs/>
+          <w:color w:val="000080"/>
+        </w:rPr>
+        <w:t>sum</w:t>
+      </w:r>
+      <w:r>
+        <w:rPr>
+          <w:rFonts w:ascii="Consolas" w:hAnsi="Consolas" w:cs="Consolas"/>
+          <w:color w:val="000000"/>
+        </w:rPr>
+        <w:t>(</w:t>
+      </w:r>
+      <w:proofErr w:type="spellStart"/>
       <w:proofErr w:type="gramStart"/>
       <w:r>
         <w:rPr>
           <w:rFonts w:ascii="Consolas" w:hAnsi="Consolas" w:cs="Consolas"/>
-          <w:b/>
-          <w:bCs/>
-          <w:color w:val="000080"/>
-        </w:rPr>
-        <w:t>sum</w:t>
-      </w:r>
-      <w:r>
-        <w:rPr>
-          <w:rFonts w:ascii="Consolas" w:hAnsi="Consolas" w:cs="Consolas"/>
-          <w:color w:val="000000"/>
-        </w:rPr>
-        <w:t>(</w:t>
-      </w:r>
-      <w:proofErr w:type="spellStart"/>
+          <w:color w:val="000000"/>
+        </w:rPr>
+        <w:t>o.total</w:t>
+      </w:r>
       <w:proofErr w:type="gramEnd"/>
       <w:r>
         <w:rPr>
           <w:rFonts w:ascii="Consolas" w:hAnsi="Consolas" w:cs="Consolas"/>
           <w:color w:val="000000"/>
         </w:rPr>
-        <w:t>o.total_bill</w:t>
+        <w:t>_bill</w:t>
       </w:r>
       <w:proofErr w:type="spellEnd"/>
       <w:r>
@@ -7413,31 +7372,38 @@
         </w:rPr>
         <w:t xml:space="preserve"> </w:t>
       </w:r>
+      <w:r>
+        <w:rPr>
+          <w:rFonts w:ascii="Consolas" w:hAnsi="Consolas" w:cs="Consolas"/>
+          <w:b/>
+          <w:bCs/>
+          <w:color w:val="800000"/>
+        </w:rPr>
+        <w:t>YEAR</w:t>
+      </w:r>
+      <w:r>
+        <w:rPr>
+          <w:rFonts w:ascii="Consolas" w:hAnsi="Consolas" w:cs="Consolas"/>
+          <w:color w:val="000000"/>
+        </w:rPr>
+        <w:t>(</w:t>
+      </w:r>
+      <w:proofErr w:type="spellStart"/>
       <w:proofErr w:type="gramStart"/>
       <w:r>
         <w:rPr>
           <w:rFonts w:ascii="Consolas" w:hAnsi="Consolas" w:cs="Consolas"/>
-          <w:b/>
-          <w:bCs/>
-          <w:color w:val="800000"/>
-        </w:rPr>
-        <w:t>YEAR</w:t>
-      </w:r>
-      <w:r>
-        <w:rPr>
-          <w:rFonts w:ascii="Consolas" w:hAnsi="Consolas" w:cs="Consolas"/>
-          <w:color w:val="000000"/>
-        </w:rPr>
-        <w:t>(</w:t>
-      </w:r>
-      <w:proofErr w:type="spellStart"/>
+          <w:color w:val="000000"/>
+        </w:rPr>
+        <w:t>o.order</w:t>
+      </w:r>
       <w:proofErr w:type="gramEnd"/>
       <w:r>
         <w:rPr>
           <w:rFonts w:ascii="Consolas" w:hAnsi="Consolas" w:cs="Consolas"/>
           <w:color w:val="000000"/>
         </w:rPr>
-        <w:t>o.order_date</w:t>
+        <w:t>_date</w:t>
       </w:r>
       <w:proofErr w:type="spellEnd"/>
       <w:r>
@@ -7535,31 +7501,38 @@
         </w:rPr>
         <w:t xml:space="preserve"> </w:t>
       </w:r>
+      <w:r>
+        <w:rPr>
+          <w:rFonts w:ascii="Consolas" w:hAnsi="Consolas" w:cs="Consolas"/>
+          <w:b/>
+          <w:bCs/>
+          <w:color w:val="000080"/>
+        </w:rPr>
+        <w:t>SUM</w:t>
+      </w:r>
+      <w:r>
+        <w:rPr>
+          <w:rFonts w:ascii="Consolas" w:hAnsi="Consolas" w:cs="Consolas"/>
+          <w:color w:val="000000"/>
+        </w:rPr>
+        <w:t>(</w:t>
+      </w:r>
+      <w:proofErr w:type="spellStart"/>
       <w:proofErr w:type="gramStart"/>
       <w:r>
         <w:rPr>
           <w:rFonts w:ascii="Consolas" w:hAnsi="Consolas" w:cs="Consolas"/>
-          <w:b/>
-          <w:bCs/>
-          <w:color w:val="000080"/>
-        </w:rPr>
-        <w:t>SUM</w:t>
-      </w:r>
-      <w:r>
-        <w:rPr>
-          <w:rFonts w:ascii="Consolas" w:hAnsi="Consolas" w:cs="Consolas"/>
-          <w:color w:val="000000"/>
-        </w:rPr>
-        <w:t>(</w:t>
-      </w:r>
-      <w:proofErr w:type="spellStart"/>
+          <w:color w:val="000000"/>
+        </w:rPr>
+        <w:t>o.total</w:t>
+      </w:r>
       <w:proofErr w:type="gramEnd"/>
       <w:r>
         <w:rPr>
           <w:rFonts w:ascii="Consolas" w:hAnsi="Consolas" w:cs="Consolas"/>
           <w:color w:val="000000"/>
         </w:rPr>
-        <w:t>o.total_bill</w:t>
+        <w:t>_bill</w:t>
       </w:r>
       <w:proofErr w:type="spellEnd"/>
       <w:r>
@@ -7626,31 +7599,38 @@
         </w:rPr>
         <w:t xml:space="preserve"> </w:t>
       </w:r>
+      <w:r>
+        <w:rPr>
+          <w:rFonts w:ascii="Consolas" w:hAnsi="Consolas" w:cs="Consolas"/>
+          <w:b/>
+          <w:bCs/>
+          <w:color w:val="000080"/>
+        </w:rPr>
+        <w:t>SUM</w:t>
+      </w:r>
+      <w:r>
+        <w:rPr>
+          <w:rFonts w:ascii="Consolas" w:hAnsi="Consolas" w:cs="Consolas"/>
+          <w:color w:val="000000"/>
+        </w:rPr>
+        <w:t>(</w:t>
+      </w:r>
+      <w:proofErr w:type="spellStart"/>
       <w:proofErr w:type="gramStart"/>
       <w:r>
         <w:rPr>
           <w:rFonts w:ascii="Consolas" w:hAnsi="Consolas" w:cs="Consolas"/>
-          <w:b/>
-          <w:bCs/>
-          <w:color w:val="000080"/>
-        </w:rPr>
-        <w:t>SUM</w:t>
-      </w:r>
-      <w:r>
-        <w:rPr>
-          <w:rFonts w:ascii="Consolas" w:hAnsi="Consolas" w:cs="Consolas"/>
-          <w:color w:val="000000"/>
-        </w:rPr>
-        <w:t>(</w:t>
-      </w:r>
-      <w:proofErr w:type="spellStart"/>
+          <w:color w:val="000000"/>
+        </w:rPr>
+        <w:t>o.total</w:t>
+      </w:r>
       <w:proofErr w:type="gramEnd"/>
       <w:r>
         <w:rPr>
           <w:rFonts w:ascii="Consolas" w:hAnsi="Consolas" w:cs="Consolas"/>
           <w:color w:val="000000"/>
         </w:rPr>
-        <w:t>o.total_bill</w:t>
+        <w:t>_bill</w:t>
       </w:r>
       <w:proofErr w:type="spellEnd"/>
       <w:r>
@@ -8051,33 +8031,33 @@
         </w:rPr>
         <w:t xml:space="preserve"> b.*, </w:t>
       </w:r>
+      <w:r>
+        <w:rPr>
+          <w:rFonts w:ascii="Consolas" w:hAnsi="Consolas" w:cs="Consolas"/>
+          <w:b/>
+          <w:bCs/>
+          <w:color w:val="000080"/>
+        </w:rPr>
+        <w:t>SUM</w:t>
+      </w:r>
+      <w:r>
+        <w:rPr>
+          <w:rFonts w:ascii="Consolas" w:hAnsi="Consolas" w:cs="Consolas"/>
+          <w:color w:val="000000"/>
+        </w:rPr>
+        <w:t>(</w:t>
+      </w:r>
+      <w:proofErr w:type="spellStart"/>
       <w:proofErr w:type="gramStart"/>
       <w:r>
         <w:rPr>
           <w:rFonts w:ascii="Consolas" w:hAnsi="Consolas" w:cs="Consolas"/>
-          <w:b/>
-          <w:bCs/>
-          <w:color w:val="000080"/>
-        </w:rPr>
-        <w:t>SUM</w:t>
-      </w:r>
-      <w:r>
-        <w:rPr>
-          <w:rFonts w:ascii="Consolas" w:hAnsi="Consolas" w:cs="Consolas"/>
-          <w:color w:val="000000"/>
-        </w:rPr>
-        <w:t>(</w:t>
-      </w:r>
-      <w:proofErr w:type="spellStart"/>
+          <w:color w:val="000000"/>
+        </w:rPr>
+        <w:t>od.quantity</w:t>
+      </w:r>
+      <w:proofErr w:type="spellEnd"/>
       <w:proofErr w:type="gramEnd"/>
-      <w:r>
-        <w:rPr>
-          <w:rFonts w:ascii="Consolas" w:hAnsi="Consolas" w:cs="Consolas"/>
-          <w:color w:val="000000"/>
-        </w:rPr>
-        <w:t>od.quantity</w:t>
-      </w:r>
-      <w:proofErr w:type="spellEnd"/>
       <w:r>
         <w:rPr>
           <w:rFonts w:ascii="Consolas" w:hAnsi="Consolas" w:cs="Consolas"/>
@@ -8178,15 +8158,32 @@
           <w:rFonts w:ascii="Consolas" w:hAnsi="Consolas" w:cs="Consolas"/>
           <w:color w:val="000000"/>
         </w:rPr>
-        <w:t xml:space="preserve"> </w:t>
-      </w:r>
+        <w:t xml:space="preserve"> od </w:t>
+      </w:r>
+      <w:r>
+        <w:rPr>
+          <w:rFonts w:ascii="Consolas" w:hAnsi="Consolas" w:cs="Consolas"/>
+          <w:b/>
+          <w:bCs/>
+          <w:color w:val="800000"/>
+        </w:rPr>
+        <w:t>ON</w:t>
+      </w:r>
+      <w:r>
+        <w:rPr>
+          <w:rFonts w:ascii="Consolas" w:hAnsi="Consolas" w:cs="Consolas"/>
+          <w:color w:val="000000"/>
+        </w:rPr>
+        <w:t xml:space="preserve"> </w:t>
+      </w:r>
+      <w:proofErr w:type="spellStart"/>
       <w:proofErr w:type="gramStart"/>
       <w:r>
         <w:rPr>
           <w:rFonts w:ascii="Consolas" w:hAnsi="Consolas" w:cs="Consolas"/>
           <w:color w:val="000000"/>
         </w:rPr>
-        <w:t>od</w:t>
+        <w:t>b.book</w:t>
       </w:r>
       <w:proofErr w:type="gramEnd"/>
       <w:r>
@@ -8194,31 +8191,7 @@
           <w:rFonts w:ascii="Consolas" w:hAnsi="Consolas" w:cs="Consolas"/>
           <w:color w:val="000000"/>
         </w:rPr>
-        <w:t xml:space="preserve"> </w:t>
-      </w:r>
-      <w:r>
-        <w:rPr>
-          <w:rFonts w:ascii="Consolas" w:hAnsi="Consolas" w:cs="Consolas"/>
-          <w:b/>
-          <w:bCs/>
-          <w:color w:val="800000"/>
-        </w:rPr>
-        <w:t>ON</w:t>
-      </w:r>
-      <w:r>
-        <w:rPr>
-          <w:rFonts w:ascii="Consolas" w:hAnsi="Consolas" w:cs="Consolas"/>
-          <w:color w:val="000000"/>
-        </w:rPr>
-        <w:t xml:space="preserve"> </w:t>
-      </w:r>
-      <w:proofErr w:type="spellStart"/>
-      <w:r>
-        <w:rPr>
-          <w:rFonts w:ascii="Consolas" w:hAnsi="Consolas" w:cs="Consolas"/>
-          <w:color w:val="000000"/>
-        </w:rPr>
-        <w:t>b.book_id</w:t>
+        <w:t>_id</w:t>
       </w:r>
       <w:proofErr w:type="spellEnd"/>
       <w:r>
@@ -8335,12 +8308,21 @@
         <w:t xml:space="preserve"> </w:t>
       </w:r>
       <w:proofErr w:type="spellStart"/>
-      <w:r>
-        <w:rPr>
-          <w:rFonts w:ascii="Consolas" w:hAnsi="Consolas" w:cs="Consolas"/>
-          <w:color w:val="000000"/>
-        </w:rPr>
-        <w:t>b.inventory_qty</w:t>
+      <w:proofErr w:type="gramStart"/>
+      <w:r>
+        <w:rPr>
+          <w:rFonts w:ascii="Consolas" w:hAnsi="Consolas" w:cs="Consolas"/>
+          <w:color w:val="000000"/>
+        </w:rPr>
+        <w:t>b.inventory</w:t>
+      </w:r>
+      <w:proofErr w:type="gramEnd"/>
+      <w:r>
+        <w:rPr>
+          <w:rFonts w:ascii="Consolas" w:hAnsi="Consolas" w:cs="Consolas"/>
+          <w:color w:val="000000"/>
+        </w:rPr>
+        <w:t>_qty</w:t>
       </w:r>
       <w:proofErr w:type="spellEnd"/>
       <w:r>
@@ -8394,17 +8376,8 @@
           <w:rFonts w:ascii="Consolas" w:hAnsi="Consolas" w:cs="Consolas"/>
           <w:color w:val="000000"/>
         </w:rPr>
-        <w:t xml:space="preserve"> &gt;= DATE_</w:t>
-      </w:r>
-      <w:proofErr w:type="gramStart"/>
-      <w:r>
-        <w:rPr>
-          <w:rFonts w:ascii="Consolas" w:hAnsi="Consolas" w:cs="Consolas"/>
-          <w:color w:val="000000"/>
-        </w:rPr>
-        <w:t>SUB(</w:t>
-      </w:r>
-      <w:proofErr w:type="gramEnd"/>
+        <w:t xml:space="preserve"> &gt;= DATE_SUB(</w:t>
+      </w:r>
       <w:r>
         <w:rPr>
           <w:rFonts w:ascii="Consolas" w:hAnsi="Consolas" w:cs="Consolas"/>
@@ -8547,33 +8520,33 @@
         </w:rPr>
         <w:t xml:space="preserve"> </w:t>
       </w:r>
+      <w:r>
+        <w:rPr>
+          <w:rFonts w:ascii="Consolas" w:hAnsi="Consolas" w:cs="Consolas"/>
+          <w:b/>
+          <w:bCs/>
+          <w:color w:val="000080"/>
+        </w:rPr>
+        <w:t>SUM</w:t>
+      </w:r>
+      <w:r>
+        <w:rPr>
+          <w:rFonts w:ascii="Consolas" w:hAnsi="Consolas" w:cs="Consolas"/>
+          <w:color w:val="000000"/>
+        </w:rPr>
+        <w:t>(</w:t>
+      </w:r>
+      <w:proofErr w:type="spellStart"/>
       <w:proofErr w:type="gramStart"/>
       <w:r>
         <w:rPr>
           <w:rFonts w:ascii="Consolas" w:hAnsi="Consolas" w:cs="Consolas"/>
-          <w:b/>
-          <w:bCs/>
-          <w:color w:val="000080"/>
-        </w:rPr>
-        <w:t>SUM</w:t>
-      </w:r>
-      <w:r>
-        <w:rPr>
-          <w:rFonts w:ascii="Consolas" w:hAnsi="Consolas" w:cs="Consolas"/>
-          <w:color w:val="000000"/>
-        </w:rPr>
-        <w:t>(</w:t>
-      </w:r>
-      <w:proofErr w:type="spellStart"/>
+          <w:color w:val="000000"/>
+        </w:rPr>
+        <w:t>od.quantity</w:t>
+      </w:r>
+      <w:proofErr w:type="spellEnd"/>
       <w:proofErr w:type="gramEnd"/>
-      <w:r>
-        <w:rPr>
-          <w:rFonts w:ascii="Consolas" w:hAnsi="Consolas" w:cs="Consolas"/>
-          <w:color w:val="000000"/>
-        </w:rPr>
-        <w:t>od.quantity</w:t>
-      </w:r>
-      <w:proofErr w:type="spellEnd"/>
       <w:r>
         <w:rPr>
           <w:rFonts w:ascii="Consolas" w:hAnsi="Consolas" w:cs="Consolas"/>
@@ -8675,6 +8648,7 @@
         <w:t xml:space="preserve"> </w:t>
       </w:r>
       <w:proofErr w:type="spellStart"/>
+      <w:proofErr w:type="gramStart"/>
       <w:r>
         <w:rPr>
           <w:rFonts w:ascii="Consolas" w:hAnsi="Consolas" w:cs="Consolas"/>
@@ -8683,6 +8657,7 @@
         <w:t>b.title</w:t>
       </w:r>
       <w:proofErr w:type="spellEnd"/>
+      <w:proofErr w:type="gramEnd"/>
       <w:r>
         <w:rPr>
           <w:rFonts w:ascii="Consolas" w:hAnsi="Consolas" w:cs="Consolas"/>
@@ -8718,7 +8693,6 @@
         </w:rPr>
         <w:t xml:space="preserve">, </w:t>
       </w:r>
-      <w:proofErr w:type="gramStart"/>
       <w:r>
         <w:rPr>
           <w:rFonts w:ascii="Consolas" w:hAnsi="Consolas" w:cs="Consolas"/>
@@ -8736,7 +8710,6 @@
         <w:t>(</w:t>
       </w:r>
       <w:proofErr w:type="spellStart"/>
-      <w:proofErr w:type="gramEnd"/>
       <w:r>
         <w:rPr>
           <w:rFonts w:ascii="Consolas" w:hAnsi="Consolas" w:cs="Consolas"/>
@@ -8794,23 +8767,7 @@
           <w:rFonts w:ascii="Consolas" w:hAnsi="Consolas" w:cs="Consolas"/>
           <w:color w:val="000000"/>
         </w:rPr>
-        <w:t xml:space="preserve"> </w:t>
-      </w:r>
-      <w:proofErr w:type="gramStart"/>
-      <w:r>
-        <w:rPr>
-          <w:rFonts w:ascii="Consolas" w:hAnsi="Consolas" w:cs="Consolas"/>
-          <w:color w:val="000000"/>
-        </w:rPr>
-        <w:t>od</w:t>
-      </w:r>
-      <w:proofErr w:type="gramEnd"/>
-      <w:r>
-        <w:rPr>
-          <w:rFonts w:ascii="Consolas" w:hAnsi="Consolas" w:cs="Consolas"/>
-          <w:color w:val="000000"/>
-        </w:rPr>
-        <w:t>, (</w:t>
+        <w:t xml:space="preserve"> od, (</w:t>
       </w:r>
     </w:p>
     <w:p>
@@ -9177,33 +9134,40 @@
         </w:rPr>
         <w:t xml:space="preserve"> </w:t>
       </w:r>
+      <w:r>
+        <w:rPr>
+          <w:rFonts w:ascii="Consolas" w:hAnsi="Consolas" w:cs="Consolas"/>
+          <w:b/>
+          <w:bCs/>
+          <w:color w:val="000080"/>
+        </w:rPr>
+        <w:t>SUM</w:t>
+      </w:r>
+      <w:r>
+        <w:rPr>
+          <w:rFonts w:ascii="Consolas" w:hAnsi="Consolas" w:cs="Consolas"/>
+          <w:color w:val="000000"/>
+        </w:rPr>
+        <w:t>(</w:t>
+      </w:r>
+      <w:proofErr w:type="spellStart"/>
+      <w:r>
+        <w:rPr>
+          <w:rFonts w:ascii="Consolas" w:hAnsi="Consolas" w:cs="Consolas"/>
+          <w:color w:val="000000"/>
+        </w:rPr>
+        <w:t>order_</w:t>
+      </w:r>
       <w:proofErr w:type="gramStart"/>
       <w:r>
         <w:rPr>
           <w:rFonts w:ascii="Consolas" w:hAnsi="Consolas" w:cs="Consolas"/>
-          <w:b/>
-          <w:bCs/>
-          <w:color w:val="000080"/>
-        </w:rPr>
-        <w:t>SUM</w:t>
-      </w:r>
-      <w:r>
-        <w:rPr>
-          <w:rFonts w:ascii="Consolas" w:hAnsi="Consolas" w:cs="Consolas"/>
-          <w:color w:val="000000"/>
-        </w:rPr>
-        <w:t>(</w:t>
-      </w:r>
-      <w:proofErr w:type="spellStart"/>
+          <w:color w:val="000000"/>
+        </w:rPr>
+        <w:t>detail.quantity</w:t>
+      </w:r>
+      <w:proofErr w:type="spellEnd"/>
       <w:proofErr w:type="gramEnd"/>
-      <w:r>
-        <w:rPr>
-          <w:rFonts w:ascii="Consolas" w:hAnsi="Consolas" w:cs="Consolas"/>
-          <w:color w:val="000000"/>
-        </w:rPr>
-        <w:t>order_detail.quantity</w:t>
-      </w:r>
-      <w:proofErr w:type="spellEnd"/>
       <w:r>
         <w:rPr>
           <w:rFonts w:ascii="Consolas" w:hAnsi="Consolas" w:cs="Consolas"/>
@@ -9479,33 +9443,33 @@
         </w:rPr>
         <w:t xml:space="preserve"> </w:t>
       </w:r>
+      <w:r>
+        <w:rPr>
+          <w:rFonts w:ascii="Consolas" w:hAnsi="Consolas" w:cs="Consolas"/>
+          <w:b/>
+          <w:bCs/>
+          <w:color w:val="000080"/>
+        </w:rPr>
+        <w:t>SUM</w:t>
+      </w:r>
+      <w:r>
+        <w:rPr>
+          <w:rFonts w:ascii="Consolas" w:hAnsi="Consolas" w:cs="Consolas"/>
+          <w:color w:val="000000"/>
+        </w:rPr>
+        <w:t>(</w:t>
+      </w:r>
+      <w:proofErr w:type="spellStart"/>
       <w:proofErr w:type="gramStart"/>
       <w:r>
         <w:rPr>
           <w:rFonts w:ascii="Consolas" w:hAnsi="Consolas" w:cs="Consolas"/>
-          <w:b/>
-          <w:bCs/>
-          <w:color w:val="000080"/>
-        </w:rPr>
-        <w:t>SUM</w:t>
-      </w:r>
-      <w:r>
-        <w:rPr>
-          <w:rFonts w:ascii="Consolas" w:hAnsi="Consolas" w:cs="Consolas"/>
-          <w:color w:val="000000"/>
-        </w:rPr>
-        <w:t>(</w:t>
-      </w:r>
-      <w:proofErr w:type="spellStart"/>
+          <w:color w:val="000000"/>
+        </w:rPr>
+        <w:t>od.quantity</w:t>
+      </w:r>
+      <w:proofErr w:type="spellEnd"/>
       <w:proofErr w:type="gramEnd"/>
-      <w:r>
-        <w:rPr>
-          <w:rFonts w:ascii="Consolas" w:hAnsi="Consolas" w:cs="Consolas"/>
-          <w:color w:val="000000"/>
-        </w:rPr>
-        <w:t>od.quantity</w:t>
-      </w:r>
-      <w:proofErr w:type="spellEnd"/>
       <w:r>
         <w:rPr>
           <w:rFonts w:ascii="Consolas" w:hAnsi="Consolas" w:cs="Consolas"/>
@@ -9878,31 +9842,38 @@
         </w:rPr>
         <w:t xml:space="preserve"> </w:t>
       </w:r>
+      <w:r>
+        <w:rPr>
+          <w:rFonts w:ascii="Consolas" w:hAnsi="Consolas" w:cs="Consolas"/>
+          <w:b/>
+          <w:bCs/>
+          <w:color w:val="000080"/>
+        </w:rPr>
+        <w:t>QUARTER</w:t>
+      </w:r>
+      <w:r>
+        <w:rPr>
+          <w:rFonts w:ascii="Consolas" w:hAnsi="Consolas" w:cs="Consolas"/>
+          <w:color w:val="000000"/>
+        </w:rPr>
+        <w:t>(</w:t>
+      </w:r>
+      <w:proofErr w:type="spellStart"/>
       <w:proofErr w:type="gramStart"/>
       <w:r>
         <w:rPr>
           <w:rFonts w:ascii="Consolas" w:hAnsi="Consolas" w:cs="Consolas"/>
-          <w:b/>
-          <w:bCs/>
-          <w:color w:val="000080"/>
-        </w:rPr>
-        <w:t>QUARTER</w:t>
-      </w:r>
-      <w:r>
-        <w:rPr>
-          <w:rFonts w:ascii="Consolas" w:hAnsi="Consolas" w:cs="Consolas"/>
-          <w:color w:val="000000"/>
-        </w:rPr>
-        <w:t>(</w:t>
-      </w:r>
-      <w:proofErr w:type="spellStart"/>
+          <w:color w:val="000000"/>
+        </w:rPr>
+        <w:t>o.order</w:t>
+      </w:r>
       <w:proofErr w:type="gramEnd"/>
       <w:r>
         <w:rPr>
           <w:rFonts w:ascii="Consolas" w:hAnsi="Consolas" w:cs="Consolas"/>
           <w:color w:val="000000"/>
         </w:rPr>
-        <w:t>o.order_date</w:t>
+        <w:t>_date</w:t>
       </w:r>
       <w:proofErr w:type="spellEnd"/>
       <w:r>
@@ -10055,23 +10026,7 @@
           <w:rFonts w:ascii="Consolas" w:hAnsi="Consolas" w:cs="Consolas"/>
           <w:color w:val="000000"/>
         </w:rPr>
-        <w:t xml:space="preserve"> </w:t>
-      </w:r>
-      <w:proofErr w:type="gramStart"/>
-      <w:r>
-        <w:rPr>
-          <w:rFonts w:ascii="Consolas" w:hAnsi="Consolas" w:cs="Consolas"/>
-          <w:color w:val="000000"/>
-        </w:rPr>
-        <w:t>od</w:t>
-      </w:r>
-      <w:proofErr w:type="gramEnd"/>
-      <w:r>
-        <w:rPr>
-          <w:rFonts w:ascii="Consolas" w:hAnsi="Consolas" w:cs="Consolas"/>
-          <w:color w:val="000000"/>
-        </w:rPr>
-        <w:t>, book b</w:t>
+        <w:t xml:space="preserve"> od, book b</w:t>
       </w:r>
     </w:p>
     <w:p>
@@ -10102,12 +10057,21 @@
         <w:t xml:space="preserve"> </w:t>
       </w:r>
       <w:proofErr w:type="spellStart"/>
-      <w:r>
-        <w:rPr>
-          <w:rFonts w:ascii="Consolas" w:hAnsi="Consolas" w:cs="Consolas"/>
-          <w:color w:val="000000"/>
-        </w:rPr>
-        <w:t>o.order_id</w:t>
+      <w:proofErr w:type="gramStart"/>
+      <w:r>
+        <w:rPr>
+          <w:rFonts w:ascii="Consolas" w:hAnsi="Consolas" w:cs="Consolas"/>
+          <w:color w:val="000000"/>
+        </w:rPr>
+        <w:t>o.order</w:t>
+      </w:r>
+      <w:proofErr w:type="gramEnd"/>
+      <w:r>
+        <w:rPr>
+          <w:rFonts w:ascii="Consolas" w:hAnsi="Consolas" w:cs="Consolas"/>
+          <w:color w:val="000000"/>
+        </w:rPr>
+        <w:t>_id</w:t>
       </w:r>
       <w:proofErr w:type="spellEnd"/>
       <w:r>
@@ -10197,7 +10161,6 @@
         </w:rPr>
         <w:t xml:space="preserve"> </w:t>
       </w:r>
-      <w:proofErr w:type="gramStart"/>
       <w:r>
         <w:rPr>
           <w:rFonts w:ascii="Consolas" w:hAnsi="Consolas" w:cs="Consolas"/>
@@ -10215,7 +10178,6 @@
         <w:t>(</w:t>
       </w:r>
       <w:proofErr w:type="spellStart"/>
-      <w:proofErr w:type="gramEnd"/>
       <w:r>
         <w:rPr>
           <w:rFonts w:ascii="Consolas" w:hAnsi="Consolas" w:cs="Consolas"/>
@@ -10282,31 +10244,38 @@
         </w:rPr>
         <w:t xml:space="preserve"> </w:t>
       </w:r>
+      <w:r>
+        <w:rPr>
+          <w:rFonts w:ascii="Consolas" w:hAnsi="Consolas" w:cs="Consolas"/>
+          <w:b/>
+          <w:bCs/>
+          <w:color w:val="000080"/>
+        </w:rPr>
+        <w:t>QUARTER</w:t>
+      </w:r>
+      <w:r>
+        <w:rPr>
+          <w:rFonts w:ascii="Consolas" w:hAnsi="Consolas" w:cs="Consolas"/>
+          <w:color w:val="000000"/>
+        </w:rPr>
+        <w:t>(</w:t>
+      </w:r>
+      <w:proofErr w:type="spellStart"/>
       <w:proofErr w:type="gramStart"/>
       <w:r>
         <w:rPr>
           <w:rFonts w:ascii="Consolas" w:hAnsi="Consolas" w:cs="Consolas"/>
-          <w:b/>
-          <w:bCs/>
-          <w:color w:val="000080"/>
-        </w:rPr>
-        <w:t>QUARTER</w:t>
-      </w:r>
-      <w:r>
-        <w:rPr>
-          <w:rFonts w:ascii="Consolas" w:hAnsi="Consolas" w:cs="Consolas"/>
-          <w:color w:val="000000"/>
-        </w:rPr>
-        <w:t>(</w:t>
-      </w:r>
-      <w:proofErr w:type="spellStart"/>
+          <w:color w:val="000000"/>
+        </w:rPr>
+        <w:t>o.order</w:t>
+      </w:r>
       <w:proofErr w:type="gramEnd"/>
       <w:r>
         <w:rPr>
           <w:rFonts w:ascii="Consolas" w:hAnsi="Consolas" w:cs="Consolas"/>
           <w:color w:val="000000"/>
         </w:rPr>
-        <w:t>o.order_date</w:t>
+        <w:t>_date</w:t>
       </w:r>
       <w:proofErr w:type="spellEnd"/>
       <w:r>
@@ -11407,15 +11376,32 @@
           <w:rFonts w:ascii="Consolas" w:hAnsi="Consolas" w:cs="Consolas"/>
           <w:color w:val="000000"/>
         </w:rPr>
-        <w:t xml:space="preserve"> </w:t>
-      </w:r>
+        <w:t xml:space="preserve"> od </w:t>
+      </w:r>
+      <w:r>
+        <w:rPr>
+          <w:rFonts w:ascii="Consolas" w:hAnsi="Consolas" w:cs="Consolas"/>
+          <w:b/>
+          <w:bCs/>
+          <w:color w:val="800000"/>
+        </w:rPr>
+        <w:t>ON</w:t>
+      </w:r>
+      <w:r>
+        <w:rPr>
+          <w:rFonts w:ascii="Consolas" w:hAnsi="Consolas" w:cs="Consolas"/>
+          <w:color w:val="000000"/>
+        </w:rPr>
+        <w:t xml:space="preserve"> </w:t>
+      </w:r>
+      <w:proofErr w:type="spellStart"/>
       <w:proofErr w:type="gramStart"/>
       <w:r>
         <w:rPr>
           <w:rFonts w:ascii="Consolas" w:hAnsi="Consolas" w:cs="Consolas"/>
           <w:color w:val="000000"/>
         </w:rPr>
-        <w:t>od</w:t>
+        <w:t>b.book</w:t>
       </w:r>
       <w:proofErr w:type="gramEnd"/>
       <w:r>
@@ -11423,31 +11409,7 @@
           <w:rFonts w:ascii="Consolas" w:hAnsi="Consolas" w:cs="Consolas"/>
           <w:color w:val="000000"/>
         </w:rPr>
-        <w:t xml:space="preserve"> </w:t>
-      </w:r>
-      <w:r>
-        <w:rPr>
-          <w:rFonts w:ascii="Consolas" w:hAnsi="Consolas" w:cs="Consolas"/>
-          <w:b/>
-          <w:bCs/>
-          <w:color w:val="800000"/>
-        </w:rPr>
-        <w:t>ON</w:t>
-      </w:r>
-      <w:r>
-        <w:rPr>
-          <w:rFonts w:ascii="Consolas" w:hAnsi="Consolas" w:cs="Consolas"/>
-          <w:color w:val="000000"/>
-        </w:rPr>
-        <w:t xml:space="preserve"> </w:t>
-      </w:r>
-      <w:proofErr w:type="spellStart"/>
-      <w:r>
-        <w:rPr>
-          <w:rFonts w:ascii="Consolas" w:hAnsi="Consolas" w:cs="Consolas"/>
-          <w:color w:val="000000"/>
-        </w:rPr>
-        <w:t>b.book_id</w:t>
+        <w:t>_id</w:t>
       </w:r>
       <w:proofErr w:type="spellEnd"/>
       <w:r>
@@ -12140,12 +12102,21 @@
         <w:t xml:space="preserve"> </w:t>
       </w:r>
       <w:proofErr w:type="spellStart"/>
-      <w:r>
-        <w:rPr>
-          <w:rFonts w:ascii="Consolas" w:hAnsi="Consolas" w:cs="Consolas"/>
-          <w:color w:val="000000"/>
-        </w:rPr>
-        <w:t>b.book_id</w:t>
+      <w:proofErr w:type="gramStart"/>
+      <w:r>
+        <w:rPr>
+          <w:rFonts w:ascii="Consolas" w:hAnsi="Consolas" w:cs="Consolas"/>
+          <w:color w:val="000000"/>
+        </w:rPr>
+        <w:t>b.book</w:t>
+      </w:r>
+      <w:proofErr w:type="gramEnd"/>
+      <w:r>
+        <w:rPr>
+          <w:rFonts w:ascii="Consolas" w:hAnsi="Consolas" w:cs="Consolas"/>
+          <w:color w:val="000000"/>
+        </w:rPr>
+        <w:t>_id</w:t>
       </w:r>
       <w:proofErr w:type="spellEnd"/>
       <w:r>
@@ -12187,7 +12158,6 @@
         </w:rPr>
         <w:t xml:space="preserve">, </w:t>
       </w:r>
-      <w:proofErr w:type="gramStart"/>
       <w:r>
         <w:rPr>
           <w:rFonts w:ascii="Consolas" w:hAnsi="Consolas" w:cs="Consolas"/>
@@ -12205,7 +12175,6 @@
         <w:t>(</w:t>
       </w:r>
       <w:proofErr w:type="spellStart"/>
-      <w:proofErr w:type="gramEnd"/>
       <w:r>
         <w:rPr>
           <w:rFonts w:ascii="Consolas" w:hAnsi="Consolas" w:cs="Consolas"/>
@@ -12284,17 +12253,8 @@
           <w:rFonts w:ascii="Consolas" w:hAnsi="Consolas" w:cs="Consolas"/>
           <w:color w:val="000000"/>
         </w:rPr>
-        <w:t xml:space="preserve"> </w:t>
-      </w:r>
-      <w:proofErr w:type="gramStart"/>
-      <w:r>
-        <w:rPr>
-          <w:rFonts w:ascii="Consolas" w:hAnsi="Consolas" w:cs="Consolas"/>
-          <w:color w:val="000000"/>
-        </w:rPr>
-        <w:t>od</w:t>
-      </w:r>
-      <w:proofErr w:type="gramEnd"/>
+        <w:t xml:space="preserve"> od</w:t>
+      </w:r>
     </w:p>
     <w:p>
       <w:pPr>
@@ -12634,41 +12594,23 @@
           <w:rFonts w:ascii="Consolas" w:hAnsi="Consolas" w:cs="Consolas"/>
           <w:color w:val="000000"/>
         </w:rPr>
-        <w:t>genre_sales</w:t>
-      </w:r>
-      <w:proofErr w:type="spellEnd"/>
-      <w:r>
-        <w:rPr>
-          <w:rFonts w:ascii="Consolas" w:hAnsi="Consolas" w:cs="Consolas"/>
-          <w:color w:val="000000"/>
-        </w:rPr>
-        <w:t xml:space="preserve">.*, </w:t>
-      </w:r>
-      <w:r>
-        <w:rPr>
-          <w:rFonts w:ascii="Consolas" w:hAnsi="Consolas" w:cs="Consolas"/>
-          <w:b/>
-          <w:bCs/>
-          <w:color w:val="800000"/>
-        </w:rPr>
-        <w:t>DENSE_</w:t>
+        <w:t>genre_</w:t>
       </w:r>
       <w:proofErr w:type="gramStart"/>
       <w:r>
         <w:rPr>
           <w:rFonts w:ascii="Consolas" w:hAnsi="Consolas" w:cs="Consolas"/>
-          <w:b/>
-          <w:bCs/>
-          <w:color w:val="800000"/>
-        </w:rPr>
-        <w:t>RANK</w:t>
-      </w:r>
-      <w:r>
-        <w:rPr>
-          <w:rFonts w:ascii="Consolas" w:hAnsi="Consolas" w:cs="Consolas"/>
-          <w:color w:val="000000"/>
-        </w:rPr>
-        <w:t>(</w:t>
+          <w:color w:val="000000"/>
+        </w:rPr>
+        <w:t>sales</w:t>
+      </w:r>
+      <w:proofErr w:type="spellEnd"/>
+      <w:r>
+        <w:rPr>
+          <w:rFonts w:ascii="Consolas" w:hAnsi="Consolas" w:cs="Consolas"/>
+          <w:color w:val="000000"/>
+        </w:rPr>
+        <w:t>.*</w:t>
       </w:r>
       <w:proofErr w:type="gramEnd"/>
       <w:r>
@@ -12676,7 +12618,23 @@
           <w:rFonts w:ascii="Consolas" w:hAnsi="Consolas" w:cs="Consolas"/>
           <w:color w:val="000000"/>
         </w:rPr>
-        <w:t xml:space="preserve">) </w:t>
+        <w:t xml:space="preserve">, </w:t>
+      </w:r>
+      <w:r>
+        <w:rPr>
+          <w:rFonts w:ascii="Consolas" w:hAnsi="Consolas" w:cs="Consolas"/>
+          <w:b/>
+          <w:bCs/>
+          <w:color w:val="800000"/>
+        </w:rPr>
+        <w:t>DENSE_RANK</w:t>
+      </w:r>
+      <w:r>
+        <w:rPr>
+          <w:rFonts w:ascii="Consolas" w:hAnsi="Consolas" w:cs="Consolas"/>
+          <w:color w:val="000000"/>
+        </w:rPr>
+        <w:t xml:space="preserve">() </w:t>
       </w:r>
       <w:r>
         <w:rPr>
@@ -12913,6 +12871,7 @@
         <w:t xml:space="preserve"> </w:t>
       </w:r>
       <w:proofErr w:type="spellStart"/>
+      <w:proofErr w:type="gramStart"/>
       <w:r>
         <w:rPr>
           <w:rFonts w:ascii="Consolas" w:hAnsi="Consolas" w:cs="Consolas"/>
@@ -12921,6 +12880,7 @@
         <w:t>g.genre</w:t>
       </w:r>
       <w:proofErr w:type="spellEnd"/>
+      <w:proofErr w:type="gramEnd"/>
       <w:r>
         <w:rPr>
           <w:rFonts w:ascii="Consolas" w:hAnsi="Consolas" w:cs="Consolas"/>
@@ -12928,7 +12888,6 @@
         </w:rPr>
         <w:t xml:space="preserve">, </w:t>
       </w:r>
-      <w:proofErr w:type="gramStart"/>
       <w:r>
         <w:rPr>
           <w:rFonts w:ascii="Consolas" w:hAnsi="Consolas" w:cs="Consolas"/>
@@ -12946,7 +12905,6 @@
         <w:t>(</w:t>
       </w:r>
       <w:proofErr w:type="spellStart"/>
-      <w:proofErr w:type="gramEnd"/>
       <w:r>
         <w:rPr>
           <w:rFonts w:ascii="Consolas" w:hAnsi="Consolas" w:cs="Consolas"/>
@@ -13046,17 +13004,8 @@
           <w:rFonts w:ascii="Consolas" w:hAnsi="Consolas" w:cs="Consolas"/>
           <w:color w:val="000000"/>
         </w:rPr>
-        <w:t xml:space="preserve"> </w:t>
-      </w:r>
-      <w:proofErr w:type="gramStart"/>
-      <w:r>
-        <w:rPr>
-          <w:rFonts w:ascii="Consolas" w:hAnsi="Consolas" w:cs="Consolas"/>
-          <w:color w:val="000000"/>
-        </w:rPr>
-        <w:t>od</w:t>
-      </w:r>
-      <w:proofErr w:type="gramEnd"/>
+        <w:t xml:space="preserve"> od</w:t>
+      </w:r>
     </w:p>
     <w:p>
       <w:pPr>
@@ -13854,30 +13803,14 @@
           <w:rFonts w:ascii="Consolas" w:hAnsi="Consolas" w:cs="Consolas"/>
           <w:color w:val="000000"/>
         </w:rPr>
-        <w:t>temp</w:t>
-      </w:r>
-      <w:proofErr w:type="gramStart"/>
-      <w:r>
-        <w:rPr>
-          <w:rFonts w:ascii="Consolas" w:hAnsi="Consolas" w:cs="Consolas"/>
-          <w:color w:val="000000"/>
-        </w:rPr>
-        <w:t>.</w:t>
+        <w:t>temp.</w:t>
       </w:r>
       <w:r>
         <w:rPr>
           <w:rFonts w:ascii="Consolas" w:hAnsi="Consolas" w:cs="Consolas"/>
           <w:color w:val="000080"/>
         </w:rPr>
-        <w:t>`</w:t>
-      </w:r>
-      <w:proofErr w:type="gramEnd"/>
-      <w:r>
-        <w:rPr>
-          <w:rFonts w:ascii="Consolas" w:hAnsi="Consolas" w:cs="Consolas"/>
-          <w:color w:val="000080"/>
-        </w:rPr>
-        <w:t>rank</w:t>
+        <w:t>`rank</w:t>
       </w:r>
       <w:proofErr w:type="spellEnd"/>
       <w:r>
@@ -13979,31 +13912,38 @@
         </w:rPr>
         <w:t xml:space="preserve"> </w:t>
       </w:r>
+      <w:r>
+        <w:rPr>
+          <w:rFonts w:ascii="Consolas" w:hAnsi="Consolas" w:cs="Consolas"/>
+          <w:b/>
+          <w:bCs/>
+          <w:color w:val="800000"/>
+        </w:rPr>
+        <w:t>MONTH</w:t>
+      </w:r>
+      <w:r>
+        <w:rPr>
+          <w:rFonts w:ascii="Consolas" w:hAnsi="Consolas" w:cs="Consolas"/>
+          <w:color w:val="000000"/>
+        </w:rPr>
+        <w:t>(</w:t>
+      </w:r>
+      <w:proofErr w:type="spellStart"/>
       <w:proofErr w:type="gramStart"/>
       <w:r>
         <w:rPr>
           <w:rFonts w:ascii="Consolas" w:hAnsi="Consolas" w:cs="Consolas"/>
-          <w:b/>
-          <w:bCs/>
-          <w:color w:val="800000"/>
-        </w:rPr>
-        <w:t>MONTH</w:t>
-      </w:r>
-      <w:r>
-        <w:rPr>
-          <w:rFonts w:ascii="Consolas" w:hAnsi="Consolas" w:cs="Consolas"/>
-          <w:color w:val="000000"/>
-        </w:rPr>
-        <w:t>(</w:t>
-      </w:r>
-      <w:proofErr w:type="spellStart"/>
+          <w:color w:val="000000"/>
+        </w:rPr>
+        <w:t>o.order</w:t>
+      </w:r>
       <w:proofErr w:type="gramEnd"/>
       <w:r>
         <w:rPr>
           <w:rFonts w:ascii="Consolas" w:hAnsi="Consolas" w:cs="Consolas"/>
           <w:color w:val="000000"/>
         </w:rPr>
-        <w:t>o.order_date</w:t>
+        <w:t>_date</w:t>
       </w:r>
       <w:proofErr w:type="spellEnd"/>
       <w:r>
@@ -14141,31 +14081,38 @@
         </w:rPr>
         <w:t xml:space="preserve"> </w:t>
       </w:r>
+      <w:r>
+        <w:rPr>
+          <w:rFonts w:ascii="Consolas" w:hAnsi="Consolas" w:cs="Consolas"/>
+          <w:b/>
+          <w:bCs/>
+          <w:color w:val="800000"/>
+        </w:rPr>
+        <w:t>YEAR</w:t>
+      </w:r>
+      <w:r>
+        <w:rPr>
+          <w:rFonts w:ascii="Consolas" w:hAnsi="Consolas" w:cs="Consolas"/>
+          <w:color w:val="000000"/>
+        </w:rPr>
+        <w:t>(</w:t>
+      </w:r>
+      <w:proofErr w:type="spellStart"/>
       <w:proofErr w:type="gramStart"/>
       <w:r>
         <w:rPr>
           <w:rFonts w:ascii="Consolas" w:hAnsi="Consolas" w:cs="Consolas"/>
-          <w:b/>
-          <w:bCs/>
-          <w:color w:val="800000"/>
-        </w:rPr>
-        <w:t>YEAR</w:t>
-      </w:r>
-      <w:r>
-        <w:rPr>
-          <w:rFonts w:ascii="Consolas" w:hAnsi="Consolas" w:cs="Consolas"/>
-          <w:color w:val="000000"/>
-        </w:rPr>
-        <w:t>(</w:t>
-      </w:r>
-      <w:proofErr w:type="spellStart"/>
+          <w:color w:val="000000"/>
+        </w:rPr>
+        <w:t>o.order</w:t>
+      </w:r>
       <w:proofErr w:type="gramEnd"/>
       <w:r>
         <w:rPr>
           <w:rFonts w:ascii="Consolas" w:hAnsi="Consolas" w:cs="Consolas"/>
           <w:color w:val="000000"/>
         </w:rPr>
-        <w:t>o.order_date</w:t>
+        <w:t>_date</w:t>
       </w:r>
       <w:proofErr w:type="spellEnd"/>
       <w:r>
@@ -14226,31 +14173,38 @@
         </w:rPr>
         <w:t xml:space="preserve"> </w:t>
       </w:r>
+      <w:r>
+        <w:rPr>
+          <w:rFonts w:ascii="Consolas" w:hAnsi="Consolas" w:cs="Consolas"/>
+          <w:b/>
+          <w:bCs/>
+          <w:color w:val="800000"/>
+        </w:rPr>
+        <w:t>MONTH</w:t>
+      </w:r>
+      <w:r>
+        <w:rPr>
+          <w:rFonts w:ascii="Consolas" w:hAnsi="Consolas" w:cs="Consolas"/>
+          <w:color w:val="000000"/>
+        </w:rPr>
+        <w:t>(</w:t>
+      </w:r>
+      <w:proofErr w:type="spellStart"/>
       <w:proofErr w:type="gramStart"/>
       <w:r>
         <w:rPr>
           <w:rFonts w:ascii="Consolas" w:hAnsi="Consolas" w:cs="Consolas"/>
-          <w:b/>
-          <w:bCs/>
-          <w:color w:val="800000"/>
-        </w:rPr>
-        <w:t>MONTH</w:t>
-      </w:r>
-      <w:r>
-        <w:rPr>
-          <w:rFonts w:ascii="Consolas" w:hAnsi="Consolas" w:cs="Consolas"/>
-          <w:color w:val="000000"/>
-        </w:rPr>
-        <w:t>(</w:t>
-      </w:r>
-      <w:proofErr w:type="spellStart"/>
+          <w:color w:val="000000"/>
+        </w:rPr>
+        <w:t>o.order</w:t>
+      </w:r>
       <w:proofErr w:type="gramEnd"/>
       <w:r>
         <w:rPr>
           <w:rFonts w:ascii="Consolas" w:hAnsi="Consolas" w:cs="Consolas"/>
           <w:color w:val="000000"/>
         </w:rPr>
-        <w:t>o.order_date</w:t>
+        <w:t>_date</w:t>
       </w:r>
       <w:proofErr w:type="spellEnd"/>
       <w:r>
@@ -14303,31 +14257,38 @@
         </w:rPr>
         <w:t xml:space="preserve"> </w:t>
       </w:r>
+      <w:r>
+        <w:rPr>
+          <w:rFonts w:ascii="Consolas" w:hAnsi="Consolas" w:cs="Consolas"/>
+          <w:b/>
+          <w:bCs/>
+          <w:color w:val="800000"/>
+        </w:rPr>
+        <w:t>MONTH</w:t>
+      </w:r>
+      <w:r>
+        <w:rPr>
+          <w:rFonts w:ascii="Consolas" w:hAnsi="Consolas" w:cs="Consolas"/>
+          <w:color w:val="000000"/>
+        </w:rPr>
+        <w:t>(</w:t>
+      </w:r>
+      <w:proofErr w:type="spellStart"/>
       <w:proofErr w:type="gramStart"/>
       <w:r>
         <w:rPr>
           <w:rFonts w:ascii="Consolas" w:hAnsi="Consolas" w:cs="Consolas"/>
-          <w:b/>
-          <w:bCs/>
-          <w:color w:val="800000"/>
-        </w:rPr>
-        <w:t>MONTH</w:t>
-      </w:r>
-      <w:r>
-        <w:rPr>
-          <w:rFonts w:ascii="Consolas" w:hAnsi="Consolas" w:cs="Consolas"/>
-          <w:color w:val="000000"/>
-        </w:rPr>
-        <w:t>(</w:t>
-      </w:r>
-      <w:proofErr w:type="spellStart"/>
+          <w:color w:val="000000"/>
+        </w:rPr>
+        <w:t>o.order</w:t>
+      </w:r>
       <w:proofErr w:type="gramEnd"/>
       <w:r>
         <w:rPr>
           <w:rFonts w:ascii="Consolas" w:hAnsi="Consolas" w:cs="Consolas"/>
           <w:color w:val="000000"/>
         </w:rPr>
-        <w:t>o.order_date</w:t>
+        <w:t>_date</w:t>
       </w:r>
       <w:proofErr w:type="spellEnd"/>
       <w:r>
@@ -14423,33 +14384,33 @@
         </w:rPr>
         <w:t xml:space="preserve"> c.*, </w:t>
       </w:r>
+      <w:r>
+        <w:rPr>
+          <w:rFonts w:ascii="Consolas" w:hAnsi="Consolas" w:cs="Consolas"/>
+          <w:b/>
+          <w:bCs/>
+          <w:color w:val="000080"/>
+        </w:rPr>
+        <w:t>sum</w:t>
+      </w:r>
+      <w:r>
+        <w:rPr>
+          <w:rFonts w:ascii="Consolas" w:hAnsi="Consolas" w:cs="Consolas"/>
+          <w:color w:val="000000"/>
+        </w:rPr>
+        <w:t>(</w:t>
+      </w:r>
+      <w:proofErr w:type="spellStart"/>
       <w:proofErr w:type="gramStart"/>
       <w:r>
         <w:rPr>
           <w:rFonts w:ascii="Consolas" w:hAnsi="Consolas" w:cs="Consolas"/>
-          <w:b/>
-          <w:bCs/>
-          <w:color w:val="000080"/>
-        </w:rPr>
-        <w:t>sum</w:t>
-      </w:r>
-      <w:r>
-        <w:rPr>
-          <w:rFonts w:ascii="Consolas" w:hAnsi="Consolas" w:cs="Consolas"/>
-          <w:color w:val="000000"/>
-        </w:rPr>
-        <w:t>(</w:t>
-      </w:r>
-      <w:proofErr w:type="spellStart"/>
+          <w:color w:val="000000"/>
+        </w:rPr>
+        <w:t>od.quantity</w:t>
+      </w:r>
+      <w:proofErr w:type="spellEnd"/>
       <w:proofErr w:type="gramEnd"/>
-      <w:r>
-        <w:rPr>
-          <w:rFonts w:ascii="Consolas" w:hAnsi="Consolas" w:cs="Consolas"/>
-          <w:color w:val="000000"/>
-        </w:rPr>
-        <w:t>od.quantity</w:t>
-      </w:r>
-      <w:proofErr w:type="spellEnd"/>
       <w:r>
         <w:rPr>
           <w:rFonts w:ascii="Consolas" w:hAnsi="Consolas" w:cs="Consolas"/>
@@ -14506,17 +14467,8 @@
           <w:rFonts w:ascii="Consolas" w:hAnsi="Consolas" w:cs="Consolas"/>
           <w:color w:val="000000"/>
         </w:rPr>
-        <w:t xml:space="preserve"> </w:t>
-      </w:r>
-      <w:proofErr w:type="gramStart"/>
-      <w:r>
-        <w:rPr>
-          <w:rFonts w:ascii="Consolas" w:hAnsi="Consolas" w:cs="Consolas"/>
-          <w:color w:val="000000"/>
-        </w:rPr>
-        <w:t>od</w:t>
-      </w:r>
-      <w:proofErr w:type="gramEnd"/>
+        <w:t xml:space="preserve"> od</w:t>
+      </w:r>
     </w:p>
     <w:p>
       <w:pPr>
@@ -15120,6 +15072,7 @@
         <w:t xml:space="preserve"> </w:t>
       </w:r>
       <w:proofErr w:type="spellStart"/>
+      <w:proofErr w:type="gramStart"/>
       <w:r>
         <w:rPr>
           <w:rFonts w:ascii="Consolas" w:hAnsi="Consolas" w:cs="Consolas"/>
@@ -15133,35 +15086,7 @@
           <w:rFonts w:ascii="Consolas" w:hAnsi="Consolas" w:cs="Consolas"/>
           <w:color w:val="000000"/>
         </w:rPr>
-        <w:t xml:space="preserve">.*, </w:t>
-      </w:r>
-      <w:proofErr w:type="spellStart"/>
-      <w:r>
-        <w:rPr>
-          <w:rFonts w:ascii="Consolas" w:hAnsi="Consolas" w:cs="Consolas"/>
-          <w:b/>
-          <w:bCs/>
-          <w:color w:val="800000"/>
-        </w:rPr>
-        <w:t>dense_</w:t>
-      </w:r>
-      <w:proofErr w:type="gramStart"/>
-      <w:r>
-        <w:rPr>
-          <w:rFonts w:ascii="Consolas" w:hAnsi="Consolas" w:cs="Consolas"/>
-          <w:b/>
-          <w:bCs/>
-          <w:color w:val="800000"/>
-        </w:rPr>
-        <w:t>rank</w:t>
-      </w:r>
-      <w:proofErr w:type="spellEnd"/>
-      <w:r>
-        <w:rPr>
-          <w:rFonts w:ascii="Consolas" w:hAnsi="Consolas" w:cs="Consolas"/>
-          <w:color w:val="000000"/>
-        </w:rPr>
-        <w:t>(</w:t>
+        <w:t>.*</w:t>
       </w:r>
       <w:proofErr w:type="gramEnd"/>
       <w:r>
@@ -15169,7 +15094,25 @@
           <w:rFonts w:ascii="Consolas" w:hAnsi="Consolas" w:cs="Consolas"/>
           <w:color w:val="000000"/>
         </w:rPr>
-        <w:t xml:space="preserve">) </w:t>
+        <w:t xml:space="preserve">, </w:t>
+      </w:r>
+      <w:proofErr w:type="spellStart"/>
+      <w:r>
+        <w:rPr>
+          <w:rFonts w:ascii="Consolas" w:hAnsi="Consolas" w:cs="Consolas"/>
+          <w:b/>
+          <w:bCs/>
+          <w:color w:val="800000"/>
+        </w:rPr>
+        <w:t>dense_rank</w:t>
+      </w:r>
+      <w:proofErr w:type="spellEnd"/>
+      <w:r>
+        <w:rPr>
+          <w:rFonts w:ascii="Consolas" w:hAnsi="Consolas" w:cs="Consolas"/>
+          <w:color w:val="000000"/>
+        </w:rPr>
+        <w:t xml:space="preserve">() </w:t>
       </w:r>
       <w:r>
         <w:rPr>
@@ -15338,6 +15281,7 @@
         <w:t xml:space="preserve"> </w:t>
       </w:r>
       <w:proofErr w:type="spellStart"/>
+      <w:proofErr w:type="gramStart"/>
       <w:r>
         <w:rPr>
           <w:rFonts w:ascii="Consolas" w:hAnsi="Consolas" w:cs="Consolas"/>
@@ -15346,6 +15290,7 @@
         <w:t>b.title</w:t>
       </w:r>
       <w:proofErr w:type="spellEnd"/>
+      <w:proofErr w:type="gramEnd"/>
       <w:r>
         <w:rPr>
           <w:rFonts w:ascii="Consolas" w:hAnsi="Consolas" w:cs="Consolas"/>
@@ -15415,7 +15360,6 @@
         </w:rPr>
         <w:t xml:space="preserve">, </w:t>
       </w:r>
-      <w:proofErr w:type="gramStart"/>
       <w:r>
         <w:rPr>
           <w:rFonts w:ascii="Consolas" w:hAnsi="Consolas" w:cs="Consolas"/>
@@ -15433,7 +15377,6 @@
         <w:t>(</w:t>
       </w:r>
       <w:proofErr w:type="spellStart"/>
-      <w:proofErr w:type="gramEnd"/>
       <w:r>
         <w:rPr>
           <w:rFonts w:ascii="Consolas" w:hAnsi="Consolas" w:cs="Consolas"/>
@@ -15528,17 +15471,8 @@
           <w:rFonts w:ascii="Consolas" w:hAnsi="Consolas" w:cs="Consolas"/>
           <w:color w:val="000000"/>
         </w:rPr>
-        <w:t xml:space="preserve"> </w:t>
-      </w:r>
-      <w:proofErr w:type="gramStart"/>
-      <w:r>
-        <w:rPr>
-          <w:rFonts w:ascii="Consolas" w:hAnsi="Consolas" w:cs="Consolas"/>
-          <w:color w:val="000000"/>
-        </w:rPr>
-        <w:t>od</w:t>
-      </w:r>
-      <w:proofErr w:type="gramEnd"/>
+        <w:t xml:space="preserve"> od</w:t>
+      </w:r>
     </w:p>
     <w:p>
       <w:pPr>
@@ -16082,12 +16016,21 @@
         <w:t xml:space="preserve"> </w:t>
       </w:r>
       <w:proofErr w:type="spellStart"/>
-      <w:r>
-        <w:rPr>
-          <w:rFonts w:ascii="Consolas" w:hAnsi="Consolas" w:cs="Consolas"/>
-          <w:color w:val="000000"/>
-        </w:rPr>
-        <w:t>tt.customer_id</w:t>
+      <w:proofErr w:type="gramStart"/>
+      <w:r>
+        <w:rPr>
+          <w:rFonts w:ascii="Consolas" w:hAnsi="Consolas" w:cs="Consolas"/>
+          <w:color w:val="000000"/>
+        </w:rPr>
+        <w:t>tt.customer</w:t>
+      </w:r>
+      <w:proofErr w:type="gramEnd"/>
+      <w:r>
+        <w:rPr>
+          <w:rFonts w:ascii="Consolas" w:hAnsi="Consolas" w:cs="Consolas"/>
+          <w:color w:val="000000"/>
+        </w:rPr>
+        <w:t>_id</w:t>
       </w:r>
       <w:proofErr w:type="spellEnd"/>
       <w:r>
@@ -16097,7 +16040,6 @@
         </w:rPr>
         <w:t xml:space="preserve">, tt.name, </w:t>
       </w:r>
-      <w:proofErr w:type="gramStart"/>
       <w:r>
         <w:rPr>
           <w:rFonts w:ascii="Consolas" w:hAnsi="Consolas" w:cs="Consolas"/>
@@ -16115,7 +16057,6 @@
         <w:t>(</w:t>
       </w:r>
       <w:proofErr w:type="spellStart"/>
-      <w:proofErr w:type="gramEnd"/>
       <w:r>
         <w:rPr>
           <w:rFonts w:ascii="Consolas" w:hAnsi="Consolas" w:cs="Consolas"/>
@@ -16640,23 +16581,7 @@
           <w:rFonts w:ascii="Consolas" w:hAnsi="Consolas" w:cs="Consolas"/>
           <w:color w:val="000000"/>
         </w:rPr>
-        <w:t xml:space="preserve"> </w:t>
-      </w:r>
-      <w:proofErr w:type="gramStart"/>
-      <w:r>
-        <w:rPr>
-          <w:rFonts w:ascii="Consolas" w:hAnsi="Consolas" w:cs="Consolas"/>
-          <w:color w:val="000000"/>
-        </w:rPr>
-        <w:t>od</w:t>
-      </w:r>
-      <w:proofErr w:type="gramEnd"/>
-      <w:r>
-        <w:rPr>
-          <w:rFonts w:ascii="Consolas" w:hAnsi="Consolas" w:cs="Consolas"/>
-          <w:color w:val="000000"/>
-        </w:rPr>
-        <w:t>, orders o</w:t>
+        <w:t xml:space="preserve"> od, orders o</w:t>
       </w:r>
     </w:p>
     <w:p>
@@ -17385,31 +17310,38 @@
         </w:rPr>
         <w:t xml:space="preserve"> </w:t>
       </w:r>
+      <w:r>
+        <w:rPr>
+          <w:rFonts w:ascii="Consolas" w:hAnsi="Consolas" w:cs="Consolas"/>
+          <w:b/>
+          <w:bCs/>
+          <w:color w:val="800000"/>
+        </w:rPr>
+        <w:t>YEAR</w:t>
+      </w:r>
+      <w:r>
+        <w:rPr>
+          <w:rFonts w:ascii="Consolas" w:hAnsi="Consolas" w:cs="Consolas"/>
+          <w:color w:val="000000"/>
+        </w:rPr>
+        <w:t>(</w:t>
+      </w:r>
+      <w:proofErr w:type="spellStart"/>
       <w:proofErr w:type="gramStart"/>
       <w:r>
         <w:rPr>
           <w:rFonts w:ascii="Consolas" w:hAnsi="Consolas" w:cs="Consolas"/>
-          <w:b/>
-          <w:bCs/>
-          <w:color w:val="800000"/>
-        </w:rPr>
-        <w:t>YEAR</w:t>
-      </w:r>
-      <w:r>
-        <w:rPr>
-          <w:rFonts w:ascii="Consolas" w:hAnsi="Consolas" w:cs="Consolas"/>
-          <w:color w:val="000000"/>
-        </w:rPr>
-        <w:t>(</w:t>
-      </w:r>
-      <w:proofErr w:type="spellStart"/>
+          <w:color w:val="000000"/>
+        </w:rPr>
+        <w:t>o.order</w:t>
+      </w:r>
       <w:proofErr w:type="gramEnd"/>
       <w:r>
         <w:rPr>
           <w:rFonts w:ascii="Consolas" w:hAnsi="Consolas" w:cs="Consolas"/>
           <w:color w:val="000000"/>
         </w:rPr>
-        <w:t>o.order_date</w:t>
+        <w:t>_date</w:t>
       </w:r>
       <w:proofErr w:type="spellEnd"/>
       <w:r>
@@ -17660,31 +17592,38 @@
         </w:rPr>
         <w:t xml:space="preserve"> </w:t>
       </w:r>
+      <w:r>
+        <w:rPr>
+          <w:rFonts w:ascii="Consolas" w:hAnsi="Consolas" w:cs="Consolas"/>
+          <w:b/>
+          <w:bCs/>
+          <w:color w:val="800000"/>
+        </w:rPr>
+        <w:t>YEAR</w:t>
+      </w:r>
+      <w:r>
+        <w:rPr>
+          <w:rFonts w:ascii="Consolas" w:hAnsi="Consolas" w:cs="Consolas"/>
+          <w:color w:val="000000"/>
+        </w:rPr>
+        <w:t>(</w:t>
+      </w:r>
+      <w:proofErr w:type="spellStart"/>
       <w:proofErr w:type="gramStart"/>
       <w:r>
         <w:rPr>
           <w:rFonts w:ascii="Consolas" w:hAnsi="Consolas" w:cs="Consolas"/>
-          <w:b/>
-          <w:bCs/>
-          <w:color w:val="800000"/>
-        </w:rPr>
-        <w:t>YEAR</w:t>
-      </w:r>
-      <w:r>
-        <w:rPr>
-          <w:rFonts w:ascii="Consolas" w:hAnsi="Consolas" w:cs="Consolas"/>
-          <w:color w:val="000000"/>
-        </w:rPr>
-        <w:t>(</w:t>
-      </w:r>
-      <w:proofErr w:type="spellStart"/>
+          <w:color w:val="000000"/>
+        </w:rPr>
+        <w:t>o.order</w:t>
+      </w:r>
       <w:proofErr w:type="gramEnd"/>
       <w:r>
         <w:rPr>
           <w:rFonts w:ascii="Consolas" w:hAnsi="Consolas" w:cs="Consolas"/>
           <w:color w:val="000000"/>
         </w:rPr>
-        <w:t>o.order_date</w:t>
+        <w:t>_date</w:t>
       </w:r>
       <w:proofErr w:type="spellEnd"/>
       <w:r>
@@ -17902,23 +17841,7 @@
           <w:rFonts w:ascii="Consolas" w:hAnsi="Consolas" w:cs="Consolas"/>
           <w:color w:val="000000"/>
         </w:rPr>
-        <w:t xml:space="preserve"> </w:t>
-      </w:r>
-      <w:proofErr w:type="gramStart"/>
-      <w:r>
-        <w:rPr>
-          <w:rFonts w:ascii="Consolas" w:hAnsi="Consolas" w:cs="Consolas"/>
-          <w:color w:val="000000"/>
-        </w:rPr>
-        <w:t>od</w:t>
-      </w:r>
-      <w:proofErr w:type="gramEnd"/>
-      <w:r>
-        <w:rPr>
-          <w:rFonts w:ascii="Consolas" w:hAnsi="Consolas" w:cs="Consolas"/>
-          <w:color w:val="000000"/>
-        </w:rPr>
-        <w:t>, orders o, customer c</w:t>
+        <w:t xml:space="preserve"> od, orders o, customer c</w:t>
       </w:r>
     </w:p>
     <w:p>
@@ -19631,9 +19554,16 @@
           <w:rFonts w:ascii="Consolas" w:hAnsi="Consolas" w:cs="Consolas"/>
           <w:color w:val="000000"/>
         </w:rPr>
-        <w:t>()</w:t>
+        <w:t>(</w:t>
       </w:r>
       <w:proofErr w:type="gramEnd"/>
+      <w:r>
+        <w:rPr>
+          <w:rFonts w:ascii="Consolas" w:hAnsi="Consolas" w:cs="Consolas"/>
+          <w:color w:val="000000"/>
+        </w:rPr>
+        <w:t>)</w:t>
+      </w:r>
     </w:p>
     <w:p>
       <w:pPr>
@@ -19661,31 +19591,38 @@
         </w:rPr>
         <w:t xml:space="preserve"> </w:t>
       </w:r>
+      <w:r>
+        <w:rPr>
+          <w:rFonts w:ascii="Consolas" w:hAnsi="Consolas" w:cs="Consolas"/>
+          <w:b/>
+          <w:bCs/>
+          <w:color w:val="800000"/>
+        </w:rPr>
+        <w:t>YEAR</w:t>
+      </w:r>
+      <w:r>
+        <w:rPr>
+          <w:rFonts w:ascii="Consolas" w:hAnsi="Consolas" w:cs="Consolas"/>
+          <w:color w:val="000000"/>
+        </w:rPr>
+        <w:t>(</w:t>
+      </w:r>
+      <w:proofErr w:type="spellStart"/>
       <w:proofErr w:type="gramStart"/>
       <w:r>
         <w:rPr>
           <w:rFonts w:ascii="Consolas" w:hAnsi="Consolas" w:cs="Consolas"/>
-          <w:b/>
-          <w:bCs/>
-          <w:color w:val="800000"/>
-        </w:rPr>
-        <w:t>YEAR</w:t>
-      </w:r>
-      <w:r>
-        <w:rPr>
-          <w:rFonts w:ascii="Consolas" w:hAnsi="Consolas" w:cs="Consolas"/>
-          <w:color w:val="000000"/>
-        </w:rPr>
-        <w:t>(</w:t>
-      </w:r>
-      <w:proofErr w:type="spellStart"/>
+          <w:color w:val="000000"/>
+        </w:rPr>
+        <w:t>s.hire</w:t>
+      </w:r>
       <w:proofErr w:type="gramEnd"/>
       <w:r>
         <w:rPr>
           <w:rFonts w:ascii="Consolas" w:hAnsi="Consolas" w:cs="Consolas"/>
           <w:color w:val="000000"/>
         </w:rPr>
-        <w:t>s.hire_date</w:t>
+        <w:t>_date</w:t>
       </w:r>
       <w:proofErr w:type="spellEnd"/>
       <w:r>
@@ -20568,6 +20505,8 @@
         </w:rPr>
         <w:t>)</w:t>
       </w:r>
+      <w:bookmarkStart w:id="0" w:name="_GoBack"/>
+      <w:bookmarkEnd w:id="0"/>
     </w:p>
     <w:p>
       <w:pPr>
@@ -20891,7 +20830,6 @@
         </w:rPr>
         <w:t xml:space="preserve"> p.name, </w:t>
       </w:r>
-      <w:proofErr w:type="gramStart"/>
       <w:r>
         <w:rPr>
           <w:rFonts w:ascii="Consolas" w:hAnsi="Consolas" w:cs="Consolas"/>
@@ -20909,7 +20847,6 @@
         <w:t>(</w:t>
       </w:r>
       <w:proofErr w:type="spellStart"/>
-      <w:proofErr w:type="gramEnd"/>
       <w:r>
         <w:rPr>
           <w:rFonts w:ascii="Consolas" w:hAnsi="Consolas" w:cs="Consolas"/>
@@ -21133,7 +21070,6 @@
         </w:rPr>
         <w:t xml:space="preserve"> </w:t>
       </w:r>
-      <w:proofErr w:type="gramStart"/>
       <w:r>
         <w:rPr>
           <w:rFonts w:ascii="Consolas" w:hAnsi="Consolas" w:cs="Consolas"/>
@@ -21151,7 +21087,6 @@
         <w:t>(</w:t>
       </w:r>
       <w:proofErr w:type="spellStart"/>
-      <w:proofErr w:type="gramEnd"/>
       <w:r>
         <w:rPr>
           <w:rFonts w:ascii="Consolas" w:hAnsi="Consolas" w:cs="Consolas"/>
@@ -21635,7 +21570,23 @@
           <w:rFonts w:ascii="Consolas" w:hAnsi="Consolas" w:cs="Consolas"/>
           <w:color w:val="008000"/>
         </w:rPr>
-        <w:t xml:space="preserve"> Động%'</w:t>
+        <w:t xml:space="preserve"> </w:t>
+      </w:r>
+      <w:proofErr w:type="spellStart"/>
+      <w:r>
+        <w:rPr>
+          <w:rFonts w:ascii="Consolas" w:hAnsi="Consolas" w:cs="Consolas"/>
+          <w:color w:val="008000"/>
+        </w:rPr>
+        <w:t>Động</w:t>
+      </w:r>
+      <w:proofErr w:type="spellEnd"/>
+      <w:r>
+        <w:rPr>
+          <w:rFonts w:ascii="Consolas" w:hAnsi="Consolas" w:cs="Consolas"/>
+          <w:color w:val="008000"/>
+        </w:rPr>
+        <w:t>%'</w:t>
       </w:r>
       <w:r>
         <w:rPr>
@@ -21716,12 +21667,21 @@
         <w:t xml:space="preserve"> s.name, </w:t>
       </w:r>
       <w:proofErr w:type="spellStart"/>
-      <w:r>
-        <w:rPr>
-          <w:rFonts w:ascii="Consolas" w:hAnsi="Consolas" w:cs="Consolas"/>
-          <w:color w:val="000000"/>
-        </w:rPr>
-        <w:t>s.hire_date</w:t>
+      <w:proofErr w:type="gramStart"/>
+      <w:r>
+        <w:rPr>
+          <w:rFonts w:ascii="Consolas" w:hAnsi="Consolas" w:cs="Consolas"/>
+          <w:color w:val="000000"/>
+        </w:rPr>
+        <w:t>s.hire</w:t>
+      </w:r>
+      <w:proofErr w:type="gramEnd"/>
+      <w:r>
+        <w:rPr>
+          <w:rFonts w:ascii="Consolas" w:hAnsi="Consolas" w:cs="Consolas"/>
+          <w:color w:val="000000"/>
+        </w:rPr>
+        <w:t>_date</w:t>
       </w:r>
       <w:proofErr w:type="spellEnd"/>
       <w:r>
@@ -21731,7 +21691,6 @@
         </w:rPr>
         <w:t xml:space="preserve">, </w:t>
       </w:r>
-      <w:proofErr w:type="gramStart"/>
       <w:r>
         <w:rPr>
           <w:rFonts w:ascii="Consolas" w:hAnsi="Consolas" w:cs="Consolas"/>
@@ -21749,7 +21708,6 @@
         <w:t>(</w:t>
       </w:r>
       <w:proofErr w:type="spellStart"/>
-      <w:proofErr w:type="gramEnd"/>
       <w:r>
         <w:rPr>
           <w:rFonts w:ascii="Consolas" w:hAnsi="Consolas" w:cs="Consolas"/>
@@ -21832,17 +21790,8 @@
           <w:rFonts w:ascii="Consolas" w:hAnsi="Consolas" w:cs="Consolas"/>
           <w:color w:val="000000"/>
         </w:rPr>
-        <w:t xml:space="preserve"> </w:t>
-      </w:r>
-      <w:proofErr w:type="gramStart"/>
-      <w:r>
-        <w:rPr>
-          <w:rFonts w:ascii="Consolas" w:hAnsi="Consolas" w:cs="Consolas"/>
-          <w:color w:val="000000"/>
-        </w:rPr>
-        <w:t>od</w:t>
-      </w:r>
-      <w:proofErr w:type="gramEnd"/>
+        <w:t xml:space="preserve"> od</w:t>
+      </w:r>
     </w:p>
     <w:p>
       <w:pPr>
@@ -21970,32 +21919,32 @@
           <w:rFonts w:ascii="Consolas" w:hAnsi="Consolas" w:cs="Consolas"/>
           <w:color w:val="000000"/>
         </w:rPr>
-        <w:t xml:space="preserve"> (</w:t>
+        <w:t xml:space="preserve"> (DATEDIFF(</w:t>
       </w:r>
       <w:proofErr w:type="gramStart"/>
       <w:r>
         <w:rPr>
           <w:rFonts w:ascii="Consolas" w:hAnsi="Consolas" w:cs="Consolas"/>
-          <w:color w:val="000000"/>
-        </w:rPr>
-        <w:t>DATEDIFF(</w:t>
+          <w:b/>
+          <w:bCs/>
+          <w:color w:val="000080"/>
+        </w:rPr>
+        <w:t>now</w:t>
+      </w:r>
+      <w:r>
+        <w:rPr>
+          <w:rFonts w:ascii="Consolas" w:hAnsi="Consolas" w:cs="Consolas"/>
+          <w:color w:val="000000"/>
+        </w:rPr>
+        <w:t>(</w:t>
       </w:r>
       <w:proofErr w:type="gramEnd"/>
       <w:r>
         <w:rPr>
           <w:rFonts w:ascii="Consolas" w:hAnsi="Consolas" w:cs="Consolas"/>
-          <w:b/>
-          <w:bCs/>
-          <w:color w:val="000080"/>
-        </w:rPr>
-        <w:t>now</w:t>
-      </w:r>
-      <w:r>
-        <w:rPr>
-          <w:rFonts w:ascii="Consolas" w:hAnsi="Consolas" w:cs="Consolas"/>
-          <w:color w:val="000000"/>
-        </w:rPr>
-        <w:t xml:space="preserve">(), </w:t>
+          <w:color w:val="000000"/>
+        </w:rPr>
+        <w:t xml:space="preserve">), </w:t>
       </w:r>
       <w:proofErr w:type="spellStart"/>
       <w:r>
@@ -22203,7 +22152,23 @@
           <w:sz w:val="28"/>
           <w:szCs w:val="28"/>
         </w:rPr>
-        <w:t>Retrieve the titles, authors of books written by American and English authors</w:t>
+        <w:t xml:space="preserve">Retrieve the titles, authors </w:t>
+      </w:r>
+      <w:r>
+        <w:rPr>
+          <w:rFonts w:ascii="Times New Roman" w:hAnsi="Times New Roman" w:cs="Times New Roman"/>
+          <w:sz w:val="28"/>
+          <w:szCs w:val="28"/>
+        </w:rPr>
+        <w:t>of books written by American or</w:t>
+      </w:r>
+      <w:r>
+        <w:rPr>
+          <w:rFonts w:ascii="Times New Roman" w:hAnsi="Times New Roman" w:cs="Times New Roman"/>
+          <w:sz w:val="28"/>
+          <w:szCs w:val="28"/>
+        </w:rPr>
+        <w:t xml:space="preserve"> English authors</w:t>
       </w:r>
       <w:r>
         <w:rPr>
@@ -23270,7 +23235,6 @@
         </w:rPr>
         <w:t xml:space="preserve"> </w:t>
       </w:r>
-      <w:proofErr w:type="gramStart"/>
       <w:r>
         <w:rPr>
           <w:rFonts w:ascii="Consolas" w:hAnsi="Consolas" w:cs="Consolas"/>
@@ -23288,7 +23252,6 @@
         <w:t>(</w:t>
       </w:r>
       <w:proofErr w:type="spellStart"/>
-      <w:proofErr w:type="gramEnd"/>
       <w:r>
         <w:rPr>
           <w:rFonts w:ascii="Consolas" w:hAnsi="Consolas" w:cs="Consolas"/>
@@ -23774,23 +23737,7 @@
           <w:rFonts w:ascii="Consolas" w:hAnsi="Consolas" w:cs="Consolas"/>
           <w:color w:val="000000"/>
         </w:rPr>
-        <w:t xml:space="preserve"> </w:t>
-      </w:r>
-      <w:proofErr w:type="gramStart"/>
-      <w:r>
-        <w:rPr>
-          <w:rFonts w:ascii="Consolas" w:hAnsi="Consolas" w:cs="Consolas"/>
-          <w:color w:val="000000"/>
-        </w:rPr>
-        <w:t>od</w:t>
-      </w:r>
-      <w:proofErr w:type="gramEnd"/>
-      <w:r>
-        <w:rPr>
-          <w:rFonts w:ascii="Consolas" w:hAnsi="Consolas" w:cs="Consolas"/>
-          <w:color w:val="000000"/>
-        </w:rPr>
-        <w:t xml:space="preserve">, book </w:t>
+        <w:t xml:space="preserve"> od, book </w:t>
       </w:r>
       <w:r>
         <w:rPr>
@@ -24164,7 +24111,14 @@
           <w:rFonts w:ascii="Consolas" w:hAnsi="Consolas" w:cs="Consolas"/>
           <w:color w:val="000000"/>
         </w:rPr>
-        <w:t xml:space="preserve">) &lt;= </w:t>
+        <w:t xml:space="preserve">) </w:t>
+      </w:r>
+      <w:r>
+        <w:rPr>
+          <w:rFonts w:ascii="Consolas" w:hAnsi="Consolas" w:cs="Consolas"/>
+          <w:color w:val="000000"/>
+        </w:rPr>
+        <w:t xml:space="preserve">= </w:t>
       </w:r>
       <w:r>
         <w:rPr>
@@ -24420,33 +24374,33 @@
         </w:rPr>
         <w:t xml:space="preserve"> </w:t>
       </w:r>
+      <w:r>
+        <w:rPr>
+          <w:rFonts w:ascii="Consolas" w:hAnsi="Consolas" w:cs="Consolas"/>
+          <w:b/>
+          <w:bCs/>
+          <w:color w:val="000080"/>
+        </w:rPr>
+        <w:t>SUM</w:t>
+      </w:r>
+      <w:r>
+        <w:rPr>
+          <w:rFonts w:ascii="Consolas" w:hAnsi="Consolas" w:cs="Consolas"/>
+          <w:color w:val="000000"/>
+        </w:rPr>
+        <w:t>(</w:t>
+      </w:r>
+      <w:proofErr w:type="spellStart"/>
       <w:proofErr w:type="gramStart"/>
       <w:r>
         <w:rPr>
           <w:rFonts w:ascii="Consolas" w:hAnsi="Consolas" w:cs="Consolas"/>
-          <w:b/>
-          <w:bCs/>
-          <w:color w:val="000080"/>
-        </w:rPr>
-        <w:t>SUM</w:t>
-      </w:r>
-      <w:r>
-        <w:rPr>
-          <w:rFonts w:ascii="Consolas" w:hAnsi="Consolas" w:cs="Consolas"/>
-          <w:color w:val="000000"/>
-        </w:rPr>
-        <w:t>(</w:t>
-      </w:r>
-      <w:proofErr w:type="spellStart"/>
+          <w:color w:val="000000"/>
+        </w:rPr>
+        <w:t>cheapest.price</w:t>
+      </w:r>
+      <w:proofErr w:type="spellEnd"/>
       <w:proofErr w:type="gramEnd"/>
-      <w:r>
-        <w:rPr>
-          <w:rFonts w:ascii="Consolas" w:hAnsi="Consolas" w:cs="Consolas"/>
-          <w:color w:val="000000"/>
-        </w:rPr>
-        <w:t>cheapest.price</w:t>
-      </w:r>
-      <w:proofErr w:type="spellEnd"/>
       <w:r>
         <w:rPr>
           <w:rFonts w:ascii="Consolas" w:hAnsi="Consolas" w:cs="Consolas"/>
@@ -24890,17 +24844,8 @@
           <w:rFonts w:ascii="Consolas" w:hAnsi="Consolas" w:cs="Consolas"/>
           <w:color w:val="000000"/>
         </w:rPr>
-        <w:t xml:space="preserve"> </w:t>
-      </w:r>
-      <w:proofErr w:type="gramStart"/>
-      <w:r>
-        <w:rPr>
-          <w:rFonts w:ascii="Consolas" w:hAnsi="Consolas" w:cs="Consolas"/>
-          <w:color w:val="000000"/>
-        </w:rPr>
-        <w:t>od</w:t>
-      </w:r>
-      <w:proofErr w:type="gramEnd"/>
+        <w:t xml:space="preserve"> od</w:t>
+      </w:r>
     </w:p>
     <w:p>
       <w:pPr>
@@ -25477,33 +25422,33 @@
         </w:rPr>
         <w:t xml:space="preserve"> </w:t>
       </w:r>
+      <w:r>
+        <w:rPr>
+          <w:rFonts w:ascii="Consolas" w:hAnsi="Consolas" w:cs="Consolas"/>
+          <w:b/>
+          <w:bCs/>
+          <w:color w:val="000080"/>
+        </w:rPr>
+        <w:t>SUM</w:t>
+      </w:r>
+      <w:r>
+        <w:rPr>
+          <w:rFonts w:ascii="Consolas" w:hAnsi="Consolas" w:cs="Consolas"/>
+          <w:color w:val="000000"/>
+        </w:rPr>
+        <w:t>(</w:t>
+      </w:r>
+      <w:proofErr w:type="spellStart"/>
       <w:proofErr w:type="gramStart"/>
       <w:r>
         <w:rPr>
           <w:rFonts w:ascii="Consolas" w:hAnsi="Consolas" w:cs="Consolas"/>
-          <w:b/>
-          <w:bCs/>
-          <w:color w:val="000080"/>
-        </w:rPr>
-        <w:t>SUM</w:t>
-      </w:r>
-      <w:r>
-        <w:rPr>
-          <w:rFonts w:ascii="Consolas" w:hAnsi="Consolas" w:cs="Consolas"/>
-          <w:color w:val="000000"/>
-        </w:rPr>
-        <w:t>(</w:t>
-      </w:r>
-      <w:proofErr w:type="spellStart"/>
+          <w:color w:val="000000"/>
+        </w:rPr>
+        <w:t>od.quantity</w:t>
+      </w:r>
+      <w:proofErr w:type="spellEnd"/>
       <w:proofErr w:type="gramEnd"/>
-      <w:r>
-        <w:rPr>
-          <w:rFonts w:ascii="Consolas" w:hAnsi="Consolas" w:cs="Consolas"/>
-          <w:color w:val="000000"/>
-        </w:rPr>
-        <w:t>od.quantity</w:t>
-      </w:r>
-      <w:proofErr w:type="spellEnd"/>
       <w:r>
         <w:rPr>
           <w:rFonts w:ascii="Consolas" w:hAnsi="Consolas" w:cs="Consolas"/>
@@ -25543,8 +25488,8 @@
 </file>
 
 <file path=word/numbering.xml><?xml version="1.0" encoding="utf-8"?>
-<w:numbering xmlns:wpc="http://schemas.microsoft.com/office/word/2010/wordprocessingCanvas" xmlns:mc="http://schemas.openxmlformats.org/markup-compatibility/2006" xmlns:o="urn:schemas-microsoft-com:office:office" xmlns:r="http://schemas.openxmlformats.org/officeDocument/2006/relationships" xmlns:m="http://schemas.openxmlformats.org/officeDocument/2006/math" xmlns:v="urn:schemas-microsoft-com:vml" xmlns:wp14="http://schemas.microsoft.com/office/word/2010/wordprocessingDrawing" xmlns:wp="http://schemas.openxmlformats.org/drawingml/2006/wordprocessingDrawing" xmlns:w10="urn:schemas-microsoft-com:office:word" xmlns:w="http://schemas.openxmlformats.org/wordprocessingml/2006/main" xmlns:w14="http://schemas.microsoft.com/office/word/2010/wordml" xmlns:w15="http://schemas.microsoft.com/office/word/2012/wordml" xmlns:wpg="http://schemas.microsoft.com/office/word/2010/wordprocessingGroup" xmlns:wpi="http://schemas.microsoft.com/office/word/2010/wordprocessingInk" xmlns:wne="http://schemas.microsoft.com/office/word/2006/wordml" xmlns:wps="http://schemas.microsoft.com/office/word/2010/wordprocessingShape" mc:Ignorable="w14 w15 wp14">
-  <w:abstractNum w:abstractNumId="0">
+<w:numbering xmlns:wpc="http://schemas.microsoft.com/office/word/2010/wordprocessingCanvas" xmlns:cx="http://schemas.microsoft.com/office/drawing/2014/chartex" xmlns:mc="http://schemas.openxmlformats.org/markup-compatibility/2006" xmlns:o="urn:schemas-microsoft-com:office:office" xmlns:r="http://schemas.openxmlformats.org/officeDocument/2006/relationships" xmlns:m="http://schemas.openxmlformats.org/officeDocument/2006/math" xmlns:v="urn:schemas-microsoft-com:vml" xmlns:wp14="http://schemas.microsoft.com/office/word/2010/wordprocessingDrawing" xmlns:wp="http://schemas.openxmlformats.org/drawingml/2006/wordprocessingDrawing" xmlns:w10="urn:schemas-microsoft-com:office:word" xmlns:w="http://schemas.openxmlformats.org/wordprocessingml/2006/main" xmlns:w14="http://schemas.microsoft.com/office/word/2010/wordml" xmlns:w15="http://schemas.microsoft.com/office/word/2012/wordml" xmlns:w16se="http://schemas.microsoft.com/office/word/2015/wordml/symex" xmlns:wpg="http://schemas.microsoft.com/office/word/2010/wordprocessingGroup" xmlns:wpi="http://schemas.microsoft.com/office/word/2010/wordprocessingInk" xmlns:wne="http://schemas.microsoft.com/office/word/2006/wordml" xmlns:wps="http://schemas.microsoft.com/office/word/2010/wordprocessingShape" mc:Ignorable="w14 w15 w16se wp14">
+  <w:abstractNum w:abstractNumId="0" w15:restartNumberingAfterBreak="0">
     <w:nsid w:val="018B5DBC"/>
     <w:multiLevelType w:val="hybridMultilevel"/>
     <w:tmpl w:val="3BCC5788"/>
@@ -25639,7 +25584,7 @@
       </w:pPr>
     </w:lvl>
   </w:abstractNum>
-  <w:abstractNum w:abstractNumId="1">
+  <w:abstractNum w:abstractNumId="1" w15:restartNumberingAfterBreak="0">
     <w:nsid w:val="16D226F8"/>
     <w:multiLevelType w:val="hybridMultilevel"/>
     <w:tmpl w:val="675CCD16"/>
@@ -25738,7 +25683,7 @@
 </file>
 
 <file path=word/styles.xml><?xml version="1.0" encoding="utf-8"?>
-<w:styles xmlns:mc="http://schemas.openxmlformats.org/markup-compatibility/2006" xmlns:r="http://schemas.openxmlformats.org/officeDocument/2006/relationships" xmlns:w="http://schemas.openxmlformats.org/wordprocessingml/2006/main" xmlns:w14="http://schemas.microsoft.com/office/word/2010/wordml" xmlns:w15="http://schemas.microsoft.com/office/word/2012/wordml" mc:Ignorable="w14 w15">
+<w:styles xmlns:mc="http://schemas.openxmlformats.org/markup-compatibility/2006" xmlns:r="http://schemas.openxmlformats.org/officeDocument/2006/relationships" xmlns:w="http://schemas.openxmlformats.org/wordprocessingml/2006/main" xmlns:w14="http://schemas.microsoft.com/office/word/2010/wordml" xmlns:w15="http://schemas.microsoft.com/office/word/2012/wordml" xmlns:w16se="http://schemas.microsoft.com/office/word/2015/wordml/symex" mc:Ignorable="w14 w15 w16se">
   <w:docDefaults>
     <w:rPrDefault>
       <w:rPr>
@@ -26134,6 +26079,7 @@
   <w:style w:type="character" w:default="1" w:styleId="DefaultParagraphFont">
     <w:name w:val="Default Paragraph Font"/>
     <w:uiPriority w:val="1"/>
+    <w:semiHidden/>
     <w:unhideWhenUsed/>
   </w:style>
   <w:style w:type="table" w:default="1" w:styleId="TableNormal">

--- a/BookStoreReport.docx
+++ b/BookStoreReport.docx
@@ -945,6 +945,7 @@
           <w:szCs w:val="28"/>
         </w:rPr>
       </w:pPr>
+      <w:proofErr w:type="spellStart"/>
       <w:r>
         <w:rPr>
           <w:rFonts w:ascii="Times New Roman" w:hAnsi="Times New Roman" w:cs="Times New Roman"/>
@@ -954,6 +955,7 @@
         </w:rPr>
         <w:t>book_id</w:t>
       </w:r>
+      <w:proofErr w:type="spellEnd"/>
       <w:r>
         <w:rPr>
           <w:rFonts w:ascii="Times New Roman" w:hAnsi="Times New Roman" w:cs="Times New Roman"/>
@@ -1063,6 +1065,7 @@
           <w:szCs w:val="28"/>
         </w:rPr>
       </w:pPr>
+      <w:proofErr w:type="spellStart"/>
       <w:r>
         <w:rPr>
           <w:rFonts w:ascii="Times New Roman" w:hAnsi="Times New Roman" w:cs="Times New Roman"/>
@@ -1091,6 +1094,7 @@
         </w:rPr>
         <w:t>qty</w:t>
       </w:r>
+      <w:proofErr w:type="spellEnd"/>
       <w:r>
         <w:rPr>
           <w:rFonts w:ascii="Times New Roman" w:hAnsi="Times New Roman" w:cs="Times New Roman"/>
@@ -1132,6 +1136,7 @@
           <w:szCs w:val="28"/>
         </w:rPr>
       </w:pPr>
+      <w:proofErr w:type="spellStart"/>
       <w:r>
         <w:rPr>
           <w:rFonts w:ascii="Times New Roman" w:hAnsi="Times New Roman" w:cs="Times New Roman"/>
@@ -1158,6 +1163,7 @@
         </w:rPr>
         <w:t>id</w:t>
       </w:r>
+      <w:proofErr w:type="spellEnd"/>
       <w:r>
         <w:rPr>
           <w:rFonts w:ascii="Times New Roman" w:hAnsi="Times New Roman" w:cs="Times New Roman"/>
@@ -1166,6 +1172,7 @@
         </w:rPr>
         <w:t xml:space="preserve"> is foreign key, references to </w:t>
       </w:r>
+      <w:proofErr w:type="spellStart"/>
       <w:r>
         <w:rPr>
           <w:rFonts w:ascii="Times New Roman" w:hAnsi="Times New Roman" w:cs="Times New Roman"/>
@@ -1192,6 +1199,7 @@
         </w:rPr>
         <w:t>id</w:t>
       </w:r>
+      <w:proofErr w:type="spellEnd"/>
       <w:r>
         <w:rPr>
           <w:rFonts w:ascii="Times New Roman" w:hAnsi="Times New Roman" w:cs="Times New Roman"/>
@@ -1243,6 +1251,7 @@
         </w:rPr>
         <w:t xml:space="preserve">2 indexes are created in this table, one is on </w:t>
       </w:r>
+      <w:proofErr w:type="spellStart"/>
       <w:r>
         <w:rPr>
           <w:rFonts w:ascii="Times New Roman" w:hAnsi="Times New Roman" w:cs="Times New Roman"/>
@@ -1269,6 +1278,7 @@
         </w:rPr>
         <w:t>id</w:t>
       </w:r>
+      <w:proofErr w:type="spellEnd"/>
       <w:r>
         <w:rPr>
           <w:rFonts w:ascii="Times New Roman" w:hAnsi="Times New Roman" w:cs="Times New Roman"/>
@@ -1277,6 +1287,7 @@
         </w:rPr>
         <w:t xml:space="preserve">, the other is on </w:t>
       </w:r>
+      <w:proofErr w:type="spellStart"/>
       <w:r>
         <w:rPr>
           <w:rFonts w:ascii="Times New Roman" w:hAnsi="Times New Roman" w:cs="Times New Roman"/>
@@ -1303,6 +1314,7 @@
         </w:rPr>
         <w:t>id</w:t>
       </w:r>
+      <w:proofErr w:type="spellEnd"/>
     </w:p>
     <w:p>
       <w:pPr>
@@ -1377,6 +1389,7 @@
           <w:szCs w:val="28"/>
         </w:rPr>
       </w:pPr>
+      <w:proofErr w:type="spellStart"/>
       <w:r>
         <w:rPr>
           <w:rFonts w:ascii="Times New Roman" w:hAnsi="Times New Roman" w:cs="Times New Roman"/>
@@ -1386,6 +1399,7 @@
         </w:rPr>
         <w:t>author_id</w:t>
       </w:r>
+      <w:proofErr w:type="spellEnd"/>
       <w:r>
         <w:rPr>
           <w:rFonts w:ascii="Times New Roman" w:hAnsi="Times New Roman" w:cs="Times New Roman"/>
@@ -1527,6 +1541,7 @@
         </w:rPr>
         <w:t xml:space="preserve">1 index is created, which is on </w:t>
       </w:r>
+      <w:proofErr w:type="spellStart"/>
       <w:r>
         <w:rPr>
           <w:rFonts w:ascii="Times New Roman" w:hAnsi="Times New Roman" w:cs="Times New Roman"/>
@@ -1553,6 +1568,7 @@
         </w:rPr>
         <w:t>id</w:t>
       </w:r>
+      <w:proofErr w:type="spellEnd"/>
     </w:p>
     <w:p>
       <w:pPr>
@@ -1591,6 +1607,7 @@
         </w:rPr>
         <w:t xml:space="preserve">Table </w:t>
       </w:r>
+      <w:proofErr w:type="spellStart"/>
       <w:r>
         <w:rPr>
           <w:rFonts w:ascii="Times New Roman" w:hAnsi="Times New Roman" w:cs="Times New Roman"/>
@@ -1602,6 +1619,7 @@
         </w:rPr>
         <w:t>author_detail</w:t>
       </w:r>
+      <w:proofErr w:type="spellEnd"/>
     </w:p>
     <w:p>
       <w:pPr>
@@ -1619,6 +1637,7 @@
           <w:szCs w:val="28"/>
         </w:rPr>
       </w:pPr>
+      <w:proofErr w:type="spellStart"/>
       <w:r>
         <w:rPr>
           <w:rFonts w:ascii="Times New Roman" w:hAnsi="Times New Roman" w:cs="Times New Roman"/>
@@ -1645,6 +1664,7 @@
         </w:rPr>
         <w:t>id</w:t>
       </w:r>
+      <w:proofErr w:type="spellEnd"/>
       <w:r>
         <w:rPr>
           <w:rFonts w:ascii="Times New Roman" w:hAnsi="Times New Roman" w:cs="Times New Roman"/>
@@ -1653,6 +1673,7 @@
         </w:rPr>
         <w:t xml:space="preserve"> is foreign key, references to </w:t>
       </w:r>
+      <w:proofErr w:type="spellStart"/>
       <w:r>
         <w:rPr>
           <w:rFonts w:ascii="Times New Roman" w:hAnsi="Times New Roman" w:cs="Times New Roman"/>
@@ -1679,6 +1700,7 @@
         </w:rPr>
         <w:t>id</w:t>
       </w:r>
+      <w:proofErr w:type="spellEnd"/>
       <w:r>
         <w:rPr>
           <w:rFonts w:ascii="Times New Roman" w:hAnsi="Times New Roman" w:cs="Times New Roman"/>
@@ -1722,6 +1744,7 @@
           <w:szCs w:val="28"/>
         </w:rPr>
       </w:pPr>
+      <w:proofErr w:type="spellStart"/>
       <w:r>
         <w:rPr>
           <w:rFonts w:ascii="Times New Roman" w:hAnsi="Times New Roman" w:cs="Times New Roman"/>
@@ -1731,6 +1754,7 @@
         </w:rPr>
         <w:t>book_id</w:t>
       </w:r>
+      <w:proofErr w:type="spellEnd"/>
       <w:r>
         <w:rPr>
           <w:rFonts w:ascii="Times New Roman" w:hAnsi="Times New Roman" w:cs="Times New Roman"/>
@@ -1747,6 +1771,7 @@
         </w:rPr>
         <w:t xml:space="preserve">is foreign key, references to </w:t>
       </w:r>
+      <w:proofErr w:type="spellStart"/>
       <w:r>
         <w:rPr>
           <w:rFonts w:ascii="Times New Roman" w:hAnsi="Times New Roman" w:cs="Times New Roman"/>
@@ -1756,6 +1781,7 @@
         </w:rPr>
         <w:t>book_id</w:t>
       </w:r>
+      <w:proofErr w:type="spellEnd"/>
       <w:r>
         <w:rPr>
           <w:rFonts w:ascii="Times New Roman" w:hAnsi="Times New Roman" w:cs="Times New Roman"/>
@@ -1807,6 +1833,7 @@
         </w:rPr>
         <w:t xml:space="preserve">Both </w:t>
       </w:r>
+      <w:proofErr w:type="spellStart"/>
       <w:r>
         <w:rPr>
           <w:rFonts w:ascii="Times New Roman" w:hAnsi="Times New Roman" w:cs="Times New Roman"/>
@@ -1816,6 +1843,7 @@
         </w:rPr>
         <w:t>author_id</w:t>
       </w:r>
+      <w:proofErr w:type="spellEnd"/>
       <w:r>
         <w:rPr>
           <w:rFonts w:ascii="Times New Roman" w:hAnsi="Times New Roman" w:cs="Times New Roman"/>
@@ -1824,6 +1852,7 @@
         </w:rPr>
         <w:t xml:space="preserve"> and </w:t>
       </w:r>
+      <w:proofErr w:type="spellStart"/>
       <w:r>
         <w:rPr>
           <w:rFonts w:ascii="Times New Roman" w:hAnsi="Times New Roman" w:cs="Times New Roman"/>
@@ -1833,6 +1862,7 @@
         </w:rPr>
         <w:t>book_id</w:t>
       </w:r>
+      <w:proofErr w:type="spellEnd"/>
       <w:r>
         <w:rPr>
           <w:rFonts w:ascii="Times New Roman" w:hAnsi="Times New Roman" w:cs="Times New Roman"/>
@@ -1875,6 +1905,7 @@
         </w:rPr>
         <w:t>2 fields (</w:t>
       </w:r>
+      <w:proofErr w:type="spellStart"/>
       <w:r>
         <w:rPr>
           <w:rFonts w:ascii="Times New Roman" w:hAnsi="Times New Roman" w:cs="Times New Roman"/>
@@ -1882,8 +1913,9 @@
           <w:sz w:val="28"/>
           <w:szCs w:val="28"/>
         </w:rPr>
-        <w:t>book_id,</w:t>
-      </w:r>
+        <w:t>book_id</w:t>
+      </w:r>
+      <w:proofErr w:type="spellEnd"/>
       <w:r>
         <w:rPr>
           <w:rFonts w:ascii="Times New Roman" w:hAnsi="Times New Roman" w:cs="Times New Roman"/>
@@ -1891,8 +1923,28 @@
           <w:sz w:val="28"/>
           <w:szCs w:val="28"/>
         </w:rPr>
-        <w:t xml:space="preserve"> author_id</w:t>
-      </w:r>
+        <w:t>,</w:t>
+      </w:r>
+      <w:r>
+        <w:rPr>
+          <w:rFonts w:ascii="Times New Roman" w:hAnsi="Times New Roman" w:cs="Times New Roman"/>
+          <w:i/>
+          <w:sz w:val="28"/>
+          <w:szCs w:val="28"/>
+        </w:rPr>
+        <w:t xml:space="preserve"> </w:t>
+      </w:r>
+      <w:proofErr w:type="spellStart"/>
+      <w:r>
+        <w:rPr>
+          <w:rFonts w:ascii="Times New Roman" w:hAnsi="Times New Roman" w:cs="Times New Roman"/>
+          <w:i/>
+          <w:sz w:val="28"/>
+          <w:szCs w:val="28"/>
+        </w:rPr>
+        <w:t>author_id</w:t>
+      </w:r>
+      <w:proofErr w:type="spellEnd"/>
       <w:r>
         <w:rPr>
           <w:rFonts w:ascii="Times New Roman" w:hAnsi="Times New Roman" w:cs="Times New Roman"/>
@@ -1917,6 +1969,7 @@
         </w:rPr>
         <w:t xml:space="preserve">is on </w:t>
       </w:r>
+      <w:proofErr w:type="spellStart"/>
       <w:r>
         <w:rPr>
           <w:rFonts w:ascii="Times New Roman" w:hAnsi="Times New Roman" w:cs="Times New Roman"/>
@@ -1935,6 +1988,7 @@
         </w:rPr>
         <w:t>_id</w:t>
       </w:r>
+      <w:proofErr w:type="spellEnd"/>
     </w:p>
     <w:p>
       <w:pPr>
@@ -2001,6 +2055,7 @@
           <w:szCs w:val="28"/>
         </w:rPr>
       </w:pPr>
+      <w:proofErr w:type="spellStart"/>
       <w:r>
         <w:rPr>
           <w:rFonts w:ascii="Times New Roman" w:hAnsi="Times New Roman" w:cs="Times New Roman"/>
@@ -2010,6 +2065,7 @@
         </w:rPr>
         <w:t>book_id</w:t>
       </w:r>
+      <w:proofErr w:type="spellEnd"/>
       <w:r>
         <w:rPr>
           <w:rFonts w:ascii="Times New Roman" w:hAnsi="Times New Roman" w:cs="Times New Roman"/>
@@ -2026,6 +2082,7 @@
         </w:rPr>
         <w:t xml:space="preserve">is foreign key, references to </w:t>
       </w:r>
+      <w:proofErr w:type="spellStart"/>
       <w:r>
         <w:rPr>
           <w:rFonts w:ascii="Times New Roman" w:hAnsi="Times New Roman" w:cs="Times New Roman"/>
@@ -2035,6 +2092,7 @@
         </w:rPr>
         <w:t>book_id</w:t>
       </w:r>
+      <w:proofErr w:type="spellEnd"/>
       <w:r>
         <w:rPr>
           <w:rFonts w:ascii="Times New Roman" w:hAnsi="Times New Roman" w:cs="Times New Roman"/>
@@ -2145,6 +2203,7 @@
         </w:rPr>
         <w:t xml:space="preserve"> and </w:t>
       </w:r>
+      <w:proofErr w:type="spellStart"/>
       <w:r>
         <w:rPr>
           <w:rFonts w:ascii="Times New Roman" w:hAnsi="Times New Roman" w:cs="Times New Roman"/>
@@ -2154,6 +2213,7 @@
         </w:rPr>
         <w:t>book_id</w:t>
       </w:r>
+      <w:proofErr w:type="spellEnd"/>
       <w:r>
         <w:rPr>
           <w:rFonts w:ascii="Times New Roman" w:hAnsi="Times New Roman" w:cs="Times New Roman"/>
@@ -2187,6 +2247,7 @@
         </w:rPr>
         <w:t>1 index are created in this table, which is on 2 fields (</w:t>
       </w:r>
+      <w:proofErr w:type="spellStart"/>
       <w:r>
         <w:rPr>
           <w:rFonts w:ascii="Times New Roman" w:hAnsi="Times New Roman" w:cs="Times New Roman"/>
@@ -2194,8 +2255,29 @@
           <w:sz w:val="28"/>
           <w:szCs w:val="28"/>
         </w:rPr>
-        <w:t>book_id, gerne</w:t>
-      </w:r>
+        <w:t>book_id</w:t>
+      </w:r>
+      <w:proofErr w:type="spellEnd"/>
+      <w:r>
+        <w:rPr>
+          <w:rFonts w:ascii="Times New Roman" w:hAnsi="Times New Roman" w:cs="Times New Roman"/>
+          <w:i/>
+          <w:sz w:val="28"/>
+          <w:szCs w:val="28"/>
+        </w:rPr>
+        <w:t xml:space="preserve">, </w:t>
+      </w:r>
+      <w:proofErr w:type="spellStart"/>
+      <w:r>
+        <w:rPr>
+          <w:rFonts w:ascii="Times New Roman" w:hAnsi="Times New Roman" w:cs="Times New Roman"/>
+          <w:i/>
+          <w:sz w:val="28"/>
+          <w:szCs w:val="28"/>
+        </w:rPr>
+        <w:t>gerne</w:t>
+      </w:r>
+      <w:proofErr w:type="spellEnd"/>
       <w:r>
         <w:rPr>
           <w:rFonts w:ascii="Times New Roman" w:hAnsi="Times New Roman" w:cs="Times New Roman"/>
@@ -2270,6 +2352,7 @@
           <w:szCs w:val="28"/>
         </w:rPr>
       </w:pPr>
+      <w:proofErr w:type="spellStart"/>
       <w:r>
         <w:rPr>
           <w:rFonts w:ascii="Times New Roman" w:hAnsi="Times New Roman" w:cs="Times New Roman"/>
@@ -2279,6 +2362,7 @@
         </w:rPr>
         <w:t>publisher_id</w:t>
       </w:r>
+      <w:proofErr w:type="spellEnd"/>
       <w:r>
         <w:rPr>
           <w:rFonts w:ascii="Times New Roman" w:hAnsi="Times New Roman" w:cs="Times New Roman"/>
@@ -2380,6 +2464,7 @@
         </w:rPr>
         <w:t xml:space="preserve">1 index are created in this table, which is on </w:t>
       </w:r>
+      <w:proofErr w:type="spellStart"/>
       <w:r>
         <w:rPr>
           <w:rFonts w:ascii="Times New Roman" w:hAnsi="Times New Roman" w:cs="Times New Roman"/>
@@ -2389,6 +2474,7 @@
         </w:rPr>
         <w:t>publisher_id</w:t>
       </w:r>
+      <w:proofErr w:type="spellEnd"/>
     </w:p>
     <w:p>
       <w:pPr>
@@ -2455,6 +2541,7 @@
           <w:szCs w:val="28"/>
         </w:rPr>
       </w:pPr>
+      <w:proofErr w:type="spellStart"/>
       <w:r>
         <w:rPr>
           <w:rFonts w:ascii="Times New Roman" w:hAnsi="Times New Roman" w:cs="Times New Roman"/>
@@ -2464,6 +2551,7 @@
         </w:rPr>
         <w:t>order_id</w:t>
       </w:r>
+      <w:proofErr w:type="spellEnd"/>
       <w:r>
         <w:rPr>
           <w:rFonts w:ascii="Times New Roman" w:hAnsi="Times New Roman" w:cs="Times New Roman"/>
@@ -2489,6 +2577,7 @@
           <w:szCs w:val="28"/>
         </w:rPr>
       </w:pPr>
+      <w:proofErr w:type="spellStart"/>
       <w:r>
         <w:rPr>
           <w:rFonts w:ascii="Times New Roman" w:hAnsi="Times New Roman" w:cs="Times New Roman"/>
@@ -2499,6 +2588,7 @@
         <w:lastRenderedPageBreak/>
         <w:t>customer_id</w:t>
       </w:r>
+      <w:proofErr w:type="spellEnd"/>
       <w:r>
         <w:rPr>
           <w:rFonts w:ascii="Times New Roman" w:hAnsi="Times New Roman" w:cs="Times New Roman"/>
@@ -2515,6 +2605,7 @@
         </w:rPr>
         <w:t xml:space="preserve">is foreign key, references to </w:t>
       </w:r>
+      <w:proofErr w:type="spellStart"/>
       <w:r>
         <w:rPr>
           <w:rFonts w:ascii="Times New Roman" w:hAnsi="Times New Roman" w:cs="Times New Roman"/>
@@ -2524,6 +2615,7 @@
         </w:rPr>
         <w:t>customer_id</w:t>
       </w:r>
+      <w:proofErr w:type="spellEnd"/>
       <w:r>
         <w:rPr>
           <w:rFonts w:ascii="Times New Roman" w:hAnsi="Times New Roman" w:cs="Times New Roman"/>
@@ -2567,6 +2659,7 @@
           <w:szCs w:val="28"/>
         </w:rPr>
       </w:pPr>
+      <w:proofErr w:type="spellStart"/>
       <w:r>
         <w:rPr>
           <w:rFonts w:ascii="Times New Roman" w:hAnsi="Times New Roman" w:cs="Times New Roman"/>
@@ -2576,6 +2669,7 @@
         </w:rPr>
         <w:t>staff_id</w:t>
       </w:r>
+      <w:proofErr w:type="spellEnd"/>
       <w:r>
         <w:rPr>
           <w:rFonts w:ascii="Times New Roman" w:hAnsi="Times New Roman" w:cs="Times New Roman"/>
@@ -2584,6 +2678,7 @@
         </w:rPr>
         <w:t xml:space="preserve"> is foreign key, references to </w:t>
       </w:r>
+      <w:proofErr w:type="spellStart"/>
       <w:r>
         <w:rPr>
           <w:rFonts w:ascii="Times New Roman" w:hAnsi="Times New Roman" w:cs="Times New Roman"/>
@@ -2593,6 +2688,7 @@
         </w:rPr>
         <w:t>staff_id</w:t>
       </w:r>
+      <w:proofErr w:type="spellEnd"/>
       <w:r>
         <w:rPr>
           <w:rFonts w:ascii="Times New Roman" w:hAnsi="Times New Roman" w:cs="Times New Roman"/>
@@ -2636,6 +2732,7 @@
           <w:szCs w:val="28"/>
         </w:rPr>
       </w:pPr>
+      <w:proofErr w:type="spellStart"/>
       <w:r>
         <w:rPr>
           <w:rFonts w:ascii="Times New Roman" w:hAnsi="Times New Roman" w:cs="Times New Roman"/>
@@ -2662,6 +2759,7 @@
         </w:rPr>
         <w:t>date</w:t>
       </w:r>
+      <w:proofErr w:type="spellEnd"/>
       <w:r>
         <w:rPr>
           <w:rFonts w:ascii="Times New Roman" w:hAnsi="Times New Roman" w:cs="Times New Roman"/>
@@ -2687,6 +2785,7 @@
           <w:szCs w:val="28"/>
         </w:rPr>
       </w:pPr>
+      <w:proofErr w:type="spellStart"/>
       <w:r>
         <w:rPr>
           <w:rFonts w:ascii="Times New Roman" w:hAnsi="Times New Roman" w:cs="Times New Roman"/>
@@ -2713,6 +2812,7 @@
         </w:rPr>
         <w:t>bill</w:t>
       </w:r>
+      <w:proofErr w:type="spellEnd"/>
       <w:r>
         <w:rPr>
           <w:rFonts w:ascii="Times New Roman" w:hAnsi="Times New Roman" w:cs="Times New Roman"/>
@@ -2721,6 +2821,7 @@
         </w:rPr>
         <w:t xml:space="preserve"> stores total money that customer have to pay for the order (when </w:t>
       </w:r>
+      <w:proofErr w:type="spellStart"/>
       <w:r>
         <w:rPr>
           <w:rFonts w:ascii="Times New Roman" w:hAnsi="Times New Roman" w:cs="Times New Roman"/>
@@ -2750,6 +2851,7 @@
         </w:rPr>
         <w:t>detail</w:t>
       </w:r>
+      <w:proofErr w:type="spellEnd"/>
       <w:r>
         <w:rPr>
           <w:rFonts w:ascii="Times New Roman" w:hAnsi="Times New Roman" w:cs="Times New Roman"/>
@@ -2758,6 +2860,7 @@
         </w:rPr>
         <w:t xml:space="preserve"> is updated, </w:t>
       </w:r>
+      <w:proofErr w:type="spellStart"/>
       <w:r>
         <w:rPr>
           <w:rFonts w:ascii="Times New Roman" w:hAnsi="Times New Roman" w:cs="Times New Roman"/>
@@ -2784,6 +2887,7 @@
         </w:rPr>
         <w:t>bill</w:t>
       </w:r>
+      <w:proofErr w:type="spellEnd"/>
       <w:r>
         <w:rPr>
           <w:rFonts w:ascii="Times New Roman" w:hAnsi="Times New Roman" w:cs="Times New Roman"/>
@@ -2817,6 +2921,7 @@
         </w:rPr>
         <w:t xml:space="preserve">3 indexes are created in this table, the first one is on </w:t>
       </w:r>
+      <w:proofErr w:type="spellStart"/>
       <w:r>
         <w:rPr>
           <w:rFonts w:ascii="Times New Roman" w:hAnsi="Times New Roman" w:cs="Times New Roman"/>
@@ -2843,6 +2948,7 @@
         </w:rPr>
         <w:t>id</w:t>
       </w:r>
+      <w:proofErr w:type="spellEnd"/>
       <w:r>
         <w:rPr>
           <w:rFonts w:ascii="Times New Roman" w:hAnsi="Times New Roman" w:cs="Times New Roman"/>
@@ -2851,6 +2957,7 @@
         </w:rPr>
         <w:t xml:space="preserve">, the second one is on </w:t>
       </w:r>
+      <w:proofErr w:type="spellStart"/>
       <w:r>
         <w:rPr>
           <w:rFonts w:ascii="Times New Roman" w:hAnsi="Times New Roman" w:cs="Times New Roman"/>
@@ -2877,6 +2984,7 @@
         </w:rPr>
         <w:t>id</w:t>
       </w:r>
+      <w:proofErr w:type="spellEnd"/>
       <w:r>
         <w:rPr>
           <w:rFonts w:ascii="Times New Roman" w:hAnsi="Times New Roman" w:cs="Times New Roman"/>
@@ -2885,6 +2993,7 @@
         </w:rPr>
         <w:t xml:space="preserve"> and the remaining one is on </w:t>
       </w:r>
+      <w:proofErr w:type="spellStart"/>
       <w:r>
         <w:rPr>
           <w:rFonts w:ascii="Times New Roman" w:hAnsi="Times New Roman" w:cs="Times New Roman"/>
@@ -2911,6 +3020,7 @@
         </w:rPr>
         <w:t>id</w:t>
       </w:r>
+      <w:proofErr w:type="spellEnd"/>
     </w:p>
     <w:p>
       <w:pPr>
@@ -2949,6 +3059,7 @@
         </w:rPr>
         <w:t xml:space="preserve">Table </w:t>
       </w:r>
+      <w:proofErr w:type="spellStart"/>
       <w:r>
         <w:rPr>
           <w:rFonts w:ascii="Times New Roman" w:hAnsi="Times New Roman" w:cs="Times New Roman"/>
@@ -2960,6 +3071,7 @@
         </w:rPr>
         <w:t>order_detail</w:t>
       </w:r>
+      <w:proofErr w:type="spellEnd"/>
     </w:p>
     <w:p>
       <w:pPr>
@@ -2977,6 +3089,7 @@
           <w:szCs w:val="28"/>
         </w:rPr>
       </w:pPr>
+      <w:proofErr w:type="spellStart"/>
       <w:r>
         <w:rPr>
           <w:rFonts w:ascii="Times New Roman" w:hAnsi="Times New Roman" w:cs="Times New Roman"/>
@@ -2994,6 +3107,7 @@
         </w:rPr>
         <w:t>_id</w:t>
       </w:r>
+      <w:proofErr w:type="spellEnd"/>
       <w:r>
         <w:rPr>
           <w:rFonts w:ascii="Times New Roman" w:hAnsi="Times New Roman" w:cs="Times New Roman"/>
@@ -3002,6 +3116,7 @@
         </w:rPr>
         <w:t xml:space="preserve"> is foreign key, references to </w:t>
       </w:r>
+      <w:proofErr w:type="spellStart"/>
       <w:r>
         <w:rPr>
           <w:rFonts w:ascii="Times New Roman" w:hAnsi="Times New Roman" w:cs="Times New Roman"/>
@@ -3028,6 +3143,7 @@
         </w:rPr>
         <w:t>id</w:t>
       </w:r>
+      <w:proofErr w:type="spellEnd"/>
       <w:r>
         <w:rPr>
           <w:rFonts w:ascii="Times New Roman" w:hAnsi="Times New Roman" w:cs="Times New Roman"/>
@@ -3071,6 +3187,7 @@
           <w:szCs w:val="28"/>
         </w:rPr>
       </w:pPr>
+      <w:proofErr w:type="spellStart"/>
       <w:r>
         <w:rPr>
           <w:rFonts w:ascii="Times New Roman" w:hAnsi="Times New Roman" w:cs="Times New Roman"/>
@@ -3097,6 +3214,7 @@
         </w:rPr>
         <w:t>id</w:t>
       </w:r>
+      <w:proofErr w:type="spellEnd"/>
       <w:r>
         <w:rPr>
           <w:rFonts w:ascii="Times New Roman" w:hAnsi="Times New Roman" w:cs="Times New Roman"/>
@@ -3105,6 +3223,7 @@
         </w:rPr>
         <w:t xml:space="preserve"> is foreign key, references to </w:t>
       </w:r>
+      <w:proofErr w:type="spellStart"/>
       <w:r>
         <w:rPr>
           <w:rFonts w:ascii="Times New Roman" w:hAnsi="Times New Roman" w:cs="Times New Roman"/>
@@ -3131,6 +3250,7 @@
         </w:rPr>
         <w:t>id</w:t>
       </w:r>
+      <w:proofErr w:type="spellEnd"/>
       <w:r>
         <w:rPr>
           <w:rFonts w:ascii="Times New Roman" w:hAnsi="Times New Roman" w:cs="Times New Roman"/>
@@ -3225,6 +3345,7 @@
         </w:rPr>
         <w:t xml:space="preserve">Both </w:t>
       </w:r>
+      <w:proofErr w:type="spellStart"/>
       <w:r>
         <w:rPr>
           <w:rFonts w:ascii="Times New Roman" w:hAnsi="Times New Roman" w:cs="Times New Roman"/>
@@ -3251,6 +3372,7 @@
         </w:rPr>
         <w:t>id</w:t>
       </w:r>
+      <w:proofErr w:type="spellEnd"/>
       <w:r>
         <w:rPr>
           <w:rFonts w:ascii="Times New Roman" w:hAnsi="Times New Roman" w:cs="Times New Roman"/>
@@ -3259,6 +3381,7 @@
         </w:rPr>
         <w:t xml:space="preserve"> and </w:t>
       </w:r>
+      <w:proofErr w:type="spellStart"/>
       <w:r>
         <w:rPr>
           <w:rFonts w:ascii="Times New Roman" w:hAnsi="Times New Roman" w:cs="Times New Roman"/>
@@ -3285,6 +3408,7 @@
         </w:rPr>
         <w:t>id</w:t>
       </w:r>
+      <w:proofErr w:type="spellEnd"/>
       <w:r>
         <w:rPr>
           <w:rFonts w:ascii="Times New Roman" w:hAnsi="Times New Roman" w:cs="Times New Roman"/>
@@ -3318,6 +3442,7 @@
         </w:rPr>
         <w:t>2 indexes are created in this table, one is on 2 fields (</w:t>
       </w:r>
+      <w:proofErr w:type="spellStart"/>
       <w:r>
         <w:rPr>
           <w:rFonts w:ascii="Times New Roman" w:hAnsi="Times New Roman" w:cs="Times New Roman"/>
@@ -3344,6 +3469,7 @@
         </w:rPr>
         <w:t>id</w:t>
       </w:r>
+      <w:proofErr w:type="spellEnd"/>
       <w:r>
         <w:rPr>
           <w:rFonts w:ascii="Times New Roman" w:hAnsi="Times New Roman" w:cs="Times New Roman"/>
@@ -3352,6 +3478,7 @@
         </w:rPr>
         <w:t xml:space="preserve">, </w:t>
       </w:r>
+      <w:proofErr w:type="spellStart"/>
       <w:r>
         <w:rPr>
           <w:rFonts w:ascii="Times New Roman" w:hAnsi="Times New Roman" w:cs="Times New Roman"/>
@@ -3378,6 +3505,7 @@
         </w:rPr>
         <w:t>id</w:t>
       </w:r>
+      <w:proofErr w:type="spellEnd"/>
       <w:r>
         <w:rPr>
           <w:rFonts w:ascii="Times New Roman" w:hAnsi="Times New Roman" w:cs="Times New Roman"/>
@@ -3386,6 +3514,7 @@
         </w:rPr>
         <w:t xml:space="preserve">), the other is on </w:t>
       </w:r>
+      <w:proofErr w:type="spellStart"/>
       <w:r>
         <w:rPr>
           <w:rFonts w:ascii="Times New Roman" w:hAnsi="Times New Roman" w:cs="Times New Roman"/>
@@ -3412,6 +3541,7 @@
         </w:rPr>
         <w:t>id</w:t>
       </w:r>
+      <w:proofErr w:type="spellEnd"/>
     </w:p>
     <w:p>
       <w:pPr>
@@ -3478,6 +3608,7 @@
           <w:szCs w:val="28"/>
         </w:rPr>
       </w:pPr>
+      <w:proofErr w:type="spellStart"/>
       <w:r>
         <w:rPr>
           <w:rFonts w:ascii="Times New Roman" w:hAnsi="Times New Roman" w:cs="Times New Roman"/>
@@ -3504,6 +3635,7 @@
         </w:rPr>
         <w:t>id</w:t>
       </w:r>
+      <w:proofErr w:type="spellEnd"/>
       <w:r>
         <w:rPr>
           <w:rFonts w:ascii="Times New Roman" w:hAnsi="Times New Roman" w:cs="Times New Roman"/>
@@ -3673,6 +3805,7 @@
         </w:rPr>
         <w:t xml:space="preserve">1 index are created in this table, which is on </w:t>
       </w:r>
+      <w:proofErr w:type="spellStart"/>
       <w:r>
         <w:rPr>
           <w:rFonts w:ascii="Times New Roman" w:hAnsi="Times New Roman" w:cs="Times New Roman"/>
@@ -3699,6 +3832,7 @@
         </w:rPr>
         <w:t>id</w:t>
       </w:r>
+      <w:proofErr w:type="spellEnd"/>
     </w:p>
     <w:p>
       <w:pPr>
@@ -3765,6 +3899,7 @@
           <w:szCs w:val="28"/>
         </w:rPr>
       </w:pPr>
+      <w:proofErr w:type="spellStart"/>
       <w:r>
         <w:rPr>
           <w:rFonts w:ascii="Times New Roman" w:hAnsi="Times New Roman" w:cs="Times New Roman"/>
@@ -3791,6 +3926,7 @@
         </w:rPr>
         <w:t>id</w:t>
       </w:r>
+      <w:proofErr w:type="spellEnd"/>
       <w:r>
         <w:rPr>
           <w:rFonts w:ascii="Times New Roman" w:hAnsi="Times New Roman" w:cs="Times New Roman"/>
@@ -3850,6 +3986,7 @@
           <w:szCs w:val="28"/>
         </w:rPr>
       </w:pPr>
+      <w:proofErr w:type="spellStart"/>
       <w:r>
         <w:rPr>
           <w:rFonts w:ascii="Times New Roman" w:hAnsi="Times New Roman" w:cs="Times New Roman"/>
@@ -3877,6 +4014,7 @@
         </w:rPr>
         <w:t>date</w:t>
       </w:r>
+      <w:proofErr w:type="spellEnd"/>
       <w:r>
         <w:rPr>
           <w:rFonts w:ascii="Times New Roman" w:hAnsi="Times New Roman" w:cs="Times New Roman"/>
@@ -3902,6 +4040,7 @@
           <w:szCs w:val="28"/>
         </w:rPr>
       </w:pPr>
+      <w:proofErr w:type="spellStart"/>
       <w:r>
         <w:rPr>
           <w:rFonts w:ascii="Times New Roman" w:hAnsi="Times New Roman" w:cs="Times New Roman"/>
@@ -3928,6 +4067,7 @@
         </w:rPr>
         <w:t>date</w:t>
       </w:r>
+      <w:proofErr w:type="spellEnd"/>
       <w:r>
         <w:rPr>
           <w:rFonts w:ascii="Times New Roman" w:hAnsi="Times New Roman" w:cs="Times New Roman"/>
@@ -4165,6 +4305,7 @@
         </w:rPr>
         <w:t xml:space="preserve">2 indexes are created in this table, one is on </w:t>
       </w:r>
+      <w:proofErr w:type="spellStart"/>
       <w:r>
         <w:rPr>
           <w:rFonts w:ascii="Times New Roman" w:hAnsi="Times New Roman" w:cs="Times New Roman"/>
@@ -4191,6 +4332,7 @@
         </w:rPr>
         <w:t>id</w:t>
       </w:r>
+      <w:proofErr w:type="spellEnd"/>
       <w:r>
         <w:rPr>
           <w:rFonts w:ascii="Times New Roman" w:hAnsi="Times New Roman" w:cs="Times New Roman"/>
@@ -4473,7 +4615,23 @@
           <w:rFonts w:ascii="Consolas" w:hAnsi="Consolas" w:cs="Consolas"/>
           <w:color w:val="000000"/>
         </w:rPr>
-        <w:t xml:space="preserve"> order_date </w:t>
+        <w:t xml:space="preserve"> </w:t>
+      </w:r>
+      <w:proofErr w:type="spellStart"/>
+      <w:r>
+        <w:rPr>
+          <w:rFonts w:ascii="Consolas" w:hAnsi="Consolas" w:cs="Consolas"/>
+          <w:color w:val="000000"/>
+        </w:rPr>
+        <w:t>order_date</w:t>
+      </w:r>
+      <w:proofErr w:type="spellEnd"/>
+      <w:r>
+        <w:rPr>
+          <w:rFonts w:ascii="Consolas" w:hAnsi="Consolas" w:cs="Consolas"/>
+          <w:color w:val="000000"/>
+        </w:rPr>
+        <w:t xml:space="preserve"> </w:t>
       </w:r>
       <w:r>
         <w:rPr>
@@ -4491,6 +4649,7 @@
         </w:rPr>
         <w:t xml:space="preserve">, </w:t>
       </w:r>
+      <w:proofErr w:type="gramStart"/>
       <w:r>
         <w:rPr>
           <w:rFonts w:ascii="Consolas" w:hAnsi="Consolas" w:cs="Consolas"/>
@@ -4505,7 +4664,24 @@
           <w:rFonts w:ascii="Consolas" w:hAnsi="Consolas" w:cs="Consolas"/>
           <w:color w:val="000000"/>
         </w:rPr>
-        <w:t xml:space="preserve">(total_bill) </w:t>
+        <w:t>(</w:t>
+      </w:r>
+      <w:proofErr w:type="spellStart"/>
+      <w:proofErr w:type="gramEnd"/>
+      <w:r>
+        <w:rPr>
+          <w:rFonts w:ascii="Consolas" w:hAnsi="Consolas" w:cs="Consolas"/>
+          <w:color w:val="000000"/>
+        </w:rPr>
+        <w:t>total_bill</w:t>
+      </w:r>
+      <w:proofErr w:type="spellEnd"/>
+      <w:r>
+        <w:rPr>
+          <w:rFonts w:ascii="Consolas" w:hAnsi="Consolas" w:cs="Consolas"/>
+          <w:color w:val="000000"/>
+        </w:rPr>
+        <w:t xml:space="preserve">) </w:t>
       </w:r>
       <w:r>
         <w:rPr>
@@ -4600,8 +4776,17 @@
           <w:rFonts w:ascii="Consolas" w:hAnsi="Consolas" w:cs="Consolas"/>
           <w:color w:val="000000"/>
         </w:rPr>
-        <w:t xml:space="preserve"> order_date</w:t>
-      </w:r>
+        <w:t xml:space="preserve"> </w:t>
+      </w:r>
+      <w:proofErr w:type="spellStart"/>
+      <w:r>
+        <w:rPr>
+          <w:rFonts w:ascii="Consolas" w:hAnsi="Consolas" w:cs="Consolas"/>
+          <w:color w:val="000000"/>
+        </w:rPr>
+        <w:t>order_date</w:t>
+      </w:r>
+      <w:proofErr w:type="spellEnd"/>
     </w:p>
     <w:p>
       <w:pPr>
@@ -4643,7 +4828,23 @@
           <w:rFonts w:ascii="Consolas" w:hAnsi="Consolas" w:cs="Consolas"/>
           <w:color w:val="000000"/>
         </w:rPr>
-        <w:t xml:space="preserve"> order_date </w:t>
+        <w:t xml:space="preserve"> </w:t>
+      </w:r>
+      <w:proofErr w:type="spellStart"/>
+      <w:r>
+        <w:rPr>
+          <w:rFonts w:ascii="Consolas" w:hAnsi="Consolas" w:cs="Consolas"/>
+          <w:color w:val="000000"/>
+        </w:rPr>
+        <w:t>order_date</w:t>
+      </w:r>
+      <w:proofErr w:type="spellEnd"/>
+      <w:r>
+        <w:rPr>
+          <w:rFonts w:ascii="Consolas" w:hAnsi="Consolas" w:cs="Consolas"/>
+          <w:color w:val="000000"/>
+        </w:rPr>
+        <w:t xml:space="preserve"> </w:t>
       </w:r>
       <w:r>
         <w:rPr>
@@ -4710,7 +4911,25 @@
           <w:sz w:val="28"/>
           <w:szCs w:val="28"/>
         </w:rPr>
-        <w:t>etrieve infomation of customers who bought more than 3 Fantasy books</w:t>
+        <w:t xml:space="preserve">etrieve </w:t>
+      </w:r>
+      <w:proofErr w:type="spellStart"/>
+      <w:r>
+        <w:rPr>
+          <w:rFonts w:ascii="Times New Roman" w:hAnsi="Times New Roman" w:cs="Times New Roman"/>
+          <w:sz w:val="28"/>
+          <w:szCs w:val="28"/>
+        </w:rPr>
+        <w:t>infomation</w:t>
+      </w:r>
+      <w:proofErr w:type="spellEnd"/>
+      <w:r>
+        <w:rPr>
+          <w:rFonts w:ascii="Times New Roman" w:hAnsi="Times New Roman" w:cs="Times New Roman"/>
+          <w:sz w:val="28"/>
+          <w:szCs w:val="28"/>
+        </w:rPr>
+        <w:t xml:space="preserve"> of customers who bought more than 3 Fantasy books</w:t>
       </w:r>
     </w:p>
     <w:p>
@@ -4772,7 +4991,43 @@
           <w:color w:val="000000"/>
           <w:szCs w:val="24"/>
         </w:rPr>
-        <w:t xml:space="preserve"> customer c, orders o, order_detail od, genre g</w:t>
+        <w:t xml:space="preserve"> customer c, orders o, </w:t>
+      </w:r>
+      <w:proofErr w:type="spellStart"/>
+      <w:r>
+        <w:rPr>
+          <w:rFonts w:ascii="Consolas" w:hAnsi="Consolas" w:cs="Consolas"/>
+          <w:color w:val="000000"/>
+          <w:szCs w:val="24"/>
+        </w:rPr>
+        <w:t>order_detail</w:t>
+      </w:r>
+      <w:proofErr w:type="spellEnd"/>
+      <w:r>
+        <w:rPr>
+          <w:rFonts w:ascii="Consolas" w:hAnsi="Consolas" w:cs="Consolas"/>
+          <w:color w:val="000000"/>
+          <w:szCs w:val="24"/>
+        </w:rPr>
+        <w:t xml:space="preserve"> </w:t>
+      </w:r>
+      <w:proofErr w:type="gramStart"/>
+      <w:r>
+        <w:rPr>
+          <w:rFonts w:ascii="Consolas" w:hAnsi="Consolas" w:cs="Consolas"/>
+          <w:color w:val="000000"/>
+          <w:szCs w:val="24"/>
+        </w:rPr>
+        <w:t>od</w:t>
+      </w:r>
+      <w:proofErr w:type="gramEnd"/>
+      <w:r>
+        <w:rPr>
+          <w:rFonts w:ascii="Consolas" w:hAnsi="Consolas" w:cs="Consolas"/>
+          <w:color w:val="000000"/>
+          <w:szCs w:val="24"/>
+        </w:rPr>
+        <w:t>, genre g</w:t>
       </w:r>
     </w:p>
     <w:p>
@@ -4803,7 +5058,43 @@
           <w:color w:val="000000"/>
           <w:szCs w:val="24"/>
         </w:rPr>
-        <w:t xml:space="preserve"> c.customer_id = o.customer_id </w:t>
+        <w:t xml:space="preserve"> </w:t>
+      </w:r>
+      <w:proofErr w:type="spellStart"/>
+      <w:r>
+        <w:rPr>
+          <w:rFonts w:ascii="Consolas" w:hAnsi="Consolas" w:cs="Consolas"/>
+          <w:color w:val="000000"/>
+          <w:szCs w:val="24"/>
+        </w:rPr>
+        <w:t>c.customer_id</w:t>
+      </w:r>
+      <w:proofErr w:type="spellEnd"/>
+      <w:r>
+        <w:rPr>
+          <w:rFonts w:ascii="Consolas" w:hAnsi="Consolas" w:cs="Consolas"/>
+          <w:color w:val="000000"/>
+          <w:szCs w:val="24"/>
+        </w:rPr>
+        <w:t xml:space="preserve"> = </w:t>
+      </w:r>
+      <w:proofErr w:type="spellStart"/>
+      <w:r>
+        <w:rPr>
+          <w:rFonts w:ascii="Consolas" w:hAnsi="Consolas" w:cs="Consolas"/>
+          <w:color w:val="000000"/>
+          <w:szCs w:val="24"/>
+        </w:rPr>
+        <w:t>o.customer_id</w:t>
+      </w:r>
+      <w:proofErr w:type="spellEnd"/>
+      <w:r>
+        <w:rPr>
+          <w:rFonts w:ascii="Consolas" w:hAnsi="Consolas" w:cs="Consolas"/>
+          <w:color w:val="000000"/>
+          <w:szCs w:val="24"/>
+        </w:rPr>
+        <w:t xml:space="preserve"> </w:t>
       </w:r>
     </w:p>
     <w:p>
@@ -4834,16 +5125,52 @@
           <w:color w:val="000000"/>
           <w:szCs w:val="24"/>
         </w:rPr>
-        <w:t xml:space="preserve"> o.order_id = od.order_id </w:t>
-      </w:r>
-      <w:r>
-        <w:rPr>
-          <w:rFonts w:ascii="Consolas" w:hAnsi="Consolas" w:cs="Consolas"/>
-          <w:b/>
-          <w:bCs/>
-          <w:color w:val="800000"/>
+        <w:t xml:space="preserve"> </w:t>
+      </w:r>
+      <w:proofErr w:type="spellStart"/>
+      <w:r>
+        <w:rPr>
+          <w:rFonts w:ascii="Consolas" w:hAnsi="Consolas" w:cs="Consolas"/>
+          <w:color w:val="000000"/>
           <w:szCs w:val="24"/>
         </w:rPr>
+        <w:t>o.order_id</w:t>
+      </w:r>
+      <w:proofErr w:type="spellEnd"/>
+      <w:r>
+        <w:rPr>
+          <w:rFonts w:ascii="Consolas" w:hAnsi="Consolas" w:cs="Consolas"/>
+          <w:color w:val="000000"/>
+          <w:szCs w:val="24"/>
+        </w:rPr>
+        <w:t xml:space="preserve"> = </w:t>
+      </w:r>
+      <w:proofErr w:type="spellStart"/>
+      <w:r>
+        <w:rPr>
+          <w:rFonts w:ascii="Consolas" w:hAnsi="Consolas" w:cs="Consolas"/>
+          <w:color w:val="000000"/>
+          <w:szCs w:val="24"/>
+        </w:rPr>
+        <w:t>od.order_id</w:t>
+      </w:r>
+      <w:proofErr w:type="spellEnd"/>
+      <w:r>
+        <w:rPr>
+          <w:rFonts w:ascii="Consolas" w:hAnsi="Consolas" w:cs="Consolas"/>
+          <w:color w:val="000000"/>
+          <w:szCs w:val="24"/>
+        </w:rPr>
+        <w:t xml:space="preserve"> </w:t>
+      </w:r>
+      <w:r>
+        <w:rPr>
+          <w:rFonts w:ascii="Consolas" w:hAnsi="Consolas" w:cs="Consolas"/>
+          <w:b/>
+          <w:bCs/>
+          <w:color w:val="800000"/>
+          <w:szCs w:val="24"/>
+        </w:rPr>
         <w:t>AND</w:t>
       </w:r>
       <w:r>
@@ -4852,8 +5179,36 @@
           <w:color w:val="000000"/>
           <w:szCs w:val="24"/>
         </w:rPr>
-        <w:t xml:space="preserve"> g.book_id = od.book_id</w:t>
-      </w:r>
+        <w:t xml:space="preserve"> </w:t>
+      </w:r>
+      <w:proofErr w:type="spellStart"/>
+      <w:r>
+        <w:rPr>
+          <w:rFonts w:ascii="Consolas" w:hAnsi="Consolas" w:cs="Consolas"/>
+          <w:color w:val="000000"/>
+          <w:szCs w:val="24"/>
+        </w:rPr>
+        <w:t>g.book_id</w:t>
+      </w:r>
+      <w:proofErr w:type="spellEnd"/>
+      <w:r>
+        <w:rPr>
+          <w:rFonts w:ascii="Consolas" w:hAnsi="Consolas" w:cs="Consolas"/>
+          <w:color w:val="000000"/>
+          <w:szCs w:val="24"/>
+        </w:rPr>
+        <w:t xml:space="preserve"> = </w:t>
+      </w:r>
+      <w:proofErr w:type="spellStart"/>
+      <w:r>
+        <w:rPr>
+          <w:rFonts w:ascii="Consolas" w:hAnsi="Consolas" w:cs="Consolas"/>
+          <w:color w:val="000000"/>
+          <w:szCs w:val="24"/>
+        </w:rPr>
+        <w:t>od.book_id</w:t>
+      </w:r>
+      <w:proofErr w:type="spellEnd"/>
     </w:p>
     <w:p>
       <w:pPr>
@@ -4883,7 +5238,25 @@
           <w:color w:val="000000"/>
           <w:szCs w:val="24"/>
         </w:rPr>
-        <w:t xml:space="preserve"> g.genre = </w:t>
+        <w:t xml:space="preserve"> </w:t>
+      </w:r>
+      <w:proofErr w:type="spellStart"/>
+      <w:r>
+        <w:rPr>
+          <w:rFonts w:ascii="Consolas" w:hAnsi="Consolas" w:cs="Consolas"/>
+          <w:color w:val="000000"/>
+          <w:szCs w:val="24"/>
+        </w:rPr>
+        <w:t>g.genre</w:t>
+      </w:r>
+      <w:proofErr w:type="spellEnd"/>
+      <w:r>
+        <w:rPr>
+          <w:rFonts w:ascii="Consolas" w:hAnsi="Consolas" w:cs="Consolas"/>
+          <w:color w:val="000000"/>
+          <w:szCs w:val="24"/>
+        </w:rPr>
+        <w:t xml:space="preserve"> = </w:t>
       </w:r>
       <w:r>
         <w:rPr>
@@ -4940,8 +5313,18 @@
           <w:color w:val="000000"/>
           <w:szCs w:val="24"/>
         </w:rPr>
-        <w:t xml:space="preserve"> c.customer_id</w:t>
-      </w:r>
+        <w:t xml:space="preserve"> </w:t>
+      </w:r>
+      <w:proofErr w:type="spellStart"/>
+      <w:r>
+        <w:rPr>
+          <w:rFonts w:ascii="Consolas" w:hAnsi="Consolas" w:cs="Consolas"/>
+          <w:color w:val="000000"/>
+          <w:szCs w:val="24"/>
+        </w:rPr>
+        <w:t>c.customer_id</w:t>
+      </w:r>
+      <w:proofErr w:type="spellEnd"/>
     </w:p>
     <w:p>
       <w:pPr>
@@ -4972,6 +5355,7 @@
         </w:rPr>
         <w:t xml:space="preserve"> </w:t>
       </w:r>
+      <w:proofErr w:type="gramStart"/>
       <w:r>
         <w:rPr>
           <w:rFonts w:ascii="Consolas" w:hAnsi="Consolas" w:cs="Consolas"/>
@@ -4988,10 +5372,17 @@
           <w:color w:val="000000"/>
           <w:szCs w:val="24"/>
         </w:rPr>
-        <w:t>(*) &gt;</w:t>
-      </w:r>
-      <w:bookmarkStart w:id="0" w:name="_GoBack"/>
-      <w:bookmarkEnd w:id="0"/>
+        <w:t>(</w:t>
+      </w:r>
+      <w:proofErr w:type="gramEnd"/>
+      <w:r>
+        <w:rPr>
+          <w:rFonts w:ascii="Consolas" w:hAnsi="Consolas" w:cs="Consolas"/>
+          <w:color w:val="000000"/>
+          <w:szCs w:val="24"/>
+        </w:rPr>
+        <w:t>*) &gt;</w:t>
+      </w:r>
       <w:r>
         <w:rPr>
           <w:rFonts w:ascii="Consolas" w:hAnsi="Consolas" w:cs="Consolas"/>
@@ -5152,7 +5543,23 @@
           <w:rFonts w:ascii="Consolas" w:hAnsi="Consolas" w:cs="Consolas"/>
           <w:color w:val="000000"/>
         </w:rPr>
-        <w:t xml:space="preserve"> author a, author_detail ad, book b, publisher p</w:t>
+        <w:t xml:space="preserve"> author a, </w:t>
+      </w:r>
+      <w:proofErr w:type="spellStart"/>
+      <w:r>
+        <w:rPr>
+          <w:rFonts w:ascii="Consolas" w:hAnsi="Consolas" w:cs="Consolas"/>
+          <w:color w:val="000000"/>
+        </w:rPr>
+        <w:t>author_detail</w:t>
+      </w:r>
+      <w:proofErr w:type="spellEnd"/>
+      <w:r>
+        <w:rPr>
+          <w:rFonts w:ascii="Consolas" w:hAnsi="Consolas" w:cs="Consolas"/>
+          <w:color w:val="000000"/>
+        </w:rPr>
+        <w:t xml:space="preserve"> ad, book b, publisher p</w:t>
       </w:r>
     </w:p>
     <w:p>
@@ -5180,7 +5587,39 @@
           <w:rFonts w:ascii="Consolas" w:hAnsi="Consolas" w:cs="Consolas"/>
           <w:color w:val="000000"/>
         </w:rPr>
-        <w:t xml:space="preserve"> a.author_id = ad.author_id </w:t>
+        <w:t xml:space="preserve"> </w:t>
+      </w:r>
+      <w:proofErr w:type="spellStart"/>
+      <w:r>
+        <w:rPr>
+          <w:rFonts w:ascii="Consolas" w:hAnsi="Consolas" w:cs="Consolas"/>
+          <w:color w:val="000000"/>
+        </w:rPr>
+        <w:t>a.author_id</w:t>
+      </w:r>
+      <w:proofErr w:type="spellEnd"/>
+      <w:r>
+        <w:rPr>
+          <w:rFonts w:ascii="Consolas" w:hAnsi="Consolas" w:cs="Consolas"/>
+          <w:color w:val="000000"/>
+        </w:rPr>
+        <w:t xml:space="preserve"> = </w:t>
+      </w:r>
+      <w:proofErr w:type="spellStart"/>
+      <w:r>
+        <w:rPr>
+          <w:rFonts w:ascii="Consolas" w:hAnsi="Consolas" w:cs="Consolas"/>
+          <w:color w:val="000000"/>
+        </w:rPr>
+        <w:t>ad.author_id</w:t>
+      </w:r>
+      <w:proofErr w:type="spellEnd"/>
+      <w:r>
+        <w:rPr>
+          <w:rFonts w:ascii="Consolas" w:hAnsi="Consolas" w:cs="Consolas"/>
+          <w:color w:val="000000"/>
+        </w:rPr>
+        <w:t xml:space="preserve"> </w:t>
       </w:r>
       <w:r>
         <w:rPr>
@@ -5196,7 +5635,39 @@
           <w:rFonts w:ascii="Consolas" w:hAnsi="Consolas" w:cs="Consolas"/>
           <w:color w:val="000000"/>
         </w:rPr>
-        <w:t xml:space="preserve"> ad.book_id = b.book_id </w:t>
+        <w:t xml:space="preserve"> </w:t>
+      </w:r>
+      <w:proofErr w:type="spellStart"/>
+      <w:r>
+        <w:rPr>
+          <w:rFonts w:ascii="Consolas" w:hAnsi="Consolas" w:cs="Consolas"/>
+          <w:color w:val="000000"/>
+        </w:rPr>
+        <w:t>ad.book_id</w:t>
+      </w:r>
+      <w:proofErr w:type="spellEnd"/>
+      <w:r>
+        <w:rPr>
+          <w:rFonts w:ascii="Consolas" w:hAnsi="Consolas" w:cs="Consolas"/>
+          <w:color w:val="000000"/>
+        </w:rPr>
+        <w:t xml:space="preserve"> = </w:t>
+      </w:r>
+      <w:proofErr w:type="spellStart"/>
+      <w:r>
+        <w:rPr>
+          <w:rFonts w:ascii="Consolas" w:hAnsi="Consolas" w:cs="Consolas"/>
+          <w:color w:val="000000"/>
+        </w:rPr>
+        <w:t>b.book_id</w:t>
+      </w:r>
+      <w:proofErr w:type="spellEnd"/>
+      <w:r>
+        <w:rPr>
+          <w:rFonts w:ascii="Consolas" w:hAnsi="Consolas" w:cs="Consolas"/>
+          <w:color w:val="000000"/>
+        </w:rPr>
+        <w:t xml:space="preserve"> </w:t>
       </w:r>
       <w:r>
         <w:rPr>
@@ -5212,8 +5683,33 @@
           <w:rFonts w:ascii="Consolas" w:hAnsi="Consolas" w:cs="Consolas"/>
           <w:color w:val="000000"/>
         </w:rPr>
-        <w:t xml:space="preserve"> p.publisher_id = b.publisher_id</w:t>
-      </w:r>
+        <w:t xml:space="preserve"> </w:t>
+      </w:r>
+      <w:proofErr w:type="spellStart"/>
+      <w:r>
+        <w:rPr>
+          <w:rFonts w:ascii="Consolas" w:hAnsi="Consolas" w:cs="Consolas"/>
+          <w:color w:val="000000"/>
+        </w:rPr>
+        <w:t>p.publisher_id</w:t>
+      </w:r>
+      <w:proofErr w:type="spellEnd"/>
+      <w:r>
+        <w:rPr>
+          <w:rFonts w:ascii="Consolas" w:hAnsi="Consolas" w:cs="Consolas"/>
+          <w:color w:val="000000"/>
+        </w:rPr>
+        <w:t xml:space="preserve"> = </w:t>
+      </w:r>
+      <w:proofErr w:type="spellStart"/>
+      <w:r>
+        <w:rPr>
+          <w:rFonts w:ascii="Consolas" w:hAnsi="Consolas" w:cs="Consolas"/>
+          <w:color w:val="000000"/>
+        </w:rPr>
+        <w:t>b.publisher_id</w:t>
+      </w:r>
+      <w:proofErr w:type="spellEnd"/>
     </w:p>
     <w:p>
       <w:pPr>
@@ -5291,6 +5787,7 @@
         </w:rPr>
         <w:t xml:space="preserve"> </w:t>
       </w:r>
+      <w:proofErr w:type="gramStart"/>
       <w:r>
         <w:rPr>
           <w:rFonts w:ascii="Consolas" w:hAnsi="Consolas" w:cs="Consolas"/>
@@ -5307,6 +5804,7 @@
         </w:rPr>
         <w:t>(</w:t>
       </w:r>
+      <w:proofErr w:type="gramEnd"/>
       <w:r>
         <w:rPr>
           <w:rFonts w:ascii="Consolas" w:hAnsi="Consolas" w:cs="Consolas"/>
@@ -5363,7 +5861,23 @@
           <w:rFonts w:ascii="Consolas" w:hAnsi="Consolas" w:cs="Consolas"/>
           <w:color w:val="000000"/>
         </w:rPr>
-        <w:t xml:space="preserve"> author a1, author_detail ad1, book b1</w:t>
+        <w:t xml:space="preserve"> author a1, </w:t>
+      </w:r>
+      <w:proofErr w:type="spellStart"/>
+      <w:r>
+        <w:rPr>
+          <w:rFonts w:ascii="Consolas" w:hAnsi="Consolas" w:cs="Consolas"/>
+          <w:color w:val="000000"/>
+        </w:rPr>
+        <w:t>author_detail</w:t>
+      </w:r>
+      <w:proofErr w:type="spellEnd"/>
+      <w:r>
+        <w:rPr>
+          <w:rFonts w:ascii="Consolas" w:hAnsi="Consolas" w:cs="Consolas"/>
+          <w:color w:val="000000"/>
+        </w:rPr>
+        <w:t xml:space="preserve"> ad1, book b1</w:t>
       </w:r>
     </w:p>
     <w:p>
@@ -5463,8 +5977,17 @@
           <w:rFonts w:ascii="Consolas" w:hAnsi="Consolas" w:cs="Consolas"/>
           <w:color w:val="000000"/>
         </w:rPr>
-        <w:t xml:space="preserve"> a1.author_id = a.author_id</w:t>
-      </w:r>
+        <w:t xml:space="preserve"> a1.author_id = </w:t>
+      </w:r>
+      <w:proofErr w:type="spellStart"/>
+      <w:r>
+        <w:rPr>
+          <w:rFonts w:ascii="Consolas" w:hAnsi="Consolas" w:cs="Consolas"/>
+          <w:color w:val="000000"/>
+        </w:rPr>
+        <w:t>a.author_id</w:t>
+      </w:r>
+      <w:proofErr w:type="spellEnd"/>
     </w:p>
     <w:p>
       <w:pPr>
@@ -5592,7 +6115,31 @@
           <w:rFonts w:ascii="Consolas" w:hAnsi="Consolas" w:cs="Consolas"/>
           <w:color w:val="000000"/>
         </w:rPr>
-        <w:t xml:space="preserve"> b.title, last_sold.</w:t>
+        <w:t xml:space="preserve"> </w:t>
+      </w:r>
+      <w:proofErr w:type="spellStart"/>
+      <w:r>
+        <w:rPr>
+          <w:rFonts w:ascii="Consolas" w:hAnsi="Consolas" w:cs="Consolas"/>
+          <w:color w:val="000000"/>
+        </w:rPr>
+        <w:t>b.title</w:t>
+      </w:r>
+      <w:proofErr w:type="spellEnd"/>
+      <w:r>
+        <w:rPr>
+          <w:rFonts w:ascii="Consolas" w:hAnsi="Consolas" w:cs="Consolas"/>
+          <w:color w:val="000000"/>
+        </w:rPr>
+        <w:t xml:space="preserve">, </w:t>
+      </w:r>
+      <w:proofErr w:type="spellStart"/>
+      <w:r>
+        <w:rPr>
+          <w:rFonts w:ascii="Consolas" w:hAnsi="Consolas" w:cs="Consolas"/>
+          <w:color w:val="000000"/>
+        </w:rPr>
+        <w:t>last_sold.</w:t>
       </w:r>
       <w:r>
         <w:rPr>
@@ -5603,6 +6150,7 @@
         </w:rPr>
         <w:t>date</w:t>
       </w:r>
+      <w:proofErr w:type="spellEnd"/>
       <w:r>
         <w:rPr>
           <w:rFonts w:ascii="Consolas" w:hAnsi="Consolas" w:cs="Consolas"/>
@@ -5638,8 +6186,26 @@
           <w:rFonts w:ascii="Consolas" w:hAnsi="Consolas" w:cs="Consolas"/>
           <w:color w:val="000000"/>
         </w:rPr>
-        <w:t>, b.book_id</w:t>
-      </w:r>
+        <w:t xml:space="preserve">, </w:t>
+      </w:r>
+      <w:proofErr w:type="spellStart"/>
+      <w:proofErr w:type="gramStart"/>
+      <w:r>
+        <w:rPr>
+          <w:rFonts w:ascii="Consolas" w:hAnsi="Consolas" w:cs="Consolas"/>
+          <w:color w:val="000000"/>
+        </w:rPr>
+        <w:t>b.book</w:t>
+      </w:r>
+      <w:proofErr w:type="gramEnd"/>
+      <w:r>
+        <w:rPr>
+          <w:rFonts w:ascii="Consolas" w:hAnsi="Consolas" w:cs="Consolas"/>
+          <w:color w:val="000000"/>
+        </w:rPr>
+        <w:t>_id</w:t>
+      </w:r>
+      <w:proofErr w:type="spellEnd"/>
     </w:p>
     <w:p>
       <w:pPr>
@@ -5703,6 +6269,7 @@
         </w:rPr>
         <w:t xml:space="preserve"> </w:t>
       </w:r>
+      <w:proofErr w:type="gramStart"/>
       <w:r>
         <w:rPr>
           <w:rFonts w:ascii="Consolas" w:hAnsi="Consolas" w:cs="Consolas"/>
@@ -5717,7 +6284,24 @@
           <w:rFonts w:ascii="Consolas" w:hAnsi="Consolas" w:cs="Consolas"/>
           <w:color w:val="000000"/>
         </w:rPr>
-        <w:t xml:space="preserve">(o.order_date) </w:t>
+        <w:t>(</w:t>
+      </w:r>
+      <w:proofErr w:type="spellStart"/>
+      <w:proofErr w:type="gramEnd"/>
+      <w:r>
+        <w:rPr>
+          <w:rFonts w:ascii="Consolas" w:hAnsi="Consolas" w:cs="Consolas"/>
+          <w:color w:val="000000"/>
+        </w:rPr>
+        <w:t>o.order_date</w:t>
+      </w:r>
+      <w:proofErr w:type="spellEnd"/>
+      <w:r>
+        <w:rPr>
+          <w:rFonts w:ascii="Consolas" w:hAnsi="Consolas" w:cs="Consolas"/>
+          <w:color w:val="000000"/>
+        </w:rPr>
+        <w:t xml:space="preserve">) </w:t>
       </w:r>
       <w:r>
         <w:rPr>
@@ -5731,8 +6315,17 @@
           <w:rFonts w:ascii="Consolas" w:hAnsi="Consolas" w:cs="Consolas"/>
           <w:color w:val="000000"/>
         </w:rPr>
-        <w:t>, od.book_id</w:t>
-      </w:r>
+        <w:t xml:space="preserve">, </w:t>
+      </w:r>
+      <w:proofErr w:type="spellStart"/>
+      <w:r>
+        <w:rPr>
+          <w:rFonts w:ascii="Consolas" w:hAnsi="Consolas" w:cs="Consolas"/>
+          <w:color w:val="000000"/>
+        </w:rPr>
+        <w:t>od.book_id</w:t>
+      </w:r>
+      <w:proofErr w:type="spellEnd"/>
     </w:p>
     <w:p>
       <w:pPr>
@@ -5766,8 +6359,33 @@
           <w:rFonts w:ascii="Consolas" w:hAnsi="Consolas" w:cs="Consolas"/>
           <w:color w:val="000000"/>
         </w:rPr>
-        <w:t xml:space="preserve"> orders o, order_detail od</w:t>
-      </w:r>
+        <w:t xml:space="preserve"> orders o, </w:t>
+      </w:r>
+      <w:proofErr w:type="spellStart"/>
+      <w:r>
+        <w:rPr>
+          <w:rFonts w:ascii="Consolas" w:hAnsi="Consolas" w:cs="Consolas"/>
+          <w:color w:val="000000"/>
+        </w:rPr>
+        <w:t>order_detail</w:t>
+      </w:r>
+      <w:proofErr w:type="spellEnd"/>
+      <w:r>
+        <w:rPr>
+          <w:rFonts w:ascii="Consolas" w:hAnsi="Consolas" w:cs="Consolas"/>
+          <w:color w:val="000000"/>
+        </w:rPr>
+        <w:t xml:space="preserve"> </w:t>
+      </w:r>
+      <w:proofErr w:type="gramStart"/>
+      <w:r>
+        <w:rPr>
+          <w:rFonts w:ascii="Consolas" w:hAnsi="Consolas" w:cs="Consolas"/>
+          <w:color w:val="000000"/>
+        </w:rPr>
+        <w:t>od</w:t>
+      </w:r>
+      <w:proofErr w:type="gramEnd"/>
     </w:p>
     <w:p>
       <w:pPr>
@@ -5801,8 +6419,33 @@
           <w:rFonts w:ascii="Consolas" w:hAnsi="Consolas" w:cs="Consolas"/>
           <w:color w:val="000000"/>
         </w:rPr>
-        <w:t xml:space="preserve"> o.order_id = od.order_id</w:t>
-      </w:r>
+        <w:t xml:space="preserve"> </w:t>
+      </w:r>
+      <w:proofErr w:type="spellStart"/>
+      <w:r>
+        <w:rPr>
+          <w:rFonts w:ascii="Consolas" w:hAnsi="Consolas" w:cs="Consolas"/>
+          <w:color w:val="000000"/>
+        </w:rPr>
+        <w:t>o.order_id</w:t>
+      </w:r>
+      <w:proofErr w:type="spellEnd"/>
+      <w:r>
+        <w:rPr>
+          <w:rFonts w:ascii="Consolas" w:hAnsi="Consolas" w:cs="Consolas"/>
+          <w:color w:val="000000"/>
+        </w:rPr>
+        <w:t xml:space="preserve"> = </w:t>
+      </w:r>
+      <w:proofErr w:type="spellStart"/>
+      <w:r>
+        <w:rPr>
+          <w:rFonts w:ascii="Consolas" w:hAnsi="Consolas" w:cs="Consolas"/>
+          <w:color w:val="000000"/>
+        </w:rPr>
+        <w:t>od.order_id</w:t>
+      </w:r>
+      <w:proofErr w:type="spellEnd"/>
     </w:p>
     <w:p>
       <w:pPr>
@@ -5852,8 +6495,17 @@
           <w:rFonts w:ascii="Consolas" w:hAnsi="Consolas" w:cs="Consolas"/>
           <w:color w:val="000000"/>
         </w:rPr>
-        <w:t xml:space="preserve"> od.book_id</w:t>
-      </w:r>
+        <w:t xml:space="preserve"> </w:t>
+      </w:r>
+      <w:proofErr w:type="spellStart"/>
+      <w:r>
+        <w:rPr>
+          <w:rFonts w:ascii="Consolas" w:hAnsi="Consolas" w:cs="Consolas"/>
+          <w:color w:val="000000"/>
+        </w:rPr>
+        <w:t>od.book_id</w:t>
+      </w:r>
+      <w:proofErr w:type="spellEnd"/>
     </w:p>
     <w:p>
       <w:pPr>
@@ -5871,7 +6523,23 @@
           <w:rFonts w:ascii="Consolas" w:hAnsi="Consolas" w:cs="Consolas"/>
           <w:color w:val="000000"/>
         </w:rPr>
-        <w:t xml:space="preserve">) last_sold </w:t>
+        <w:t xml:space="preserve">) </w:t>
+      </w:r>
+      <w:proofErr w:type="spellStart"/>
+      <w:r>
+        <w:rPr>
+          <w:rFonts w:ascii="Consolas" w:hAnsi="Consolas" w:cs="Consolas"/>
+          <w:color w:val="000000"/>
+        </w:rPr>
+        <w:t>last_sold</w:t>
+      </w:r>
+      <w:proofErr w:type="spellEnd"/>
+      <w:r>
+        <w:rPr>
+          <w:rFonts w:ascii="Consolas" w:hAnsi="Consolas" w:cs="Consolas"/>
+          <w:color w:val="000000"/>
+        </w:rPr>
+        <w:t xml:space="preserve"> </w:t>
       </w:r>
     </w:p>
     <w:p>
@@ -5931,8 +6599,33 @@
           <w:rFonts w:ascii="Consolas" w:hAnsi="Consolas" w:cs="Consolas"/>
           <w:color w:val="000000"/>
         </w:rPr>
-        <w:t xml:space="preserve"> b.book_id = last_sold.book_id</w:t>
-      </w:r>
+        <w:t xml:space="preserve"> </w:t>
+      </w:r>
+      <w:proofErr w:type="spellStart"/>
+      <w:r>
+        <w:rPr>
+          <w:rFonts w:ascii="Consolas" w:hAnsi="Consolas" w:cs="Consolas"/>
+          <w:color w:val="000000"/>
+        </w:rPr>
+        <w:t>b.book_id</w:t>
+      </w:r>
+      <w:proofErr w:type="spellEnd"/>
+      <w:r>
+        <w:rPr>
+          <w:rFonts w:ascii="Consolas" w:hAnsi="Consolas" w:cs="Consolas"/>
+          <w:color w:val="000000"/>
+        </w:rPr>
+        <w:t xml:space="preserve"> = </w:t>
+      </w:r>
+      <w:proofErr w:type="spellStart"/>
+      <w:r>
+        <w:rPr>
+          <w:rFonts w:ascii="Consolas" w:hAnsi="Consolas" w:cs="Consolas"/>
+          <w:color w:val="000000"/>
+        </w:rPr>
+        <w:t>last_sold.book_id</w:t>
+      </w:r>
+      <w:proofErr w:type="spellEnd"/>
     </w:p>
     <w:p>
       <w:pPr>
@@ -5959,7 +6652,23 @@
           <w:rFonts w:ascii="Consolas" w:hAnsi="Consolas" w:cs="Consolas"/>
           <w:color w:val="000000"/>
         </w:rPr>
-        <w:t xml:space="preserve"> b.title </w:t>
+        <w:t xml:space="preserve"> </w:t>
+      </w:r>
+      <w:proofErr w:type="spellStart"/>
+      <w:r>
+        <w:rPr>
+          <w:rFonts w:ascii="Consolas" w:hAnsi="Consolas" w:cs="Consolas"/>
+          <w:color w:val="000000"/>
+        </w:rPr>
+        <w:t>b.title</w:t>
+      </w:r>
+      <w:proofErr w:type="spellEnd"/>
+      <w:r>
+        <w:rPr>
+          <w:rFonts w:ascii="Consolas" w:hAnsi="Consolas" w:cs="Consolas"/>
+          <w:color w:val="000000"/>
+        </w:rPr>
+        <w:t xml:space="preserve"> </w:t>
       </w:r>
       <w:r>
         <w:rPr>
@@ -6077,8 +6786,33 @@
           <w:rFonts w:ascii="Consolas" w:hAnsi="Consolas" w:cs="Consolas"/>
           <w:color w:val="000000"/>
         </w:rPr>
-        <w:t xml:space="preserve"> order_detail od</w:t>
-      </w:r>
+        <w:t xml:space="preserve"> </w:t>
+      </w:r>
+      <w:proofErr w:type="spellStart"/>
+      <w:r>
+        <w:rPr>
+          <w:rFonts w:ascii="Consolas" w:hAnsi="Consolas" w:cs="Consolas"/>
+          <w:color w:val="000000"/>
+        </w:rPr>
+        <w:t>order_detail</w:t>
+      </w:r>
+      <w:proofErr w:type="spellEnd"/>
+      <w:r>
+        <w:rPr>
+          <w:rFonts w:ascii="Consolas" w:hAnsi="Consolas" w:cs="Consolas"/>
+          <w:color w:val="000000"/>
+        </w:rPr>
+        <w:t xml:space="preserve"> </w:t>
+      </w:r>
+      <w:proofErr w:type="gramStart"/>
+      <w:r>
+        <w:rPr>
+          <w:rFonts w:ascii="Consolas" w:hAnsi="Consolas" w:cs="Consolas"/>
+          <w:color w:val="000000"/>
+        </w:rPr>
+        <w:t>od</w:t>
+      </w:r>
+      <w:proofErr w:type="gramEnd"/>
     </w:p>
     <w:p>
       <w:pPr>
@@ -6128,7 +6862,23 @@
           <w:rFonts w:ascii="Consolas" w:hAnsi="Consolas" w:cs="Consolas"/>
           <w:color w:val="000000"/>
         </w:rPr>
-        <w:t xml:space="preserve"> od.book_id = b1.book_id</w:t>
+        <w:t xml:space="preserve"> </w:t>
+      </w:r>
+      <w:proofErr w:type="spellStart"/>
+      <w:r>
+        <w:rPr>
+          <w:rFonts w:ascii="Consolas" w:hAnsi="Consolas" w:cs="Consolas"/>
+          <w:color w:val="000000"/>
+        </w:rPr>
+        <w:t>od.book_id</w:t>
+      </w:r>
+      <w:proofErr w:type="spellEnd"/>
+      <w:r>
+        <w:rPr>
+          <w:rFonts w:ascii="Consolas" w:hAnsi="Consolas" w:cs="Consolas"/>
+          <w:color w:val="000000"/>
+        </w:rPr>
+        <w:t xml:space="preserve"> = b1.book_id</w:t>
       </w:r>
     </w:p>
     <w:p>
@@ -6179,8 +6929,33 @@
           <w:rFonts w:ascii="Consolas" w:hAnsi="Consolas" w:cs="Consolas"/>
           <w:color w:val="000000"/>
         </w:rPr>
-        <w:t xml:space="preserve"> o.order_id = od.order_id</w:t>
-      </w:r>
+        <w:t xml:space="preserve"> </w:t>
+      </w:r>
+      <w:proofErr w:type="spellStart"/>
+      <w:r>
+        <w:rPr>
+          <w:rFonts w:ascii="Consolas" w:hAnsi="Consolas" w:cs="Consolas"/>
+          <w:color w:val="000000"/>
+        </w:rPr>
+        <w:t>o.order_id</w:t>
+      </w:r>
+      <w:proofErr w:type="spellEnd"/>
+      <w:r>
+        <w:rPr>
+          <w:rFonts w:ascii="Consolas" w:hAnsi="Consolas" w:cs="Consolas"/>
+          <w:color w:val="000000"/>
+        </w:rPr>
+        <w:t xml:space="preserve"> = </w:t>
+      </w:r>
+      <w:proofErr w:type="spellStart"/>
+      <w:r>
+        <w:rPr>
+          <w:rFonts w:ascii="Consolas" w:hAnsi="Consolas" w:cs="Consolas"/>
+          <w:color w:val="000000"/>
+        </w:rPr>
+        <w:t>od.order_id</w:t>
+      </w:r>
+      <w:proofErr w:type="spellEnd"/>
     </w:p>
     <w:p>
       <w:pPr>
@@ -6214,8 +6989,33 @@
           <w:rFonts w:ascii="Consolas" w:hAnsi="Consolas" w:cs="Consolas"/>
           <w:color w:val="000000"/>
         </w:rPr>
-        <w:t xml:space="preserve"> o.order_date &gt;= DATE_SUB(</w:t>
-      </w:r>
+        <w:t xml:space="preserve"> </w:t>
+      </w:r>
+      <w:proofErr w:type="spellStart"/>
+      <w:r>
+        <w:rPr>
+          <w:rFonts w:ascii="Consolas" w:hAnsi="Consolas" w:cs="Consolas"/>
+          <w:color w:val="000000"/>
+        </w:rPr>
+        <w:t>o.order_date</w:t>
+      </w:r>
+      <w:proofErr w:type="spellEnd"/>
+      <w:r>
+        <w:rPr>
+          <w:rFonts w:ascii="Consolas" w:hAnsi="Consolas" w:cs="Consolas"/>
+          <w:color w:val="000000"/>
+        </w:rPr>
+        <w:t xml:space="preserve"> &gt;= DATE_</w:t>
+      </w:r>
+      <w:proofErr w:type="gramStart"/>
+      <w:r>
+        <w:rPr>
+          <w:rFonts w:ascii="Consolas" w:hAnsi="Consolas" w:cs="Consolas"/>
+          <w:color w:val="000000"/>
+        </w:rPr>
+        <w:t>SUB(</w:t>
+      </w:r>
+      <w:proofErr w:type="gramEnd"/>
       <w:r>
         <w:rPr>
           <w:rFonts w:ascii="Consolas" w:hAnsi="Consolas" w:cs="Consolas"/>
@@ -6375,6 +7175,7 @@
         </w:rPr>
         <w:t xml:space="preserve"> c.*, </w:t>
       </w:r>
+      <w:proofErr w:type="gramStart"/>
       <w:r>
         <w:rPr>
           <w:rFonts w:ascii="Consolas" w:hAnsi="Consolas" w:cs="Consolas"/>
@@ -6389,7 +7190,24 @@
           <w:rFonts w:ascii="Consolas" w:hAnsi="Consolas" w:cs="Consolas"/>
           <w:color w:val="000000"/>
         </w:rPr>
-        <w:t xml:space="preserve">(o.total_bill) </w:t>
+        <w:t>(</w:t>
+      </w:r>
+      <w:proofErr w:type="spellStart"/>
+      <w:proofErr w:type="gramEnd"/>
+      <w:r>
+        <w:rPr>
+          <w:rFonts w:ascii="Consolas" w:hAnsi="Consolas" w:cs="Consolas"/>
+          <w:color w:val="000000"/>
+        </w:rPr>
+        <w:t>o.total_bill</w:t>
+      </w:r>
+      <w:proofErr w:type="spellEnd"/>
+      <w:r>
+        <w:rPr>
+          <w:rFonts w:ascii="Consolas" w:hAnsi="Consolas" w:cs="Consolas"/>
+          <w:color w:val="000000"/>
+        </w:rPr>
+        <w:t xml:space="preserve">) </w:t>
       </w:r>
       <w:r>
         <w:rPr>
@@ -6484,8 +7302,33 @@
           <w:rFonts w:ascii="Consolas" w:hAnsi="Consolas" w:cs="Consolas"/>
           <w:color w:val="000000"/>
         </w:rPr>
-        <w:t xml:space="preserve"> o.customer_id = c.customer_id</w:t>
-      </w:r>
+        <w:t xml:space="preserve"> </w:t>
+      </w:r>
+      <w:proofErr w:type="spellStart"/>
+      <w:r>
+        <w:rPr>
+          <w:rFonts w:ascii="Consolas" w:hAnsi="Consolas" w:cs="Consolas"/>
+          <w:color w:val="000000"/>
+        </w:rPr>
+        <w:t>o.customer_id</w:t>
+      </w:r>
+      <w:proofErr w:type="spellEnd"/>
+      <w:r>
+        <w:rPr>
+          <w:rFonts w:ascii="Consolas" w:hAnsi="Consolas" w:cs="Consolas"/>
+          <w:color w:val="000000"/>
+        </w:rPr>
+        <w:t xml:space="preserve"> = </w:t>
+      </w:r>
+      <w:proofErr w:type="spellStart"/>
+      <w:r>
+        <w:rPr>
+          <w:rFonts w:ascii="Consolas" w:hAnsi="Consolas" w:cs="Consolas"/>
+          <w:color w:val="000000"/>
+        </w:rPr>
+        <w:t>c.customer_id</w:t>
+      </w:r>
+      <w:proofErr w:type="spellEnd"/>
     </w:p>
     <w:p>
       <w:pPr>
@@ -6514,6 +7357,7 @@
         </w:rPr>
         <w:t xml:space="preserve"> </w:t>
       </w:r>
+      <w:proofErr w:type="gramStart"/>
       <w:r>
         <w:rPr>
           <w:rFonts w:ascii="Consolas" w:hAnsi="Consolas" w:cs="Consolas"/>
@@ -6528,7 +7372,24 @@
           <w:rFonts w:ascii="Consolas" w:hAnsi="Consolas" w:cs="Consolas"/>
           <w:color w:val="000000"/>
         </w:rPr>
-        <w:t xml:space="preserve">(o.order_date) = </w:t>
+        <w:t>(</w:t>
+      </w:r>
+      <w:proofErr w:type="spellStart"/>
+      <w:proofErr w:type="gramEnd"/>
+      <w:r>
+        <w:rPr>
+          <w:rFonts w:ascii="Consolas" w:hAnsi="Consolas" w:cs="Consolas"/>
+          <w:color w:val="000000"/>
+        </w:rPr>
+        <w:t>o.order_date</w:t>
+      </w:r>
+      <w:proofErr w:type="spellEnd"/>
+      <w:r>
+        <w:rPr>
+          <w:rFonts w:ascii="Consolas" w:hAnsi="Consolas" w:cs="Consolas"/>
+          <w:color w:val="000000"/>
+        </w:rPr>
+        <w:t xml:space="preserve">) = </w:t>
       </w:r>
       <w:r>
         <w:rPr>
@@ -6579,8 +7440,17 @@
           <w:rFonts w:ascii="Consolas" w:hAnsi="Consolas" w:cs="Consolas"/>
           <w:color w:val="000000"/>
         </w:rPr>
-        <w:t xml:space="preserve"> c.customer_id</w:t>
-      </w:r>
+        <w:t xml:space="preserve"> </w:t>
+      </w:r>
+      <w:proofErr w:type="spellStart"/>
+      <w:r>
+        <w:rPr>
+          <w:rFonts w:ascii="Consolas" w:hAnsi="Consolas" w:cs="Consolas"/>
+          <w:color w:val="000000"/>
+        </w:rPr>
+        <w:t>c.customer_id</w:t>
+      </w:r>
+      <w:proofErr w:type="spellEnd"/>
     </w:p>
     <w:p>
       <w:pPr>
@@ -6609,6 +7479,7 @@
         </w:rPr>
         <w:t xml:space="preserve"> </w:t>
       </w:r>
+      <w:proofErr w:type="gramStart"/>
       <w:r>
         <w:rPr>
           <w:rFonts w:ascii="Consolas" w:hAnsi="Consolas" w:cs="Consolas"/>
@@ -6623,7 +7494,24 @@
           <w:rFonts w:ascii="Consolas" w:hAnsi="Consolas" w:cs="Consolas"/>
           <w:color w:val="000000"/>
         </w:rPr>
-        <w:t xml:space="preserve">(o.total_bill) &gt; </w:t>
+        <w:t>(</w:t>
+      </w:r>
+      <w:proofErr w:type="spellStart"/>
+      <w:proofErr w:type="gramEnd"/>
+      <w:r>
+        <w:rPr>
+          <w:rFonts w:ascii="Consolas" w:hAnsi="Consolas" w:cs="Consolas"/>
+          <w:color w:val="000000"/>
+        </w:rPr>
+        <w:t>o.total_bill</w:t>
+      </w:r>
+      <w:proofErr w:type="spellEnd"/>
+      <w:r>
+        <w:rPr>
+          <w:rFonts w:ascii="Consolas" w:hAnsi="Consolas" w:cs="Consolas"/>
+          <w:color w:val="000000"/>
+        </w:rPr>
+        <w:t xml:space="preserve">) &gt; </w:t>
       </w:r>
       <w:r>
         <w:rPr>
@@ -6682,6 +7570,7 @@
         </w:rPr>
         <w:t xml:space="preserve"> </w:t>
       </w:r>
+      <w:proofErr w:type="gramStart"/>
       <w:r>
         <w:rPr>
           <w:rFonts w:ascii="Consolas" w:hAnsi="Consolas" w:cs="Consolas"/>
@@ -6696,7 +7585,24 @@
           <w:rFonts w:ascii="Consolas" w:hAnsi="Consolas" w:cs="Consolas"/>
           <w:color w:val="000000"/>
         </w:rPr>
-        <w:t xml:space="preserve">(o.total_bill) </w:t>
+        <w:t>(</w:t>
+      </w:r>
+      <w:proofErr w:type="spellStart"/>
+      <w:proofErr w:type="gramEnd"/>
+      <w:r>
+        <w:rPr>
+          <w:rFonts w:ascii="Consolas" w:hAnsi="Consolas" w:cs="Consolas"/>
+          <w:color w:val="000000"/>
+        </w:rPr>
+        <w:t>o.total_bill</w:t>
+      </w:r>
+      <w:proofErr w:type="spellEnd"/>
+      <w:r>
+        <w:rPr>
+          <w:rFonts w:ascii="Consolas" w:hAnsi="Consolas" w:cs="Consolas"/>
+          <w:color w:val="000000"/>
+        </w:rPr>
+        <w:t xml:space="preserve">) </w:t>
       </w:r>
       <w:r>
         <w:rPr>
@@ -6783,8 +7689,17 @@
           <w:rFonts w:ascii="Consolas" w:hAnsi="Consolas" w:cs="Consolas"/>
           <w:color w:val="000000"/>
         </w:rPr>
-        <w:t xml:space="preserve"> b.title</w:t>
-      </w:r>
+        <w:t xml:space="preserve"> </w:t>
+      </w:r>
+      <w:proofErr w:type="spellStart"/>
+      <w:r>
+        <w:rPr>
+          <w:rFonts w:ascii="Consolas" w:hAnsi="Consolas" w:cs="Consolas"/>
+          <w:color w:val="000000"/>
+        </w:rPr>
+        <w:t>b.title</w:t>
+      </w:r>
+      <w:proofErr w:type="spellEnd"/>
     </w:p>
     <w:p>
       <w:pPr>
@@ -6839,7 +7754,23 @@
           <w:rFonts w:ascii="Consolas" w:hAnsi="Consolas" w:cs="Consolas"/>
           <w:color w:val="000000"/>
         </w:rPr>
-        <w:t xml:space="preserve"> author_detail ad </w:t>
+        <w:t xml:space="preserve"> </w:t>
+      </w:r>
+      <w:proofErr w:type="spellStart"/>
+      <w:r>
+        <w:rPr>
+          <w:rFonts w:ascii="Consolas" w:hAnsi="Consolas" w:cs="Consolas"/>
+          <w:color w:val="000000"/>
+        </w:rPr>
+        <w:t>author_detail</w:t>
+      </w:r>
+      <w:proofErr w:type="spellEnd"/>
+      <w:r>
+        <w:rPr>
+          <w:rFonts w:ascii="Consolas" w:hAnsi="Consolas" w:cs="Consolas"/>
+          <w:color w:val="000000"/>
+        </w:rPr>
+        <w:t xml:space="preserve"> ad </w:t>
       </w:r>
       <w:r>
         <w:rPr>
@@ -6855,8 +7786,33 @@
           <w:rFonts w:ascii="Consolas" w:hAnsi="Consolas" w:cs="Consolas"/>
           <w:color w:val="000000"/>
         </w:rPr>
-        <w:t xml:space="preserve"> ad.book_id = b.book_id</w:t>
-      </w:r>
+        <w:t xml:space="preserve"> </w:t>
+      </w:r>
+      <w:proofErr w:type="spellStart"/>
+      <w:r>
+        <w:rPr>
+          <w:rFonts w:ascii="Consolas" w:hAnsi="Consolas" w:cs="Consolas"/>
+          <w:color w:val="000000"/>
+        </w:rPr>
+        <w:t>ad.book_id</w:t>
+      </w:r>
+      <w:proofErr w:type="spellEnd"/>
+      <w:r>
+        <w:rPr>
+          <w:rFonts w:ascii="Consolas" w:hAnsi="Consolas" w:cs="Consolas"/>
+          <w:color w:val="000000"/>
+        </w:rPr>
+        <w:t xml:space="preserve"> = </w:t>
+      </w:r>
+      <w:proofErr w:type="spellStart"/>
+      <w:r>
+        <w:rPr>
+          <w:rFonts w:ascii="Consolas" w:hAnsi="Consolas" w:cs="Consolas"/>
+          <w:color w:val="000000"/>
+        </w:rPr>
+        <w:t>b.book_id</w:t>
+      </w:r>
+      <w:proofErr w:type="spellEnd"/>
     </w:p>
     <w:p>
       <w:pPr>
@@ -6899,8 +7855,33 @@
           <w:rFonts w:ascii="Consolas" w:hAnsi="Consolas" w:cs="Consolas"/>
           <w:color w:val="000000"/>
         </w:rPr>
-        <w:t xml:space="preserve"> a.author_id = ad.author_id</w:t>
-      </w:r>
+        <w:t xml:space="preserve"> </w:t>
+      </w:r>
+      <w:proofErr w:type="spellStart"/>
+      <w:r>
+        <w:rPr>
+          <w:rFonts w:ascii="Consolas" w:hAnsi="Consolas" w:cs="Consolas"/>
+          <w:color w:val="000000"/>
+        </w:rPr>
+        <w:t>a.author_id</w:t>
+      </w:r>
+      <w:proofErr w:type="spellEnd"/>
+      <w:r>
+        <w:rPr>
+          <w:rFonts w:ascii="Consolas" w:hAnsi="Consolas" w:cs="Consolas"/>
+          <w:color w:val="000000"/>
+        </w:rPr>
+        <w:t xml:space="preserve"> = </w:t>
+      </w:r>
+      <w:proofErr w:type="spellStart"/>
+      <w:r>
+        <w:rPr>
+          <w:rFonts w:ascii="Consolas" w:hAnsi="Consolas" w:cs="Consolas"/>
+          <w:color w:val="000000"/>
+        </w:rPr>
+        <w:t>ad.author_id</w:t>
+      </w:r>
+      <w:proofErr w:type="spellEnd"/>
     </w:p>
     <w:p>
       <w:pPr>
@@ -7014,6 +7995,7 @@
         </w:rPr>
         <w:t xml:space="preserve"> b.*, </w:t>
       </w:r>
+      <w:proofErr w:type="gramStart"/>
       <w:r>
         <w:rPr>
           <w:rFonts w:ascii="Consolas" w:hAnsi="Consolas" w:cs="Consolas"/>
@@ -7028,7 +8010,24 @@
           <w:rFonts w:ascii="Consolas" w:hAnsi="Consolas" w:cs="Consolas"/>
           <w:color w:val="000000"/>
         </w:rPr>
-        <w:t xml:space="preserve">(od.quantity) </w:t>
+        <w:t>(</w:t>
+      </w:r>
+      <w:proofErr w:type="spellStart"/>
+      <w:proofErr w:type="gramEnd"/>
+      <w:r>
+        <w:rPr>
+          <w:rFonts w:ascii="Consolas" w:hAnsi="Consolas" w:cs="Consolas"/>
+          <w:color w:val="000000"/>
+        </w:rPr>
+        <w:t>od.quantity</w:t>
+      </w:r>
+      <w:proofErr w:type="spellEnd"/>
+      <w:r>
+        <w:rPr>
+          <w:rFonts w:ascii="Consolas" w:hAnsi="Consolas" w:cs="Consolas"/>
+          <w:color w:val="000000"/>
+        </w:rPr>
+        <w:t xml:space="preserve">) </w:t>
       </w:r>
       <w:r>
         <w:rPr>
@@ -7107,7 +8106,39 @@
           <w:rFonts w:ascii="Consolas" w:hAnsi="Consolas" w:cs="Consolas"/>
           <w:color w:val="000000"/>
         </w:rPr>
-        <w:t xml:space="preserve"> order_detail od </w:t>
+        <w:t xml:space="preserve"> </w:t>
+      </w:r>
+      <w:proofErr w:type="spellStart"/>
+      <w:r>
+        <w:rPr>
+          <w:rFonts w:ascii="Consolas" w:hAnsi="Consolas" w:cs="Consolas"/>
+          <w:color w:val="000000"/>
+        </w:rPr>
+        <w:t>order_detail</w:t>
+      </w:r>
+      <w:proofErr w:type="spellEnd"/>
+      <w:r>
+        <w:rPr>
+          <w:rFonts w:ascii="Consolas" w:hAnsi="Consolas" w:cs="Consolas"/>
+          <w:color w:val="000000"/>
+        </w:rPr>
+        <w:t xml:space="preserve"> </w:t>
+      </w:r>
+      <w:proofErr w:type="gramStart"/>
+      <w:r>
+        <w:rPr>
+          <w:rFonts w:ascii="Consolas" w:hAnsi="Consolas" w:cs="Consolas"/>
+          <w:color w:val="000000"/>
+        </w:rPr>
+        <w:t>od</w:t>
+      </w:r>
+      <w:proofErr w:type="gramEnd"/>
+      <w:r>
+        <w:rPr>
+          <w:rFonts w:ascii="Consolas" w:hAnsi="Consolas" w:cs="Consolas"/>
+          <w:color w:val="000000"/>
+        </w:rPr>
+        <w:t xml:space="preserve"> </w:t>
       </w:r>
       <w:r>
         <w:rPr>
@@ -7123,8 +8154,33 @@
           <w:rFonts w:ascii="Consolas" w:hAnsi="Consolas" w:cs="Consolas"/>
           <w:color w:val="000000"/>
         </w:rPr>
-        <w:t xml:space="preserve"> b.book_id = od.book_id</w:t>
-      </w:r>
+        <w:t xml:space="preserve"> </w:t>
+      </w:r>
+      <w:proofErr w:type="spellStart"/>
+      <w:r>
+        <w:rPr>
+          <w:rFonts w:ascii="Consolas" w:hAnsi="Consolas" w:cs="Consolas"/>
+          <w:color w:val="000000"/>
+        </w:rPr>
+        <w:t>b.book_id</w:t>
+      </w:r>
+      <w:proofErr w:type="spellEnd"/>
+      <w:r>
+        <w:rPr>
+          <w:rFonts w:ascii="Consolas" w:hAnsi="Consolas" w:cs="Consolas"/>
+          <w:color w:val="000000"/>
+        </w:rPr>
+        <w:t xml:space="preserve"> = </w:t>
+      </w:r>
+      <w:proofErr w:type="spellStart"/>
+      <w:r>
+        <w:rPr>
+          <w:rFonts w:ascii="Consolas" w:hAnsi="Consolas" w:cs="Consolas"/>
+          <w:color w:val="000000"/>
+        </w:rPr>
+        <w:t>od.book_id</w:t>
+      </w:r>
+      <w:proofErr w:type="spellEnd"/>
     </w:p>
     <w:p>
       <w:pPr>
@@ -7167,8 +8223,33 @@
           <w:rFonts w:ascii="Consolas" w:hAnsi="Consolas" w:cs="Consolas"/>
           <w:color w:val="000000"/>
         </w:rPr>
-        <w:t xml:space="preserve"> o.order_id = od.order_id</w:t>
-      </w:r>
+        <w:t xml:space="preserve"> </w:t>
+      </w:r>
+      <w:proofErr w:type="spellStart"/>
+      <w:r>
+        <w:rPr>
+          <w:rFonts w:ascii="Consolas" w:hAnsi="Consolas" w:cs="Consolas"/>
+          <w:color w:val="000000"/>
+        </w:rPr>
+        <w:t>o.order_id</w:t>
+      </w:r>
+      <w:proofErr w:type="spellEnd"/>
+      <w:r>
+        <w:rPr>
+          <w:rFonts w:ascii="Consolas" w:hAnsi="Consolas" w:cs="Consolas"/>
+          <w:color w:val="000000"/>
+        </w:rPr>
+        <w:t xml:space="preserve"> = </w:t>
+      </w:r>
+      <w:proofErr w:type="spellStart"/>
+      <w:r>
+        <w:rPr>
+          <w:rFonts w:ascii="Consolas" w:hAnsi="Consolas" w:cs="Consolas"/>
+          <w:color w:val="000000"/>
+        </w:rPr>
+        <w:t>od.order_id</w:t>
+      </w:r>
+      <w:proofErr w:type="spellEnd"/>
     </w:p>
     <w:p>
       <w:pPr>
@@ -7195,7 +8276,23 @@
           <w:rFonts w:ascii="Consolas" w:hAnsi="Consolas" w:cs="Consolas"/>
           <w:color w:val="000000"/>
         </w:rPr>
-        <w:t xml:space="preserve"> b.inventory_qty &lt; </w:t>
+        <w:t xml:space="preserve"> </w:t>
+      </w:r>
+      <w:proofErr w:type="spellStart"/>
+      <w:r>
+        <w:rPr>
+          <w:rFonts w:ascii="Consolas" w:hAnsi="Consolas" w:cs="Consolas"/>
+          <w:color w:val="000000"/>
+        </w:rPr>
+        <w:t>b.inventory_qty</w:t>
+      </w:r>
+      <w:proofErr w:type="spellEnd"/>
+      <w:r>
+        <w:rPr>
+          <w:rFonts w:ascii="Consolas" w:hAnsi="Consolas" w:cs="Consolas"/>
+          <w:color w:val="000000"/>
+        </w:rPr>
+        <w:t xml:space="preserve"> &lt; </w:t>
       </w:r>
       <w:r>
         <w:rPr>
@@ -7225,8 +8322,33 @@
           <w:rFonts w:ascii="Consolas" w:hAnsi="Consolas" w:cs="Consolas"/>
           <w:color w:val="000000"/>
         </w:rPr>
-        <w:t xml:space="preserve"> o.order_date &gt;= DATE_SUB(</w:t>
-      </w:r>
+        <w:t xml:space="preserve"> </w:t>
+      </w:r>
+      <w:proofErr w:type="spellStart"/>
+      <w:r>
+        <w:rPr>
+          <w:rFonts w:ascii="Consolas" w:hAnsi="Consolas" w:cs="Consolas"/>
+          <w:color w:val="000000"/>
+        </w:rPr>
+        <w:t>o.order_date</w:t>
+      </w:r>
+      <w:proofErr w:type="spellEnd"/>
+      <w:r>
+        <w:rPr>
+          <w:rFonts w:ascii="Consolas" w:hAnsi="Consolas" w:cs="Consolas"/>
+          <w:color w:val="000000"/>
+        </w:rPr>
+        <w:t xml:space="preserve"> &gt;= DATE_</w:t>
+      </w:r>
+      <w:proofErr w:type="gramStart"/>
+      <w:r>
+        <w:rPr>
+          <w:rFonts w:ascii="Consolas" w:hAnsi="Consolas" w:cs="Consolas"/>
+          <w:color w:val="000000"/>
+        </w:rPr>
+        <w:t>SUB(</w:t>
+      </w:r>
+      <w:proofErr w:type="gramEnd"/>
       <w:r>
         <w:rPr>
           <w:rFonts w:ascii="Consolas" w:hAnsi="Consolas" w:cs="Consolas"/>
@@ -7331,8 +8453,17 @@
           <w:rFonts w:ascii="Consolas" w:hAnsi="Consolas" w:cs="Consolas"/>
           <w:color w:val="000000"/>
         </w:rPr>
-        <w:t xml:space="preserve"> b.book_id</w:t>
-      </w:r>
+        <w:t xml:space="preserve"> </w:t>
+      </w:r>
+      <w:proofErr w:type="spellStart"/>
+      <w:r>
+        <w:rPr>
+          <w:rFonts w:ascii="Consolas" w:hAnsi="Consolas" w:cs="Consolas"/>
+          <w:color w:val="000000"/>
+        </w:rPr>
+        <w:t>b.book_id</w:t>
+      </w:r>
+      <w:proofErr w:type="spellEnd"/>
     </w:p>
     <w:p>
       <w:pPr>
@@ -7360,6 +8491,7 @@
         </w:rPr>
         <w:t xml:space="preserve"> </w:t>
       </w:r>
+      <w:proofErr w:type="gramStart"/>
       <w:r>
         <w:rPr>
           <w:rFonts w:ascii="Consolas" w:hAnsi="Consolas" w:cs="Consolas"/>
@@ -7374,7 +8506,24 @@
           <w:rFonts w:ascii="Consolas" w:hAnsi="Consolas" w:cs="Consolas"/>
           <w:color w:val="000000"/>
         </w:rPr>
-        <w:t xml:space="preserve">(od.quantity) &gt; </w:t>
+        <w:t>(</w:t>
+      </w:r>
+      <w:proofErr w:type="spellStart"/>
+      <w:proofErr w:type="gramEnd"/>
+      <w:r>
+        <w:rPr>
+          <w:rFonts w:ascii="Consolas" w:hAnsi="Consolas" w:cs="Consolas"/>
+          <w:color w:val="000000"/>
+        </w:rPr>
+        <w:t>od.quantity</w:t>
+      </w:r>
+      <w:proofErr w:type="spellEnd"/>
+      <w:r>
+        <w:rPr>
+          <w:rFonts w:ascii="Consolas" w:hAnsi="Consolas" w:cs="Consolas"/>
+          <w:color w:val="000000"/>
+        </w:rPr>
+        <w:t xml:space="preserve">) &gt; </w:t>
       </w:r>
       <w:r>
         <w:rPr>
@@ -7467,7 +8616,23 @@
           <w:rFonts w:ascii="Consolas" w:hAnsi="Consolas" w:cs="Consolas"/>
           <w:color w:val="000000"/>
         </w:rPr>
-        <w:t xml:space="preserve"> b.title </w:t>
+        <w:t xml:space="preserve"> </w:t>
+      </w:r>
+      <w:proofErr w:type="spellStart"/>
+      <w:r>
+        <w:rPr>
+          <w:rFonts w:ascii="Consolas" w:hAnsi="Consolas" w:cs="Consolas"/>
+          <w:color w:val="000000"/>
+        </w:rPr>
+        <w:t>b.title</w:t>
+      </w:r>
+      <w:proofErr w:type="spellEnd"/>
+      <w:r>
+        <w:rPr>
+          <w:rFonts w:ascii="Consolas" w:hAnsi="Consolas" w:cs="Consolas"/>
+          <w:color w:val="000000"/>
+        </w:rPr>
+        <w:t xml:space="preserve"> </w:t>
       </w:r>
       <w:r>
         <w:rPr>
@@ -7497,6 +8662,7 @@
         </w:rPr>
         <w:t xml:space="preserve">, </w:t>
       </w:r>
+      <w:proofErr w:type="gramStart"/>
       <w:r>
         <w:rPr>
           <w:rFonts w:ascii="Consolas" w:hAnsi="Consolas" w:cs="Consolas"/>
@@ -7511,7 +8677,31 @@
           <w:rFonts w:ascii="Consolas" w:hAnsi="Consolas" w:cs="Consolas"/>
           <w:color w:val="000000"/>
         </w:rPr>
-        <w:t>(od.quantity)</w:t>
+        <w:t>(</w:t>
+      </w:r>
+      <w:proofErr w:type="spellStart"/>
+      <w:proofErr w:type="gramEnd"/>
+      <w:r>
+        <w:rPr>
+          <w:rFonts w:ascii="Consolas" w:hAnsi="Consolas" w:cs="Consolas"/>
+          <w:color w:val="000000"/>
+        </w:rPr>
+        <w:t>od.quantity</w:t>
+      </w:r>
+      <w:proofErr w:type="spellEnd"/>
+      <w:r>
+        <w:rPr>
+          <w:rFonts w:ascii="Consolas" w:hAnsi="Consolas" w:cs="Consolas"/>
+          <w:color w:val="000000"/>
+        </w:rPr>
+        <w:t xml:space="preserve">) </w:t>
+      </w:r>
+      <w:r>
+        <w:rPr>
+          <w:rFonts w:ascii="Consolas" w:hAnsi="Consolas" w:cs="Consolas"/>
+          <w:color w:val="008000"/>
+        </w:rPr>
+        <w:t>'amount sold'</w:t>
       </w:r>
     </w:p>
     <w:p>
@@ -7539,7 +8729,39 @@
           <w:rFonts w:ascii="Consolas" w:hAnsi="Consolas" w:cs="Consolas"/>
           <w:color w:val="000000"/>
         </w:rPr>
-        <w:t xml:space="preserve"> book b, order_detail od, (</w:t>
+        <w:t xml:space="preserve"> book b, </w:t>
+      </w:r>
+      <w:proofErr w:type="spellStart"/>
+      <w:r>
+        <w:rPr>
+          <w:rFonts w:ascii="Consolas" w:hAnsi="Consolas" w:cs="Consolas"/>
+          <w:color w:val="000000"/>
+        </w:rPr>
+        <w:t>order_detail</w:t>
+      </w:r>
+      <w:proofErr w:type="spellEnd"/>
+      <w:r>
+        <w:rPr>
+          <w:rFonts w:ascii="Consolas" w:hAnsi="Consolas" w:cs="Consolas"/>
+          <w:color w:val="000000"/>
+        </w:rPr>
+        <w:t xml:space="preserve"> </w:t>
+      </w:r>
+      <w:proofErr w:type="gramStart"/>
+      <w:r>
+        <w:rPr>
+          <w:rFonts w:ascii="Consolas" w:hAnsi="Consolas" w:cs="Consolas"/>
+          <w:color w:val="000000"/>
+        </w:rPr>
+        <w:t>od</w:t>
+      </w:r>
+      <w:proofErr w:type="gramEnd"/>
+      <w:r>
+        <w:rPr>
+          <w:rFonts w:ascii="Consolas" w:hAnsi="Consolas" w:cs="Consolas"/>
+          <w:color w:val="000000"/>
+        </w:rPr>
+        <w:t>, (</w:t>
       </w:r>
     </w:p>
     <w:p>
@@ -7598,6 +8820,13 @@
       <w:r>
         <w:rPr>
           <w:rFonts w:ascii="Consolas" w:hAnsi="Consolas" w:cs="Consolas"/>
+          <w:color w:val="000000"/>
+        </w:rPr>
+        <w:tab/>
+      </w:r>
+      <w:r>
+        <w:rPr>
+          <w:rFonts w:ascii="Consolas" w:hAnsi="Consolas" w:cs="Consolas"/>
           <w:b/>
           <w:bCs/>
           <w:color w:val="800000"/>
@@ -7633,6 +8862,13 @@
       <w:r>
         <w:rPr>
           <w:rFonts w:ascii="Consolas" w:hAnsi="Consolas" w:cs="Consolas"/>
+          <w:color w:val="000000"/>
+        </w:rPr>
+        <w:tab/>
+      </w:r>
+      <w:r>
+        <w:rPr>
+          <w:rFonts w:ascii="Consolas" w:hAnsi="Consolas" w:cs="Consolas"/>
           <w:b/>
           <w:bCs/>
           <w:color w:val="800000"/>
@@ -7660,8 +8896,33 @@
           <w:rFonts w:ascii="Consolas" w:hAnsi="Consolas" w:cs="Consolas"/>
           <w:color w:val="000000"/>
         </w:rPr>
-        <w:t xml:space="preserve"> publisher.publisher_id = book.publisher_id</w:t>
-      </w:r>
+        <w:t xml:space="preserve"> </w:t>
+      </w:r>
+      <w:proofErr w:type="spellStart"/>
+      <w:r>
+        <w:rPr>
+          <w:rFonts w:ascii="Consolas" w:hAnsi="Consolas" w:cs="Consolas"/>
+          <w:color w:val="000000"/>
+        </w:rPr>
+        <w:t>publisher.publisher_id</w:t>
+      </w:r>
+      <w:proofErr w:type="spellEnd"/>
+      <w:r>
+        <w:rPr>
+          <w:rFonts w:ascii="Consolas" w:hAnsi="Consolas" w:cs="Consolas"/>
+          <w:color w:val="000000"/>
+        </w:rPr>
+        <w:t xml:space="preserve"> = </w:t>
+      </w:r>
+      <w:proofErr w:type="spellStart"/>
+      <w:r>
+        <w:rPr>
+          <w:rFonts w:ascii="Consolas" w:hAnsi="Consolas" w:cs="Consolas"/>
+          <w:color w:val="000000"/>
+        </w:rPr>
+        <w:t>book.publisher_id</w:t>
+      </w:r>
+      <w:proofErr w:type="spellEnd"/>
     </w:p>
     <w:p>
       <w:pPr>
@@ -7684,6 +8945,13 @@
       <w:r>
         <w:rPr>
           <w:rFonts w:ascii="Consolas" w:hAnsi="Consolas" w:cs="Consolas"/>
+          <w:color w:val="000000"/>
+        </w:rPr>
+        <w:tab/>
+      </w:r>
+      <w:r>
+        <w:rPr>
+          <w:rFonts w:ascii="Consolas" w:hAnsi="Consolas" w:cs="Consolas"/>
           <w:b/>
           <w:bCs/>
           <w:color w:val="800000"/>
@@ -7695,7 +8963,23 @@
           <w:rFonts w:ascii="Consolas" w:hAnsi="Consolas" w:cs="Consolas"/>
           <w:color w:val="000000"/>
         </w:rPr>
-        <w:t xml:space="preserve"> order_detail </w:t>
+        <w:t xml:space="preserve"> </w:t>
+      </w:r>
+      <w:proofErr w:type="spellStart"/>
+      <w:r>
+        <w:rPr>
+          <w:rFonts w:ascii="Consolas" w:hAnsi="Consolas" w:cs="Consolas"/>
+          <w:color w:val="000000"/>
+        </w:rPr>
+        <w:t>order_detail</w:t>
+      </w:r>
+      <w:proofErr w:type="spellEnd"/>
+      <w:r>
+        <w:rPr>
+          <w:rFonts w:ascii="Consolas" w:hAnsi="Consolas" w:cs="Consolas"/>
+          <w:color w:val="000000"/>
+        </w:rPr>
+        <w:t xml:space="preserve"> </w:t>
       </w:r>
       <w:r>
         <w:rPr>
@@ -7711,8 +8995,33 @@
           <w:rFonts w:ascii="Consolas" w:hAnsi="Consolas" w:cs="Consolas"/>
           <w:color w:val="000000"/>
         </w:rPr>
-        <w:t xml:space="preserve"> order_detail.book_id = book.book_id</w:t>
-      </w:r>
+        <w:t xml:space="preserve"> </w:t>
+      </w:r>
+      <w:proofErr w:type="spellStart"/>
+      <w:r>
+        <w:rPr>
+          <w:rFonts w:ascii="Consolas" w:hAnsi="Consolas" w:cs="Consolas"/>
+          <w:color w:val="000000"/>
+        </w:rPr>
+        <w:t>order_detail.book_id</w:t>
+      </w:r>
+      <w:proofErr w:type="spellEnd"/>
+      <w:r>
+        <w:rPr>
+          <w:rFonts w:ascii="Consolas" w:hAnsi="Consolas" w:cs="Consolas"/>
+          <w:color w:val="000000"/>
+        </w:rPr>
+        <w:t xml:space="preserve"> = </w:t>
+      </w:r>
+      <w:proofErr w:type="spellStart"/>
+      <w:r>
+        <w:rPr>
+          <w:rFonts w:ascii="Consolas" w:hAnsi="Consolas" w:cs="Consolas"/>
+          <w:color w:val="000000"/>
+        </w:rPr>
+        <w:t>book.book_id</w:t>
+      </w:r>
+      <w:proofErr w:type="spellEnd"/>
     </w:p>
     <w:p>
       <w:pPr>
@@ -7735,6 +9044,13 @@
       <w:r>
         <w:rPr>
           <w:rFonts w:ascii="Consolas" w:hAnsi="Consolas" w:cs="Consolas"/>
+          <w:color w:val="000000"/>
+        </w:rPr>
+        <w:tab/>
+      </w:r>
+      <w:r>
+        <w:rPr>
+          <w:rFonts w:ascii="Consolas" w:hAnsi="Consolas" w:cs="Consolas"/>
           <w:b/>
           <w:bCs/>
           <w:color w:val="800000"/>
@@ -7762,8 +9078,17 @@
           <w:rFonts w:ascii="Consolas" w:hAnsi="Consolas" w:cs="Consolas"/>
           <w:color w:val="000000"/>
         </w:rPr>
-        <w:t xml:space="preserve"> book.book_id, book.publisher_id</w:t>
-      </w:r>
+        <w:t xml:space="preserve"> </w:t>
+      </w:r>
+      <w:proofErr w:type="spellStart"/>
+      <w:r>
+        <w:rPr>
+          <w:rFonts w:ascii="Consolas" w:hAnsi="Consolas" w:cs="Consolas"/>
+          <w:color w:val="000000"/>
+        </w:rPr>
+        <w:t>book.publisher_id</w:t>
+      </w:r>
+      <w:proofErr w:type="spellEnd"/>
     </w:p>
     <w:p>
       <w:pPr>
@@ -7786,6 +9111,13 @@
       <w:r>
         <w:rPr>
           <w:rFonts w:ascii="Consolas" w:hAnsi="Consolas" w:cs="Consolas"/>
+          <w:color w:val="000000"/>
+        </w:rPr>
+        <w:tab/>
+      </w:r>
+      <w:r>
+        <w:rPr>
+          <w:rFonts w:ascii="Consolas" w:hAnsi="Consolas" w:cs="Consolas"/>
           <w:b/>
           <w:bCs/>
           <w:color w:val="800000"/>
@@ -7815,6 +9147,7 @@
         </w:rPr>
         <w:t xml:space="preserve"> </w:t>
       </w:r>
+      <w:proofErr w:type="gramStart"/>
       <w:r>
         <w:rPr>
           <w:rFonts w:ascii="Consolas" w:hAnsi="Consolas" w:cs="Consolas"/>
@@ -7829,7 +9162,24 @@
           <w:rFonts w:ascii="Consolas" w:hAnsi="Consolas" w:cs="Consolas"/>
           <w:color w:val="000000"/>
         </w:rPr>
-        <w:t xml:space="preserve">(order_detail.quantity) </w:t>
+        <w:t>(</w:t>
+      </w:r>
+      <w:proofErr w:type="spellStart"/>
+      <w:proofErr w:type="gramEnd"/>
+      <w:r>
+        <w:rPr>
+          <w:rFonts w:ascii="Consolas" w:hAnsi="Consolas" w:cs="Consolas"/>
+          <w:color w:val="000000"/>
+        </w:rPr>
+        <w:t>order_detail.quantity</w:t>
+      </w:r>
+      <w:proofErr w:type="spellEnd"/>
+      <w:r>
+        <w:rPr>
+          <w:rFonts w:ascii="Consolas" w:hAnsi="Consolas" w:cs="Consolas"/>
+          <w:color w:val="000000"/>
+        </w:rPr>
+        <w:t xml:space="preserve">) </w:t>
       </w:r>
       <w:r>
         <w:rPr>
@@ -7862,6 +9212,13 @@
       <w:r>
         <w:rPr>
           <w:rFonts w:ascii="Consolas" w:hAnsi="Consolas" w:cs="Consolas"/>
+          <w:color w:val="000000"/>
+        </w:rPr>
+        <w:tab/>
+      </w:r>
+      <w:r>
+        <w:rPr>
+          <w:rFonts w:ascii="Consolas" w:hAnsi="Consolas" w:cs="Consolas"/>
           <w:b/>
           <w:bCs/>
           <w:color w:val="800000"/>
@@ -7927,7 +9284,39 @@
           <w:rFonts w:ascii="Consolas" w:hAnsi="Consolas" w:cs="Consolas"/>
           <w:color w:val="000000"/>
         </w:rPr>
-        <w:t xml:space="preserve"> b.book_id = od.book_id </w:t>
+        <w:t xml:space="preserve"> </w:t>
+      </w:r>
+      <w:proofErr w:type="spellStart"/>
+      <w:r>
+        <w:rPr>
+          <w:rFonts w:ascii="Consolas" w:hAnsi="Consolas" w:cs="Consolas"/>
+          <w:color w:val="000000"/>
+        </w:rPr>
+        <w:t>b.book_id</w:t>
+      </w:r>
+      <w:proofErr w:type="spellEnd"/>
+      <w:r>
+        <w:rPr>
+          <w:rFonts w:ascii="Consolas" w:hAnsi="Consolas" w:cs="Consolas"/>
+          <w:color w:val="000000"/>
+        </w:rPr>
+        <w:t xml:space="preserve"> = </w:t>
+      </w:r>
+      <w:proofErr w:type="spellStart"/>
+      <w:r>
+        <w:rPr>
+          <w:rFonts w:ascii="Consolas" w:hAnsi="Consolas" w:cs="Consolas"/>
+          <w:color w:val="000000"/>
+        </w:rPr>
+        <w:t>od.book_id</w:t>
+      </w:r>
+      <w:proofErr w:type="spellEnd"/>
+      <w:r>
+        <w:rPr>
+          <w:rFonts w:ascii="Consolas" w:hAnsi="Consolas" w:cs="Consolas"/>
+          <w:color w:val="000000"/>
+        </w:rPr>
+        <w:t xml:space="preserve"> </w:t>
       </w:r>
       <w:r>
         <w:rPr>
@@ -7943,8 +9332,33 @@
           <w:rFonts w:ascii="Consolas" w:hAnsi="Consolas" w:cs="Consolas"/>
           <w:color w:val="000000"/>
         </w:rPr>
-        <w:t xml:space="preserve"> b.publisher_id = p.publisher_id</w:t>
-      </w:r>
+        <w:t xml:space="preserve"> </w:t>
+      </w:r>
+      <w:proofErr w:type="spellStart"/>
+      <w:r>
+        <w:rPr>
+          <w:rFonts w:ascii="Consolas" w:hAnsi="Consolas" w:cs="Consolas"/>
+          <w:color w:val="000000"/>
+        </w:rPr>
+        <w:t>b.publisher_id</w:t>
+      </w:r>
+      <w:proofErr w:type="spellEnd"/>
+      <w:r>
+        <w:rPr>
+          <w:rFonts w:ascii="Consolas" w:hAnsi="Consolas" w:cs="Consolas"/>
+          <w:color w:val="000000"/>
+        </w:rPr>
+        <w:t xml:space="preserve"> = </w:t>
+      </w:r>
+      <w:proofErr w:type="spellStart"/>
+      <w:r>
+        <w:rPr>
+          <w:rFonts w:ascii="Consolas" w:hAnsi="Consolas" w:cs="Consolas"/>
+          <w:color w:val="000000"/>
+        </w:rPr>
+        <w:t>p.publisher_id</w:t>
+      </w:r>
+      <w:proofErr w:type="spellEnd"/>
     </w:p>
     <w:p>
       <w:pPr>
@@ -7987,8 +9401,33 @@
           <w:rFonts w:ascii="Consolas" w:hAnsi="Consolas" w:cs="Consolas"/>
           <w:color w:val="000000"/>
         </w:rPr>
-        <w:t xml:space="preserve"> b.book_id, b.publisher_id</w:t>
-      </w:r>
+        <w:t xml:space="preserve"> </w:t>
+      </w:r>
+      <w:proofErr w:type="spellStart"/>
+      <w:r>
+        <w:rPr>
+          <w:rFonts w:ascii="Consolas" w:hAnsi="Consolas" w:cs="Consolas"/>
+          <w:color w:val="000000"/>
+        </w:rPr>
+        <w:t>b.book_id</w:t>
+      </w:r>
+      <w:proofErr w:type="spellEnd"/>
+      <w:r>
+        <w:rPr>
+          <w:rFonts w:ascii="Consolas" w:hAnsi="Consolas" w:cs="Consolas"/>
+          <w:color w:val="000000"/>
+        </w:rPr>
+        <w:t xml:space="preserve">, </w:t>
+      </w:r>
+      <w:proofErr w:type="spellStart"/>
+      <w:r>
+        <w:rPr>
+          <w:rFonts w:ascii="Consolas" w:hAnsi="Consolas" w:cs="Consolas"/>
+          <w:color w:val="000000"/>
+        </w:rPr>
+        <w:t>b.publisher_id</w:t>
+      </w:r>
+      <w:proofErr w:type="spellEnd"/>
     </w:p>
     <w:p>
       <w:pPr>
@@ -8017,6 +9456,7 @@
         </w:rPr>
         <w:t xml:space="preserve"> </w:t>
       </w:r>
+      <w:proofErr w:type="gramStart"/>
       <w:r>
         <w:rPr>
           <w:rFonts w:ascii="Consolas" w:hAnsi="Consolas" w:cs="Consolas"/>
@@ -8031,7 +9471,24 @@
           <w:rFonts w:ascii="Consolas" w:hAnsi="Consolas" w:cs="Consolas"/>
           <w:color w:val="000000"/>
         </w:rPr>
-        <w:t xml:space="preserve">(od.quantity) &gt;= </w:t>
+        <w:t>(</w:t>
+      </w:r>
+      <w:proofErr w:type="spellStart"/>
+      <w:proofErr w:type="gramEnd"/>
+      <w:r>
+        <w:rPr>
+          <w:rFonts w:ascii="Consolas" w:hAnsi="Consolas" w:cs="Consolas"/>
+          <w:color w:val="000000"/>
+        </w:rPr>
+        <w:t>od.quantity</w:t>
+      </w:r>
+      <w:proofErr w:type="spellEnd"/>
+      <w:r>
+        <w:rPr>
+          <w:rFonts w:ascii="Consolas" w:hAnsi="Consolas" w:cs="Consolas"/>
+          <w:color w:val="000000"/>
+        </w:rPr>
+        <w:t xml:space="preserve">) &gt;= </w:t>
       </w:r>
       <w:r>
         <w:rPr>
@@ -8084,6 +9541,7 @@
         </w:rPr>
         <w:t xml:space="preserve"> </w:t>
       </w:r>
+      <w:proofErr w:type="gramStart"/>
       <w:r>
         <w:rPr>
           <w:rFonts w:ascii="Consolas" w:hAnsi="Consolas" w:cs="Consolas"/>
@@ -8098,7 +9556,15 @@
           <w:rFonts w:ascii="Consolas" w:hAnsi="Consolas" w:cs="Consolas"/>
           <w:color w:val="000000"/>
         </w:rPr>
-        <w:t>(od1.quantity)</w:t>
+        <w:t>(</w:t>
+      </w:r>
+      <w:proofErr w:type="gramEnd"/>
+      <w:r>
+        <w:rPr>
+          <w:rFonts w:ascii="Consolas" w:hAnsi="Consolas" w:cs="Consolas"/>
+          <w:color w:val="000000"/>
+        </w:rPr>
+        <w:t>od1.quantity)</w:t>
       </w:r>
     </w:p>
     <w:p>
@@ -8122,6 +9588,13 @@
       <w:r>
         <w:rPr>
           <w:rFonts w:ascii="Consolas" w:hAnsi="Consolas" w:cs="Consolas"/>
+          <w:color w:val="000000"/>
+        </w:rPr>
+        <w:tab/>
+      </w:r>
+      <w:r>
+        <w:rPr>
+          <w:rFonts w:ascii="Consolas" w:hAnsi="Consolas" w:cs="Consolas"/>
           <w:b/>
           <w:bCs/>
           <w:color w:val="800000"/>
@@ -8133,7 +9606,23 @@
           <w:rFonts w:ascii="Consolas" w:hAnsi="Consolas" w:cs="Consolas"/>
           <w:color w:val="000000"/>
         </w:rPr>
-        <w:t xml:space="preserve"> book b1, order_detail od1</w:t>
+        <w:t xml:space="preserve"> book b1, </w:t>
+      </w:r>
+      <w:proofErr w:type="spellStart"/>
+      <w:r>
+        <w:rPr>
+          <w:rFonts w:ascii="Consolas" w:hAnsi="Consolas" w:cs="Consolas"/>
+          <w:color w:val="000000"/>
+        </w:rPr>
+        <w:t>order_detail</w:t>
+      </w:r>
+      <w:proofErr w:type="spellEnd"/>
+      <w:r>
+        <w:rPr>
+          <w:rFonts w:ascii="Consolas" w:hAnsi="Consolas" w:cs="Consolas"/>
+          <w:color w:val="000000"/>
+        </w:rPr>
+        <w:t xml:space="preserve"> od1</w:t>
       </w:r>
     </w:p>
     <w:p>
@@ -8157,6 +9646,13 @@
       <w:r>
         <w:rPr>
           <w:rFonts w:ascii="Consolas" w:hAnsi="Consolas" w:cs="Consolas"/>
+          <w:color w:val="000000"/>
+        </w:rPr>
+        <w:tab/>
+      </w:r>
+      <w:r>
+        <w:rPr>
+          <w:rFonts w:ascii="Consolas" w:hAnsi="Consolas" w:cs="Consolas"/>
           <w:b/>
           <w:bCs/>
           <w:color w:val="800000"/>
@@ -8184,8 +9680,17 @@
           <w:rFonts w:ascii="Consolas" w:hAnsi="Consolas" w:cs="Consolas"/>
           <w:color w:val="000000"/>
         </w:rPr>
-        <w:t xml:space="preserve"> b1.publisher_id = b.publisher_id</w:t>
-      </w:r>
+        <w:t xml:space="preserve"> b1.publisher_id = </w:t>
+      </w:r>
+      <w:proofErr w:type="spellStart"/>
+      <w:r>
+        <w:rPr>
+          <w:rFonts w:ascii="Consolas" w:hAnsi="Consolas" w:cs="Consolas"/>
+          <w:color w:val="000000"/>
+        </w:rPr>
+        <w:t>b.publisher_id</w:t>
+      </w:r>
+      <w:proofErr w:type="spellEnd"/>
     </w:p>
     <w:p>
       <w:pPr>
@@ -8208,6 +9713,15 @@
       <w:r>
         <w:rPr>
           <w:rFonts w:ascii="Consolas" w:hAnsi="Consolas" w:cs="Consolas"/>
+          <w:color w:val="000000"/>
+        </w:rPr>
+        <w:tab/>
+      </w:r>
+      <w:bookmarkStart w:id="0" w:name="_GoBack"/>
+      <w:bookmarkEnd w:id="0"/>
+      <w:r>
+        <w:rPr>
+          <w:rFonts w:ascii="Consolas" w:hAnsi="Consolas" w:cs="Consolas"/>
           <w:b/>
           <w:bCs/>
           <w:color w:val="800000"/>
@@ -8244,8 +9758,7 @@
         <w:spacing w:line="360" w:lineRule="auto"/>
         <w:jc w:val="both"/>
         <w:rPr>
-          <w:rFonts w:ascii="Consolas" w:hAnsi="Consolas" w:cs="Consolas"/>
-          <w:color w:val="FF0000"/>
+          <w:rFonts w:ascii="Times New Roman" w:hAnsi="Times New Roman" w:cs="Times New Roman"/>
         </w:rPr>
       </w:pPr>
       <w:r>
@@ -8364,6 +9877,7 @@
         </w:rPr>
         <w:t xml:space="preserve"> </w:t>
       </w:r>
+      <w:proofErr w:type="gramStart"/>
       <w:r>
         <w:rPr>
           <w:rFonts w:ascii="Consolas" w:hAnsi="Consolas" w:cs="Consolas"/>
@@ -8378,7 +9892,24 @@
           <w:rFonts w:ascii="Consolas" w:hAnsi="Consolas" w:cs="Consolas"/>
           <w:color w:val="000000"/>
         </w:rPr>
-        <w:t xml:space="preserve">(o.order_date) </w:t>
+        <w:t>(</w:t>
+      </w:r>
+      <w:proofErr w:type="spellStart"/>
+      <w:proofErr w:type="gramEnd"/>
+      <w:r>
+        <w:rPr>
+          <w:rFonts w:ascii="Consolas" w:hAnsi="Consolas" w:cs="Consolas"/>
+          <w:color w:val="000000"/>
+        </w:rPr>
+        <w:t>o.order_date</w:t>
+      </w:r>
+      <w:proofErr w:type="spellEnd"/>
+      <w:r>
+        <w:rPr>
+          <w:rFonts w:ascii="Consolas" w:hAnsi="Consolas" w:cs="Consolas"/>
+          <w:color w:val="000000"/>
+        </w:rPr>
+        <w:t xml:space="preserve">) </w:t>
       </w:r>
       <w:r>
         <w:rPr>
@@ -8424,7 +9955,39 @@
           <w:rFonts w:ascii="Consolas" w:hAnsi="Consolas" w:cs="Consolas"/>
           <w:color w:val="000000"/>
         </w:rPr>
-        <w:t xml:space="preserve">(od.quantity * b.price) </w:t>
+        <w:t>(</w:t>
+      </w:r>
+      <w:proofErr w:type="spellStart"/>
+      <w:r>
+        <w:rPr>
+          <w:rFonts w:ascii="Consolas" w:hAnsi="Consolas" w:cs="Consolas"/>
+          <w:color w:val="000000"/>
+        </w:rPr>
+        <w:t>od.quantity</w:t>
+      </w:r>
+      <w:proofErr w:type="spellEnd"/>
+      <w:r>
+        <w:rPr>
+          <w:rFonts w:ascii="Consolas" w:hAnsi="Consolas" w:cs="Consolas"/>
+          <w:color w:val="000000"/>
+        </w:rPr>
+        <w:t xml:space="preserve"> * </w:t>
+      </w:r>
+      <w:proofErr w:type="spellStart"/>
+      <w:r>
+        <w:rPr>
+          <w:rFonts w:ascii="Consolas" w:hAnsi="Consolas" w:cs="Consolas"/>
+          <w:color w:val="000000"/>
+        </w:rPr>
+        <w:t>b.price</w:t>
+      </w:r>
+      <w:proofErr w:type="spellEnd"/>
+      <w:r>
+        <w:rPr>
+          <w:rFonts w:ascii="Consolas" w:hAnsi="Consolas" w:cs="Consolas"/>
+          <w:color w:val="000000"/>
+        </w:rPr>
+        <w:t xml:space="preserve">) </w:t>
       </w:r>
       <w:r>
         <w:rPr>
@@ -8475,7 +10038,39 @@
           <w:rFonts w:ascii="Consolas" w:hAnsi="Consolas" w:cs="Consolas"/>
           <w:color w:val="000000"/>
         </w:rPr>
-        <w:t xml:space="preserve"> orders o, order_detail od, book b</w:t>
+        <w:t xml:space="preserve"> orders o, </w:t>
+      </w:r>
+      <w:proofErr w:type="spellStart"/>
+      <w:r>
+        <w:rPr>
+          <w:rFonts w:ascii="Consolas" w:hAnsi="Consolas" w:cs="Consolas"/>
+          <w:color w:val="000000"/>
+        </w:rPr>
+        <w:t>order_detail</w:t>
+      </w:r>
+      <w:proofErr w:type="spellEnd"/>
+      <w:r>
+        <w:rPr>
+          <w:rFonts w:ascii="Consolas" w:hAnsi="Consolas" w:cs="Consolas"/>
+          <w:color w:val="000000"/>
+        </w:rPr>
+        <w:t xml:space="preserve"> </w:t>
+      </w:r>
+      <w:proofErr w:type="gramStart"/>
+      <w:r>
+        <w:rPr>
+          <w:rFonts w:ascii="Consolas" w:hAnsi="Consolas" w:cs="Consolas"/>
+          <w:color w:val="000000"/>
+        </w:rPr>
+        <w:t>od</w:t>
+      </w:r>
+      <w:proofErr w:type="gramEnd"/>
+      <w:r>
+        <w:rPr>
+          <w:rFonts w:ascii="Consolas" w:hAnsi="Consolas" w:cs="Consolas"/>
+          <w:color w:val="000000"/>
+        </w:rPr>
+        <w:t>, book b</w:t>
       </w:r>
     </w:p>
     <w:p>
@@ -8503,7 +10098,39 @@
           <w:rFonts w:ascii="Consolas" w:hAnsi="Consolas" w:cs="Consolas"/>
           <w:color w:val="000000"/>
         </w:rPr>
-        <w:t xml:space="preserve"> o.order_id = od.order_id </w:t>
+        <w:t xml:space="preserve"> </w:t>
+      </w:r>
+      <w:proofErr w:type="spellStart"/>
+      <w:r>
+        <w:rPr>
+          <w:rFonts w:ascii="Consolas" w:hAnsi="Consolas" w:cs="Consolas"/>
+          <w:color w:val="000000"/>
+        </w:rPr>
+        <w:t>o.order_id</w:t>
+      </w:r>
+      <w:proofErr w:type="spellEnd"/>
+      <w:r>
+        <w:rPr>
+          <w:rFonts w:ascii="Consolas" w:hAnsi="Consolas" w:cs="Consolas"/>
+          <w:color w:val="000000"/>
+        </w:rPr>
+        <w:t xml:space="preserve"> = </w:t>
+      </w:r>
+      <w:proofErr w:type="spellStart"/>
+      <w:r>
+        <w:rPr>
+          <w:rFonts w:ascii="Consolas" w:hAnsi="Consolas" w:cs="Consolas"/>
+          <w:color w:val="000000"/>
+        </w:rPr>
+        <w:t>od.order_id</w:t>
+      </w:r>
+      <w:proofErr w:type="spellEnd"/>
+      <w:r>
+        <w:rPr>
+          <w:rFonts w:ascii="Consolas" w:hAnsi="Consolas" w:cs="Consolas"/>
+          <w:color w:val="000000"/>
+        </w:rPr>
+        <w:t xml:space="preserve"> </w:t>
       </w:r>
       <w:r>
         <w:rPr>
@@ -8519,7 +10146,39 @@
           <w:rFonts w:ascii="Consolas" w:hAnsi="Consolas" w:cs="Consolas"/>
           <w:color w:val="000000"/>
         </w:rPr>
-        <w:t xml:space="preserve"> b.book_id = od.book_id </w:t>
+        <w:t xml:space="preserve"> </w:t>
+      </w:r>
+      <w:proofErr w:type="spellStart"/>
+      <w:r>
+        <w:rPr>
+          <w:rFonts w:ascii="Consolas" w:hAnsi="Consolas" w:cs="Consolas"/>
+          <w:color w:val="000000"/>
+        </w:rPr>
+        <w:t>b.book_id</w:t>
+      </w:r>
+      <w:proofErr w:type="spellEnd"/>
+      <w:r>
+        <w:rPr>
+          <w:rFonts w:ascii="Consolas" w:hAnsi="Consolas" w:cs="Consolas"/>
+          <w:color w:val="000000"/>
+        </w:rPr>
+        <w:t xml:space="preserve"> = </w:t>
+      </w:r>
+      <w:proofErr w:type="spellStart"/>
+      <w:r>
+        <w:rPr>
+          <w:rFonts w:ascii="Consolas" w:hAnsi="Consolas" w:cs="Consolas"/>
+          <w:color w:val="000000"/>
+        </w:rPr>
+        <w:t>od.book_id</w:t>
+      </w:r>
+      <w:proofErr w:type="spellEnd"/>
+      <w:r>
+        <w:rPr>
+          <w:rFonts w:ascii="Consolas" w:hAnsi="Consolas" w:cs="Consolas"/>
+          <w:color w:val="000000"/>
+        </w:rPr>
+        <w:t xml:space="preserve"> </w:t>
       </w:r>
       <w:r>
         <w:rPr>
@@ -8537,6 +10196,7 @@
         </w:rPr>
         <w:t xml:space="preserve"> </w:t>
       </w:r>
+      <w:proofErr w:type="gramStart"/>
       <w:r>
         <w:rPr>
           <w:rFonts w:ascii="Consolas" w:hAnsi="Consolas" w:cs="Consolas"/>
@@ -8551,7 +10211,24 @@
           <w:rFonts w:ascii="Consolas" w:hAnsi="Consolas" w:cs="Consolas"/>
           <w:color w:val="000000"/>
         </w:rPr>
-        <w:t xml:space="preserve">(o.order_date) = </w:t>
+        <w:t>(</w:t>
+      </w:r>
+      <w:proofErr w:type="spellStart"/>
+      <w:proofErr w:type="gramEnd"/>
+      <w:r>
+        <w:rPr>
+          <w:rFonts w:ascii="Consolas" w:hAnsi="Consolas" w:cs="Consolas"/>
+          <w:color w:val="000000"/>
+        </w:rPr>
+        <w:t>o.order_date</w:t>
+      </w:r>
+      <w:proofErr w:type="spellEnd"/>
+      <w:r>
+        <w:rPr>
+          <w:rFonts w:ascii="Consolas" w:hAnsi="Consolas" w:cs="Consolas"/>
+          <w:color w:val="000000"/>
+        </w:rPr>
+        <w:t xml:space="preserve">) = </w:t>
       </w:r>
       <w:r>
         <w:rPr>
@@ -8604,6 +10281,7 @@
         </w:rPr>
         <w:t xml:space="preserve"> </w:t>
       </w:r>
+      <w:proofErr w:type="gramStart"/>
       <w:r>
         <w:rPr>
           <w:rFonts w:ascii="Consolas" w:hAnsi="Consolas" w:cs="Consolas"/>
@@ -8618,7 +10296,24 @@
           <w:rFonts w:ascii="Consolas" w:hAnsi="Consolas" w:cs="Consolas"/>
           <w:color w:val="000000"/>
         </w:rPr>
-        <w:t xml:space="preserve">(o.order_date) </w:t>
+        <w:t>(</w:t>
+      </w:r>
+      <w:proofErr w:type="spellStart"/>
+      <w:proofErr w:type="gramEnd"/>
+      <w:r>
+        <w:rPr>
+          <w:rFonts w:ascii="Consolas" w:hAnsi="Consolas" w:cs="Consolas"/>
+          <w:color w:val="000000"/>
+        </w:rPr>
+        <w:t>o.order_date</w:t>
+      </w:r>
+      <w:proofErr w:type="spellEnd"/>
+      <w:r>
+        <w:rPr>
+          <w:rFonts w:ascii="Consolas" w:hAnsi="Consolas" w:cs="Consolas"/>
+          <w:color w:val="000000"/>
+        </w:rPr>
+        <w:t xml:space="preserve">) </w:t>
       </w:r>
     </w:p>
     <w:p>
@@ -8663,6 +10358,7 @@
         </w:rPr>
         <w:t xml:space="preserve"> </w:t>
       </w:r>
+      <w:proofErr w:type="gramStart"/>
       <w:r>
         <w:rPr>
           <w:rFonts w:ascii="Consolas" w:hAnsi="Consolas" w:cs="Consolas"/>
@@ -8677,7 +10373,40 @@
           <w:rFonts w:ascii="Consolas" w:hAnsi="Consolas" w:cs="Consolas"/>
           <w:color w:val="000000"/>
         </w:rPr>
-        <w:t xml:space="preserve">(od.quantity * b.price) </w:t>
+        <w:t>(</w:t>
+      </w:r>
+      <w:proofErr w:type="spellStart"/>
+      <w:proofErr w:type="gramEnd"/>
+      <w:r>
+        <w:rPr>
+          <w:rFonts w:ascii="Consolas" w:hAnsi="Consolas" w:cs="Consolas"/>
+          <w:color w:val="000000"/>
+        </w:rPr>
+        <w:t>od.quantity</w:t>
+      </w:r>
+      <w:proofErr w:type="spellEnd"/>
+      <w:r>
+        <w:rPr>
+          <w:rFonts w:ascii="Consolas" w:hAnsi="Consolas" w:cs="Consolas"/>
+          <w:color w:val="000000"/>
+        </w:rPr>
+        <w:t xml:space="preserve"> * </w:t>
+      </w:r>
+      <w:proofErr w:type="spellStart"/>
+      <w:r>
+        <w:rPr>
+          <w:rFonts w:ascii="Consolas" w:hAnsi="Consolas" w:cs="Consolas"/>
+          <w:color w:val="000000"/>
+        </w:rPr>
+        <w:t>b.price</w:t>
+      </w:r>
+      <w:proofErr w:type="spellEnd"/>
+      <w:r>
+        <w:rPr>
+          <w:rFonts w:ascii="Consolas" w:hAnsi="Consolas" w:cs="Consolas"/>
+          <w:color w:val="000000"/>
+        </w:rPr>
+        <w:t xml:space="preserve">) </w:t>
       </w:r>
       <w:r>
         <w:rPr>
@@ -8841,8 +10570,33 @@
           <w:rFonts w:ascii="Consolas" w:hAnsi="Consolas" w:cs="Consolas"/>
           <w:color w:val="000000"/>
         </w:rPr>
-        <w:t xml:space="preserve"> book_in_price_range(</w:t>
-      </w:r>
+        <w:t xml:space="preserve"> </w:t>
+      </w:r>
+      <w:proofErr w:type="spellStart"/>
+      <w:r>
+        <w:rPr>
+          <w:rFonts w:ascii="Consolas" w:hAnsi="Consolas" w:cs="Consolas"/>
+          <w:color w:val="000000"/>
+        </w:rPr>
+        <w:t>book_in_price_</w:t>
+      </w:r>
+      <w:proofErr w:type="gramStart"/>
+      <w:r>
+        <w:rPr>
+          <w:rFonts w:ascii="Consolas" w:hAnsi="Consolas" w:cs="Consolas"/>
+          <w:color w:val="000000"/>
+        </w:rPr>
+        <w:t>range</w:t>
+      </w:r>
+      <w:proofErr w:type="spellEnd"/>
+      <w:r>
+        <w:rPr>
+          <w:rFonts w:ascii="Consolas" w:hAnsi="Consolas" w:cs="Consolas"/>
+          <w:color w:val="000000"/>
+        </w:rPr>
+        <w:t>(</w:t>
+      </w:r>
+      <w:proofErr w:type="gramEnd"/>
       <w:r>
         <w:rPr>
           <w:rFonts w:ascii="Consolas" w:hAnsi="Consolas" w:cs="Consolas"/>
@@ -8859,6 +10613,7 @@
         </w:rPr>
         <w:t xml:space="preserve"> low </w:t>
       </w:r>
+      <w:proofErr w:type="spellStart"/>
       <w:r>
         <w:rPr>
           <w:rFonts w:ascii="Consolas" w:hAnsi="Consolas" w:cs="Consolas"/>
@@ -8868,6 +10623,7 @@
         </w:rPr>
         <w:t>int</w:t>
       </w:r>
+      <w:proofErr w:type="spellEnd"/>
       <w:r>
         <w:rPr>
           <w:rFonts w:ascii="Consolas" w:hAnsi="Consolas" w:cs="Consolas"/>
@@ -8891,6 +10647,7 @@
         </w:rPr>
         <w:t xml:space="preserve"> high </w:t>
       </w:r>
+      <w:proofErr w:type="spellStart"/>
       <w:r>
         <w:rPr>
           <w:rFonts w:ascii="Consolas" w:hAnsi="Consolas" w:cs="Consolas"/>
@@ -8900,6 +10657,7 @@
         </w:rPr>
         <w:t>int</w:t>
       </w:r>
+      <w:proofErr w:type="spellEnd"/>
       <w:r>
         <w:rPr>
           <w:rFonts w:ascii="Consolas" w:hAnsi="Consolas" w:cs="Consolas"/>
@@ -9117,6 +10875,7 @@
           <w:rFonts w:ascii="Consolas" w:hAnsi="Consolas" w:cs="Consolas"/>
         </w:rPr>
       </w:pPr>
+      <w:proofErr w:type="gramStart"/>
       <w:r>
         <w:rPr>
           <w:rFonts w:ascii="Consolas" w:hAnsi="Consolas" w:cs="Consolas"/>
@@ -9126,6 +10885,7 @@
         </w:rPr>
         <w:t>DELIMITER ;</w:t>
       </w:r>
+      <w:proofErr w:type="gramEnd"/>
     </w:p>
     <w:p>
       <w:pPr>
@@ -9151,8 +10911,33 @@
           <w:rFonts w:ascii="Consolas" w:hAnsi="Consolas" w:cs="Consolas"/>
           <w:color w:val="000000"/>
         </w:rPr>
-        <w:t xml:space="preserve"> book_in_price_range(</w:t>
-      </w:r>
+        <w:t xml:space="preserve"> </w:t>
+      </w:r>
+      <w:proofErr w:type="spellStart"/>
+      <w:r>
+        <w:rPr>
+          <w:rFonts w:ascii="Consolas" w:hAnsi="Consolas" w:cs="Consolas"/>
+          <w:color w:val="000000"/>
+        </w:rPr>
+        <w:t>book_in_price_</w:t>
+      </w:r>
+      <w:proofErr w:type="gramStart"/>
+      <w:r>
+        <w:rPr>
+          <w:rFonts w:ascii="Consolas" w:hAnsi="Consolas" w:cs="Consolas"/>
+          <w:color w:val="000000"/>
+        </w:rPr>
+        <w:t>range</w:t>
+      </w:r>
+      <w:proofErr w:type="spellEnd"/>
+      <w:r>
+        <w:rPr>
+          <w:rFonts w:ascii="Consolas" w:hAnsi="Consolas" w:cs="Consolas"/>
+          <w:color w:val="000000"/>
+        </w:rPr>
+        <w:t>(</w:t>
+      </w:r>
+      <w:proofErr w:type="gramEnd"/>
       <w:r>
         <w:rPr>
           <w:rFonts w:ascii="Consolas" w:hAnsi="Consolas" w:cs="Consolas"/>
@@ -9273,7 +11058,23 @@
           <w:rFonts w:ascii="Consolas" w:hAnsi="Consolas" w:cs="Consolas"/>
           <w:color w:val="000000"/>
         </w:rPr>
-        <w:t xml:space="preserve"> book_sales_detail </w:t>
+        <w:t xml:space="preserve"> </w:t>
+      </w:r>
+      <w:proofErr w:type="spellStart"/>
+      <w:r>
+        <w:rPr>
+          <w:rFonts w:ascii="Consolas" w:hAnsi="Consolas" w:cs="Consolas"/>
+          <w:color w:val="000000"/>
+        </w:rPr>
+        <w:t>book_sales_detail</w:t>
+      </w:r>
+      <w:proofErr w:type="spellEnd"/>
+      <w:r>
+        <w:rPr>
+          <w:rFonts w:ascii="Consolas" w:hAnsi="Consolas" w:cs="Consolas"/>
+          <w:color w:val="000000"/>
+        </w:rPr>
+        <w:t xml:space="preserve"> </w:t>
       </w:r>
       <w:r>
         <w:rPr>
@@ -9317,7 +11118,23 @@
           <w:rFonts w:ascii="Consolas" w:hAnsi="Consolas" w:cs="Consolas"/>
           <w:color w:val="000000"/>
         </w:rPr>
-        <w:t xml:space="preserve"> b.book_id </w:t>
+        <w:t xml:space="preserve"> </w:t>
+      </w:r>
+      <w:proofErr w:type="spellStart"/>
+      <w:r>
+        <w:rPr>
+          <w:rFonts w:ascii="Consolas" w:hAnsi="Consolas" w:cs="Consolas"/>
+          <w:color w:val="000000"/>
+        </w:rPr>
+        <w:t>b.book_id</w:t>
+      </w:r>
+      <w:proofErr w:type="spellEnd"/>
+      <w:r>
+        <w:rPr>
+          <w:rFonts w:ascii="Consolas" w:hAnsi="Consolas" w:cs="Consolas"/>
+          <w:color w:val="000000"/>
+        </w:rPr>
+        <w:t xml:space="preserve"> </w:t>
       </w:r>
       <w:r>
         <w:rPr>
@@ -9331,7 +11148,23 @@
           <w:rFonts w:ascii="Consolas" w:hAnsi="Consolas" w:cs="Consolas"/>
           <w:color w:val="000000"/>
         </w:rPr>
-        <w:t xml:space="preserve">, b.title </w:t>
+        <w:t xml:space="preserve">, </w:t>
+      </w:r>
+      <w:proofErr w:type="spellStart"/>
+      <w:r>
+        <w:rPr>
+          <w:rFonts w:ascii="Consolas" w:hAnsi="Consolas" w:cs="Consolas"/>
+          <w:color w:val="000000"/>
+        </w:rPr>
+        <w:t>b.title</w:t>
+      </w:r>
+      <w:proofErr w:type="spellEnd"/>
+      <w:r>
+        <w:rPr>
+          <w:rFonts w:ascii="Consolas" w:hAnsi="Consolas" w:cs="Consolas"/>
+          <w:color w:val="000000"/>
+        </w:rPr>
+        <w:t xml:space="preserve"> </w:t>
       </w:r>
       <w:r>
         <w:rPr>
@@ -9345,14 +11178,62 @@
           <w:rFonts w:ascii="Consolas" w:hAnsi="Consolas" w:cs="Consolas"/>
           <w:color w:val="000000"/>
         </w:rPr>
-        <w:t xml:space="preserve">, b.price, b.inventory_qty </w:t>
+        <w:t xml:space="preserve">, </w:t>
+      </w:r>
+      <w:proofErr w:type="spellStart"/>
+      <w:r>
+        <w:rPr>
+          <w:rFonts w:ascii="Consolas" w:hAnsi="Consolas" w:cs="Consolas"/>
+          <w:color w:val="000000"/>
+        </w:rPr>
+        <w:t>b.price</w:t>
+      </w:r>
+      <w:proofErr w:type="spellEnd"/>
+      <w:r>
+        <w:rPr>
+          <w:rFonts w:ascii="Consolas" w:hAnsi="Consolas" w:cs="Consolas"/>
+          <w:color w:val="000000"/>
+        </w:rPr>
+        <w:t xml:space="preserve">, </w:t>
+      </w:r>
+      <w:proofErr w:type="spellStart"/>
+      <w:r>
+        <w:rPr>
+          <w:rFonts w:ascii="Consolas" w:hAnsi="Consolas" w:cs="Consolas"/>
+          <w:color w:val="000000"/>
+        </w:rPr>
+        <w:t>b.inventory_qty</w:t>
+      </w:r>
+      <w:proofErr w:type="spellEnd"/>
+      <w:r>
+        <w:rPr>
+          <w:rFonts w:ascii="Consolas" w:hAnsi="Consolas" w:cs="Consolas"/>
+          <w:color w:val="000000"/>
+        </w:rPr>
+        <w:t xml:space="preserve"> </w:t>
       </w:r>
       <w:r>
         <w:rPr>
           <w:rFonts w:ascii="Consolas" w:hAnsi="Consolas" w:cs="Consolas"/>
           <w:color w:val="008000"/>
         </w:rPr>
-        <w:t>'inventory qty'</w:t>
+        <w:t xml:space="preserve">'inventory </w:t>
+      </w:r>
+      <w:proofErr w:type="spellStart"/>
+      <w:r>
+        <w:rPr>
+          <w:rFonts w:ascii="Consolas" w:hAnsi="Consolas" w:cs="Consolas"/>
+          <w:color w:val="008000"/>
+        </w:rPr>
+        <w:t>qty</w:t>
+      </w:r>
+      <w:proofErr w:type="spellEnd"/>
+      <w:r>
+        <w:rPr>
+          <w:rFonts w:ascii="Consolas" w:hAnsi="Consolas" w:cs="Consolas"/>
+          <w:color w:val="008000"/>
+        </w:rPr>
+        <w:t>'</w:t>
       </w:r>
       <w:r>
         <w:rPr>
@@ -9405,7 +11286,23 @@
           <w:rFonts w:ascii="Consolas" w:hAnsi="Consolas" w:cs="Consolas"/>
           <w:color w:val="000000"/>
         </w:rPr>
-        <w:t xml:space="preserve">(od.quantity), </w:t>
+        <w:t>(</w:t>
+      </w:r>
+      <w:proofErr w:type="spellStart"/>
+      <w:r>
+        <w:rPr>
+          <w:rFonts w:ascii="Consolas" w:hAnsi="Consolas" w:cs="Consolas"/>
+          <w:color w:val="000000"/>
+        </w:rPr>
+        <w:t>od.quantity</w:t>
+      </w:r>
+      <w:proofErr w:type="spellEnd"/>
+      <w:r>
+        <w:rPr>
+          <w:rFonts w:ascii="Consolas" w:hAnsi="Consolas" w:cs="Consolas"/>
+          <w:color w:val="000000"/>
+        </w:rPr>
+        <w:t xml:space="preserve">), </w:t>
       </w:r>
       <w:r>
         <w:rPr>
@@ -9493,7 +11390,39 @@
           <w:rFonts w:ascii="Consolas" w:hAnsi="Consolas" w:cs="Consolas"/>
           <w:color w:val="000000"/>
         </w:rPr>
-        <w:t xml:space="preserve"> order_detail od </w:t>
+        <w:t xml:space="preserve"> </w:t>
+      </w:r>
+      <w:proofErr w:type="spellStart"/>
+      <w:r>
+        <w:rPr>
+          <w:rFonts w:ascii="Consolas" w:hAnsi="Consolas" w:cs="Consolas"/>
+          <w:color w:val="000000"/>
+        </w:rPr>
+        <w:t>order_detail</w:t>
+      </w:r>
+      <w:proofErr w:type="spellEnd"/>
+      <w:r>
+        <w:rPr>
+          <w:rFonts w:ascii="Consolas" w:hAnsi="Consolas" w:cs="Consolas"/>
+          <w:color w:val="000000"/>
+        </w:rPr>
+        <w:t xml:space="preserve"> </w:t>
+      </w:r>
+      <w:proofErr w:type="gramStart"/>
+      <w:r>
+        <w:rPr>
+          <w:rFonts w:ascii="Consolas" w:hAnsi="Consolas" w:cs="Consolas"/>
+          <w:color w:val="000000"/>
+        </w:rPr>
+        <w:t>od</w:t>
+      </w:r>
+      <w:proofErr w:type="gramEnd"/>
+      <w:r>
+        <w:rPr>
+          <w:rFonts w:ascii="Consolas" w:hAnsi="Consolas" w:cs="Consolas"/>
+          <w:color w:val="000000"/>
+        </w:rPr>
+        <w:t xml:space="preserve"> </w:t>
       </w:r>
       <w:r>
         <w:rPr>
@@ -9509,7 +11438,39 @@
           <w:rFonts w:ascii="Consolas" w:hAnsi="Consolas" w:cs="Consolas"/>
           <w:color w:val="000000"/>
         </w:rPr>
-        <w:t xml:space="preserve"> b.book_id = od.book_id, publisher p</w:t>
+        <w:t xml:space="preserve"> </w:t>
+      </w:r>
+      <w:proofErr w:type="spellStart"/>
+      <w:r>
+        <w:rPr>
+          <w:rFonts w:ascii="Consolas" w:hAnsi="Consolas" w:cs="Consolas"/>
+          <w:color w:val="000000"/>
+        </w:rPr>
+        <w:t>b.book_id</w:t>
+      </w:r>
+      <w:proofErr w:type="spellEnd"/>
+      <w:r>
+        <w:rPr>
+          <w:rFonts w:ascii="Consolas" w:hAnsi="Consolas" w:cs="Consolas"/>
+          <w:color w:val="000000"/>
+        </w:rPr>
+        <w:t xml:space="preserve"> = </w:t>
+      </w:r>
+      <w:proofErr w:type="spellStart"/>
+      <w:r>
+        <w:rPr>
+          <w:rFonts w:ascii="Consolas" w:hAnsi="Consolas" w:cs="Consolas"/>
+          <w:color w:val="000000"/>
+        </w:rPr>
+        <w:t>od.book_id</w:t>
+      </w:r>
+      <w:proofErr w:type="spellEnd"/>
+      <w:r>
+        <w:rPr>
+          <w:rFonts w:ascii="Consolas" w:hAnsi="Consolas" w:cs="Consolas"/>
+          <w:color w:val="000000"/>
+        </w:rPr>
+        <w:t>, publisher p</w:t>
       </w:r>
     </w:p>
     <w:p>
@@ -9537,8 +11498,33 @@
           <w:rFonts w:ascii="Consolas" w:hAnsi="Consolas" w:cs="Consolas"/>
           <w:color w:val="000000"/>
         </w:rPr>
-        <w:t xml:space="preserve"> p.publisher_id = b.publisher_id</w:t>
-      </w:r>
+        <w:t xml:space="preserve"> </w:t>
+      </w:r>
+      <w:proofErr w:type="spellStart"/>
+      <w:r>
+        <w:rPr>
+          <w:rFonts w:ascii="Consolas" w:hAnsi="Consolas" w:cs="Consolas"/>
+          <w:color w:val="000000"/>
+        </w:rPr>
+        <w:t>p.publisher_id</w:t>
+      </w:r>
+      <w:proofErr w:type="spellEnd"/>
+      <w:r>
+        <w:rPr>
+          <w:rFonts w:ascii="Consolas" w:hAnsi="Consolas" w:cs="Consolas"/>
+          <w:color w:val="000000"/>
+        </w:rPr>
+        <w:t xml:space="preserve"> = </w:t>
+      </w:r>
+      <w:proofErr w:type="spellStart"/>
+      <w:r>
+        <w:rPr>
+          <w:rFonts w:ascii="Consolas" w:hAnsi="Consolas" w:cs="Consolas"/>
+          <w:color w:val="000000"/>
+        </w:rPr>
+        <w:t>b.publisher_id</w:t>
+      </w:r>
+      <w:proofErr w:type="spellEnd"/>
     </w:p>
     <w:p>
       <w:pPr>
@@ -9581,8 +11567,17 @@
           <w:rFonts w:ascii="Consolas" w:hAnsi="Consolas" w:cs="Consolas"/>
           <w:color w:val="000000"/>
         </w:rPr>
-        <w:t xml:space="preserve"> b.book_id</w:t>
-      </w:r>
+        <w:t xml:space="preserve"> </w:t>
+      </w:r>
+      <w:proofErr w:type="spellStart"/>
+      <w:r>
+        <w:rPr>
+          <w:rFonts w:ascii="Consolas" w:hAnsi="Consolas" w:cs="Consolas"/>
+          <w:color w:val="000000"/>
+        </w:rPr>
+        <w:t>b.book_id</w:t>
+      </w:r>
+      <w:proofErr w:type="spellEnd"/>
     </w:p>
     <w:p>
       <w:pPr>
@@ -9768,7 +11763,23 @@
           <w:rFonts w:ascii="Consolas" w:hAnsi="Consolas" w:cs="Consolas"/>
           <w:color w:val="000000"/>
         </w:rPr>
-        <w:t xml:space="preserve"> genre_detail_sales.book_id, </w:t>
+        <w:t xml:space="preserve"> </w:t>
+      </w:r>
+      <w:proofErr w:type="spellStart"/>
+      <w:r>
+        <w:rPr>
+          <w:rFonts w:ascii="Consolas" w:hAnsi="Consolas" w:cs="Consolas"/>
+          <w:color w:val="000000"/>
+        </w:rPr>
+        <w:t>genre_detail_sales.book_id</w:t>
+      </w:r>
+      <w:proofErr w:type="spellEnd"/>
+      <w:r>
+        <w:rPr>
+          <w:rFonts w:ascii="Consolas" w:hAnsi="Consolas" w:cs="Consolas"/>
+          <w:color w:val="000000"/>
+        </w:rPr>
+        <w:t xml:space="preserve">, </w:t>
       </w:r>
       <w:r>
         <w:rPr>
@@ -9777,12 +11788,37 @@
         </w:rPr>
         <w:tab/>
       </w:r>
-      <w:r>
-        <w:rPr>
-          <w:rFonts w:ascii="Consolas" w:hAnsi="Consolas" w:cs="Consolas"/>
-          <w:color w:val="000000"/>
-        </w:rPr>
-        <w:t xml:space="preserve">genre_detail_sales.title, genre_detail_sales.genre, </w:t>
+      <w:proofErr w:type="spellStart"/>
+      <w:r>
+        <w:rPr>
+          <w:rFonts w:ascii="Consolas" w:hAnsi="Consolas" w:cs="Consolas"/>
+          <w:color w:val="000000"/>
+        </w:rPr>
+        <w:t>genre_detail_sales.title</w:t>
+      </w:r>
+      <w:proofErr w:type="spellEnd"/>
+      <w:r>
+        <w:rPr>
+          <w:rFonts w:ascii="Consolas" w:hAnsi="Consolas" w:cs="Consolas"/>
+          <w:color w:val="000000"/>
+        </w:rPr>
+        <w:t xml:space="preserve">, </w:t>
+      </w:r>
+      <w:proofErr w:type="spellStart"/>
+      <w:r>
+        <w:rPr>
+          <w:rFonts w:ascii="Consolas" w:hAnsi="Consolas" w:cs="Consolas"/>
+          <w:color w:val="000000"/>
+        </w:rPr>
+        <w:t>genre_detail_sales.genre</w:t>
+      </w:r>
+      <w:proofErr w:type="spellEnd"/>
+      <w:r>
+        <w:rPr>
+          <w:rFonts w:ascii="Consolas" w:hAnsi="Consolas" w:cs="Consolas"/>
+          <w:color w:val="000000"/>
+        </w:rPr>
+        <w:t xml:space="preserve">, </w:t>
       </w:r>
       <w:r>
         <w:rPr>
@@ -9791,12 +11827,21 @@
         </w:rPr>
         <w:tab/>
       </w:r>
-      <w:r>
-        <w:rPr>
-          <w:rFonts w:ascii="Consolas" w:hAnsi="Consolas" w:cs="Consolas"/>
-          <w:color w:val="000000"/>
-        </w:rPr>
-        <w:t xml:space="preserve">genre_detail_sales.sales, </w:t>
+      <w:proofErr w:type="spellStart"/>
+      <w:r>
+        <w:rPr>
+          <w:rFonts w:ascii="Consolas" w:hAnsi="Consolas" w:cs="Consolas"/>
+          <w:color w:val="000000"/>
+        </w:rPr>
+        <w:t>genre_detail_sales.sales</w:t>
+      </w:r>
+      <w:proofErr w:type="spellEnd"/>
+      <w:r>
+        <w:rPr>
+          <w:rFonts w:ascii="Consolas" w:hAnsi="Consolas" w:cs="Consolas"/>
+          <w:color w:val="000000"/>
+        </w:rPr>
+        <w:t xml:space="preserve">, </w:t>
       </w:r>
     </w:p>
     <w:p>
@@ -9824,14 +11869,32 @@
           <w:bCs/>
           <w:color w:val="800000"/>
         </w:rPr>
-        <w:t>DENSE_RANK</w:t>
-      </w:r>
-      <w:r>
-        <w:rPr>
-          <w:rFonts w:ascii="Consolas" w:hAnsi="Consolas" w:cs="Consolas"/>
-          <w:color w:val="000000"/>
-        </w:rPr>
-        <w:t xml:space="preserve">() </w:t>
+        <w:t>DENSE_</w:t>
+      </w:r>
+      <w:proofErr w:type="gramStart"/>
+      <w:r>
+        <w:rPr>
+          <w:rFonts w:ascii="Consolas" w:hAnsi="Consolas" w:cs="Consolas"/>
+          <w:b/>
+          <w:bCs/>
+          <w:color w:val="800000"/>
+        </w:rPr>
+        <w:t>RANK</w:t>
+      </w:r>
+      <w:r>
+        <w:rPr>
+          <w:rFonts w:ascii="Consolas" w:hAnsi="Consolas" w:cs="Consolas"/>
+          <w:color w:val="000000"/>
+        </w:rPr>
+        <w:t>(</w:t>
+      </w:r>
+      <w:proofErr w:type="gramEnd"/>
+      <w:r>
+        <w:rPr>
+          <w:rFonts w:ascii="Consolas" w:hAnsi="Consolas" w:cs="Consolas"/>
+          <w:color w:val="000000"/>
+        </w:rPr>
+        <w:t xml:space="preserve">) </w:t>
       </w:r>
       <w:r>
         <w:rPr>
@@ -9879,7 +11942,23 @@
           <w:rFonts w:ascii="Consolas" w:hAnsi="Consolas" w:cs="Consolas"/>
           <w:color w:val="000000"/>
         </w:rPr>
-        <w:t xml:space="preserve"> genre_detail_sales.genre </w:t>
+        <w:t xml:space="preserve"> </w:t>
+      </w:r>
+      <w:proofErr w:type="spellStart"/>
+      <w:r>
+        <w:rPr>
+          <w:rFonts w:ascii="Consolas" w:hAnsi="Consolas" w:cs="Consolas"/>
+          <w:color w:val="000000"/>
+        </w:rPr>
+        <w:t>genre_detail_sales.genre</w:t>
+      </w:r>
+      <w:proofErr w:type="spellEnd"/>
+      <w:r>
+        <w:rPr>
+          <w:rFonts w:ascii="Consolas" w:hAnsi="Consolas" w:cs="Consolas"/>
+          <w:color w:val="000000"/>
+        </w:rPr>
+        <w:t xml:space="preserve"> </w:t>
       </w:r>
       <w:r>
         <w:rPr>
@@ -9925,7 +12004,23 @@
           <w:rFonts w:ascii="Consolas" w:hAnsi="Consolas" w:cs="Consolas"/>
           <w:color w:val="000000"/>
         </w:rPr>
-        <w:t xml:space="preserve"> genre_detail_sales.sales </w:t>
+        <w:t xml:space="preserve"> </w:t>
+      </w:r>
+      <w:proofErr w:type="spellStart"/>
+      <w:r>
+        <w:rPr>
+          <w:rFonts w:ascii="Consolas" w:hAnsi="Consolas" w:cs="Consolas"/>
+          <w:color w:val="000000"/>
+        </w:rPr>
+        <w:t>genre_detail_sales.sales</w:t>
+      </w:r>
+      <w:proofErr w:type="spellEnd"/>
+      <w:r>
+        <w:rPr>
+          <w:rFonts w:ascii="Consolas" w:hAnsi="Consolas" w:cs="Consolas"/>
+          <w:color w:val="000000"/>
+        </w:rPr>
+        <w:t xml:space="preserve"> </w:t>
       </w:r>
       <w:r>
         <w:rPr>
@@ -10041,8 +12136,57 @@
           <w:rFonts w:ascii="Consolas" w:hAnsi="Consolas" w:cs="Consolas"/>
           <w:color w:val="000000"/>
         </w:rPr>
-        <w:t xml:space="preserve"> b.book_id, b.title, g.genre, </w:t>
-      </w:r>
+        <w:t xml:space="preserve"> </w:t>
+      </w:r>
+      <w:proofErr w:type="spellStart"/>
+      <w:r>
+        <w:rPr>
+          <w:rFonts w:ascii="Consolas" w:hAnsi="Consolas" w:cs="Consolas"/>
+          <w:color w:val="000000"/>
+        </w:rPr>
+        <w:t>b.book_id</w:t>
+      </w:r>
+      <w:proofErr w:type="spellEnd"/>
+      <w:r>
+        <w:rPr>
+          <w:rFonts w:ascii="Consolas" w:hAnsi="Consolas" w:cs="Consolas"/>
+          <w:color w:val="000000"/>
+        </w:rPr>
+        <w:t xml:space="preserve">, </w:t>
+      </w:r>
+      <w:proofErr w:type="spellStart"/>
+      <w:r>
+        <w:rPr>
+          <w:rFonts w:ascii="Consolas" w:hAnsi="Consolas" w:cs="Consolas"/>
+          <w:color w:val="000000"/>
+        </w:rPr>
+        <w:t>b.title</w:t>
+      </w:r>
+      <w:proofErr w:type="spellEnd"/>
+      <w:r>
+        <w:rPr>
+          <w:rFonts w:ascii="Consolas" w:hAnsi="Consolas" w:cs="Consolas"/>
+          <w:color w:val="000000"/>
+        </w:rPr>
+        <w:t xml:space="preserve">, </w:t>
+      </w:r>
+      <w:proofErr w:type="spellStart"/>
+      <w:r>
+        <w:rPr>
+          <w:rFonts w:ascii="Consolas" w:hAnsi="Consolas" w:cs="Consolas"/>
+          <w:color w:val="000000"/>
+        </w:rPr>
+        <w:t>g.genre</w:t>
+      </w:r>
+      <w:proofErr w:type="spellEnd"/>
+      <w:r>
+        <w:rPr>
+          <w:rFonts w:ascii="Consolas" w:hAnsi="Consolas" w:cs="Consolas"/>
+          <w:color w:val="000000"/>
+        </w:rPr>
+        <w:t xml:space="preserve">, </w:t>
+      </w:r>
+      <w:proofErr w:type="gramStart"/>
       <w:r>
         <w:rPr>
           <w:rFonts w:ascii="Consolas" w:hAnsi="Consolas" w:cs="Consolas"/>
@@ -10057,7 +12201,24 @@
           <w:rFonts w:ascii="Consolas" w:hAnsi="Consolas" w:cs="Consolas"/>
           <w:color w:val="000000"/>
         </w:rPr>
-        <w:t xml:space="preserve">(od.quantity) </w:t>
+        <w:t>(</w:t>
+      </w:r>
+      <w:proofErr w:type="spellStart"/>
+      <w:proofErr w:type="gramEnd"/>
+      <w:r>
+        <w:rPr>
+          <w:rFonts w:ascii="Consolas" w:hAnsi="Consolas" w:cs="Consolas"/>
+          <w:color w:val="000000"/>
+        </w:rPr>
+        <w:t>od.quantity</w:t>
+      </w:r>
+      <w:proofErr w:type="spellEnd"/>
+      <w:r>
+        <w:rPr>
+          <w:rFonts w:ascii="Consolas" w:hAnsi="Consolas" w:cs="Consolas"/>
+          <w:color w:val="000000"/>
+        </w:rPr>
+        <w:t xml:space="preserve">) </w:t>
       </w:r>
       <w:r>
         <w:rPr>
@@ -10106,8 +12267,33 @@
           <w:rFonts w:ascii="Consolas" w:hAnsi="Consolas" w:cs="Consolas"/>
           <w:color w:val="000000"/>
         </w:rPr>
-        <w:t xml:space="preserve"> genre g, book b, order_detail od</w:t>
-      </w:r>
+        <w:t xml:space="preserve"> genre g, book b, </w:t>
+      </w:r>
+      <w:proofErr w:type="spellStart"/>
+      <w:r>
+        <w:rPr>
+          <w:rFonts w:ascii="Consolas" w:hAnsi="Consolas" w:cs="Consolas"/>
+          <w:color w:val="000000"/>
+        </w:rPr>
+        <w:t>order_detail</w:t>
+      </w:r>
+      <w:proofErr w:type="spellEnd"/>
+      <w:r>
+        <w:rPr>
+          <w:rFonts w:ascii="Consolas" w:hAnsi="Consolas" w:cs="Consolas"/>
+          <w:color w:val="000000"/>
+        </w:rPr>
+        <w:t xml:space="preserve"> </w:t>
+      </w:r>
+      <w:proofErr w:type="gramStart"/>
+      <w:r>
+        <w:rPr>
+          <w:rFonts w:ascii="Consolas" w:hAnsi="Consolas" w:cs="Consolas"/>
+          <w:color w:val="000000"/>
+        </w:rPr>
+        <w:t>od</w:t>
+      </w:r>
+      <w:proofErr w:type="gramEnd"/>
     </w:p>
     <w:p>
       <w:pPr>
@@ -10148,7 +12334,39 @@
           <w:rFonts w:ascii="Consolas" w:hAnsi="Consolas" w:cs="Consolas"/>
           <w:color w:val="000000"/>
         </w:rPr>
-        <w:t xml:space="preserve"> g.book_id = b.book_id </w:t>
+        <w:t xml:space="preserve"> </w:t>
+      </w:r>
+      <w:proofErr w:type="spellStart"/>
+      <w:r>
+        <w:rPr>
+          <w:rFonts w:ascii="Consolas" w:hAnsi="Consolas" w:cs="Consolas"/>
+          <w:color w:val="000000"/>
+        </w:rPr>
+        <w:t>g.book_id</w:t>
+      </w:r>
+      <w:proofErr w:type="spellEnd"/>
+      <w:r>
+        <w:rPr>
+          <w:rFonts w:ascii="Consolas" w:hAnsi="Consolas" w:cs="Consolas"/>
+          <w:color w:val="000000"/>
+        </w:rPr>
+        <w:t xml:space="preserve"> = </w:t>
+      </w:r>
+      <w:proofErr w:type="spellStart"/>
+      <w:r>
+        <w:rPr>
+          <w:rFonts w:ascii="Consolas" w:hAnsi="Consolas" w:cs="Consolas"/>
+          <w:color w:val="000000"/>
+        </w:rPr>
+        <w:t>b.book_id</w:t>
+      </w:r>
+      <w:proofErr w:type="spellEnd"/>
+      <w:r>
+        <w:rPr>
+          <w:rFonts w:ascii="Consolas" w:hAnsi="Consolas" w:cs="Consolas"/>
+          <w:color w:val="000000"/>
+        </w:rPr>
+        <w:t xml:space="preserve"> </w:t>
       </w:r>
       <w:r>
         <w:rPr>
@@ -10164,8 +12382,33 @@
           <w:rFonts w:ascii="Consolas" w:hAnsi="Consolas" w:cs="Consolas"/>
           <w:color w:val="000000"/>
         </w:rPr>
-        <w:t xml:space="preserve"> od.book_id = b.book_id</w:t>
-      </w:r>
+        <w:t xml:space="preserve"> </w:t>
+      </w:r>
+      <w:proofErr w:type="spellStart"/>
+      <w:r>
+        <w:rPr>
+          <w:rFonts w:ascii="Consolas" w:hAnsi="Consolas" w:cs="Consolas"/>
+          <w:color w:val="000000"/>
+        </w:rPr>
+        <w:t>od.book_id</w:t>
+      </w:r>
+      <w:proofErr w:type="spellEnd"/>
+      <w:r>
+        <w:rPr>
+          <w:rFonts w:ascii="Consolas" w:hAnsi="Consolas" w:cs="Consolas"/>
+          <w:color w:val="000000"/>
+        </w:rPr>
+        <w:t xml:space="preserve"> = </w:t>
+      </w:r>
+      <w:proofErr w:type="spellStart"/>
+      <w:r>
+        <w:rPr>
+          <w:rFonts w:ascii="Consolas" w:hAnsi="Consolas" w:cs="Consolas"/>
+          <w:color w:val="000000"/>
+        </w:rPr>
+        <w:t>b.book_id</w:t>
+      </w:r>
+      <w:proofErr w:type="spellEnd"/>
     </w:p>
     <w:p>
       <w:pPr>
@@ -10206,7 +12449,23 @@
           <w:rFonts w:ascii="Consolas" w:hAnsi="Consolas" w:cs="Consolas"/>
           <w:color w:val="000000"/>
         </w:rPr>
-        <w:t xml:space="preserve"> g.genre </w:t>
+        <w:t xml:space="preserve"> </w:t>
+      </w:r>
+      <w:proofErr w:type="spellStart"/>
+      <w:r>
+        <w:rPr>
+          <w:rFonts w:ascii="Consolas" w:hAnsi="Consolas" w:cs="Consolas"/>
+          <w:color w:val="000000"/>
+        </w:rPr>
+        <w:t>g.genre</w:t>
+      </w:r>
+      <w:proofErr w:type="spellEnd"/>
+      <w:r>
+        <w:rPr>
+          <w:rFonts w:ascii="Consolas" w:hAnsi="Consolas" w:cs="Consolas"/>
+          <w:color w:val="000000"/>
+        </w:rPr>
+        <w:t xml:space="preserve"> </w:t>
       </w:r>
       <w:r>
         <w:rPr>
@@ -10271,7 +12530,23 @@
           <w:rFonts w:ascii="Consolas" w:hAnsi="Consolas" w:cs="Consolas"/>
           <w:color w:val="000000"/>
         </w:rPr>
-        <w:t xml:space="preserve"> genre_sales_rank.genre </w:t>
+        <w:t xml:space="preserve"> </w:t>
+      </w:r>
+      <w:proofErr w:type="spellStart"/>
+      <w:r>
+        <w:rPr>
+          <w:rFonts w:ascii="Consolas" w:hAnsi="Consolas" w:cs="Consolas"/>
+          <w:color w:val="000000"/>
+        </w:rPr>
+        <w:t>genre_sales_rank.genre</w:t>
+      </w:r>
+      <w:proofErr w:type="spellEnd"/>
+      <w:r>
+        <w:rPr>
+          <w:rFonts w:ascii="Consolas" w:hAnsi="Consolas" w:cs="Consolas"/>
+          <w:color w:val="000000"/>
+        </w:rPr>
+        <w:t xml:space="preserve"> </w:t>
       </w:r>
       <w:r>
         <w:rPr>
@@ -10350,23 +12625,57 @@
           <w:rFonts w:ascii="Consolas" w:hAnsi="Consolas" w:cs="Consolas"/>
           <w:color w:val="000000"/>
         </w:rPr>
-        <w:t xml:space="preserve"> genre_sales.*, </w:t>
-      </w:r>
-      <w:r>
-        <w:rPr>
-          <w:rFonts w:ascii="Consolas" w:hAnsi="Consolas" w:cs="Consolas"/>
-          <w:b/>
-          <w:bCs/>
-          <w:color w:val="800000"/>
-        </w:rPr>
-        <w:t>DENSE_RANK</w:t>
-      </w:r>
-      <w:r>
-        <w:rPr>
-          <w:rFonts w:ascii="Consolas" w:hAnsi="Consolas" w:cs="Consolas"/>
-          <w:color w:val="000000"/>
-        </w:rPr>
-        <w:t xml:space="preserve">() </w:t>
+        <w:t xml:space="preserve"> </w:t>
+      </w:r>
+      <w:proofErr w:type="spellStart"/>
+      <w:r>
+        <w:rPr>
+          <w:rFonts w:ascii="Consolas" w:hAnsi="Consolas" w:cs="Consolas"/>
+          <w:color w:val="000000"/>
+        </w:rPr>
+        <w:t>genre_sales</w:t>
+      </w:r>
+      <w:proofErr w:type="spellEnd"/>
+      <w:r>
+        <w:rPr>
+          <w:rFonts w:ascii="Consolas" w:hAnsi="Consolas" w:cs="Consolas"/>
+          <w:color w:val="000000"/>
+        </w:rPr>
+        <w:t xml:space="preserve">.*, </w:t>
+      </w:r>
+      <w:r>
+        <w:rPr>
+          <w:rFonts w:ascii="Consolas" w:hAnsi="Consolas" w:cs="Consolas"/>
+          <w:b/>
+          <w:bCs/>
+          <w:color w:val="800000"/>
+        </w:rPr>
+        <w:t>DENSE_</w:t>
+      </w:r>
+      <w:proofErr w:type="gramStart"/>
+      <w:r>
+        <w:rPr>
+          <w:rFonts w:ascii="Consolas" w:hAnsi="Consolas" w:cs="Consolas"/>
+          <w:b/>
+          <w:bCs/>
+          <w:color w:val="800000"/>
+        </w:rPr>
+        <w:t>RANK</w:t>
+      </w:r>
+      <w:r>
+        <w:rPr>
+          <w:rFonts w:ascii="Consolas" w:hAnsi="Consolas" w:cs="Consolas"/>
+          <w:color w:val="000000"/>
+        </w:rPr>
+        <w:t>(</w:t>
+      </w:r>
+      <w:proofErr w:type="gramEnd"/>
+      <w:r>
+        <w:rPr>
+          <w:rFonts w:ascii="Consolas" w:hAnsi="Consolas" w:cs="Consolas"/>
+          <w:color w:val="000000"/>
+        </w:rPr>
+        <w:t xml:space="preserve">) </w:t>
       </w:r>
       <w:r>
         <w:rPr>
@@ -10472,8 +12781,17 @@
           <w:rFonts w:ascii="Consolas" w:hAnsi="Consolas" w:cs="Consolas"/>
           <w:color w:val="000000"/>
         </w:rPr>
-        <w:t>) sales_rank</w:t>
-      </w:r>
+        <w:t xml:space="preserve">) </w:t>
+      </w:r>
+      <w:proofErr w:type="spellStart"/>
+      <w:r>
+        <w:rPr>
+          <w:rFonts w:ascii="Consolas" w:hAnsi="Consolas" w:cs="Consolas"/>
+          <w:color w:val="000000"/>
+        </w:rPr>
+        <w:t>sales_rank</w:t>
+      </w:r>
+      <w:proofErr w:type="spellEnd"/>
     </w:p>
     <w:p>
       <w:pPr>
@@ -10591,8 +12909,25 @@
           <w:rFonts w:ascii="Consolas" w:hAnsi="Consolas" w:cs="Consolas"/>
           <w:color w:val="000000"/>
         </w:rPr>
-        <w:t xml:space="preserve"> g.genre, </w:t>
-      </w:r>
+        <w:t xml:space="preserve"> </w:t>
+      </w:r>
+      <w:proofErr w:type="spellStart"/>
+      <w:r>
+        <w:rPr>
+          <w:rFonts w:ascii="Consolas" w:hAnsi="Consolas" w:cs="Consolas"/>
+          <w:color w:val="000000"/>
+        </w:rPr>
+        <w:t>g.genre</w:t>
+      </w:r>
+      <w:proofErr w:type="spellEnd"/>
+      <w:r>
+        <w:rPr>
+          <w:rFonts w:ascii="Consolas" w:hAnsi="Consolas" w:cs="Consolas"/>
+          <w:color w:val="000000"/>
+        </w:rPr>
+        <w:t xml:space="preserve">, </w:t>
+      </w:r>
+      <w:proofErr w:type="gramStart"/>
       <w:r>
         <w:rPr>
           <w:rFonts w:ascii="Consolas" w:hAnsi="Consolas" w:cs="Consolas"/>
@@ -10607,7 +12942,24 @@
           <w:rFonts w:ascii="Consolas" w:hAnsi="Consolas" w:cs="Consolas"/>
           <w:color w:val="000000"/>
         </w:rPr>
-        <w:t xml:space="preserve">(od.quantity) </w:t>
+        <w:t>(</w:t>
+      </w:r>
+      <w:proofErr w:type="spellStart"/>
+      <w:proofErr w:type="gramEnd"/>
+      <w:r>
+        <w:rPr>
+          <w:rFonts w:ascii="Consolas" w:hAnsi="Consolas" w:cs="Consolas"/>
+          <w:color w:val="000000"/>
+        </w:rPr>
+        <w:t>od.quantity</w:t>
+      </w:r>
+      <w:proofErr w:type="spellEnd"/>
+      <w:r>
+        <w:rPr>
+          <w:rFonts w:ascii="Consolas" w:hAnsi="Consolas" w:cs="Consolas"/>
+          <w:color w:val="000000"/>
+        </w:rPr>
+        <w:t xml:space="preserve">) </w:t>
       </w:r>
       <w:r>
         <w:rPr>
@@ -10677,8 +13029,33 @@
           <w:rFonts w:ascii="Consolas" w:hAnsi="Consolas" w:cs="Consolas"/>
           <w:color w:val="000000"/>
         </w:rPr>
-        <w:t xml:space="preserve"> genre g, book b, order_detail od</w:t>
-      </w:r>
+        <w:t xml:space="preserve"> genre g, book b, </w:t>
+      </w:r>
+      <w:proofErr w:type="spellStart"/>
+      <w:r>
+        <w:rPr>
+          <w:rFonts w:ascii="Consolas" w:hAnsi="Consolas" w:cs="Consolas"/>
+          <w:color w:val="000000"/>
+        </w:rPr>
+        <w:t>order_detail</w:t>
+      </w:r>
+      <w:proofErr w:type="spellEnd"/>
+      <w:r>
+        <w:rPr>
+          <w:rFonts w:ascii="Consolas" w:hAnsi="Consolas" w:cs="Consolas"/>
+          <w:color w:val="000000"/>
+        </w:rPr>
+        <w:t xml:space="preserve"> </w:t>
+      </w:r>
+      <w:proofErr w:type="gramStart"/>
+      <w:r>
+        <w:rPr>
+          <w:rFonts w:ascii="Consolas" w:hAnsi="Consolas" w:cs="Consolas"/>
+          <w:color w:val="000000"/>
+        </w:rPr>
+        <w:t>od</w:t>
+      </w:r>
+      <w:proofErr w:type="gramEnd"/>
     </w:p>
     <w:p>
       <w:pPr>
@@ -10740,7 +13117,39 @@
           <w:rFonts w:ascii="Consolas" w:hAnsi="Consolas" w:cs="Consolas"/>
           <w:color w:val="000000"/>
         </w:rPr>
-        <w:t xml:space="preserve"> g.book_id = b.book_id </w:t>
+        <w:t xml:space="preserve"> </w:t>
+      </w:r>
+      <w:proofErr w:type="spellStart"/>
+      <w:r>
+        <w:rPr>
+          <w:rFonts w:ascii="Consolas" w:hAnsi="Consolas" w:cs="Consolas"/>
+          <w:color w:val="000000"/>
+        </w:rPr>
+        <w:t>g.book_id</w:t>
+      </w:r>
+      <w:proofErr w:type="spellEnd"/>
+      <w:r>
+        <w:rPr>
+          <w:rFonts w:ascii="Consolas" w:hAnsi="Consolas" w:cs="Consolas"/>
+          <w:color w:val="000000"/>
+        </w:rPr>
+        <w:t xml:space="preserve"> = </w:t>
+      </w:r>
+      <w:proofErr w:type="spellStart"/>
+      <w:r>
+        <w:rPr>
+          <w:rFonts w:ascii="Consolas" w:hAnsi="Consolas" w:cs="Consolas"/>
+          <w:color w:val="000000"/>
+        </w:rPr>
+        <w:t>b.book_id</w:t>
+      </w:r>
+      <w:proofErr w:type="spellEnd"/>
+      <w:r>
+        <w:rPr>
+          <w:rFonts w:ascii="Consolas" w:hAnsi="Consolas" w:cs="Consolas"/>
+          <w:color w:val="000000"/>
+        </w:rPr>
+        <w:t xml:space="preserve"> </w:t>
       </w:r>
       <w:r>
         <w:rPr>
@@ -10800,13 +13209,31 @@
         </w:rPr>
         <w:tab/>
       </w:r>
-      <w:r>
-        <w:rPr>
-          <w:rFonts w:ascii="Consolas" w:hAnsi="Consolas" w:cs="Consolas"/>
-          <w:color w:val="000000"/>
-        </w:rPr>
-        <w:t>od.book_id = b.book_id</w:t>
-      </w:r>
+      <w:proofErr w:type="spellStart"/>
+      <w:r>
+        <w:rPr>
+          <w:rFonts w:ascii="Consolas" w:hAnsi="Consolas" w:cs="Consolas"/>
+          <w:color w:val="000000"/>
+        </w:rPr>
+        <w:t>od.book_id</w:t>
+      </w:r>
+      <w:proofErr w:type="spellEnd"/>
+      <w:r>
+        <w:rPr>
+          <w:rFonts w:ascii="Consolas" w:hAnsi="Consolas" w:cs="Consolas"/>
+          <w:color w:val="000000"/>
+        </w:rPr>
+        <w:t xml:space="preserve"> = </w:t>
+      </w:r>
+      <w:proofErr w:type="spellStart"/>
+      <w:r>
+        <w:rPr>
+          <w:rFonts w:ascii="Consolas" w:hAnsi="Consolas" w:cs="Consolas"/>
+          <w:color w:val="000000"/>
+        </w:rPr>
+        <w:t>b.book_id</w:t>
+      </w:r>
+      <w:proofErr w:type="spellEnd"/>
     </w:p>
     <w:p>
       <w:pPr>
@@ -10884,8 +13311,17 @@
           <w:rFonts w:ascii="Consolas" w:hAnsi="Consolas" w:cs="Consolas"/>
           <w:color w:val="000000"/>
         </w:rPr>
-        <w:t xml:space="preserve"> g.genre</w:t>
-      </w:r>
+        <w:t xml:space="preserve"> </w:t>
+      </w:r>
+      <w:proofErr w:type="spellStart"/>
+      <w:r>
+        <w:rPr>
+          <w:rFonts w:ascii="Consolas" w:hAnsi="Consolas" w:cs="Consolas"/>
+          <w:color w:val="000000"/>
+        </w:rPr>
+        <w:t>g.genre</w:t>
+      </w:r>
+      <w:proofErr w:type="spellEnd"/>
     </w:p>
     <w:p>
       <w:pPr>
@@ -11013,8 +13449,17 @@
           <w:color w:val="000000"/>
         </w:rPr>
         <w:tab/>
-        <w:t>) genre_sales</w:t>
-      </w:r>
+        <w:t xml:space="preserve">) </w:t>
+      </w:r>
+      <w:proofErr w:type="spellStart"/>
+      <w:r>
+        <w:rPr>
+          <w:rFonts w:ascii="Consolas" w:hAnsi="Consolas" w:cs="Consolas"/>
+          <w:color w:val="000000"/>
+        </w:rPr>
+        <w:t>genre_sales</w:t>
+      </w:r>
+      <w:proofErr w:type="spellEnd"/>
     </w:p>
     <w:p>
       <w:pPr>
@@ -11047,8 +13492,17 @@
           <w:color w:val="000000"/>
         </w:rPr>
         <w:tab/>
-        <w:t>) genre_sales_rank</w:t>
-      </w:r>
+        <w:t xml:space="preserve">) </w:t>
+      </w:r>
+      <w:proofErr w:type="spellStart"/>
+      <w:r>
+        <w:rPr>
+          <w:rFonts w:ascii="Consolas" w:hAnsi="Consolas" w:cs="Consolas"/>
+          <w:color w:val="000000"/>
+        </w:rPr>
+        <w:t>genre_sales_rank</w:t>
+      </w:r>
+      <w:proofErr w:type="spellEnd"/>
     </w:p>
     <w:p>
       <w:pPr>
@@ -11096,7 +13550,23 @@
           <w:rFonts w:ascii="Consolas" w:hAnsi="Consolas" w:cs="Consolas"/>
           <w:color w:val="000000"/>
         </w:rPr>
-        <w:t xml:space="preserve"> sales_rank &lt;= </w:t>
+        <w:t xml:space="preserve"> </w:t>
+      </w:r>
+      <w:proofErr w:type="spellStart"/>
+      <w:r>
+        <w:rPr>
+          <w:rFonts w:ascii="Consolas" w:hAnsi="Consolas" w:cs="Consolas"/>
+          <w:color w:val="000000"/>
+        </w:rPr>
+        <w:t>sales_rank</w:t>
+      </w:r>
+      <w:proofErr w:type="spellEnd"/>
+      <w:r>
+        <w:rPr>
+          <w:rFonts w:ascii="Consolas" w:hAnsi="Consolas" w:cs="Consolas"/>
+          <w:color w:val="000000"/>
+        </w:rPr>
+        <w:t xml:space="preserve"> &lt;= </w:t>
       </w:r>
       <w:r>
         <w:rPr>
@@ -11188,8 +13658,33 @@
           <w:rFonts w:ascii="Consolas" w:hAnsi="Consolas" w:cs="Consolas"/>
           <w:color w:val="000000"/>
         </w:rPr>
-        <w:t xml:space="preserve"> b.book_id, g.genre</w:t>
-      </w:r>
+        <w:t xml:space="preserve"> </w:t>
+      </w:r>
+      <w:proofErr w:type="spellStart"/>
+      <w:r>
+        <w:rPr>
+          <w:rFonts w:ascii="Consolas" w:hAnsi="Consolas" w:cs="Consolas"/>
+          <w:color w:val="000000"/>
+        </w:rPr>
+        <w:t>b.book_id</w:t>
+      </w:r>
+      <w:proofErr w:type="spellEnd"/>
+      <w:r>
+        <w:rPr>
+          <w:rFonts w:ascii="Consolas" w:hAnsi="Consolas" w:cs="Consolas"/>
+          <w:color w:val="000000"/>
+        </w:rPr>
+        <w:t xml:space="preserve">, </w:t>
+      </w:r>
+      <w:proofErr w:type="spellStart"/>
+      <w:r>
+        <w:rPr>
+          <w:rFonts w:ascii="Consolas" w:hAnsi="Consolas" w:cs="Consolas"/>
+          <w:color w:val="000000"/>
+        </w:rPr>
+        <w:t>g.genre</w:t>
+      </w:r>
+      <w:proofErr w:type="spellEnd"/>
     </w:p>
     <w:p>
       <w:pPr>
@@ -11246,7 +13741,23 @@
           <w:rFonts w:ascii="Consolas" w:hAnsi="Consolas" w:cs="Consolas"/>
           <w:color w:val="000000"/>
         </w:rPr>
-        <w:t xml:space="preserve"> g.genre, sales </w:t>
+        <w:t xml:space="preserve"> </w:t>
+      </w:r>
+      <w:proofErr w:type="spellStart"/>
+      <w:r>
+        <w:rPr>
+          <w:rFonts w:ascii="Consolas" w:hAnsi="Consolas" w:cs="Consolas"/>
+          <w:color w:val="000000"/>
+        </w:rPr>
+        <w:t>g.genre</w:t>
+      </w:r>
+      <w:proofErr w:type="spellEnd"/>
+      <w:r>
+        <w:rPr>
+          <w:rFonts w:ascii="Consolas" w:hAnsi="Consolas" w:cs="Consolas"/>
+          <w:color w:val="000000"/>
+        </w:rPr>
+        <w:t xml:space="preserve">, sales </w:t>
       </w:r>
       <w:r>
         <w:rPr>
@@ -11275,7 +13786,39 @@
           <w:color w:val="000000"/>
         </w:rPr>
         <w:tab/>
-        <w:t>) genre_detail_sales ) temp</w:t>
+        <w:t xml:space="preserve">) </w:t>
+      </w:r>
+      <w:proofErr w:type="spellStart"/>
+      <w:r>
+        <w:rPr>
+          <w:rFonts w:ascii="Consolas" w:hAnsi="Consolas" w:cs="Consolas"/>
+          <w:color w:val="000000"/>
+        </w:rPr>
+        <w:t>genre_detail_</w:t>
+      </w:r>
+      <w:proofErr w:type="gramStart"/>
+      <w:r>
+        <w:rPr>
+          <w:rFonts w:ascii="Consolas" w:hAnsi="Consolas" w:cs="Consolas"/>
+          <w:color w:val="000000"/>
+        </w:rPr>
+        <w:t>sales</w:t>
+      </w:r>
+      <w:proofErr w:type="spellEnd"/>
+      <w:r>
+        <w:rPr>
+          <w:rFonts w:ascii="Consolas" w:hAnsi="Consolas" w:cs="Consolas"/>
+          <w:color w:val="000000"/>
+        </w:rPr>
+        <w:t xml:space="preserve"> )</w:t>
+      </w:r>
+      <w:proofErr w:type="gramEnd"/>
+      <w:r>
+        <w:rPr>
+          <w:rFonts w:ascii="Consolas" w:hAnsi="Consolas" w:cs="Consolas"/>
+          <w:color w:val="000000"/>
+        </w:rPr>
+        <w:t xml:space="preserve"> temp</w:t>
       </w:r>
     </w:p>
     <w:p>
@@ -11302,14 +13845,46 @@
           <w:rFonts w:ascii="Consolas" w:hAnsi="Consolas" w:cs="Consolas"/>
           <w:color w:val="000000"/>
         </w:rPr>
-        <w:t xml:space="preserve"> temp.</w:t>
+        <w:t xml:space="preserve"> </w:t>
+      </w:r>
+      <w:proofErr w:type="spellStart"/>
+      <w:r>
+        <w:rPr>
+          <w:rFonts w:ascii="Consolas" w:hAnsi="Consolas" w:cs="Consolas"/>
+          <w:color w:val="000000"/>
+        </w:rPr>
+        <w:t>temp</w:t>
+      </w:r>
+      <w:proofErr w:type="gramStart"/>
+      <w:r>
+        <w:rPr>
+          <w:rFonts w:ascii="Consolas" w:hAnsi="Consolas" w:cs="Consolas"/>
+          <w:color w:val="000000"/>
+        </w:rPr>
+        <w:t>.</w:t>
       </w:r>
       <w:r>
         <w:rPr>
           <w:rFonts w:ascii="Consolas" w:hAnsi="Consolas" w:cs="Consolas"/>
           <w:color w:val="000080"/>
         </w:rPr>
-        <w:t>`rank`</w:t>
+        <w:t>`</w:t>
+      </w:r>
+      <w:proofErr w:type="gramEnd"/>
+      <w:r>
+        <w:rPr>
+          <w:rFonts w:ascii="Consolas" w:hAnsi="Consolas" w:cs="Consolas"/>
+          <w:color w:val="000080"/>
+        </w:rPr>
+        <w:t>rank</w:t>
+      </w:r>
+      <w:proofErr w:type="spellEnd"/>
+      <w:r>
+        <w:rPr>
+          <w:rFonts w:ascii="Consolas" w:hAnsi="Consolas" w:cs="Consolas"/>
+          <w:color w:val="000080"/>
+        </w:rPr>
+        <w:t>`</w:t>
       </w:r>
       <w:r>
         <w:rPr>
@@ -11403,6 +13978,7 @@
         </w:rPr>
         <w:t xml:space="preserve"> </w:t>
       </w:r>
+      <w:proofErr w:type="gramStart"/>
       <w:r>
         <w:rPr>
           <w:rFonts w:ascii="Consolas" w:hAnsi="Consolas" w:cs="Consolas"/>
@@ -11417,7 +13993,24 @@
           <w:rFonts w:ascii="Consolas" w:hAnsi="Consolas" w:cs="Consolas"/>
           <w:color w:val="000000"/>
         </w:rPr>
-        <w:t xml:space="preserve">(o.order_date) </w:t>
+        <w:t>(</w:t>
+      </w:r>
+      <w:proofErr w:type="spellStart"/>
+      <w:proofErr w:type="gramEnd"/>
+      <w:r>
+        <w:rPr>
+          <w:rFonts w:ascii="Consolas" w:hAnsi="Consolas" w:cs="Consolas"/>
+          <w:color w:val="000000"/>
+        </w:rPr>
+        <w:t>o.order_date</w:t>
+      </w:r>
+      <w:proofErr w:type="spellEnd"/>
+      <w:r>
+        <w:rPr>
+          <w:rFonts w:ascii="Consolas" w:hAnsi="Consolas" w:cs="Consolas"/>
+          <w:color w:val="000000"/>
+        </w:rPr>
+        <w:t xml:space="preserve">) </w:t>
       </w:r>
       <w:r>
         <w:rPr>
@@ -11449,6 +14042,7 @@
         </w:rPr>
         <w:t>(</w:t>
       </w:r>
+      <w:proofErr w:type="spellStart"/>
       <w:r>
         <w:rPr>
           <w:rFonts w:ascii="Consolas" w:hAnsi="Consolas" w:cs="Consolas"/>
@@ -11458,12 +14052,29 @@
         </w:rPr>
         <w:t>avg</w:t>
       </w:r>
-      <w:r>
-        <w:rPr>
-          <w:rFonts w:ascii="Consolas" w:hAnsi="Consolas" w:cs="Consolas"/>
-          <w:color w:val="000000"/>
-        </w:rPr>
-        <w:t xml:space="preserve">(o.total_bill)) </w:t>
+      <w:proofErr w:type="spellEnd"/>
+      <w:r>
+        <w:rPr>
+          <w:rFonts w:ascii="Consolas" w:hAnsi="Consolas" w:cs="Consolas"/>
+          <w:color w:val="000000"/>
+        </w:rPr>
+        <w:t>(</w:t>
+      </w:r>
+      <w:proofErr w:type="spellStart"/>
+      <w:r>
+        <w:rPr>
+          <w:rFonts w:ascii="Consolas" w:hAnsi="Consolas" w:cs="Consolas"/>
+          <w:color w:val="000000"/>
+        </w:rPr>
+        <w:t>o.total_bill</w:t>
+      </w:r>
+      <w:proofErr w:type="spellEnd"/>
+      <w:r>
+        <w:rPr>
+          <w:rFonts w:ascii="Consolas" w:hAnsi="Consolas" w:cs="Consolas"/>
+          <w:color w:val="000000"/>
+        </w:rPr>
+        <w:t xml:space="preserve">)) </w:t>
       </w:r>
       <w:r>
         <w:rPr>
@@ -11529,6 +14140,7 @@
         </w:rPr>
         <w:t xml:space="preserve"> </w:t>
       </w:r>
+      <w:proofErr w:type="gramStart"/>
       <w:r>
         <w:rPr>
           <w:rFonts w:ascii="Consolas" w:hAnsi="Consolas" w:cs="Consolas"/>
@@ -11543,7 +14155,24 @@
           <w:rFonts w:ascii="Consolas" w:hAnsi="Consolas" w:cs="Consolas"/>
           <w:color w:val="000000"/>
         </w:rPr>
-        <w:t xml:space="preserve">(o.order_date) = </w:t>
+        <w:t>(</w:t>
+      </w:r>
+      <w:proofErr w:type="spellStart"/>
+      <w:proofErr w:type="gramEnd"/>
+      <w:r>
+        <w:rPr>
+          <w:rFonts w:ascii="Consolas" w:hAnsi="Consolas" w:cs="Consolas"/>
+          <w:color w:val="000000"/>
+        </w:rPr>
+        <w:t>o.order_date</w:t>
+      </w:r>
+      <w:proofErr w:type="spellEnd"/>
+      <w:r>
+        <w:rPr>
+          <w:rFonts w:ascii="Consolas" w:hAnsi="Consolas" w:cs="Consolas"/>
+          <w:color w:val="000000"/>
+        </w:rPr>
+        <w:t xml:space="preserve">) = </w:t>
       </w:r>
       <w:r>
         <w:rPr>
@@ -11596,6 +14225,7 @@
         </w:rPr>
         <w:t xml:space="preserve"> </w:t>
       </w:r>
+      <w:proofErr w:type="gramStart"/>
       <w:r>
         <w:rPr>
           <w:rFonts w:ascii="Consolas" w:hAnsi="Consolas" w:cs="Consolas"/>
@@ -11610,7 +14240,24 @@
           <w:rFonts w:ascii="Consolas" w:hAnsi="Consolas" w:cs="Consolas"/>
           <w:color w:val="000000"/>
         </w:rPr>
-        <w:t>(o.order_date)</w:t>
+        <w:t>(</w:t>
+      </w:r>
+      <w:proofErr w:type="spellStart"/>
+      <w:proofErr w:type="gramEnd"/>
+      <w:r>
+        <w:rPr>
+          <w:rFonts w:ascii="Consolas" w:hAnsi="Consolas" w:cs="Consolas"/>
+          <w:color w:val="000000"/>
+        </w:rPr>
+        <w:t>o.order_date</w:t>
+      </w:r>
+      <w:proofErr w:type="spellEnd"/>
+      <w:r>
+        <w:rPr>
+          <w:rFonts w:ascii="Consolas" w:hAnsi="Consolas" w:cs="Consolas"/>
+          <w:color w:val="000000"/>
+        </w:rPr>
+        <w:t>)</w:t>
       </w:r>
     </w:p>
     <w:p>
@@ -11655,6 +14302,7 @@
         </w:rPr>
         <w:t xml:space="preserve"> </w:t>
       </w:r>
+      <w:proofErr w:type="gramStart"/>
       <w:r>
         <w:rPr>
           <w:rFonts w:ascii="Consolas" w:hAnsi="Consolas" w:cs="Consolas"/>
@@ -11669,7 +14317,24 @@
           <w:rFonts w:ascii="Consolas" w:hAnsi="Consolas" w:cs="Consolas"/>
           <w:color w:val="000000"/>
         </w:rPr>
-        <w:t>(o.order_date)</w:t>
+        <w:t>(</w:t>
+      </w:r>
+      <w:proofErr w:type="spellStart"/>
+      <w:proofErr w:type="gramEnd"/>
+      <w:r>
+        <w:rPr>
+          <w:rFonts w:ascii="Consolas" w:hAnsi="Consolas" w:cs="Consolas"/>
+          <w:color w:val="000000"/>
+        </w:rPr>
+        <w:t>o.order_date</w:t>
+      </w:r>
+      <w:proofErr w:type="spellEnd"/>
+      <w:r>
+        <w:rPr>
+          <w:rFonts w:ascii="Consolas" w:hAnsi="Consolas" w:cs="Consolas"/>
+          <w:color w:val="000000"/>
+        </w:rPr>
+        <w:t>)</w:t>
       </w:r>
       <w:r>
         <w:rPr>
@@ -11757,6 +14422,7 @@
         </w:rPr>
         <w:t xml:space="preserve"> c.*, </w:t>
       </w:r>
+      <w:proofErr w:type="gramStart"/>
       <w:r>
         <w:rPr>
           <w:rFonts w:ascii="Consolas" w:hAnsi="Consolas" w:cs="Consolas"/>
@@ -11771,7 +14437,24 @@
           <w:rFonts w:ascii="Consolas" w:hAnsi="Consolas" w:cs="Consolas"/>
           <w:color w:val="000000"/>
         </w:rPr>
-        <w:t xml:space="preserve">(od.quantity) </w:t>
+        <w:t>(</w:t>
+      </w:r>
+      <w:proofErr w:type="spellStart"/>
+      <w:proofErr w:type="gramEnd"/>
+      <w:r>
+        <w:rPr>
+          <w:rFonts w:ascii="Consolas" w:hAnsi="Consolas" w:cs="Consolas"/>
+          <w:color w:val="000000"/>
+        </w:rPr>
+        <w:t>od.quantity</w:t>
+      </w:r>
+      <w:proofErr w:type="spellEnd"/>
+      <w:r>
+        <w:rPr>
+          <w:rFonts w:ascii="Consolas" w:hAnsi="Consolas" w:cs="Consolas"/>
+          <w:color w:val="000000"/>
+        </w:rPr>
+        <w:t xml:space="preserve">) </w:t>
       </w:r>
       <w:r>
         <w:rPr>
@@ -11806,8 +14489,33 @@
           <w:rFonts w:ascii="Consolas" w:hAnsi="Consolas" w:cs="Consolas"/>
           <w:color w:val="000000"/>
         </w:rPr>
-        <w:t xml:space="preserve"> orders o, customer c, order_detail od</w:t>
-      </w:r>
+        <w:t xml:space="preserve"> orders o, customer c, </w:t>
+      </w:r>
+      <w:proofErr w:type="spellStart"/>
+      <w:r>
+        <w:rPr>
+          <w:rFonts w:ascii="Consolas" w:hAnsi="Consolas" w:cs="Consolas"/>
+          <w:color w:val="000000"/>
+        </w:rPr>
+        <w:t>order_detail</w:t>
+      </w:r>
+      <w:proofErr w:type="spellEnd"/>
+      <w:r>
+        <w:rPr>
+          <w:rFonts w:ascii="Consolas" w:hAnsi="Consolas" w:cs="Consolas"/>
+          <w:color w:val="000000"/>
+        </w:rPr>
+        <w:t xml:space="preserve"> </w:t>
+      </w:r>
+      <w:proofErr w:type="gramStart"/>
+      <w:r>
+        <w:rPr>
+          <w:rFonts w:ascii="Consolas" w:hAnsi="Consolas" w:cs="Consolas"/>
+          <w:color w:val="000000"/>
+        </w:rPr>
+        <w:t>od</w:t>
+      </w:r>
+      <w:proofErr w:type="gramEnd"/>
     </w:p>
     <w:p>
       <w:pPr>
@@ -11834,7 +14542,39 @@
           <w:rFonts w:ascii="Consolas" w:hAnsi="Consolas" w:cs="Consolas"/>
           <w:color w:val="000000"/>
         </w:rPr>
-        <w:t xml:space="preserve"> o.order_id = od.order_id </w:t>
+        <w:t xml:space="preserve"> </w:t>
+      </w:r>
+      <w:proofErr w:type="spellStart"/>
+      <w:r>
+        <w:rPr>
+          <w:rFonts w:ascii="Consolas" w:hAnsi="Consolas" w:cs="Consolas"/>
+          <w:color w:val="000000"/>
+        </w:rPr>
+        <w:t>o.order_id</w:t>
+      </w:r>
+      <w:proofErr w:type="spellEnd"/>
+      <w:r>
+        <w:rPr>
+          <w:rFonts w:ascii="Consolas" w:hAnsi="Consolas" w:cs="Consolas"/>
+          <w:color w:val="000000"/>
+        </w:rPr>
+        <w:t xml:space="preserve"> = </w:t>
+      </w:r>
+      <w:proofErr w:type="spellStart"/>
+      <w:r>
+        <w:rPr>
+          <w:rFonts w:ascii="Consolas" w:hAnsi="Consolas" w:cs="Consolas"/>
+          <w:color w:val="000000"/>
+        </w:rPr>
+        <w:t>od.order_id</w:t>
+      </w:r>
+      <w:proofErr w:type="spellEnd"/>
+      <w:r>
+        <w:rPr>
+          <w:rFonts w:ascii="Consolas" w:hAnsi="Consolas" w:cs="Consolas"/>
+          <w:color w:val="000000"/>
+        </w:rPr>
+        <w:t xml:space="preserve"> </w:t>
       </w:r>
       <w:r>
         <w:rPr>
@@ -11850,8 +14590,33 @@
           <w:rFonts w:ascii="Consolas" w:hAnsi="Consolas" w:cs="Consolas"/>
           <w:color w:val="000000"/>
         </w:rPr>
-        <w:t xml:space="preserve"> c.customer_id = o.customer_id</w:t>
-      </w:r>
+        <w:t xml:space="preserve"> </w:t>
+      </w:r>
+      <w:proofErr w:type="spellStart"/>
+      <w:r>
+        <w:rPr>
+          <w:rFonts w:ascii="Consolas" w:hAnsi="Consolas" w:cs="Consolas"/>
+          <w:color w:val="000000"/>
+        </w:rPr>
+        <w:t>c.customer_id</w:t>
+      </w:r>
+      <w:proofErr w:type="spellEnd"/>
+      <w:r>
+        <w:rPr>
+          <w:rFonts w:ascii="Consolas" w:hAnsi="Consolas" w:cs="Consolas"/>
+          <w:color w:val="000000"/>
+        </w:rPr>
+        <w:t xml:space="preserve"> = </w:t>
+      </w:r>
+      <w:proofErr w:type="spellStart"/>
+      <w:r>
+        <w:rPr>
+          <w:rFonts w:ascii="Consolas" w:hAnsi="Consolas" w:cs="Consolas"/>
+          <w:color w:val="000000"/>
+        </w:rPr>
+        <w:t>o.customer_id</w:t>
+      </w:r>
+      <w:proofErr w:type="spellEnd"/>
     </w:p>
     <w:p>
       <w:pPr>
@@ -11894,8 +14659,17 @@
           <w:rFonts w:ascii="Consolas" w:hAnsi="Consolas" w:cs="Consolas"/>
           <w:color w:val="000000"/>
         </w:rPr>
-        <w:t xml:space="preserve"> c.customer_id</w:t>
-      </w:r>
+        <w:t xml:space="preserve"> </w:t>
+      </w:r>
+      <w:proofErr w:type="spellStart"/>
+      <w:r>
+        <w:rPr>
+          <w:rFonts w:ascii="Consolas" w:hAnsi="Consolas" w:cs="Consolas"/>
+          <w:color w:val="000000"/>
+        </w:rPr>
+        <w:t>c.customer_id</w:t>
+      </w:r>
+      <w:proofErr w:type="spellEnd"/>
     </w:p>
     <w:p>
       <w:pPr>
@@ -11989,6 +14763,7 @@
         </w:rPr>
         <w:t xml:space="preserve"> </w:t>
       </w:r>
+      <w:proofErr w:type="gramStart"/>
       <w:r>
         <w:rPr>
           <w:rFonts w:ascii="Consolas" w:hAnsi="Consolas" w:cs="Consolas"/>
@@ -12003,7 +14778,15 @@
           <w:rFonts w:ascii="Consolas" w:hAnsi="Consolas" w:cs="Consolas"/>
           <w:color w:val="000000"/>
         </w:rPr>
-        <w:t>(od1.quantity)</w:t>
+        <w:t>(</w:t>
+      </w:r>
+      <w:proofErr w:type="gramEnd"/>
+      <w:r>
+        <w:rPr>
+          <w:rFonts w:ascii="Consolas" w:hAnsi="Consolas" w:cs="Consolas"/>
+          <w:color w:val="000000"/>
+        </w:rPr>
+        <w:t>od1.quantity)</w:t>
       </w:r>
     </w:p>
     <w:p>
@@ -12038,7 +14821,23 @@
           <w:rFonts w:ascii="Consolas" w:hAnsi="Consolas" w:cs="Consolas"/>
           <w:color w:val="000000"/>
         </w:rPr>
-        <w:t xml:space="preserve"> orders o1, customer c1, order_detail od1</w:t>
+        <w:t xml:space="preserve"> orders o1, customer c1, </w:t>
+      </w:r>
+      <w:proofErr w:type="spellStart"/>
+      <w:r>
+        <w:rPr>
+          <w:rFonts w:ascii="Consolas" w:hAnsi="Consolas" w:cs="Consolas"/>
+          <w:color w:val="000000"/>
+        </w:rPr>
+        <w:t>order_detail</w:t>
+      </w:r>
+      <w:proofErr w:type="spellEnd"/>
+      <w:r>
+        <w:rPr>
+          <w:rFonts w:ascii="Consolas" w:hAnsi="Consolas" w:cs="Consolas"/>
+          <w:color w:val="000000"/>
+        </w:rPr>
+        <w:t xml:space="preserve"> od1</w:t>
       </w:r>
     </w:p>
     <w:p>
@@ -12317,23 +15116,59 @@
           <w:rFonts w:ascii="Consolas" w:hAnsi="Consolas" w:cs="Consolas"/>
           <w:color w:val="000000"/>
         </w:rPr>
-        <w:t xml:space="preserve"> salesinfo.*, </w:t>
-      </w:r>
-      <w:r>
-        <w:rPr>
-          <w:rFonts w:ascii="Consolas" w:hAnsi="Consolas" w:cs="Consolas"/>
-          <w:b/>
-          <w:bCs/>
-          <w:color w:val="800000"/>
-        </w:rPr>
-        <w:t>dense_rank</w:t>
-      </w:r>
-      <w:r>
-        <w:rPr>
-          <w:rFonts w:ascii="Consolas" w:hAnsi="Consolas" w:cs="Consolas"/>
-          <w:color w:val="000000"/>
-        </w:rPr>
-        <w:t xml:space="preserve">() </w:t>
+        <w:t xml:space="preserve"> </w:t>
+      </w:r>
+      <w:proofErr w:type="spellStart"/>
+      <w:r>
+        <w:rPr>
+          <w:rFonts w:ascii="Consolas" w:hAnsi="Consolas" w:cs="Consolas"/>
+          <w:color w:val="000000"/>
+        </w:rPr>
+        <w:t>salesinfo</w:t>
+      </w:r>
+      <w:proofErr w:type="spellEnd"/>
+      <w:r>
+        <w:rPr>
+          <w:rFonts w:ascii="Consolas" w:hAnsi="Consolas" w:cs="Consolas"/>
+          <w:color w:val="000000"/>
+        </w:rPr>
+        <w:t xml:space="preserve">.*, </w:t>
+      </w:r>
+      <w:proofErr w:type="spellStart"/>
+      <w:r>
+        <w:rPr>
+          <w:rFonts w:ascii="Consolas" w:hAnsi="Consolas" w:cs="Consolas"/>
+          <w:b/>
+          <w:bCs/>
+          <w:color w:val="800000"/>
+        </w:rPr>
+        <w:t>dense_</w:t>
+      </w:r>
+      <w:proofErr w:type="gramStart"/>
+      <w:r>
+        <w:rPr>
+          <w:rFonts w:ascii="Consolas" w:hAnsi="Consolas" w:cs="Consolas"/>
+          <w:b/>
+          <w:bCs/>
+          <w:color w:val="800000"/>
+        </w:rPr>
+        <w:t>rank</w:t>
+      </w:r>
+      <w:proofErr w:type="spellEnd"/>
+      <w:r>
+        <w:rPr>
+          <w:rFonts w:ascii="Consolas" w:hAnsi="Consolas" w:cs="Consolas"/>
+          <w:color w:val="000000"/>
+        </w:rPr>
+        <w:t>(</w:t>
+      </w:r>
+      <w:proofErr w:type="gramEnd"/>
+      <w:r>
+        <w:rPr>
+          <w:rFonts w:ascii="Consolas" w:hAnsi="Consolas" w:cs="Consolas"/>
+          <w:color w:val="000000"/>
+        </w:rPr>
+        <w:t xml:space="preserve">) </w:t>
       </w:r>
       <w:r>
         <w:rPr>
@@ -12397,6 +15232,7 @@
         </w:rPr>
         <w:tab/>
       </w:r>
+      <w:proofErr w:type="spellStart"/>
       <w:r>
         <w:rPr>
           <w:rFonts w:ascii="Consolas" w:hAnsi="Consolas" w:cs="Consolas"/>
@@ -12406,13 +15242,23 @@
         </w:rPr>
         <w:t>desc</w:t>
       </w:r>
-      <w:r>
-        <w:rPr>
-          <w:rFonts w:ascii="Consolas" w:hAnsi="Consolas" w:cs="Consolas"/>
-          <w:color w:val="000000"/>
-        </w:rPr>
-        <w:t>) sales_rank</w:t>
-      </w:r>
+      <w:proofErr w:type="spellEnd"/>
+      <w:r>
+        <w:rPr>
+          <w:rFonts w:ascii="Consolas" w:hAnsi="Consolas" w:cs="Consolas"/>
+          <w:color w:val="000000"/>
+        </w:rPr>
+        <w:t xml:space="preserve">) </w:t>
+      </w:r>
+      <w:proofErr w:type="spellStart"/>
+      <w:r>
+        <w:rPr>
+          <w:rFonts w:ascii="Consolas" w:hAnsi="Consolas" w:cs="Consolas"/>
+          <w:color w:val="000000"/>
+        </w:rPr>
+        <w:t>sales_rank</w:t>
+      </w:r>
+      <w:proofErr w:type="spellEnd"/>
     </w:p>
     <w:p>
       <w:pPr>
@@ -12488,7 +15334,55 @@
           <w:rFonts w:ascii="Consolas" w:hAnsi="Consolas" w:cs="Consolas"/>
           <w:color w:val="000000"/>
         </w:rPr>
-        <w:t xml:space="preserve"> b.title, b.price, b.inventory_qty, a.name, </w:t>
+        <w:t xml:space="preserve"> </w:t>
+      </w:r>
+      <w:proofErr w:type="spellStart"/>
+      <w:r>
+        <w:rPr>
+          <w:rFonts w:ascii="Consolas" w:hAnsi="Consolas" w:cs="Consolas"/>
+          <w:color w:val="000000"/>
+        </w:rPr>
+        <w:t>b.title</w:t>
+      </w:r>
+      <w:proofErr w:type="spellEnd"/>
+      <w:r>
+        <w:rPr>
+          <w:rFonts w:ascii="Consolas" w:hAnsi="Consolas" w:cs="Consolas"/>
+          <w:color w:val="000000"/>
+        </w:rPr>
+        <w:t xml:space="preserve">, </w:t>
+      </w:r>
+      <w:proofErr w:type="spellStart"/>
+      <w:r>
+        <w:rPr>
+          <w:rFonts w:ascii="Consolas" w:hAnsi="Consolas" w:cs="Consolas"/>
+          <w:color w:val="000000"/>
+        </w:rPr>
+        <w:t>b.price</w:t>
+      </w:r>
+      <w:proofErr w:type="spellEnd"/>
+      <w:r>
+        <w:rPr>
+          <w:rFonts w:ascii="Consolas" w:hAnsi="Consolas" w:cs="Consolas"/>
+          <w:color w:val="000000"/>
+        </w:rPr>
+        <w:t xml:space="preserve">, </w:t>
+      </w:r>
+      <w:proofErr w:type="spellStart"/>
+      <w:r>
+        <w:rPr>
+          <w:rFonts w:ascii="Consolas" w:hAnsi="Consolas" w:cs="Consolas"/>
+          <w:color w:val="000000"/>
+        </w:rPr>
+        <w:t>b.inventory_qty</w:t>
+      </w:r>
+      <w:proofErr w:type="spellEnd"/>
+      <w:r>
+        <w:rPr>
+          <w:rFonts w:ascii="Consolas" w:hAnsi="Consolas" w:cs="Consolas"/>
+          <w:color w:val="000000"/>
+        </w:rPr>
+        <w:t xml:space="preserve">, a.name, </w:t>
       </w:r>
       <w:r>
         <w:rPr>
@@ -12504,13 +15398,23 @@
         </w:rPr>
         <w:tab/>
       </w:r>
-      <w:r>
-        <w:rPr>
-          <w:rFonts w:ascii="Consolas" w:hAnsi="Consolas" w:cs="Consolas"/>
-          <w:color w:val="000000"/>
-        </w:rPr>
-        <w:t xml:space="preserve">a.country, </w:t>
-      </w:r>
+      <w:proofErr w:type="spellStart"/>
+      <w:r>
+        <w:rPr>
+          <w:rFonts w:ascii="Consolas" w:hAnsi="Consolas" w:cs="Consolas"/>
+          <w:color w:val="000000"/>
+        </w:rPr>
+        <w:t>a.country</w:t>
+      </w:r>
+      <w:proofErr w:type="spellEnd"/>
+      <w:r>
+        <w:rPr>
+          <w:rFonts w:ascii="Consolas" w:hAnsi="Consolas" w:cs="Consolas"/>
+          <w:color w:val="000000"/>
+        </w:rPr>
+        <w:t xml:space="preserve">, </w:t>
+      </w:r>
+      <w:proofErr w:type="gramStart"/>
       <w:r>
         <w:rPr>
           <w:rFonts w:ascii="Consolas" w:hAnsi="Consolas" w:cs="Consolas"/>
@@ -12525,7 +15429,24 @@
           <w:rFonts w:ascii="Consolas" w:hAnsi="Consolas" w:cs="Consolas"/>
           <w:color w:val="000000"/>
         </w:rPr>
-        <w:t xml:space="preserve">(od.quantity) </w:t>
+        <w:t>(</w:t>
+      </w:r>
+      <w:proofErr w:type="spellStart"/>
+      <w:proofErr w:type="gramEnd"/>
+      <w:r>
+        <w:rPr>
+          <w:rFonts w:ascii="Consolas" w:hAnsi="Consolas" w:cs="Consolas"/>
+          <w:color w:val="000000"/>
+        </w:rPr>
+        <w:t>od.quantity</w:t>
+      </w:r>
+      <w:proofErr w:type="spellEnd"/>
+      <w:r>
+        <w:rPr>
+          <w:rFonts w:ascii="Consolas" w:hAnsi="Consolas" w:cs="Consolas"/>
+          <w:color w:val="000000"/>
+        </w:rPr>
+        <w:t xml:space="preserve">) </w:t>
       </w:r>
       <w:r>
         <w:rPr>
@@ -12574,8 +15495,49 @@
           <w:rFonts w:ascii="Consolas" w:hAnsi="Consolas" w:cs="Consolas"/>
           <w:color w:val="000000"/>
         </w:rPr>
-        <w:t xml:space="preserve"> author a, author_detail ad, book b, order_detail od</w:t>
-      </w:r>
+        <w:t xml:space="preserve"> author a, </w:t>
+      </w:r>
+      <w:proofErr w:type="spellStart"/>
+      <w:r>
+        <w:rPr>
+          <w:rFonts w:ascii="Consolas" w:hAnsi="Consolas" w:cs="Consolas"/>
+          <w:color w:val="000000"/>
+        </w:rPr>
+        <w:t>author_detail</w:t>
+      </w:r>
+      <w:proofErr w:type="spellEnd"/>
+      <w:r>
+        <w:rPr>
+          <w:rFonts w:ascii="Consolas" w:hAnsi="Consolas" w:cs="Consolas"/>
+          <w:color w:val="000000"/>
+        </w:rPr>
+        <w:t xml:space="preserve"> ad, book b, </w:t>
+      </w:r>
+      <w:proofErr w:type="spellStart"/>
+      <w:r>
+        <w:rPr>
+          <w:rFonts w:ascii="Consolas" w:hAnsi="Consolas" w:cs="Consolas"/>
+          <w:color w:val="000000"/>
+        </w:rPr>
+        <w:t>order_detail</w:t>
+      </w:r>
+      <w:proofErr w:type="spellEnd"/>
+      <w:r>
+        <w:rPr>
+          <w:rFonts w:ascii="Consolas" w:hAnsi="Consolas" w:cs="Consolas"/>
+          <w:color w:val="000000"/>
+        </w:rPr>
+        <w:t xml:space="preserve"> </w:t>
+      </w:r>
+      <w:proofErr w:type="gramStart"/>
+      <w:r>
+        <w:rPr>
+          <w:rFonts w:ascii="Consolas" w:hAnsi="Consolas" w:cs="Consolas"/>
+          <w:color w:val="000000"/>
+        </w:rPr>
+        <w:t>od</w:t>
+      </w:r>
+      <w:proofErr w:type="gramEnd"/>
     </w:p>
     <w:p>
       <w:pPr>
@@ -12617,7 +15579,39 @@
           <w:rFonts w:ascii="Consolas" w:hAnsi="Consolas" w:cs="Consolas"/>
           <w:color w:val="000000"/>
         </w:rPr>
-        <w:t xml:space="preserve"> a.author_id = ad.author_id </w:t>
+        <w:t xml:space="preserve"> </w:t>
+      </w:r>
+      <w:proofErr w:type="spellStart"/>
+      <w:r>
+        <w:rPr>
+          <w:rFonts w:ascii="Consolas" w:hAnsi="Consolas" w:cs="Consolas"/>
+          <w:color w:val="000000"/>
+        </w:rPr>
+        <w:t>a.author_id</w:t>
+      </w:r>
+      <w:proofErr w:type="spellEnd"/>
+      <w:r>
+        <w:rPr>
+          <w:rFonts w:ascii="Consolas" w:hAnsi="Consolas" w:cs="Consolas"/>
+          <w:color w:val="000000"/>
+        </w:rPr>
+        <w:t xml:space="preserve"> = </w:t>
+      </w:r>
+      <w:proofErr w:type="spellStart"/>
+      <w:r>
+        <w:rPr>
+          <w:rFonts w:ascii="Consolas" w:hAnsi="Consolas" w:cs="Consolas"/>
+          <w:color w:val="000000"/>
+        </w:rPr>
+        <w:t>ad.author_id</w:t>
+      </w:r>
+      <w:proofErr w:type="spellEnd"/>
+      <w:r>
+        <w:rPr>
+          <w:rFonts w:ascii="Consolas" w:hAnsi="Consolas" w:cs="Consolas"/>
+          <w:color w:val="000000"/>
+        </w:rPr>
+        <w:t xml:space="preserve"> </w:t>
       </w:r>
       <w:r>
         <w:rPr>
@@ -12661,12 +15655,37 @@
         </w:rPr>
         <w:tab/>
       </w:r>
-      <w:r>
-        <w:rPr>
-          <w:rFonts w:ascii="Consolas" w:hAnsi="Consolas" w:cs="Consolas"/>
-          <w:color w:val="000000"/>
-        </w:rPr>
-        <w:t xml:space="preserve">ad.book_id = b.book_id </w:t>
+      <w:proofErr w:type="spellStart"/>
+      <w:r>
+        <w:rPr>
+          <w:rFonts w:ascii="Consolas" w:hAnsi="Consolas" w:cs="Consolas"/>
+          <w:color w:val="000000"/>
+        </w:rPr>
+        <w:t>ad.book_id</w:t>
+      </w:r>
+      <w:proofErr w:type="spellEnd"/>
+      <w:r>
+        <w:rPr>
+          <w:rFonts w:ascii="Consolas" w:hAnsi="Consolas" w:cs="Consolas"/>
+          <w:color w:val="000000"/>
+        </w:rPr>
+        <w:t xml:space="preserve"> = </w:t>
+      </w:r>
+      <w:proofErr w:type="spellStart"/>
+      <w:r>
+        <w:rPr>
+          <w:rFonts w:ascii="Consolas" w:hAnsi="Consolas" w:cs="Consolas"/>
+          <w:color w:val="000000"/>
+        </w:rPr>
+        <w:t>b.book_id</w:t>
+      </w:r>
+      <w:proofErr w:type="spellEnd"/>
+      <w:r>
+        <w:rPr>
+          <w:rFonts w:ascii="Consolas" w:hAnsi="Consolas" w:cs="Consolas"/>
+          <w:color w:val="000000"/>
+        </w:rPr>
+        <w:t xml:space="preserve"> </w:t>
       </w:r>
       <w:r>
         <w:rPr>
@@ -12682,8 +15701,33 @@
           <w:rFonts w:ascii="Consolas" w:hAnsi="Consolas" w:cs="Consolas"/>
           <w:color w:val="000000"/>
         </w:rPr>
-        <w:t xml:space="preserve"> od.book_id = b.book_id</w:t>
-      </w:r>
+        <w:t xml:space="preserve"> </w:t>
+      </w:r>
+      <w:proofErr w:type="spellStart"/>
+      <w:r>
+        <w:rPr>
+          <w:rFonts w:ascii="Consolas" w:hAnsi="Consolas" w:cs="Consolas"/>
+          <w:color w:val="000000"/>
+        </w:rPr>
+        <w:t>od.book_id</w:t>
+      </w:r>
+      <w:proofErr w:type="spellEnd"/>
+      <w:r>
+        <w:rPr>
+          <w:rFonts w:ascii="Consolas" w:hAnsi="Consolas" w:cs="Consolas"/>
+          <w:color w:val="000000"/>
+        </w:rPr>
+        <w:t xml:space="preserve"> = </w:t>
+      </w:r>
+      <w:proofErr w:type="spellStart"/>
+      <w:r>
+        <w:rPr>
+          <w:rFonts w:ascii="Consolas" w:hAnsi="Consolas" w:cs="Consolas"/>
+          <w:color w:val="000000"/>
+        </w:rPr>
+        <w:t>b.book_id</w:t>
+      </w:r>
+      <w:proofErr w:type="spellEnd"/>
     </w:p>
     <w:p>
       <w:pPr>
@@ -12740,8 +15784,33 @@
           <w:rFonts w:ascii="Consolas" w:hAnsi="Consolas" w:cs="Consolas"/>
           <w:color w:val="000000"/>
         </w:rPr>
-        <w:t xml:space="preserve"> b.book_id, a.author_id</w:t>
-      </w:r>
+        <w:t xml:space="preserve"> </w:t>
+      </w:r>
+      <w:proofErr w:type="spellStart"/>
+      <w:r>
+        <w:rPr>
+          <w:rFonts w:ascii="Consolas" w:hAnsi="Consolas" w:cs="Consolas"/>
+          <w:color w:val="000000"/>
+        </w:rPr>
+        <w:t>b.book_id</w:t>
+      </w:r>
+      <w:proofErr w:type="spellEnd"/>
+      <w:r>
+        <w:rPr>
+          <w:rFonts w:ascii="Consolas" w:hAnsi="Consolas" w:cs="Consolas"/>
+          <w:color w:val="000000"/>
+        </w:rPr>
+        <w:t xml:space="preserve">, </w:t>
+      </w:r>
+      <w:proofErr w:type="spellStart"/>
+      <w:r>
+        <w:rPr>
+          <w:rFonts w:ascii="Consolas" w:hAnsi="Consolas" w:cs="Consolas"/>
+          <w:color w:val="000000"/>
+        </w:rPr>
+        <w:t>a.author_id</w:t>
+      </w:r>
+      <w:proofErr w:type="spellEnd"/>
     </w:p>
     <w:p>
       <w:pPr>
@@ -12827,8 +15896,17 @@
           <w:color w:val="000000"/>
         </w:rPr>
         <w:tab/>
-        <w:t>) salesinfo</w:t>
-      </w:r>
+        <w:t xml:space="preserve">) </w:t>
+      </w:r>
+      <w:proofErr w:type="spellStart"/>
+      <w:r>
+        <w:rPr>
+          <w:rFonts w:ascii="Consolas" w:hAnsi="Consolas" w:cs="Consolas"/>
+          <w:color w:val="000000"/>
+        </w:rPr>
+        <w:t>salesinfo</w:t>
+      </w:r>
+      <w:proofErr w:type="spellEnd"/>
     </w:p>
     <w:p>
       <w:pPr>
@@ -12846,8 +15924,17 @@
           <w:rFonts w:ascii="Consolas" w:hAnsi="Consolas" w:cs="Consolas"/>
           <w:color w:val="000000"/>
         </w:rPr>
-        <w:t>) salesinfo_withrank</w:t>
-      </w:r>
+        <w:t xml:space="preserve">) </w:t>
+      </w:r>
+      <w:proofErr w:type="spellStart"/>
+      <w:r>
+        <w:rPr>
+          <w:rFonts w:ascii="Consolas" w:hAnsi="Consolas" w:cs="Consolas"/>
+          <w:color w:val="000000"/>
+        </w:rPr>
+        <w:t>salesinfo_withrank</w:t>
+      </w:r>
+      <w:proofErr w:type="spellEnd"/>
     </w:p>
     <w:p>
       <w:pPr>
@@ -12873,7 +15960,23 @@
           <w:rFonts w:ascii="Consolas" w:hAnsi="Consolas" w:cs="Consolas"/>
           <w:color w:val="000000"/>
         </w:rPr>
-        <w:t xml:space="preserve"> salesinfo_withrank.sales_rank &lt;= </w:t>
+        <w:t xml:space="preserve"> </w:t>
+      </w:r>
+      <w:proofErr w:type="spellStart"/>
+      <w:r>
+        <w:rPr>
+          <w:rFonts w:ascii="Consolas" w:hAnsi="Consolas" w:cs="Consolas"/>
+          <w:color w:val="000000"/>
+        </w:rPr>
+        <w:t>salesinfo_withrank.sales_rank</w:t>
+      </w:r>
+      <w:proofErr w:type="spellEnd"/>
+      <w:r>
+        <w:rPr>
+          <w:rFonts w:ascii="Consolas" w:hAnsi="Consolas" w:cs="Consolas"/>
+          <w:color w:val="000000"/>
+        </w:rPr>
+        <w:t xml:space="preserve"> &lt;= </w:t>
       </w:r>
       <w:r>
         <w:rPr>
@@ -12975,8 +16078,25 @@
           <w:rFonts w:ascii="Consolas" w:hAnsi="Consolas" w:cs="Consolas"/>
           <w:color w:val="000000"/>
         </w:rPr>
-        <w:t xml:space="preserve"> tt.customer_id, tt.name, </w:t>
-      </w:r>
+        <w:t xml:space="preserve"> </w:t>
+      </w:r>
+      <w:proofErr w:type="spellStart"/>
+      <w:r>
+        <w:rPr>
+          <w:rFonts w:ascii="Consolas" w:hAnsi="Consolas" w:cs="Consolas"/>
+          <w:color w:val="000000"/>
+        </w:rPr>
+        <w:t>tt.customer_id</w:t>
+      </w:r>
+      <w:proofErr w:type="spellEnd"/>
+      <w:r>
+        <w:rPr>
+          <w:rFonts w:ascii="Consolas" w:hAnsi="Consolas" w:cs="Consolas"/>
+          <w:color w:val="000000"/>
+        </w:rPr>
+        <w:t xml:space="preserve">, tt.name, </w:t>
+      </w:r>
+      <w:proofErr w:type="gramStart"/>
       <w:r>
         <w:rPr>
           <w:rFonts w:ascii="Consolas" w:hAnsi="Consolas" w:cs="Consolas"/>
@@ -12991,7 +16111,24 @@
           <w:rFonts w:ascii="Consolas" w:hAnsi="Consolas" w:cs="Consolas"/>
           <w:color w:val="000000"/>
         </w:rPr>
-        <w:t xml:space="preserve">(tt.books) </w:t>
+        <w:t>(</w:t>
+      </w:r>
+      <w:proofErr w:type="spellStart"/>
+      <w:proofErr w:type="gramEnd"/>
+      <w:r>
+        <w:rPr>
+          <w:rFonts w:ascii="Consolas" w:hAnsi="Consolas" w:cs="Consolas"/>
+          <w:color w:val="000000"/>
+        </w:rPr>
+        <w:t>tt.books</w:t>
+      </w:r>
+      <w:proofErr w:type="spellEnd"/>
+      <w:r>
+        <w:rPr>
+          <w:rFonts w:ascii="Consolas" w:hAnsi="Consolas" w:cs="Consolas"/>
+          <w:color w:val="000000"/>
+        </w:rPr>
+        <w:t xml:space="preserve">) </w:t>
       </w:r>
       <w:r>
         <w:rPr>
@@ -13021,7 +16158,55 @@
           <w:rFonts w:ascii="Consolas" w:hAnsi="Consolas" w:cs="Consolas"/>
           <w:color w:val="000000"/>
         </w:rPr>
-        <w:t xml:space="preserve">(datediff(tt.order_date, tt.prev_order)) </w:t>
+        <w:t>(</w:t>
+      </w:r>
+      <w:proofErr w:type="spellStart"/>
+      <w:r>
+        <w:rPr>
+          <w:rFonts w:ascii="Consolas" w:hAnsi="Consolas" w:cs="Consolas"/>
+          <w:color w:val="000000"/>
+        </w:rPr>
+        <w:t>datediff</w:t>
+      </w:r>
+      <w:proofErr w:type="spellEnd"/>
+      <w:r>
+        <w:rPr>
+          <w:rFonts w:ascii="Consolas" w:hAnsi="Consolas" w:cs="Consolas"/>
+          <w:color w:val="000000"/>
+        </w:rPr>
+        <w:t>(</w:t>
+      </w:r>
+      <w:proofErr w:type="spellStart"/>
+      <w:r>
+        <w:rPr>
+          <w:rFonts w:ascii="Consolas" w:hAnsi="Consolas" w:cs="Consolas"/>
+          <w:color w:val="000000"/>
+        </w:rPr>
+        <w:t>tt.order_date</w:t>
+      </w:r>
+      <w:proofErr w:type="spellEnd"/>
+      <w:r>
+        <w:rPr>
+          <w:rFonts w:ascii="Consolas" w:hAnsi="Consolas" w:cs="Consolas"/>
+          <w:color w:val="000000"/>
+        </w:rPr>
+        <w:t xml:space="preserve">, </w:t>
+      </w:r>
+      <w:proofErr w:type="spellStart"/>
+      <w:r>
+        <w:rPr>
+          <w:rFonts w:ascii="Consolas" w:hAnsi="Consolas" w:cs="Consolas"/>
+          <w:color w:val="000000"/>
+        </w:rPr>
+        <w:t>tt.prev_order</w:t>
+      </w:r>
+      <w:proofErr w:type="spellEnd"/>
+      <w:r>
+        <w:rPr>
+          <w:rFonts w:ascii="Consolas" w:hAnsi="Consolas" w:cs="Consolas"/>
+          <w:color w:val="000000"/>
+        </w:rPr>
+        <w:t xml:space="preserve">)) </w:t>
       </w:r>
       <w:r>
         <w:rPr>
@@ -13091,7 +16276,39 @@
           <w:rFonts w:ascii="Consolas" w:hAnsi="Consolas" w:cs="Consolas"/>
           <w:color w:val="000000"/>
         </w:rPr>
-        <w:t xml:space="preserve"> c.customer_id, c.name, o.order_id, </w:t>
+        <w:t xml:space="preserve"> </w:t>
+      </w:r>
+      <w:proofErr w:type="spellStart"/>
+      <w:r>
+        <w:rPr>
+          <w:rFonts w:ascii="Consolas" w:hAnsi="Consolas" w:cs="Consolas"/>
+          <w:color w:val="000000"/>
+        </w:rPr>
+        <w:t>c.customer_id</w:t>
+      </w:r>
+      <w:proofErr w:type="spellEnd"/>
+      <w:r>
+        <w:rPr>
+          <w:rFonts w:ascii="Consolas" w:hAnsi="Consolas" w:cs="Consolas"/>
+          <w:color w:val="000000"/>
+        </w:rPr>
+        <w:t xml:space="preserve">, c.name, </w:t>
+      </w:r>
+      <w:proofErr w:type="spellStart"/>
+      <w:r>
+        <w:rPr>
+          <w:rFonts w:ascii="Consolas" w:hAnsi="Consolas" w:cs="Consolas"/>
+          <w:color w:val="000000"/>
+        </w:rPr>
+        <w:t>o.order_id</w:t>
+      </w:r>
+      <w:proofErr w:type="spellEnd"/>
+      <w:r>
+        <w:rPr>
+          <w:rFonts w:ascii="Consolas" w:hAnsi="Consolas" w:cs="Consolas"/>
+          <w:color w:val="000000"/>
+        </w:rPr>
+        <w:t xml:space="preserve">, </w:t>
       </w:r>
       <w:r>
         <w:rPr>
@@ -13107,7 +16324,23 @@
           <w:rFonts w:ascii="Consolas" w:hAnsi="Consolas" w:cs="Consolas"/>
           <w:color w:val="000000"/>
         </w:rPr>
-        <w:t xml:space="preserve">(od.quantity) </w:t>
+        <w:t>(</w:t>
+      </w:r>
+      <w:proofErr w:type="spellStart"/>
+      <w:r>
+        <w:rPr>
+          <w:rFonts w:ascii="Consolas" w:hAnsi="Consolas" w:cs="Consolas"/>
+          <w:color w:val="000000"/>
+        </w:rPr>
+        <w:t>od.quantity</w:t>
+      </w:r>
+      <w:proofErr w:type="spellEnd"/>
+      <w:r>
+        <w:rPr>
+          <w:rFonts w:ascii="Consolas" w:hAnsi="Consolas" w:cs="Consolas"/>
+          <w:color w:val="000000"/>
+        </w:rPr>
+        <w:t xml:space="preserve">) </w:t>
       </w:r>
       <w:r>
         <w:rPr>
@@ -13130,12 +16363,37 @@
         </w:rPr>
         <w:tab/>
       </w:r>
-      <w:r>
-        <w:rPr>
-          <w:rFonts w:ascii="Consolas" w:hAnsi="Consolas" w:cs="Consolas"/>
-          <w:color w:val="000000"/>
-        </w:rPr>
-        <w:t xml:space="preserve">o.order_date, lag(order_date, </w:t>
+      <w:proofErr w:type="spellStart"/>
+      <w:r>
+        <w:rPr>
+          <w:rFonts w:ascii="Consolas" w:hAnsi="Consolas" w:cs="Consolas"/>
+          <w:color w:val="000000"/>
+        </w:rPr>
+        <w:t>o.order_date</w:t>
+      </w:r>
+      <w:proofErr w:type="spellEnd"/>
+      <w:r>
+        <w:rPr>
+          <w:rFonts w:ascii="Consolas" w:hAnsi="Consolas" w:cs="Consolas"/>
+          <w:color w:val="000000"/>
+        </w:rPr>
+        <w:t>, lag(</w:t>
+      </w:r>
+      <w:proofErr w:type="spellStart"/>
+      <w:r>
+        <w:rPr>
+          <w:rFonts w:ascii="Consolas" w:hAnsi="Consolas" w:cs="Consolas"/>
+          <w:color w:val="000000"/>
+        </w:rPr>
+        <w:t>order_date</w:t>
+      </w:r>
+      <w:proofErr w:type="spellEnd"/>
+      <w:r>
+        <w:rPr>
+          <w:rFonts w:ascii="Consolas" w:hAnsi="Consolas" w:cs="Consolas"/>
+          <w:color w:val="000000"/>
+        </w:rPr>
+        <w:t xml:space="preserve">, </w:t>
       </w:r>
       <w:r>
         <w:rPr>
@@ -13197,7 +16455,23 @@
           <w:rFonts w:ascii="Consolas" w:hAnsi="Consolas" w:cs="Consolas"/>
           <w:color w:val="000000"/>
         </w:rPr>
-        <w:t xml:space="preserve"> customer_id </w:t>
+        <w:t xml:space="preserve"> </w:t>
+      </w:r>
+      <w:proofErr w:type="spellStart"/>
+      <w:r>
+        <w:rPr>
+          <w:rFonts w:ascii="Consolas" w:hAnsi="Consolas" w:cs="Consolas"/>
+          <w:color w:val="000000"/>
+        </w:rPr>
+        <w:t>customer_id</w:t>
+      </w:r>
+      <w:proofErr w:type="spellEnd"/>
+      <w:r>
+        <w:rPr>
+          <w:rFonts w:ascii="Consolas" w:hAnsi="Consolas" w:cs="Consolas"/>
+          <w:color w:val="000000"/>
+        </w:rPr>
+        <w:t xml:space="preserve"> </w:t>
       </w:r>
       <w:r>
         <w:rPr>
@@ -13243,7 +16517,39 @@
           <w:rFonts w:ascii="Consolas" w:hAnsi="Consolas" w:cs="Consolas"/>
           <w:color w:val="000000"/>
         </w:rPr>
-        <w:t xml:space="preserve"> customer_id, order_date) </w:t>
+        <w:t xml:space="preserve"> </w:t>
+      </w:r>
+      <w:proofErr w:type="spellStart"/>
+      <w:r>
+        <w:rPr>
+          <w:rFonts w:ascii="Consolas" w:hAnsi="Consolas" w:cs="Consolas"/>
+          <w:color w:val="000000"/>
+        </w:rPr>
+        <w:t>customer_id</w:t>
+      </w:r>
+      <w:proofErr w:type="spellEnd"/>
+      <w:r>
+        <w:rPr>
+          <w:rFonts w:ascii="Consolas" w:hAnsi="Consolas" w:cs="Consolas"/>
+          <w:color w:val="000000"/>
+        </w:rPr>
+        <w:t xml:space="preserve">, </w:t>
+      </w:r>
+      <w:proofErr w:type="spellStart"/>
+      <w:r>
+        <w:rPr>
+          <w:rFonts w:ascii="Consolas" w:hAnsi="Consolas" w:cs="Consolas"/>
+          <w:color w:val="000000"/>
+        </w:rPr>
+        <w:t>order_date</w:t>
+      </w:r>
+      <w:proofErr w:type="spellEnd"/>
+      <w:r>
+        <w:rPr>
+          <w:rFonts w:ascii="Consolas" w:hAnsi="Consolas" w:cs="Consolas"/>
+          <w:color w:val="000000"/>
+        </w:rPr>
+        <w:t xml:space="preserve">) </w:t>
       </w:r>
       <w:r>
         <w:rPr>
@@ -13266,7 +16572,23 @@
           <w:rFonts w:ascii="Consolas" w:hAnsi="Consolas" w:cs="Consolas"/>
           <w:color w:val="008000"/>
         </w:rPr>
-        <w:t>'prev_order'</w:t>
+        <w:t>'</w:t>
+      </w:r>
+      <w:proofErr w:type="spellStart"/>
+      <w:r>
+        <w:rPr>
+          <w:rFonts w:ascii="Consolas" w:hAnsi="Consolas" w:cs="Consolas"/>
+          <w:color w:val="008000"/>
+        </w:rPr>
+        <w:t>prev_order</w:t>
+      </w:r>
+      <w:proofErr w:type="spellEnd"/>
+      <w:r>
+        <w:rPr>
+          <w:rFonts w:ascii="Consolas" w:hAnsi="Consolas" w:cs="Consolas"/>
+          <w:color w:val="008000"/>
+        </w:rPr>
+        <w:t>'</w:t>
       </w:r>
     </w:p>
     <w:p>
@@ -13301,7 +16623,39 @@
           <w:rFonts w:ascii="Consolas" w:hAnsi="Consolas" w:cs="Consolas"/>
           <w:color w:val="000000"/>
         </w:rPr>
-        <w:t xml:space="preserve"> customer c, order_detail od, orders o</w:t>
+        <w:t xml:space="preserve"> customer c, </w:t>
+      </w:r>
+      <w:proofErr w:type="spellStart"/>
+      <w:r>
+        <w:rPr>
+          <w:rFonts w:ascii="Consolas" w:hAnsi="Consolas" w:cs="Consolas"/>
+          <w:color w:val="000000"/>
+        </w:rPr>
+        <w:t>order_detail</w:t>
+      </w:r>
+      <w:proofErr w:type="spellEnd"/>
+      <w:r>
+        <w:rPr>
+          <w:rFonts w:ascii="Consolas" w:hAnsi="Consolas" w:cs="Consolas"/>
+          <w:color w:val="000000"/>
+        </w:rPr>
+        <w:t xml:space="preserve"> </w:t>
+      </w:r>
+      <w:proofErr w:type="gramStart"/>
+      <w:r>
+        <w:rPr>
+          <w:rFonts w:ascii="Consolas" w:hAnsi="Consolas" w:cs="Consolas"/>
+          <w:color w:val="000000"/>
+        </w:rPr>
+        <w:t>od</w:t>
+      </w:r>
+      <w:proofErr w:type="gramEnd"/>
+      <w:r>
+        <w:rPr>
+          <w:rFonts w:ascii="Consolas" w:hAnsi="Consolas" w:cs="Consolas"/>
+          <w:color w:val="000000"/>
+        </w:rPr>
+        <w:t>, orders o</w:t>
       </w:r>
     </w:p>
     <w:p>
@@ -13336,7 +16690,39 @@
           <w:rFonts w:ascii="Consolas" w:hAnsi="Consolas" w:cs="Consolas"/>
           <w:color w:val="000000"/>
         </w:rPr>
-        <w:t xml:space="preserve"> o.customer_id = c.customer_id </w:t>
+        <w:t xml:space="preserve"> </w:t>
+      </w:r>
+      <w:proofErr w:type="spellStart"/>
+      <w:r>
+        <w:rPr>
+          <w:rFonts w:ascii="Consolas" w:hAnsi="Consolas" w:cs="Consolas"/>
+          <w:color w:val="000000"/>
+        </w:rPr>
+        <w:t>o.customer_id</w:t>
+      </w:r>
+      <w:proofErr w:type="spellEnd"/>
+      <w:r>
+        <w:rPr>
+          <w:rFonts w:ascii="Consolas" w:hAnsi="Consolas" w:cs="Consolas"/>
+          <w:color w:val="000000"/>
+        </w:rPr>
+        <w:t xml:space="preserve"> = </w:t>
+      </w:r>
+      <w:proofErr w:type="spellStart"/>
+      <w:r>
+        <w:rPr>
+          <w:rFonts w:ascii="Consolas" w:hAnsi="Consolas" w:cs="Consolas"/>
+          <w:color w:val="000000"/>
+        </w:rPr>
+        <w:t>c.customer_id</w:t>
+      </w:r>
+      <w:proofErr w:type="spellEnd"/>
+      <w:r>
+        <w:rPr>
+          <w:rFonts w:ascii="Consolas" w:hAnsi="Consolas" w:cs="Consolas"/>
+          <w:color w:val="000000"/>
+        </w:rPr>
+        <w:t xml:space="preserve"> </w:t>
       </w:r>
       <w:r>
         <w:rPr>
@@ -13352,7 +16738,39 @@
           <w:rFonts w:ascii="Consolas" w:hAnsi="Consolas" w:cs="Consolas"/>
           <w:color w:val="000000"/>
         </w:rPr>
-        <w:t xml:space="preserve"> o.order_id = od.order_id </w:t>
+        <w:t xml:space="preserve"> </w:t>
+      </w:r>
+      <w:proofErr w:type="spellStart"/>
+      <w:r>
+        <w:rPr>
+          <w:rFonts w:ascii="Consolas" w:hAnsi="Consolas" w:cs="Consolas"/>
+          <w:color w:val="000000"/>
+        </w:rPr>
+        <w:t>o.order_id</w:t>
+      </w:r>
+      <w:proofErr w:type="spellEnd"/>
+      <w:r>
+        <w:rPr>
+          <w:rFonts w:ascii="Consolas" w:hAnsi="Consolas" w:cs="Consolas"/>
+          <w:color w:val="000000"/>
+        </w:rPr>
+        <w:t xml:space="preserve"> = </w:t>
+      </w:r>
+      <w:proofErr w:type="spellStart"/>
+      <w:r>
+        <w:rPr>
+          <w:rFonts w:ascii="Consolas" w:hAnsi="Consolas" w:cs="Consolas"/>
+          <w:color w:val="000000"/>
+        </w:rPr>
+        <w:t>od.order_id</w:t>
+      </w:r>
+      <w:proofErr w:type="spellEnd"/>
+      <w:r>
+        <w:rPr>
+          <w:rFonts w:ascii="Consolas" w:hAnsi="Consolas" w:cs="Consolas"/>
+          <w:color w:val="000000"/>
+        </w:rPr>
+        <w:t xml:space="preserve"> </w:t>
       </w:r>
     </w:p>
     <w:p>
@@ -13419,6 +16837,7 @@
         </w:rPr>
         <w:t xml:space="preserve"> </w:t>
       </w:r>
+      <w:proofErr w:type="gramStart"/>
       <w:r>
         <w:rPr>
           <w:rFonts w:ascii="Consolas" w:hAnsi="Consolas" w:cs="Consolas"/>
@@ -13433,7 +16852,15 @@
           <w:rFonts w:ascii="Consolas" w:hAnsi="Consolas" w:cs="Consolas"/>
           <w:color w:val="000000"/>
         </w:rPr>
-        <w:t xml:space="preserve">(*) </w:t>
+        <w:t>(</w:t>
+      </w:r>
+      <w:proofErr w:type="gramEnd"/>
+      <w:r>
+        <w:rPr>
+          <w:rFonts w:ascii="Consolas" w:hAnsi="Consolas" w:cs="Consolas"/>
+          <w:color w:val="000000"/>
+        </w:rPr>
+        <w:t xml:space="preserve">*) </w:t>
       </w:r>
       <w:r>
         <w:rPr>
@@ -13492,7 +16919,23 @@
           <w:rFonts w:ascii="Consolas" w:hAnsi="Consolas" w:cs="Consolas"/>
           <w:color w:val="000000"/>
         </w:rPr>
-        <w:t xml:space="preserve"> o1.customer_id = c.customer_id)</w:t>
+        <w:t xml:space="preserve"> o1.customer_id = </w:t>
+      </w:r>
+      <w:proofErr w:type="spellStart"/>
+      <w:r>
+        <w:rPr>
+          <w:rFonts w:ascii="Consolas" w:hAnsi="Consolas" w:cs="Consolas"/>
+          <w:color w:val="000000"/>
+        </w:rPr>
+        <w:t>c.customer_id</w:t>
+      </w:r>
+      <w:proofErr w:type="spellEnd"/>
+      <w:r>
+        <w:rPr>
+          <w:rFonts w:ascii="Consolas" w:hAnsi="Consolas" w:cs="Consolas"/>
+          <w:color w:val="000000"/>
+        </w:rPr>
+        <w:t>)</w:t>
       </w:r>
     </w:p>
     <w:p>
@@ -13558,8 +17001,33 @@
           <w:rFonts w:ascii="Consolas" w:hAnsi="Consolas" w:cs="Consolas"/>
           <w:color w:val="000000"/>
         </w:rPr>
-        <w:t xml:space="preserve"> customer_id, order_id</w:t>
-      </w:r>
+        <w:t xml:space="preserve"> </w:t>
+      </w:r>
+      <w:proofErr w:type="spellStart"/>
+      <w:r>
+        <w:rPr>
+          <w:rFonts w:ascii="Consolas" w:hAnsi="Consolas" w:cs="Consolas"/>
+          <w:color w:val="000000"/>
+        </w:rPr>
+        <w:t>customer_id</w:t>
+      </w:r>
+      <w:proofErr w:type="spellEnd"/>
+      <w:r>
+        <w:rPr>
+          <w:rFonts w:ascii="Consolas" w:hAnsi="Consolas" w:cs="Consolas"/>
+          <w:color w:val="000000"/>
+        </w:rPr>
+        <w:t xml:space="preserve">, </w:t>
+      </w:r>
+      <w:proofErr w:type="spellStart"/>
+      <w:r>
+        <w:rPr>
+          <w:rFonts w:ascii="Consolas" w:hAnsi="Consolas" w:cs="Consolas"/>
+          <w:color w:val="000000"/>
+        </w:rPr>
+        <w:t>order_id</w:t>
+      </w:r>
+      <w:proofErr w:type="spellEnd"/>
     </w:p>
     <w:p>
       <w:pPr>
@@ -13577,8 +17045,17 @@
           <w:rFonts w:ascii="Consolas" w:hAnsi="Consolas" w:cs="Consolas"/>
           <w:color w:val="000000"/>
         </w:rPr>
-        <w:t>) tt</w:t>
-      </w:r>
+        <w:t xml:space="preserve">) </w:t>
+      </w:r>
+      <w:proofErr w:type="spellStart"/>
+      <w:r>
+        <w:rPr>
+          <w:rFonts w:ascii="Consolas" w:hAnsi="Consolas" w:cs="Consolas"/>
+          <w:color w:val="000000"/>
+        </w:rPr>
+        <w:t>tt</w:t>
+      </w:r>
+      <w:proofErr w:type="spellEnd"/>
     </w:p>
     <w:p>
       <w:pPr>
@@ -13620,8 +17097,17 @@
           <w:rFonts w:ascii="Consolas" w:hAnsi="Consolas" w:cs="Consolas"/>
           <w:color w:val="000000"/>
         </w:rPr>
-        <w:t xml:space="preserve"> tt.customer_id</w:t>
-      </w:r>
+        <w:t xml:space="preserve"> </w:t>
+      </w:r>
+      <w:proofErr w:type="spellStart"/>
+      <w:r>
+        <w:rPr>
+          <w:rFonts w:ascii="Consolas" w:hAnsi="Consolas" w:cs="Consolas"/>
+          <w:color w:val="000000"/>
+        </w:rPr>
+        <w:t>tt.customer_id</w:t>
+      </w:r>
+      <w:proofErr w:type="spellEnd"/>
       <w:r>
         <w:rPr>
           <w:rFonts w:ascii="Consolas" w:hAnsi="Consolas" w:cs="Consolas"/>
@@ -13698,8 +17184,97 @@
           <w:rFonts w:ascii="Consolas" w:hAnsi="Consolas" w:cs="Consolas"/>
           <w:color w:val="000000"/>
         </w:rPr>
-        <w:t xml:space="preserve"> o.order_id, o.order_date, o.total_bill, s.name, s.dob, s.phone, s.email</w:t>
-      </w:r>
+        <w:t xml:space="preserve"> </w:t>
+      </w:r>
+      <w:proofErr w:type="spellStart"/>
+      <w:r>
+        <w:rPr>
+          <w:rFonts w:ascii="Consolas" w:hAnsi="Consolas" w:cs="Consolas"/>
+          <w:color w:val="000000"/>
+        </w:rPr>
+        <w:t>o.order_id</w:t>
+      </w:r>
+      <w:proofErr w:type="spellEnd"/>
+      <w:r>
+        <w:rPr>
+          <w:rFonts w:ascii="Consolas" w:hAnsi="Consolas" w:cs="Consolas"/>
+          <w:color w:val="000000"/>
+        </w:rPr>
+        <w:t xml:space="preserve">, </w:t>
+      </w:r>
+      <w:proofErr w:type="spellStart"/>
+      <w:r>
+        <w:rPr>
+          <w:rFonts w:ascii="Consolas" w:hAnsi="Consolas" w:cs="Consolas"/>
+          <w:color w:val="000000"/>
+        </w:rPr>
+        <w:t>o.order_date</w:t>
+      </w:r>
+      <w:proofErr w:type="spellEnd"/>
+      <w:r>
+        <w:rPr>
+          <w:rFonts w:ascii="Consolas" w:hAnsi="Consolas" w:cs="Consolas"/>
+          <w:color w:val="000000"/>
+        </w:rPr>
+        <w:t xml:space="preserve">, </w:t>
+      </w:r>
+      <w:proofErr w:type="spellStart"/>
+      <w:r>
+        <w:rPr>
+          <w:rFonts w:ascii="Consolas" w:hAnsi="Consolas" w:cs="Consolas"/>
+          <w:color w:val="000000"/>
+        </w:rPr>
+        <w:t>o.total_bill</w:t>
+      </w:r>
+      <w:proofErr w:type="spellEnd"/>
+      <w:r>
+        <w:rPr>
+          <w:rFonts w:ascii="Consolas" w:hAnsi="Consolas" w:cs="Consolas"/>
+          <w:color w:val="000000"/>
+        </w:rPr>
+        <w:t xml:space="preserve">, s.name, </w:t>
+      </w:r>
+      <w:proofErr w:type="spellStart"/>
+      <w:r>
+        <w:rPr>
+          <w:rFonts w:ascii="Consolas" w:hAnsi="Consolas" w:cs="Consolas"/>
+          <w:color w:val="000000"/>
+        </w:rPr>
+        <w:t>s.dob</w:t>
+      </w:r>
+      <w:proofErr w:type="spellEnd"/>
+      <w:r>
+        <w:rPr>
+          <w:rFonts w:ascii="Consolas" w:hAnsi="Consolas" w:cs="Consolas"/>
+          <w:color w:val="000000"/>
+        </w:rPr>
+        <w:t xml:space="preserve">, </w:t>
+      </w:r>
+      <w:proofErr w:type="spellStart"/>
+      <w:r>
+        <w:rPr>
+          <w:rFonts w:ascii="Consolas" w:hAnsi="Consolas" w:cs="Consolas"/>
+          <w:color w:val="000000"/>
+        </w:rPr>
+        <w:t>s.phone</w:t>
+      </w:r>
+      <w:proofErr w:type="spellEnd"/>
+      <w:r>
+        <w:rPr>
+          <w:rFonts w:ascii="Consolas" w:hAnsi="Consolas" w:cs="Consolas"/>
+          <w:color w:val="000000"/>
+        </w:rPr>
+        <w:t xml:space="preserve">, </w:t>
+      </w:r>
+      <w:proofErr w:type="spellStart"/>
+      <w:r>
+        <w:rPr>
+          <w:rFonts w:ascii="Consolas" w:hAnsi="Consolas" w:cs="Consolas"/>
+          <w:color w:val="000000"/>
+        </w:rPr>
+        <w:t>s.email</w:t>
+      </w:r>
+      <w:proofErr w:type="spellEnd"/>
     </w:p>
     <w:p>
       <w:pPr>
@@ -13754,8 +17329,33 @@
           <w:rFonts w:ascii="Consolas" w:hAnsi="Consolas" w:cs="Consolas"/>
           <w:color w:val="000000"/>
         </w:rPr>
-        <w:t xml:space="preserve"> o.staff_id = s.staff_id</w:t>
-      </w:r>
+        <w:t xml:space="preserve"> </w:t>
+      </w:r>
+      <w:proofErr w:type="spellStart"/>
+      <w:r>
+        <w:rPr>
+          <w:rFonts w:ascii="Consolas" w:hAnsi="Consolas" w:cs="Consolas"/>
+          <w:color w:val="000000"/>
+        </w:rPr>
+        <w:t>o.staff_id</w:t>
+      </w:r>
+      <w:proofErr w:type="spellEnd"/>
+      <w:r>
+        <w:rPr>
+          <w:rFonts w:ascii="Consolas" w:hAnsi="Consolas" w:cs="Consolas"/>
+          <w:color w:val="000000"/>
+        </w:rPr>
+        <w:t xml:space="preserve"> = </w:t>
+      </w:r>
+      <w:proofErr w:type="spellStart"/>
+      <w:r>
+        <w:rPr>
+          <w:rFonts w:ascii="Consolas" w:hAnsi="Consolas" w:cs="Consolas"/>
+          <w:color w:val="000000"/>
+        </w:rPr>
+        <w:t>s.staff_id</w:t>
+      </w:r>
+      <w:proofErr w:type="spellEnd"/>
     </w:p>
     <w:p>
       <w:pPr>
@@ -13784,6 +17384,7 @@
         </w:rPr>
         <w:t xml:space="preserve"> </w:t>
       </w:r>
+      <w:proofErr w:type="gramStart"/>
       <w:r>
         <w:rPr>
           <w:rFonts w:ascii="Consolas" w:hAnsi="Consolas" w:cs="Consolas"/>
@@ -13798,7 +17399,24 @@
           <w:rFonts w:ascii="Consolas" w:hAnsi="Consolas" w:cs="Consolas"/>
           <w:color w:val="000000"/>
         </w:rPr>
-        <w:t xml:space="preserve">(o.order_date) = </w:t>
+        <w:t>(</w:t>
+      </w:r>
+      <w:proofErr w:type="spellStart"/>
+      <w:proofErr w:type="gramEnd"/>
+      <w:r>
+        <w:rPr>
+          <w:rFonts w:ascii="Consolas" w:hAnsi="Consolas" w:cs="Consolas"/>
+          <w:color w:val="000000"/>
+        </w:rPr>
+        <w:t>o.order_date</w:t>
+      </w:r>
+      <w:proofErr w:type="spellEnd"/>
+      <w:r>
+        <w:rPr>
+          <w:rFonts w:ascii="Consolas" w:hAnsi="Consolas" w:cs="Consolas"/>
+          <w:color w:val="000000"/>
+        </w:rPr>
+        <w:t xml:space="preserve">) = </w:t>
       </w:r>
       <w:r>
         <w:rPr>
@@ -13833,7 +17451,23 @@
           <w:rFonts w:ascii="Consolas" w:hAnsi="Consolas" w:cs="Consolas"/>
           <w:color w:val="000000"/>
         </w:rPr>
-        <w:t xml:space="preserve"> o.total_bill &gt;= </w:t>
+        <w:t xml:space="preserve"> </w:t>
+      </w:r>
+      <w:proofErr w:type="spellStart"/>
+      <w:r>
+        <w:rPr>
+          <w:rFonts w:ascii="Consolas" w:hAnsi="Consolas" w:cs="Consolas"/>
+          <w:color w:val="000000"/>
+        </w:rPr>
+        <w:t>o.total_bill</w:t>
+      </w:r>
+      <w:proofErr w:type="spellEnd"/>
+      <w:r>
+        <w:rPr>
+          <w:rFonts w:ascii="Consolas" w:hAnsi="Consolas" w:cs="Consolas"/>
+          <w:color w:val="000000"/>
+        </w:rPr>
+        <w:t xml:space="preserve"> &gt;= </w:t>
       </w:r>
       <w:r>
         <w:rPr>
@@ -13884,8 +17518,17 @@
           <w:rFonts w:ascii="Consolas" w:hAnsi="Consolas" w:cs="Consolas"/>
           <w:color w:val="000000"/>
         </w:rPr>
-        <w:t xml:space="preserve"> o.total_bill</w:t>
-      </w:r>
+        <w:t xml:space="preserve"> </w:t>
+      </w:r>
+      <w:proofErr w:type="spellStart"/>
+      <w:r>
+        <w:rPr>
+          <w:rFonts w:ascii="Consolas" w:hAnsi="Consolas" w:cs="Consolas"/>
+          <w:color w:val="000000"/>
+        </w:rPr>
+        <w:t>o.total_bill</w:t>
+      </w:r>
+      <w:proofErr w:type="spellEnd"/>
     </w:p>
     <w:p>
       <w:pPr>
@@ -13954,8 +17597,33 @@
           <w:rFonts w:ascii="Consolas" w:hAnsi="Consolas" w:cs="Consolas"/>
           <w:color w:val="000000"/>
         </w:rPr>
-        <w:t xml:space="preserve"> o.staff_id = s.staff_id</w:t>
-      </w:r>
+        <w:t xml:space="preserve"> </w:t>
+      </w:r>
+      <w:proofErr w:type="spellStart"/>
+      <w:r>
+        <w:rPr>
+          <w:rFonts w:ascii="Consolas" w:hAnsi="Consolas" w:cs="Consolas"/>
+          <w:color w:val="000000"/>
+        </w:rPr>
+        <w:t>o.staff_id</w:t>
+      </w:r>
+      <w:proofErr w:type="spellEnd"/>
+      <w:r>
+        <w:rPr>
+          <w:rFonts w:ascii="Consolas" w:hAnsi="Consolas" w:cs="Consolas"/>
+          <w:color w:val="000000"/>
+        </w:rPr>
+        <w:t xml:space="preserve"> = </w:t>
+      </w:r>
+      <w:proofErr w:type="spellStart"/>
+      <w:r>
+        <w:rPr>
+          <w:rFonts w:ascii="Consolas" w:hAnsi="Consolas" w:cs="Consolas"/>
+          <w:color w:val="000000"/>
+        </w:rPr>
+        <w:t>s.staff_id</w:t>
+      </w:r>
+      <w:proofErr w:type="spellEnd"/>
     </w:p>
     <w:p>
       <w:pPr>
@@ -13991,6 +17659,7 @@
         </w:rPr>
         <w:t xml:space="preserve"> </w:t>
       </w:r>
+      <w:proofErr w:type="gramStart"/>
       <w:r>
         <w:rPr>
           <w:rFonts w:ascii="Consolas" w:hAnsi="Consolas" w:cs="Consolas"/>
@@ -14005,7 +17674,24 @@
           <w:rFonts w:ascii="Consolas" w:hAnsi="Consolas" w:cs="Consolas"/>
           <w:color w:val="000000"/>
         </w:rPr>
-        <w:t xml:space="preserve">(o.order_date) = </w:t>
+        <w:t>(</w:t>
+      </w:r>
+      <w:proofErr w:type="spellStart"/>
+      <w:proofErr w:type="gramEnd"/>
+      <w:r>
+        <w:rPr>
+          <w:rFonts w:ascii="Consolas" w:hAnsi="Consolas" w:cs="Consolas"/>
+          <w:color w:val="000000"/>
+        </w:rPr>
+        <w:t>o.order_date</w:t>
+      </w:r>
+      <w:proofErr w:type="spellEnd"/>
+      <w:r>
+        <w:rPr>
+          <w:rFonts w:ascii="Consolas" w:hAnsi="Consolas" w:cs="Consolas"/>
+          <w:color w:val="000000"/>
+        </w:rPr>
+        <w:t xml:space="preserve">) = </w:t>
       </w:r>
       <w:r>
         <w:rPr>
@@ -14199,7 +17885,39 @@
           <w:rFonts w:ascii="Consolas" w:hAnsi="Consolas" w:cs="Consolas"/>
           <w:color w:val="000000"/>
         </w:rPr>
-        <w:t xml:space="preserve"> genre g, book b, order_detail od, orders o, customer c</w:t>
+        <w:t xml:space="preserve"> genre g, book b, </w:t>
+      </w:r>
+      <w:proofErr w:type="spellStart"/>
+      <w:r>
+        <w:rPr>
+          <w:rFonts w:ascii="Consolas" w:hAnsi="Consolas" w:cs="Consolas"/>
+          <w:color w:val="000000"/>
+        </w:rPr>
+        <w:t>order_detail</w:t>
+      </w:r>
+      <w:proofErr w:type="spellEnd"/>
+      <w:r>
+        <w:rPr>
+          <w:rFonts w:ascii="Consolas" w:hAnsi="Consolas" w:cs="Consolas"/>
+          <w:color w:val="000000"/>
+        </w:rPr>
+        <w:t xml:space="preserve"> </w:t>
+      </w:r>
+      <w:proofErr w:type="gramStart"/>
+      <w:r>
+        <w:rPr>
+          <w:rFonts w:ascii="Consolas" w:hAnsi="Consolas" w:cs="Consolas"/>
+          <w:color w:val="000000"/>
+        </w:rPr>
+        <w:t>od</w:t>
+      </w:r>
+      <w:proofErr w:type="gramEnd"/>
+      <w:r>
+        <w:rPr>
+          <w:rFonts w:ascii="Consolas" w:hAnsi="Consolas" w:cs="Consolas"/>
+          <w:color w:val="000000"/>
+        </w:rPr>
+        <w:t>, orders o, customer c</w:t>
       </w:r>
     </w:p>
     <w:p>
@@ -14227,7 +17945,39 @@
           <w:rFonts w:ascii="Consolas" w:hAnsi="Consolas" w:cs="Consolas"/>
           <w:color w:val="000000"/>
         </w:rPr>
-        <w:t xml:space="preserve"> g.book_id = b.book_id </w:t>
+        <w:t xml:space="preserve"> </w:t>
+      </w:r>
+      <w:proofErr w:type="spellStart"/>
+      <w:r>
+        <w:rPr>
+          <w:rFonts w:ascii="Consolas" w:hAnsi="Consolas" w:cs="Consolas"/>
+          <w:color w:val="000000"/>
+        </w:rPr>
+        <w:t>g.book_id</w:t>
+      </w:r>
+      <w:proofErr w:type="spellEnd"/>
+      <w:r>
+        <w:rPr>
+          <w:rFonts w:ascii="Consolas" w:hAnsi="Consolas" w:cs="Consolas"/>
+          <w:color w:val="000000"/>
+        </w:rPr>
+        <w:t xml:space="preserve"> = </w:t>
+      </w:r>
+      <w:proofErr w:type="spellStart"/>
+      <w:r>
+        <w:rPr>
+          <w:rFonts w:ascii="Consolas" w:hAnsi="Consolas" w:cs="Consolas"/>
+          <w:color w:val="000000"/>
+        </w:rPr>
+        <w:t>b.book_id</w:t>
+      </w:r>
+      <w:proofErr w:type="spellEnd"/>
+      <w:r>
+        <w:rPr>
+          <w:rFonts w:ascii="Consolas" w:hAnsi="Consolas" w:cs="Consolas"/>
+          <w:color w:val="000000"/>
+        </w:rPr>
+        <w:t xml:space="preserve"> </w:t>
       </w:r>
       <w:r>
         <w:rPr>
@@ -14243,7 +17993,39 @@
           <w:rFonts w:ascii="Consolas" w:hAnsi="Consolas" w:cs="Consolas"/>
           <w:color w:val="000000"/>
         </w:rPr>
-        <w:t xml:space="preserve"> b.book_id = od.book_id </w:t>
+        <w:t xml:space="preserve"> </w:t>
+      </w:r>
+      <w:proofErr w:type="spellStart"/>
+      <w:r>
+        <w:rPr>
+          <w:rFonts w:ascii="Consolas" w:hAnsi="Consolas" w:cs="Consolas"/>
+          <w:color w:val="000000"/>
+        </w:rPr>
+        <w:t>b.book_id</w:t>
+      </w:r>
+      <w:proofErr w:type="spellEnd"/>
+      <w:r>
+        <w:rPr>
+          <w:rFonts w:ascii="Consolas" w:hAnsi="Consolas" w:cs="Consolas"/>
+          <w:color w:val="000000"/>
+        </w:rPr>
+        <w:t xml:space="preserve"> = </w:t>
+      </w:r>
+      <w:proofErr w:type="spellStart"/>
+      <w:r>
+        <w:rPr>
+          <w:rFonts w:ascii="Consolas" w:hAnsi="Consolas" w:cs="Consolas"/>
+          <w:color w:val="000000"/>
+        </w:rPr>
+        <w:t>od.book_id</w:t>
+      </w:r>
+      <w:proofErr w:type="spellEnd"/>
+      <w:r>
+        <w:rPr>
+          <w:rFonts w:ascii="Consolas" w:hAnsi="Consolas" w:cs="Consolas"/>
+          <w:color w:val="000000"/>
+        </w:rPr>
+        <w:t xml:space="preserve"> </w:t>
       </w:r>
     </w:p>
     <w:p>
@@ -14271,7 +18053,39 @@
           <w:rFonts w:ascii="Consolas" w:hAnsi="Consolas" w:cs="Consolas"/>
           <w:color w:val="000000"/>
         </w:rPr>
-        <w:t xml:space="preserve"> od.order_id = o.order_id </w:t>
+        <w:t xml:space="preserve"> </w:t>
+      </w:r>
+      <w:proofErr w:type="spellStart"/>
+      <w:r>
+        <w:rPr>
+          <w:rFonts w:ascii="Consolas" w:hAnsi="Consolas" w:cs="Consolas"/>
+          <w:color w:val="000000"/>
+        </w:rPr>
+        <w:t>od.order_id</w:t>
+      </w:r>
+      <w:proofErr w:type="spellEnd"/>
+      <w:r>
+        <w:rPr>
+          <w:rFonts w:ascii="Consolas" w:hAnsi="Consolas" w:cs="Consolas"/>
+          <w:color w:val="000000"/>
+        </w:rPr>
+        <w:t xml:space="preserve"> = </w:t>
+      </w:r>
+      <w:proofErr w:type="spellStart"/>
+      <w:r>
+        <w:rPr>
+          <w:rFonts w:ascii="Consolas" w:hAnsi="Consolas" w:cs="Consolas"/>
+          <w:color w:val="000000"/>
+        </w:rPr>
+        <w:t>o.order_id</w:t>
+      </w:r>
+      <w:proofErr w:type="spellEnd"/>
+      <w:r>
+        <w:rPr>
+          <w:rFonts w:ascii="Consolas" w:hAnsi="Consolas" w:cs="Consolas"/>
+          <w:color w:val="000000"/>
+        </w:rPr>
+        <w:t xml:space="preserve"> </w:t>
       </w:r>
       <w:r>
         <w:rPr>
@@ -14287,8 +18101,33 @@
           <w:rFonts w:ascii="Consolas" w:hAnsi="Consolas" w:cs="Consolas"/>
           <w:color w:val="000000"/>
         </w:rPr>
-        <w:t xml:space="preserve"> o.customer_id = c.customer_id</w:t>
-      </w:r>
+        <w:t xml:space="preserve"> </w:t>
+      </w:r>
+      <w:proofErr w:type="spellStart"/>
+      <w:r>
+        <w:rPr>
+          <w:rFonts w:ascii="Consolas" w:hAnsi="Consolas" w:cs="Consolas"/>
+          <w:color w:val="000000"/>
+        </w:rPr>
+        <w:t>o.customer_id</w:t>
+      </w:r>
+      <w:proofErr w:type="spellEnd"/>
+      <w:r>
+        <w:rPr>
+          <w:rFonts w:ascii="Consolas" w:hAnsi="Consolas" w:cs="Consolas"/>
+          <w:color w:val="000000"/>
+        </w:rPr>
+        <w:t xml:space="preserve"> = </w:t>
+      </w:r>
+      <w:proofErr w:type="spellStart"/>
+      <w:r>
+        <w:rPr>
+          <w:rFonts w:ascii="Consolas" w:hAnsi="Consolas" w:cs="Consolas"/>
+          <w:color w:val="000000"/>
+        </w:rPr>
+        <w:t>c.customer_id</w:t>
+      </w:r>
+      <w:proofErr w:type="spellEnd"/>
     </w:p>
     <w:p>
       <w:pPr>
@@ -14315,7 +18154,23 @@
           <w:rFonts w:ascii="Consolas" w:hAnsi="Consolas" w:cs="Consolas"/>
           <w:color w:val="000000"/>
         </w:rPr>
-        <w:t xml:space="preserve"> g.genre = </w:t>
+        <w:t xml:space="preserve"> </w:t>
+      </w:r>
+      <w:proofErr w:type="spellStart"/>
+      <w:r>
+        <w:rPr>
+          <w:rFonts w:ascii="Consolas" w:hAnsi="Consolas" w:cs="Consolas"/>
+          <w:color w:val="000000"/>
+        </w:rPr>
+        <w:t>g.genre</w:t>
+      </w:r>
+      <w:proofErr w:type="spellEnd"/>
+      <w:r>
+        <w:rPr>
+          <w:rFonts w:ascii="Consolas" w:hAnsi="Consolas" w:cs="Consolas"/>
+          <w:color w:val="000000"/>
+        </w:rPr>
+        <w:t xml:space="preserve"> = </w:t>
       </w:r>
       <w:r>
         <w:rPr>
@@ -14350,7 +18205,23 @@
           <w:rFonts w:ascii="Consolas" w:hAnsi="Consolas" w:cs="Consolas"/>
           <w:color w:val="000000"/>
         </w:rPr>
-        <w:t xml:space="preserve"> c.customer_id </w:t>
+        <w:t xml:space="preserve"> </w:t>
+      </w:r>
+      <w:proofErr w:type="spellStart"/>
+      <w:r>
+        <w:rPr>
+          <w:rFonts w:ascii="Consolas" w:hAnsi="Consolas" w:cs="Consolas"/>
+          <w:color w:val="000000"/>
+        </w:rPr>
+        <w:t>c.customer_id</w:t>
+      </w:r>
+      <w:proofErr w:type="spellEnd"/>
+      <w:r>
+        <w:rPr>
+          <w:rFonts w:ascii="Consolas" w:hAnsi="Consolas" w:cs="Consolas"/>
+          <w:color w:val="000000"/>
+        </w:rPr>
+        <w:t xml:space="preserve"> </w:t>
       </w:r>
       <w:r>
         <w:rPr>
@@ -14436,7 +18307,23 @@
           <w:rFonts w:ascii="Consolas" w:hAnsi="Consolas" w:cs="Consolas"/>
           <w:color w:val="000000"/>
         </w:rPr>
-        <w:t xml:space="preserve"> genre g1, book b1, order_detail od1, orders o1, customer c1</w:t>
+        <w:t xml:space="preserve"> genre g1, book b1, </w:t>
+      </w:r>
+      <w:proofErr w:type="spellStart"/>
+      <w:r>
+        <w:rPr>
+          <w:rFonts w:ascii="Consolas" w:hAnsi="Consolas" w:cs="Consolas"/>
+          <w:color w:val="000000"/>
+        </w:rPr>
+        <w:t>order_detail</w:t>
+      </w:r>
+      <w:proofErr w:type="spellEnd"/>
+      <w:r>
+        <w:rPr>
+          <w:rFonts w:ascii="Consolas" w:hAnsi="Consolas" w:cs="Consolas"/>
+          <w:color w:val="000000"/>
+        </w:rPr>
+        <w:t xml:space="preserve"> od1, orders o1, customer c1</w:t>
       </w:r>
     </w:p>
     <w:p>
@@ -14627,7 +18514,23 @@
           <w:rFonts w:ascii="Consolas" w:hAnsi="Consolas" w:cs="Consolas"/>
           <w:color w:val="000000"/>
         </w:rPr>
-        <w:t xml:space="preserve"> c.customer_id </w:t>
+        <w:t xml:space="preserve"> </w:t>
+      </w:r>
+      <w:proofErr w:type="spellStart"/>
+      <w:r>
+        <w:rPr>
+          <w:rFonts w:ascii="Consolas" w:hAnsi="Consolas" w:cs="Consolas"/>
+          <w:color w:val="000000"/>
+        </w:rPr>
+        <w:t>c.customer_id</w:t>
+      </w:r>
+      <w:proofErr w:type="spellEnd"/>
+      <w:r>
+        <w:rPr>
+          <w:rFonts w:ascii="Consolas" w:hAnsi="Consolas" w:cs="Consolas"/>
+          <w:color w:val="000000"/>
+        </w:rPr>
+        <w:t xml:space="preserve"> </w:t>
       </w:r>
       <w:r>
         <w:rPr>
@@ -14713,7 +18616,23 @@
           <w:rFonts w:ascii="Consolas" w:hAnsi="Consolas" w:cs="Consolas"/>
           <w:color w:val="000000"/>
         </w:rPr>
-        <w:t xml:space="preserve"> genre g2, book b2, order_detail od2, orders o2, customer c2</w:t>
+        <w:t xml:space="preserve"> genre g2, book b2, </w:t>
+      </w:r>
+      <w:proofErr w:type="spellStart"/>
+      <w:r>
+        <w:rPr>
+          <w:rFonts w:ascii="Consolas" w:hAnsi="Consolas" w:cs="Consolas"/>
+          <w:color w:val="000000"/>
+        </w:rPr>
+        <w:t>order_detail</w:t>
+      </w:r>
+      <w:proofErr w:type="spellEnd"/>
+      <w:r>
+        <w:rPr>
+          <w:rFonts w:ascii="Consolas" w:hAnsi="Consolas" w:cs="Consolas"/>
+          <w:color w:val="000000"/>
+        </w:rPr>
+        <w:t xml:space="preserve"> od2, orders o2, customer c2</w:t>
       </w:r>
     </w:p>
     <w:p>
@@ -14953,7 +18872,23 @@
           <w:rFonts w:ascii="Consolas" w:hAnsi="Consolas" w:cs="Consolas"/>
           <w:color w:val="000000"/>
         </w:rPr>
-        <w:t xml:space="preserve"> p.publisher_id, p.name </w:t>
+        <w:t xml:space="preserve"> </w:t>
+      </w:r>
+      <w:proofErr w:type="spellStart"/>
+      <w:r>
+        <w:rPr>
+          <w:rFonts w:ascii="Consolas" w:hAnsi="Consolas" w:cs="Consolas"/>
+          <w:color w:val="000000"/>
+        </w:rPr>
+        <w:t>p.publisher_id</w:t>
+      </w:r>
+      <w:proofErr w:type="spellEnd"/>
+      <w:r>
+        <w:rPr>
+          <w:rFonts w:ascii="Consolas" w:hAnsi="Consolas" w:cs="Consolas"/>
+          <w:color w:val="000000"/>
+        </w:rPr>
+        <w:t xml:space="preserve">, p.name </w:t>
       </w:r>
       <w:r>
         <w:rPr>
@@ -14967,8 +18902,17 @@
           <w:rFonts w:ascii="Consolas" w:hAnsi="Consolas" w:cs="Consolas"/>
           <w:color w:val="000000"/>
         </w:rPr>
-        <w:t>, p.address</w:t>
-      </w:r>
+        <w:t xml:space="preserve">, </w:t>
+      </w:r>
+      <w:proofErr w:type="spellStart"/>
+      <w:r>
+        <w:rPr>
+          <w:rFonts w:ascii="Consolas" w:hAnsi="Consolas" w:cs="Consolas"/>
+          <w:color w:val="000000"/>
+        </w:rPr>
+        <w:t>p.address</w:t>
+      </w:r>
+      <w:proofErr w:type="spellEnd"/>
     </w:p>
     <w:p>
       <w:pPr>
@@ -14995,7 +18939,23 @@
           <w:rFonts w:ascii="Consolas" w:hAnsi="Consolas" w:cs="Consolas"/>
           <w:color w:val="000000"/>
         </w:rPr>
-        <w:t xml:space="preserve"> publisher p, author a, book b, author_detail ad</w:t>
+        <w:t xml:space="preserve"> publisher p, author a, book b, </w:t>
+      </w:r>
+      <w:proofErr w:type="spellStart"/>
+      <w:r>
+        <w:rPr>
+          <w:rFonts w:ascii="Consolas" w:hAnsi="Consolas" w:cs="Consolas"/>
+          <w:color w:val="000000"/>
+        </w:rPr>
+        <w:t>author_detail</w:t>
+      </w:r>
+      <w:proofErr w:type="spellEnd"/>
+      <w:r>
+        <w:rPr>
+          <w:rFonts w:ascii="Consolas" w:hAnsi="Consolas" w:cs="Consolas"/>
+          <w:color w:val="000000"/>
+        </w:rPr>
+        <w:t xml:space="preserve"> ad</w:t>
       </w:r>
     </w:p>
     <w:p>
@@ -15023,7 +18983,39 @@
           <w:rFonts w:ascii="Consolas" w:hAnsi="Consolas" w:cs="Consolas"/>
           <w:color w:val="000000"/>
         </w:rPr>
-        <w:t xml:space="preserve"> p.publisher_id = b.publisher_id </w:t>
+        <w:t xml:space="preserve"> </w:t>
+      </w:r>
+      <w:proofErr w:type="spellStart"/>
+      <w:r>
+        <w:rPr>
+          <w:rFonts w:ascii="Consolas" w:hAnsi="Consolas" w:cs="Consolas"/>
+          <w:color w:val="000000"/>
+        </w:rPr>
+        <w:t>p.publisher_id</w:t>
+      </w:r>
+      <w:proofErr w:type="spellEnd"/>
+      <w:r>
+        <w:rPr>
+          <w:rFonts w:ascii="Consolas" w:hAnsi="Consolas" w:cs="Consolas"/>
+          <w:color w:val="000000"/>
+        </w:rPr>
+        <w:t xml:space="preserve"> = </w:t>
+      </w:r>
+      <w:proofErr w:type="spellStart"/>
+      <w:r>
+        <w:rPr>
+          <w:rFonts w:ascii="Consolas" w:hAnsi="Consolas" w:cs="Consolas"/>
+          <w:color w:val="000000"/>
+        </w:rPr>
+        <w:t>b.publisher_id</w:t>
+      </w:r>
+      <w:proofErr w:type="spellEnd"/>
+      <w:r>
+        <w:rPr>
+          <w:rFonts w:ascii="Consolas" w:hAnsi="Consolas" w:cs="Consolas"/>
+          <w:color w:val="000000"/>
+        </w:rPr>
+        <w:t xml:space="preserve"> </w:t>
       </w:r>
       <w:r>
         <w:rPr>
@@ -15039,7 +19031,39 @@
           <w:rFonts w:ascii="Consolas" w:hAnsi="Consolas" w:cs="Consolas"/>
           <w:color w:val="000000"/>
         </w:rPr>
-        <w:t xml:space="preserve"> b.book_id = ad.book_id </w:t>
+        <w:t xml:space="preserve"> </w:t>
+      </w:r>
+      <w:proofErr w:type="spellStart"/>
+      <w:r>
+        <w:rPr>
+          <w:rFonts w:ascii="Consolas" w:hAnsi="Consolas" w:cs="Consolas"/>
+          <w:color w:val="000000"/>
+        </w:rPr>
+        <w:t>b.book_id</w:t>
+      </w:r>
+      <w:proofErr w:type="spellEnd"/>
+      <w:r>
+        <w:rPr>
+          <w:rFonts w:ascii="Consolas" w:hAnsi="Consolas" w:cs="Consolas"/>
+          <w:color w:val="000000"/>
+        </w:rPr>
+        <w:t xml:space="preserve"> = </w:t>
+      </w:r>
+      <w:proofErr w:type="spellStart"/>
+      <w:r>
+        <w:rPr>
+          <w:rFonts w:ascii="Consolas" w:hAnsi="Consolas" w:cs="Consolas"/>
+          <w:color w:val="000000"/>
+        </w:rPr>
+        <w:t>ad.book_id</w:t>
+      </w:r>
+      <w:proofErr w:type="spellEnd"/>
+      <w:r>
+        <w:rPr>
+          <w:rFonts w:ascii="Consolas" w:hAnsi="Consolas" w:cs="Consolas"/>
+          <w:color w:val="000000"/>
+        </w:rPr>
+        <w:t xml:space="preserve"> </w:t>
       </w:r>
       <w:r>
         <w:rPr>
@@ -15055,8 +19079,33 @@
           <w:rFonts w:ascii="Consolas" w:hAnsi="Consolas" w:cs="Consolas"/>
           <w:color w:val="000000"/>
         </w:rPr>
-        <w:t xml:space="preserve"> ad.author_id = a.author_id</w:t>
-      </w:r>
+        <w:t xml:space="preserve"> </w:t>
+      </w:r>
+      <w:proofErr w:type="spellStart"/>
+      <w:r>
+        <w:rPr>
+          <w:rFonts w:ascii="Consolas" w:hAnsi="Consolas" w:cs="Consolas"/>
+          <w:color w:val="000000"/>
+        </w:rPr>
+        <w:t>ad.author_id</w:t>
+      </w:r>
+      <w:proofErr w:type="spellEnd"/>
+      <w:r>
+        <w:rPr>
+          <w:rFonts w:ascii="Consolas" w:hAnsi="Consolas" w:cs="Consolas"/>
+          <w:color w:val="000000"/>
+        </w:rPr>
+        <w:t xml:space="preserve"> = </w:t>
+      </w:r>
+      <w:proofErr w:type="spellStart"/>
+      <w:r>
+        <w:rPr>
+          <w:rFonts w:ascii="Consolas" w:hAnsi="Consolas" w:cs="Consolas"/>
+          <w:color w:val="000000"/>
+        </w:rPr>
+        <w:t>a.author_id</w:t>
+      </w:r>
+      <w:proofErr w:type="spellEnd"/>
     </w:p>
     <w:p>
       <w:pPr>
@@ -15134,8 +19183,17 @@
           <w:rFonts w:ascii="Consolas" w:hAnsi="Consolas" w:cs="Consolas"/>
           <w:color w:val="000000"/>
         </w:rPr>
-        <w:t xml:space="preserve"> p.publisher_id</w:t>
-      </w:r>
+        <w:t xml:space="preserve"> </w:t>
+      </w:r>
+      <w:proofErr w:type="spellStart"/>
+      <w:r>
+        <w:rPr>
+          <w:rFonts w:ascii="Consolas" w:hAnsi="Consolas" w:cs="Consolas"/>
+          <w:color w:val="000000"/>
+        </w:rPr>
+        <w:t>p.publisher_id</w:t>
+      </w:r>
+      <w:proofErr w:type="spellEnd"/>
     </w:p>
     <w:p>
       <w:pPr>
@@ -15164,6 +19222,7 @@
         </w:rPr>
         <w:t xml:space="preserve"> </w:t>
       </w:r>
+      <w:proofErr w:type="gramStart"/>
       <w:r>
         <w:rPr>
           <w:rFonts w:ascii="Consolas" w:hAnsi="Consolas" w:cs="Consolas"/>
@@ -15178,7 +19237,15 @@
           <w:rFonts w:ascii="Consolas" w:hAnsi="Consolas" w:cs="Consolas"/>
           <w:color w:val="000000"/>
         </w:rPr>
-        <w:t>(*) = (</w:t>
+        <w:t>(</w:t>
+      </w:r>
+      <w:proofErr w:type="gramEnd"/>
+      <w:r>
+        <w:rPr>
+          <w:rFonts w:ascii="Consolas" w:hAnsi="Consolas" w:cs="Consolas"/>
+          <w:color w:val="000000"/>
+        </w:rPr>
+        <w:t>*) = (</w:t>
       </w:r>
     </w:p>
     <w:p>
@@ -15215,6 +19282,7 @@
         </w:rPr>
         <w:t xml:space="preserve"> </w:t>
       </w:r>
+      <w:proofErr w:type="gramStart"/>
       <w:r>
         <w:rPr>
           <w:rFonts w:ascii="Consolas" w:hAnsi="Consolas" w:cs="Consolas"/>
@@ -15229,7 +19297,15 @@
           <w:rFonts w:ascii="Consolas" w:hAnsi="Consolas" w:cs="Consolas"/>
           <w:color w:val="000000"/>
         </w:rPr>
-        <w:t>(*)</w:t>
+        <w:t>(</w:t>
+      </w:r>
+      <w:proofErr w:type="gramEnd"/>
+      <w:r>
+        <w:rPr>
+          <w:rFonts w:ascii="Consolas" w:hAnsi="Consolas" w:cs="Consolas"/>
+          <w:color w:val="000000"/>
+        </w:rPr>
+        <w:t>*)</w:t>
       </w:r>
     </w:p>
     <w:p>
@@ -15264,7 +19340,23 @@
           <w:rFonts w:ascii="Consolas" w:hAnsi="Consolas" w:cs="Consolas"/>
           <w:color w:val="000000"/>
         </w:rPr>
-        <w:t xml:space="preserve"> book b1, author a1, author_detail ad1</w:t>
+        <w:t xml:space="preserve"> book b1, author a1, </w:t>
+      </w:r>
+      <w:proofErr w:type="spellStart"/>
+      <w:r>
+        <w:rPr>
+          <w:rFonts w:ascii="Consolas" w:hAnsi="Consolas" w:cs="Consolas"/>
+          <w:color w:val="000000"/>
+        </w:rPr>
+        <w:t>author_detail</w:t>
+      </w:r>
+      <w:proofErr w:type="spellEnd"/>
+      <w:r>
+        <w:rPr>
+          <w:rFonts w:ascii="Consolas" w:hAnsi="Consolas" w:cs="Consolas"/>
+          <w:color w:val="000000"/>
+        </w:rPr>
+        <w:t xml:space="preserve"> ad1</w:t>
       </w:r>
     </w:p>
     <w:p>
@@ -15505,8 +19597,25 @@
           <w:rFonts w:ascii="Consolas" w:hAnsi="Consolas" w:cs="Consolas"/>
           <w:color w:val="000000"/>
         </w:rPr>
-        <w:t xml:space="preserve"> s.end_date = </w:t>
-      </w:r>
+        <w:t xml:space="preserve"> </w:t>
+      </w:r>
+      <w:proofErr w:type="spellStart"/>
+      <w:r>
+        <w:rPr>
+          <w:rFonts w:ascii="Consolas" w:hAnsi="Consolas" w:cs="Consolas"/>
+          <w:color w:val="000000"/>
+        </w:rPr>
+        <w:t>s.end_date</w:t>
+      </w:r>
+      <w:proofErr w:type="spellEnd"/>
+      <w:r>
+        <w:rPr>
+          <w:rFonts w:ascii="Consolas" w:hAnsi="Consolas" w:cs="Consolas"/>
+          <w:color w:val="000000"/>
+        </w:rPr>
+        <w:t xml:space="preserve"> = </w:t>
+      </w:r>
+      <w:proofErr w:type="gramStart"/>
       <w:r>
         <w:rPr>
           <w:rFonts w:ascii="Consolas" w:hAnsi="Consolas" w:cs="Consolas"/>
@@ -15523,6 +19632,7 @@
         </w:rPr>
         <w:t>()</w:t>
       </w:r>
+      <w:proofErr w:type="gramEnd"/>
     </w:p>
     <w:p>
       <w:pPr>
@@ -15550,6 +19660,7 @@
         </w:rPr>
         <w:t xml:space="preserve"> </w:t>
       </w:r>
+      <w:proofErr w:type="gramStart"/>
       <w:r>
         <w:rPr>
           <w:rFonts w:ascii="Consolas" w:hAnsi="Consolas" w:cs="Consolas"/>
@@ -15564,7 +19675,24 @@
           <w:rFonts w:ascii="Consolas" w:hAnsi="Consolas" w:cs="Consolas"/>
           <w:color w:val="000000"/>
         </w:rPr>
-        <w:t xml:space="preserve">(s.hire_date) = </w:t>
+        <w:t>(</w:t>
+      </w:r>
+      <w:proofErr w:type="spellStart"/>
+      <w:proofErr w:type="gramEnd"/>
+      <w:r>
+        <w:rPr>
+          <w:rFonts w:ascii="Consolas" w:hAnsi="Consolas" w:cs="Consolas"/>
+          <w:color w:val="000000"/>
+        </w:rPr>
+        <w:t>s.hire_date</w:t>
+      </w:r>
+      <w:proofErr w:type="spellEnd"/>
+      <w:r>
+        <w:rPr>
+          <w:rFonts w:ascii="Consolas" w:hAnsi="Consolas" w:cs="Consolas"/>
+          <w:color w:val="000000"/>
+        </w:rPr>
+        <w:t xml:space="preserve">) = </w:t>
       </w:r>
       <w:r>
         <w:rPr>
@@ -15594,14 +19722,30 @@
           <w:rFonts w:ascii="Consolas" w:hAnsi="Consolas" w:cs="Consolas"/>
           <w:color w:val="000000"/>
         </w:rPr>
-        <w:t xml:space="preserve"> s.</w:t>
+        <w:t xml:space="preserve"> </w:t>
+      </w:r>
+      <w:proofErr w:type="spellStart"/>
+      <w:r>
+        <w:rPr>
+          <w:rFonts w:ascii="Consolas" w:hAnsi="Consolas" w:cs="Consolas"/>
+          <w:color w:val="000000"/>
+        </w:rPr>
+        <w:t>s.</w:t>
       </w:r>
       <w:r>
         <w:rPr>
           <w:rFonts w:ascii="Consolas" w:hAnsi="Consolas" w:cs="Consolas"/>
           <w:color w:val="000080"/>
         </w:rPr>
-        <w:t>`position`</w:t>
+        <w:t>`position</w:t>
+      </w:r>
+      <w:proofErr w:type="spellEnd"/>
+      <w:r>
+        <w:rPr>
+          <w:rFonts w:ascii="Consolas" w:hAnsi="Consolas" w:cs="Consolas"/>
+          <w:color w:val="000080"/>
+        </w:rPr>
+        <w:t>`</w:t>
       </w:r>
       <w:r>
         <w:rPr>
@@ -15711,7 +19855,23 @@
           <w:rFonts w:ascii="Consolas" w:hAnsi="Consolas" w:cs="Consolas"/>
           <w:color w:val="000000"/>
         </w:rPr>
-        <w:t xml:space="preserve"> update_book_quantity </w:t>
+        <w:t xml:space="preserve"> </w:t>
+      </w:r>
+      <w:proofErr w:type="spellStart"/>
+      <w:r>
+        <w:rPr>
+          <w:rFonts w:ascii="Consolas" w:hAnsi="Consolas" w:cs="Consolas"/>
+          <w:color w:val="000000"/>
+        </w:rPr>
+        <w:t>update_book_quantity</w:t>
+      </w:r>
+      <w:proofErr w:type="spellEnd"/>
+      <w:r>
+        <w:rPr>
+          <w:rFonts w:ascii="Consolas" w:hAnsi="Consolas" w:cs="Consolas"/>
+          <w:color w:val="000000"/>
+        </w:rPr>
+        <w:t xml:space="preserve"> </w:t>
       </w:r>
       <w:r>
         <w:rPr>
@@ -15759,8 +19919,17 @@
           <w:rFonts w:ascii="Consolas" w:hAnsi="Consolas" w:cs="Consolas"/>
           <w:color w:val="000000"/>
         </w:rPr>
-        <w:t xml:space="preserve"> order_detail</w:t>
-      </w:r>
+        <w:t xml:space="preserve"> </w:t>
+      </w:r>
+      <w:proofErr w:type="spellStart"/>
+      <w:r>
+        <w:rPr>
+          <w:rFonts w:ascii="Consolas" w:hAnsi="Consolas" w:cs="Consolas"/>
+          <w:color w:val="000000"/>
+        </w:rPr>
+        <w:t>order_detail</w:t>
+      </w:r>
+      <w:proofErr w:type="spellEnd"/>
     </w:p>
     <w:p>
       <w:pPr>
@@ -15889,8 +20058,41 @@
           <w:rFonts w:ascii="Consolas" w:hAnsi="Consolas" w:cs="Consolas"/>
           <w:color w:val="000000"/>
         </w:rPr>
-        <w:t xml:space="preserve"> inventory_qty = inventory_qty - </w:t>
-      </w:r>
+        <w:t xml:space="preserve"> </w:t>
+      </w:r>
+      <w:proofErr w:type="spellStart"/>
+      <w:r>
+        <w:rPr>
+          <w:rFonts w:ascii="Consolas" w:hAnsi="Consolas" w:cs="Consolas"/>
+          <w:color w:val="000000"/>
+        </w:rPr>
+        <w:t>inventory_qty</w:t>
+      </w:r>
+      <w:proofErr w:type="spellEnd"/>
+      <w:r>
+        <w:rPr>
+          <w:rFonts w:ascii="Consolas" w:hAnsi="Consolas" w:cs="Consolas"/>
+          <w:color w:val="000000"/>
+        </w:rPr>
+        <w:t xml:space="preserve"> = </w:t>
+      </w:r>
+      <w:proofErr w:type="spellStart"/>
+      <w:r>
+        <w:rPr>
+          <w:rFonts w:ascii="Consolas" w:hAnsi="Consolas" w:cs="Consolas"/>
+          <w:color w:val="000000"/>
+        </w:rPr>
+        <w:t>inventory_qty</w:t>
+      </w:r>
+      <w:proofErr w:type="spellEnd"/>
+      <w:r>
+        <w:rPr>
+          <w:rFonts w:ascii="Consolas" w:hAnsi="Consolas" w:cs="Consolas"/>
+          <w:color w:val="000000"/>
+        </w:rPr>
+        <w:t xml:space="preserve"> - </w:t>
+      </w:r>
+      <w:proofErr w:type="spellStart"/>
       <w:r>
         <w:rPr>
           <w:rFonts w:ascii="Consolas" w:hAnsi="Consolas" w:cs="Consolas"/>
@@ -15907,6 +20109,7 @@
         </w:rPr>
         <w:t>.quantity</w:t>
       </w:r>
+      <w:proofErr w:type="spellEnd"/>
     </w:p>
     <w:p>
       <w:pPr>
@@ -15939,8 +20142,25 @@
           <w:rFonts w:ascii="Consolas" w:hAnsi="Consolas" w:cs="Consolas"/>
           <w:color w:val="000000"/>
         </w:rPr>
-        <w:t xml:space="preserve"> book_id = </w:t>
-      </w:r>
+        <w:t xml:space="preserve"> </w:t>
+      </w:r>
+      <w:proofErr w:type="spellStart"/>
+      <w:r>
+        <w:rPr>
+          <w:rFonts w:ascii="Consolas" w:hAnsi="Consolas" w:cs="Consolas"/>
+          <w:color w:val="000000"/>
+        </w:rPr>
+        <w:t>book_id</w:t>
+      </w:r>
+      <w:proofErr w:type="spellEnd"/>
+      <w:r>
+        <w:rPr>
+          <w:rFonts w:ascii="Consolas" w:hAnsi="Consolas" w:cs="Consolas"/>
+          <w:color w:val="000000"/>
+        </w:rPr>
+        <w:t xml:space="preserve"> = </w:t>
+      </w:r>
+      <w:proofErr w:type="spellStart"/>
       <w:r>
         <w:rPr>
           <w:rFonts w:ascii="Consolas" w:hAnsi="Consolas" w:cs="Consolas"/>
@@ -15957,6 +20177,7 @@
         </w:rPr>
         <w:t>.book_id</w:t>
       </w:r>
+      <w:proofErr w:type="spellEnd"/>
       <w:r>
         <w:rPr>
           <w:rFonts w:ascii="Consolas" w:hAnsi="Consolas" w:cs="Consolas"/>
@@ -16049,7 +20270,23 @@
           <w:rFonts w:ascii="Consolas" w:hAnsi="Consolas" w:cs="Consolas"/>
           <w:color w:val="000000"/>
         </w:rPr>
-        <w:t xml:space="preserve"> order_total_bill </w:t>
+        <w:t xml:space="preserve"> </w:t>
+      </w:r>
+      <w:proofErr w:type="spellStart"/>
+      <w:r>
+        <w:rPr>
+          <w:rFonts w:ascii="Consolas" w:hAnsi="Consolas" w:cs="Consolas"/>
+          <w:color w:val="000000"/>
+        </w:rPr>
+        <w:t>order_total_bill</w:t>
+      </w:r>
+      <w:proofErr w:type="spellEnd"/>
+      <w:r>
+        <w:rPr>
+          <w:rFonts w:ascii="Consolas" w:hAnsi="Consolas" w:cs="Consolas"/>
+          <w:color w:val="000000"/>
+        </w:rPr>
+        <w:t xml:space="preserve"> </w:t>
       </w:r>
       <w:r>
         <w:rPr>
@@ -16097,8 +20334,17 @@
           <w:rFonts w:ascii="Consolas" w:hAnsi="Consolas" w:cs="Consolas"/>
           <w:color w:val="000000"/>
         </w:rPr>
-        <w:t xml:space="preserve"> order_detail</w:t>
-      </w:r>
+        <w:t xml:space="preserve"> </w:t>
+      </w:r>
+      <w:proofErr w:type="spellStart"/>
+      <w:r>
+        <w:rPr>
+          <w:rFonts w:ascii="Consolas" w:hAnsi="Consolas" w:cs="Consolas"/>
+          <w:color w:val="000000"/>
+        </w:rPr>
+        <w:t>order_detail</w:t>
+      </w:r>
+      <w:proofErr w:type="spellEnd"/>
     </w:p>
     <w:p>
       <w:pPr>
@@ -16220,7 +20466,39 @@
           <w:rFonts w:ascii="Consolas" w:hAnsi="Consolas" w:cs="Consolas"/>
           <w:color w:val="000000"/>
         </w:rPr>
-        <w:t xml:space="preserve"> total_bill = total_bill + (</w:t>
+        <w:t xml:space="preserve"> </w:t>
+      </w:r>
+      <w:proofErr w:type="spellStart"/>
+      <w:r>
+        <w:rPr>
+          <w:rFonts w:ascii="Consolas" w:hAnsi="Consolas" w:cs="Consolas"/>
+          <w:color w:val="000000"/>
+        </w:rPr>
+        <w:t>total_bill</w:t>
+      </w:r>
+      <w:proofErr w:type="spellEnd"/>
+      <w:r>
+        <w:rPr>
+          <w:rFonts w:ascii="Consolas" w:hAnsi="Consolas" w:cs="Consolas"/>
+          <w:color w:val="000000"/>
+        </w:rPr>
+        <w:t xml:space="preserve"> = </w:t>
+      </w:r>
+      <w:proofErr w:type="spellStart"/>
+      <w:r>
+        <w:rPr>
+          <w:rFonts w:ascii="Consolas" w:hAnsi="Consolas" w:cs="Consolas"/>
+          <w:color w:val="000000"/>
+        </w:rPr>
+        <w:t>total_bill</w:t>
+      </w:r>
+      <w:proofErr w:type="spellEnd"/>
+      <w:r>
+        <w:rPr>
+          <w:rFonts w:ascii="Consolas" w:hAnsi="Consolas" w:cs="Consolas"/>
+          <w:color w:val="000000"/>
+        </w:rPr>
+        <w:t xml:space="preserve"> + (</w:t>
       </w:r>
     </w:p>
     <w:p>
@@ -16264,6 +20542,7 @@
         </w:rPr>
         <w:t xml:space="preserve"> (price * </w:t>
       </w:r>
+      <w:proofErr w:type="spellStart"/>
       <w:r>
         <w:rPr>
           <w:rFonts w:ascii="Consolas" w:hAnsi="Consolas" w:cs="Consolas"/>
@@ -16278,7 +20557,15 @@
           <w:rFonts w:ascii="Consolas" w:hAnsi="Consolas" w:cs="Consolas"/>
           <w:color w:val="000000"/>
         </w:rPr>
-        <w:t>.quantity)</w:t>
+        <w:t>.quantity</w:t>
+      </w:r>
+      <w:proofErr w:type="spellEnd"/>
+      <w:r>
+        <w:rPr>
+          <w:rFonts w:ascii="Consolas" w:hAnsi="Consolas" w:cs="Consolas"/>
+          <w:color w:val="000000"/>
+        </w:rPr>
+        <w:t>)</w:t>
       </w:r>
     </w:p>
     <w:p>
@@ -16362,8 +20649,25 @@
           <w:rFonts w:ascii="Consolas" w:hAnsi="Consolas" w:cs="Consolas"/>
           <w:color w:val="000000"/>
         </w:rPr>
-        <w:t xml:space="preserve"> book_id = </w:t>
-      </w:r>
+        <w:t xml:space="preserve"> </w:t>
+      </w:r>
+      <w:proofErr w:type="spellStart"/>
+      <w:r>
+        <w:rPr>
+          <w:rFonts w:ascii="Consolas" w:hAnsi="Consolas" w:cs="Consolas"/>
+          <w:color w:val="000000"/>
+        </w:rPr>
+        <w:t>book_id</w:t>
+      </w:r>
+      <w:proofErr w:type="spellEnd"/>
+      <w:r>
+        <w:rPr>
+          <w:rFonts w:ascii="Consolas" w:hAnsi="Consolas" w:cs="Consolas"/>
+          <w:color w:val="000000"/>
+        </w:rPr>
+        <w:t xml:space="preserve"> = </w:t>
+      </w:r>
+      <w:proofErr w:type="spellStart"/>
       <w:r>
         <w:rPr>
           <w:rFonts w:ascii="Consolas" w:hAnsi="Consolas" w:cs="Consolas"/>
@@ -16380,6 +20684,7 @@
         </w:rPr>
         <w:t>.book_id</w:t>
       </w:r>
+      <w:proofErr w:type="spellEnd"/>
     </w:p>
     <w:p>
       <w:pPr>
@@ -16432,8 +20737,25 @@
           <w:rFonts w:ascii="Consolas" w:hAnsi="Consolas" w:cs="Consolas"/>
           <w:color w:val="000000"/>
         </w:rPr>
-        <w:t xml:space="preserve"> order_id = </w:t>
-      </w:r>
+        <w:t xml:space="preserve"> </w:t>
+      </w:r>
+      <w:proofErr w:type="spellStart"/>
+      <w:r>
+        <w:rPr>
+          <w:rFonts w:ascii="Consolas" w:hAnsi="Consolas" w:cs="Consolas"/>
+          <w:color w:val="000000"/>
+        </w:rPr>
+        <w:t>order_id</w:t>
+      </w:r>
+      <w:proofErr w:type="spellEnd"/>
+      <w:r>
+        <w:rPr>
+          <w:rFonts w:ascii="Consolas" w:hAnsi="Consolas" w:cs="Consolas"/>
+          <w:color w:val="000000"/>
+        </w:rPr>
+        <w:t xml:space="preserve"> = </w:t>
+      </w:r>
+      <w:proofErr w:type="spellStart"/>
       <w:r>
         <w:rPr>
           <w:rFonts w:ascii="Consolas" w:hAnsi="Consolas" w:cs="Consolas"/>
@@ -16450,6 +20772,7 @@
         </w:rPr>
         <w:t>.order_id</w:t>
       </w:r>
+      <w:proofErr w:type="spellEnd"/>
       <w:r>
         <w:rPr>
           <w:rFonts w:ascii="Consolas" w:hAnsi="Consolas" w:cs="Consolas"/>
@@ -16567,6 +20890,7 @@
         </w:rPr>
         <w:t xml:space="preserve"> p.name, </w:t>
       </w:r>
+      <w:proofErr w:type="gramStart"/>
       <w:r>
         <w:rPr>
           <w:rFonts w:ascii="Consolas" w:hAnsi="Consolas" w:cs="Consolas"/>
@@ -16581,7 +20905,24 @@
           <w:rFonts w:ascii="Consolas" w:hAnsi="Consolas" w:cs="Consolas"/>
           <w:color w:val="000000"/>
         </w:rPr>
-        <w:t xml:space="preserve">(inventory_qty) </w:t>
+        <w:t>(</w:t>
+      </w:r>
+      <w:proofErr w:type="spellStart"/>
+      <w:proofErr w:type="gramEnd"/>
+      <w:r>
+        <w:rPr>
+          <w:rFonts w:ascii="Consolas" w:hAnsi="Consolas" w:cs="Consolas"/>
+          <w:color w:val="000000"/>
+        </w:rPr>
+        <w:t>inventory_qty</w:t>
+      </w:r>
+      <w:proofErr w:type="spellEnd"/>
+      <w:r>
+        <w:rPr>
+          <w:rFonts w:ascii="Consolas" w:hAnsi="Consolas" w:cs="Consolas"/>
+          <w:color w:val="000000"/>
+        </w:rPr>
+        <w:t xml:space="preserve">) </w:t>
       </w:r>
       <w:r>
         <w:rPr>
@@ -16660,8 +21001,33 @@
           <w:rFonts w:ascii="Consolas" w:hAnsi="Consolas" w:cs="Consolas"/>
           <w:color w:val="000000"/>
         </w:rPr>
-        <w:t xml:space="preserve"> b.publisher_id = p.publisher_id</w:t>
-      </w:r>
+        <w:t xml:space="preserve"> </w:t>
+      </w:r>
+      <w:proofErr w:type="spellStart"/>
+      <w:r>
+        <w:rPr>
+          <w:rFonts w:ascii="Consolas" w:hAnsi="Consolas" w:cs="Consolas"/>
+          <w:color w:val="000000"/>
+        </w:rPr>
+        <w:t>b.publisher_id</w:t>
+      </w:r>
+      <w:proofErr w:type="spellEnd"/>
+      <w:r>
+        <w:rPr>
+          <w:rFonts w:ascii="Consolas" w:hAnsi="Consolas" w:cs="Consolas"/>
+          <w:color w:val="000000"/>
+        </w:rPr>
+        <w:t xml:space="preserve"> = </w:t>
+      </w:r>
+      <w:proofErr w:type="spellStart"/>
+      <w:r>
+        <w:rPr>
+          <w:rFonts w:ascii="Consolas" w:hAnsi="Consolas" w:cs="Consolas"/>
+          <w:color w:val="000000"/>
+        </w:rPr>
+        <w:t>p.publisher_id</w:t>
+      </w:r>
+      <w:proofErr w:type="spellEnd"/>
     </w:p>
     <w:p>
       <w:pPr>
@@ -16704,7 +21070,23 @@
           <w:rFonts w:ascii="Consolas" w:hAnsi="Consolas" w:cs="Consolas"/>
           <w:color w:val="000000"/>
         </w:rPr>
-        <w:t xml:space="preserve"> p.publisher_id </w:t>
+        <w:t xml:space="preserve"> </w:t>
+      </w:r>
+      <w:proofErr w:type="spellStart"/>
+      <w:r>
+        <w:rPr>
+          <w:rFonts w:ascii="Consolas" w:hAnsi="Consolas" w:cs="Consolas"/>
+          <w:color w:val="000000"/>
+        </w:rPr>
+        <w:t>p.publisher_id</w:t>
+      </w:r>
+      <w:proofErr w:type="spellEnd"/>
+      <w:r>
+        <w:rPr>
+          <w:rFonts w:ascii="Consolas" w:hAnsi="Consolas" w:cs="Consolas"/>
+          <w:color w:val="000000"/>
+        </w:rPr>
+        <w:t xml:space="preserve"> </w:t>
       </w:r>
     </w:p>
     <w:p>
@@ -16750,6 +21132,7 @@
         </w:rPr>
         <w:t xml:space="preserve"> </w:t>
       </w:r>
+      <w:proofErr w:type="gramStart"/>
       <w:r>
         <w:rPr>
           <w:rFonts w:ascii="Consolas" w:hAnsi="Consolas" w:cs="Consolas"/>
@@ -16764,7 +21147,24 @@
           <w:rFonts w:ascii="Consolas" w:hAnsi="Consolas" w:cs="Consolas"/>
           <w:color w:val="000000"/>
         </w:rPr>
-        <w:t xml:space="preserve">(inventory_qty) </w:t>
+        <w:t>(</w:t>
+      </w:r>
+      <w:proofErr w:type="spellStart"/>
+      <w:proofErr w:type="gramEnd"/>
+      <w:r>
+        <w:rPr>
+          <w:rFonts w:ascii="Consolas" w:hAnsi="Consolas" w:cs="Consolas"/>
+          <w:color w:val="000000"/>
+        </w:rPr>
+        <w:t>inventory_qty</w:t>
+      </w:r>
+      <w:proofErr w:type="spellEnd"/>
+      <w:r>
+        <w:rPr>
+          <w:rFonts w:ascii="Consolas" w:hAnsi="Consolas" w:cs="Consolas"/>
+          <w:color w:val="000000"/>
+        </w:rPr>
+        <w:t xml:space="preserve">) </w:t>
       </w:r>
       <w:r>
         <w:rPr>
@@ -16892,8 +21292,17 @@
           <w:rFonts w:ascii="Consolas" w:hAnsi="Consolas" w:cs="Consolas"/>
           <w:color w:val="000000"/>
         </w:rPr>
-        <w:t xml:space="preserve"> a.name, a.country</w:t>
-      </w:r>
+        <w:t xml:space="preserve"> a.name, </w:t>
+      </w:r>
+      <w:proofErr w:type="spellStart"/>
+      <w:r>
+        <w:rPr>
+          <w:rFonts w:ascii="Consolas" w:hAnsi="Consolas" w:cs="Consolas"/>
+          <w:color w:val="000000"/>
+        </w:rPr>
+        <w:t>a.country</w:t>
+      </w:r>
+      <w:proofErr w:type="spellEnd"/>
     </w:p>
     <w:p>
       <w:pPr>
@@ -16936,7 +21345,23 @@
           <w:rFonts w:ascii="Consolas" w:hAnsi="Consolas" w:cs="Consolas"/>
           <w:color w:val="000000"/>
         </w:rPr>
-        <w:t xml:space="preserve"> a, author_detail </w:t>
+        <w:t xml:space="preserve"> a, </w:t>
+      </w:r>
+      <w:proofErr w:type="spellStart"/>
+      <w:r>
+        <w:rPr>
+          <w:rFonts w:ascii="Consolas" w:hAnsi="Consolas" w:cs="Consolas"/>
+          <w:color w:val="000000"/>
+        </w:rPr>
+        <w:t>author_detail</w:t>
+      </w:r>
+      <w:proofErr w:type="spellEnd"/>
+      <w:r>
+        <w:rPr>
+          <w:rFonts w:ascii="Consolas" w:hAnsi="Consolas" w:cs="Consolas"/>
+          <w:color w:val="000000"/>
+        </w:rPr>
+        <w:t xml:space="preserve"> </w:t>
       </w:r>
       <w:r>
         <w:rPr>
@@ -17012,8 +21437,33 @@
           <w:rFonts w:ascii="Consolas" w:hAnsi="Consolas" w:cs="Consolas"/>
           <w:color w:val="000000"/>
         </w:rPr>
-        <w:t xml:space="preserve"> b.publisher_id = p.publisher_id</w:t>
-      </w:r>
+        <w:t xml:space="preserve"> </w:t>
+      </w:r>
+      <w:proofErr w:type="spellStart"/>
+      <w:r>
+        <w:rPr>
+          <w:rFonts w:ascii="Consolas" w:hAnsi="Consolas" w:cs="Consolas"/>
+          <w:color w:val="000000"/>
+        </w:rPr>
+        <w:t>b.publisher_id</w:t>
+      </w:r>
+      <w:proofErr w:type="spellEnd"/>
+      <w:r>
+        <w:rPr>
+          <w:rFonts w:ascii="Consolas" w:hAnsi="Consolas" w:cs="Consolas"/>
+          <w:color w:val="000000"/>
+        </w:rPr>
+        <w:t xml:space="preserve"> = </w:t>
+      </w:r>
+      <w:proofErr w:type="spellStart"/>
+      <w:r>
+        <w:rPr>
+          <w:rFonts w:ascii="Consolas" w:hAnsi="Consolas" w:cs="Consolas"/>
+          <w:color w:val="000000"/>
+        </w:rPr>
+        <w:t>p.publisher_id</w:t>
+      </w:r>
+      <w:proofErr w:type="spellEnd"/>
     </w:p>
     <w:p>
       <w:pPr>
@@ -17040,8 +21490,33 @@
           <w:rFonts w:ascii="Consolas" w:hAnsi="Consolas" w:cs="Consolas"/>
           <w:color w:val="000000"/>
         </w:rPr>
-        <w:t xml:space="preserve"> b.book_id = ad.book_id</w:t>
-      </w:r>
+        <w:t xml:space="preserve"> </w:t>
+      </w:r>
+      <w:proofErr w:type="spellStart"/>
+      <w:r>
+        <w:rPr>
+          <w:rFonts w:ascii="Consolas" w:hAnsi="Consolas" w:cs="Consolas"/>
+          <w:color w:val="000000"/>
+        </w:rPr>
+        <w:t>b.book_id</w:t>
+      </w:r>
+      <w:proofErr w:type="spellEnd"/>
+      <w:r>
+        <w:rPr>
+          <w:rFonts w:ascii="Consolas" w:hAnsi="Consolas" w:cs="Consolas"/>
+          <w:color w:val="000000"/>
+        </w:rPr>
+        <w:t xml:space="preserve"> = </w:t>
+      </w:r>
+      <w:proofErr w:type="spellStart"/>
+      <w:r>
+        <w:rPr>
+          <w:rFonts w:ascii="Consolas" w:hAnsi="Consolas" w:cs="Consolas"/>
+          <w:color w:val="000000"/>
+        </w:rPr>
+        <w:t>ad.book_id</w:t>
+      </w:r>
+      <w:proofErr w:type="spellEnd"/>
     </w:p>
     <w:p>
       <w:pPr>
@@ -17068,8 +21543,33 @@
           <w:rFonts w:ascii="Consolas" w:hAnsi="Consolas" w:cs="Consolas"/>
           <w:color w:val="000000"/>
         </w:rPr>
-        <w:t xml:space="preserve"> ad.author_id = a.author_id</w:t>
-      </w:r>
+        <w:t xml:space="preserve"> </w:t>
+      </w:r>
+      <w:proofErr w:type="spellStart"/>
+      <w:r>
+        <w:rPr>
+          <w:rFonts w:ascii="Consolas" w:hAnsi="Consolas" w:cs="Consolas"/>
+          <w:color w:val="000000"/>
+        </w:rPr>
+        <w:t>ad.author_id</w:t>
+      </w:r>
+      <w:proofErr w:type="spellEnd"/>
+      <w:r>
+        <w:rPr>
+          <w:rFonts w:ascii="Consolas" w:hAnsi="Consolas" w:cs="Consolas"/>
+          <w:color w:val="000000"/>
+        </w:rPr>
+        <w:t xml:space="preserve"> = </w:t>
+      </w:r>
+      <w:proofErr w:type="spellStart"/>
+      <w:r>
+        <w:rPr>
+          <w:rFonts w:ascii="Consolas" w:hAnsi="Consolas" w:cs="Consolas"/>
+          <w:color w:val="000000"/>
+        </w:rPr>
+        <w:t>a.author_id</w:t>
+      </w:r>
+      <w:proofErr w:type="spellEnd"/>
     </w:p>
     <w:p>
       <w:pPr>
@@ -17111,14 +21611,30 @@
           <w:rFonts w:ascii="Consolas" w:hAnsi="Consolas" w:cs="Consolas"/>
           <w:color w:val="000000"/>
         </w:rPr>
-        <w:t xml:space="preserve"> N</w:t>
+        <w:t xml:space="preserve"> </w:t>
+      </w:r>
+      <w:proofErr w:type="spellStart"/>
+      <w:r>
+        <w:rPr>
+          <w:rFonts w:ascii="Consolas" w:hAnsi="Consolas" w:cs="Consolas"/>
+          <w:color w:val="000000"/>
+        </w:rPr>
+        <w:t>N</w:t>
       </w:r>
       <w:r>
         <w:rPr>
           <w:rFonts w:ascii="Consolas" w:hAnsi="Consolas" w:cs="Consolas"/>
           <w:color w:val="008000"/>
         </w:rPr>
-        <w:t>'%Lao Động%'</w:t>
+        <w:t>'%Lao</w:t>
+      </w:r>
+      <w:proofErr w:type="spellEnd"/>
+      <w:r>
+        <w:rPr>
+          <w:rFonts w:ascii="Consolas" w:hAnsi="Consolas" w:cs="Consolas"/>
+          <w:color w:val="008000"/>
+        </w:rPr>
+        <w:t xml:space="preserve"> Động%'</w:t>
       </w:r>
       <w:r>
         <w:rPr>
@@ -17196,8 +21712,25 @@
           <w:rFonts w:ascii="Consolas" w:hAnsi="Consolas" w:cs="Consolas"/>
           <w:color w:val="000000"/>
         </w:rPr>
-        <w:t xml:space="preserve"> s.name, s.hire_date, </w:t>
-      </w:r>
+        <w:t xml:space="preserve"> s.name, </w:t>
+      </w:r>
+      <w:proofErr w:type="spellStart"/>
+      <w:r>
+        <w:rPr>
+          <w:rFonts w:ascii="Consolas" w:hAnsi="Consolas" w:cs="Consolas"/>
+          <w:color w:val="000000"/>
+        </w:rPr>
+        <w:t>s.hire_date</w:t>
+      </w:r>
+      <w:proofErr w:type="spellEnd"/>
+      <w:r>
+        <w:rPr>
+          <w:rFonts w:ascii="Consolas" w:hAnsi="Consolas" w:cs="Consolas"/>
+          <w:color w:val="000000"/>
+        </w:rPr>
+        <w:t xml:space="preserve">, </w:t>
+      </w:r>
+      <w:proofErr w:type="gramStart"/>
       <w:r>
         <w:rPr>
           <w:rFonts w:ascii="Consolas" w:hAnsi="Consolas" w:cs="Consolas"/>
@@ -17212,7 +21745,24 @@
           <w:rFonts w:ascii="Consolas" w:hAnsi="Consolas" w:cs="Consolas"/>
           <w:color w:val="000000"/>
         </w:rPr>
-        <w:t xml:space="preserve">(od.quantity) </w:t>
+        <w:t>(</w:t>
+      </w:r>
+      <w:proofErr w:type="spellStart"/>
+      <w:proofErr w:type="gramEnd"/>
+      <w:r>
+        <w:rPr>
+          <w:rFonts w:ascii="Consolas" w:hAnsi="Consolas" w:cs="Consolas"/>
+          <w:color w:val="000000"/>
+        </w:rPr>
+        <w:t>od.quantity</w:t>
+      </w:r>
+      <w:proofErr w:type="spellEnd"/>
+      <w:r>
+        <w:rPr>
+          <w:rFonts w:ascii="Consolas" w:hAnsi="Consolas" w:cs="Consolas"/>
+          <w:color w:val="000000"/>
+        </w:rPr>
+        <w:t xml:space="preserve">) </w:t>
       </w:r>
       <w:r>
         <w:rPr>
@@ -17228,8 +21778,17 @@
           <w:rFonts w:ascii="Consolas" w:hAnsi="Consolas" w:cs="Consolas"/>
           <w:color w:val="000000"/>
         </w:rPr>
-        <w:t xml:space="preserve"> book_sold</w:t>
-      </w:r>
+        <w:t xml:space="preserve"> </w:t>
+      </w:r>
+      <w:proofErr w:type="spellStart"/>
+      <w:r>
+        <w:rPr>
+          <w:rFonts w:ascii="Consolas" w:hAnsi="Consolas" w:cs="Consolas"/>
+          <w:color w:val="000000"/>
+        </w:rPr>
+        <w:t>book_sold</w:t>
+      </w:r>
+      <w:proofErr w:type="spellEnd"/>
     </w:p>
     <w:p>
       <w:pPr>
@@ -17256,8 +21815,33 @@
           <w:rFonts w:ascii="Consolas" w:hAnsi="Consolas" w:cs="Consolas"/>
           <w:color w:val="000000"/>
         </w:rPr>
-        <w:t xml:space="preserve"> staff s, orders o, order_detail od</w:t>
-      </w:r>
+        <w:t xml:space="preserve"> staff s, orders o, </w:t>
+      </w:r>
+      <w:proofErr w:type="spellStart"/>
+      <w:r>
+        <w:rPr>
+          <w:rFonts w:ascii="Consolas" w:hAnsi="Consolas" w:cs="Consolas"/>
+          <w:color w:val="000000"/>
+        </w:rPr>
+        <w:t>order_detail</w:t>
+      </w:r>
+      <w:proofErr w:type="spellEnd"/>
+      <w:r>
+        <w:rPr>
+          <w:rFonts w:ascii="Consolas" w:hAnsi="Consolas" w:cs="Consolas"/>
+          <w:color w:val="000000"/>
+        </w:rPr>
+        <w:t xml:space="preserve"> </w:t>
+      </w:r>
+      <w:proofErr w:type="gramStart"/>
+      <w:r>
+        <w:rPr>
+          <w:rFonts w:ascii="Consolas" w:hAnsi="Consolas" w:cs="Consolas"/>
+          <w:color w:val="000000"/>
+        </w:rPr>
+        <w:t>od</w:t>
+      </w:r>
+      <w:proofErr w:type="gramEnd"/>
     </w:p>
     <w:p>
       <w:pPr>
@@ -17284,7 +21868,39 @@
           <w:rFonts w:ascii="Consolas" w:hAnsi="Consolas" w:cs="Consolas"/>
           <w:color w:val="000000"/>
         </w:rPr>
-        <w:t xml:space="preserve"> s.staff_id = o.staff_id </w:t>
+        <w:t xml:space="preserve"> </w:t>
+      </w:r>
+      <w:proofErr w:type="spellStart"/>
+      <w:r>
+        <w:rPr>
+          <w:rFonts w:ascii="Consolas" w:hAnsi="Consolas" w:cs="Consolas"/>
+          <w:color w:val="000000"/>
+        </w:rPr>
+        <w:t>s.staff_id</w:t>
+      </w:r>
+      <w:proofErr w:type="spellEnd"/>
+      <w:r>
+        <w:rPr>
+          <w:rFonts w:ascii="Consolas" w:hAnsi="Consolas" w:cs="Consolas"/>
+          <w:color w:val="000000"/>
+        </w:rPr>
+        <w:t xml:space="preserve"> = </w:t>
+      </w:r>
+      <w:proofErr w:type="spellStart"/>
+      <w:r>
+        <w:rPr>
+          <w:rFonts w:ascii="Consolas" w:hAnsi="Consolas" w:cs="Consolas"/>
+          <w:color w:val="000000"/>
+        </w:rPr>
+        <w:t>o.staff_id</w:t>
+      </w:r>
+      <w:proofErr w:type="spellEnd"/>
+      <w:r>
+        <w:rPr>
+          <w:rFonts w:ascii="Consolas" w:hAnsi="Consolas" w:cs="Consolas"/>
+          <w:color w:val="000000"/>
+        </w:rPr>
+        <w:t xml:space="preserve"> </w:t>
       </w:r>
       <w:r>
         <w:rPr>
@@ -17300,8 +21916,33 @@
           <w:rFonts w:ascii="Consolas" w:hAnsi="Consolas" w:cs="Consolas"/>
           <w:color w:val="000000"/>
         </w:rPr>
-        <w:t xml:space="preserve"> o.order_id = od.order_id</w:t>
-      </w:r>
+        <w:t xml:space="preserve"> </w:t>
+      </w:r>
+      <w:proofErr w:type="spellStart"/>
+      <w:r>
+        <w:rPr>
+          <w:rFonts w:ascii="Consolas" w:hAnsi="Consolas" w:cs="Consolas"/>
+          <w:color w:val="000000"/>
+        </w:rPr>
+        <w:t>o.order_id</w:t>
+      </w:r>
+      <w:proofErr w:type="spellEnd"/>
+      <w:r>
+        <w:rPr>
+          <w:rFonts w:ascii="Consolas" w:hAnsi="Consolas" w:cs="Consolas"/>
+          <w:color w:val="000000"/>
+        </w:rPr>
+        <w:t xml:space="preserve"> = </w:t>
+      </w:r>
+      <w:proofErr w:type="spellStart"/>
+      <w:r>
+        <w:rPr>
+          <w:rFonts w:ascii="Consolas" w:hAnsi="Consolas" w:cs="Consolas"/>
+          <w:color w:val="000000"/>
+        </w:rPr>
+        <w:t>od.order_id</w:t>
+      </w:r>
+      <w:proofErr w:type="spellEnd"/>
     </w:p>
     <w:p>
       <w:pPr>
@@ -17328,8 +21969,17 @@
           <w:rFonts w:ascii="Consolas" w:hAnsi="Consolas" w:cs="Consolas"/>
           <w:color w:val="000000"/>
         </w:rPr>
-        <w:t xml:space="preserve"> (DATEDIFF(</w:t>
-      </w:r>
+        <w:t xml:space="preserve"> (</w:t>
+      </w:r>
+      <w:proofErr w:type="gramStart"/>
+      <w:r>
+        <w:rPr>
+          <w:rFonts w:ascii="Consolas" w:hAnsi="Consolas" w:cs="Consolas"/>
+          <w:color w:val="000000"/>
+        </w:rPr>
+        <w:t>DATEDIFF(</w:t>
+      </w:r>
+      <w:proofErr w:type="gramEnd"/>
       <w:r>
         <w:rPr>
           <w:rFonts w:ascii="Consolas" w:hAnsi="Consolas" w:cs="Consolas"/>
@@ -17344,7 +21994,23 @@
           <w:rFonts w:ascii="Consolas" w:hAnsi="Consolas" w:cs="Consolas"/>
           <w:color w:val="000000"/>
         </w:rPr>
-        <w:t>(), s.hire_date)/</w:t>
+        <w:t xml:space="preserve">(), </w:t>
+      </w:r>
+      <w:proofErr w:type="spellStart"/>
+      <w:r>
+        <w:rPr>
+          <w:rFonts w:ascii="Consolas" w:hAnsi="Consolas" w:cs="Consolas"/>
+          <w:color w:val="000000"/>
+        </w:rPr>
+        <w:t>s.hire_date</w:t>
+      </w:r>
+      <w:proofErr w:type="spellEnd"/>
+      <w:r>
+        <w:rPr>
+          <w:rFonts w:ascii="Consolas" w:hAnsi="Consolas" w:cs="Consolas"/>
+          <w:color w:val="000000"/>
+        </w:rPr>
+        <w:t>)/</w:t>
       </w:r>
       <w:r>
         <w:rPr>
@@ -17409,8 +22075,17 @@
           <w:rFonts w:ascii="Consolas" w:hAnsi="Consolas" w:cs="Consolas"/>
           <w:color w:val="000000"/>
         </w:rPr>
-        <w:t xml:space="preserve"> s.staff_id</w:t>
-      </w:r>
+        <w:t xml:space="preserve"> </w:t>
+      </w:r>
+      <w:proofErr w:type="spellStart"/>
+      <w:r>
+        <w:rPr>
+          <w:rFonts w:ascii="Consolas" w:hAnsi="Consolas" w:cs="Consolas"/>
+          <w:color w:val="000000"/>
+        </w:rPr>
+        <w:t>s.staff_id</w:t>
+      </w:r>
+      <w:proofErr w:type="spellEnd"/>
     </w:p>
     <w:p>
       <w:pPr>
@@ -17452,7 +22127,23 @@
           <w:rFonts w:ascii="Consolas" w:hAnsi="Consolas" w:cs="Consolas"/>
           <w:color w:val="000000"/>
         </w:rPr>
-        <w:t xml:space="preserve"> book_sold </w:t>
+        <w:t xml:space="preserve"> </w:t>
+      </w:r>
+      <w:proofErr w:type="spellStart"/>
+      <w:r>
+        <w:rPr>
+          <w:rFonts w:ascii="Consolas" w:hAnsi="Consolas" w:cs="Consolas"/>
+          <w:color w:val="000000"/>
+        </w:rPr>
+        <w:t>book_sold</w:t>
+      </w:r>
+      <w:proofErr w:type="spellEnd"/>
+      <w:r>
+        <w:rPr>
+          <w:rFonts w:ascii="Consolas" w:hAnsi="Consolas" w:cs="Consolas"/>
+          <w:color w:val="000000"/>
+        </w:rPr>
+        <w:t xml:space="preserve"> </w:t>
       </w:r>
       <w:r>
         <w:rPr>
@@ -17511,7 +22202,23 @@
           <w:sz w:val="28"/>
           <w:szCs w:val="28"/>
         </w:rPr>
-        <w:t>Retrieve the titles, authors of books written by American and English authors</w:t>
+        <w:t xml:space="preserve">Retrieve the titles, authors </w:t>
+      </w:r>
+      <w:r>
+        <w:rPr>
+          <w:rFonts w:ascii="Times New Roman" w:hAnsi="Times New Roman" w:cs="Times New Roman"/>
+          <w:sz w:val="28"/>
+          <w:szCs w:val="28"/>
+        </w:rPr>
+        <w:t>of books written by American or</w:t>
+      </w:r>
+      <w:r>
+        <w:rPr>
+          <w:rFonts w:ascii="Times New Roman" w:hAnsi="Times New Roman" w:cs="Times New Roman"/>
+          <w:sz w:val="28"/>
+          <w:szCs w:val="28"/>
+        </w:rPr>
+        <w:t xml:space="preserve"> English authors</w:t>
       </w:r>
       <w:r>
         <w:rPr>
@@ -17555,7 +22262,23 @@
           <w:rFonts w:ascii="Consolas" w:hAnsi="Consolas" w:cs="Consolas"/>
           <w:color w:val="000000"/>
         </w:rPr>
-        <w:t xml:space="preserve"> b.title </w:t>
+        <w:t xml:space="preserve"> </w:t>
+      </w:r>
+      <w:proofErr w:type="spellStart"/>
+      <w:r>
+        <w:rPr>
+          <w:rFonts w:ascii="Consolas" w:hAnsi="Consolas" w:cs="Consolas"/>
+          <w:color w:val="000000"/>
+        </w:rPr>
+        <w:t>b.title</w:t>
+      </w:r>
+      <w:proofErr w:type="spellEnd"/>
+      <w:r>
+        <w:rPr>
+          <w:rFonts w:ascii="Consolas" w:hAnsi="Consolas" w:cs="Consolas"/>
+          <w:color w:val="000000"/>
+        </w:rPr>
+        <w:t xml:space="preserve"> </w:t>
       </w:r>
       <w:r>
         <w:rPr>
@@ -17597,7 +22320,23 @@
           <w:rFonts w:ascii="Consolas" w:hAnsi="Consolas" w:cs="Consolas"/>
           <w:color w:val="000000"/>
         </w:rPr>
-        <w:t xml:space="preserve"> book b, author_detail ad, author a</w:t>
+        <w:t xml:space="preserve"> book b, </w:t>
+      </w:r>
+      <w:proofErr w:type="spellStart"/>
+      <w:r>
+        <w:rPr>
+          <w:rFonts w:ascii="Consolas" w:hAnsi="Consolas" w:cs="Consolas"/>
+          <w:color w:val="000000"/>
+        </w:rPr>
+        <w:t>author_detail</w:t>
+      </w:r>
+      <w:proofErr w:type="spellEnd"/>
+      <w:r>
+        <w:rPr>
+          <w:rFonts w:ascii="Consolas" w:hAnsi="Consolas" w:cs="Consolas"/>
+          <w:color w:val="000000"/>
+        </w:rPr>
+        <w:t xml:space="preserve"> ad, author a</w:t>
       </w:r>
     </w:p>
     <w:p>
@@ -17625,7 +22364,39 @@
           <w:rFonts w:ascii="Consolas" w:hAnsi="Consolas" w:cs="Consolas"/>
           <w:color w:val="000000"/>
         </w:rPr>
-        <w:t xml:space="preserve"> b.book_id = ad.book_id </w:t>
+        <w:t xml:space="preserve"> </w:t>
+      </w:r>
+      <w:proofErr w:type="spellStart"/>
+      <w:r>
+        <w:rPr>
+          <w:rFonts w:ascii="Consolas" w:hAnsi="Consolas" w:cs="Consolas"/>
+          <w:color w:val="000000"/>
+        </w:rPr>
+        <w:t>b.book_id</w:t>
+      </w:r>
+      <w:proofErr w:type="spellEnd"/>
+      <w:r>
+        <w:rPr>
+          <w:rFonts w:ascii="Consolas" w:hAnsi="Consolas" w:cs="Consolas"/>
+          <w:color w:val="000000"/>
+        </w:rPr>
+        <w:t xml:space="preserve"> = </w:t>
+      </w:r>
+      <w:proofErr w:type="spellStart"/>
+      <w:r>
+        <w:rPr>
+          <w:rFonts w:ascii="Consolas" w:hAnsi="Consolas" w:cs="Consolas"/>
+          <w:color w:val="000000"/>
+        </w:rPr>
+        <w:t>ad.book_id</w:t>
+      </w:r>
+      <w:proofErr w:type="spellEnd"/>
+      <w:r>
+        <w:rPr>
+          <w:rFonts w:ascii="Consolas" w:hAnsi="Consolas" w:cs="Consolas"/>
+          <w:color w:val="000000"/>
+        </w:rPr>
+        <w:t xml:space="preserve"> </w:t>
       </w:r>
       <w:r>
         <w:rPr>
@@ -17641,8 +22412,33 @@
           <w:rFonts w:ascii="Consolas" w:hAnsi="Consolas" w:cs="Consolas"/>
           <w:color w:val="000000"/>
         </w:rPr>
-        <w:t xml:space="preserve"> ad.author_id = a.author_id</w:t>
-      </w:r>
+        <w:t xml:space="preserve"> </w:t>
+      </w:r>
+      <w:proofErr w:type="spellStart"/>
+      <w:r>
+        <w:rPr>
+          <w:rFonts w:ascii="Consolas" w:hAnsi="Consolas" w:cs="Consolas"/>
+          <w:color w:val="000000"/>
+        </w:rPr>
+        <w:t>ad.author_id</w:t>
+      </w:r>
+      <w:proofErr w:type="spellEnd"/>
+      <w:r>
+        <w:rPr>
+          <w:rFonts w:ascii="Consolas" w:hAnsi="Consolas" w:cs="Consolas"/>
+          <w:color w:val="000000"/>
+        </w:rPr>
+        <w:t xml:space="preserve"> = </w:t>
+      </w:r>
+      <w:proofErr w:type="spellStart"/>
+      <w:r>
+        <w:rPr>
+          <w:rFonts w:ascii="Consolas" w:hAnsi="Consolas" w:cs="Consolas"/>
+          <w:color w:val="000000"/>
+        </w:rPr>
+        <w:t>a.author_id</w:t>
+      </w:r>
+      <w:proofErr w:type="spellEnd"/>
     </w:p>
     <w:p>
       <w:pPr>
@@ -17669,7 +22465,23 @@
           <w:rFonts w:ascii="Consolas" w:hAnsi="Consolas" w:cs="Consolas"/>
           <w:color w:val="000000"/>
         </w:rPr>
-        <w:t xml:space="preserve"> ad.author_id </w:t>
+        <w:t xml:space="preserve"> </w:t>
+      </w:r>
+      <w:proofErr w:type="spellStart"/>
+      <w:r>
+        <w:rPr>
+          <w:rFonts w:ascii="Consolas" w:hAnsi="Consolas" w:cs="Consolas"/>
+          <w:color w:val="000000"/>
+        </w:rPr>
+        <w:t>ad.author_id</w:t>
+      </w:r>
+      <w:proofErr w:type="spellEnd"/>
+      <w:r>
+        <w:rPr>
+          <w:rFonts w:ascii="Consolas" w:hAnsi="Consolas" w:cs="Consolas"/>
+          <w:color w:val="000000"/>
+        </w:rPr>
+        <w:t xml:space="preserve"> </w:t>
       </w:r>
       <w:r>
         <w:rPr>
@@ -17772,7 +22584,23 @@
           <w:rFonts w:ascii="Consolas" w:hAnsi="Consolas" w:cs="Consolas"/>
           <w:color w:val="000000"/>
         </w:rPr>
-        <w:t xml:space="preserve"> a1, author_detail </w:t>
+        <w:t xml:space="preserve"> a1, </w:t>
+      </w:r>
+      <w:proofErr w:type="spellStart"/>
+      <w:r>
+        <w:rPr>
+          <w:rFonts w:ascii="Consolas" w:hAnsi="Consolas" w:cs="Consolas"/>
+          <w:color w:val="000000"/>
+        </w:rPr>
+        <w:t>author_detail</w:t>
+      </w:r>
+      <w:proofErr w:type="spellEnd"/>
+      <w:r>
+        <w:rPr>
+          <w:rFonts w:ascii="Consolas" w:hAnsi="Consolas" w:cs="Consolas"/>
+          <w:color w:val="000000"/>
+        </w:rPr>
+        <w:t xml:space="preserve"> </w:t>
       </w:r>
       <w:r>
         <w:rPr>
@@ -18022,6 +22850,7 @@
         </w:rPr>
         <w:t xml:space="preserve"> </w:t>
       </w:r>
+      <w:proofErr w:type="gramStart"/>
       <w:r>
         <w:rPr>
           <w:rFonts w:ascii="Consolas" w:hAnsi="Consolas" w:cs="Consolas"/>
@@ -18038,6 +22867,7 @@
         </w:rPr>
         <w:t>(</w:t>
       </w:r>
+      <w:proofErr w:type="gramEnd"/>
       <w:r>
         <w:rPr>
           <w:rFonts w:ascii="Consolas" w:hAnsi="Consolas" w:cs="Consolas"/>
@@ -18196,7 +23026,48 @@
           <w:rFonts w:ascii="Consolas" w:hAnsi="Consolas" w:cs="Consolas"/>
           <w:color w:val="000000"/>
         </w:rPr>
-        <w:t xml:space="preserve"> book_count(publisherID </w:t>
+        <w:t xml:space="preserve"> </w:t>
+      </w:r>
+      <w:proofErr w:type="spellStart"/>
+      <w:r>
+        <w:rPr>
+          <w:rFonts w:ascii="Consolas" w:hAnsi="Consolas" w:cs="Consolas"/>
+          <w:color w:val="000000"/>
+        </w:rPr>
+        <w:t>book_</w:t>
+      </w:r>
+      <w:proofErr w:type="gramStart"/>
+      <w:r>
+        <w:rPr>
+          <w:rFonts w:ascii="Consolas" w:hAnsi="Consolas" w:cs="Consolas"/>
+          <w:color w:val="000000"/>
+        </w:rPr>
+        <w:t>count</w:t>
+      </w:r>
+      <w:proofErr w:type="spellEnd"/>
+      <w:r>
+        <w:rPr>
+          <w:rFonts w:ascii="Consolas" w:hAnsi="Consolas" w:cs="Consolas"/>
+          <w:color w:val="000000"/>
+        </w:rPr>
+        <w:t>(</w:t>
+      </w:r>
+      <w:proofErr w:type="spellStart"/>
+      <w:proofErr w:type="gramEnd"/>
+      <w:r>
+        <w:rPr>
+          <w:rFonts w:ascii="Consolas" w:hAnsi="Consolas" w:cs="Consolas"/>
+          <w:color w:val="000000"/>
+        </w:rPr>
+        <w:t>publisherID</w:t>
+      </w:r>
+      <w:proofErr w:type="spellEnd"/>
+      <w:r>
+        <w:rPr>
+          <w:rFonts w:ascii="Consolas" w:hAnsi="Consolas" w:cs="Consolas"/>
+          <w:color w:val="000000"/>
+        </w:rPr>
+        <w:t xml:space="preserve"> </w:t>
       </w:r>
       <w:r>
         <w:rPr>
@@ -18345,7 +23216,23 @@
           <w:rFonts w:ascii="Consolas" w:hAnsi="Consolas" w:cs="Consolas"/>
           <w:color w:val="000000"/>
         </w:rPr>
-        <w:t xml:space="preserve"> number_of_book </w:t>
+        <w:t xml:space="preserve"> </w:t>
+      </w:r>
+      <w:proofErr w:type="spellStart"/>
+      <w:r>
+        <w:rPr>
+          <w:rFonts w:ascii="Consolas" w:hAnsi="Consolas" w:cs="Consolas"/>
+          <w:color w:val="000000"/>
+        </w:rPr>
+        <w:t>number_of_book</w:t>
+      </w:r>
+      <w:proofErr w:type="spellEnd"/>
+      <w:r>
+        <w:rPr>
+          <w:rFonts w:ascii="Consolas" w:hAnsi="Consolas" w:cs="Consolas"/>
+          <w:color w:val="000000"/>
+        </w:rPr>
+        <w:t xml:space="preserve"> </w:t>
       </w:r>
       <w:r>
         <w:rPr>
@@ -18398,6 +23285,7 @@
         </w:rPr>
         <w:t xml:space="preserve"> </w:t>
       </w:r>
+      <w:proofErr w:type="gramStart"/>
       <w:r>
         <w:rPr>
           <w:rFonts w:ascii="Consolas" w:hAnsi="Consolas" w:cs="Consolas"/>
@@ -18412,7 +23300,24 @@
           <w:rFonts w:ascii="Consolas" w:hAnsi="Consolas" w:cs="Consolas"/>
           <w:color w:val="000000"/>
         </w:rPr>
-        <w:t xml:space="preserve">(book_id) </w:t>
+        <w:t>(</w:t>
+      </w:r>
+      <w:proofErr w:type="spellStart"/>
+      <w:proofErr w:type="gramEnd"/>
+      <w:r>
+        <w:rPr>
+          <w:rFonts w:ascii="Consolas" w:hAnsi="Consolas" w:cs="Consolas"/>
+          <w:color w:val="000000"/>
+        </w:rPr>
+        <w:t>book_id</w:t>
+      </w:r>
+      <w:proofErr w:type="spellEnd"/>
+      <w:r>
+        <w:rPr>
+          <w:rFonts w:ascii="Consolas" w:hAnsi="Consolas" w:cs="Consolas"/>
+          <w:color w:val="000000"/>
+        </w:rPr>
+        <w:t xml:space="preserve">) </w:t>
       </w:r>
     </w:p>
     <w:p>
@@ -18447,8 +23352,17 @@
           <w:rFonts w:ascii="Consolas" w:hAnsi="Consolas" w:cs="Consolas"/>
           <w:color w:val="000000"/>
         </w:rPr>
-        <w:t xml:space="preserve"> number_of_book</w:t>
-      </w:r>
+        <w:t xml:space="preserve"> </w:t>
+      </w:r>
+      <w:proofErr w:type="spellStart"/>
+      <w:r>
+        <w:rPr>
+          <w:rFonts w:ascii="Consolas" w:hAnsi="Consolas" w:cs="Consolas"/>
+          <w:color w:val="000000"/>
+        </w:rPr>
+        <w:t>number_of_book</w:t>
+      </w:r>
+      <w:proofErr w:type="spellEnd"/>
     </w:p>
     <w:p>
       <w:pPr>
@@ -18517,8 +23431,33 @@
           <w:rFonts w:ascii="Consolas" w:hAnsi="Consolas" w:cs="Consolas"/>
           <w:color w:val="000000"/>
         </w:rPr>
-        <w:t xml:space="preserve"> publisher_id = publisherID</w:t>
-      </w:r>
+        <w:t xml:space="preserve"> </w:t>
+      </w:r>
+      <w:proofErr w:type="spellStart"/>
+      <w:r>
+        <w:rPr>
+          <w:rFonts w:ascii="Consolas" w:hAnsi="Consolas" w:cs="Consolas"/>
+          <w:color w:val="000000"/>
+        </w:rPr>
+        <w:t>publisher_id</w:t>
+      </w:r>
+      <w:proofErr w:type="spellEnd"/>
+      <w:r>
+        <w:rPr>
+          <w:rFonts w:ascii="Consolas" w:hAnsi="Consolas" w:cs="Consolas"/>
+          <w:color w:val="000000"/>
+        </w:rPr>
+        <w:t xml:space="preserve"> = </w:t>
+      </w:r>
+      <w:proofErr w:type="spellStart"/>
+      <w:r>
+        <w:rPr>
+          <w:rFonts w:ascii="Consolas" w:hAnsi="Consolas" w:cs="Consolas"/>
+          <w:color w:val="000000"/>
+        </w:rPr>
+        <w:t>publisherID</w:t>
+      </w:r>
+      <w:proofErr w:type="spellEnd"/>
     </w:p>
     <w:p>
       <w:pPr>
@@ -18568,8 +23507,17 @@
           <w:rFonts w:ascii="Consolas" w:hAnsi="Consolas" w:cs="Consolas"/>
           <w:color w:val="000000"/>
         </w:rPr>
-        <w:t xml:space="preserve"> publisher_id</w:t>
-      </w:r>
+        <w:t xml:space="preserve"> </w:t>
+      </w:r>
+      <w:proofErr w:type="spellStart"/>
+      <w:r>
+        <w:rPr>
+          <w:rFonts w:ascii="Consolas" w:hAnsi="Consolas" w:cs="Consolas"/>
+          <w:color w:val="000000"/>
+        </w:rPr>
+        <w:t>publisher_id</w:t>
+      </w:r>
+      <w:proofErr w:type="spellEnd"/>
       <w:r>
         <w:rPr>
           <w:rFonts w:ascii="Consolas" w:hAnsi="Consolas" w:cs="Consolas"/>
@@ -18610,8 +23558,17 @@
           <w:rFonts w:ascii="Consolas" w:hAnsi="Consolas" w:cs="Consolas"/>
           <w:color w:val="000000"/>
         </w:rPr>
-        <w:t xml:space="preserve"> number_of_book</w:t>
-      </w:r>
+        <w:t xml:space="preserve"> </w:t>
+      </w:r>
+      <w:proofErr w:type="spellStart"/>
+      <w:r>
+        <w:rPr>
+          <w:rFonts w:ascii="Consolas" w:hAnsi="Consolas" w:cs="Consolas"/>
+          <w:color w:val="000000"/>
+        </w:rPr>
+        <w:t>number_of_book</w:t>
+      </w:r>
+      <w:proofErr w:type="spellEnd"/>
       <w:r>
         <w:rPr>
           <w:rFonts w:ascii="Consolas" w:hAnsi="Consolas" w:cs="Consolas"/>
@@ -18660,6 +23617,7 @@
           <w:color w:val="800080"/>
         </w:rPr>
       </w:pPr>
+      <w:proofErr w:type="gramStart"/>
       <w:r>
         <w:rPr>
           <w:rFonts w:ascii="Consolas" w:hAnsi="Consolas" w:cs="Consolas"/>
@@ -18669,6 +23627,7 @@
         </w:rPr>
         <w:t>DELIMITER ;</w:t>
       </w:r>
+      <w:proofErr w:type="gramEnd"/>
     </w:p>
     <w:p>
       <w:pPr>
@@ -18798,7 +23757,23 @@
           <w:rFonts w:ascii="Consolas" w:hAnsi="Consolas" w:cs="Consolas"/>
           <w:color w:val="000000"/>
         </w:rPr>
-        <w:t xml:space="preserve"> o, order_detail </w:t>
+        <w:t xml:space="preserve"> o, </w:t>
+      </w:r>
+      <w:proofErr w:type="spellStart"/>
+      <w:r>
+        <w:rPr>
+          <w:rFonts w:ascii="Consolas" w:hAnsi="Consolas" w:cs="Consolas"/>
+          <w:color w:val="000000"/>
+        </w:rPr>
+        <w:t>order_detail</w:t>
+      </w:r>
+      <w:proofErr w:type="spellEnd"/>
+      <w:r>
+        <w:rPr>
+          <w:rFonts w:ascii="Consolas" w:hAnsi="Consolas" w:cs="Consolas"/>
+          <w:color w:val="000000"/>
+        </w:rPr>
+        <w:t xml:space="preserve"> </w:t>
       </w:r>
       <w:r>
         <w:rPr>
@@ -18814,7 +23789,23 @@
           <w:rFonts w:ascii="Consolas" w:hAnsi="Consolas" w:cs="Consolas"/>
           <w:color w:val="000000"/>
         </w:rPr>
-        <w:t xml:space="preserve"> od, book </w:t>
+        <w:t xml:space="preserve"> </w:t>
+      </w:r>
+      <w:proofErr w:type="gramStart"/>
+      <w:r>
+        <w:rPr>
+          <w:rFonts w:ascii="Consolas" w:hAnsi="Consolas" w:cs="Consolas"/>
+          <w:color w:val="000000"/>
+        </w:rPr>
+        <w:t>od</w:t>
+      </w:r>
+      <w:proofErr w:type="gramEnd"/>
+      <w:r>
+        <w:rPr>
+          <w:rFonts w:ascii="Consolas" w:hAnsi="Consolas" w:cs="Consolas"/>
+          <w:color w:val="000000"/>
+        </w:rPr>
+        <w:t xml:space="preserve">, book </w:t>
       </w:r>
       <w:r>
         <w:rPr>
@@ -18874,8 +23865,33 @@
           <w:rFonts w:ascii="Consolas" w:hAnsi="Consolas" w:cs="Consolas"/>
           <w:color w:val="000000"/>
         </w:rPr>
-        <w:t xml:space="preserve"> c.customer_id = o.customer_id</w:t>
-      </w:r>
+        <w:t xml:space="preserve"> </w:t>
+      </w:r>
+      <w:proofErr w:type="spellStart"/>
+      <w:r>
+        <w:rPr>
+          <w:rFonts w:ascii="Consolas" w:hAnsi="Consolas" w:cs="Consolas"/>
+          <w:color w:val="000000"/>
+        </w:rPr>
+        <w:t>c.customer_id</w:t>
+      </w:r>
+      <w:proofErr w:type="spellEnd"/>
+      <w:r>
+        <w:rPr>
+          <w:rFonts w:ascii="Consolas" w:hAnsi="Consolas" w:cs="Consolas"/>
+          <w:color w:val="000000"/>
+        </w:rPr>
+        <w:t xml:space="preserve"> = </w:t>
+      </w:r>
+      <w:proofErr w:type="spellStart"/>
+      <w:r>
+        <w:rPr>
+          <w:rFonts w:ascii="Consolas" w:hAnsi="Consolas" w:cs="Consolas"/>
+          <w:color w:val="000000"/>
+        </w:rPr>
+        <w:t>o.customer_id</w:t>
+      </w:r>
+      <w:proofErr w:type="spellEnd"/>
     </w:p>
     <w:p>
       <w:pPr>
@@ -18902,8 +23918,33 @@
           <w:rFonts w:ascii="Consolas" w:hAnsi="Consolas" w:cs="Consolas"/>
           <w:color w:val="000000"/>
         </w:rPr>
-        <w:t xml:space="preserve"> o.order_id = od.order_id</w:t>
-      </w:r>
+        <w:t xml:space="preserve"> </w:t>
+      </w:r>
+      <w:proofErr w:type="spellStart"/>
+      <w:r>
+        <w:rPr>
+          <w:rFonts w:ascii="Consolas" w:hAnsi="Consolas" w:cs="Consolas"/>
+          <w:color w:val="000000"/>
+        </w:rPr>
+        <w:t>o.order_id</w:t>
+      </w:r>
+      <w:proofErr w:type="spellEnd"/>
+      <w:r>
+        <w:rPr>
+          <w:rFonts w:ascii="Consolas" w:hAnsi="Consolas" w:cs="Consolas"/>
+          <w:color w:val="000000"/>
+        </w:rPr>
+        <w:t xml:space="preserve"> = </w:t>
+      </w:r>
+      <w:proofErr w:type="spellStart"/>
+      <w:r>
+        <w:rPr>
+          <w:rFonts w:ascii="Consolas" w:hAnsi="Consolas" w:cs="Consolas"/>
+          <w:color w:val="000000"/>
+        </w:rPr>
+        <w:t>od.order_id</w:t>
+      </w:r>
+      <w:proofErr w:type="spellEnd"/>
     </w:p>
     <w:p>
       <w:pPr>
@@ -18930,8 +23971,33 @@
           <w:rFonts w:ascii="Consolas" w:hAnsi="Consolas" w:cs="Consolas"/>
           <w:color w:val="000000"/>
         </w:rPr>
-        <w:t xml:space="preserve"> od.book_id = b.book_id</w:t>
-      </w:r>
+        <w:t xml:space="preserve"> </w:t>
+      </w:r>
+      <w:proofErr w:type="spellStart"/>
+      <w:r>
+        <w:rPr>
+          <w:rFonts w:ascii="Consolas" w:hAnsi="Consolas" w:cs="Consolas"/>
+          <w:color w:val="000000"/>
+        </w:rPr>
+        <w:t>od.book_id</w:t>
+      </w:r>
+      <w:proofErr w:type="spellEnd"/>
+      <w:r>
+        <w:rPr>
+          <w:rFonts w:ascii="Consolas" w:hAnsi="Consolas" w:cs="Consolas"/>
+          <w:color w:val="000000"/>
+        </w:rPr>
+        <w:t xml:space="preserve"> = </w:t>
+      </w:r>
+      <w:proofErr w:type="spellStart"/>
+      <w:r>
+        <w:rPr>
+          <w:rFonts w:ascii="Consolas" w:hAnsi="Consolas" w:cs="Consolas"/>
+          <w:color w:val="000000"/>
+        </w:rPr>
+        <w:t>b.book_id</w:t>
+      </w:r>
+      <w:proofErr w:type="spellEnd"/>
     </w:p>
     <w:p>
       <w:pPr>
@@ -18958,8 +24024,33 @@
           <w:rFonts w:ascii="Consolas" w:hAnsi="Consolas" w:cs="Consolas"/>
           <w:color w:val="000000"/>
         </w:rPr>
-        <w:t xml:space="preserve"> b.book_id = g.book_id</w:t>
-      </w:r>
+        <w:t xml:space="preserve"> </w:t>
+      </w:r>
+      <w:proofErr w:type="spellStart"/>
+      <w:r>
+        <w:rPr>
+          <w:rFonts w:ascii="Consolas" w:hAnsi="Consolas" w:cs="Consolas"/>
+          <w:color w:val="000000"/>
+        </w:rPr>
+        <w:t>b.book_id</w:t>
+      </w:r>
+      <w:proofErr w:type="spellEnd"/>
+      <w:r>
+        <w:rPr>
+          <w:rFonts w:ascii="Consolas" w:hAnsi="Consolas" w:cs="Consolas"/>
+          <w:color w:val="000000"/>
+        </w:rPr>
+        <w:t xml:space="preserve"> = </w:t>
+      </w:r>
+      <w:proofErr w:type="spellStart"/>
+      <w:r>
+        <w:rPr>
+          <w:rFonts w:ascii="Consolas" w:hAnsi="Consolas" w:cs="Consolas"/>
+          <w:color w:val="000000"/>
+        </w:rPr>
+        <w:t>g.book_id</w:t>
+      </w:r>
+      <w:proofErr w:type="spellEnd"/>
     </w:p>
     <w:p>
       <w:pPr>
@@ -19002,8 +24093,17 @@
           <w:rFonts w:ascii="Consolas" w:hAnsi="Consolas" w:cs="Consolas"/>
           <w:color w:val="000000"/>
         </w:rPr>
-        <w:t xml:space="preserve"> c.customer_id</w:t>
-      </w:r>
+        <w:t xml:space="preserve"> </w:t>
+      </w:r>
+      <w:proofErr w:type="spellStart"/>
+      <w:r>
+        <w:rPr>
+          <w:rFonts w:ascii="Consolas" w:hAnsi="Consolas" w:cs="Consolas"/>
+          <w:color w:val="000000"/>
+        </w:rPr>
+        <w:t>c.customer_id</w:t>
+      </w:r>
+      <w:proofErr w:type="spellEnd"/>
     </w:p>
     <w:p>
       <w:pPr>
@@ -19031,6 +24131,7 @@
         </w:rPr>
         <w:t xml:space="preserve"> </w:t>
       </w:r>
+      <w:proofErr w:type="gramStart"/>
       <w:r>
         <w:rPr>
           <w:rFonts w:ascii="Consolas" w:hAnsi="Consolas" w:cs="Consolas"/>
@@ -19047,6 +24148,7 @@
         </w:rPr>
         <w:t>(</w:t>
       </w:r>
+      <w:proofErr w:type="gramEnd"/>
       <w:r>
         <w:rPr>
           <w:rFonts w:ascii="Consolas" w:hAnsi="Consolas" w:cs="Consolas"/>
@@ -19061,7 +24163,30 @@
           <w:rFonts w:ascii="Consolas" w:hAnsi="Consolas" w:cs="Consolas"/>
           <w:color w:val="000000"/>
         </w:rPr>
-        <w:t xml:space="preserve"> g.genre) &lt;= </w:t>
+        <w:t xml:space="preserve"> </w:t>
+      </w:r>
+      <w:proofErr w:type="spellStart"/>
+      <w:r>
+        <w:rPr>
+          <w:rFonts w:ascii="Consolas" w:hAnsi="Consolas" w:cs="Consolas"/>
+          <w:color w:val="000000"/>
+        </w:rPr>
+        <w:t>g.genre</w:t>
+      </w:r>
+      <w:proofErr w:type="spellEnd"/>
+      <w:r>
+        <w:rPr>
+          <w:rFonts w:ascii="Consolas" w:hAnsi="Consolas" w:cs="Consolas"/>
+          <w:color w:val="000000"/>
+        </w:rPr>
+        <w:t xml:space="preserve">) </w:t>
+      </w:r>
+      <w:r>
+        <w:rPr>
+          <w:rFonts w:ascii="Consolas" w:hAnsi="Consolas" w:cs="Consolas"/>
+          <w:color w:val="000000"/>
+        </w:rPr>
+        <w:t xml:space="preserve">= </w:t>
       </w:r>
       <w:r>
         <w:rPr>
@@ -19167,8 +24292,33 @@
           <w:rFonts w:ascii="Consolas" w:hAnsi="Consolas" w:cs="Consolas"/>
           <w:color w:val="000000"/>
         </w:rPr>
-        <w:t xml:space="preserve"> b.title, b.price</w:t>
-      </w:r>
+        <w:t xml:space="preserve"> </w:t>
+      </w:r>
+      <w:proofErr w:type="spellStart"/>
+      <w:r>
+        <w:rPr>
+          <w:rFonts w:ascii="Consolas" w:hAnsi="Consolas" w:cs="Consolas"/>
+          <w:color w:val="000000"/>
+        </w:rPr>
+        <w:t>b.title</w:t>
+      </w:r>
+      <w:proofErr w:type="spellEnd"/>
+      <w:r>
+        <w:rPr>
+          <w:rFonts w:ascii="Consolas" w:hAnsi="Consolas" w:cs="Consolas"/>
+          <w:color w:val="000000"/>
+        </w:rPr>
+        <w:t xml:space="preserve">, </w:t>
+      </w:r>
+      <w:proofErr w:type="spellStart"/>
+      <w:r>
+        <w:rPr>
+          <w:rFonts w:ascii="Consolas" w:hAnsi="Consolas" w:cs="Consolas"/>
+          <w:color w:val="000000"/>
+        </w:rPr>
+        <w:t>b.price</w:t>
+      </w:r>
+      <w:proofErr w:type="spellEnd"/>
     </w:p>
     <w:p>
       <w:pPr>
@@ -19239,7 +24389,23 @@
           <w:rFonts w:ascii="Consolas" w:hAnsi="Consolas" w:cs="Consolas"/>
           <w:color w:val="000000"/>
         </w:rPr>
-        <w:t xml:space="preserve"> b.price &gt; (</w:t>
+        <w:t xml:space="preserve"> </w:t>
+      </w:r>
+      <w:proofErr w:type="spellStart"/>
+      <w:r>
+        <w:rPr>
+          <w:rFonts w:ascii="Consolas" w:hAnsi="Consolas" w:cs="Consolas"/>
+          <w:color w:val="000000"/>
+        </w:rPr>
+        <w:t>b.price</w:t>
+      </w:r>
+      <w:proofErr w:type="spellEnd"/>
+      <w:r>
+        <w:rPr>
+          <w:rFonts w:ascii="Consolas" w:hAnsi="Consolas" w:cs="Consolas"/>
+          <w:color w:val="000000"/>
+        </w:rPr>
+        <w:t xml:space="preserve"> &gt; (</w:t>
       </w:r>
     </w:p>
     <w:p>
@@ -19276,6 +24442,7 @@
         </w:rPr>
         <w:t xml:space="preserve"> </w:t>
       </w:r>
+      <w:proofErr w:type="gramStart"/>
       <w:r>
         <w:rPr>
           <w:rFonts w:ascii="Consolas" w:hAnsi="Consolas" w:cs="Consolas"/>
@@ -19290,7 +24457,24 @@
           <w:rFonts w:ascii="Consolas" w:hAnsi="Consolas" w:cs="Consolas"/>
           <w:color w:val="000000"/>
         </w:rPr>
-        <w:t>(cheapest.price)</w:t>
+        <w:t>(</w:t>
+      </w:r>
+      <w:proofErr w:type="spellStart"/>
+      <w:proofErr w:type="gramEnd"/>
+      <w:r>
+        <w:rPr>
+          <w:rFonts w:ascii="Consolas" w:hAnsi="Consolas" w:cs="Consolas"/>
+          <w:color w:val="000000"/>
+        </w:rPr>
+        <w:t>cheapest.price</w:t>
+      </w:r>
+      <w:proofErr w:type="spellEnd"/>
+      <w:r>
+        <w:rPr>
+          <w:rFonts w:ascii="Consolas" w:hAnsi="Consolas" w:cs="Consolas"/>
+          <w:color w:val="000000"/>
+        </w:rPr>
+        <w:t>)</w:t>
       </w:r>
     </w:p>
     <w:p>
@@ -19627,8 +24811,17 @@
           <w:rFonts w:ascii="Consolas" w:hAnsi="Consolas" w:cs="Consolas"/>
           <w:color w:val="000000"/>
         </w:rPr>
-        <w:t xml:space="preserve"> c.name, c.phone</w:t>
-      </w:r>
+        <w:t xml:space="preserve"> c.name, </w:t>
+      </w:r>
+      <w:proofErr w:type="spellStart"/>
+      <w:r>
+        <w:rPr>
+          <w:rFonts w:ascii="Consolas" w:hAnsi="Consolas" w:cs="Consolas"/>
+          <w:color w:val="000000"/>
+        </w:rPr>
+        <w:t>c.phone</w:t>
+      </w:r>
+      <w:proofErr w:type="spellEnd"/>
     </w:p>
     <w:p>
       <w:pPr>
@@ -19687,7 +24880,23 @@
           <w:rFonts w:ascii="Consolas" w:hAnsi="Consolas" w:cs="Consolas"/>
           <w:color w:val="000000"/>
         </w:rPr>
-        <w:t xml:space="preserve"> o, order_detail </w:t>
+        <w:t xml:space="preserve"> o, </w:t>
+      </w:r>
+      <w:proofErr w:type="spellStart"/>
+      <w:r>
+        <w:rPr>
+          <w:rFonts w:ascii="Consolas" w:hAnsi="Consolas" w:cs="Consolas"/>
+          <w:color w:val="000000"/>
+        </w:rPr>
+        <w:t>order_detail</w:t>
+      </w:r>
+      <w:proofErr w:type="spellEnd"/>
+      <w:r>
+        <w:rPr>
+          <w:rFonts w:ascii="Consolas" w:hAnsi="Consolas" w:cs="Consolas"/>
+          <w:color w:val="000000"/>
+        </w:rPr>
+        <w:t xml:space="preserve"> </w:t>
       </w:r>
       <w:r>
         <w:rPr>
@@ -19703,8 +24912,17 @@
           <w:rFonts w:ascii="Consolas" w:hAnsi="Consolas" w:cs="Consolas"/>
           <w:color w:val="000000"/>
         </w:rPr>
-        <w:t xml:space="preserve"> od</w:t>
-      </w:r>
+        <w:t xml:space="preserve"> </w:t>
+      </w:r>
+      <w:proofErr w:type="gramStart"/>
+      <w:r>
+        <w:rPr>
+          <w:rFonts w:ascii="Consolas" w:hAnsi="Consolas" w:cs="Consolas"/>
+          <w:color w:val="000000"/>
+        </w:rPr>
+        <w:t>od</w:t>
+      </w:r>
+      <w:proofErr w:type="gramEnd"/>
     </w:p>
     <w:p>
       <w:pPr>
@@ -19731,8 +24949,33 @@
           <w:rFonts w:ascii="Consolas" w:hAnsi="Consolas" w:cs="Consolas"/>
           <w:color w:val="000000"/>
         </w:rPr>
-        <w:t xml:space="preserve"> c.customer_id = o.customer_id</w:t>
-      </w:r>
+        <w:t xml:space="preserve"> </w:t>
+      </w:r>
+      <w:proofErr w:type="spellStart"/>
+      <w:r>
+        <w:rPr>
+          <w:rFonts w:ascii="Consolas" w:hAnsi="Consolas" w:cs="Consolas"/>
+          <w:color w:val="000000"/>
+        </w:rPr>
+        <w:t>c.customer_id</w:t>
+      </w:r>
+      <w:proofErr w:type="spellEnd"/>
+      <w:r>
+        <w:rPr>
+          <w:rFonts w:ascii="Consolas" w:hAnsi="Consolas" w:cs="Consolas"/>
+          <w:color w:val="000000"/>
+        </w:rPr>
+        <w:t xml:space="preserve"> = </w:t>
+      </w:r>
+      <w:proofErr w:type="spellStart"/>
+      <w:r>
+        <w:rPr>
+          <w:rFonts w:ascii="Consolas" w:hAnsi="Consolas" w:cs="Consolas"/>
+          <w:color w:val="000000"/>
+        </w:rPr>
+        <w:t>o.customer_id</w:t>
+      </w:r>
+      <w:proofErr w:type="spellEnd"/>
     </w:p>
     <w:p>
       <w:pPr>
@@ -19759,8 +25002,33 @@
           <w:rFonts w:ascii="Consolas" w:hAnsi="Consolas" w:cs="Consolas"/>
           <w:color w:val="000000"/>
         </w:rPr>
-        <w:t xml:space="preserve"> o.order_id = od.order_id</w:t>
-      </w:r>
+        <w:t xml:space="preserve"> </w:t>
+      </w:r>
+      <w:proofErr w:type="spellStart"/>
+      <w:r>
+        <w:rPr>
+          <w:rFonts w:ascii="Consolas" w:hAnsi="Consolas" w:cs="Consolas"/>
+          <w:color w:val="000000"/>
+        </w:rPr>
+        <w:t>o.order_id</w:t>
+      </w:r>
+      <w:proofErr w:type="spellEnd"/>
+      <w:r>
+        <w:rPr>
+          <w:rFonts w:ascii="Consolas" w:hAnsi="Consolas" w:cs="Consolas"/>
+          <w:color w:val="000000"/>
+        </w:rPr>
+        <w:t xml:space="preserve"> = </w:t>
+      </w:r>
+      <w:proofErr w:type="spellStart"/>
+      <w:r>
+        <w:rPr>
+          <w:rFonts w:ascii="Consolas" w:hAnsi="Consolas" w:cs="Consolas"/>
+          <w:color w:val="000000"/>
+        </w:rPr>
+        <w:t>od.order_id</w:t>
+      </w:r>
+      <w:proofErr w:type="spellEnd"/>
     </w:p>
     <w:p>
       <w:pPr>
@@ -19787,7 +25055,23 @@
           <w:rFonts w:ascii="Consolas" w:hAnsi="Consolas" w:cs="Consolas"/>
           <w:color w:val="000000"/>
         </w:rPr>
-        <w:t xml:space="preserve"> od.book_id </w:t>
+        <w:t xml:space="preserve"> </w:t>
+      </w:r>
+      <w:proofErr w:type="spellStart"/>
+      <w:r>
+        <w:rPr>
+          <w:rFonts w:ascii="Consolas" w:hAnsi="Consolas" w:cs="Consolas"/>
+          <w:color w:val="000000"/>
+        </w:rPr>
+        <w:t>od.book_id</w:t>
+      </w:r>
+      <w:proofErr w:type="spellEnd"/>
+      <w:r>
+        <w:rPr>
+          <w:rFonts w:ascii="Consolas" w:hAnsi="Consolas" w:cs="Consolas"/>
+          <w:color w:val="000000"/>
+        </w:rPr>
+        <w:t xml:space="preserve"> </w:t>
       </w:r>
       <w:r>
         <w:rPr>
@@ -19838,8 +25122,17 @@
           <w:rFonts w:ascii="Consolas" w:hAnsi="Consolas" w:cs="Consolas"/>
           <w:color w:val="000000"/>
         </w:rPr>
-        <w:t xml:space="preserve"> b.book_id</w:t>
-      </w:r>
+        <w:t xml:space="preserve"> </w:t>
+      </w:r>
+      <w:proofErr w:type="spellStart"/>
+      <w:r>
+        <w:rPr>
+          <w:rFonts w:ascii="Consolas" w:hAnsi="Consolas" w:cs="Consolas"/>
+          <w:color w:val="000000"/>
+        </w:rPr>
+        <w:t>b.book_id</w:t>
+      </w:r>
+      <w:proofErr w:type="spellEnd"/>
     </w:p>
     <w:p>
       <w:pPr>
@@ -19889,7 +25182,23 @@
           <w:rFonts w:ascii="Consolas" w:hAnsi="Consolas" w:cs="Consolas"/>
           <w:color w:val="000000"/>
         </w:rPr>
-        <w:t xml:space="preserve"> b, author_detail </w:t>
+        <w:t xml:space="preserve"> b, </w:t>
+      </w:r>
+      <w:proofErr w:type="spellStart"/>
+      <w:r>
+        <w:rPr>
+          <w:rFonts w:ascii="Consolas" w:hAnsi="Consolas" w:cs="Consolas"/>
+          <w:color w:val="000000"/>
+        </w:rPr>
+        <w:t>author_detail</w:t>
+      </w:r>
+      <w:proofErr w:type="spellEnd"/>
+      <w:r>
+        <w:rPr>
+          <w:rFonts w:ascii="Consolas" w:hAnsi="Consolas" w:cs="Consolas"/>
+          <w:color w:val="000000"/>
+        </w:rPr>
+        <w:t xml:space="preserve"> </w:t>
       </w:r>
       <w:r>
         <w:rPr>
@@ -19956,8 +25265,33 @@
           <w:rFonts w:ascii="Consolas" w:hAnsi="Consolas" w:cs="Consolas"/>
           <w:color w:val="000000"/>
         </w:rPr>
-        <w:t xml:space="preserve"> b.book_id = ad.book_id</w:t>
-      </w:r>
+        <w:t xml:space="preserve"> </w:t>
+      </w:r>
+      <w:proofErr w:type="spellStart"/>
+      <w:r>
+        <w:rPr>
+          <w:rFonts w:ascii="Consolas" w:hAnsi="Consolas" w:cs="Consolas"/>
+          <w:color w:val="000000"/>
+        </w:rPr>
+        <w:t>b.book_id</w:t>
+      </w:r>
+      <w:proofErr w:type="spellEnd"/>
+      <w:r>
+        <w:rPr>
+          <w:rFonts w:ascii="Consolas" w:hAnsi="Consolas" w:cs="Consolas"/>
+          <w:color w:val="000000"/>
+        </w:rPr>
+        <w:t xml:space="preserve"> = </w:t>
+      </w:r>
+      <w:proofErr w:type="spellStart"/>
+      <w:r>
+        <w:rPr>
+          <w:rFonts w:ascii="Consolas" w:hAnsi="Consolas" w:cs="Consolas"/>
+          <w:color w:val="000000"/>
+        </w:rPr>
+        <w:t>ad.book_id</w:t>
+      </w:r>
+      <w:proofErr w:type="spellEnd"/>
     </w:p>
     <w:p>
       <w:pPr>
@@ -19991,8 +25325,33 @@
           <w:rFonts w:ascii="Consolas" w:hAnsi="Consolas" w:cs="Consolas"/>
           <w:color w:val="000000"/>
         </w:rPr>
-        <w:t xml:space="preserve"> a.author_id = ad.author_id</w:t>
-      </w:r>
+        <w:t xml:space="preserve"> </w:t>
+      </w:r>
+      <w:proofErr w:type="spellStart"/>
+      <w:r>
+        <w:rPr>
+          <w:rFonts w:ascii="Consolas" w:hAnsi="Consolas" w:cs="Consolas"/>
+          <w:color w:val="000000"/>
+        </w:rPr>
+        <w:t>a.author_id</w:t>
+      </w:r>
+      <w:proofErr w:type="spellEnd"/>
+      <w:r>
+        <w:rPr>
+          <w:rFonts w:ascii="Consolas" w:hAnsi="Consolas" w:cs="Consolas"/>
+          <w:color w:val="000000"/>
+        </w:rPr>
+        <w:t xml:space="preserve"> = </w:t>
+      </w:r>
+      <w:proofErr w:type="spellStart"/>
+      <w:r>
+        <w:rPr>
+          <w:rFonts w:ascii="Consolas" w:hAnsi="Consolas" w:cs="Consolas"/>
+          <w:color w:val="000000"/>
+        </w:rPr>
+        <w:t>ad.author_id</w:t>
+      </w:r>
+      <w:proofErr w:type="spellEnd"/>
     </w:p>
     <w:p>
       <w:pPr>
@@ -20103,8 +25462,17 @@
           <w:rFonts w:ascii="Consolas" w:hAnsi="Consolas" w:cs="Consolas"/>
           <w:color w:val="000000"/>
         </w:rPr>
-        <w:t xml:space="preserve"> c.customer_id</w:t>
-      </w:r>
+        <w:t xml:space="preserve"> </w:t>
+      </w:r>
+      <w:proofErr w:type="spellStart"/>
+      <w:r>
+        <w:rPr>
+          <w:rFonts w:ascii="Consolas" w:hAnsi="Consolas" w:cs="Consolas"/>
+          <w:color w:val="000000"/>
+        </w:rPr>
+        <w:t>c.customer_id</w:t>
+      </w:r>
+      <w:proofErr w:type="spellEnd"/>
     </w:p>
     <w:p>
       <w:pPr>
@@ -20131,6 +25499,7 @@
         </w:rPr>
         <w:t xml:space="preserve"> </w:t>
       </w:r>
+      <w:proofErr w:type="gramStart"/>
       <w:r>
         <w:rPr>
           <w:rFonts w:ascii="Consolas" w:hAnsi="Consolas" w:cs="Consolas"/>
@@ -20145,7 +25514,24 @@
           <w:rFonts w:ascii="Consolas" w:hAnsi="Consolas" w:cs="Consolas"/>
           <w:color w:val="000000"/>
         </w:rPr>
-        <w:t xml:space="preserve">(od.quantity) &lt; </w:t>
+        <w:t>(</w:t>
+      </w:r>
+      <w:proofErr w:type="spellStart"/>
+      <w:proofErr w:type="gramEnd"/>
+      <w:r>
+        <w:rPr>
+          <w:rFonts w:ascii="Consolas" w:hAnsi="Consolas" w:cs="Consolas"/>
+          <w:color w:val="000000"/>
+        </w:rPr>
+        <w:t>od.quantity</w:t>
+      </w:r>
+      <w:proofErr w:type="spellEnd"/>
+      <w:r>
+        <w:rPr>
+          <w:rFonts w:ascii="Consolas" w:hAnsi="Consolas" w:cs="Consolas"/>
+          <w:color w:val="000000"/>
+        </w:rPr>
+        <w:t xml:space="preserve">) &lt; </w:t>
       </w:r>
       <w:r>
         <w:rPr>

--- a/BookStoreReport.docx
+++ b/BookStoreReport.docx
@@ -945,6 +945,7 @@
           <w:szCs w:val="28"/>
         </w:rPr>
       </w:pPr>
+      <w:proofErr w:type="spellStart"/>
       <w:r>
         <w:rPr>
           <w:rFonts w:ascii="Times New Roman" w:hAnsi="Times New Roman" w:cs="Times New Roman"/>
@@ -954,6 +955,7 @@
         </w:rPr>
         <w:t>book_id</w:t>
       </w:r>
+      <w:proofErr w:type="spellEnd"/>
       <w:r>
         <w:rPr>
           <w:rFonts w:ascii="Times New Roman" w:hAnsi="Times New Roman" w:cs="Times New Roman"/>
@@ -1063,6 +1065,7 @@
           <w:szCs w:val="28"/>
         </w:rPr>
       </w:pPr>
+      <w:proofErr w:type="spellStart"/>
       <w:r>
         <w:rPr>
           <w:rFonts w:ascii="Times New Roman" w:hAnsi="Times New Roman" w:cs="Times New Roman"/>
@@ -1091,6 +1094,7 @@
         </w:rPr>
         <w:t>qty</w:t>
       </w:r>
+      <w:proofErr w:type="spellEnd"/>
       <w:r>
         <w:rPr>
           <w:rFonts w:ascii="Times New Roman" w:hAnsi="Times New Roman" w:cs="Times New Roman"/>
@@ -1132,6 +1136,7 @@
           <w:szCs w:val="28"/>
         </w:rPr>
       </w:pPr>
+      <w:proofErr w:type="spellStart"/>
       <w:r>
         <w:rPr>
           <w:rFonts w:ascii="Times New Roman" w:hAnsi="Times New Roman" w:cs="Times New Roman"/>
@@ -1158,6 +1163,7 @@
         </w:rPr>
         <w:t>id</w:t>
       </w:r>
+      <w:proofErr w:type="spellEnd"/>
       <w:r>
         <w:rPr>
           <w:rFonts w:ascii="Times New Roman" w:hAnsi="Times New Roman" w:cs="Times New Roman"/>
@@ -1166,6 +1172,7 @@
         </w:rPr>
         <w:t xml:space="preserve"> is foreign key, references to </w:t>
       </w:r>
+      <w:proofErr w:type="spellStart"/>
       <w:r>
         <w:rPr>
           <w:rFonts w:ascii="Times New Roman" w:hAnsi="Times New Roman" w:cs="Times New Roman"/>
@@ -1192,6 +1199,7 @@
         </w:rPr>
         <w:t>id</w:t>
       </w:r>
+      <w:proofErr w:type="spellEnd"/>
       <w:r>
         <w:rPr>
           <w:rFonts w:ascii="Times New Roman" w:hAnsi="Times New Roman" w:cs="Times New Roman"/>
@@ -1243,6 +1251,7 @@
         </w:rPr>
         <w:t xml:space="preserve">2 indexes are created in this table, one is on </w:t>
       </w:r>
+      <w:proofErr w:type="spellStart"/>
       <w:r>
         <w:rPr>
           <w:rFonts w:ascii="Times New Roman" w:hAnsi="Times New Roman" w:cs="Times New Roman"/>
@@ -1269,6 +1278,7 @@
         </w:rPr>
         <w:t>id</w:t>
       </w:r>
+      <w:proofErr w:type="spellEnd"/>
       <w:r>
         <w:rPr>
           <w:rFonts w:ascii="Times New Roman" w:hAnsi="Times New Roman" w:cs="Times New Roman"/>
@@ -1277,6 +1287,7 @@
         </w:rPr>
         <w:t xml:space="preserve">, the other is on </w:t>
       </w:r>
+      <w:proofErr w:type="spellStart"/>
       <w:r>
         <w:rPr>
           <w:rFonts w:ascii="Times New Roman" w:hAnsi="Times New Roman" w:cs="Times New Roman"/>
@@ -1303,6 +1314,7 @@
         </w:rPr>
         <w:t>id</w:t>
       </w:r>
+      <w:proofErr w:type="spellEnd"/>
     </w:p>
     <w:p>
       <w:pPr>
@@ -1369,7 +1381,7 @@
           <w:numId w:val="1"/>
         </w:numPr>
         <w:spacing w:line="360" w:lineRule="auto"/>
-        <w:ind w:left="1080"/>
+        <w:ind w:left="1350" w:right="-406"/>
         <w:jc w:val="both"/>
         <w:rPr>
           <w:rFonts w:ascii="Times New Roman" w:hAnsi="Times New Roman" w:cs="Times New Roman"/>
@@ -1377,6 +1389,7 @@
           <w:szCs w:val="28"/>
         </w:rPr>
       </w:pPr>
+      <w:proofErr w:type="spellStart"/>
       <w:r>
         <w:rPr>
           <w:rFonts w:ascii="Times New Roman" w:hAnsi="Times New Roman" w:cs="Times New Roman"/>
@@ -1386,6 +1399,7 @@
         </w:rPr>
         <w:t>author_id</w:t>
       </w:r>
+      <w:proofErr w:type="spellEnd"/>
       <w:r>
         <w:rPr>
           <w:rFonts w:ascii="Times New Roman" w:hAnsi="Times New Roman" w:cs="Times New Roman"/>
@@ -1403,7 +1417,7 @@
           <w:numId w:val="1"/>
         </w:numPr>
         <w:spacing w:line="360" w:lineRule="auto"/>
-        <w:ind w:left="1080"/>
+        <w:ind w:left="1350"/>
         <w:jc w:val="both"/>
         <w:rPr>
           <w:rFonts w:ascii="Times New Roman" w:hAnsi="Times New Roman" w:cs="Times New Roman"/>
@@ -1453,7 +1467,7 @@
           <w:numId w:val="1"/>
         </w:numPr>
         <w:spacing w:line="360" w:lineRule="auto"/>
-        <w:ind w:left="1080"/>
+        <w:ind w:left="1350"/>
         <w:jc w:val="both"/>
         <w:rPr>
           <w:rFonts w:ascii="Times New Roman" w:hAnsi="Times New Roman" w:cs="Times New Roman"/>
@@ -1511,7 +1525,7 @@
           <w:numId w:val="1"/>
         </w:numPr>
         <w:spacing w:line="360" w:lineRule="auto"/>
-        <w:ind w:left="1080"/>
+        <w:ind w:left="1350"/>
         <w:jc w:val="both"/>
         <w:rPr>
           <w:rFonts w:ascii="Times New Roman" w:hAnsi="Times New Roman" w:cs="Times New Roman"/>
@@ -1527,6 +1541,7 @@
         </w:rPr>
         <w:t xml:space="preserve">1 index is created, which is on </w:t>
       </w:r>
+      <w:proofErr w:type="spellStart"/>
       <w:r>
         <w:rPr>
           <w:rFonts w:ascii="Times New Roman" w:hAnsi="Times New Roman" w:cs="Times New Roman"/>
@@ -1553,6 +1568,7 @@
         </w:rPr>
         <w:t>id</w:t>
       </w:r>
+      <w:proofErr w:type="spellEnd"/>
     </w:p>
     <w:p>
       <w:pPr>
@@ -1591,6 +1607,7 @@
         </w:rPr>
         <w:t xml:space="preserve">Table </w:t>
       </w:r>
+      <w:proofErr w:type="spellStart"/>
       <w:r>
         <w:rPr>
           <w:rFonts w:ascii="Times New Roman" w:hAnsi="Times New Roman" w:cs="Times New Roman"/>
@@ -1602,6 +1619,7 @@
         </w:rPr>
         <w:t>author_detail</w:t>
       </w:r>
+      <w:proofErr w:type="spellEnd"/>
     </w:p>
     <w:p>
       <w:pPr>
@@ -1611,7 +1629,7 @@
           <w:numId w:val="1"/>
         </w:numPr>
         <w:spacing w:line="360" w:lineRule="auto"/>
-        <w:ind w:left="1080"/>
+        <w:ind w:left="1350"/>
         <w:jc w:val="both"/>
         <w:rPr>
           <w:rFonts w:ascii="Times New Roman" w:hAnsi="Times New Roman" w:cs="Times New Roman"/>
@@ -1619,6 +1637,7 @@
           <w:szCs w:val="28"/>
         </w:rPr>
       </w:pPr>
+      <w:proofErr w:type="spellStart"/>
       <w:r>
         <w:rPr>
           <w:rFonts w:ascii="Times New Roman" w:hAnsi="Times New Roman" w:cs="Times New Roman"/>
@@ -1645,6 +1664,7 @@
         </w:rPr>
         <w:t>id</w:t>
       </w:r>
+      <w:proofErr w:type="spellEnd"/>
       <w:r>
         <w:rPr>
           <w:rFonts w:ascii="Times New Roman" w:hAnsi="Times New Roman" w:cs="Times New Roman"/>
@@ -1653,6 +1673,7 @@
         </w:rPr>
         <w:t xml:space="preserve"> is foreign key, references to </w:t>
       </w:r>
+      <w:proofErr w:type="spellStart"/>
       <w:r>
         <w:rPr>
           <w:rFonts w:ascii="Times New Roman" w:hAnsi="Times New Roman" w:cs="Times New Roman"/>
@@ -1679,6 +1700,7 @@
         </w:rPr>
         <w:t>id</w:t>
       </w:r>
+      <w:proofErr w:type="spellEnd"/>
       <w:r>
         <w:rPr>
           <w:rFonts w:ascii="Times New Roman" w:hAnsi="Times New Roman" w:cs="Times New Roman"/>
@@ -1714,7 +1736,7 @@
           <w:numId w:val="1"/>
         </w:numPr>
         <w:spacing w:line="360" w:lineRule="auto"/>
-        <w:ind w:left="1080"/>
+        <w:ind w:left="1350"/>
         <w:jc w:val="both"/>
         <w:rPr>
           <w:rFonts w:ascii="Times New Roman" w:hAnsi="Times New Roman" w:cs="Times New Roman"/>
@@ -1722,6 +1744,7 @@
           <w:szCs w:val="28"/>
         </w:rPr>
       </w:pPr>
+      <w:proofErr w:type="spellStart"/>
       <w:r>
         <w:rPr>
           <w:rFonts w:ascii="Times New Roman" w:hAnsi="Times New Roman" w:cs="Times New Roman"/>
@@ -1731,6 +1754,7 @@
         </w:rPr>
         <w:t>book_id</w:t>
       </w:r>
+      <w:proofErr w:type="spellEnd"/>
       <w:r>
         <w:rPr>
           <w:rFonts w:ascii="Times New Roman" w:hAnsi="Times New Roman" w:cs="Times New Roman"/>
@@ -1747,6 +1771,7 @@
         </w:rPr>
         <w:t xml:space="preserve">is foreign key, references to </w:t>
       </w:r>
+      <w:proofErr w:type="spellStart"/>
       <w:r>
         <w:rPr>
           <w:rFonts w:ascii="Times New Roman" w:hAnsi="Times New Roman" w:cs="Times New Roman"/>
@@ -1756,6 +1781,7 @@
         </w:rPr>
         <w:t>book_id</w:t>
       </w:r>
+      <w:proofErr w:type="spellEnd"/>
       <w:r>
         <w:rPr>
           <w:rFonts w:ascii="Times New Roman" w:hAnsi="Times New Roman" w:cs="Times New Roman"/>
@@ -1791,7 +1817,7 @@
           <w:numId w:val="1"/>
         </w:numPr>
         <w:spacing w:line="360" w:lineRule="auto"/>
-        <w:ind w:left="1080"/>
+        <w:ind w:left="1350"/>
         <w:jc w:val="both"/>
         <w:rPr>
           <w:rFonts w:ascii="Times New Roman" w:hAnsi="Times New Roman" w:cs="Times New Roman"/>
@@ -1807,6 +1833,7 @@
         </w:rPr>
         <w:t xml:space="preserve">Both </w:t>
       </w:r>
+      <w:proofErr w:type="spellStart"/>
       <w:r>
         <w:rPr>
           <w:rFonts w:ascii="Times New Roman" w:hAnsi="Times New Roman" w:cs="Times New Roman"/>
@@ -1816,6 +1843,7 @@
         </w:rPr>
         <w:t>author_id</w:t>
       </w:r>
+      <w:proofErr w:type="spellEnd"/>
       <w:r>
         <w:rPr>
           <w:rFonts w:ascii="Times New Roman" w:hAnsi="Times New Roman" w:cs="Times New Roman"/>
@@ -1824,6 +1852,7 @@
         </w:rPr>
         <w:t xml:space="preserve"> and </w:t>
       </w:r>
+      <w:proofErr w:type="spellStart"/>
       <w:r>
         <w:rPr>
           <w:rFonts w:ascii="Times New Roman" w:hAnsi="Times New Roman" w:cs="Times New Roman"/>
@@ -1833,6 +1862,7 @@
         </w:rPr>
         <w:t>book_id</w:t>
       </w:r>
+      <w:proofErr w:type="spellEnd"/>
       <w:r>
         <w:rPr>
           <w:rFonts w:ascii="Times New Roman" w:hAnsi="Times New Roman" w:cs="Times New Roman"/>
@@ -1850,7 +1880,7 @@
           <w:numId w:val="1"/>
         </w:numPr>
         <w:spacing w:line="360" w:lineRule="auto"/>
-        <w:ind w:left="1080"/>
+        <w:ind w:left="1350"/>
         <w:jc w:val="both"/>
         <w:rPr>
           <w:rFonts w:ascii="Times New Roman" w:hAnsi="Times New Roman" w:cs="Times New Roman"/>
@@ -1875,6 +1905,7 @@
         </w:rPr>
         <w:t>2 fields (</w:t>
       </w:r>
+      <w:proofErr w:type="spellStart"/>
       <w:r>
         <w:rPr>
           <w:rFonts w:ascii="Times New Roman" w:hAnsi="Times New Roman" w:cs="Times New Roman"/>
@@ -1882,8 +1913,9 @@
           <w:sz w:val="28"/>
           <w:szCs w:val="28"/>
         </w:rPr>
-        <w:t>book_id,</w:t>
-      </w:r>
+        <w:t>book_id</w:t>
+      </w:r>
+      <w:proofErr w:type="spellEnd"/>
       <w:r>
         <w:rPr>
           <w:rFonts w:ascii="Times New Roman" w:hAnsi="Times New Roman" w:cs="Times New Roman"/>
@@ -1891,8 +1923,28 @@
           <w:sz w:val="28"/>
           <w:szCs w:val="28"/>
         </w:rPr>
-        <w:t xml:space="preserve"> author_id</w:t>
-      </w:r>
+        <w:t>,</w:t>
+      </w:r>
+      <w:r>
+        <w:rPr>
+          <w:rFonts w:ascii="Times New Roman" w:hAnsi="Times New Roman" w:cs="Times New Roman"/>
+          <w:i/>
+          <w:sz w:val="28"/>
+          <w:szCs w:val="28"/>
+        </w:rPr>
+        <w:t xml:space="preserve"> </w:t>
+      </w:r>
+      <w:proofErr w:type="spellStart"/>
+      <w:r>
+        <w:rPr>
+          <w:rFonts w:ascii="Times New Roman" w:hAnsi="Times New Roman" w:cs="Times New Roman"/>
+          <w:i/>
+          <w:sz w:val="28"/>
+          <w:szCs w:val="28"/>
+        </w:rPr>
+        <w:t>author_id</w:t>
+      </w:r>
+      <w:proofErr w:type="spellEnd"/>
       <w:r>
         <w:rPr>
           <w:rFonts w:ascii="Times New Roman" w:hAnsi="Times New Roman" w:cs="Times New Roman"/>
@@ -1917,6 +1969,7 @@
         </w:rPr>
         <w:t xml:space="preserve">is on </w:t>
       </w:r>
+      <w:proofErr w:type="spellStart"/>
       <w:r>
         <w:rPr>
           <w:rFonts w:ascii="Times New Roman" w:hAnsi="Times New Roman" w:cs="Times New Roman"/>
@@ -1935,6 +1988,7 @@
         </w:rPr>
         <w:t>_id</w:t>
       </w:r>
+      <w:proofErr w:type="spellEnd"/>
     </w:p>
     <w:p>
       <w:pPr>
@@ -1993,7 +2047,7 @@
           <w:numId w:val="1"/>
         </w:numPr>
         <w:spacing w:line="360" w:lineRule="auto"/>
-        <w:ind w:left="1080"/>
+        <w:ind w:left="1350"/>
         <w:jc w:val="both"/>
         <w:rPr>
           <w:rFonts w:ascii="Times New Roman" w:hAnsi="Times New Roman" w:cs="Times New Roman"/>
@@ -2001,6 +2055,7 @@
           <w:szCs w:val="28"/>
         </w:rPr>
       </w:pPr>
+      <w:proofErr w:type="spellStart"/>
       <w:r>
         <w:rPr>
           <w:rFonts w:ascii="Times New Roman" w:hAnsi="Times New Roman" w:cs="Times New Roman"/>
@@ -2010,6 +2065,7 @@
         </w:rPr>
         <w:t>book_id</w:t>
       </w:r>
+      <w:proofErr w:type="spellEnd"/>
       <w:r>
         <w:rPr>
           <w:rFonts w:ascii="Times New Roman" w:hAnsi="Times New Roman" w:cs="Times New Roman"/>
@@ -2026,6 +2082,7 @@
         </w:rPr>
         <w:t xml:space="preserve">is foreign key, references to </w:t>
       </w:r>
+      <w:proofErr w:type="spellStart"/>
       <w:r>
         <w:rPr>
           <w:rFonts w:ascii="Times New Roman" w:hAnsi="Times New Roman" w:cs="Times New Roman"/>
@@ -2035,6 +2092,7 @@
         </w:rPr>
         <w:t>book_id</w:t>
       </w:r>
+      <w:proofErr w:type="spellEnd"/>
       <w:r>
         <w:rPr>
           <w:rFonts w:ascii="Times New Roman" w:hAnsi="Times New Roman" w:cs="Times New Roman"/>
@@ -2070,7 +2128,7 @@
           <w:numId w:val="1"/>
         </w:numPr>
         <w:spacing w:line="360" w:lineRule="auto"/>
-        <w:ind w:left="1080"/>
+        <w:ind w:left="1350"/>
         <w:jc w:val="both"/>
         <w:rPr>
           <w:rFonts w:ascii="Times New Roman" w:hAnsi="Times New Roman" w:cs="Times New Roman"/>
@@ -2112,7 +2170,7 @@
           <w:numId w:val="1"/>
         </w:numPr>
         <w:spacing w:line="360" w:lineRule="auto"/>
-        <w:ind w:left="1080"/>
+        <w:ind w:left="1350"/>
         <w:jc w:val="both"/>
         <w:rPr>
           <w:rFonts w:ascii="Times New Roman" w:hAnsi="Times New Roman" w:cs="Times New Roman"/>
@@ -2145,6 +2203,7 @@
         </w:rPr>
         <w:t xml:space="preserve"> and </w:t>
       </w:r>
+      <w:proofErr w:type="spellStart"/>
       <w:r>
         <w:rPr>
           <w:rFonts w:ascii="Times New Roman" w:hAnsi="Times New Roman" w:cs="Times New Roman"/>
@@ -2154,6 +2213,7 @@
         </w:rPr>
         <w:t>book_id</w:t>
       </w:r>
+      <w:proofErr w:type="spellEnd"/>
       <w:r>
         <w:rPr>
           <w:rFonts w:ascii="Times New Roman" w:hAnsi="Times New Roman" w:cs="Times New Roman"/>
@@ -2171,7 +2231,7 @@
           <w:numId w:val="1"/>
         </w:numPr>
         <w:spacing w:line="360" w:lineRule="auto"/>
-        <w:ind w:left="1080"/>
+        <w:ind w:left="1350"/>
         <w:jc w:val="both"/>
         <w:rPr>
           <w:rFonts w:ascii="Times New Roman" w:hAnsi="Times New Roman" w:cs="Times New Roman"/>
@@ -2187,6 +2247,7 @@
         </w:rPr>
         <w:t>1 index are created in this table, which is on 2 fields (</w:t>
       </w:r>
+      <w:proofErr w:type="spellStart"/>
       <w:r>
         <w:rPr>
           <w:rFonts w:ascii="Times New Roman" w:hAnsi="Times New Roman" w:cs="Times New Roman"/>
@@ -2194,8 +2255,29 @@
           <w:sz w:val="28"/>
           <w:szCs w:val="28"/>
         </w:rPr>
-        <w:t>book_id, gerne</w:t>
-      </w:r>
+        <w:t>book_id</w:t>
+      </w:r>
+      <w:proofErr w:type="spellEnd"/>
+      <w:r>
+        <w:rPr>
+          <w:rFonts w:ascii="Times New Roman" w:hAnsi="Times New Roman" w:cs="Times New Roman"/>
+          <w:i/>
+          <w:sz w:val="28"/>
+          <w:szCs w:val="28"/>
+        </w:rPr>
+        <w:t xml:space="preserve">, </w:t>
+      </w:r>
+      <w:proofErr w:type="spellStart"/>
+      <w:r>
+        <w:rPr>
+          <w:rFonts w:ascii="Times New Roman" w:hAnsi="Times New Roman" w:cs="Times New Roman"/>
+          <w:i/>
+          <w:sz w:val="28"/>
+          <w:szCs w:val="28"/>
+        </w:rPr>
+        <w:t>gerne</w:t>
+      </w:r>
+      <w:proofErr w:type="spellEnd"/>
       <w:r>
         <w:rPr>
           <w:rFonts w:ascii="Times New Roman" w:hAnsi="Times New Roman" w:cs="Times New Roman"/>
@@ -2262,7 +2344,7 @@
           <w:numId w:val="1"/>
         </w:numPr>
         <w:spacing w:line="360" w:lineRule="auto"/>
-        <w:ind w:left="1080"/>
+        <w:ind w:left="1350"/>
         <w:jc w:val="both"/>
         <w:rPr>
           <w:rFonts w:ascii="Times New Roman" w:hAnsi="Times New Roman" w:cs="Times New Roman"/>
@@ -2270,6 +2352,7 @@
           <w:szCs w:val="28"/>
         </w:rPr>
       </w:pPr>
+      <w:proofErr w:type="spellStart"/>
       <w:r>
         <w:rPr>
           <w:rFonts w:ascii="Times New Roman" w:hAnsi="Times New Roman" w:cs="Times New Roman"/>
@@ -2279,6 +2362,7 @@
         </w:rPr>
         <w:t>publisher_id</w:t>
       </w:r>
+      <w:proofErr w:type="spellEnd"/>
       <w:r>
         <w:rPr>
           <w:rFonts w:ascii="Times New Roman" w:hAnsi="Times New Roman" w:cs="Times New Roman"/>
@@ -2296,7 +2380,7 @@
           <w:numId w:val="1"/>
         </w:numPr>
         <w:spacing w:line="360" w:lineRule="auto"/>
-        <w:ind w:left="1080"/>
+        <w:ind w:left="1350"/>
         <w:jc w:val="both"/>
         <w:rPr>
           <w:rFonts w:ascii="Times New Roman" w:hAnsi="Times New Roman" w:cs="Times New Roman"/>
@@ -2330,7 +2414,7 @@
           <w:numId w:val="1"/>
         </w:numPr>
         <w:spacing w:line="360" w:lineRule="auto"/>
-        <w:ind w:left="1080"/>
+        <w:ind w:left="1350"/>
         <w:jc w:val="both"/>
         <w:rPr>
           <w:rFonts w:ascii="Times New Roman" w:hAnsi="Times New Roman" w:cs="Times New Roman"/>
@@ -2364,6 +2448,38 @@
           <w:numId w:val="1"/>
         </w:numPr>
         <w:spacing w:line="360" w:lineRule="auto"/>
+        <w:ind w:left="1350"/>
+        <w:jc w:val="both"/>
+        <w:rPr>
+          <w:rFonts w:ascii="Times New Roman" w:hAnsi="Times New Roman" w:cs="Times New Roman"/>
+          <w:sz w:val="28"/>
+          <w:szCs w:val="28"/>
+        </w:rPr>
+      </w:pPr>
+      <w:r>
+        <w:rPr>
+          <w:rFonts w:ascii="Times New Roman" w:hAnsi="Times New Roman" w:cs="Times New Roman"/>
+          <w:sz w:val="28"/>
+          <w:szCs w:val="28"/>
+        </w:rPr>
+        <w:t xml:space="preserve">1 index are created in this table, which is on </w:t>
+      </w:r>
+      <w:proofErr w:type="spellStart"/>
+      <w:r>
+        <w:rPr>
+          <w:rFonts w:ascii="Times New Roman" w:hAnsi="Times New Roman" w:cs="Times New Roman"/>
+          <w:i/>
+          <w:sz w:val="28"/>
+          <w:szCs w:val="28"/>
+        </w:rPr>
+        <w:t>publisher_id</w:t>
+      </w:r>
+      <w:proofErr w:type="spellEnd"/>
+    </w:p>
+    <w:p>
+      <w:pPr>
+        <w:pStyle w:val="ListParagraph"/>
+        <w:spacing w:line="360" w:lineRule="auto"/>
         <w:ind w:left="1080"/>
         <w:jc w:val="both"/>
         <w:rPr>
@@ -2372,23 +2488,19 @@
           <w:szCs w:val="28"/>
         </w:rPr>
       </w:pPr>
-      <w:r>
-        <w:rPr>
-          <w:rFonts w:ascii="Times New Roman" w:hAnsi="Times New Roman" w:cs="Times New Roman"/>
-          <w:sz w:val="28"/>
-          <w:szCs w:val="28"/>
-        </w:rPr>
-        <w:t xml:space="preserve">1 index are created in this table, which is on </w:t>
-      </w:r>
-      <w:r>
-        <w:rPr>
-          <w:rFonts w:ascii="Times New Roman" w:hAnsi="Times New Roman" w:cs="Times New Roman"/>
-          <w:i/>
-          <w:sz w:val="28"/>
-          <w:szCs w:val="28"/>
-        </w:rPr>
-        <w:t>publisher_id</w:t>
-      </w:r>
+    </w:p>
+    <w:p>
+      <w:pPr>
+        <w:pStyle w:val="ListParagraph"/>
+        <w:spacing w:line="360" w:lineRule="auto"/>
+        <w:ind w:left="1080"/>
+        <w:jc w:val="both"/>
+        <w:rPr>
+          <w:rFonts w:ascii="Times New Roman" w:hAnsi="Times New Roman" w:cs="Times New Roman"/>
+          <w:sz w:val="28"/>
+          <w:szCs w:val="28"/>
+        </w:rPr>
+      </w:pPr>
     </w:p>
     <w:p>
       <w:pPr>
@@ -2425,6 +2537,7 @@
           <w:sz w:val="28"/>
           <w:szCs w:val="28"/>
         </w:rPr>
+        <w:lastRenderedPageBreak/>
         <w:t xml:space="preserve">Table </w:t>
       </w:r>
       <w:r>
@@ -2447,7 +2560,7 @@
           <w:numId w:val="1"/>
         </w:numPr>
         <w:spacing w:line="360" w:lineRule="auto"/>
-        <w:ind w:left="1080"/>
+        <w:ind w:left="1440"/>
         <w:jc w:val="both"/>
         <w:rPr>
           <w:rFonts w:ascii="Times New Roman" w:hAnsi="Times New Roman" w:cs="Times New Roman"/>
@@ -2455,6 +2568,7 @@
           <w:szCs w:val="28"/>
         </w:rPr>
       </w:pPr>
+      <w:proofErr w:type="spellStart"/>
       <w:r>
         <w:rPr>
           <w:rFonts w:ascii="Times New Roman" w:hAnsi="Times New Roman" w:cs="Times New Roman"/>
@@ -2464,6 +2578,7 @@
         </w:rPr>
         <w:t>order_id</w:t>
       </w:r>
+      <w:proofErr w:type="spellEnd"/>
       <w:r>
         <w:rPr>
           <w:rFonts w:ascii="Times New Roman" w:hAnsi="Times New Roman" w:cs="Times New Roman"/>
@@ -2481,7 +2596,7 @@
           <w:numId w:val="1"/>
         </w:numPr>
         <w:spacing w:line="360" w:lineRule="auto"/>
-        <w:ind w:left="1080"/>
+        <w:ind w:left="1440"/>
         <w:jc w:val="both"/>
         <w:rPr>
           <w:rFonts w:ascii="Times New Roman" w:hAnsi="Times New Roman" w:cs="Times New Roman"/>
@@ -2489,6 +2604,7 @@
           <w:szCs w:val="28"/>
         </w:rPr>
       </w:pPr>
+      <w:proofErr w:type="spellStart"/>
       <w:r>
         <w:rPr>
           <w:rFonts w:ascii="Times New Roman" w:hAnsi="Times New Roman" w:cs="Times New Roman"/>
@@ -2496,9 +2612,9 @@
           <w:sz w:val="28"/>
           <w:szCs w:val="28"/>
         </w:rPr>
-        <w:lastRenderedPageBreak/>
         <w:t>customer_id</w:t>
       </w:r>
+      <w:proofErr w:type="spellEnd"/>
       <w:r>
         <w:rPr>
           <w:rFonts w:ascii="Times New Roman" w:hAnsi="Times New Roman" w:cs="Times New Roman"/>
@@ -2515,6 +2631,7 @@
         </w:rPr>
         <w:t xml:space="preserve">is foreign key, references to </w:t>
       </w:r>
+      <w:proofErr w:type="spellStart"/>
       <w:r>
         <w:rPr>
           <w:rFonts w:ascii="Times New Roman" w:hAnsi="Times New Roman" w:cs="Times New Roman"/>
@@ -2524,6 +2641,7 @@
         </w:rPr>
         <w:t>customer_id</w:t>
       </w:r>
+      <w:proofErr w:type="spellEnd"/>
       <w:r>
         <w:rPr>
           <w:rFonts w:ascii="Times New Roman" w:hAnsi="Times New Roman" w:cs="Times New Roman"/>
@@ -2559,7 +2677,7 @@
           <w:numId w:val="1"/>
         </w:numPr>
         <w:spacing w:line="360" w:lineRule="auto"/>
-        <w:ind w:left="1080"/>
+        <w:ind w:left="1440"/>
         <w:jc w:val="both"/>
         <w:rPr>
           <w:rFonts w:ascii="Times New Roman" w:hAnsi="Times New Roman" w:cs="Times New Roman"/>
@@ -2567,6 +2685,7 @@
           <w:szCs w:val="28"/>
         </w:rPr>
       </w:pPr>
+      <w:proofErr w:type="spellStart"/>
       <w:r>
         <w:rPr>
           <w:rFonts w:ascii="Times New Roman" w:hAnsi="Times New Roman" w:cs="Times New Roman"/>
@@ -2576,6 +2695,7 @@
         </w:rPr>
         <w:t>staff_id</w:t>
       </w:r>
+      <w:proofErr w:type="spellEnd"/>
       <w:r>
         <w:rPr>
           <w:rFonts w:ascii="Times New Roman" w:hAnsi="Times New Roman" w:cs="Times New Roman"/>
@@ -2584,6 +2704,7 @@
         </w:rPr>
         <w:t xml:space="preserve"> is foreign key, references to </w:t>
       </w:r>
+      <w:proofErr w:type="spellStart"/>
       <w:r>
         <w:rPr>
           <w:rFonts w:ascii="Times New Roman" w:hAnsi="Times New Roman" w:cs="Times New Roman"/>
@@ -2593,6 +2714,7 @@
         </w:rPr>
         <w:t>staff_id</w:t>
       </w:r>
+      <w:proofErr w:type="spellEnd"/>
       <w:r>
         <w:rPr>
           <w:rFonts w:ascii="Times New Roman" w:hAnsi="Times New Roman" w:cs="Times New Roman"/>
@@ -2628,7 +2750,7 @@
           <w:numId w:val="1"/>
         </w:numPr>
         <w:spacing w:line="360" w:lineRule="auto"/>
-        <w:ind w:left="1080"/>
+        <w:ind w:left="1440"/>
         <w:jc w:val="both"/>
         <w:rPr>
           <w:rFonts w:ascii="Times New Roman" w:hAnsi="Times New Roman" w:cs="Times New Roman"/>
@@ -2636,6 +2758,7 @@
           <w:szCs w:val="28"/>
         </w:rPr>
       </w:pPr>
+      <w:proofErr w:type="spellStart"/>
       <w:r>
         <w:rPr>
           <w:rFonts w:ascii="Times New Roman" w:hAnsi="Times New Roman" w:cs="Times New Roman"/>
@@ -2662,6 +2785,7 @@
         </w:rPr>
         <w:t>date</w:t>
       </w:r>
+      <w:proofErr w:type="spellEnd"/>
       <w:r>
         <w:rPr>
           <w:rFonts w:ascii="Times New Roman" w:hAnsi="Times New Roman" w:cs="Times New Roman"/>
@@ -2679,7 +2803,7 @@
           <w:numId w:val="1"/>
         </w:numPr>
         <w:spacing w:line="360" w:lineRule="auto"/>
-        <w:ind w:left="1080"/>
+        <w:ind w:left="1440"/>
         <w:jc w:val="both"/>
         <w:rPr>
           <w:rFonts w:ascii="Times New Roman" w:hAnsi="Times New Roman" w:cs="Times New Roman"/>
@@ -2687,6 +2811,7 @@
           <w:szCs w:val="28"/>
         </w:rPr>
       </w:pPr>
+      <w:proofErr w:type="spellStart"/>
       <w:r>
         <w:rPr>
           <w:rFonts w:ascii="Times New Roman" w:hAnsi="Times New Roman" w:cs="Times New Roman"/>
@@ -2713,6 +2838,7 @@
         </w:rPr>
         <w:t>bill</w:t>
       </w:r>
+      <w:proofErr w:type="spellEnd"/>
       <w:r>
         <w:rPr>
           <w:rFonts w:ascii="Times New Roman" w:hAnsi="Times New Roman" w:cs="Times New Roman"/>
@@ -2721,6 +2847,7 @@
         </w:rPr>
         <w:t xml:space="preserve"> stores total money that customer have to pay for the order (when </w:t>
       </w:r>
+      <w:proofErr w:type="spellStart"/>
       <w:r>
         <w:rPr>
           <w:rFonts w:ascii="Times New Roman" w:hAnsi="Times New Roman" w:cs="Times New Roman"/>
@@ -2750,6 +2877,7 @@
         </w:rPr>
         <w:t>detail</w:t>
       </w:r>
+      <w:proofErr w:type="spellEnd"/>
       <w:r>
         <w:rPr>
           <w:rFonts w:ascii="Times New Roman" w:hAnsi="Times New Roman" w:cs="Times New Roman"/>
@@ -2758,6 +2886,7 @@
         </w:rPr>
         <w:t xml:space="preserve"> is updated, </w:t>
       </w:r>
+      <w:proofErr w:type="spellStart"/>
       <w:r>
         <w:rPr>
           <w:rFonts w:ascii="Times New Roman" w:hAnsi="Times New Roman" w:cs="Times New Roman"/>
@@ -2784,6 +2913,7 @@
         </w:rPr>
         <w:t>bill</w:t>
       </w:r>
+      <w:proofErr w:type="spellEnd"/>
       <w:r>
         <w:rPr>
           <w:rFonts w:ascii="Times New Roman" w:hAnsi="Times New Roman" w:cs="Times New Roman"/>
@@ -2801,7 +2931,7 @@
           <w:numId w:val="1"/>
         </w:numPr>
         <w:spacing w:line="360" w:lineRule="auto"/>
-        <w:ind w:left="1080"/>
+        <w:ind w:left="1440"/>
         <w:jc w:val="both"/>
         <w:rPr>
           <w:rFonts w:ascii="Times New Roman" w:hAnsi="Times New Roman" w:cs="Times New Roman"/>
@@ -2817,6 +2947,7 @@
         </w:rPr>
         <w:t xml:space="preserve">3 indexes are created in this table, the first one is on </w:t>
       </w:r>
+      <w:proofErr w:type="spellStart"/>
       <w:r>
         <w:rPr>
           <w:rFonts w:ascii="Times New Roman" w:hAnsi="Times New Roman" w:cs="Times New Roman"/>
@@ -2843,6 +2974,7 @@
         </w:rPr>
         <w:t>id</w:t>
       </w:r>
+      <w:proofErr w:type="spellEnd"/>
       <w:r>
         <w:rPr>
           <w:rFonts w:ascii="Times New Roman" w:hAnsi="Times New Roman" w:cs="Times New Roman"/>
@@ -2851,6 +2983,7 @@
         </w:rPr>
         <w:t xml:space="preserve">, the second one is on </w:t>
       </w:r>
+      <w:proofErr w:type="spellStart"/>
       <w:r>
         <w:rPr>
           <w:rFonts w:ascii="Times New Roman" w:hAnsi="Times New Roman" w:cs="Times New Roman"/>
@@ -2877,6 +3010,7 @@
         </w:rPr>
         <w:t>id</w:t>
       </w:r>
+      <w:proofErr w:type="spellEnd"/>
       <w:r>
         <w:rPr>
           <w:rFonts w:ascii="Times New Roman" w:hAnsi="Times New Roman" w:cs="Times New Roman"/>
@@ -2885,6 +3019,7 @@
         </w:rPr>
         <w:t xml:space="preserve"> and the remaining one is on </w:t>
       </w:r>
+      <w:proofErr w:type="spellStart"/>
       <w:r>
         <w:rPr>
           <w:rFonts w:ascii="Times New Roman" w:hAnsi="Times New Roman" w:cs="Times New Roman"/>
@@ -2911,6 +3046,7 @@
         </w:rPr>
         <w:t>id</w:t>
       </w:r>
+      <w:proofErr w:type="spellEnd"/>
     </w:p>
     <w:p>
       <w:pPr>
@@ -2949,6 +3085,7 @@
         </w:rPr>
         <w:t xml:space="preserve">Table </w:t>
       </w:r>
+      <w:proofErr w:type="spellStart"/>
       <w:r>
         <w:rPr>
           <w:rFonts w:ascii="Times New Roman" w:hAnsi="Times New Roman" w:cs="Times New Roman"/>
@@ -2960,6 +3097,7 @@
         </w:rPr>
         <w:t>order_detail</w:t>
       </w:r>
+      <w:proofErr w:type="spellEnd"/>
     </w:p>
     <w:p>
       <w:pPr>
@@ -2969,7 +3107,7 @@
           <w:numId w:val="1"/>
         </w:numPr>
         <w:spacing w:line="360" w:lineRule="auto"/>
-        <w:ind w:left="1080"/>
+        <w:ind w:left="1440"/>
         <w:jc w:val="both"/>
         <w:rPr>
           <w:rFonts w:ascii="Times New Roman" w:hAnsi="Times New Roman" w:cs="Times New Roman"/>
@@ -2977,6 +3115,7 @@
           <w:szCs w:val="28"/>
         </w:rPr>
       </w:pPr>
+      <w:proofErr w:type="spellStart"/>
       <w:r>
         <w:rPr>
           <w:rFonts w:ascii="Times New Roman" w:hAnsi="Times New Roman" w:cs="Times New Roman"/>
@@ -2994,6 +3133,7 @@
         </w:rPr>
         <w:t>_id</w:t>
       </w:r>
+      <w:proofErr w:type="spellEnd"/>
       <w:r>
         <w:rPr>
           <w:rFonts w:ascii="Times New Roman" w:hAnsi="Times New Roman" w:cs="Times New Roman"/>
@@ -3002,6 +3142,7 @@
         </w:rPr>
         <w:t xml:space="preserve"> is foreign key, references to </w:t>
       </w:r>
+      <w:proofErr w:type="spellStart"/>
       <w:r>
         <w:rPr>
           <w:rFonts w:ascii="Times New Roman" w:hAnsi="Times New Roman" w:cs="Times New Roman"/>
@@ -3028,6 +3169,7 @@
         </w:rPr>
         <w:t>id</w:t>
       </w:r>
+      <w:proofErr w:type="spellEnd"/>
       <w:r>
         <w:rPr>
           <w:rFonts w:ascii="Times New Roman" w:hAnsi="Times New Roman" w:cs="Times New Roman"/>
@@ -3063,7 +3205,7 @@
           <w:numId w:val="1"/>
         </w:numPr>
         <w:spacing w:line="360" w:lineRule="auto"/>
-        <w:ind w:left="1080"/>
+        <w:ind w:left="1440"/>
         <w:jc w:val="both"/>
         <w:rPr>
           <w:rFonts w:ascii="Times New Roman" w:hAnsi="Times New Roman" w:cs="Times New Roman"/>
@@ -3071,6 +3213,7 @@
           <w:szCs w:val="28"/>
         </w:rPr>
       </w:pPr>
+      <w:proofErr w:type="spellStart"/>
       <w:r>
         <w:rPr>
           <w:rFonts w:ascii="Times New Roman" w:hAnsi="Times New Roman" w:cs="Times New Roman"/>
@@ -3097,6 +3240,7 @@
         </w:rPr>
         <w:t>id</w:t>
       </w:r>
+      <w:proofErr w:type="spellEnd"/>
       <w:r>
         <w:rPr>
           <w:rFonts w:ascii="Times New Roman" w:hAnsi="Times New Roman" w:cs="Times New Roman"/>
@@ -3105,6 +3249,7 @@
         </w:rPr>
         <w:t xml:space="preserve"> is foreign key, references to </w:t>
       </w:r>
+      <w:proofErr w:type="spellStart"/>
       <w:r>
         <w:rPr>
           <w:rFonts w:ascii="Times New Roman" w:hAnsi="Times New Roman" w:cs="Times New Roman"/>
@@ -3131,6 +3276,7 @@
         </w:rPr>
         <w:t>id</w:t>
       </w:r>
+      <w:proofErr w:type="spellEnd"/>
       <w:r>
         <w:rPr>
           <w:rFonts w:ascii="Times New Roman" w:hAnsi="Times New Roman" w:cs="Times New Roman"/>
@@ -3166,7 +3312,7 @@
           <w:numId w:val="1"/>
         </w:numPr>
         <w:spacing w:line="360" w:lineRule="auto"/>
-        <w:ind w:left="1080"/>
+        <w:ind w:left="1440"/>
         <w:jc w:val="both"/>
         <w:rPr>
           <w:rFonts w:ascii="Times New Roman" w:hAnsi="Times New Roman" w:cs="Times New Roman"/>
@@ -3209,7 +3355,7 @@
           <w:numId w:val="1"/>
         </w:numPr>
         <w:spacing w:line="360" w:lineRule="auto"/>
-        <w:ind w:left="1080"/>
+        <w:ind w:left="1440"/>
         <w:jc w:val="both"/>
         <w:rPr>
           <w:rFonts w:ascii="Times New Roman" w:hAnsi="Times New Roman" w:cs="Times New Roman"/>
@@ -3225,6 +3371,7 @@
         </w:rPr>
         <w:t xml:space="preserve">Both </w:t>
       </w:r>
+      <w:proofErr w:type="spellStart"/>
       <w:r>
         <w:rPr>
           <w:rFonts w:ascii="Times New Roman" w:hAnsi="Times New Roman" w:cs="Times New Roman"/>
@@ -3251,6 +3398,7 @@
         </w:rPr>
         <w:t>id</w:t>
       </w:r>
+      <w:proofErr w:type="spellEnd"/>
       <w:r>
         <w:rPr>
           <w:rFonts w:ascii="Times New Roman" w:hAnsi="Times New Roman" w:cs="Times New Roman"/>
@@ -3259,6 +3407,7 @@
         </w:rPr>
         <w:t xml:space="preserve"> and </w:t>
       </w:r>
+      <w:proofErr w:type="spellStart"/>
       <w:r>
         <w:rPr>
           <w:rFonts w:ascii="Times New Roman" w:hAnsi="Times New Roman" w:cs="Times New Roman"/>
@@ -3285,6 +3434,7 @@
         </w:rPr>
         <w:t>id</w:t>
       </w:r>
+      <w:proofErr w:type="spellEnd"/>
       <w:r>
         <w:rPr>
           <w:rFonts w:ascii="Times New Roman" w:hAnsi="Times New Roman" w:cs="Times New Roman"/>
@@ -3302,7 +3452,7 @@
           <w:numId w:val="1"/>
         </w:numPr>
         <w:spacing w:line="360" w:lineRule="auto"/>
-        <w:ind w:left="1080"/>
+        <w:ind w:left="1440"/>
         <w:jc w:val="both"/>
         <w:rPr>
           <w:rFonts w:ascii="Times New Roman" w:hAnsi="Times New Roman" w:cs="Times New Roman"/>
@@ -3318,6 +3468,7 @@
         </w:rPr>
         <w:t>2 indexes are created in this table, one is on 2 fields (</w:t>
       </w:r>
+      <w:proofErr w:type="spellStart"/>
       <w:r>
         <w:rPr>
           <w:rFonts w:ascii="Times New Roman" w:hAnsi="Times New Roman" w:cs="Times New Roman"/>
@@ -3344,6 +3495,7 @@
         </w:rPr>
         <w:t>id</w:t>
       </w:r>
+      <w:proofErr w:type="spellEnd"/>
       <w:r>
         <w:rPr>
           <w:rFonts w:ascii="Times New Roman" w:hAnsi="Times New Roman" w:cs="Times New Roman"/>
@@ -3352,6 +3504,7 @@
         </w:rPr>
         <w:t xml:space="preserve">, </w:t>
       </w:r>
+      <w:proofErr w:type="spellStart"/>
       <w:r>
         <w:rPr>
           <w:rFonts w:ascii="Times New Roman" w:hAnsi="Times New Roman" w:cs="Times New Roman"/>
@@ -3378,6 +3531,7 @@
         </w:rPr>
         <w:t>id</w:t>
       </w:r>
+      <w:proofErr w:type="spellEnd"/>
       <w:r>
         <w:rPr>
           <w:rFonts w:ascii="Times New Roman" w:hAnsi="Times New Roman" w:cs="Times New Roman"/>
@@ -3386,6 +3540,7 @@
         </w:rPr>
         <w:t xml:space="preserve">), the other is on </w:t>
       </w:r>
+      <w:proofErr w:type="spellStart"/>
       <w:r>
         <w:rPr>
           <w:rFonts w:ascii="Times New Roman" w:hAnsi="Times New Roman" w:cs="Times New Roman"/>
@@ -3412,6 +3567,7 @@
         </w:rPr>
         <w:t>id</w:t>
       </w:r>
+      <w:proofErr w:type="spellEnd"/>
     </w:p>
     <w:p>
       <w:pPr>
@@ -3470,7 +3626,7 @@
           <w:numId w:val="1"/>
         </w:numPr>
         <w:spacing w:line="360" w:lineRule="auto"/>
-        <w:ind w:left="1080"/>
+        <w:ind w:left="1440"/>
         <w:jc w:val="both"/>
         <w:rPr>
           <w:rFonts w:ascii="Times New Roman" w:hAnsi="Times New Roman" w:cs="Times New Roman"/>
@@ -3478,6 +3634,7 @@
           <w:szCs w:val="28"/>
         </w:rPr>
       </w:pPr>
+      <w:proofErr w:type="spellStart"/>
       <w:r>
         <w:rPr>
           <w:rFonts w:ascii="Times New Roman" w:hAnsi="Times New Roman" w:cs="Times New Roman"/>
@@ -3504,6 +3661,7 @@
         </w:rPr>
         <w:t>id</w:t>
       </w:r>
+      <w:proofErr w:type="spellEnd"/>
       <w:r>
         <w:rPr>
           <w:rFonts w:ascii="Times New Roman" w:hAnsi="Times New Roman" w:cs="Times New Roman"/>
@@ -3521,7 +3679,7 @@
           <w:numId w:val="1"/>
         </w:numPr>
         <w:spacing w:line="360" w:lineRule="auto"/>
-        <w:ind w:left="1080"/>
+        <w:ind w:left="1440"/>
         <w:jc w:val="both"/>
         <w:rPr>
           <w:rFonts w:ascii="Times New Roman" w:hAnsi="Times New Roman" w:cs="Times New Roman"/>
@@ -3555,7 +3713,7 @@
           <w:numId w:val="1"/>
         </w:numPr>
         <w:spacing w:line="360" w:lineRule="auto"/>
-        <w:ind w:left="1080"/>
+        <w:ind w:left="1440"/>
         <w:jc w:val="both"/>
         <w:rPr>
           <w:rFonts w:ascii="Times New Roman" w:hAnsi="Times New Roman" w:cs="Times New Roman"/>
@@ -3589,7 +3747,7 @@
           <w:numId w:val="1"/>
         </w:numPr>
         <w:spacing w:line="360" w:lineRule="auto"/>
-        <w:ind w:left="1080"/>
+        <w:ind w:left="1440"/>
         <w:jc w:val="both"/>
         <w:rPr>
           <w:rFonts w:ascii="Times New Roman" w:hAnsi="Times New Roman" w:cs="Times New Roman"/>
@@ -3623,7 +3781,7 @@
           <w:numId w:val="1"/>
         </w:numPr>
         <w:spacing w:line="360" w:lineRule="auto"/>
-        <w:ind w:left="1080"/>
+        <w:ind w:left="1440"/>
         <w:jc w:val="both"/>
         <w:rPr>
           <w:rFonts w:ascii="Times New Roman" w:hAnsi="Times New Roman" w:cs="Times New Roman"/>
@@ -3657,7 +3815,7 @@
           <w:numId w:val="1"/>
         </w:numPr>
         <w:spacing w:line="360" w:lineRule="auto"/>
-        <w:ind w:left="1080"/>
+        <w:ind w:left="1440"/>
         <w:jc w:val="both"/>
         <w:rPr>
           <w:rFonts w:ascii="Times New Roman" w:hAnsi="Times New Roman" w:cs="Times New Roman"/>
@@ -3673,6 +3831,7 @@
         </w:rPr>
         <w:t xml:space="preserve">1 index are created in this table, which is on </w:t>
       </w:r>
+      <w:proofErr w:type="spellStart"/>
       <w:r>
         <w:rPr>
           <w:rFonts w:ascii="Times New Roman" w:hAnsi="Times New Roman" w:cs="Times New Roman"/>
@@ -3699,6 +3858,7 @@
         </w:rPr>
         <w:t>id</w:t>
       </w:r>
+      <w:proofErr w:type="spellEnd"/>
     </w:p>
     <w:p>
       <w:pPr>
@@ -3757,7 +3917,7 @@
           <w:numId w:val="1"/>
         </w:numPr>
         <w:spacing w:line="360" w:lineRule="auto"/>
-        <w:ind w:left="1080"/>
+        <w:ind w:left="1440"/>
         <w:jc w:val="both"/>
         <w:rPr>
           <w:rFonts w:ascii="Times New Roman" w:hAnsi="Times New Roman" w:cs="Times New Roman"/>
@@ -3765,6 +3925,7 @@
           <w:szCs w:val="28"/>
         </w:rPr>
       </w:pPr>
+      <w:proofErr w:type="spellStart"/>
       <w:r>
         <w:rPr>
           <w:rFonts w:ascii="Times New Roman" w:hAnsi="Times New Roman" w:cs="Times New Roman"/>
@@ -3791,6 +3952,7 @@
         </w:rPr>
         <w:t>id</w:t>
       </w:r>
+      <w:proofErr w:type="spellEnd"/>
       <w:r>
         <w:rPr>
           <w:rFonts w:ascii="Times New Roman" w:hAnsi="Times New Roman" w:cs="Times New Roman"/>
@@ -3808,7 +3970,7 @@
           <w:numId w:val="1"/>
         </w:numPr>
         <w:spacing w:line="360" w:lineRule="auto"/>
-        <w:ind w:left="1080"/>
+        <w:ind w:left="1440"/>
         <w:jc w:val="both"/>
         <w:rPr>
           <w:rFonts w:ascii="Times New Roman" w:hAnsi="Times New Roman" w:cs="Times New Roman"/>
@@ -3842,7 +4004,7 @@
           <w:numId w:val="1"/>
         </w:numPr>
         <w:spacing w:line="360" w:lineRule="auto"/>
-        <w:ind w:left="1080"/>
+        <w:ind w:left="1440"/>
         <w:jc w:val="both"/>
         <w:rPr>
           <w:rFonts w:ascii="Times New Roman" w:hAnsi="Times New Roman" w:cs="Times New Roman"/>
@@ -3850,6 +4012,7 @@
           <w:szCs w:val="28"/>
         </w:rPr>
       </w:pPr>
+      <w:proofErr w:type="spellStart"/>
       <w:r>
         <w:rPr>
           <w:rFonts w:ascii="Times New Roman" w:hAnsi="Times New Roman" w:cs="Times New Roman"/>
@@ -3857,7 +4020,6 @@
           <w:sz w:val="28"/>
           <w:szCs w:val="28"/>
         </w:rPr>
-        <w:lastRenderedPageBreak/>
         <w:t>hire</w:t>
       </w:r>
       <w:r>
@@ -3877,6 +4039,7 @@
         </w:rPr>
         <w:t>date</w:t>
       </w:r>
+      <w:proofErr w:type="spellEnd"/>
       <w:r>
         <w:rPr>
           <w:rFonts w:ascii="Times New Roman" w:hAnsi="Times New Roman" w:cs="Times New Roman"/>
@@ -3894,7 +4057,7 @@
           <w:numId w:val="1"/>
         </w:numPr>
         <w:spacing w:line="360" w:lineRule="auto"/>
-        <w:ind w:left="1080"/>
+        <w:ind w:left="1440"/>
         <w:jc w:val="both"/>
         <w:rPr>
           <w:rFonts w:ascii="Times New Roman" w:hAnsi="Times New Roman" w:cs="Times New Roman"/>
@@ -3902,6 +4065,7 @@
           <w:szCs w:val="28"/>
         </w:rPr>
       </w:pPr>
+      <w:proofErr w:type="spellStart"/>
       <w:r>
         <w:rPr>
           <w:rFonts w:ascii="Times New Roman" w:hAnsi="Times New Roman" w:cs="Times New Roman"/>
@@ -3928,6 +4092,7 @@
         </w:rPr>
         <w:t>date</w:t>
       </w:r>
+      <w:proofErr w:type="spellEnd"/>
       <w:r>
         <w:rPr>
           <w:rFonts w:ascii="Times New Roman" w:hAnsi="Times New Roman" w:cs="Times New Roman"/>
@@ -3945,7 +4110,7 @@
           <w:numId w:val="1"/>
         </w:numPr>
         <w:spacing w:line="360" w:lineRule="auto"/>
-        <w:ind w:left="1080"/>
+        <w:ind w:left="1440"/>
         <w:jc w:val="both"/>
         <w:rPr>
           <w:rFonts w:ascii="Times New Roman" w:hAnsi="Times New Roman" w:cs="Times New Roman"/>
@@ -3979,7 +4144,7 @@
           <w:numId w:val="1"/>
         </w:numPr>
         <w:spacing w:line="360" w:lineRule="auto"/>
-        <w:ind w:left="1080"/>
+        <w:ind w:left="1440"/>
         <w:jc w:val="both"/>
         <w:rPr>
           <w:rFonts w:ascii="Times New Roman" w:hAnsi="Times New Roman" w:cs="Times New Roman"/>
@@ -4013,7 +4178,7 @@
           <w:numId w:val="1"/>
         </w:numPr>
         <w:spacing w:line="360" w:lineRule="auto"/>
-        <w:ind w:left="1080"/>
+        <w:ind w:left="1440"/>
         <w:jc w:val="both"/>
         <w:rPr>
           <w:rFonts w:ascii="Times New Roman" w:hAnsi="Times New Roman" w:cs="Times New Roman"/>
@@ -4047,7 +4212,7 @@
           <w:numId w:val="1"/>
         </w:numPr>
         <w:spacing w:line="360" w:lineRule="auto"/>
-        <w:ind w:left="1080"/>
+        <w:ind w:left="1440"/>
         <w:jc w:val="both"/>
         <w:rPr>
           <w:rFonts w:ascii="Times New Roman" w:hAnsi="Times New Roman" w:cs="Times New Roman"/>
@@ -4081,7 +4246,7 @@
           <w:numId w:val="1"/>
         </w:numPr>
         <w:spacing w:line="360" w:lineRule="auto"/>
-        <w:ind w:left="1080"/>
+        <w:ind w:left="1440"/>
         <w:jc w:val="both"/>
         <w:rPr>
           <w:rFonts w:ascii="Times New Roman" w:hAnsi="Times New Roman" w:cs="Times New Roman"/>
@@ -4115,7 +4280,7 @@
           <w:numId w:val="1"/>
         </w:numPr>
         <w:spacing w:line="360" w:lineRule="auto"/>
-        <w:ind w:left="1080"/>
+        <w:ind w:left="1440"/>
         <w:jc w:val="both"/>
         <w:rPr>
           <w:rFonts w:ascii="Times New Roman" w:hAnsi="Times New Roman" w:cs="Times New Roman"/>
@@ -4149,7 +4314,7 @@
           <w:numId w:val="1"/>
         </w:numPr>
         <w:spacing w:line="360" w:lineRule="auto"/>
-        <w:ind w:left="1080"/>
+        <w:ind w:left="1440"/>
         <w:jc w:val="both"/>
         <w:rPr>
           <w:rFonts w:ascii="Times New Roman" w:hAnsi="Times New Roman" w:cs="Times New Roman"/>
@@ -4165,6 +4330,7 @@
         </w:rPr>
         <w:t xml:space="preserve">2 indexes are created in this table, one is on </w:t>
       </w:r>
+      <w:proofErr w:type="spellStart"/>
       <w:r>
         <w:rPr>
           <w:rFonts w:ascii="Times New Roman" w:hAnsi="Times New Roman" w:cs="Times New Roman"/>
@@ -4191,6 +4357,7 @@
         </w:rPr>
         <w:t>id</w:t>
       </w:r>
+      <w:proofErr w:type="spellEnd"/>
       <w:r>
         <w:rPr>
           <w:rFonts w:ascii="Times New Roman" w:hAnsi="Times New Roman" w:cs="Times New Roman"/>
@@ -4239,10 +4406,10 @@
         </w:rPr>
         <w:lastRenderedPageBreak/>
         <w:drawing>
-          <wp:inline distT="0" distB="0" distL="0" distR="0" wp14:anchorId="500CD88B" wp14:editId="17DC382C">
-            <wp:extent cx="4810125" cy="5413516"/>
-            <wp:effectExtent l="0" t="0" r="0" b="0"/>
-            <wp:docPr id="3" name="Picture 3" descr="D:\1StudyStuff\Database\DB Project\ERdiagram.png"/>
+          <wp:inline distT="0" distB="0" distL="0" distR="0">
+            <wp:extent cx="5400675" cy="5410200"/>
+            <wp:effectExtent l="0" t="0" r="9525" b="0"/>
+            <wp:docPr id="5" name="Picture 5" descr="C:\Users\Dell\Desktop\Diagram.PNG"/>
             <wp:cNvGraphicFramePr>
               <a:graphicFrameLocks xmlns:a="http://schemas.openxmlformats.org/drawingml/2006/main" noChangeAspect="1"/>
             </wp:cNvGraphicFramePr>
@@ -4250,7 +4417,7 @@
               <a:graphicData uri="http://schemas.openxmlformats.org/drawingml/2006/picture">
                 <pic:pic xmlns:pic="http://schemas.openxmlformats.org/drawingml/2006/picture">
                   <pic:nvPicPr>
-                    <pic:cNvPr id="0" name="Picture 2" descr="D:\1StudyStuff\Database\DB Project\ERdiagram.png"/>
+                    <pic:cNvPr id="0" name="Picture 2" descr="C:\Users\Dell\Desktop\Diagram.PNG"/>
                     <pic:cNvPicPr>
                       <a:picLocks noChangeAspect="1" noChangeArrowheads="1"/>
                     </pic:cNvPicPr>
@@ -4271,7 +4438,7 @@
                   <pic:spPr bwMode="auto">
                     <a:xfrm>
                       <a:off x="0" y="0"/>
-                      <a:ext cx="4819570" cy="5424146"/>
+                      <a:ext cx="5400675" cy="5410200"/>
                     </a:xfrm>
                     <a:prstGeom prst="rect">
                       <a:avLst/>
@@ -4473,7 +4640,23 @@
           <w:rFonts w:ascii="Consolas" w:hAnsi="Consolas" w:cs="Consolas"/>
           <w:color w:val="000000"/>
         </w:rPr>
-        <w:t xml:space="preserve"> order_date </w:t>
+        <w:t xml:space="preserve"> </w:t>
+      </w:r>
+      <w:proofErr w:type="spellStart"/>
+      <w:r>
+        <w:rPr>
+          <w:rFonts w:ascii="Consolas" w:hAnsi="Consolas" w:cs="Consolas"/>
+          <w:color w:val="000000"/>
+        </w:rPr>
+        <w:t>order_date</w:t>
+      </w:r>
+      <w:proofErr w:type="spellEnd"/>
+      <w:r>
+        <w:rPr>
+          <w:rFonts w:ascii="Consolas" w:hAnsi="Consolas" w:cs="Consolas"/>
+          <w:color w:val="000000"/>
+        </w:rPr>
+        <w:t xml:space="preserve"> </w:t>
       </w:r>
       <w:r>
         <w:rPr>
@@ -4491,6 +4674,7 @@
         </w:rPr>
         <w:t xml:space="preserve">, </w:t>
       </w:r>
+      <w:proofErr w:type="gramStart"/>
       <w:r>
         <w:rPr>
           <w:rFonts w:ascii="Consolas" w:hAnsi="Consolas" w:cs="Consolas"/>
@@ -4505,7 +4689,24 @@
           <w:rFonts w:ascii="Consolas" w:hAnsi="Consolas" w:cs="Consolas"/>
           <w:color w:val="000000"/>
         </w:rPr>
-        <w:t xml:space="preserve">(total_bill) </w:t>
+        <w:t>(</w:t>
+      </w:r>
+      <w:proofErr w:type="spellStart"/>
+      <w:proofErr w:type="gramEnd"/>
+      <w:r>
+        <w:rPr>
+          <w:rFonts w:ascii="Consolas" w:hAnsi="Consolas" w:cs="Consolas"/>
+          <w:color w:val="000000"/>
+        </w:rPr>
+        <w:t>total_bill</w:t>
+      </w:r>
+      <w:proofErr w:type="spellEnd"/>
+      <w:r>
+        <w:rPr>
+          <w:rFonts w:ascii="Consolas" w:hAnsi="Consolas" w:cs="Consolas"/>
+          <w:color w:val="000000"/>
+        </w:rPr>
+        <w:t xml:space="preserve">) </w:t>
       </w:r>
       <w:r>
         <w:rPr>
@@ -4600,8 +4801,17 @@
           <w:rFonts w:ascii="Consolas" w:hAnsi="Consolas" w:cs="Consolas"/>
           <w:color w:val="000000"/>
         </w:rPr>
-        <w:t xml:space="preserve"> order_date</w:t>
-      </w:r>
+        <w:t xml:space="preserve"> </w:t>
+      </w:r>
+      <w:proofErr w:type="spellStart"/>
+      <w:r>
+        <w:rPr>
+          <w:rFonts w:ascii="Consolas" w:hAnsi="Consolas" w:cs="Consolas"/>
+          <w:color w:val="000000"/>
+        </w:rPr>
+        <w:t>order_date</w:t>
+      </w:r>
+      <w:proofErr w:type="spellEnd"/>
     </w:p>
     <w:p>
       <w:pPr>
@@ -4643,7 +4853,23 @@
           <w:rFonts w:ascii="Consolas" w:hAnsi="Consolas" w:cs="Consolas"/>
           <w:color w:val="000000"/>
         </w:rPr>
-        <w:t xml:space="preserve"> order_date </w:t>
+        <w:t xml:space="preserve"> </w:t>
+      </w:r>
+      <w:proofErr w:type="spellStart"/>
+      <w:r>
+        <w:rPr>
+          <w:rFonts w:ascii="Consolas" w:hAnsi="Consolas" w:cs="Consolas"/>
+          <w:color w:val="000000"/>
+        </w:rPr>
+        <w:t>order_date</w:t>
+      </w:r>
+      <w:proofErr w:type="spellEnd"/>
+      <w:r>
+        <w:rPr>
+          <w:rFonts w:ascii="Consolas" w:hAnsi="Consolas" w:cs="Consolas"/>
+          <w:color w:val="000000"/>
+        </w:rPr>
+        <w:t xml:space="preserve"> </w:t>
       </w:r>
       <w:r>
         <w:rPr>
@@ -4710,7 +4936,25 @@
           <w:sz w:val="28"/>
           <w:szCs w:val="28"/>
         </w:rPr>
-        <w:t>etrieve infomation of customers who bought more than 3 Fantasy books</w:t>
+        <w:t xml:space="preserve">etrieve </w:t>
+      </w:r>
+      <w:proofErr w:type="spellStart"/>
+      <w:r>
+        <w:rPr>
+          <w:rFonts w:ascii="Times New Roman" w:hAnsi="Times New Roman" w:cs="Times New Roman"/>
+          <w:sz w:val="28"/>
+          <w:szCs w:val="28"/>
+        </w:rPr>
+        <w:t>infomation</w:t>
+      </w:r>
+      <w:proofErr w:type="spellEnd"/>
+      <w:r>
+        <w:rPr>
+          <w:rFonts w:ascii="Times New Roman" w:hAnsi="Times New Roman" w:cs="Times New Roman"/>
+          <w:sz w:val="28"/>
+          <w:szCs w:val="28"/>
+        </w:rPr>
+        <w:t xml:space="preserve"> of customers who bought more than 3 Fantasy books</w:t>
       </w:r>
     </w:p>
     <w:p>
@@ -4772,7 +5016,43 @@
           <w:color w:val="000000"/>
           <w:szCs w:val="24"/>
         </w:rPr>
-        <w:t xml:space="preserve"> customer c, orders o, order_detail od, genre g</w:t>
+        <w:t xml:space="preserve"> customer c, orders o, </w:t>
+      </w:r>
+      <w:proofErr w:type="spellStart"/>
+      <w:r>
+        <w:rPr>
+          <w:rFonts w:ascii="Consolas" w:hAnsi="Consolas" w:cs="Consolas"/>
+          <w:color w:val="000000"/>
+          <w:szCs w:val="24"/>
+        </w:rPr>
+        <w:t>order_detail</w:t>
+      </w:r>
+      <w:proofErr w:type="spellEnd"/>
+      <w:r>
+        <w:rPr>
+          <w:rFonts w:ascii="Consolas" w:hAnsi="Consolas" w:cs="Consolas"/>
+          <w:color w:val="000000"/>
+          <w:szCs w:val="24"/>
+        </w:rPr>
+        <w:t xml:space="preserve"> </w:t>
+      </w:r>
+      <w:proofErr w:type="gramStart"/>
+      <w:r>
+        <w:rPr>
+          <w:rFonts w:ascii="Consolas" w:hAnsi="Consolas" w:cs="Consolas"/>
+          <w:color w:val="000000"/>
+          <w:szCs w:val="24"/>
+        </w:rPr>
+        <w:t>od</w:t>
+      </w:r>
+      <w:proofErr w:type="gramEnd"/>
+      <w:r>
+        <w:rPr>
+          <w:rFonts w:ascii="Consolas" w:hAnsi="Consolas" w:cs="Consolas"/>
+          <w:color w:val="000000"/>
+          <w:szCs w:val="24"/>
+        </w:rPr>
+        <w:t>, genre g</w:t>
       </w:r>
     </w:p>
     <w:p>
@@ -4803,7 +5083,43 @@
           <w:color w:val="000000"/>
           <w:szCs w:val="24"/>
         </w:rPr>
-        <w:t xml:space="preserve"> c.customer_id = o.customer_id </w:t>
+        <w:t xml:space="preserve"> </w:t>
+      </w:r>
+      <w:proofErr w:type="spellStart"/>
+      <w:r>
+        <w:rPr>
+          <w:rFonts w:ascii="Consolas" w:hAnsi="Consolas" w:cs="Consolas"/>
+          <w:color w:val="000000"/>
+          <w:szCs w:val="24"/>
+        </w:rPr>
+        <w:t>c.customer_id</w:t>
+      </w:r>
+      <w:proofErr w:type="spellEnd"/>
+      <w:r>
+        <w:rPr>
+          <w:rFonts w:ascii="Consolas" w:hAnsi="Consolas" w:cs="Consolas"/>
+          <w:color w:val="000000"/>
+          <w:szCs w:val="24"/>
+        </w:rPr>
+        <w:t xml:space="preserve"> = </w:t>
+      </w:r>
+      <w:proofErr w:type="spellStart"/>
+      <w:r>
+        <w:rPr>
+          <w:rFonts w:ascii="Consolas" w:hAnsi="Consolas" w:cs="Consolas"/>
+          <w:color w:val="000000"/>
+          <w:szCs w:val="24"/>
+        </w:rPr>
+        <w:t>o.customer_id</w:t>
+      </w:r>
+      <w:proofErr w:type="spellEnd"/>
+      <w:r>
+        <w:rPr>
+          <w:rFonts w:ascii="Consolas" w:hAnsi="Consolas" w:cs="Consolas"/>
+          <w:color w:val="000000"/>
+          <w:szCs w:val="24"/>
+        </w:rPr>
+        <w:t xml:space="preserve"> </w:t>
       </w:r>
     </w:p>
     <w:p>
@@ -4834,16 +5150,52 @@
           <w:color w:val="000000"/>
           <w:szCs w:val="24"/>
         </w:rPr>
-        <w:t xml:space="preserve"> o.order_id = od.order_id </w:t>
-      </w:r>
-      <w:r>
-        <w:rPr>
-          <w:rFonts w:ascii="Consolas" w:hAnsi="Consolas" w:cs="Consolas"/>
-          <w:b/>
-          <w:bCs/>
-          <w:color w:val="800000"/>
+        <w:t xml:space="preserve"> </w:t>
+      </w:r>
+      <w:proofErr w:type="spellStart"/>
+      <w:r>
+        <w:rPr>
+          <w:rFonts w:ascii="Consolas" w:hAnsi="Consolas" w:cs="Consolas"/>
+          <w:color w:val="000000"/>
           <w:szCs w:val="24"/>
         </w:rPr>
+        <w:t>o.order_id</w:t>
+      </w:r>
+      <w:proofErr w:type="spellEnd"/>
+      <w:r>
+        <w:rPr>
+          <w:rFonts w:ascii="Consolas" w:hAnsi="Consolas" w:cs="Consolas"/>
+          <w:color w:val="000000"/>
+          <w:szCs w:val="24"/>
+        </w:rPr>
+        <w:t xml:space="preserve"> = </w:t>
+      </w:r>
+      <w:proofErr w:type="spellStart"/>
+      <w:r>
+        <w:rPr>
+          <w:rFonts w:ascii="Consolas" w:hAnsi="Consolas" w:cs="Consolas"/>
+          <w:color w:val="000000"/>
+          <w:szCs w:val="24"/>
+        </w:rPr>
+        <w:t>od.order_id</w:t>
+      </w:r>
+      <w:proofErr w:type="spellEnd"/>
+      <w:r>
+        <w:rPr>
+          <w:rFonts w:ascii="Consolas" w:hAnsi="Consolas" w:cs="Consolas"/>
+          <w:color w:val="000000"/>
+          <w:szCs w:val="24"/>
+        </w:rPr>
+        <w:t xml:space="preserve"> </w:t>
+      </w:r>
+      <w:r>
+        <w:rPr>
+          <w:rFonts w:ascii="Consolas" w:hAnsi="Consolas" w:cs="Consolas"/>
+          <w:b/>
+          <w:bCs/>
+          <w:color w:val="800000"/>
+          <w:szCs w:val="24"/>
+        </w:rPr>
         <w:t>AND</w:t>
       </w:r>
       <w:r>
@@ -4852,8 +5204,36 @@
           <w:color w:val="000000"/>
           <w:szCs w:val="24"/>
         </w:rPr>
-        <w:t xml:space="preserve"> g.book_id = od.book_id</w:t>
-      </w:r>
+        <w:t xml:space="preserve"> </w:t>
+      </w:r>
+      <w:proofErr w:type="spellStart"/>
+      <w:r>
+        <w:rPr>
+          <w:rFonts w:ascii="Consolas" w:hAnsi="Consolas" w:cs="Consolas"/>
+          <w:color w:val="000000"/>
+          <w:szCs w:val="24"/>
+        </w:rPr>
+        <w:t>g.book_id</w:t>
+      </w:r>
+      <w:proofErr w:type="spellEnd"/>
+      <w:r>
+        <w:rPr>
+          <w:rFonts w:ascii="Consolas" w:hAnsi="Consolas" w:cs="Consolas"/>
+          <w:color w:val="000000"/>
+          <w:szCs w:val="24"/>
+        </w:rPr>
+        <w:t xml:space="preserve"> = </w:t>
+      </w:r>
+      <w:proofErr w:type="spellStart"/>
+      <w:r>
+        <w:rPr>
+          <w:rFonts w:ascii="Consolas" w:hAnsi="Consolas" w:cs="Consolas"/>
+          <w:color w:val="000000"/>
+          <w:szCs w:val="24"/>
+        </w:rPr>
+        <w:t>od.book_id</w:t>
+      </w:r>
+      <w:proofErr w:type="spellEnd"/>
     </w:p>
     <w:p>
       <w:pPr>
@@ -4883,7 +5263,25 @@
           <w:color w:val="000000"/>
           <w:szCs w:val="24"/>
         </w:rPr>
-        <w:t xml:space="preserve"> g.genre = </w:t>
+        <w:t xml:space="preserve"> </w:t>
+      </w:r>
+      <w:proofErr w:type="spellStart"/>
+      <w:r>
+        <w:rPr>
+          <w:rFonts w:ascii="Consolas" w:hAnsi="Consolas" w:cs="Consolas"/>
+          <w:color w:val="000000"/>
+          <w:szCs w:val="24"/>
+        </w:rPr>
+        <w:t>g.genre</w:t>
+      </w:r>
+      <w:proofErr w:type="spellEnd"/>
+      <w:r>
+        <w:rPr>
+          <w:rFonts w:ascii="Consolas" w:hAnsi="Consolas" w:cs="Consolas"/>
+          <w:color w:val="000000"/>
+          <w:szCs w:val="24"/>
+        </w:rPr>
+        <w:t xml:space="preserve"> = </w:t>
       </w:r>
       <w:r>
         <w:rPr>
@@ -4940,8 +5338,18 @@
           <w:color w:val="000000"/>
           <w:szCs w:val="24"/>
         </w:rPr>
-        <w:t xml:space="preserve"> c.customer_id</w:t>
-      </w:r>
+        <w:t xml:space="preserve"> </w:t>
+      </w:r>
+      <w:proofErr w:type="spellStart"/>
+      <w:r>
+        <w:rPr>
+          <w:rFonts w:ascii="Consolas" w:hAnsi="Consolas" w:cs="Consolas"/>
+          <w:color w:val="000000"/>
+          <w:szCs w:val="24"/>
+        </w:rPr>
+        <w:t>c.customer_id</w:t>
+      </w:r>
+      <w:proofErr w:type="spellEnd"/>
     </w:p>
     <w:p>
       <w:pPr>
@@ -4972,6 +5380,7 @@
         </w:rPr>
         <w:t xml:space="preserve"> </w:t>
       </w:r>
+      <w:proofErr w:type="gramStart"/>
       <w:r>
         <w:rPr>
           <w:rFonts w:ascii="Consolas" w:hAnsi="Consolas" w:cs="Consolas"/>
@@ -4988,7 +5397,16 @@
           <w:color w:val="000000"/>
           <w:szCs w:val="24"/>
         </w:rPr>
-        <w:t>(*) &gt;</w:t>
+        <w:t>(</w:t>
+      </w:r>
+      <w:proofErr w:type="gramEnd"/>
+      <w:r>
+        <w:rPr>
+          <w:rFonts w:ascii="Consolas" w:hAnsi="Consolas" w:cs="Consolas"/>
+          <w:color w:val="000000"/>
+          <w:szCs w:val="24"/>
+        </w:rPr>
+        <w:t>*) &gt;</w:t>
       </w:r>
       <w:r>
         <w:rPr>
@@ -5150,7 +5568,23 @@
           <w:rFonts w:ascii="Consolas" w:hAnsi="Consolas" w:cs="Consolas"/>
           <w:color w:val="000000"/>
         </w:rPr>
-        <w:t xml:space="preserve"> author a, author_detail ad, book b, publisher p</w:t>
+        <w:t xml:space="preserve"> author a, </w:t>
+      </w:r>
+      <w:proofErr w:type="spellStart"/>
+      <w:r>
+        <w:rPr>
+          <w:rFonts w:ascii="Consolas" w:hAnsi="Consolas" w:cs="Consolas"/>
+          <w:color w:val="000000"/>
+        </w:rPr>
+        <w:t>author_detail</w:t>
+      </w:r>
+      <w:proofErr w:type="spellEnd"/>
+      <w:r>
+        <w:rPr>
+          <w:rFonts w:ascii="Consolas" w:hAnsi="Consolas" w:cs="Consolas"/>
+          <w:color w:val="000000"/>
+        </w:rPr>
+        <w:t xml:space="preserve"> ad, book b, publisher p</w:t>
       </w:r>
     </w:p>
     <w:p>
@@ -5178,7 +5612,39 @@
           <w:rFonts w:ascii="Consolas" w:hAnsi="Consolas" w:cs="Consolas"/>
           <w:color w:val="000000"/>
         </w:rPr>
-        <w:t xml:space="preserve"> a.author_id = ad.author_id </w:t>
+        <w:t xml:space="preserve"> </w:t>
+      </w:r>
+      <w:proofErr w:type="spellStart"/>
+      <w:r>
+        <w:rPr>
+          <w:rFonts w:ascii="Consolas" w:hAnsi="Consolas" w:cs="Consolas"/>
+          <w:color w:val="000000"/>
+        </w:rPr>
+        <w:t>a.author_id</w:t>
+      </w:r>
+      <w:proofErr w:type="spellEnd"/>
+      <w:r>
+        <w:rPr>
+          <w:rFonts w:ascii="Consolas" w:hAnsi="Consolas" w:cs="Consolas"/>
+          <w:color w:val="000000"/>
+        </w:rPr>
+        <w:t xml:space="preserve"> = </w:t>
+      </w:r>
+      <w:proofErr w:type="spellStart"/>
+      <w:r>
+        <w:rPr>
+          <w:rFonts w:ascii="Consolas" w:hAnsi="Consolas" w:cs="Consolas"/>
+          <w:color w:val="000000"/>
+        </w:rPr>
+        <w:t>ad.author_id</w:t>
+      </w:r>
+      <w:proofErr w:type="spellEnd"/>
+      <w:r>
+        <w:rPr>
+          <w:rFonts w:ascii="Consolas" w:hAnsi="Consolas" w:cs="Consolas"/>
+          <w:color w:val="000000"/>
+        </w:rPr>
+        <w:t xml:space="preserve"> </w:t>
       </w:r>
       <w:r>
         <w:rPr>
@@ -5194,7 +5660,39 @@
           <w:rFonts w:ascii="Consolas" w:hAnsi="Consolas" w:cs="Consolas"/>
           <w:color w:val="000000"/>
         </w:rPr>
-        <w:t xml:space="preserve"> ad.book_id = b.book_id </w:t>
+        <w:t xml:space="preserve"> </w:t>
+      </w:r>
+      <w:proofErr w:type="spellStart"/>
+      <w:r>
+        <w:rPr>
+          <w:rFonts w:ascii="Consolas" w:hAnsi="Consolas" w:cs="Consolas"/>
+          <w:color w:val="000000"/>
+        </w:rPr>
+        <w:t>ad.book_id</w:t>
+      </w:r>
+      <w:proofErr w:type="spellEnd"/>
+      <w:r>
+        <w:rPr>
+          <w:rFonts w:ascii="Consolas" w:hAnsi="Consolas" w:cs="Consolas"/>
+          <w:color w:val="000000"/>
+        </w:rPr>
+        <w:t xml:space="preserve"> = </w:t>
+      </w:r>
+      <w:proofErr w:type="spellStart"/>
+      <w:r>
+        <w:rPr>
+          <w:rFonts w:ascii="Consolas" w:hAnsi="Consolas" w:cs="Consolas"/>
+          <w:color w:val="000000"/>
+        </w:rPr>
+        <w:t>b.book_id</w:t>
+      </w:r>
+      <w:proofErr w:type="spellEnd"/>
+      <w:r>
+        <w:rPr>
+          <w:rFonts w:ascii="Consolas" w:hAnsi="Consolas" w:cs="Consolas"/>
+          <w:color w:val="000000"/>
+        </w:rPr>
+        <w:t xml:space="preserve"> </w:t>
       </w:r>
       <w:r>
         <w:rPr>
@@ -5210,8 +5708,33 @@
           <w:rFonts w:ascii="Consolas" w:hAnsi="Consolas" w:cs="Consolas"/>
           <w:color w:val="000000"/>
         </w:rPr>
-        <w:t xml:space="preserve"> p.publisher_id = b.publisher_id</w:t>
-      </w:r>
+        <w:t xml:space="preserve"> </w:t>
+      </w:r>
+      <w:proofErr w:type="spellStart"/>
+      <w:r>
+        <w:rPr>
+          <w:rFonts w:ascii="Consolas" w:hAnsi="Consolas" w:cs="Consolas"/>
+          <w:color w:val="000000"/>
+        </w:rPr>
+        <w:t>p.publisher_id</w:t>
+      </w:r>
+      <w:proofErr w:type="spellEnd"/>
+      <w:r>
+        <w:rPr>
+          <w:rFonts w:ascii="Consolas" w:hAnsi="Consolas" w:cs="Consolas"/>
+          <w:color w:val="000000"/>
+        </w:rPr>
+        <w:t xml:space="preserve"> = </w:t>
+      </w:r>
+      <w:proofErr w:type="spellStart"/>
+      <w:r>
+        <w:rPr>
+          <w:rFonts w:ascii="Consolas" w:hAnsi="Consolas" w:cs="Consolas"/>
+          <w:color w:val="000000"/>
+        </w:rPr>
+        <w:t>b.publisher_id</w:t>
+      </w:r>
+      <w:proofErr w:type="spellEnd"/>
     </w:p>
     <w:p>
       <w:pPr>
@@ -5289,6 +5812,7 @@
         </w:rPr>
         <w:t xml:space="preserve"> </w:t>
       </w:r>
+      <w:proofErr w:type="gramStart"/>
       <w:r>
         <w:rPr>
           <w:rFonts w:ascii="Consolas" w:hAnsi="Consolas" w:cs="Consolas"/>
@@ -5305,6 +5829,7 @@
         </w:rPr>
         <w:t>(</w:t>
       </w:r>
+      <w:proofErr w:type="gramEnd"/>
       <w:r>
         <w:rPr>
           <w:rFonts w:ascii="Consolas" w:hAnsi="Consolas" w:cs="Consolas"/>
@@ -5361,7 +5886,23 @@
           <w:rFonts w:ascii="Consolas" w:hAnsi="Consolas" w:cs="Consolas"/>
           <w:color w:val="000000"/>
         </w:rPr>
-        <w:t xml:space="preserve"> author a1, author_detail ad1, book b1</w:t>
+        <w:t xml:space="preserve"> author a1, </w:t>
+      </w:r>
+      <w:proofErr w:type="spellStart"/>
+      <w:r>
+        <w:rPr>
+          <w:rFonts w:ascii="Consolas" w:hAnsi="Consolas" w:cs="Consolas"/>
+          <w:color w:val="000000"/>
+        </w:rPr>
+        <w:t>author_detail</w:t>
+      </w:r>
+      <w:proofErr w:type="spellEnd"/>
+      <w:r>
+        <w:rPr>
+          <w:rFonts w:ascii="Consolas" w:hAnsi="Consolas" w:cs="Consolas"/>
+          <w:color w:val="000000"/>
+        </w:rPr>
+        <w:t xml:space="preserve"> ad1, book b1</w:t>
       </w:r>
     </w:p>
     <w:p>
@@ -5461,8 +6002,17 @@
           <w:rFonts w:ascii="Consolas" w:hAnsi="Consolas" w:cs="Consolas"/>
           <w:color w:val="000000"/>
         </w:rPr>
-        <w:t xml:space="preserve"> a1.author_id = a.author_id</w:t>
-      </w:r>
+        <w:t xml:space="preserve"> a1.author_id = </w:t>
+      </w:r>
+      <w:proofErr w:type="spellStart"/>
+      <w:r>
+        <w:rPr>
+          <w:rFonts w:ascii="Consolas" w:hAnsi="Consolas" w:cs="Consolas"/>
+          <w:color w:val="000000"/>
+        </w:rPr>
+        <w:t>a.author_id</w:t>
+      </w:r>
+      <w:proofErr w:type="spellEnd"/>
     </w:p>
     <w:p>
       <w:pPr>
@@ -5590,7 +6140,31 @@
           <w:rFonts w:ascii="Consolas" w:hAnsi="Consolas" w:cs="Consolas"/>
           <w:color w:val="000000"/>
         </w:rPr>
-        <w:t xml:space="preserve"> b.title, last_sold.</w:t>
+        <w:t xml:space="preserve"> </w:t>
+      </w:r>
+      <w:proofErr w:type="spellStart"/>
+      <w:r>
+        <w:rPr>
+          <w:rFonts w:ascii="Consolas" w:hAnsi="Consolas" w:cs="Consolas"/>
+          <w:color w:val="000000"/>
+        </w:rPr>
+        <w:t>b.title</w:t>
+      </w:r>
+      <w:proofErr w:type="spellEnd"/>
+      <w:r>
+        <w:rPr>
+          <w:rFonts w:ascii="Consolas" w:hAnsi="Consolas" w:cs="Consolas"/>
+          <w:color w:val="000000"/>
+        </w:rPr>
+        <w:t xml:space="preserve">, </w:t>
+      </w:r>
+      <w:proofErr w:type="spellStart"/>
+      <w:r>
+        <w:rPr>
+          <w:rFonts w:ascii="Consolas" w:hAnsi="Consolas" w:cs="Consolas"/>
+          <w:color w:val="000000"/>
+        </w:rPr>
+        <w:t>last_sold.</w:t>
       </w:r>
       <w:r>
         <w:rPr>
@@ -5601,6 +6175,7 @@
         </w:rPr>
         <w:t>date</w:t>
       </w:r>
+      <w:proofErr w:type="spellEnd"/>
       <w:r>
         <w:rPr>
           <w:rFonts w:ascii="Consolas" w:hAnsi="Consolas" w:cs="Consolas"/>
@@ -5636,8 +6211,26 @@
           <w:rFonts w:ascii="Consolas" w:hAnsi="Consolas" w:cs="Consolas"/>
           <w:color w:val="000000"/>
         </w:rPr>
-        <w:t>, b.book_id</w:t>
-      </w:r>
+        <w:t xml:space="preserve">, </w:t>
+      </w:r>
+      <w:proofErr w:type="spellStart"/>
+      <w:proofErr w:type="gramStart"/>
+      <w:r>
+        <w:rPr>
+          <w:rFonts w:ascii="Consolas" w:hAnsi="Consolas" w:cs="Consolas"/>
+          <w:color w:val="000000"/>
+        </w:rPr>
+        <w:t>b.book</w:t>
+      </w:r>
+      <w:proofErr w:type="gramEnd"/>
+      <w:r>
+        <w:rPr>
+          <w:rFonts w:ascii="Consolas" w:hAnsi="Consolas" w:cs="Consolas"/>
+          <w:color w:val="000000"/>
+        </w:rPr>
+        <w:t>_id</w:t>
+      </w:r>
+      <w:proofErr w:type="spellEnd"/>
     </w:p>
     <w:p>
       <w:pPr>
@@ -5701,6 +6294,7 @@
         </w:rPr>
         <w:t xml:space="preserve"> </w:t>
       </w:r>
+      <w:proofErr w:type="gramStart"/>
       <w:r>
         <w:rPr>
           <w:rFonts w:ascii="Consolas" w:hAnsi="Consolas" w:cs="Consolas"/>
@@ -5715,7 +6309,24 @@
           <w:rFonts w:ascii="Consolas" w:hAnsi="Consolas" w:cs="Consolas"/>
           <w:color w:val="000000"/>
         </w:rPr>
-        <w:t xml:space="preserve">(o.order_date) </w:t>
+        <w:t>(</w:t>
+      </w:r>
+      <w:proofErr w:type="spellStart"/>
+      <w:proofErr w:type="gramEnd"/>
+      <w:r>
+        <w:rPr>
+          <w:rFonts w:ascii="Consolas" w:hAnsi="Consolas" w:cs="Consolas"/>
+          <w:color w:val="000000"/>
+        </w:rPr>
+        <w:t>o.order_date</w:t>
+      </w:r>
+      <w:proofErr w:type="spellEnd"/>
+      <w:r>
+        <w:rPr>
+          <w:rFonts w:ascii="Consolas" w:hAnsi="Consolas" w:cs="Consolas"/>
+          <w:color w:val="000000"/>
+        </w:rPr>
+        <w:t xml:space="preserve">) </w:t>
       </w:r>
       <w:r>
         <w:rPr>
@@ -5729,8 +6340,17 @@
           <w:rFonts w:ascii="Consolas" w:hAnsi="Consolas" w:cs="Consolas"/>
           <w:color w:val="000000"/>
         </w:rPr>
-        <w:t>, od.book_id</w:t>
-      </w:r>
+        <w:t xml:space="preserve">, </w:t>
+      </w:r>
+      <w:proofErr w:type="spellStart"/>
+      <w:r>
+        <w:rPr>
+          <w:rFonts w:ascii="Consolas" w:hAnsi="Consolas" w:cs="Consolas"/>
+          <w:color w:val="000000"/>
+        </w:rPr>
+        <w:t>od.book_id</w:t>
+      </w:r>
+      <w:proofErr w:type="spellEnd"/>
     </w:p>
     <w:p>
       <w:pPr>
@@ -5764,8 +6384,33 @@
           <w:rFonts w:ascii="Consolas" w:hAnsi="Consolas" w:cs="Consolas"/>
           <w:color w:val="000000"/>
         </w:rPr>
-        <w:t xml:space="preserve"> orders o, order_detail od</w:t>
-      </w:r>
+        <w:t xml:space="preserve"> orders o, </w:t>
+      </w:r>
+      <w:proofErr w:type="spellStart"/>
+      <w:r>
+        <w:rPr>
+          <w:rFonts w:ascii="Consolas" w:hAnsi="Consolas" w:cs="Consolas"/>
+          <w:color w:val="000000"/>
+        </w:rPr>
+        <w:t>order_detail</w:t>
+      </w:r>
+      <w:proofErr w:type="spellEnd"/>
+      <w:r>
+        <w:rPr>
+          <w:rFonts w:ascii="Consolas" w:hAnsi="Consolas" w:cs="Consolas"/>
+          <w:color w:val="000000"/>
+        </w:rPr>
+        <w:t xml:space="preserve"> </w:t>
+      </w:r>
+      <w:proofErr w:type="gramStart"/>
+      <w:r>
+        <w:rPr>
+          <w:rFonts w:ascii="Consolas" w:hAnsi="Consolas" w:cs="Consolas"/>
+          <w:color w:val="000000"/>
+        </w:rPr>
+        <w:t>od</w:t>
+      </w:r>
+      <w:proofErr w:type="gramEnd"/>
     </w:p>
     <w:p>
       <w:pPr>
@@ -5799,8 +6444,33 @@
           <w:rFonts w:ascii="Consolas" w:hAnsi="Consolas" w:cs="Consolas"/>
           <w:color w:val="000000"/>
         </w:rPr>
-        <w:t xml:space="preserve"> o.order_id = od.order_id</w:t>
-      </w:r>
+        <w:t xml:space="preserve"> </w:t>
+      </w:r>
+      <w:proofErr w:type="spellStart"/>
+      <w:r>
+        <w:rPr>
+          <w:rFonts w:ascii="Consolas" w:hAnsi="Consolas" w:cs="Consolas"/>
+          <w:color w:val="000000"/>
+        </w:rPr>
+        <w:t>o.order_id</w:t>
+      </w:r>
+      <w:proofErr w:type="spellEnd"/>
+      <w:r>
+        <w:rPr>
+          <w:rFonts w:ascii="Consolas" w:hAnsi="Consolas" w:cs="Consolas"/>
+          <w:color w:val="000000"/>
+        </w:rPr>
+        <w:t xml:space="preserve"> = </w:t>
+      </w:r>
+      <w:proofErr w:type="spellStart"/>
+      <w:r>
+        <w:rPr>
+          <w:rFonts w:ascii="Consolas" w:hAnsi="Consolas" w:cs="Consolas"/>
+          <w:color w:val="000000"/>
+        </w:rPr>
+        <w:t>od.order_id</w:t>
+      </w:r>
+      <w:proofErr w:type="spellEnd"/>
     </w:p>
     <w:p>
       <w:pPr>
@@ -5850,8 +6520,17 @@
           <w:rFonts w:ascii="Consolas" w:hAnsi="Consolas" w:cs="Consolas"/>
           <w:color w:val="000000"/>
         </w:rPr>
-        <w:t xml:space="preserve"> od.book_id</w:t>
-      </w:r>
+        <w:t xml:space="preserve"> </w:t>
+      </w:r>
+      <w:proofErr w:type="spellStart"/>
+      <w:r>
+        <w:rPr>
+          <w:rFonts w:ascii="Consolas" w:hAnsi="Consolas" w:cs="Consolas"/>
+          <w:color w:val="000000"/>
+        </w:rPr>
+        <w:t>od.book_id</w:t>
+      </w:r>
+      <w:proofErr w:type="spellEnd"/>
     </w:p>
     <w:p>
       <w:pPr>
@@ -5869,7 +6548,23 @@
           <w:rFonts w:ascii="Consolas" w:hAnsi="Consolas" w:cs="Consolas"/>
           <w:color w:val="000000"/>
         </w:rPr>
-        <w:t xml:space="preserve">) last_sold </w:t>
+        <w:t xml:space="preserve">) </w:t>
+      </w:r>
+      <w:proofErr w:type="spellStart"/>
+      <w:r>
+        <w:rPr>
+          <w:rFonts w:ascii="Consolas" w:hAnsi="Consolas" w:cs="Consolas"/>
+          <w:color w:val="000000"/>
+        </w:rPr>
+        <w:t>last_sold</w:t>
+      </w:r>
+      <w:proofErr w:type="spellEnd"/>
+      <w:r>
+        <w:rPr>
+          <w:rFonts w:ascii="Consolas" w:hAnsi="Consolas" w:cs="Consolas"/>
+          <w:color w:val="000000"/>
+        </w:rPr>
+        <w:t xml:space="preserve"> </w:t>
       </w:r>
     </w:p>
     <w:p>
@@ -5929,8 +6624,33 @@
           <w:rFonts w:ascii="Consolas" w:hAnsi="Consolas" w:cs="Consolas"/>
           <w:color w:val="000000"/>
         </w:rPr>
-        <w:t xml:space="preserve"> b.book_id = last_sold.book_id</w:t>
-      </w:r>
+        <w:t xml:space="preserve"> </w:t>
+      </w:r>
+      <w:proofErr w:type="spellStart"/>
+      <w:r>
+        <w:rPr>
+          <w:rFonts w:ascii="Consolas" w:hAnsi="Consolas" w:cs="Consolas"/>
+          <w:color w:val="000000"/>
+        </w:rPr>
+        <w:t>b.book_id</w:t>
+      </w:r>
+      <w:proofErr w:type="spellEnd"/>
+      <w:r>
+        <w:rPr>
+          <w:rFonts w:ascii="Consolas" w:hAnsi="Consolas" w:cs="Consolas"/>
+          <w:color w:val="000000"/>
+        </w:rPr>
+        <w:t xml:space="preserve"> = </w:t>
+      </w:r>
+      <w:proofErr w:type="spellStart"/>
+      <w:r>
+        <w:rPr>
+          <w:rFonts w:ascii="Consolas" w:hAnsi="Consolas" w:cs="Consolas"/>
+          <w:color w:val="000000"/>
+        </w:rPr>
+        <w:t>last_sold.book_id</w:t>
+      </w:r>
+      <w:proofErr w:type="spellEnd"/>
     </w:p>
     <w:p>
       <w:pPr>
@@ -5957,7 +6677,23 @@
           <w:rFonts w:ascii="Consolas" w:hAnsi="Consolas" w:cs="Consolas"/>
           <w:color w:val="000000"/>
         </w:rPr>
-        <w:t xml:space="preserve"> b.title </w:t>
+        <w:t xml:space="preserve"> </w:t>
+      </w:r>
+      <w:proofErr w:type="spellStart"/>
+      <w:r>
+        <w:rPr>
+          <w:rFonts w:ascii="Consolas" w:hAnsi="Consolas" w:cs="Consolas"/>
+          <w:color w:val="000000"/>
+        </w:rPr>
+        <w:t>b.title</w:t>
+      </w:r>
+      <w:proofErr w:type="spellEnd"/>
+      <w:r>
+        <w:rPr>
+          <w:rFonts w:ascii="Consolas" w:hAnsi="Consolas" w:cs="Consolas"/>
+          <w:color w:val="000000"/>
+        </w:rPr>
+        <w:t xml:space="preserve"> </w:t>
       </w:r>
       <w:r>
         <w:rPr>
@@ -6075,8 +6811,33 @@
           <w:rFonts w:ascii="Consolas" w:hAnsi="Consolas" w:cs="Consolas"/>
           <w:color w:val="000000"/>
         </w:rPr>
-        <w:t xml:space="preserve"> order_detail od</w:t>
-      </w:r>
+        <w:t xml:space="preserve"> </w:t>
+      </w:r>
+      <w:proofErr w:type="spellStart"/>
+      <w:r>
+        <w:rPr>
+          <w:rFonts w:ascii="Consolas" w:hAnsi="Consolas" w:cs="Consolas"/>
+          <w:color w:val="000000"/>
+        </w:rPr>
+        <w:t>order_detail</w:t>
+      </w:r>
+      <w:proofErr w:type="spellEnd"/>
+      <w:r>
+        <w:rPr>
+          <w:rFonts w:ascii="Consolas" w:hAnsi="Consolas" w:cs="Consolas"/>
+          <w:color w:val="000000"/>
+        </w:rPr>
+        <w:t xml:space="preserve"> </w:t>
+      </w:r>
+      <w:proofErr w:type="gramStart"/>
+      <w:r>
+        <w:rPr>
+          <w:rFonts w:ascii="Consolas" w:hAnsi="Consolas" w:cs="Consolas"/>
+          <w:color w:val="000000"/>
+        </w:rPr>
+        <w:t>od</w:t>
+      </w:r>
+      <w:proofErr w:type="gramEnd"/>
     </w:p>
     <w:p>
       <w:pPr>
@@ -6126,7 +6887,23 @@
           <w:rFonts w:ascii="Consolas" w:hAnsi="Consolas" w:cs="Consolas"/>
           <w:color w:val="000000"/>
         </w:rPr>
-        <w:t xml:space="preserve"> od.book_id = b1.book_id</w:t>
+        <w:t xml:space="preserve"> </w:t>
+      </w:r>
+      <w:proofErr w:type="spellStart"/>
+      <w:r>
+        <w:rPr>
+          <w:rFonts w:ascii="Consolas" w:hAnsi="Consolas" w:cs="Consolas"/>
+          <w:color w:val="000000"/>
+        </w:rPr>
+        <w:t>od.book_id</w:t>
+      </w:r>
+      <w:proofErr w:type="spellEnd"/>
+      <w:r>
+        <w:rPr>
+          <w:rFonts w:ascii="Consolas" w:hAnsi="Consolas" w:cs="Consolas"/>
+          <w:color w:val="000000"/>
+        </w:rPr>
+        <w:t xml:space="preserve"> = b1.book_id</w:t>
       </w:r>
     </w:p>
     <w:p>
@@ -6177,8 +6954,33 @@
           <w:rFonts w:ascii="Consolas" w:hAnsi="Consolas" w:cs="Consolas"/>
           <w:color w:val="000000"/>
         </w:rPr>
-        <w:t xml:space="preserve"> o.order_id = od.order_id</w:t>
-      </w:r>
+        <w:t xml:space="preserve"> </w:t>
+      </w:r>
+      <w:proofErr w:type="spellStart"/>
+      <w:r>
+        <w:rPr>
+          <w:rFonts w:ascii="Consolas" w:hAnsi="Consolas" w:cs="Consolas"/>
+          <w:color w:val="000000"/>
+        </w:rPr>
+        <w:t>o.order_id</w:t>
+      </w:r>
+      <w:proofErr w:type="spellEnd"/>
+      <w:r>
+        <w:rPr>
+          <w:rFonts w:ascii="Consolas" w:hAnsi="Consolas" w:cs="Consolas"/>
+          <w:color w:val="000000"/>
+        </w:rPr>
+        <w:t xml:space="preserve"> = </w:t>
+      </w:r>
+      <w:proofErr w:type="spellStart"/>
+      <w:r>
+        <w:rPr>
+          <w:rFonts w:ascii="Consolas" w:hAnsi="Consolas" w:cs="Consolas"/>
+          <w:color w:val="000000"/>
+        </w:rPr>
+        <w:t>od.order_id</w:t>
+      </w:r>
+      <w:proofErr w:type="spellEnd"/>
     </w:p>
     <w:p>
       <w:pPr>
@@ -6212,8 +7014,33 @@
           <w:rFonts w:ascii="Consolas" w:hAnsi="Consolas" w:cs="Consolas"/>
           <w:color w:val="000000"/>
         </w:rPr>
-        <w:t xml:space="preserve"> o.order_date &gt;= DATE_SUB(</w:t>
-      </w:r>
+        <w:t xml:space="preserve"> </w:t>
+      </w:r>
+      <w:proofErr w:type="spellStart"/>
+      <w:r>
+        <w:rPr>
+          <w:rFonts w:ascii="Consolas" w:hAnsi="Consolas" w:cs="Consolas"/>
+          <w:color w:val="000000"/>
+        </w:rPr>
+        <w:t>o.order_date</w:t>
+      </w:r>
+      <w:proofErr w:type="spellEnd"/>
+      <w:r>
+        <w:rPr>
+          <w:rFonts w:ascii="Consolas" w:hAnsi="Consolas" w:cs="Consolas"/>
+          <w:color w:val="000000"/>
+        </w:rPr>
+        <w:t xml:space="preserve"> &gt;= DATE_</w:t>
+      </w:r>
+      <w:proofErr w:type="gramStart"/>
+      <w:r>
+        <w:rPr>
+          <w:rFonts w:ascii="Consolas" w:hAnsi="Consolas" w:cs="Consolas"/>
+          <w:color w:val="000000"/>
+        </w:rPr>
+        <w:t>SUB(</w:t>
+      </w:r>
+      <w:proofErr w:type="gramEnd"/>
       <w:r>
         <w:rPr>
           <w:rFonts w:ascii="Consolas" w:hAnsi="Consolas" w:cs="Consolas"/>
@@ -6373,6 +7200,7 @@
         </w:rPr>
         <w:t xml:space="preserve"> c.*, </w:t>
       </w:r>
+      <w:proofErr w:type="gramStart"/>
       <w:r>
         <w:rPr>
           <w:rFonts w:ascii="Consolas" w:hAnsi="Consolas" w:cs="Consolas"/>
@@ -6387,7 +7215,24 @@
           <w:rFonts w:ascii="Consolas" w:hAnsi="Consolas" w:cs="Consolas"/>
           <w:color w:val="000000"/>
         </w:rPr>
-        <w:t xml:space="preserve">(o.total_bill) </w:t>
+        <w:t>(</w:t>
+      </w:r>
+      <w:proofErr w:type="spellStart"/>
+      <w:proofErr w:type="gramEnd"/>
+      <w:r>
+        <w:rPr>
+          <w:rFonts w:ascii="Consolas" w:hAnsi="Consolas" w:cs="Consolas"/>
+          <w:color w:val="000000"/>
+        </w:rPr>
+        <w:t>o.total_bill</w:t>
+      </w:r>
+      <w:proofErr w:type="spellEnd"/>
+      <w:r>
+        <w:rPr>
+          <w:rFonts w:ascii="Consolas" w:hAnsi="Consolas" w:cs="Consolas"/>
+          <w:color w:val="000000"/>
+        </w:rPr>
+        <w:t xml:space="preserve">) </w:t>
       </w:r>
       <w:r>
         <w:rPr>
@@ -6482,8 +7327,33 @@
           <w:rFonts w:ascii="Consolas" w:hAnsi="Consolas" w:cs="Consolas"/>
           <w:color w:val="000000"/>
         </w:rPr>
-        <w:t xml:space="preserve"> o.customer_id = c.customer_id</w:t>
-      </w:r>
+        <w:t xml:space="preserve"> </w:t>
+      </w:r>
+      <w:proofErr w:type="spellStart"/>
+      <w:r>
+        <w:rPr>
+          <w:rFonts w:ascii="Consolas" w:hAnsi="Consolas" w:cs="Consolas"/>
+          <w:color w:val="000000"/>
+        </w:rPr>
+        <w:t>o.customer_id</w:t>
+      </w:r>
+      <w:proofErr w:type="spellEnd"/>
+      <w:r>
+        <w:rPr>
+          <w:rFonts w:ascii="Consolas" w:hAnsi="Consolas" w:cs="Consolas"/>
+          <w:color w:val="000000"/>
+        </w:rPr>
+        <w:t xml:space="preserve"> = </w:t>
+      </w:r>
+      <w:proofErr w:type="spellStart"/>
+      <w:r>
+        <w:rPr>
+          <w:rFonts w:ascii="Consolas" w:hAnsi="Consolas" w:cs="Consolas"/>
+          <w:color w:val="000000"/>
+        </w:rPr>
+        <w:t>c.customer_id</w:t>
+      </w:r>
+      <w:proofErr w:type="spellEnd"/>
     </w:p>
     <w:p>
       <w:pPr>
@@ -6512,6 +7382,7 @@
         </w:rPr>
         <w:t xml:space="preserve"> </w:t>
       </w:r>
+      <w:proofErr w:type="gramStart"/>
       <w:r>
         <w:rPr>
           <w:rFonts w:ascii="Consolas" w:hAnsi="Consolas" w:cs="Consolas"/>
@@ -6526,7 +7397,24 @@
           <w:rFonts w:ascii="Consolas" w:hAnsi="Consolas" w:cs="Consolas"/>
           <w:color w:val="000000"/>
         </w:rPr>
-        <w:t xml:space="preserve">(o.order_date) = </w:t>
+        <w:t>(</w:t>
+      </w:r>
+      <w:proofErr w:type="spellStart"/>
+      <w:proofErr w:type="gramEnd"/>
+      <w:r>
+        <w:rPr>
+          <w:rFonts w:ascii="Consolas" w:hAnsi="Consolas" w:cs="Consolas"/>
+          <w:color w:val="000000"/>
+        </w:rPr>
+        <w:t>o.order_date</w:t>
+      </w:r>
+      <w:proofErr w:type="spellEnd"/>
+      <w:r>
+        <w:rPr>
+          <w:rFonts w:ascii="Consolas" w:hAnsi="Consolas" w:cs="Consolas"/>
+          <w:color w:val="000000"/>
+        </w:rPr>
+        <w:t xml:space="preserve">) = </w:t>
       </w:r>
       <w:r>
         <w:rPr>
@@ -6577,8 +7465,17 @@
           <w:rFonts w:ascii="Consolas" w:hAnsi="Consolas" w:cs="Consolas"/>
           <w:color w:val="000000"/>
         </w:rPr>
-        <w:t xml:space="preserve"> c.customer_id</w:t>
-      </w:r>
+        <w:t xml:space="preserve"> </w:t>
+      </w:r>
+      <w:proofErr w:type="spellStart"/>
+      <w:r>
+        <w:rPr>
+          <w:rFonts w:ascii="Consolas" w:hAnsi="Consolas" w:cs="Consolas"/>
+          <w:color w:val="000000"/>
+        </w:rPr>
+        <w:t>c.customer_id</w:t>
+      </w:r>
+      <w:proofErr w:type="spellEnd"/>
     </w:p>
     <w:p>
       <w:pPr>
@@ -6607,6 +7504,7 @@
         </w:rPr>
         <w:t xml:space="preserve"> </w:t>
       </w:r>
+      <w:proofErr w:type="gramStart"/>
       <w:r>
         <w:rPr>
           <w:rFonts w:ascii="Consolas" w:hAnsi="Consolas" w:cs="Consolas"/>
@@ -6621,7 +7519,24 @@
           <w:rFonts w:ascii="Consolas" w:hAnsi="Consolas" w:cs="Consolas"/>
           <w:color w:val="000000"/>
         </w:rPr>
-        <w:t xml:space="preserve">(o.total_bill) &gt; </w:t>
+        <w:t>(</w:t>
+      </w:r>
+      <w:proofErr w:type="spellStart"/>
+      <w:proofErr w:type="gramEnd"/>
+      <w:r>
+        <w:rPr>
+          <w:rFonts w:ascii="Consolas" w:hAnsi="Consolas" w:cs="Consolas"/>
+          <w:color w:val="000000"/>
+        </w:rPr>
+        <w:t>o.total_bill</w:t>
+      </w:r>
+      <w:proofErr w:type="spellEnd"/>
+      <w:r>
+        <w:rPr>
+          <w:rFonts w:ascii="Consolas" w:hAnsi="Consolas" w:cs="Consolas"/>
+          <w:color w:val="000000"/>
+        </w:rPr>
+        <w:t xml:space="preserve">) &gt; </w:t>
       </w:r>
       <w:r>
         <w:rPr>
@@ -6680,6 +7595,7 @@
         </w:rPr>
         <w:t xml:space="preserve"> </w:t>
       </w:r>
+      <w:proofErr w:type="gramStart"/>
       <w:r>
         <w:rPr>
           <w:rFonts w:ascii="Consolas" w:hAnsi="Consolas" w:cs="Consolas"/>
@@ -6694,7 +7610,24 @@
           <w:rFonts w:ascii="Consolas" w:hAnsi="Consolas" w:cs="Consolas"/>
           <w:color w:val="000000"/>
         </w:rPr>
-        <w:t xml:space="preserve">(o.total_bill) </w:t>
+        <w:t>(</w:t>
+      </w:r>
+      <w:proofErr w:type="spellStart"/>
+      <w:proofErr w:type="gramEnd"/>
+      <w:r>
+        <w:rPr>
+          <w:rFonts w:ascii="Consolas" w:hAnsi="Consolas" w:cs="Consolas"/>
+          <w:color w:val="000000"/>
+        </w:rPr>
+        <w:t>o.total_bill</w:t>
+      </w:r>
+      <w:proofErr w:type="spellEnd"/>
+      <w:r>
+        <w:rPr>
+          <w:rFonts w:ascii="Consolas" w:hAnsi="Consolas" w:cs="Consolas"/>
+          <w:color w:val="000000"/>
+        </w:rPr>
+        <w:t xml:space="preserve">) </w:t>
       </w:r>
       <w:r>
         <w:rPr>
@@ -6781,8 +7714,17 @@
           <w:rFonts w:ascii="Consolas" w:hAnsi="Consolas" w:cs="Consolas"/>
           <w:color w:val="000000"/>
         </w:rPr>
-        <w:t xml:space="preserve"> b.title</w:t>
-      </w:r>
+        <w:t xml:space="preserve"> </w:t>
+      </w:r>
+      <w:proofErr w:type="spellStart"/>
+      <w:r>
+        <w:rPr>
+          <w:rFonts w:ascii="Consolas" w:hAnsi="Consolas" w:cs="Consolas"/>
+          <w:color w:val="000000"/>
+        </w:rPr>
+        <w:t>b.title</w:t>
+      </w:r>
+      <w:proofErr w:type="spellEnd"/>
     </w:p>
     <w:p>
       <w:pPr>
@@ -6837,7 +7779,23 @@
           <w:rFonts w:ascii="Consolas" w:hAnsi="Consolas" w:cs="Consolas"/>
           <w:color w:val="000000"/>
         </w:rPr>
-        <w:t xml:space="preserve"> author_detail ad </w:t>
+        <w:t xml:space="preserve"> </w:t>
+      </w:r>
+      <w:proofErr w:type="spellStart"/>
+      <w:r>
+        <w:rPr>
+          <w:rFonts w:ascii="Consolas" w:hAnsi="Consolas" w:cs="Consolas"/>
+          <w:color w:val="000000"/>
+        </w:rPr>
+        <w:t>author_detail</w:t>
+      </w:r>
+      <w:proofErr w:type="spellEnd"/>
+      <w:r>
+        <w:rPr>
+          <w:rFonts w:ascii="Consolas" w:hAnsi="Consolas" w:cs="Consolas"/>
+          <w:color w:val="000000"/>
+        </w:rPr>
+        <w:t xml:space="preserve"> ad </w:t>
       </w:r>
       <w:r>
         <w:rPr>
@@ -6853,8 +7811,33 @@
           <w:rFonts w:ascii="Consolas" w:hAnsi="Consolas" w:cs="Consolas"/>
           <w:color w:val="000000"/>
         </w:rPr>
-        <w:t xml:space="preserve"> ad.book_id = b.book_id</w:t>
-      </w:r>
+        <w:t xml:space="preserve"> </w:t>
+      </w:r>
+      <w:proofErr w:type="spellStart"/>
+      <w:r>
+        <w:rPr>
+          <w:rFonts w:ascii="Consolas" w:hAnsi="Consolas" w:cs="Consolas"/>
+          <w:color w:val="000000"/>
+        </w:rPr>
+        <w:t>ad.book_id</w:t>
+      </w:r>
+      <w:proofErr w:type="spellEnd"/>
+      <w:r>
+        <w:rPr>
+          <w:rFonts w:ascii="Consolas" w:hAnsi="Consolas" w:cs="Consolas"/>
+          <w:color w:val="000000"/>
+        </w:rPr>
+        <w:t xml:space="preserve"> = </w:t>
+      </w:r>
+      <w:proofErr w:type="spellStart"/>
+      <w:r>
+        <w:rPr>
+          <w:rFonts w:ascii="Consolas" w:hAnsi="Consolas" w:cs="Consolas"/>
+          <w:color w:val="000000"/>
+        </w:rPr>
+        <w:t>b.book_id</w:t>
+      </w:r>
+      <w:proofErr w:type="spellEnd"/>
     </w:p>
     <w:p>
       <w:pPr>
@@ -6897,8 +7880,33 @@
           <w:rFonts w:ascii="Consolas" w:hAnsi="Consolas" w:cs="Consolas"/>
           <w:color w:val="000000"/>
         </w:rPr>
-        <w:t xml:space="preserve"> a.author_id = ad.author_id</w:t>
-      </w:r>
+        <w:t xml:space="preserve"> </w:t>
+      </w:r>
+      <w:proofErr w:type="spellStart"/>
+      <w:r>
+        <w:rPr>
+          <w:rFonts w:ascii="Consolas" w:hAnsi="Consolas" w:cs="Consolas"/>
+          <w:color w:val="000000"/>
+        </w:rPr>
+        <w:t>a.author_id</w:t>
+      </w:r>
+      <w:proofErr w:type="spellEnd"/>
+      <w:r>
+        <w:rPr>
+          <w:rFonts w:ascii="Consolas" w:hAnsi="Consolas" w:cs="Consolas"/>
+          <w:color w:val="000000"/>
+        </w:rPr>
+        <w:t xml:space="preserve"> = </w:t>
+      </w:r>
+      <w:proofErr w:type="spellStart"/>
+      <w:r>
+        <w:rPr>
+          <w:rFonts w:ascii="Consolas" w:hAnsi="Consolas" w:cs="Consolas"/>
+          <w:color w:val="000000"/>
+        </w:rPr>
+        <w:t>ad.author_id</w:t>
+      </w:r>
+      <w:proofErr w:type="spellEnd"/>
     </w:p>
     <w:p>
       <w:pPr>
@@ -7012,6 +8020,7 @@
         </w:rPr>
         <w:t xml:space="preserve"> b.*, </w:t>
       </w:r>
+      <w:proofErr w:type="gramStart"/>
       <w:r>
         <w:rPr>
           <w:rFonts w:ascii="Consolas" w:hAnsi="Consolas" w:cs="Consolas"/>
@@ -7026,7 +8035,24 @@
           <w:rFonts w:ascii="Consolas" w:hAnsi="Consolas" w:cs="Consolas"/>
           <w:color w:val="000000"/>
         </w:rPr>
-        <w:t xml:space="preserve">(od.quantity) </w:t>
+        <w:t>(</w:t>
+      </w:r>
+      <w:proofErr w:type="spellStart"/>
+      <w:proofErr w:type="gramEnd"/>
+      <w:r>
+        <w:rPr>
+          <w:rFonts w:ascii="Consolas" w:hAnsi="Consolas" w:cs="Consolas"/>
+          <w:color w:val="000000"/>
+        </w:rPr>
+        <w:t>od.quantity</w:t>
+      </w:r>
+      <w:proofErr w:type="spellEnd"/>
+      <w:r>
+        <w:rPr>
+          <w:rFonts w:ascii="Consolas" w:hAnsi="Consolas" w:cs="Consolas"/>
+          <w:color w:val="000000"/>
+        </w:rPr>
+        <w:t xml:space="preserve">) </w:t>
       </w:r>
       <w:r>
         <w:rPr>
@@ -7105,7 +8131,39 @@
           <w:rFonts w:ascii="Consolas" w:hAnsi="Consolas" w:cs="Consolas"/>
           <w:color w:val="000000"/>
         </w:rPr>
-        <w:t xml:space="preserve"> order_detail od </w:t>
+        <w:t xml:space="preserve"> </w:t>
+      </w:r>
+      <w:proofErr w:type="spellStart"/>
+      <w:r>
+        <w:rPr>
+          <w:rFonts w:ascii="Consolas" w:hAnsi="Consolas" w:cs="Consolas"/>
+          <w:color w:val="000000"/>
+        </w:rPr>
+        <w:t>order_detail</w:t>
+      </w:r>
+      <w:proofErr w:type="spellEnd"/>
+      <w:r>
+        <w:rPr>
+          <w:rFonts w:ascii="Consolas" w:hAnsi="Consolas" w:cs="Consolas"/>
+          <w:color w:val="000000"/>
+        </w:rPr>
+        <w:t xml:space="preserve"> </w:t>
+      </w:r>
+      <w:proofErr w:type="gramStart"/>
+      <w:r>
+        <w:rPr>
+          <w:rFonts w:ascii="Consolas" w:hAnsi="Consolas" w:cs="Consolas"/>
+          <w:color w:val="000000"/>
+        </w:rPr>
+        <w:t>od</w:t>
+      </w:r>
+      <w:proofErr w:type="gramEnd"/>
+      <w:r>
+        <w:rPr>
+          <w:rFonts w:ascii="Consolas" w:hAnsi="Consolas" w:cs="Consolas"/>
+          <w:color w:val="000000"/>
+        </w:rPr>
+        <w:t xml:space="preserve"> </w:t>
       </w:r>
       <w:r>
         <w:rPr>
@@ -7121,8 +8179,33 @@
           <w:rFonts w:ascii="Consolas" w:hAnsi="Consolas" w:cs="Consolas"/>
           <w:color w:val="000000"/>
         </w:rPr>
-        <w:t xml:space="preserve"> b.book_id = od.book_id</w:t>
-      </w:r>
+        <w:t xml:space="preserve"> </w:t>
+      </w:r>
+      <w:proofErr w:type="spellStart"/>
+      <w:r>
+        <w:rPr>
+          <w:rFonts w:ascii="Consolas" w:hAnsi="Consolas" w:cs="Consolas"/>
+          <w:color w:val="000000"/>
+        </w:rPr>
+        <w:t>b.book_id</w:t>
+      </w:r>
+      <w:proofErr w:type="spellEnd"/>
+      <w:r>
+        <w:rPr>
+          <w:rFonts w:ascii="Consolas" w:hAnsi="Consolas" w:cs="Consolas"/>
+          <w:color w:val="000000"/>
+        </w:rPr>
+        <w:t xml:space="preserve"> = </w:t>
+      </w:r>
+      <w:proofErr w:type="spellStart"/>
+      <w:r>
+        <w:rPr>
+          <w:rFonts w:ascii="Consolas" w:hAnsi="Consolas" w:cs="Consolas"/>
+          <w:color w:val="000000"/>
+        </w:rPr>
+        <w:t>od.book_id</w:t>
+      </w:r>
+      <w:proofErr w:type="spellEnd"/>
     </w:p>
     <w:p>
       <w:pPr>
@@ -7165,8 +8248,33 @@
           <w:rFonts w:ascii="Consolas" w:hAnsi="Consolas" w:cs="Consolas"/>
           <w:color w:val="000000"/>
         </w:rPr>
-        <w:t xml:space="preserve"> o.order_id = od.order_id</w:t>
-      </w:r>
+        <w:t xml:space="preserve"> </w:t>
+      </w:r>
+      <w:proofErr w:type="spellStart"/>
+      <w:r>
+        <w:rPr>
+          <w:rFonts w:ascii="Consolas" w:hAnsi="Consolas" w:cs="Consolas"/>
+          <w:color w:val="000000"/>
+        </w:rPr>
+        <w:t>o.order_id</w:t>
+      </w:r>
+      <w:proofErr w:type="spellEnd"/>
+      <w:r>
+        <w:rPr>
+          <w:rFonts w:ascii="Consolas" w:hAnsi="Consolas" w:cs="Consolas"/>
+          <w:color w:val="000000"/>
+        </w:rPr>
+        <w:t xml:space="preserve"> = </w:t>
+      </w:r>
+      <w:proofErr w:type="spellStart"/>
+      <w:r>
+        <w:rPr>
+          <w:rFonts w:ascii="Consolas" w:hAnsi="Consolas" w:cs="Consolas"/>
+          <w:color w:val="000000"/>
+        </w:rPr>
+        <w:t>od.order_id</w:t>
+      </w:r>
+      <w:proofErr w:type="spellEnd"/>
     </w:p>
     <w:p>
       <w:pPr>
@@ -7193,7 +8301,23 @@
           <w:rFonts w:ascii="Consolas" w:hAnsi="Consolas" w:cs="Consolas"/>
           <w:color w:val="000000"/>
         </w:rPr>
-        <w:t xml:space="preserve"> b.inventory_qty &lt; </w:t>
+        <w:t xml:space="preserve"> </w:t>
+      </w:r>
+      <w:proofErr w:type="spellStart"/>
+      <w:r>
+        <w:rPr>
+          <w:rFonts w:ascii="Consolas" w:hAnsi="Consolas" w:cs="Consolas"/>
+          <w:color w:val="000000"/>
+        </w:rPr>
+        <w:t>b.inventory_qty</w:t>
+      </w:r>
+      <w:proofErr w:type="spellEnd"/>
+      <w:r>
+        <w:rPr>
+          <w:rFonts w:ascii="Consolas" w:hAnsi="Consolas" w:cs="Consolas"/>
+          <w:color w:val="000000"/>
+        </w:rPr>
+        <w:t xml:space="preserve"> &lt; </w:t>
       </w:r>
       <w:r>
         <w:rPr>
@@ -7223,8 +8347,33 @@
           <w:rFonts w:ascii="Consolas" w:hAnsi="Consolas" w:cs="Consolas"/>
           <w:color w:val="000000"/>
         </w:rPr>
-        <w:t xml:space="preserve"> o.order_date &gt;= DATE_SUB(</w:t>
-      </w:r>
+        <w:t xml:space="preserve"> </w:t>
+      </w:r>
+      <w:proofErr w:type="spellStart"/>
+      <w:r>
+        <w:rPr>
+          <w:rFonts w:ascii="Consolas" w:hAnsi="Consolas" w:cs="Consolas"/>
+          <w:color w:val="000000"/>
+        </w:rPr>
+        <w:t>o.order_date</w:t>
+      </w:r>
+      <w:proofErr w:type="spellEnd"/>
+      <w:r>
+        <w:rPr>
+          <w:rFonts w:ascii="Consolas" w:hAnsi="Consolas" w:cs="Consolas"/>
+          <w:color w:val="000000"/>
+        </w:rPr>
+        <w:t xml:space="preserve"> &gt;= DATE_</w:t>
+      </w:r>
+      <w:proofErr w:type="gramStart"/>
+      <w:r>
+        <w:rPr>
+          <w:rFonts w:ascii="Consolas" w:hAnsi="Consolas" w:cs="Consolas"/>
+          <w:color w:val="000000"/>
+        </w:rPr>
+        <w:t>SUB(</w:t>
+      </w:r>
+      <w:proofErr w:type="gramEnd"/>
       <w:r>
         <w:rPr>
           <w:rFonts w:ascii="Consolas" w:hAnsi="Consolas" w:cs="Consolas"/>
@@ -7329,8 +8478,17 @@
           <w:rFonts w:ascii="Consolas" w:hAnsi="Consolas" w:cs="Consolas"/>
           <w:color w:val="000000"/>
         </w:rPr>
-        <w:t xml:space="preserve"> b.book_id</w:t>
-      </w:r>
+        <w:t xml:space="preserve"> </w:t>
+      </w:r>
+      <w:proofErr w:type="spellStart"/>
+      <w:r>
+        <w:rPr>
+          <w:rFonts w:ascii="Consolas" w:hAnsi="Consolas" w:cs="Consolas"/>
+          <w:color w:val="000000"/>
+        </w:rPr>
+        <w:t>b.book_id</w:t>
+      </w:r>
+      <w:proofErr w:type="spellEnd"/>
     </w:p>
     <w:p>
       <w:pPr>
@@ -7358,6 +8516,7 @@
         </w:rPr>
         <w:t xml:space="preserve"> </w:t>
       </w:r>
+      <w:proofErr w:type="gramStart"/>
       <w:r>
         <w:rPr>
           <w:rFonts w:ascii="Consolas" w:hAnsi="Consolas" w:cs="Consolas"/>
@@ -7372,7 +8531,24 @@
           <w:rFonts w:ascii="Consolas" w:hAnsi="Consolas" w:cs="Consolas"/>
           <w:color w:val="000000"/>
         </w:rPr>
-        <w:t xml:space="preserve">(od.quantity) &gt; </w:t>
+        <w:t>(</w:t>
+      </w:r>
+      <w:proofErr w:type="spellStart"/>
+      <w:proofErr w:type="gramEnd"/>
+      <w:r>
+        <w:rPr>
+          <w:rFonts w:ascii="Consolas" w:hAnsi="Consolas" w:cs="Consolas"/>
+          <w:color w:val="000000"/>
+        </w:rPr>
+        <w:t>od.quantity</w:t>
+      </w:r>
+      <w:proofErr w:type="spellEnd"/>
+      <w:r>
+        <w:rPr>
+          <w:rFonts w:ascii="Consolas" w:hAnsi="Consolas" w:cs="Consolas"/>
+          <w:color w:val="000000"/>
+        </w:rPr>
+        <w:t xml:space="preserve">) &gt; </w:t>
       </w:r>
       <w:r>
         <w:rPr>
@@ -7465,7 +8641,23 @@
           <w:rFonts w:ascii="Consolas" w:hAnsi="Consolas" w:cs="Consolas"/>
           <w:color w:val="000000"/>
         </w:rPr>
-        <w:t xml:space="preserve"> b.title </w:t>
+        <w:t xml:space="preserve"> </w:t>
+      </w:r>
+      <w:proofErr w:type="spellStart"/>
+      <w:r>
+        <w:rPr>
+          <w:rFonts w:ascii="Consolas" w:hAnsi="Consolas" w:cs="Consolas"/>
+          <w:color w:val="000000"/>
+        </w:rPr>
+        <w:t>b.title</w:t>
+      </w:r>
+      <w:proofErr w:type="spellEnd"/>
+      <w:r>
+        <w:rPr>
+          <w:rFonts w:ascii="Consolas" w:hAnsi="Consolas" w:cs="Consolas"/>
+          <w:color w:val="000000"/>
+        </w:rPr>
+        <w:t xml:space="preserve"> </w:t>
       </w:r>
       <w:r>
         <w:rPr>
@@ -7495,6 +8687,7 @@
         </w:rPr>
         <w:t xml:space="preserve">, </w:t>
       </w:r>
+      <w:proofErr w:type="gramStart"/>
       <w:r>
         <w:rPr>
           <w:rFonts w:ascii="Consolas" w:hAnsi="Consolas" w:cs="Consolas"/>
@@ -7509,7 +8702,24 @@
           <w:rFonts w:ascii="Consolas" w:hAnsi="Consolas" w:cs="Consolas"/>
           <w:color w:val="000000"/>
         </w:rPr>
-        <w:t xml:space="preserve">(od.quantity) </w:t>
+        <w:t>(</w:t>
+      </w:r>
+      <w:proofErr w:type="spellStart"/>
+      <w:proofErr w:type="gramEnd"/>
+      <w:r>
+        <w:rPr>
+          <w:rFonts w:ascii="Consolas" w:hAnsi="Consolas" w:cs="Consolas"/>
+          <w:color w:val="000000"/>
+        </w:rPr>
+        <w:t>od.quantity</w:t>
+      </w:r>
+      <w:proofErr w:type="spellEnd"/>
+      <w:r>
+        <w:rPr>
+          <w:rFonts w:ascii="Consolas" w:hAnsi="Consolas" w:cs="Consolas"/>
+          <w:color w:val="000000"/>
+        </w:rPr>
+        <w:t xml:space="preserve">) </w:t>
       </w:r>
       <w:r>
         <w:rPr>
@@ -7544,7 +8754,39 @@
           <w:rFonts w:ascii="Consolas" w:hAnsi="Consolas" w:cs="Consolas"/>
           <w:color w:val="000000"/>
         </w:rPr>
-        <w:t xml:space="preserve"> book b, order_detail od, (</w:t>
+        <w:t xml:space="preserve"> book b, </w:t>
+      </w:r>
+      <w:proofErr w:type="spellStart"/>
+      <w:r>
+        <w:rPr>
+          <w:rFonts w:ascii="Consolas" w:hAnsi="Consolas" w:cs="Consolas"/>
+          <w:color w:val="000000"/>
+        </w:rPr>
+        <w:t>order_detail</w:t>
+      </w:r>
+      <w:proofErr w:type="spellEnd"/>
+      <w:r>
+        <w:rPr>
+          <w:rFonts w:ascii="Consolas" w:hAnsi="Consolas" w:cs="Consolas"/>
+          <w:color w:val="000000"/>
+        </w:rPr>
+        <w:t xml:space="preserve"> </w:t>
+      </w:r>
+      <w:proofErr w:type="gramStart"/>
+      <w:r>
+        <w:rPr>
+          <w:rFonts w:ascii="Consolas" w:hAnsi="Consolas" w:cs="Consolas"/>
+          <w:color w:val="000000"/>
+        </w:rPr>
+        <w:t>od</w:t>
+      </w:r>
+      <w:proofErr w:type="gramEnd"/>
+      <w:r>
+        <w:rPr>
+          <w:rFonts w:ascii="Consolas" w:hAnsi="Consolas" w:cs="Consolas"/>
+          <w:color w:val="000000"/>
+        </w:rPr>
+        <w:t>, (</w:t>
       </w:r>
     </w:p>
     <w:p>
@@ -7679,8 +8921,33 @@
           <w:rFonts w:ascii="Consolas" w:hAnsi="Consolas" w:cs="Consolas"/>
           <w:color w:val="000000"/>
         </w:rPr>
-        <w:t xml:space="preserve"> publisher.publisher_id = book.publisher_id</w:t>
-      </w:r>
+        <w:t xml:space="preserve"> </w:t>
+      </w:r>
+      <w:proofErr w:type="spellStart"/>
+      <w:r>
+        <w:rPr>
+          <w:rFonts w:ascii="Consolas" w:hAnsi="Consolas" w:cs="Consolas"/>
+          <w:color w:val="000000"/>
+        </w:rPr>
+        <w:t>publisher.publisher_id</w:t>
+      </w:r>
+      <w:proofErr w:type="spellEnd"/>
+      <w:r>
+        <w:rPr>
+          <w:rFonts w:ascii="Consolas" w:hAnsi="Consolas" w:cs="Consolas"/>
+          <w:color w:val="000000"/>
+        </w:rPr>
+        <w:t xml:space="preserve"> = </w:t>
+      </w:r>
+      <w:proofErr w:type="spellStart"/>
+      <w:r>
+        <w:rPr>
+          <w:rFonts w:ascii="Consolas" w:hAnsi="Consolas" w:cs="Consolas"/>
+          <w:color w:val="000000"/>
+        </w:rPr>
+        <w:t>book.publisher_id</w:t>
+      </w:r>
+      <w:proofErr w:type="spellEnd"/>
     </w:p>
     <w:p>
       <w:pPr>
@@ -7721,7 +8988,23 @@
           <w:rFonts w:ascii="Consolas" w:hAnsi="Consolas" w:cs="Consolas"/>
           <w:color w:val="000000"/>
         </w:rPr>
-        <w:t xml:space="preserve"> order_detail </w:t>
+        <w:t xml:space="preserve"> </w:t>
+      </w:r>
+      <w:proofErr w:type="spellStart"/>
+      <w:r>
+        <w:rPr>
+          <w:rFonts w:ascii="Consolas" w:hAnsi="Consolas" w:cs="Consolas"/>
+          <w:color w:val="000000"/>
+        </w:rPr>
+        <w:t>order_detail</w:t>
+      </w:r>
+      <w:proofErr w:type="spellEnd"/>
+      <w:r>
+        <w:rPr>
+          <w:rFonts w:ascii="Consolas" w:hAnsi="Consolas" w:cs="Consolas"/>
+          <w:color w:val="000000"/>
+        </w:rPr>
+        <w:t xml:space="preserve"> </w:t>
       </w:r>
       <w:r>
         <w:rPr>
@@ -7737,8 +9020,33 @@
           <w:rFonts w:ascii="Consolas" w:hAnsi="Consolas" w:cs="Consolas"/>
           <w:color w:val="000000"/>
         </w:rPr>
-        <w:t xml:space="preserve"> order_detail.book_id = book.book_id</w:t>
-      </w:r>
+        <w:t xml:space="preserve"> </w:t>
+      </w:r>
+      <w:proofErr w:type="spellStart"/>
+      <w:r>
+        <w:rPr>
+          <w:rFonts w:ascii="Consolas" w:hAnsi="Consolas" w:cs="Consolas"/>
+          <w:color w:val="000000"/>
+        </w:rPr>
+        <w:t>order_detail.book_id</w:t>
+      </w:r>
+      <w:proofErr w:type="spellEnd"/>
+      <w:r>
+        <w:rPr>
+          <w:rFonts w:ascii="Consolas" w:hAnsi="Consolas" w:cs="Consolas"/>
+          <w:color w:val="000000"/>
+        </w:rPr>
+        <w:t xml:space="preserve"> = </w:t>
+      </w:r>
+      <w:proofErr w:type="spellStart"/>
+      <w:r>
+        <w:rPr>
+          <w:rFonts w:ascii="Consolas" w:hAnsi="Consolas" w:cs="Consolas"/>
+          <w:color w:val="000000"/>
+        </w:rPr>
+        <w:t>book.book_id</w:t>
+      </w:r>
+      <w:proofErr w:type="spellEnd"/>
     </w:p>
     <w:p>
       <w:pPr>
@@ -7795,8 +9103,17 @@
           <w:rFonts w:ascii="Consolas" w:hAnsi="Consolas" w:cs="Consolas"/>
           <w:color w:val="000000"/>
         </w:rPr>
-        <w:t xml:space="preserve"> book.publisher_id</w:t>
-      </w:r>
+        <w:t xml:space="preserve"> </w:t>
+      </w:r>
+      <w:proofErr w:type="spellStart"/>
+      <w:r>
+        <w:rPr>
+          <w:rFonts w:ascii="Consolas" w:hAnsi="Consolas" w:cs="Consolas"/>
+          <w:color w:val="000000"/>
+        </w:rPr>
+        <w:t>book.publisher_id</w:t>
+      </w:r>
+      <w:proofErr w:type="spellEnd"/>
     </w:p>
     <w:p>
       <w:pPr>
@@ -7855,6 +9172,7 @@
         </w:rPr>
         <w:t xml:space="preserve"> </w:t>
       </w:r>
+      <w:proofErr w:type="gramStart"/>
       <w:r>
         <w:rPr>
           <w:rFonts w:ascii="Consolas" w:hAnsi="Consolas" w:cs="Consolas"/>
@@ -7869,7 +9187,24 @@
           <w:rFonts w:ascii="Consolas" w:hAnsi="Consolas" w:cs="Consolas"/>
           <w:color w:val="000000"/>
         </w:rPr>
-        <w:t xml:space="preserve">(order_detail.quantity) </w:t>
+        <w:t>(</w:t>
+      </w:r>
+      <w:proofErr w:type="spellStart"/>
+      <w:proofErr w:type="gramEnd"/>
+      <w:r>
+        <w:rPr>
+          <w:rFonts w:ascii="Consolas" w:hAnsi="Consolas" w:cs="Consolas"/>
+          <w:color w:val="000000"/>
+        </w:rPr>
+        <w:t>order_detail.quantity</w:t>
+      </w:r>
+      <w:proofErr w:type="spellEnd"/>
+      <w:r>
+        <w:rPr>
+          <w:rFonts w:ascii="Consolas" w:hAnsi="Consolas" w:cs="Consolas"/>
+          <w:color w:val="000000"/>
+        </w:rPr>
+        <w:t xml:space="preserve">) </w:t>
       </w:r>
       <w:r>
         <w:rPr>
@@ -7974,7 +9309,39 @@
           <w:rFonts w:ascii="Consolas" w:hAnsi="Consolas" w:cs="Consolas"/>
           <w:color w:val="000000"/>
         </w:rPr>
-        <w:t xml:space="preserve"> b.book_id = od.book_id </w:t>
+        <w:t xml:space="preserve"> </w:t>
+      </w:r>
+      <w:proofErr w:type="spellStart"/>
+      <w:r>
+        <w:rPr>
+          <w:rFonts w:ascii="Consolas" w:hAnsi="Consolas" w:cs="Consolas"/>
+          <w:color w:val="000000"/>
+        </w:rPr>
+        <w:t>b.book_id</w:t>
+      </w:r>
+      <w:proofErr w:type="spellEnd"/>
+      <w:r>
+        <w:rPr>
+          <w:rFonts w:ascii="Consolas" w:hAnsi="Consolas" w:cs="Consolas"/>
+          <w:color w:val="000000"/>
+        </w:rPr>
+        <w:t xml:space="preserve"> = </w:t>
+      </w:r>
+      <w:proofErr w:type="spellStart"/>
+      <w:r>
+        <w:rPr>
+          <w:rFonts w:ascii="Consolas" w:hAnsi="Consolas" w:cs="Consolas"/>
+          <w:color w:val="000000"/>
+        </w:rPr>
+        <w:t>od.book_id</w:t>
+      </w:r>
+      <w:proofErr w:type="spellEnd"/>
+      <w:r>
+        <w:rPr>
+          <w:rFonts w:ascii="Consolas" w:hAnsi="Consolas" w:cs="Consolas"/>
+          <w:color w:val="000000"/>
+        </w:rPr>
+        <w:t xml:space="preserve"> </w:t>
       </w:r>
       <w:r>
         <w:rPr>
@@ -7990,8 +9357,33 @@
           <w:rFonts w:ascii="Consolas" w:hAnsi="Consolas" w:cs="Consolas"/>
           <w:color w:val="000000"/>
         </w:rPr>
-        <w:t xml:space="preserve"> b.publisher_id = p.publisher_id</w:t>
-      </w:r>
+        <w:t xml:space="preserve"> </w:t>
+      </w:r>
+      <w:proofErr w:type="spellStart"/>
+      <w:r>
+        <w:rPr>
+          <w:rFonts w:ascii="Consolas" w:hAnsi="Consolas" w:cs="Consolas"/>
+          <w:color w:val="000000"/>
+        </w:rPr>
+        <w:t>b.publisher_id</w:t>
+      </w:r>
+      <w:proofErr w:type="spellEnd"/>
+      <w:r>
+        <w:rPr>
+          <w:rFonts w:ascii="Consolas" w:hAnsi="Consolas" w:cs="Consolas"/>
+          <w:color w:val="000000"/>
+        </w:rPr>
+        <w:t xml:space="preserve"> = </w:t>
+      </w:r>
+      <w:proofErr w:type="spellStart"/>
+      <w:r>
+        <w:rPr>
+          <w:rFonts w:ascii="Consolas" w:hAnsi="Consolas" w:cs="Consolas"/>
+          <w:color w:val="000000"/>
+        </w:rPr>
+        <w:t>p.publisher_id</w:t>
+      </w:r>
+      <w:proofErr w:type="spellEnd"/>
     </w:p>
     <w:p>
       <w:pPr>
@@ -8034,8 +9426,33 @@
           <w:rFonts w:ascii="Consolas" w:hAnsi="Consolas" w:cs="Consolas"/>
           <w:color w:val="000000"/>
         </w:rPr>
-        <w:t xml:space="preserve"> b.book_id, b.publisher_id</w:t>
-      </w:r>
+        <w:t xml:space="preserve"> </w:t>
+      </w:r>
+      <w:proofErr w:type="spellStart"/>
+      <w:r>
+        <w:rPr>
+          <w:rFonts w:ascii="Consolas" w:hAnsi="Consolas" w:cs="Consolas"/>
+          <w:color w:val="000000"/>
+        </w:rPr>
+        <w:t>b.book_id</w:t>
+      </w:r>
+      <w:proofErr w:type="spellEnd"/>
+      <w:r>
+        <w:rPr>
+          <w:rFonts w:ascii="Consolas" w:hAnsi="Consolas" w:cs="Consolas"/>
+          <w:color w:val="000000"/>
+        </w:rPr>
+        <w:t xml:space="preserve">, </w:t>
+      </w:r>
+      <w:proofErr w:type="spellStart"/>
+      <w:r>
+        <w:rPr>
+          <w:rFonts w:ascii="Consolas" w:hAnsi="Consolas" w:cs="Consolas"/>
+          <w:color w:val="000000"/>
+        </w:rPr>
+        <w:t>b.publisher_id</w:t>
+      </w:r>
+      <w:proofErr w:type="spellEnd"/>
     </w:p>
     <w:p>
       <w:pPr>
@@ -8064,6 +9481,7 @@
         </w:rPr>
         <w:t xml:space="preserve"> </w:t>
       </w:r>
+      <w:proofErr w:type="gramStart"/>
       <w:r>
         <w:rPr>
           <w:rFonts w:ascii="Consolas" w:hAnsi="Consolas" w:cs="Consolas"/>
@@ -8078,7 +9496,24 @@
           <w:rFonts w:ascii="Consolas" w:hAnsi="Consolas" w:cs="Consolas"/>
           <w:color w:val="000000"/>
         </w:rPr>
-        <w:t xml:space="preserve">(od.quantity) &gt;= </w:t>
+        <w:t>(</w:t>
+      </w:r>
+      <w:proofErr w:type="spellStart"/>
+      <w:proofErr w:type="gramEnd"/>
+      <w:r>
+        <w:rPr>
+          <w:rFonts w:ascii="Consolas" w:hAnsi="Consolas" w:cs="Consolas"/>
+          <w:color w:val="000000"/>
+        </w:rPr>
+        <w:t>od.quantity</w:t>
+      </w:r>
+      <w:proofErr w:type="spellEnd"/>
+      <w:r>
+        <w:rPr>
+          <w:rFonts w:ascii="Consolas" w:hAnsi="Consolas" w:cs="Consolas"/>
+          <w:color w:val="000000"/>
+        </w:rPr>
+        <w:t xml:space="preserve">) &gt;= </w:t>
       </w:r>
       <w:r>
         <w:rPr>
@@ -8131,6 +9566,7 @@
         </w:rPr>
         <w:t xml:space="preserve"> </w:t>
       </w:r>
+      <w:proofErr w:type="gramStart"/>
       <w:r>
         <w:rPr>
           <w:rFonts w:ascii="Consolas" w:hAnsi="Consolas" w:cs="Consolas"/>
@@ -8145,7 +9581,15 @@
           <w:rFonts w:ascii="Consolas" w:hAnsi="Consolas" w:cs="Consolas"/>
           <w:color w:val="000000"/>
         </w:rPr>
-        <w:t>(od1.quantity)</w:t>
+        <w:t>(</w:t>
+      </w:r>
+      <w:proofErr w:type="gramEnd"/>
+      <w:r>
+        <w:rPr>
+          <w:rFonts w:ascii="Consolas" w:hAnsi="Consolas" w:cs="Consolas"/>
+          <w:color w:val="000000"/>
+        </w:rPr>
+        <w:t>od1.quantity)</w:t>
       </w:r>
     </w:p>
     <w:p>
@@ -8187,7 +9631,23 @@
           <w:rFonts w:ascii="Consolas" w:hAnsi="Consolas" w:cs="Consolas"/>
           <w:color w:val="000000"/>
         </w:rPr>
-        <w:t xml:space="preserve"> book b1, order_detail od1</w:t>
+        <w:t xml:space="preserve"> book b1, </w:t>
+      </w:r>
+      <w:proofErr w:type="spellStart"/>
+      <w:r>
+        <w:rPr>
+          <w:rFonts w:ascii="Consolas" w:hAnsi="Consolas" w:cs="Consolas"/>
+          <w:color w:val="000000"/>
+        </w:rPr>
+        <w:t>order_detail</w:t>
+      </w:r>
+      <w:proofErr w:type="spellEnd"/>
+      <w:r>
+        <w:rPr>
+          <w:rFonts w:ascii="Consolas" w:hAnsi="Consolas" w:cs="Consolas"/>
+          <w:color w:val="000000"/>
+        </w:rPr>
+        <w:t xml:space="preserve"> od1</w:t>
       </w:r>
     </w:p>
     <w:p>
@@ -8245,8 +9705,17 @@
           <w:rFonts w:ascii="Consolas" w:hAnsi="Consolas" w:cs="Consolas"/>
           <w:color w:val="000000"/>
         </w:rPr>
-        <w:t xml:space="preserve"> b1.publisher_id = b.publisher_id</w:t>
-      </w:r>
+        <w:t xml:space="preserve"> b1.publisher_id = </w:t>
+      </w:r>
+      <w:proofErr w:type="spellStart"/>
+      <w:r>
+        <w:rPr>
+          <w:rFonts w:ascii="Consolas" w:hAnsi="Consolas" w:cs="Consolas"/>
+          <w:color w:val="000000"/>
+        </w:rPr>
+        <w:t>b.publisher_id</w:t>
+      </w:r>
+      <w:proofErr w:type="spellEnd"/>
     </w:p>
     <w:p>
       <w:pPr>
@@ -8431,6 +9900,7 @@
         </w:rPr>
         <w:t xml:space="preserve"> </w:t>
       </w:r>
+      <w:proofErr w:type="gramStart"/>
       <w:r>
         <w:rPr>
           <w:rFonts w:ascii="Consolas" w:hAnsi="Consolas" w:cs="Consolas"/>
@@ -8445,7 +9915,24 @@
           <w:rFonts w:ascii="Consolas" w:hAnsi="Consolas" w:cs="Consolas"/>
           <w:color w:val="000000"/>
         </w:rPr>
-        <w:t xml:space="preserve">(o.order_date) </w:t>
+        <w:t>(</w:t>
+      </w:r>
+      <w:proofErr w:type="spellStart"/>
+      <w:proofErr w:type="gramEnd"/>
+      <w:r>
+        <w:rPr>
+          <w:rFonts w:ascii="Consolas" w:hAnsi="Consolas" w:cs="Consolas"/>
+          <w:color w:val="000000"/>
+        </w:rPr>
+        <w:t>o.order_date</w:t>
+      </w:r>
+      <w:proofErr w:type="spellEnd"/>
+      <w:r>
+        <w:rPr>
+          <w:rFonts w:ascii="Consolas" w:hAnsi="Consolas" w:cs="Consolas"/>
+          <w:color w:val="000000"/>
+        </w:rPr>
+        <w:t xml:space="preserve">) </w:t>
       </w:r>
       <w:r>
         <w:rPr>
@@ -8491,7 +9978,39 @@
           <w:rFonts w:ascii="Consolas" w:hAnsi="Consolas" w:cs="Consolas"/>
           <w:color w:val="000000"/>
         </w:rPr>
-        <w:t xml:space="preserve">(od.quantity * b.price) </w:t>
+        <w:t>(</w:t>
+      </w:r>
+      <w:proofErr w:type="spellStart"/>
+      <w:r>
+        <w:rPr>
+          <w:rFonts w:ascii="Consolas" w:hAnsi="Consolas" w:cs="Consolas"/>
+          <w:color w:val="000000"/>
+        </w:rPr>
+        <w:t>od.quantity</w:t>
+      </w:r>
+      <w:proofErr w:type="spellEnd"/>
+      <w:r>
+        <w:rPr>
+          <w:rFonts w:ascii="Consolas" w:hAnsi="Consolas" w:cs="Consolas"/>
+          <w:color w:val="000000"/>
+        </w:rPr>
+        <w:t xml:space="preserve"> * </w:t>
+      </w:r>
+      <w:proofErr w:type="spellStart"/>
+      <w:r>
+        <w:rPr>
+          <w:rFonts w:ascii="Consolas" w:hAnsi="Consolas" w:cs="Consolas"/>
+          <w:color w:val="000000"/>
+        </w:rPr>
+        <w:t>b.price</w:t>
+      </w:r>
+      <w:proofErr w:type="spellEnd"/>
+      <w:r>
+        <w:rPr>
+          <w:rFonts w:ascii="Consolas" w:hAnsi="Consolas" w:cs="Consolas"/>
+          <w:color w:val="000000"/>
+        </w:rPr>
+        <w:t xml:space="preserve">) </w:t>
       </w:r>
       <w:r>
         <w:rPr>
@@ -8542,7 +10061,39 @@
           <w:rFonts w:ascii="Consolas" w:hAnsi="Consolas" w:cs="Consolas"/>
           <w:color w:val="000000"/>
         </w:rPr>
-        <w:t xml:space="preserve"> orders o, order_detail od, book b</w:t>
+        <w:t xml:space="preserve"> orders o, </w:t>
+      </w:r>
+      <w:proofErr w:type="spellStart"/>
+      <w:r>
+        <w:rPr>
+          <w:rFonts w:ascii="Consolas" w:hAnsi="Consolas" w:cs="Consolas"/>
+          <w:color w:val="000000"/>
+        </w:rPr>
+        <w:t>order_detail</w:t>
+      </w:r>
+      <w:proofErr w:type="spellEnd"/>
+      <w:r>
+        <w:rPr>
+          <w:rFonts w:ascii="Consolas" w:hAnsi="Consolas" w:cs="Consolas"/>
+          <w:color w:val="000000"/>
+        </w:rPr>
+        <w:t xml:space="preserve"> </w:t>
+      </w:r>
+      <w:proofErr w:type="gramStart"/>
+      <w:r>
+        <w:rPr>
+          <w:rFonts w:ascii="Consolas" w:hAnsi="Consolas" w:cs="Consolas"/>
+          <w:color w:val="000000"/>
+        </w:rPr>
+        <w:t>od</w:t>
+      </w:r>
+      <w:proofErr w:type="gramEnd"/>
+      <w:r>
+        <w:rPr>
+          <w:rFonts w:ascii="Consolas" w:hAnsi="Consolas" w:cs="Consolas"/>
+          <w:color w:val="000000"/>
+        </w:rPr>
+        <w:t>, book b</w:t>
       </w:r>
     </w:p>
     <w:p>
@@ -8570,7 +10121,39 @@
           <w:rFonts w:ascii="Consolas" w:hAnsi="Consolas" w:cs="Consolas"/>
           <w:color w:val="000000"/>
         </w:rPr>
-        <w:t xml:space="preserve"> o.order_id = od.order_id </w:t>
+        <w:t xml:space="preserve"> </w:t>
+      </w:r>
+      <w:proofErr w:type="spellStart"/>
+      <w:r>
+        <w:rPr>
+          <w:rFonts w:ascii="Consolas" w:hAnsi="Consolas" w:cs="Consolas"/>
+          <w:color w:val="000000"/>
+        </w:rPr>
+        <w:t>o.order_id</w:t>
+      </w:r>
+      <w:proofErr w:type="spellEnd"/>
+      <w:r>
+        <w:rPr>
+          <w:rFonts w:ascii="Consolas" w:hAnsi="Consolas" w:cs="Consolas"/>
+          <w:color w:val="000000"/>
+        </w:rPr>
+        <w:t xml:space="preserve"> = </w:t>
+      </w:r>
+      <w:proofErr w:type="spellStart"/>
+      <w:r>
+        <w:rPr>
+          <w:rFonts w:ascii="Consolas" w:hAnsi="Consolas" w:cs="Consolas"/>
+          <w:color w:val="000000"/>
+        </w:rPr>
+        <w:t>od.order_id</w:t>
+      </w:r>
+      <w:proofErr w:type="spellEnd"/>
+      <w:r>
+        <w:rPr>
+          <w:rFonts w:ascii="Consolas" w:hAnsi="Consolas" w:cs="Consolas"/>
+          <w:color w:val="000000"/>
+        </w:rPr>
+        <w:t xml:space="preserve"> </w:t>
       </w:r>
       <w:r>
         <w:rPr>
@@ -8586,7 +10169,39 @@
           <w:rFonts w:ascii="Consolas" w:hAnsi="Consolas" w:cs="Consolas"/>
           <w:color w:val="000000"/>
         </w:rPr>
-        <w:t xml:space="preserve"> b.book_id = od.book_id </w:t>
+        <w:t xml:space="preserve"> </w:t>
+      </w:r>
+      <w:proofErr w:type="spellStart"/>
+      <w:r>
+        <w:rPr>
+          <w:rFonts w:ascii="Consolas" w:hAnsi="Consolas" w:cs="Consolas"/>
+          <w:color w:val="000000"/>
+        </w:rPr>
+        <w:t>b.book_id</w:t>
+      </w:r>
+      <w:proofErr w:type="spellEnd"/>
+      <w:r>
+        <w:rPr>
+          <w:rFonts w:ascii="Consolas" w:hAnsi="Consolas" w:cs="Consolas"/>
+          <w:color w:val="000000"/>
+        </w:rPr>
+        <w:t xml:space="preserve"> = </w:t>
+      </w:r>
+      <w:proofErr w:type="spellStart"/>
+      <w:r>
+        <w:rPr>
+          <w:rFonts w:ascii="Consolas" w:hAnsi="Consolas" w:cs="Consolas"/>
+          <w:color w:val="000000"/>
+        </w:rPr>
+        <w:t>od.book_id</w:t>
+      </w:r>
+      <w:proofErr w:type="spellEnd"/>
+      <w:r>
+        <w:rPr>
+          <w:rFonts w:ascii="Consolas" w:hAnsi="Consolas" w:cs="Consolas"/>
+          <w:color w:val="000000"/>
+        </w:rPr>
+        <w:t xml:space="preserve"> </w:t>
       </w:r>
       <w:r>
         <w:rPr>
@@ -8604,6 +10219,7 @@
         </w:rPr>
         <w:t xml:space="preserve"> </w:t>
       </w:r>
+      <w:proofErr w:type="gramStart"/>
       <w:r>
         <w:rPr>
           <w:rFonts w:ascii="Consolas" w:hAnsi="Consolas" w:cs="Consolas"/>
@@ -8618,7 +10234,24 @@
           <w:rFonts w:ascii="Consolas" w:hAnsi="Consolas" w:cs="Consolas"/>
           <w:color w:val="000000"/>
         </w:rPr>
-        <w:t xml:space="preserve">(o.order_date) = </w:t>
+        <w:t>(</w:t>
+      </w:r>
+      <w:proofErr w:type="spellStart"/>
+      <w:proofErr w:type="gramEnd"/>
+      <w:r>
+        <w:rPr>
+          <w:rFonts w:ascii="Consolas" w:hAnsi="Consolas" w:cs="Consolas"/>
+          <w:color w:val="000000"/>
+        </w:rPr>
+        <w:t>o.order_date</w:t>
+      </w:r>
+      <w:proofErr w:type="spellEnd"/>
+      <w:r>
+        <w:rPr>
+          <w:rFonts w:ascii="Consolas" w:hAnsi="Consolas" w:cs="Consolas"/>
+          <w:color w:val="000000"/>
+        </w:rPr>
+        <w:t xml:space="preserve">) = </w:t>
       </w:r>
       <w:r>
         <w:rPr>
@@ -8671,6 +10304,7 @@
         </w:rPr>
         <w:t xml:space="preserve"> </w:t>
       </w:r>
+      <w:proofErr w:type="gramStart"/>
       <w:r>
         <w:rPr>
           <w:rFonts w:ascii="Consolas" w:hAnsi="Consolas" w:cs="Consolas"/>
@@ -8685,7 +10319,24 @@
           <w:rFonts w:ascii="Consolas" w:hAnsi="Consolas" w:cs="Consolas"/>
           <w:color w:val="000000"/>
         </w:rPr>
-        <w:t xml:space="preserve">(o.order_date) </w:t>
+        <w:t>(</w:t>
+      </w:r>
+      <w:proofErr w:type="spellStart"/>
+      <w:proofErr w:type="gramEnd"/>
+      <w:r>
+        <w:rPr>
+          <w:rFonts w:ascii="Consolas" w:hAnsi="Consolas" w:cs="Consolas"/>
+          <w:color w:val="000000"/>
+        </w:rPr>
+        <w:t>o.order_date</w:t>
+      </w:r>
+      <w:proofErr w:type="spellEnd"/>
+      <w:r>
+        <w:rPr>
+          <w:rFonts w:ascii="Consolas" w:hAnsi="Consolas" w:cs="Consolas"/>
+          <w:color w:val="000000"/>
+        </w:rPr>
+        <w:t xml:space="preserve">) </w:t>
       </w:r>
     </w:p>
     <w:p>
@@ -8730,6 +10381,7 @@
         </w:rPr>
         <w:t xml:space="preserve"> </w:t>
       </w:r>
+      <w:proofErr w:type="gramStart"/>
       <w:r>
         <w:rPr>
           <w:rFonts w:ascii="Consolas" w:hAnsi="Consolas" w:cs="Consolas"/>
@@ -8744,7 +10396,40 @@
           <w:rFonts w:ascii="Consolas" w:hAnsi="Consolas" w:cs="Consolas"/>
           <w:color w:val="000000"/>
         </w:rPr>
-        <w:t xml:space="preserve">(od.quantity * b.price) </w:t>
+        <w:t>(</w:t>
+      </w:r>
+      <w:proofErr w:type="spellStart"/>
+      <w:proofErr w:type="gramEnd"/>
+      <w:r>
+        <w:rPr>
+          <w:rFonts w:ascii="Consolas" w:hAnsi="Consolas" w:cs="Consolas"/>
+          <w:color w:val="000000"/>
+        </w:rPr>
+        <w:t>od.quantity</w:t>
+      </w:r>
+      <w:proofErr w:type="spellEnd"/>
+      <w:r>
+        <w:rPr>
+          <w:rFonts w:ascii="Consolas" w:hAnsi="Consolas" w:cs="Consolas"/>
+          <w:color w:val="000000"/>
+        </w:rPr>
+        <w:t xml:space="preserve"> * </w:t>
+      </w:r>
+      <w:proofErr w:type="spellStart"/>
+      <w:r>
+        <w:rPr>
+          <w:rFonts w:ascii="Consolas" w:hAnsi="Consolas" w:cs="Consolas"/>
+          <w:color w:val="000000"/>
+        </w:rPr>
+        <w:t>b.price</w:t>
+      </w:r>
+      <w:proofErr w:type="spellEnd"/>
+      <w:r>
+        <w:rPr>
+          <w:rFonts w:ascii="Consolas" w:hAnsi="Consolas" w:cs="Consolas"/>
+          <w:color w:val="000000"/>
+        </w:rPr>
+        <w:t xml:space="preserve">) </w:t>
       </w:r>
       <w:r>
         <w:rPr>
@@ -8908,8 +10593,33 @@
           <w:rFonts w:ascii="Consolas" w:hAnsi="Consolas" w:cs="Consolas"/>
           <w:color w:val="000000"/>
         </w:rPr>
-        <w:t xml:space="preserve"> book_in_price_range(</w:t>
-      </w:r>
+        <w:t xml:space="preserve"> </w:t>
+      </w:r>
+      <w:proofErr w:type="spellStart"/>
+      <w:r>
+        <w:rPr>
+          <w:rFonts w:ascii="Consolas" w:hAnsi="Consolas" w:cs="Consolas"/>
+          <w:color w:val="000000"/>
+        </w:rPr>
+        <w:t>book_in_price_</w:t>
+      </w:r>
+      <w:proofErr w:type="gramStart"/>
+      <w:r>
+        <w:rPr>
+          <w:rFonts w:ascii="Consolas" w:hAnsi="Consolas" w:cs="Consolas"/>
+          <w:color w:val="000000"/>
+        </w:rPr>
+        <w:t>range</w:t>
+      </w:r>
+      <w:proofErr w:type="spellEnd"/>
+      <w:r>
+        <w:rPr>
+          <w:rFonts w:ascii="Consolas" w:hAnsi="Consolas" w:cs="Consolas"/>
+          <w:color w:val="000000"/>
+        </w:rPr>
+        <w:t>(</w:t>
+      </w:r>
+      <w:proofErr w:type="gramEnd"/>
       <w:r>
         <w:rPr>
           <w:rFonts w:ascii="Consolas" w:hAnsi="Consolas" w:cs="Consolas"/>
@@ -8926,6 +10636,7 @@
         </w:rPr>
         <w:t xml:space="preserve"> low </w:t>
       </w:r>
+      <w:proofErr w:type="spellStart"/>
       <w:r>
         <w:rPr>
           <w:rFonts w:ascii="Consolas" w:hAnsi="Consolas" w:cs="Consolas"/>
@@ -8935,6 +10646,7 @@
         </w:rPr>
         <w:t>int</w:t>
       </w:r>
+      <w:proofErr w:type="spellEnd"/>
       <w:r>
         <w:rPr>
           <w:rFonts w:ascii="Consolas" w:hAnsi="Consolas" w:cs="Consolas"/>
@@ -8958,6 +10670,7 @@
         </w:rPr>
         <w:t xml:space="preserve"> high </w:t>
       </w:r>
+      <w:proofErr w:type="spellStart"/>
       <w:r>
         <w:rPr>
           <w:rFonts w:ascii="Consolas" w:hAnsi="Consolas" w:cs="Consolas"/>
@@ -8967,6 +10680,7 @@
         </w:rPr>
         <w:t>int</w:t>
       </w:r>
+      <w:proofErr w:type="spellEnd"/>
       <w:r>
         <w:rPr>
           <w:rFonts w:ascii="Consolas" w:hAnsi="Consolas" w:cs="Consolas"/>
@@ -9184,6 +10898,7 @@
           <w:rFonts w:ascii="Consolas" w:hAnsi="Consolas" w:cs="Consolas"/>
         </w:rPr>
       </w:pPr>
+      <w:proofErr w:type="gramStart"/>
       <w:r>
         <w:rPr>
           <w:rFonts w:ascii="Consolas" w:hAnsi="Consolas" w:cs="Consolas"/>
@@ -9193,6 +10908,7 @@
         </w:rPr>
         <w:t>DELIMITER ;</w:t>
       </w:r>
+      <w:proofErr w:type="gramEnd"/>
     </w:p>
     <w:p>
       <w:pPr>
@@ -9218,8 +10934,33 @@
           <w:rFonts w:ascii="Consolas" w:hAnsi="Consolas" w:cs="Consolas"/>
           <w:color w:val="000000"/>
         </w:rPr>
-        <w:t xml:space="preserve"> book_in_price_range(</w:t>
-      </w:r>
+        <w:t xml:space="preserve"> </w:t>
+      </w:r>
+      <w:proofErr w:type="spellStart"/>
+      <w:r>
+        <w:rPr>
+          <w:rFonts w:ascii="Consolas" w:hAnsi="Consolas" w:cs="Consolas"/>
+          <w:color w:val="000000"/>
+        </w:rPr>
+        <w:t>book_in_price_</w:t>
+      </w:r>
+      <w:proofErr w:type="gramStart"/>
+      <w:r>
+        <w:rPr>
+          <w:rFonts w:ascii="Consolas" w:hAnsi="Consolas" w:cs="Consolas"/>
+          <w:color w:val="000000"/>
+        </w:rPr>
+        <w:t>range</w:t>
+      </w:r>
+      <w:proofErr w:type="spellEnd"/>
+      <w:r>
+        <w:rPr>
+          <w:rFonts w:ascii="Consolas" w:hAnsi="Consolas" w:cs="Consolas"/>
+          <w:color w:val="000000"/>
+        </w:rPr>
+        <w:t>(</w:t>
+      </w:r>
+      <w:proofErr w:type="gramEnd"/>
       <w:r>
         <w:rPr>
           <w:rFonts w:ascii="Consolas" w:hAnsi="Consolas" w:cs="Consolas"/>
@@ -9372,7 +11113,23 @@
           <w:rFonts w:ascii="Consolas" w:hAnsi="Consolas" w:cs="Consolas"/>
           <w:color w:val="000000"/>
         </w:rPr>
-        <w:t xml:space="preserve"> book_sales_detail </w:t>
+        <w:t xml:space="preserve"> </w:t>
+      </w:r>
+      <w:proofErr w:type="spellStart"/>
+      <w:r>
+        <w:rPr>
+          <w:rFonts w:ascii="Consolas" w:hAnsi="Consolas" w:cs="Consolas"/>
+          <w:color w:val="000000"/>
+        </w:rPr>
+        <w:t>book_sales_detail</w:t>
+      </w:r>
+      <w:proofErr w:type="spellEnd"/>
+      <w:r>
+        <w:rPr>
+          <w:rFonts w:ascii="Consolas" w:hAnsi="Consolas" w:cs="Consolas"/>
+          <w:color w:val="000000"/>
+        </w:rPr>
+        <w:t xml:space="preserve"> </w:t>
       </w:r>
       <w:r>
         <w:rPr>
@@ -9416,7 +11173,23 @@
           <w:rFonts w:ascii="Consolas" w:hAnsi="Consolas" w:cs="Consolas"/>
           <w:color w:val="000000"/>
         </w:rPr>
-        <w:t xml:space="preserve"> b.book_id </w:t>
+        <w:t xml:space="preserve"> </w:t>
+      </w:r>
+      <w:proofErr w:type="spellStart"/>
+      <w:r>
+        <w:rPr>
+          <w:rFonts w:ascii="Consolas" w:hAnsi="Consolas" w:cs="Consolas"/>
+          <w:color w:val="000000"/>
+        </w:rPr>
+        <w:t>b.book_id</w:t>
+      </w:r>
+      <w:proofErr w:type="spellEnd"/>
+      <w:r>
+        <w:rPr>
+          <w:rFonts w:ascii="Consolas" w:hAnsi="Consolas" w:cs="Consolas"/>
+          <w:color w:val="000000"/>
+        </w:rPr>
+        <w:t xml:space="preserve"> </w:t>
       </w:r>
       <w:r>
         <w:rPr>
@@ -9430,7 +11203,23 @@
           <w:rFonts w:ascii="Consolas" w:hAnsi="Consolas" w:cs="Consolas"/>
           <w:color w:val="000000"/>
         </w:rPr>
-        <w:t xml:space="preserve">, b.title </w:t>
+        <w:t xml:space="preserve">, </w:t>
+      </w:r>
+      <w:proofErr w:type="spellStart"/>
+      <w:r>
+        <w:rPr>
+          <w:rFonts w:ascii="Consolas" w:hAnsi="Consolas" w:cs="Consolas"/>
+          <w:color w:val="000000"/>
+        </w:rPr>
+        <w:t>b.title</w:t>
+      </w:r>
+      <w:proofErr w:type="spellEnd"/>
+      <w:r>
+        <w:rPr>
+          <w:rFonts w:ascii="Consolas" w:hAnsi="Consolas" w:cs="Consolas"/>
+          <w:color w:val="000000"/>
+        </w:rPr>
+        <w:t xml:space="preserve"> </w:t>
       </w:r>
       <w:r>
         <w:rPr>
@@ -9444,14 +11233,62 @@
           <w:rFonts w:ascii="Consolas" w:hAnsi="Consolas" w:cs="Consolas"/>
           <w:color w:val="000000"/>
         </w:rPr>
-        <w:t xml:space="preserve">, b.price, b.inventory_qty </w:t>
+        <w:t xml:space="preserve">, </w:t>
+      </w:r>
+      <w:proofErr w:type="spellStart"/>
+      <w:r>
+        <w:rPr>
+          <w:rFonts w:ascii="Consolas" w:hAnsi="Consolas" w:cs="Consolas"/>
+          <w:color w:val="000000"/>
+        </w:rPr>
+        <w:t>b.price</w:t>
+      </w:r>
+      <w:proofErr w:type="spellEnd"/>
+      <w:r>
+        <w:rPr>
+          <w:rFonts w:ascii="Consolas" w:hAnsi="Consolas" w:cs="Consolas"/>
+          <w:color w:val="000000"/>
+        </w:rPr>
+        <w:t xml:space="preserve">, </w:t>
+      </w:r>
+      <w:proofErr w:type="spellStart"/>
+      <w:r>
+        <w:rPr>
+          <w:rFonts w:ascii="Consolas" w:hAnsi="Consolas" w:cs="Consolas"/>
+          <w:color w:val="000000"/>
+        </w:rPr>
+        <w:t>b.inventory_qty</w:t>
+      </w:r>
+      <w:proofErr w:type="spellEnd"/>
+      <w:r>
+        <w:rPr>
+          <w:rFonts w:ascii="Consolas" w:hAnsi="Consolas" w:cs="Consolas"/>
+          <w:color w:val="000000"/>
+        </w:rPr>
+        <w:t xml:space="preserve"> </w:t>
       </w:r>
       <w:r>
         <w:rPr>
           <w:rFonts w:ascii="Consolas" w:hAnsi="Consolas" w:cs="Consolas"/>
           <w:color w:val="008000"/>
         </w:rPr>
-        <w:t>'inventory qty'</w:t>
+        <w:t xml:space="preserve">'inventory </w:t>
+      </w:r>
+      <w:proofErr w:type="spellStart"/>
+      <w:r>
+        <w:rPr>
+          <w:rFonts w:ascii="Consolas" w:hAnsi="Consolas" w:cs="Consolas"/>
+          <w:color w:val="008000"/>
+        </w:rPr>
+        <w:t>qty</w:t>
+      </w:r>
+      <w:proofErr w:type="spellEnd"/>
+      <w:r>
+        <w:rPr>
+          <w:rFonts w:ascii="Consolas" w:hAnsi="Consolas" w:cs="Consolas"/>
+          <w:color w:val="008000"/>
+        </w:rPr>
+        <w:t>'</w:t>
       </w:r>
       <w:r>
         <w:rPr>
@@ -9504,7 +11341,23 @@
           <w:rFonts w:ascii="Consolas" w:hAnsi="Consolas" w:cs="Consolas"/>
           <w:color w:val="000000"/>
         </w:rPr>
-        <w:t xml:space="preserve">(od.quantity), </w:t>
+        <w:t>(</w:t>
+      </w:r>
+      <w:proofErr w:type="spellStart"/>
+      <w:r>
+        <w:rPr>
+          <w:rFonts w:ascii="Consolas" w:hAnsi="Consolas" w:cs="Consolas"/>
+          <w:color w:val="000000"/>
+        </w:rPr>
+        <w:t>od.quantity</w:t>
+      </w:r>
+      <w:proofErr w:type="spellEnd"/>
+      <w:r>
+        <w:rPr>
+          <w:rFonts w:ascii="Consolas" w:hAnsi="Consolas" w:cs="Consolas"/>
+          <w:color w:val="000000"/>
+        </w:rPr>
+        <w:t xml:space="preserve">), </w:t>
       </w:r>
       <w:r>
         <w:rPr>
@@ -9592,7 +11445,39 @@
           <w:rFonts w:ascii="Consolas" w:hAnsi="Consolas" w:cs="Consolas"/>
           <w:color w:val="000000"/>
         </w:rPr>
-        <w:t xml:space="preserve"> order_detail od </w:t>
+        <w:t xml:space="preserve"> </w:t>
+      </w:r>
+      <w:proofErr w:type="spellStart"/>
+      <w:r>
+        <w:rPr>
+          <w:rFonts w:ascii="Consolas" w:hAnsi="Consolas" w:cs="Consolas"/>
+          <w:color w:val="000000"/>
+        </w:rPr>
+        <w:t>order_detail</w:t>
+      </w:r>
+      <w:proofErr w:type="spellEnd"/>
+      <w:r>
+        <w:rPr>
+          <w:rFonts w:ascii="Consolas" w:hAnsi="Consolas" w:cs="Consolas"/>
+          <w:color w:val="000000"/>
+        </w:rPr>
+        <w:t xml:space="preserve"> </w:t>
+      </w:r>
+      <w:proofErr w:type="gramStart"/>
+      <w:r>
+        <w:rPr>
+          <w:rFonts w:ascii="Consolas" w:hAnsi="Consolas" w:cs="Consolas"/>
+          <w:color w:val="000000"/>
+        </w:rPr>
+        <w:t>od</w:t>
+      </w:r>
+      <w:proofErr w:type="gramEnd"/>
+      <w:r>
+        <w:rPr>
+          <w:rFonts w:ascii="Consolas" w:hAnsi="Consolas" w:cs="Consolas"/>
+          <w:color w:val="000000"/>
+        </w:rPr>
+        <w:t xml:space="preserve"> </w:t>
       </w:r>
       <w:r>
         <w:rPr>
@@ -9608,7 +11493,39 @@
           <w:rFonts w:ascii="Consolas" w:hAnsi="Consolas" w:cs="Consolas"/>
           <w:color w:val="000000"/>
         </w:rPr>
-        <w:t xml:space="preserve"> b.book_id = od.book_id, publisher p</w:t>
+        <w:t xml:space="preserve"> </w:t>
+      </w:r>
+      <w:proofErr w:type="spellStart"/>
+      <w:r>
+        <w:rPr>
+          <w:rFonts w:ascii="Consolas" w:hAnsi="Consolas" w:cs="Consolas"/>
+          <w:color w:val="000000"/>
+        </w:rPr>
+        <w:t>b.book_id</w:t>
+      </w:r>
+      <w:proofErr w:type="spellEnd"/>
+      <w:r>
+        <w:rPr>
+          <w:rFonts w:ascii="Consolas" w:hAnsi="Consolas" w:cs="Consolas"/>
+          <w:color w:val="000000"/>
+        </w:rPr>
+        <w:t xml:space="preserve"> = </w:t>
+      </w:r>
+      <w:proofErr w:type="spellStart"/>
+      <w:r>
+        <w:rPr>
+          <w:rFonts w:ascii="Consolas" w:hAnsi="Consolas" w:cs="Consolas"/>
+          <w:color w:val="000000"/>
+        </w:rPr>
+        <w:t>od.book_id</w:t>
+      </w:r>
+      <w:proofErr w:type="spellEnd"/>
+      <w:r>
+        <w:rPr>
+          <w:rFonts w:ascii="Consolas" w:hAnsi="Consolas" w:cs="Consolas"/>
+          <w:color w:val="000000"/>
+        </w:rPr>
+        <w:t>, publisher p</w:t>
       </w:r>
     </w:p>
     <w:p>
@@ -9636,8 +11553,33 @@
           <w:rFonts w:ascii="Consolas" w:hAnsi="Consolas" w:cs="Consolas"/>
           <w:color w:val="000000"/>
         </w:rPr>
-        <w:t xml:space="preserve"> p.publisher_id = b.publisher_id</w:t>
-      </w:r>
+        <w:t xml:space="preserve"> </w:t>
+      </w:r>
+      <w:proofErr w:type="spellStart"/>
+      <w:r>
+        <w:rPr>
+          <w:rFonts w:ascii="Consolas" w:hAnsi="Consolas" w:cs="Consolas"/>
+          <w:color w:val="000000"/>
+        </w:rPr>
+        <w:t>p.publisher_id</w:t>
+      </w:r>
+      <w:proofErr w:type="spellEnd"/>
+      <w:r>
+        <w:rPr>
+          <w:rFonts w:ascii="Consolas" w:hAnsi="Consolas" w:cs="Consolas"/>
+          <w:color w:val="000000"/>
+        </w:rPr>
+        <w:t xml:space="preserve"> = </w:t>
+      </w:r>
+      <w:proofErr w:type="spellStart"/>
+      <w:r>
+        <w:rPr>
+          <w:rFonts w:ascii="Consolas" w:hAnsi="Consolas" w:cs="Consolas"/>
+          <w:color w:val="000000"/>
+        </w:rPr>
+        <w:t>b.publisher_id</w:t>
+      </w:r>
+      <w:proofErr w:type="spellEnd"/>
     </w:p>
     <w:p>
       <w:pPr>
@@ -9680,8 +11622,17 @@
           <w:rFonts w:ascii="Consolas" w:hAnsi="Consolas" w:cs="Consolas"/>
           <w:color w:val="000000"/>
         </w:rPr>
-        <w:t xml:space="preserve"> b.book_id</w:t>
-      </w:r>
+        <w:t xml:space="preserve"> </w:t>
+      </w:r>
+      <w:proofErr w:type="spellStart"/>
+      <w:r>
+        <w:rPr>
+          <w:rFonts w:ascii="Consolas" w:hAnsi="Consolas" w:cs="Consolas"/>
+          <w:color w:val="000000"/>
+        </w:rPr>
+        <w:t>b.book_id</w:t>
+      </w:r>
+      <w:proofErr w:type="spellEnd"/>
     </w:p>
     <w:p>
       <w:pPr>
@@ -9855,7 +11806,23 @@
           <w:rFonts w:ascii="Consolas" w:hAnsi="Consolas" w:cs="Consolas"/>
           <w:color w:val="000000"/>
         </w:rPr>
-        <w:t xml:space="preserve"> genre_detail_sales.book_id, </w:t>
+        <w:t xml:space="preserve"> </w:t>
+      </w:r>
+      <w:proofErr w:type="spellStart"/>
+      <w:r>
+        <w:rPr>
+          <w:rFonts w:ascii="Consolas" w:hAnsi="Consolas" w:cs="Consolas"/>
+          <w:color w:val="000000"/>
+        </w:rPr>
+        <w:t>genre_detail_sales.book_id</w:t>
+      </w:r>
+      <w:proofErr w:type="spellEnd"/>
+      <w:r>
+        <w:rPr>
+          <w:rFonts w:ascii="Consolas" w:hAnsi="Consolas" w:cs="Consolas"/>
+          <w:color w:val="000000"/>
+        </w:rPr>
+        <w:t xml:space="preserve">, </w:t>
       </w:r>
       <w:r>
         <w:rPr>
@@ -9864,12 +11831,37 @@
         </w:rPr>
         <w:tab/>
       </w:r>
-      <w:r>
-        <w:rPr>
-          <w:rFonts w:ascii="Consolas" w:hAnsi="Consolas" w:cs="Consolas"/>
-          <w:color w:val="000000"/>
-        </w:rPr>
-        <w:t xml:space="preserve">genre_detail_sales.title, genre_detail_sales.genre, </w:t>
+      <w:proofErr w:type="spellStart"/>
+      <w:r>
+        <w:rPr>
+          <w:rFonts w:ascii="Consolas" w:hAnsi="Consolas" w:cs="Consolas"/>
+          <w:color w:val="000000"/>
+        </w:rPr>
+        <w:t>genre_detail_sales.title</w:t>
+      </w:r>
+      <w:proofErr w:type="spellEnd"/>
+      <w:r>
+        <w:rPr>
+          <w:rFonts w:ascii="Consolas" w:hAnsi="Consolas" w:cs="Consolas"/>
+          <w:color w:val="000000"/>
+        </w:rPr>
+        <w:t xml:space="preserve">, </w:t>
+      </w:r>
+      <w:proofErr w:type="spellStart"/>
+      <w:r>
+        <w:rPr>
+          <w:rFonts w:ascii="Consolas" w:hAnsi="Consolas" w:cs="Consolas"/>
+          <w:color w:val="000000"/>
+        </w:rPr>
+        <w:t>genre_detail_sales.genre</w:t>
+      </w:r>
+      <w:proofErr w:type="spellEnd"/>
+      <w:r>
+        <w:rPr>
+          <w:rFonts w:ascii="Consolas" w:hAnsi="Consolas" w:cs="Consolas"/>
+          <w:color w:val="000000"/>
+        </w:rPr>
+        <w:t xml:space="preserve">, </w:t>
       </w:r>
       <w:r>
         <w:rPr>
@@ -9878,12 +11870,21 @@
         </w:rPr>
         <w:tab/>
       </w:r>
-      <w:r>
-        <w:rPr>
-          <w:rFonts w:ascii="Consolas" w:hAnsi="Consolas" w:cs="Consolas"/>
-          <w:color w:val="000000"/>
-        </w:rPr>
-        <w:t xml:space="preserve">genre_detail_sales.sales, </w:t>
+      <w:proofErr w:type="spellStart"/>
+      <w:r>
+        <w:rPr>
+          <w:rFonts w:ascii="Consolas" w:hAnsi="Consolas" w:cs="Consolas"/>
+          <w:color w:val="000000"/>
+        </w:rPr>
+        <w:t>genre_detail_sales.sales</w:t>
+      </w:r>
+      <w:proofErr w:type="spellEnd"/>
+      <w:r>
+        <w:rPr>
+          <w:rFonts w:ascii="Consolas" w:hAnsi="Consolas" w:cs="Consolas"/>
+          <w:color w:val="000000"/>
+        </w:rPr>
+        <w:t xml:space="preserve">, </w:t>
       </w:r>
     </w:p>
     <w:p>
@@ -9911,14 +11912,32 @@
           <w:bCs/>
           <w:color w:val="800000"/>
         </w:rPr>
-        <w:t>DENSE_RANK</w:t>
-      </w:r>
-      <w:r>
-        <w:rPr>
-          <w:rFonts w:ascii="Consolas" w:hAnsi="Consolas" w:cs="Consolas"/>
-          <w:color w:val="000000"/>
-        </w:rPr>
-        <w:t xml:space="preserve">() </w:t>
+        <w:t>DENSE_</w:t>
+      </w:r>
+      <w:proofErr w:type="gramStart"/>
+      <w:r>
+        <w:rPr>
+          <w:rFonts w:ascii="Consolas" w:hAnsi="Consolas" w:cs="Consolas"/>
+          <w:b/>
+          <w:bCs/>
+          <w:color w:val="800000"/>
+        </w:rPr>
+        <w:t>RANK</w:t>
+      </w:r>
+      <w:r>
+        <w:rPr>
+          <w:rFonts w:ascii="Consolas" w:hAnsi="Consolas" w:cs="Consolas"/>
+          <w:color w:val="000000"/>
+        </w:rPr>
+        <w:t>(</w:t>
+      </w:r>
+      <w:proofErr w:type="gramEnd"/>
+      <w:r>
+        <w:rPr>
+          <w:rFonts w:ascii="Consolas" w:hAnsi="Consolas" w:cs="Consolas"/>
+          <w:color w:val="000000"/>
+        </w:rPr>
+        <w:t xml:space="preserve">) </w:t>
       </w:r>
       <w:r>
         <w:rPr>
@@ -9966,7 +11985,23 @@
           <w:rFonts w:ascii="Consolas" w:hAnsi="Consolas" w:cs="Consolas"/>
           <w:color w:val="000000"/>
         </w:rPr>
-        <w:t xml:space="preserve"> genre_detail_sales.genre </w:t>
+        <w:t xml:space="preserve"> </w:t>
+      </w:r>
+      <w:proofErr w:type="spellStart"/>
+      <w:r>
+        <w:rPr>
+          <w:rFonts w:ascii="Consolas" w:hAnsi="Consolas" w:cs="Consolas"/>
+          <w:color w:val="000000"/>
+        </w:rPr>
+        <w:t>genre_detail_sales.genre</w:t>
+      </w:r>
+      <w:proofErr w:type="spellEnd"/>
+      <w:r>
+        <w:rPr>
+          <w:rFonts w:ascii="Consolas" w:hAnsi="Consolas" w:cs="Consolas"/>
+          <w:color w:val="000000"/>
+        </w:rPr>
+        <w:t xml:space="preserve"> </w:t>
       </w:r>
       <w:r>
         <w:rPr>
@@ -10012,7 +12047,23 @@
           <w:rFonts w:ascii="Consolas" w:hAnsi="Consolas" w:cs="Consolas"/>
           <w:color w:val="000000"/>
         </w:rPr>
-        <w:t xml:space="preserve"> genre_detail_sales.sales </w:t>
+        <w:t xml:space="preserve"> </w:t>
+      </w:r>
+      <w:proofErr w:type="spellStart"/>
+      <w:r>
+        <w:rPr>
+          <w:rFonts w:ascii="Consolas" w:hAnsi="Consolas" w:cs="Consolas"/>
+          <w:color w:val="000000"/>
+        </w:rPr>
+        <w:t>genre_detail_sales.sales</w:t>
+      </w:r>
+      <w:proofErr w:type="spellEnd"/>
+      <w:r>
+        <w:rPr>
+          <w:rFonts w:ascii="Consolas" w:hAnsi="Consolas" w:cs="Consolas"/>
+          <w:color w:val="000000"/>
+        </w:rPr>
+        <w:t xml:space="preserve"> </w:t>
       </w:r>
       <w:r>
         <w:rPr>
@@ -10128,8 +12179,57 @@
           <w:rFonts w:ascii="Consolas" w:hAnsi="Consolas" w:cs="Consolas"/>
           <w:color w:val="000000"/>
         </w:rPr>
-        <w:t xml:space="preserve"> b.book_id, b.title, g.genre, </w:t>
-      </w:r>
+        <w:t xml:space="preserve"> </w:t>
+      </w:r>
+      <w:proofErr w:type="spellStart"/>
+      <w:r>
+        <w:rPr>
+          <w:rFonts w:ascii="Consolas" w:hAnsi="Consolas" w:cs="Consolas"/>
+          <w:color w:val="000000"/>
+        </w:rPr>
+        <w:t>b.book_id</w:t>
+      </w:r>
+      <w:proofErr w:type="spellEnd"/>
+      <w:r>
+        <w:rPr>
+          <w:rFonts w:ascii="Consolas" w:hAnsi="Consolas" w:cs="Consolas"/>
+          <w:color w:val="000000"/>
+        </w:rPr>
+        <w:t xml:space="preserve">, </w:t>
+      </w:r>
+      <w:proofErr w:type="spellStart"/>
+      <w:r>
+        <w:rPr>
+          <w:rFonts w:ascii="Consolas" w:hAnsi="Consolas" w:cs="Consolas"/>
+          <w:color w:val="000000"/>
+        </w:rPr>
+        <w:t>b.title</w:t>
+      </w:r>
+      <w:proofErr w:type="spellEnd"/>
+      <w:r>
+        <w:rPr>
+          <w:rFonts w:ascii="Consolas" w:hAnsi="Consolas" w:cs="Consolas"/>
+          <w:color w:val="000000"/>
+        </w:rPr>
+        <w:t xml:space="preserve">, </w:t>
+      </w:r>
+      <w:proofErr w:type="spellStart"/>
+      <w:r>
+        <w:rPr>
+          <w:rFonts w:ascii="Consolas" w:hAnsi="Consolas" w:cs="Consolas"/>
+          <w:color w:val="000000"/>
+        </w:rPr>
+        <w:t>g.genre</w:t>
+      </w:r>
+      <w:proofErr w:type="spellEnd"/>
+      <w:r>
+        <w:rPr>
+          <w:rFonts w:ascii="Consolas" w:hAnsi="Consolas" w:cs="Consolas"/>
+          <w:color w:val="000000"/>
+        </w:rPr>
+        <w:t xml:space="preserve">, </w:t>
+      </w:r>
+      <w:proofErr w:type="gramStart"/>
       <w:r>
         <w:rPr>
           <w:rFonts w:ascii="Consolas" w:hAnsi="Consolas" w:cs="Consolas"/>
@@ -10144,7 +12244,24 @@
           <w:rFonts w:ascii="Consolas" w:hAnsi="Consolas" w:cs="Consolas"/>
           <w:color w:val="000000"/>
         </w:rPr>
-        <w:t xml:space="preserve">(od.quantity) </w:t>
+        <w:t>(</w:t>
+      </w:r>
+      <w:proofErr w:type="spellStart"/>
+      <w:proofErr w:type="gramEnd"/>
+      <w:r>
+        <w:rPr>
+          <w:rFonts w:ascii="Consolas" w:hAnsi="Consolas" w:cs="Consolas"/>
+          <w:color w:val="000000"/>
+        </w:rPr>
+        <w:t>od.quantity</w:t>
+      </w:r>
+      <w:proofErr w:type="spellEnd"/>
+      <w:r>
+        <w:rPr>
+          <w:rFonts w:ascii="Consolas" w:hAnsi="Consolas" w:cs="Consolas"/>
+          <w:color w:val="000000"/>
+        </w:rPr>
+        <w:t xml:space="preserve">) </w:t>
       </w:r>
       <w:r>
         <w:rPr>
@@ -10193,8 +12310,33 @@
           <w:rFonts w:ascii="Consolas" w:hAnsi="Consolas" w:cs="Consolas"/>
           <w:color w:val="000000"/>
         </w:rPr>
-        <w:t xml:space="preserve"> genre g, book b, order_detail od</w:t>
-      </w:r>
+        <w:t xml:space="preserve"> genre g, book b, </w:t>
+      </w:r>
+      <w:proofErr w:type="spellStart"/>
+      <w:r>
+        <w:rPr>
+          <w:rFonts w:ascii="Consolas" w:hAnsi="Consolas" w:cs="Consolas"/>
+          <w:color w:val="000000"/>
+        </w:rPr>
+        <w:t>order_detail</w:t>
+      </w:r>
+      <w:proofErr w:type="spellEnd"/>
+      <w:r>
+        <w:rPr>
+          <w:rFonts w:ascii="Consolas" w:hAnsi="Consolas" w:cs="Consolas"/>
+          <w:color w:val="000000"/>
+        </w:rPr>
+        <w:t xml:space="preserve"> </w:t>
+      </w:r>
+      <w:proofErr w:type="gramStart"/>
+      <w:r>
+        <w:rPr>
+          <w:rFonts w:ascii="Consolas" w:hAnsi="Consolas" w:cs="Consolas"/>
+          <w:color w:val="000000"/>
+        </w:rPr>
+        <w:t>od</w:t>
+      </w:r>
+      <w:proofErr w:type="gramEnd"/>
     </w:p>
     <w:p>
       <w:pPr>
@@ -10235,7 +12377,39 @@
           <w:rFonts w:ascii="Consolas" w:hAnsi="Consolas" w:cs="Consolas"/>
           <w:color w:val="000000"/>
         </w:rPr>
-        <w:t xml:space="preserve"> g.book_id = b.book_id </w:t>
+        <w:t xml:space="preserve"> </w:t>
+      </w:r>
+      <w:proofErr w:type="spellStart"/>
+      <w:r>
+        <w:rPr>
+          <w:rFonts w:ascii="Consolas" w:hAnsi="Consolas" w:cs="Consolas"/>
+          <w:color w:val="000000"/>
+        </w:rPr>
+        <w:t>g.book_id</w:t>
+      </w:r>
+      <w:proofErr w:type="spellEnd"/>
+      <w:r>
+        <w:rPr>
+          <w:rFonts w:ascii="Consolas" w:hAnsi="Consolas" w:cs="Consolas"/>
+          <w:color w:val="000000"/>
+        </w:rPr>
+        <w:t xml:space="preserve"> = </w:t>
+      </w:r>
+      <w:proofErr w:type="spellStart"/>
+      <w:r>
+        <w:rPr>
+          <w:rFonts w:ascii="Consolas" w:hAnsi="Consolas" w:cs="Consolas"/>
+          <w:color w:val="000000"/>
+        </w:rPr>
+        <w:t>b.book_id</w:t>
+      </w:r>
+      <w:proofErr w:type="spellEnd"/>
+      <w:r>
+        <w:rPr>
+          <w:rFonts w:ascii="Consolas" w:hAnsi="Consolas" w:cs="Consolas"/>
+          <w:color w:val="000000"/>
+        </w:rPr>
+        <w:t xml:space="preserve"> </w:t>
       </w:r>
       <w:r>
         <w:rPr>
@@ -10251,8 +12425,33 @@
           <w:rFonts w:ascii="Consolas" w:hAnsi="Consolas" w:cs="Consolas"/>
           <w:color w:val="000000"/>
         </w:rPr>
-        <w:t xml:space="preserve"> od.book_id = b.book_id</w:t>
-      </w:r>
+        <w:t xml:space="preserve"> </w:t>
+      </w:r>
+      <w:proofErr w:type="spellStart"/>
+      <w:r>
+        <w:rPr>
+          <w:rFonts w:ascii="Consolas" w:hAnsi="Consolas" w:cs="Consolas"/>
+          <w:color w:val="000000"/>
+        </w:rPr>
+        <w:t>od.book_id</w:t>
+      </w:r>
+      <w:proofErr w:type="spellEnd"/>
+      <w:r>
+        <w:rPr>
+          <w:rFonts w:ascii="Consolas" w:hAnsi="Consolas" w:cs="Consolas"/>
+          <w:color w:val="000000"/>
+        </w:rPr>
+        <w:t xml:space="preserve"> = </w:t>
+      </w:r>
+      <w:proofErr w:type="spellStart"/>
+      <w:r>
+        <w:rPr>
+          <w:rFonts w:ascii="Consolas" w:hAnsi="Consolas" w:cs="Consolas"/>
+          <w:color w:val="000000"/>
+        </w:rPr>
+        <w:t>b.book_id</w:t>
+      </w:r>
+      <w:proofErr w:type="spellEnd"/>
     </w:p>
     <w:p>
       <w:pPr>
@@ -10293,7 +12492,23 @@
           <w:rFonts w:ascii="Consolas" w:hAnsi="Consolas" w:cs="Consolas"/>
           <w:color w:val="000000"/>
         </w:rPr>
-        <w:t xml:space="preserve"> g.genre </w:t>
+        <w:t xml:space="preserve"> </w:t>
+      </w:r>
+      <w:proofErr w:type="spellStart"/>
+      <w:r>
+        <w:rPr>
+          <w:rFonts w:ascii="Consolas" w:hAnsi="Consolas" w:cs="Consolas"/>
+          <w:color w:val="000000"/>
+        </w:rPr>
+        <w:t>g.genre</w:t>
+      </w:r>
+      <w:proofErr w:type="spellEnd"/>
+      <w:r>
+        <w:rPr>
+          <w:rFonts w:ascii="Consolas" w:hAnsi="Consolas" w:cs="Consolas"/>
+          <w:color w:val="000000"/>
+        </w:rPr>
+        <w:t xml:space="preserve"> </w:t>
       </w:r>
       <w:r>
         <w:rPr>
@@ -10358,7 +12573,23 @@
           <w:rFonts w:ascii="Consolas" w:hAnsi="Consolas" w:cs="Consolas"/>
           <w:color w:val="000000"/>
         </w:rPr>
-        <w:t xml:space="preserve"> genre_sales_rank.genre </w:t>
+        <w:t xml:space="preserve"> </w:t>
+      </w:r>
+      <w:proofErr w:type="spellStart"/>
+      <w:r>
+        <w:rPr>
+          <w:rFonts w:ascii="Consolas" w:hAnsi="Consolas" w:cs="Consolas"/>
+          <w:color w:val="000000"/>
+        </w:rPr>
+        <w:t>genre_sales_rank.genre</w:t>
+      </w:r>
+      <w:proofErr w:type="spellEnd"/>
+      <w:r>
+        <w:rPr>
+          <w:rFonts w:ascii="Consolas" w:hAnsi="Consolas" w:cs="Consolas"/>
+          <w:color w:val="000000"/>
+        </w:rPr>
+        <w:t xml:space="preserve"> </w:t>
       </w:r>
       <w:r>
         <w:rPr>
@@ -10437,23 +12668,57 @@
           <w:rFonts w:ascii="Consolas" w:hAnsi="Consolas" w:cs="Consolas"/>
           <w:color w:val="000000"/>
         </w:rPr>
-        <w:t xml:space="preserve"> genre_sales.*, </w:t>
-      </w:r>
-      <w:r>
-        <w:rPr>
-          <w:rFonts w:ascii="Consolas" w:hAnsi="Consolas" w:cs="Consolas"/>
-          <w:b/>
-          <w:bCs/>
-          <w:color w:val="800000"/>
-        </w:rPr>
-        <w:t>DENSE_RANK</w:t>
-      </w:r>
-      <w:r>
-        <w:rPr>
-          <w:rFonts w:ascii="Consolas" w:hAnsi="Consolas" w:cs="Consolas"/>
-          <w:color w:val="000000"/>
-        </w:rPr>
-        <w:t xml:space="preserve">() </w:t>
+        <w:t xml:space="preserve"> </w:t>
+      </w:r>
+      <w:proofErr w:type="spellStart"/>
+      <w:r>
+        <w:rPr>
+          <w:rFonts w:ascii="Consolas" w:hAnsi="Consolas" w:cs="Consolas"/>
+          <w:color w:val="000000"/>
+        </w:rPr>
+        <w:t>genre_sales</w:t>
+      </w:r>
+      <w:proofErr w:type="spellEnd"/>
+      <w:r>
+        <w:rPr>
+          <w:rFonts w:ascii="Consolas" w:hAnsi="Consolas" w:cs="Consolas"/>
+          <w:color w:val="000000"/>
+        </w:rPr>
+        <w:t xml:space="preserve">.*, </w:t>
+      </w:r>
+      <w:r>
+        <w:rPr>
+          <w:rFonts w:ascii="Consolas" w:hAnsi="Consolas" w:cs="Consolas"/>
+          <w:b/>
+          <w:bCs/>
+          <w:color w:val="800000"/>
+        </w:rPr>
+        <w:t>DENSE_</w:t>
+      </w:r>
+      <w:proofErr w:type="gramStart"/>
+      <w:r>
+        <w:rPr>
+          <w:rFonts w:ascii="Consolas" w:hAnsi="Consolas" w:cs="Consolas"/>
+          <w:b/>
+          <w:bCs/>
+          <w:color w:val="800000"/>
+        </w:rPr>
+        <w:t>RANK</w:t>
+      </w:r>
+      <w:r>
+        <w:rPr>
+          <w:rFonts w:ascii="Consolas" w:hAnsi="Consolas" w:cs="Consolas"/>
+          <w:color w:val="000000"/>
+        </w:rPr>
+        <w:t>(</w:t>
+      </w:r>
+      <w:proofErr w:type="gramEnd"/>
+      <w:r>
+        <w:rPr>
+          <w:rFonts w:ascii="Consolas" w:hAnsi="Consolas" w:cs="Consolas"/>
+          <w:color w:val="000000"/>
+        </w:rPr>
+        <w:t xml:space="preserve">) </w:t>
       </w:r>
       <w:r>
         <w:rPr>
@@ -10559,8 +12824,17 @@
           <w:rFonts w:ascii="Consolas" w:hAnsi="Consolas" w:cs="Consolas"/>
           <w:color w:val="000000"/>
         </w:rPr>
-        <w:t>) sales_rank</w:t>
-      </w:r>
+        <w:t xml:space="preserve">) </w:t>
+      </w:r>
+      <w:proofErr w:type="spellStart"/>
+      <w:r>
+        <w:rPr>
+          <w:rFonts w:ascii="Consolas" w:hAnsi="Consolas" w:cs="Consolas"/>
+          <w:color w:val="000000"/>
+        </w:rPr>
+        <w:t>sales_rank</w:t>
+      </w:r>
+      <w:proofErr w:type="spellEnd"/>
     </w:p>
     <w:p>
       <w:pPr>
@@ -10678,8 +12952,25 @@
           <w:rFonts w:ascii="Consolas" w:hAnsi="Consolas" w:cs="Consolas"/>
           <w:color w:val="000000"/>
         </w:rPr>
-        <w:t xml:space="preserve"> g.genre, </w:t>
-      </w:r>
+        <w:t xml:space="preserve"> </w:t>
+      </w:r>
+      <w:proofErr w:type="spellStart"/>
+      <w:r>
+        <w:rPr>
+          <w:rFonts w:ascii="Consolas" w:hAnsi="Consolas" w:cs="Consolas"/>
+          <w:color w:val="000000"/>
+        </w:rPr>
+        <w:t>g.genre</w:t>
+      </w:r>
+      <w:proofErr w:type="spellEnd"/>
+      <w:r>
+        <w:rPr>
+          <w:rFonts w:ascii="Consolas" w:hAnsi="Consolas" w:cs="Consolas"/>
+          <w:color w:val="000000"/>
+        </w:rPr>
+        <w:t xml:space="preserve">, </w:t>
+      </w:r>
+      <w:proofErr w:type="gramStart"/>
       <w:r>
         <w:rPr>
           <w:rFonts w:ascii="Consolas" w:hAnsi="Consolas" w:cs="Consolas"/>
@@ -10694,7 +12985,24 @@
           <w:rFonts w:ascii="Consolas" w:hAnsi="Consolas" w:cs="Consolas"/>
           <w:color w:val="000000"/>
         </w:rPr>
-        <w:t xml:space="preserve">(od.quantity) </w:t>
+        <w:t>(</w:t>
+      </w:r>
+      <w:proofErr w:type="spellStart"/>
+      <w:proofErr w:type="gramEnd"/>
+      <w:r>
+        <w:rPr>
+          <w:rFonts w:ascii="Consolas" w:hAnsi="Consolas" w:cs="Consolas"/>
+          <w:color w:val="000000"/>
+        </w:rPr>
+        <w:t>od.quantity</w:t>
+      </w:r>
+      <w:proofErr w:type="spellEnd"/>
+      <w:r>
+        <w:rPr>
+          <w:rFonts w:ascii="Consolas" w:hAnsi="Consolas" w:cs="Consolas"/>
+          <w:color w:val="000000"/>
+        </w:rPr>
+        <w:t xml:space="preserve">) </w:t>
       </w:r>
       <w:r>
         <w:rPr>
@@ -10764,8 +13072,33 @@
           <w:rFonts w:ascii="Consolas" w:hAnsi="Consolas" w:cs="Consolas"/>
           <w:color w:val="000000"/>
         </w:rPr>
-        <w:t xml:space="preserve"> genre g, book b, order_detail od</w:t>
-      </w:r>
+        <w:t xml:space="preserve"> genre g, book b, </w:t>
+      </w:r>
+      <w:proofErr w:type="spellStart"/>
+      <w:r>
+        <w:rPr>
+          <w:rFonts w:ascii="Consolas" w:hAnsi="Consolas" w:cs="Consolas"/>
+          <w:color w:val="000000"/>
+        </w:rPr>
+        <w:t>order_detail</w:t>
+      </w:r>
+      <w:proofErr w:type="spellEnd"/>
+      <w:r>
+        <w:rPr>
+          <w:rFonts w:ascii="Consolas" w:hAnsi="Consolas" w:cs="Consolas"/>
+          <w:color w:val="000000"/>
+        </w:rPr>
+        <w:t xml:space="preserve"> </w:t>
+      </w:r>
+      <w:proofErr w:type="gramStart"/>
+      <w:r>
+        <w:rPr>
+          <w:rFonts w:ascii="Consolas" w:hAnsi="Consolas" w:cs="Consolas"/>
+          <w:color w:val="000000"/>
+        </w:rPr>
+        <w:t>od</w:t>
+      </w:r>
+      <w:proofErr w:type="gramEnd"/>
     </w:p>
     <w:p>
       <w:pPr>
@@ -10827,7 +13160,39 @@
           <w:rFonts w:ascii="Consolas" w:hAnsi="Consolas" w:cs="Consolas"/>
           <w:color w:val="000000"/>
         </w:rPr>
-        <w:t xml:space="preserve"> g.book_id = b.book_id </w:t>
+        <w:t xml:space="preserve"> </w:t>
+      </w:r>
+      <w:proofErr w:type="spellStart"/>
+      <w:r>
+        <w:rPr>
+          <w:rFonts w:ascii="Consolas" w:hAnsi="Consolas" w:cs="Consolas"/>
+          <w:color w:val="000000"/>
+        </w:rPr>
+        <w:t>g.book_id</w:t>
+      </w:r>
+      <w:proofErr w:type="spellEnd"/>
+      <w:r>
+        <w:rPr>
+          <w:rFonts w:ascii="Consolas" w:hAnsi="Consolas" w:cs="Consolas"/>
+          <w:color w:val="000000"/>
+        </w:rPr>
+        <w:t xml:space="preserve"> = </w:t>
+      </w:r>
+      <w:proofErr w:type="spellStart"/>
+      <w:r>
+        <w:rPr>
+          <w:rFonts w:ascii="Consolas" w:hAnsi="Consolas" w:cs="Consolas"/>
+          <w:color w:val="000000"/>
+        </w:rPr>
+        <w:t>b.book_id</w:t>
+      </w:r>
+      <w:proofErr w:type="spellEnd"/>
+      <w:r>
+        <w:rPr>
+          <w:rFonts w:ascii="Consolas" w:hAnsi="Consolas" w:cs="Consolas"/>
+          <w:color w:val="000000"/>
+        </w:rPr>
+        <w:t xml:space="preserve"> </w:t>
       </w:r>
       <w:r>
         <w:rPr>
@@ -10887,13 +13252,31 @@
         </w:rPr>
         <w:tab/>
       </w:r>
-      <w:r>
-        <w:rPr>
-          <w:rFonts w:ascii="Consolas" w:hAnsi="Consolas" w:cs="Consolas"/>
-          <w:color w:val="000000"/>
-        </w:rPr>
-        <w:t>od.book_id = b.book_id</w:t>
-      </w:r>
+      <w:proofErr w:type="spellStart"/>
+      <w:r>
+        <w:rPr>
+          <w:rFonts w:ascii="Consolas" w:hAnsi="Consolas" w:cs="Consolas"/>
+          <w:color w:val="000000"/>
+        </w:rPr>
+        <w:t>od.book_id</w:t>
+      </w:r>
+      <w:proofErr w:type="spellEnd"/>
+      <w:r>
+        <w:rPr>
+          <w:rFonts w:ascii="Consolas" w:hAnsi="Consolas" w:cs="Consolas"/>
+          <w:color w:val="000000"/>
+        </w:rPr>
+        <w:t xml:space="preserve"> = </w:t>
+      </w:r>
+      <w:proofErr w:type="spellStart"/>
+      <w:r>
+        <w:rPr>
+          <w:rFonts w:ascii="Consolas" w:hAnsi="Consolas" w:cs="Consolas"/>
+          <w:color w:val="000000"/>
+        </w:rPr>
+        <w:t>b.book_id</w:t>
+      </w:r>
+      <w:proofErr w:type="spellEnd"/>
     </w:p>
     <w:p>
       <w:pPr>
@@ -10971,8 +13354,19 @@
           <w:rFonts w:ascii="Consolas" w:hAnsi="Consolas" w:cs="Consolas"/>
           <w:color w:val="000000"/>
         </w:rPr>
-        <w:t xml:space="preserve"> g.genre</w:t>
-      </w:r>
+        <w:t xml:space="preserve"> </w:t>
+      </w:r>
+      <w:proofErr w:type="spellStart"/>
+      <w:r>
+        <w:rPr>
+          <w:rFonts w:ascii="Consolas" w:hAnsi="Consolas" w:cs="Consolas"/>
+          <w:color w:val="000000"/>
+        </w:rPr>
+        <w:t>g.genre</w:t>
+      </w:r>
+      <w:bookmarkStart w:id="0" w:name="_GoBack"/>
+      <w:bookmarkEnd w:id="0"/>
+      <w:proofErr w:type="spellEnd"/>
     </w:p>
     <w:p>
       <w:pPr>
@@ -11100,8 +13494,17 @@
           <w:color w:val="000000"/>
         </w:rPr>
         <w:tab/>
-        <w:t>) genre_sales</w:t>
-      </w:r>
+        <w:t xml:space="preserve">) </w:t>
+      </w:r>
+      <w:proofErr w:type="spellStart"/>
+      <w:r>
+        <w:rPr>
+          <w:rFonts w:ascii="Consolas" w:hAnsi="Consolas" w:cs="Consolas"/>
+          <w:color w:val="000000"/>
+        </w:rPr>
+        <w:t>genre_sales</w:t>
+      </w:r>
+      <w:proofErr w:type="spellEnd"/>
     </w:p>
     <w:p>
       <w:pPr>
@@ -11134,8 +13537,17 @@
           <w:color w:val="000000"/>
         </w:rPr>
         <w:tab/>
-        <w:t>) genre_sales_rank</w:t>
-      </w:r>
+        <w:t xml:space="preserve">) </w:t>
+      </w:r>
+      <w:proofErr w:type="spellStart"/>
+      <w:r>
+        <w:rPr>
+          <w:rFonts w:ascii="Consolas" w:hAnsi="Consolas" w:cs="Consolas"/>
+          <w:color w:val="000000"/>
+        </w:rPr>
+        <w:t>genre_sales_rank</w:t>
+      </w:r>
+      <w:proofErr w:type="spellEnd"/>
     </w:p>
     <w:p>
       <w:pPr>
@@ -11183,7 +13595,23 @@
           <w:rFonts w:ascii="Consolas" w:hAnsi="Consolas" w:cs="Consolas"/>
           <w:color w:val="000000"/>
         </w:rPr>
-        <w:t xml:space="preserve"> sales_rank &lt;= </w:t>
+        <w:t xml:space="preserve"> </w:t>
+      </w:r>
+      <w:proofErr w:type="spellStart"/>
+      <w:r>
+        <w:rPr>
+          <w:rFonts w:ascii="Consolas" w:hAnsi="Consolas" w:cs="Consolas"/>
+          <w:color w:val="000000"/>
+        </w:rPr>
+        <w:t>sales_rank</w:t>
+      </w:r>
+      <w:proofErr w:type="spellEnd"/>
+      <w:r>
+        <w:rPr>
+          <w:rFonts w:ascii="Consolas" w:hAnsi="Consolas" w:cs="Consolas"/>
+          <w:color w:val="000000"/>
+        </w:rPr>
+        <w:t xml:space="preserve"> &lt;= </w:t>
       </w:r>
       <w:r>
         <w:rPr>
@@ -11275,8 +13703,33 @@
           <w:rFonts w:ascii="Consolas" w:hAnsi="Consolas" w:cs="Consolas"/>
           <w:color w:val="000000"/>
         </w:rPr>
-        <w:t xml:space="preserve"> b.book_id, g.genre</w:t>
-      </w:r>
+        <w:t xml:space="preserve"> </w:t>
+      </w:r>
+      <w:proofErr w:type="spellStart"/>
+      <w:r>
+        <w:rPr>
+          <w:rFonts w:ascii="Consolas" w:hAnsi="Consolas" w:cs="Consolas"/>
+          <w:color w:val="000000"/>
+        </w:rPr>
+        <w:t>b.book_id</w:t>
+      </w:r>
+      <w:proofErr w:type="spellEnd"/>
+      <w:r>
+        <w:rPr>
+          <w:rFonts w:ascii="Consolas" w:hAnsi="Consolas" w:cs="Consolas"/>
+          <w:color w:val="000000"/>
+        </w:rPr>
+        <w:t xml:space="preserve">, </w:t>
+      </w:r>
+      <w:proofErr w:type="spellStart"/>
+      <w:r>
+        <w:rPr>
+          <w:rFonts w:ascii="Consolas" w:hAnsi="Consolas" w:cs="Consolas"/>
+          <w:color w:val="000000"/>
+        </w:rPr>
+        <w:t>g.genre</w:t>
+      </w:r>
+      <w:proofErr w:type="spellEnd"/>
     </w:p>
     <w:p>
       <w:pPr>
@@ -11333,7 +13786,23 @@
           <w:rFonts w:ascii="Consolas" w:hAnsi="Consolas" w:cs="Consolas"/>
           <w:color w:val="000000"/>
         </w:rPr>
-        <w:t xml:space="preserve"> g.genre, sales </w:t>
+        <w:t xml:space="preserve"> </w:t>
+      </w:r>
+      <w:proofErr w:type="spellStart"/>
+      <w:r>
+        <w:rPr>
+          <w:rFonts w:ascii="Consolas" w:hAnsi="Consolas" w:cs="Consolas"/>
+          <w:color w:val="000000"/>
+        </w:rPr>
+        <w:t>g.genre</w:t>
+      </w:r>
+      <w:proofErr w:type="spellEnd"/>
+      <w:r>
+        <w:rPr>
+          <w:rFonts w:ascii="Consolas" w:hAnsi="Consolas" w:cs="Consolas"/>
+          <w:color w:val="000000"/>
+        </w:rPr>
+        <w:t xml:space="preserve">, sales </w:t>
       </w:r>
       <w:r>
         <w:rPr>
@@ -11362,7 +13831,39 @@
           <w:color w:val="000000"/>
         </w:rPr>
         <w:tab/>
-        <w:t>) genre_detail_sales ) temp</w:t>
+        <w:t xml:space="preserve">) </w:t>
+      </w:r>
+      <w:proofErr w:type="spellStart"/>
+      <w:r>
+        <w:rPr>
+          <w:rFonts w:ascii="Consolas" w:hAnsi="Consolas" w:cs="Consolas"/>
+          <w:color w:val="000000"/>
+        </w:rPr>
+        <w:t>genre_detail_</w:t>
+      </w:r>
+      <w:proofErr w:type="gramStart"/>
+      <w:r>
+        <w:rPr>
+          <w:rFonts w:ascii="Consolas" w:hAnsi="Consolas" w:cs="Consolas"/>
+          <w:color w:val="000000"/>
+        </w:rPr>
+        <w:t>sales</w:t>
+      </w:r>
+      <w:proofErr w:type="spellEnd"/>
+      <w:r>
+        <w:rPr>
+          <w:rFonts w:ascii="Consolas" w:hAnsi="Consolas" w:cs="Consolas"/>
+          <w:color w:val="000000"/>
+        </w:rPr>
+        <w:t xml:space="preserve"> )</w:t>
+      </w:r>
+      <w:proofErr w:type="gramEnd"/>
+      <w:r>
+        <w:rPr>
+          <w:rFonts w:ascii="Consolas" w:hAnsi="Consolas" w:cs="Consolas"/>
+          <w:color w:val="000000"/>
+        </w:rPr>
+        <w:t xml:space="preserve"> temp</w:t>
       </w:r>
     </w:p>
     <w:p>
@@ -11389,14 +13890,46 @@
           <w:rFonts w:ascii="Consolas" w:hAnsi="Consolas" w:cs="Consolas"/>
           <w:color w:val="000000"/>
         </w:rPr>
-        <w:t xml:space="preserve"> temp.</w:t>
+        <w:t xml:space="preserve"> </w:t>
+      </w:r>
+      <w:proofErr w:type="spellStart"/>
+      <w:r>
+        <w:rPr>
+          <w:rFonts w:ascii="Consolas" w:hAnsi="Consolas" w:cs="Consolas"/>
+          <w:color w:val="000000"/>
+        </w:rPr>
+        <w:t>temp</w:t>
+      </w:r>
+      <w:proofErr w:type="gramStart"/>
+      <w:r>
+        <w:rPr>
+          <w:rFonts w:ascii="Consolas" w:hAnsi="Consolas" w:cs="Consolas"/>
+          <w:color w:val="000000"/>
+        </w:rPr>
+        <w:t>.</w:t>
       </w:r>
       <w:r>
         <w:rPr>
           <w:rFonts w:ascii="Consolas" w:hAnsi="Consolas" w:cs="Consolas"/>
           <w:color w:val="000080"/>
         </w:rPr>
-        <w:t>`rank`</w:t>
+        <w:t>`</w:t>
+      </w:r>
+      <w:proofErr w:type="gramEnd"/>
+      <w:r>
+        <w:rPr>
+          <w:rFonts w:ascii="Consolas" w:hAnsi="Consolas" w:cs="Consolas"/>
+          <w:color w:val="000080"/>
+        </w:rPr>
+        <w:t>rank</w:t>
+      </w:r>
+      <w:proofErr w:type="spellEnd"/>
+      <w:r>
+        <w:rPr>
+          <w:rFonts w:ascii="Consolas" w:hAnsi="Consolas" w:cs="Consolas"/>
+          <w:color w:val="000080"/>
+        </w:rPr>
+        <w:t>`</w:t>
       </w:r>
       <w:r>
         <w:rPr>
@@ -11490,6 +14023,7 @@
         </w:rPr>
         <w:t xml:space="preserve"> </w:t>
       </w:r>
+      <w:proofErr w:type="gramStart"/>
       <w:r>
         <w:rPr>
           <w:rFonts w:ascii="Consolas" w:hAnsi="Consolas" w:cs="Consolas"/>
@@ -11504,7 +14038,24 @@
           <w:rFonts w:ascii="Consolas" w:hAnsi="Consolas" w:cs="Consolas"/>
           <w:color w:val="000000"/>
         </w:rPr>
-        <w:t xml:space="preserve">(o.order_date) </w:t>
+        <w:t>(</w:t>
+      </w:r>
+      <w:proofErr w:type="spellStart"/>
+      <w:proofErr w:type="gramEnd"/>
+      <w:r>
+        <w:rPr>
+          <w:rFonts w:ascii="Consolas" w:hAnsi="Consolas" w:cs="Consolas"/>
+          <w:color w:val="000000"/>
+        </w:rPr>
+        <w:t>o.order_date</w:t>
+      </w:r>
+      <w:proofErr w:type="spellEnd"/>
+      <w:r>
+        <w:rPr>
+          <w:rFonts w:ascii="Consolas" w:hAnsi="Consolas" w:cs="Consolas"/>
+          <w:color w:val="000000"/>
+        </w:rPr>
+        <w:t xml:space="preserve">) </w:t>
       </w:r>
       <w:r>
         <w:rPr>
@@ -11536,6 +14087,7 @@
         </w:rPr>
         <w:t>(</w:t>
       </w:r>
+      <w:proofErr w:type="spellStart"/>
       <w:r>
         <w:rPr>
           <w:rFonts w:ascii="Consolas" w:hAnsi="Consolas" w:cs="Consolas"/>
@@ -11545,12 +14097,29 @@
         </w:rPr>
         <w:t>avg</w:t>
       </w:r>
-      <w:r>
-        <w:rPr>
-          <w:rFonts w:ascii="Consolas" w:hAnsi="Consolas" w:cs="Consolas"/>
-          <w:color w:val="000000"/>
-        </w:rPr>
-        <w:t xml:space="preserve">(o.total_bill)) </w:t>
+      <w:proofErr w:type="spellEnd"/>
+      <w:r>
+        <w:rPr>
+          <w:rFonts w:ascii="Consolas" w:hAnsi="Consolas" w:cs="Consolas"/>
+          <w:color w:val="000000"/>
+        </w:rPr>
+        <w:t>(</w:t>
+      </w:r>
+      <w:proofErr w:type="spellStart"/>
+      <w:r>
+        <w:rPr>
+          <w:rFonts w:ascii="Consolas" w:hAnsi="Consolas" w:cs="Consolas"/>
+          <w:color w:val="000000"/>
+        </w:rPr>
+        <w:t>o.total_bill</w:t>
+      </w:r>
+      <w:proofErr w:type="spellEnd"/>
+      <w:r>
+        <w:rPr>
+          <w:rFonts w:ascii="Consolas" w:hAnsi="Consolas" w:cs="Consolas"/>
+          <w:color w:val="000000"/>
+        </w:rPr>
+        <w:t xml:space="preserve">)) </w:t>
       </w:r>
       <w:r>
         <w:rPr>
@@ -11616,6 +14185,7 @@
         </w:rPr>
         <w:t xml:space="preserve"> </w:t>
       </w:r>
+      <w:proofErr w:type="gramStart"/>
       <w:r>
         <w:rPr>
           <w:rFonts w:ascii="Consolas" w:hAnsi="Consolas" w:cs="Consolas"/>
@@ -11630,7 +14200,24 @@
           <w:rFonts w:ascii="Consolas" w:hAnsi="Consolas" w:cs="Consolas"/>
           <w:color w:val="000000"/>
         </w:rPr>
-        <w:t xml:space="preserve">(o.order_date) = </w:t>
+        <w:t>(</w:t>
+      </w:r>
+      <w:proofErr w:type="spellStart"/>
+      <w:proofErr w:type="gramEnd"/>
+      <w:r>
+        <w:rPr>
+          <w:rFonts w:ascii="Consolas" w:hAnsi="Consolas" w:cs="Consolas"/>
+          <w:color w:val="000000"/>
+        </w:rPr>
+        <w:t>o.order_date</w:t>
+      </w:r>
+      <w:proofErr w:type="spellEnd"/>
+      <w:r>
+        <w:rPr>
+          <w:rFonts w:ascii="Consolas" w:hAnsi="Consolas" w:cs="Consolas"/>
+          <w:color w:val="000000"/>
+        </w:rPr>
+        <w:t xml:space="preserve">) = </w:t>
       </w:r>
       <w:r>
         <w:rPr>
@@ -11683,6 +14270,7 @@
         </w:rPr>
         <w:t xml:space="preserve"> </w:t>
       </w:r>
+      <w:proofErr w:type="gramStart"/>
       <w:r>
         <w:rPr>
           <w:rFonts w:ascii="Consolas" w:hAnsi="Consolas" w:cs="Consolas"/>
@@ -11697,7 +14285,24 @@
           <w:rFonts w:ascii="Consolas" w:hAnsi="Consolas" w:cs="Consolas"/>
           <w:color w:val="000000"/>
         </w:rPr>
-        <w:t>(o.order_date)</w:t>
+        <w:t>(</w:t>
+      </w:r>
+      <w:proofErr w:type="spellStart"/>
+      <w:proofErr w:type="gramEnd"/>
+      <w:r>
+        <w:rPr>
+          <w:rFonts w:ascii="Consolas" w:hAnsi="Consolas" w:cs="Consolas"/>
+          <w:color w:val="000000"/>
+        </w:rPr>
+        <w:t>o.order_date</w:t>
+      </w:r>
+      <w:proofErr w:type="spellEnd"/>
+      <w:r>
+        <w:rPr>
+          <w:rFonts w:ascii="Consolas" w:hAnsi="Consolas" w:cs="Consolas"/>
+          <w:color w:val="000000"/>
+        </w:rPr>
+        <w:t>)</w:t>
       </w:r>
     </w:p>
     <w:p>
@@ -11742,6 +14347,7 @@
         </w:rPr>
         <w:t xml:space="preserve"> </w:t>
       </w:r>
+      <w:proofErr w:type="gramStart"/>
       <w:r>
         <w:rPr>
           <w:rFonts w:ascii="Consolas" w:hAnsi="Consolas" w:cs="Consolas"/>
@@ -11756,7 +14362,24 @@
           <w:rFonts w:ascii="Consolas" w:hAnsi="Consolas" w:cs="Consolas"/>
           <w:color w:val="000000"/>
         </w:rPr>
-        <w:t>(o.order_date)</w:t>
+        <w:t>(</w:t>
+      </w:r>
+      <w:proofErr w:type="spellStart"/>
+      <w:proofErr w:type="gramEnd"/>
+      <w:r>
+        <w:rPr>
+          <w:rFonts w:ascii="Consolas" w:hAnsi="Consolas" w:cs="Consolas"/>
+          <w:color w:val="000000"/>
+        </w:rPr>
+        <w:t>o.order_date</w:t>
+      </w:r>
+      <w:proofErr w:type="spellEnd"/>
+      <w:r>
+        <w:rPr>
+          <w:rFonts w:ascii="Consolas" w:hAnsi="Consolas" w:cs="Consolas"/>
+          <w:color w:val="000000"/>
+        </w:rPr>
+        <w:t>)</w:t>
       </w:r>
       <w:r>
         <w:rPr>
@@ -11844,6 +14467,7 @@
         </w:rPr>
         <w:t xml:space="preserve"> c.*, </w:t>
       </w:r>
+      <w:proofErr w:type="gramStart"/>
       <w:r>
         <w:rPr>
           <w:rFonts w:ascii="Consolas" w:hAnsi="Consolas" w:cs="Consolas"/>
@@ -11858,7 +14482,24 @@
           <w:rFonts w:ascii="Consolas" w:hAnsi="Consolas" w:cs="Consolas"/>
           <w:color w:val="000000"/>
         </w:rPr>
-        <w:t xml:space="preserve">(od.quantity) </w:t>
+        <w:t>(</w:t>
+      </w:r>
+      <w:proofErr w:type="spellStart"/>
+      <w:proofErr w:type="gramEnd"/>
+      <w:r>
+        <w:rPr>
+          <w:rFonts w:ascii="Consolas" w:hAnsi="Consolas" w:cs="Consolas"/>
+          <w:color w:val="000000"/>
+        </w:rPr>
+        <w:t>od.quantity</w:t>
+      </w:r>
+      <w:proofErr w:type="spellEnd"/>
+      <w:r>
+        <w:rPr>
+          <w:rFonts w:ascii="Consolas" w:hAnsi="Consolas" w:cs="Consolas"/>
+          <w:color w:val="000000"/>
+        </w:rPr>
+        <w:t xml:space="preserve">) </w:t>
       </w:r>
       <w:r>
         <w:rPr>
@@ -11893,8 +14534,33 @@
           <w:rFonts w:ascii="Consolas" w:hAnsi="Consolas" w:cs="Consolas"/>
           <w:color w:val="000000"/>
         </w:rPr>
-        <w:t xml:space="preserve"> orders o, customer c, order_detail od</w:t>
-      </w:r>
+        <w:t xml:space="preserve"> orders o, customer c, </w:t>
+      </w:r>
+      <w:proofErr w:type="spellStart"/>
+      <w:r>
+        <w:rPr>
+          <w:rFonts w:ascii="Consolas" w:hAnsi="Consolas" w:cs="Consolas"/>
+          <w:color w:val="000000"/>
+        </w:rPr>
+        <w:t>order_detail</w:t>
+      </w:r>
+      <w:proofErr w:type="spellEnd"/>
+      <w:r>
+        <w:rPr>
+          <w:rFonts w:ascii="Consolas" w:hAnsi="Consolas" w:cs="Consolas"/>
+          <w:color w:val="000000"/>
+        </w:rPr>
+        <w:t xml:space="preserve"> </w:t>
+      </w:r>
+      <w:proofErr w:type="gramStart"/>
+      <w:r>
+        <w:rPr>
+          <w:rFonts w:ascii="Consolas" w:hAnsi="Consolas" w:cs="Consolas"/>
+          <w:color w:val="000000"/>
+        </w:rPr>
+        <w:t>od</w:t>
+      </w:r>
+      <w:proofErr w:type="gramEnd"/>
     </w:p>
     <w:p>
       <w:pPr>
@@ -11921,7 +14587,39 @@
           <w:rFonts w:ascii="Consolas" w:hAnsi="Consolas" w:cs="Consolas"/>
           <w:color w:val="000000"/>
         </w:rPr>
-        <w:t xml:space="preserve"> o.order_id = od.order_id </w:t>
+        <w:t xml:space="preserve"> </w:t>
+      </w:r>
+      <w:proofErr w:type="spellStart"/>
+      <w:r>
+        <w:rPr>
+          <w:rFonts w:ascii="Consolas" w:hAnsi="Consolas" w:cs="Consolas"/>
+          <w:color w:val="000000"/>
+        </w:rPr>
+        <w:t>o.order_id</w:t>
+      </w:r>
+      <w:proofErr w:type="spellEnd"/>
+      <w:r>
+        <w:rPr>
+          <w:rFonts w:ascii="Consolas" w:hAnsi="Consolas" w:cs="Consolas"/>
+          <w:color w:val="000000"/>
+        </w:rPr>
+        <w:t xml:space="preserve"> = </w:t>
+      </w:r>
+      <w:proofErr w:type="spellStart"/>
+      <w:r>
+        <w:rPr>
+          <w:rFonts w:ascii="Consolas" w:hAnsi="Consolas" w:cs="Consolas"/>
+          <w:color w:val="000000"/>
+        </w:rPr>
+        <w:t>od.order_id</w:t>
+      </w:r>
+      <w:proofErr w:type="spellEnd"/>
+      <w:r>
+        <w:rPr>
+          <w:rFonts w:ascii="Consolas" w:hAnsi="Consolas" w:cs="Consolas"/>
+          <w:color w:val="000000"/>
+        </w:rPr>
+        <w:t xml:space="preserve"> </w:t>
       </w:r>
       <w:r>
         <w:rPr>
@@ -11937,8 +14635,33 @@
           <w:rFonts w:ascii="Consolas" w:hAnsi="Consolas" w:cs="Consolas"/>
           <w:color w:val="000000"/>
         </w:rPr>
-        <w:t xml:space="preserve"> c.customer_id = o.customer_id</w:t>
-      </w:r>
+        <w:t xml:space="preserve"> </w:t>
+      </w:r>
+      <w:proofErr w:type="spellStart"/>
+      <w:r>
+        <w:rPr>
+          <w:rFonts w:ascii="Consolas" w:hAnsi="Consolas" w:cs="Consolas"/>
+          <w:color w:val="000000"/>
+        </w:rPr>
+        <w:t>c.customer_id</w:t>
+      </w:r>
+      <w:proofErr w:type="spellEnd"/>
+      <w:r>
+        <w:rPr>
+          <w:rFonts w:ascii="Consolas" w:hAnsi="Consolas" w:cs="Consolas"/>
+          <w:color w:val="000000"/>
+        </w:rPr>
+        <w:t xml:space="preserve"> = </w:t>
+      </w:r>
+      <w:proofErr w:type="spellStart"/>
+      <w:r>
+        <w:rPr>
+          <w:rFonts w:ascii="Consolas" w:hAnsi="Consolas" w:cs="Consolas"/>
+          <w:color w:val="000000"/>
+        </w:rPr>
+        <w:t>o.customer_id</w:t>
+      </w:r>
+      <w:proofErr w:type="spellEnd"/>
     </w:p>
     <w:p>
       <w:pPr>
@@ -11981,8 +14704,17 @@
           <w:rFonts w:ascii="Consolas" w:hAnsi="Consolas" w:cs="Consolas"/>
           <w:color w:val="000000"/>
         </w:rPr>
-        <w:t xml:space="preserve"> c.customer_id</w:t>
-      </w:r>
+        <w:t xml:space="preserve"> </w:t>
+      </w:r>
+      <w:proofErr w:type="spellStart"/>
+      <w:r>
+        <w:rPr>
+          <w:rFonts w:ascii="Consolas" w:hAnsi="Consolas" w:cs="Consolas"/>
+          <w:color w:val="000000"/>
+        </w:rPr>
+        <w:t>c.customer_id</w:t>
+      </w:r>
+      <w:proofErr w:type="spellEnd"/>
     </w:p>
     <w:p>
       <w:pPr>
@@ -12076,6 +14808,7 @@
         </w:rPr>
         <w:t xml:space="preserve"> </w:t>
       </w:r>
+      <w:proofErr w:type="gramStart"/>
       <w:r>
         <w:rPr>
           <w:rFonts w:ascii="Consolas" w:hAnsi="Consolas" w:cs="Consolas"/>
@@ -12090,7 +14823,15 @@
           <w:rFonts w:ascii="Consolas" w:hAnsi="Consolas" w:cs="Consolas"/>
           <w:color w:val="000000"/>
         </w:rPr>
-        <w:t>(od1.quantity)</w:t>
+        <w:t>(</w:t>
+      </w:r>
+      <w:proofErr w:type="gramEnd"/>
+      <w:r>
+        <w:rPr>
+          <w:rFonts w:ascii="Consolas" w:hAnsi="Consolas" w:cs="Consolas"/>
+          <w:color w:val="000000"/>
+        </w:rPr>
+        <w:t>od1.quantity)</w:t>
       </w:r>
     </w:p>
     <w:p>
@@ -12125,7 +14866,23 @@
           <w:rFonts w:ascii="Consolas" w:hAnsi="Consolas" w:cs="Consolas"/>
           <w:color w:val="000000"/>
         </w:rPr>
-        <w:t xml:space="preserve"> orders o1, customer c1, order_detail od1</w:t>
+        <w:t xml:space="preserve"> orders o1, customer c1, </w:t>
+      </w:r>
+      <w:proofErr w:type="spellStart"/>
+      <w:r>
+        <w:rPr>
+          <w:rFonts w:ascii="Consolas" w:hAnsi="Consolas" w:cs="Consolas"/>
+          <w:color w:val="000000"/>
+        </w:rPr>
+        <w:t>order_detail</w:t>
+      </w:r>
+      <w:proofErr w:type="spellEnd"/>
+      <w:r>
+        <w:rPr>
+          <w:rFonts w:ascii="Consolas" w:hAnsi="Consolas" w:cs="Consolas"/>
+          <w:color w:val="000000"/>
+        </w:rPr>
+        <w:t xml:space="preserve"> od1</w:t>
       </w:r>
     </w:p>
     <w:p>
@@ -12404,23 +15161,59 @@
           <w:rFonts w:ascii="Consolas" w:hAnsi="Consolas" w:cs="Consolas"/>
           <w:color w:val="000000"/>
         </w:rPr>
-        <w:t xml:space="preserve"> salesinfo.*, </w:t>
-      </w:r>
-      <w:r>
-        <w:rPr>
-          <w:rFonts w:ascii="Consolas" w:hAnsi="Consolas" w:cs="Consolas"/>
-          <w:b/>
-          <w:bCs/>
-          <w:color w:val="800000"/>
-        </w:rPr>
-        <w:t>dense_rank</w:t>
-      </w:r>
-      <w:r>
-        <w:rPr>
-          <w:rFonts w:ascii="Consolas" w:hAnsi="Consolas" w:cs="Consolas"/>
-          <w:color w:val="000000"/>
-        </w:rPr>
-        <w:t xml:space="preserve">() </w:t>
+        <w:t xml:space="preserve"> </w:t>
+      </w:r>
+      <w:proofErr w:type="spellStart"/>
+      <w:r>
+        <w:rPr>
+          <w:rFonts w:ascii="Consolas" w:hAnsi="Consolas" w:cs="Consolas"/>
+          <w:color w:val="000000"/>
+        </w:rPr>
+        <w:t>salesinfo</w:t>
+      </w:r>
+      <w:proofErr w:type="spellEnd"/>
+      <w:r>
+        <w:rPr>
+          <w:rFonts w:ascii="Consolas" w:hAnsi="Consolas" w:cs="Consolas"/>
+          <w:color w:val="000000"/>
+        </w:rPr>
+        <w:t xml:space="preserve">.*, </w:t>
+      </w:r>
+      <w:proofErr w:type="spellStart"/>
+      <w:r>
+        <w:rPr>
+          <w:rFonts w:ascii="Consolas" w:hAnsi="Consolas" w:cs="Consolas"/>
+          <w:b/>
+          <w:bCs/>
+          <w:color w:val="800000"/>
+        </w:rPr>
+        <w:t>dense_</w:t>
+      </w:r>
+      <w:proofErr w:type="gramStart"/>
+      <w:r>
+        <w:rPr>
+          <w:rFonts w:ascii="Consolas" w:hAnsi="Consolas" w:cs="Consolas"/>
+          <w:b/>
+          <w:bCs/>
+          <w:color w:val="800000"/>
+        </w:rPr>
+        <w:t>rank</w:t>
+      </w:r>
+      <w:proofErr w:type="spellEnd"/>
+      <w:r>
+        <w:rPr>
+          <w:rFonts w:ascii="Consolas" w:hAnsi="Consolas" w:cs="Consolas"/>
+          <w:color w:val="000000"/>
+        </w:rPr>
+        <w:t>(</w:t>
+      </w:r>
+      <w:proofErr w:type="gramEnd"/>
+      <w:r>
+        <w:rPr>
+          <w:rFonts w:ascii="Consolas" w:hAnsi="Consolas" w:cs="Consolas"/>
+          <w:color w:val="000000"/>
+        </w:rPr>
+        <w:t xml:space="preserve">) </w:t>
       </w:r>
       <w:r>
         <w:rPr>
@@ -12484,6 +15277,7 @@
         </w:rPr>
         <w:tab/>
       </w:r>
+      <w:proofErr w:type="spellStart"/>
       <w:r>
         <w:rPr>
           <w:rFonts w:ascii="Consolas" w:hAnsi="Consolas" w:cs="Consolas"/>
@@ -12493,13 +15287,23 @@
         </w:rPr>
         <w:t>desc</w:t>
       </w:r>
-      <w:r>
-        <w:rPr>
-          <w:rFonts w:ascii="Consolas" w:hAnsi="Consolas" w:cs="Consolas"/>
-          <w:color w:val="000000"/>
-        </w:rPr>
-        <w:t>) sales_rank</w:t>
-      </w:r>
+      <w:proofErr w:type="spellEnd"/>
+      <w:r>
+        <w:rPr>
+          <w:rFonts w:ascii="Consolas" w:hAnsi="Consolas" w:cs="Consolas"/>
+          <w:color w:val="000000"/>
+        </w:rPr>
+        <w:t xml:space="preserve">) </w:t>
+      </w:r>
+      <w:proofErr w:type="spellStart"/>
+      <w:r>
+        <w:rPr>
+          <w:rFonts w:ascii="Consolas" w:hAnsi="Consolas" w:cs="Consolas"/>
+          <w:color w:val="000000"/>
+        </w:rPr>
+        <w:t>sales_rank</w:t>
+      </w:r>
+      <w:proofErr w:type="spellEnd"/>
     </w:p>
     <w:p>
       <w:pPr>
@@ -12575,7 +15379,55 @@
           <w:rFonts w:ascii="Consolas" w:hAnsi="Consolas" w:cs="Consolas"/>
           <w:color w:val="000000"/>
         </w:rPr>
-        <w:t xml:space="preserve"> b.title, b.price, b.inventory_qty, a.name, </w:t>
+        <w:t xml:space="preserve"> </w:t>
+      </w:r>
+      <w:proofErr w:type="spellStart"/>
+      <w:r>
+        <w:rPr>
+          <w:rFonts w:ascii="Consolas" w:hAnsi="Consolas" w:cs="Consolas"/>
+          <w:color w:val="000000"/>
+        </w:rPr>
+        <w:t>b.title</w:t>
+      </w:r>
+      <w:proofErr w:type="spellEnd"/>
+      <w:r>
+        <w:rPr>
+          <w:rFonts w:ascii="Consolas" w:hAnsi="Consolas" w:cs="Consolas"/>
+          <w:color w:val="000000"/>
+        </w:rPr>
+        <w:t xml:space="preserve">, </w:t>
+      </w:r>
+      <w:proofErr w:type="spellStart"/>
+      <w:r>
+        <w:rPr>
+          <w:rFonts w:ascii="Consolas" w:hAnsi="Consolas" w:cs="Consolas"/>
+          <w:color w:val="000000"/>
+        </w:rPr>
+        <w:t>b.price</w:t>
+      </w:r>
+      <w:proofErr w:type="spellEnd"/>
+      <w:r>
+        <w:rPr>
+          <w:rFonts w:ascii="Consolas" w:hAnsi="Consolas" w:cs="Consolas"/>
+          <w:color w:val="000000"/>
+        </w:rPr>
+        <w:t xml:space="preserve">, </w:t>
+      </w:r>
+      <w:proofErr w:type="spellStart"/>
+      <w:r>
+        <w:rPr>
+          <w:rFonts w:ascii="Consolas" w:hAnsi="Consolas" w:cs="Consolas"/>
+          <w:color w:val="000000"/>
+        </w:rPr>
+        <w:t>b.inventory_qty</w:t>
+      </w:r>
+      <w:proofErr w:type="spellEnd"/>
+      <w:r>
+        <w:rPr>
+          <w:rFonts w:ascii="Consolas" w:hAnsi="Consolas" w:cs="Consolas"/>
+          <w:color w:val="000000"/>
+        </w:rPr>
+        <w:t xml:space="preserve">, a.name, </w:t>
       </w:r>
       <w:r>
         <w:rPr>
@@ -12591,13 +15443,23 @@
         </w:rPr>
         <w:tab/>
       </w:r>
-      <w:r>
-        <w:rPr>
-          <w:rFonts w:ascii="Consolas" w:hAnsi="Consolas" w:cs="Consolas"/>
-          <w:color w:val="000000"/>
-        </w:rPr>
-        <w:t xml:space="preserve">a.country, </w:t>
-      </w:r>
+      <w:proofErr w:type="spellStart"/>
+      <w:r>
+        <w:rPr>
+          <w:rFonts w:ascii="Consolas" w:hAnsi="Consolas" w:cs="Consolas"/>
+          <w:color w:val="000000"/>
+        </w:rPr>
+        <w:t>a.country</w:t>
+      </w:r>
+      <w:proofErr w:type="spellEnd"/>
+      <w:r>
+        <w:rPr>
+          <w:rFonts w:ascii="Consolas" w:hAnsi="Consolas" w:cs="Consolas"/>
+          <w:color w:val="000000"/>
+        </w:rPr>
+        <w:t xml:space="preserve">, </w:t>
+      </w:r>
+      <w:proofErr w:type="gramStart"/>
       <w:r>
         <w:rPr>
           <w:rFonts w:ascii="Consolas" w:hAnsi="Consolas" w:cs="Consolas"/>
@@ -12612,7 +15474,24 @@
           <w:rFonts w:ascii="Consolas" w:hAnsi="Consolas" w:cs="Consolas"/>
           <w:color w:val="000000"/>
         </w:rPr>
-        <w:t xml:space="preserve">(od.quantity) </w:t>
+        <w:t>(</w:t>
+      </w:r>
+      <w:proofErr w:type="spellStart"/>
+      <w:proofErr w:type="gramEnd"/>
+      <w:r>
+        <w:rPr>
+          <w:rFonts w:ascii="Consolas" w:hAnsi="Consolas" w:cs="Consolas"/>
+          <w:color w:val="000000"/>
+        </w:rPr>
+        <w:t>od.quantity</w:t>
+      </w:r>
+      <w:proofErr w:type="spellEnd"/>
+      <w:r>
+        <w:rPr>
+          <w:rFonts w:ascii="Consolas" w:hAnsi="Consolas" w:cs="Consolas"/>
+          <w:color w:val="000000"/>
+        </w:rPr>
+        <w:t xml:space="preserve">) </w:t>
       </w:r>
       <w:r>
         <w:rPr>
@@ -12661,8 +15540,49 @@
           <w:rFonts w:ascii="Consolas" w:hAnsi="Consolas" w:cs="Consolas"/>
           <w:color w:val="000000"/>
         </w:rPr>
-        <w:t xml:space="preserve"> author a, author_detail ad, book b, order_detail od</w:t>
-      </w:r>
+        <w:t xml:space="preserve"> author a, </w:t>
+      </w:r>
+      <w:proofErr w:type="spellStart"/>
+      <w:r>
+        <w:rPr>
+          <w:rFonts w:ascii="Consolas" w:hAnsi="Consolas" w:cs="Consolas"/>
+          <w:color w:val="000000"/>
+        </w:rPr>
+        <w:t>author_detail</w:t>
+      </w:r>
+      <w:proofErr w:type="spellEnd"/>
+      <w:r>
+        <w:rPr>
+          <w:rFonts w:ascii="Consolas" w:hAnsi="Consolas" w:cs="Consolas"/>
+          <w:color w:val="000000"/>
+        </w:rPr>
+        <w:t xml:space="preserve"> ad, book b, </w:t>
+      </w:r>
+      <w:proofErr w:type="spellStart"/>
+      <w:r>
+        <w:rPr>
+          <w:rFonts w:ascii="Consolas" w:hAnsi="Consolas" w:cs="Consolas"/>
+          <w:color w:val="000000"/>
+        </w:rPr>
+        <w:t>order_detail</w:t>
+      </w:r>
+      <w:proofErr w:type="spellEnd"/>
+      <w:r>
+        <w:rPr>
+          <w:rFonts w:ascii="Consolas" w:hAnsi="Consolas" w:cs="Consolas"/>
+          <w:color w:val="000000"/>
+        </w:rPr>
+        <w:t xml:space="preserve"> </w:t>
+      </w:r>
+      <w:proofErr w:type="gramStart"/>
+      <w:r>
+        <w:rPr>
+          <w:rFonts w:ascii="Consolas" w:hAnsi="Consolas" w:cs="Consolas"/>
+          <w:color w:val="000000"/>
+        </w:rPr>
+        <w:t>od</w:t>
+      </w:r>
+      <w:proofErr w:type="gramEnd"/>
     </w:p>
     <w:p>
       <w:pPr>
@@ -12704,7 +15624,39 @@
           <w:rFonts w:ascii="Consolas" w:hAnsi="Consolas" w:cs="Consolas"/>
           <w:color w:val="000000"/>
         </w:rPr>
-        <w:t xml:space="preserve"> a.author_id = ad.author_id </w:t>
+        <w:t xml:space="preserve"> </w:t>
+      </w:r>
+      <w:proofErr w:type="spellStart"/>
+      <w:r>
+        <w:rPr>
+          <w:rFonts w:ascii="Consolas" w:hAnsi="Consolas" w:cs="Consolas"/>
+          <w:color w:val="000000"/>
+        </w:rPr>
+        <w:t>a.author_id</w:t>
+      </w:r>
+      <w:proofErr w:type="spellEnd"/>
+      <w:r>
+        <w:rPr>
+          <w:rFonts w:ascii="Consolas" w:hAnsi="Consolas" w:cs="Consolas"/>
+          <w:color w:val="000000"/>
+        </w:rPr>
+        <w:t xml:space="preserve"> = </w:t>
+      </w:r>
+      <w:proofErr w:type="spellStart"/>
+      <w:r>
+        <w:rPr>
+          <w:rFonts w:ascii="Consolas" w:hAnsi="Consolas" w:cs="Consolas"/>
+          <w:color w:val="000000"/>
+        </w:rPr>
+        <w:t>ad.author_id</w:t>
+      </w:r>
+      <w:proofErr w:type="spellEnd"/>
+      <w:r>
+        <w:rPr>
+          <w:rFonts w:ascii="Consolas" w:hAnsi="Consolas" w:cs="Consolas"/>
+          <w:color w:val="000000"/>
+        </w:rPr>
+        <w:t xml:space="preserve"> </w:t>
       </w:r>
       <w:r>
         <w:rPr>
@@ -12748,12 +15700,37 @@
         </w:rPr>
         <w:tab/>
       </w:r>
-      <w:r>
-        <w:rPr>
-          <w:rFonts w:ascii="Consolas" w:hAnsi="Consolas" w:cs="Consolas"/>
-          <w:color w:val="000000"/>
-        </w:rPr>
-        <w:t xml:space="preserve">ad.book_id = b.book_id </w:t>
+      <w:proofErr w:type="spellStart"/>
+      <w:r>
+        <w:rPr>
+          <w:rFonts w:ascii="Consolas" w:hAnsi="Consolas" w:cs="Consolas"/>
+          <w:color w:val="000000"/>
+        </w:rPr>
+        <w:t>ad.book_id</w:t>
+      </w:r>
+      <w:proofErr w:type="spellEnd"/>
+      <w:r>
+        <w:rPr>
+          <w:rFonts w:ascii="Consolas" w:hAnsi="Consolas" w:cs="Consolas"/>
+          <w:color w:val="000000"/>
+        </w:rPr>
+        <w:t xml:space="preserve"> = </w:t>
+      </w:r>
+      <w:proofErr w:type="spellStart"/>
+      <w:r>
+        <w:rPr>
+          <w:rFonts w:ascii="Consolas" w:hAnsi="Consolas" w:cs="Consolas"/>
+          <w:color w:val="000000"/>
+        </w:rPr>
+        <w:t>b.book_id</w:t>
+      </w:r>
+      <w:proofErr w:type="spellEnd"/>
+      <w:r>
+        <w:rPr>
+          <w:rFonts w:ascii="Consolas" w:hAnsi="Consolas" w:cs="Consolas"/>
+          <w:color w:val="000000"/>
+        </w:rPr>
+        <w:t xml:space="preserve"> </w:t>
       </w:r>
       <w:r>
         <w:rPr>
@@ -12769,8 +15746,33 @@
           <w:rFonts w:ascii="Consolas" w:hAnsi="Consolas" w:cs="Consolas"/>
           <w:color w:val="000000"/>
         </w:rPr>
-        <w:t xml:space="preserve"> od.book_id = b.book_id</w:t>
-      </w:r>
+        <w:t xml:space="preserve"> </w:t>
+      </w:r>
+      <w:proofErr w:type="spellStart"/>
+      <w:r>
+        <w:rPr>
+          <w:rFonts w:ascii="Consolas" w:hAnsi="Consolas" w:cs="Consolas"/>
+          <w:color w:val="000000"/>
+        </w:rPr>
+        <w:t>od.book_id</w:t>
+      </w:r>
+      <w:proofErr w:type="spellEnd"/>
+      <w:r>
+        <w:rPr>
+          <w:rFonts w:ascii="Consolas" w:hAnsi="Consolas" w:cs="Consolas"/>
+          <w:color w:val="000000"/>
+        </w:rPr>
+        <w:t xml:space="preserve"> = </w:t>
+      </w:r>
+      <w:proofErr w:type="spellStart"/>
+      <w:r>
+        <w:rPr>
+          <w:rFonts w:ascii="Consolas" w:hAnsi="Consolas" w:cs="Consolas"/>
+          <w:color w:val="000000"/>
+        </w:rPr>
+        <w:t>b.book_id</w:t>
+      </w:r>
+      <w:proofErr w:type="spellEnd"/>
     </w:p>
     <w:p>
       <w:pPr>
@@ -12827,8 +15829,33 @@
           <w:rFonts w:ascii="Consolas" w:hAnsi="Consolas" w:cs="Consolas"/>
           <w:color w:val="000000"/>
         </w:rPr>
-        <w:t xml:space="preserve"> b.book_id, a.author_id</w:t>
-      </w:r>
+        <w:t xml:space="preserve"> </w:t>
+      </w:r>
+      <w:proofErr w:type="spellStart"/>
+      <w:r>
+        <w:rPr>
+          <w:rFonts w:ascii="Consolas" w:hAnsi="Consolas" w:cs="Consolas"/>
+          <w:color w:val="000000"/>
+        </w:rPr>
+        <w:t>b.book_id</w:t>
+      </w:r>
+      <w:proofErr w:type="spellEnd"/>
+      <w:r>
+        <w:rPr>
+          <w:rFonts w:ascii="Consolas" w:hAnsi="Consolas" w:cs="Consolas"/>
+          <w:color w:val="000000"/>
+        </w:rPr>
+        <w:t xml:space="preserve">, </w:t>
+      </w:r>
+      <w:proofErr w:type="spellStart"/>
+      <w:r>
+        <w:rPr>
+          <w:rFonts w:ascii="Consolas" w:hAnsi="Consolas" w:cs="Consolas"/>
+          <w:color w:val="000000"/>
+        </w:rPr>
+        <w:t>a.author_id</w:t>
+      </w:r>
+      <w:proofErr w:type="spellEnd"/>
     </w:p>
     <w:p>
       <w:pPr>
@@ -12914,8 +15941,17 @@
           <w:color w:val="000000"/>
         </w:rPr>
         <w:tab/>
-        <w:t>) salesinfo</w:t>
-      </w:r>
+        <w:t xml:space="preserve">) </w:t>
+      </w:r>
+      <w:proofErr w:type="spellStart"/>
+      <w:r>
+        <w:rPr>
+          <w:rFonts w:ascii="Consolas" w:hAnsi="Consolas" w:cs="Consolas"/>
+          <w:color w:val="000000"/>
+        </w:rPr>
+        <w:t>salesinfo</w:t>
+      </w:r>
+      <w:proofErr w:type="spellEnd"/>
     </w:p>
     <w:p>
       <w:pPr>
@@ -12933,8 +15969,17 @@
           <w:rFonts w:ascii="Consolas" w:hAnsi="Consolas" w:cs="Consolas"/>
           <w:color w:val="000000"/>
         </w:rPr>
-        <w:t>) salesinfo_withrank</w:t>
-      </w:r>
+        <w:t xml:space="preserve">) </w:t>
+      </w:r>
+      <w:proofErr w:type="spellStart"/>
+      <w:r>
+        <w:rPr>
+          <w:rFonts w:ascii="Consolas" w:hAnsi="Consolas" w:cs="Consolas"/>
+          <w:color w:val="000000"/>
+        </w:rPr>
+        <w:t>salesinfo_withrank</w:t>
+      </w:r>
+      <w:proofErr w:type="spellEnd"/>
     </w:p>
     <w:p>
       <w:pPr>
@@ -12960,7 +16005,23 @@
           <w:rFonts w:ascii="Consolas" w:hAnsi="Consolas" w:cs="Consolas"/>
           <w:color w:val="000000"/>
         </w:rPr>
-        <w:t xml:space="preserve"> salesinfo_withrank.sales_rank &lt;= </w:t>
+        <w:t xml:space="preserve"> </w:t>
+      </w:r>
+      <w:proofErr w:type="spellStart"/>
+      <w:r>
+        <w:rPr>
+          <w:rFonts w:ascii="Consolas" w:hAnsi="Consolas" w:cs="Consolas"/>
+          <w:color w:val="000000"/>
+        </w:rPr>
+        <w:t>salesinfo_withrank.sales_rank</w:t>
+      </w:r>
+      <w:proofErr w:type="spellEnd"/>
+      <w:r>
+        <w:rPr>
+          <w:rFonts w:ascii="Consolas" w:hAnsi="Consolas" w:cs="Consolas"/>
+          <w:color w:val="000000"/>
+        </w:rPr>
+        <w:t xml:space="preserve"> &lt;= </w:t>
       </w:r>
       <w:r>
         <w:rPr>
@@ -13062,8 +16123,25 @@
           <w:rFonts w:ascii="Consolas" w:hAnsi="Consolas" w:cs="Consolas"/>
           <w:color w:val="000000"/>
         </w:rPr>
-        <w:t xml:space="preserve"> tt.customer_id, tt.name, </w:t>
-      </w:r>
+        <w:t xml:space="preserve"> </w:t>
+      </w:r>
+      <w:proofErr w:type="spellStart"/>
+      <w:r>
+        <w:rPr>
+          <w:rFonts w:ascii="Consolas" w:hAnsi="Consolas" w:cs="Consolas"/>
+          <w:color w:val="000000"/>
+        </w:rPr>
+        <w:t>tt.customer_id</w:t>
+      </w:r>
+      <w:proofErr w:type="spellEnd"/>
+      <w:r>
+        <w:rPr>
+          <w:rFonts w:ascii="Consolas" w:hAnsi="Consolas" w:cs="Consolas"/>
+          <w:color w:val="000000"/>
+        </w:rPr>
+        <w:t xml:space="preserve">, tt.name, </w:t>
+      </w:r>
+      <w:proofErr w:type="gramStart"/>
       <w:r>
         <w:rPr>
           <w:rFonts w:ascii="Consolas" w:hAnsi="Consolas" w:cs="Consolas"/>
@@ -13078,7 +16156,24 @@
           <w:rFonts w:ascii="Consolas" w:hAnsi="Consolas" w:cs="Consolas"/>
           <w:color w:val="000000"/>
         </w:rPr>
-        <w:t xml:space="preserve">(tt.books) </w:t>
+        <w:t>(</w:t>
+      </w:r>
+      <w:proofErr w:type="spellStart"/>
+      <w:proofErr w:type="gramEnd"/>
+      <w:r>
+        <w:rPr>
+          <w:rFonts w:ascii="Consolas" w:hAnsi="Consolas" w:cs="Consolas"/>
+          <w:color w:val="000000"/>
+        </w:rPr>
+        <w:t>tt.books</w:t>
+      </w:r>
+      <w:proofErr w:type="spellEnd"/>
+      <w:r>
+        <w:rPr>
+          <w:rFonts w:ascii="Consolas" w:hAnsi="Consolas" w:cs="Consolas"/>
+          <w:color w:val="000000"/>
+        </w:rPr>
+        <w:t xml:space="preserve">) </w:t>
       </w:r>
       <w:r>
         <w:rPr>
@@ -13108,7 +16203,55 @@
           <w:rFonts w:ascii="Consolas" w:hAnsi="Consolas" w:cs="Consolas"/>
           <w:color w:val="000000"/>
         </w:rPr>
-        <w:t xml:space="preserve">(datediff(tt.order_date, tt.prev_order)) </w:t>
+        <w:t>(</w:t>
+      </w:r>
+      <w:proofErr w:type="spellStart"/>
+      <w:r>
+        <w:rPr>
+          <w:rFonts w:ascii="Consolas" w:hAnsi="Consolas" w:cs="Consolas"/>
+          <w:color w:val="000000"/>
+        </w:rPr>
+        <w:t>datediff</w:t>
+      </w:r>
+      <w:proofErr w:type="spellEnd"/>
+      <w:r>
+        <w:rPr>
+          <w:rFonts w:ascii="Consolas" w:hAnsi="Consolas" w:cs="Consolas"/>
+          <w:color w:val="000000"/>
+        </w:rPr>
+        <w:t>(</w:t>
+      </w:r>
+      <w:proofErr w:type="spellStart"/>
+      <w:r>
+        <w:rPr>
+          <w:rFonts w:ascii="Consolas" w:hAnsi="Consolas" w:cs="Consolas"/>
+          <w:color w:val="000000"/>
+        </w:rPr>
+        <w:t>tt.order_date</w:t>
+      </w:r>
+      <w:proofErr w:type="spellEnd"/>
+      <w:r>
+        <w:rPr>
+          <w:rFonts w:ascii="Consolas" w:hAnsi="Consolas" w:cs="Consolas"/>
+          <w:color w:val="000000"/>
+        </w:rPr>
+        <w:t xml:space="preserve">, </w:t>
+      </w:r>
+      <w:proofErr w:type="spellStart"/>
+      <w:r>
+        <w:rPr>
+          <w:rFonts w:ascii="Consolas" w:hAnsi="Consolas" w:cs="Consolas"/>
+          <w:color w:val="000000"/>
+        </w:rPr>
+        <w:t>tt.prev_order</w:t>
+      </w:r>
+      <w:proofErr w:type="spellEnd"/>
+      <w:r>
+        <w:rPr>
+          <w:rFonts w:ascii="Consolas" w:hAnsi="Consolas" w:cs="Consolas"/>
+          <w:color w:val="000000"/>
+        </w:rPr>
+        <w:t xml:space="preserve">)) </w:t>
       </w:r>
       <w:r>
         <w:rPr>
@@ -13178,7 +16321,39 @@
           <w:rFonts w:ascii="Consolas" w:hAnsi="Consolas" w:cs="Consolas"/>
           <w:color w:val="000000"/>
         </w:rPr>
-        <w:t xml:space="preserve"> c.customer_id, c.name, o.order_id, </w:t>
+        <w:t xml:space="preserve"> </w:t>
+      </w:r>
+      <w:proofErr w:type="spellStart"/>
+      <w:r>
+        <w:rPr>
+          <w:rFonts w:ascii="Consolas" w:hAnsi="Consolas" w:cs="Consolas"/>
+          <w:color w:val="000000"/>
+        </w:rPr>
+        <w:t>c.customer_id</w:t>
+      </w:r>
+      <w:proofErr w:type="spellEnd"/>
+      <w:r>
+        <w:rPr>
+          <w:rFonts w:ascii="Consolas" w:hAnsi="Consolas" w:cs="Consolas"/>
+          <w:color w:val="000000"/>
+        </w:rPr>
+        <w:t xml:space="preserve">, c.name, </w:t>
+      </w:r>
+      <w:proofErr w:type="spellStart"/>
+      <w:r>
+        <w:rPr>
+          <w:rFonts w:ascii="Consolas" w:hAnsi="Consolas" w:cs="Consolas"/>
+          <w:color w:val="000000"/>
+        </w:rPr>
+        <w:t>o.order_id</w:t>
+      </w:r>
+      <w:proofErr w:type="spellEnd"/>
+      <w:r>
+        <w:rPr>
+          <w:rFonts w:ascii="Consolas" w:hAnsi="Consolas" w:cs="Consolas"/>
+          <w:color w:val="000000"/>
+        </w:rPr>
+        <w:t xml:space="preserve">, </w:t>
       </w:r>
       <w:r>
         <w:rPr>
@@ -13194,7 +16369,23 @@
           <w:rFonts w:ascii="Consolas" w:hAnsi="Consolas" w:cs="Consolas"/>
           <w:color w:val="000000"/>
         </w:rPr>
-        <w:t xml:space="preserve">(od.quantity) </w:t>
+        <w:t>(</w:t>
+      </w:r>
+      <w:proofErr w:type="spellStart"/>
+      <w:r>
+        <w:rPr>
+          <w:rFonts w:ascii="Consolas" w:hAnsi="Consolas" w:cs="Consolas"/>
+          <w:color w:val="000000"/>
+        </w:rPr>
+        <w:t>od.quantity</w:t>
+      </w:r>
+      <w:proofErr w:type="spellEnd"/>
+      <w:r>
+        <w:rPr>
+          <w:rFonts w:ascii="Consolas" w:hAnsi="Consolas" w:cs="Consolas"/>
+          <w:color w:val="000000"/>
+        </w:rPr>
+        <w:t xml:space="preserve">) </w:t>
       </w:r>
       <w:r>
         <w:rPr>
@@ -13217,12 +16408,37 @@
         </w:rPr>
         <w:tab/>
       </w:r>
-      <w:r>
-        <w:rPr>
-          <w:rFonts w:ascii="Consolas" w:hAnsi="Consolas" w:cs="Consolas"/>
-          <w:color w:val="000000"/>
-        </w:rPr>
-        <w:t xml:space="preserve">o.order_date, lag(order_date, </w:t>
+      <w:proofErr w:type="spellStart"/>
+      <w:r>
+        <w:rPr>
+          <w:rFonts w:ascii="Consolas" w:hAnsi="Consolas" w:cs="Consolas"/>
+          <w:color w:val="000000"/>
+        </w:rPr>
+        <w:t>o.order_date</w:t>
+      </w:r>
+      <w:proofErr w:type="spellEnd"/>
+      <w:r>
+        <w:rPr>
+          <w:rFonts w:ascii="Consolas" w:hAnsi="Consolas" w:cs="Consolas"/>
+          <w:color w:val="000000"/>
+        </w:rPr>
+        <w:t>, lag(</w:t>
+      </w:r>
+      <w:proofErr w:type="spellStart"/>
+      <w:r>
+        <w:rPr>
+          <w:rFonts w:ascii="Consolas" w:hAnsi="Consolas" w:cs="Consolas"/>
+          <w:color w:val="000000"/>
+        </w:rPr>
+        <w:t>order_date</w:t>
+      </w:r>
+      <w:proofErr w:type="spellEnd"/>
+      <w:r>
+        <w:rPr>
+          <w:rFonts w:ascii="Consolas" w:hAnsi="Consolas" w:cs="Consolas"/>
+          <w:color w:val="000000"/>
+        </w:rPr>
+        <w:t xml:space="preserve">, </w:t>
       </w:r>
       <w:r>
         <w:rPr>
@@ -13284,7 +16500,23 @@
           <w:rFonts w:ascii="Consolas" w:hAnsi="Consolas" w:cs="Consolas"/>
           <w:color w:val="000000"/>
         </w:rPr>
-        <w:t xml:space="preserve"> customer_id </w:t>
+        <w:t xml:space="preserve"> </w:t>
+      </w:r>
+      <w:proofErr w:type="spellStart"/>
+      <w:r>
+        <w:rPr>
+          <w:rFonts w:ascii="Consolas" w:hAnsi="Consolas" w:cs="Consolas"/>
+          <w:color w:val="000000"/>
+        </w:rPr>
+        <w:t>customer_id</w:t>
+      </w:r>
+      <w:proofErr w:type="spellEnd"/>
+      <w:r>
+        <w:rPr>
+          <w:rFonts w:ascii="Consolas" w:hAnsi="Consolas" w:cs="Consolas"/>
+          <w:color w:val="000000"/>
+        </w:rPr>
+        <w:t xml:space="preserve"> </w:t>
       </w:r>
       <w:r>
         <w:rPr>
@@ -13330,7 +16562,39 @@
           <w:rFonts w:ascii="Consolas" w:hAnsi="Consolas" w:cs="Consolas"/>
           <w:color w:val="000000"/>
         </w:rPr>
-        <w:t xml:space="preserve"> customer_id, order_date) </w:t>
+        <w:t xml:space="preserve"> </w:t>
+      </w:r>
+      <w:proofErr w:type="spellStart"/>
+      <w:r>
+        <w:rPr>
+          <w:rFonts w:ascii="Consolas" w:hAnsi="Consolas" w:cs="Consolas"/>
+          <w:color w:val="000000"/>
+        </w:rPr>
+        <w:t>customer_id</w:t>
+      </w:r>
+      <w:proofErr w:type="spellEnd"/>
+      <w:r>
+        <w:rPr>
+          <w:rFonts w:ascii="Consolas" w:hAnsi="Consolas" w:cs="Consolas"/>
+          <w:color w:val="000000"/>
+        </w:rPr>
+        <w:t xml:space="preserve">, </w:t>
+      </w:r>
+      <w:proofErr w:type="spellStart"/>
+      <w:r>
+        <w:rPr>
+          <w:rFonts w:ascii="Consolas" w:hAnsi="Consolas" w:cs="Consolas"/>
+          <w:color w:val="000000"/>
+        </w:rPr>
+        <w:t>order_date</w:t>
+      </w:r>
+      <w:proofErr w:type="spellEnd"/>
+      <w:r>
+        <w:rPr>
+          <w:rFonts w:ascii="Consolas" w:hAnsi="Consolas" w:cs="Consolas"/>
+          <w:color w:val="000000"/>
+        </w:rPr>
+        <w:t xml:space="preserve">) </w:t>
       </w:r>
       <w:r>
         <w:rPr>
@@ -13353,7 +16617,23 @@
           <w:rFonts w:ascii="Consolas" w:hAnsi="Consolas" w:cs="Consolas"/>
           <w:color w:val="008000"/>
         </w:rPr>
-        <w:t>'prev_order'</w:t>
+        <w:t>'</w:t>
+      </w:r>
+      <w:proofErr w:type="spellStart"/>
+      <w:r>
+        <w:rPr>
+          <w:rFonts w:ascii="Consolas" w:hAnsi="Consolas" w:cs="Consolas"/>
+          <w:color w:val="008000"/>
+        </w:rPr>
+        <w:t>prev_order</w:t>
+      </w:r>
+      <w:proofErr w:type="spellEnd"/>
+      <w:r>
+        <w:rPr>
+          <w:rFonts w:ascii="Consolas" w:hAnsi="Consolas" w:cs="Consolas"/>
+          <w:color w:val="008000"/>
+        </w:rPr>
+        <w:t>'</w:t>
       </w:r>
     </w:p>
     <w:p>
@@ -13388,7 +16668,39 @@
           <w:rFonts w:ascii="Consolas" w:hAnsi="Consolas" w:cs="Consolas"/>
           <w:color w:val="000000"/>
         </w:rPr>
-        <w:t xml:space="preserve"> customer c, order_detail od, orders o</w:t>
+        <w:t xml:space="preserve"> customer c, </w:t>
+      </w:r>
+      <w:proofErr w:type="spellStart"/>
+      <w:r>
+        <w:rPr>
+          <w:rFonts w:ascii="Consolas" w:hAnsi="Consolas" w:cs="Consolas"/>
+          <w:color w:val="000000"/>
+        </w:rPr>
+        <w:t>order_detail</w:t>
+      </w:r>
+      <w:proofErr w:type="spellEnd"/>
+      <w:r>
+        <w:rPr>
+          <w:rFonts w:ascii="Consolas" w:hAnsi="Consolas" w:cs="Consolas"/>
+          <w:color w:val="000000"/>
+        </w:rPr>
+        <w:t xml:space="preserve"> </w:t>
+      </w:r>
+      <w:proofErr w:type="gramStart"/>
+      <w:r>
+        <w:rPr>
+          <w:rFonts w:ascii="Consolas" w:hAnsi="Consolas" w:cs="Consolas"/>
+          <w:color w:val="000000"/>
+        </w:rPr>
+        <w:t>od</w:t>
+      </w:r>
+      <w:proofErr w:type="gramEnd"/>
+      <w:r>
+        <w:rPr>
+          <w:rFonts w:ascii="Consolas" w:hAnsi="Consolas" w:cs="Consolas"/>
+          <w:color w:val="000000"/>
+        </w:rPr>
+        <w:t>, orders o</w:t>
       </w:r>
     </w:p>
     <w:p>
@@ -13423,7 +16735,39 @@
           <w:rFonts w:ascii="Consolas" w:hAnsi="Consolas" w:cs="Consolas"/>
           <w:color w:val="000000"/>
         </w:rPr>
-        <w:t xml:space="preserve"> o.customer_id = c.customer_id </w:t>
+        <w:t xml:space="preserve"> </w:t>
+      </w:r>
+      <w:proofErr w:type="spellStart"/>
+      <w:r>
+        <w:rPr>
+          <w:rFonts w:ascii="Consolas" w:hAnsi="Consolas" w:cs="Consolas"/>
+          <w:color w:val="000000"/>
+        </w:rPr>
+        <w:t>o.customer_id</w:t>
+      </w:r>
+      <w:proofErr w:type="spellEnd"/>
+      <w:r>
+        <w:rPr>
+          <w:rFonts w:ascii="Consolas" w:hAnsi="Consolas" w:cs="Consolas"/>
+          <w:color w:val="000000"/>
+        </w:rPr>
+        <w:t xml:space="preserve"> = </w:t>
+      </w:r>
+      <w:proofErr w:type="spellStart"/>
+      <w:r>
+        <w:rPr>
+          <w:rFonts w:ascii="Consolas" w:hAnsi="Consolas" w:cs="Consolas"/>
+          <w:color w:val="000000"/>
+        </w:rPr>
+        <w:t>c.customer_id</w:t>
+      </w:r>
+      <w:proofErr w:type="spellEnd"/>
+      <w:r>
+        <w:rPr>
+          <w:rFonts w:ascii="Consolas" w:hAnsi="Consolas" w:cs="Consolas"/>
+          <w:color w:val="000000"/>
+        </w:rPr>
+        <w:t xml:space="preserve"> </w:t>
       </w:r>
       <w:r>
         <w:rPr>
@@ -13439,7 +16783,39 @@
           <w:rFonts w:ascii="Consolas" w:hAnsi="Consolas" w:cs="Consolas"/>
           <w:color w:val="000000"/>
         </w:rPr>
-        <w:t xml:space="preserve"> o.order_id = od.order_id </w:t>
+        <w:t xml:space="preserve"> </w:t>
+      </w:r>
+      <w:proofErr w:type="spellStart"/>
+      <w:r>
+        <w:rPr>
+          <w:rFonts w:ascii="Consolas" w:hAnsi="Consolas" w:cs="Consolas"/>
+          <w:color w:val="000000"/>
+        </w:rPr>
+        <w:t>o.order_id</w:t>
+      </w:r>
+      <w:proofErr w:type="spellEnd"/>
+      <w:r>
+        <w:rPr>
+          <w:rFonts w:ascii="Consolas" w:hAnsi="Consolas" w:cs="Consolas"/>
+          <w:color w:val="000000"/>
+        </w:rPr>
+        <w:t xml:space="preserve"> = </w:t>
+      </w:r>
+      <w:proofErr w:type="spellStart"/>
+      <w:r>
+        <w:rPr>
+          <w:rFonts w:ascii="Consolas" w:hAnsi="Consolas" w:cs="Consolas"/>
+          <w:color w:val="000000"/>
+        </w:rPr>
+        <w:t>od.order_id</w:t>
+      </w:r>
+      <w:proofErr w:type="spellEnd"/>
+      <w:r>
+        <w:rPr>
+          <w:rFonts w:ascii="Consolas" w:hAnsi="Consolas" w:cs="Consolas"/>
+          <w:color w:val="000000"/>
+        </w:rPr>
+        <w:t xml:space="preserve"> </w:t>
       </w:r>
     </w:p>
     <w:p>
@@ -13506,6 +16882,7 @@
         </w:rPr>
         <w:t xml:space="preserve"> </w:t>
       </w:r>
+      <w:proofErr w:type="gramStart"/>
       <w:r>
         <w:rPr>
           <w:rFonts w:ascii="Consolas" w:hAnsi="Consolas" w:cs="Consolas"/>
@@ -13520,7 +16897,15 @@
           <w:rFonts w:ascii="Consolas" w:hAnsi="Consolas" w:cs="Consolas"/>
           <w:color w:val="000000"/>
         </w:rPr>
-        <w:t xml:space="preserve">(*) </w:t>
+        <w:t>(</w:t>
+      </w:r>
+      <w:proofErr w:type="gramEnd"/>
+      <w:r>
+        <w:rPr>
+          <w:rFonts w:ascii="Consolas" w:hAnsi="Consolas" w:cs="Consolas"/>
+          <w:color w:val="000000"/>
+        </w:rPr>
+        <w:t xml:space="preserve">*) </w:t>
       </w:r>
       <w:r>
         <w:rPr>
@@ -13579,7 +16964,23 @@
           <w:rFonts w:ascii="Consolas" w:hAnsi="Consolas" w:cs="Consolas"/>
           <w:color w:val="000000"/>
         </w:rPr>
-        <w:t xml:space="preserve"> o1.customer_id = c.customer_id)</w:t>
+        <w:t xml:space="preserve"> o1.customer_id = </w:t>
+      </w:r>
+      <w:proofErr w:type="spellStart"/>
+      <w:r>
+        <w:rPr>
+          <w:rFonts w:ascii="Consolas" w:hAnsi="Consolas" w:cs="Consolas"/>
+          <w:color w:val="000000"/>
+        </w:rPr>
+        <w:t>c.customer_id</w:t>
+      </w:r>
+      <w:proofErr w:type="spellEnd"/>
+      <w:r>
+        <w:rPr>
+          <w:rFonts w:ascii="Consolas" w:hAnsi="Consolas" w:cs="Consolas"/>
+          <w:color w:val="000000"/>
+        </w:rPr>
+        <w:t>)</w:t>
       </w:r>
     </w:p>
     <w:p>
@@ -13645,8 +17046,33 @@
           <w:rFonts w:ascii="Consolas" w:hAnsi="Consolas" w:cs="Consolas"/>
           <w:color w:val="000000"/>
         </w:rPr>
-        <w:t xml:space="preserve"> customer_id, order_id</w:t>
-      </w:r>
+        <w:t xml:space="preserve"> </w:t>
+      </w:r>
+      <w:proofErr w:type="spellStart"/>
+      <w:r>
+        <w:rPr>
+          <w:rFonts w:ascii="Consolas" w:hAnsi="Consolas" w:cs="Consolas"/>
+          <w:color w:val="000000"/>
+        </w:rPr>
+        <w:t>customer_id</w:t>
+      </w:r>
+      <w:proofErr w:type="spellEnd"/>
+      <w:r>
+        <w:rPr>
+          <w:rFonts w:ascii="Consolas" w:hAnsi="Consolas" w:cs="Consolas"/>
+          <w:color w:val="000000"/>
+        </w:rPr>
+        <w:t xml:space="preserve">, </w:t>
+      </w:r>
+      <w:proofErr w:type="spellStart"/>
+      <w:r>
+        <w:rPr>
+          <w:rFonts w:ascii="Consolas" w:hAnsi="Consolas" w:cs="Consolas"/>
+          <w:color w:val="000000"/>
+        </w:rPr>
+        <w:t>order_id</w:t>
+      </w:r>
+      <w:proofErr w:type="spellEnd"/>
     </w:p>
     <w:p>
       <w:pPr>
@@ -13664,8 +17090,17 @@
           <w:rFonts w:ascii="Consolas" w:hAnsi="Consolas" w:cs="Consolas"/>
           <w:color w:val="000000"/>
         </w:rPr>
-        <w:t>) tt</w:t>
-      </w:r>
+        <w:t xml:space="preserve">) </w:t>
+      </w:r>
+      <w:proofErr w:type="spellStart"/>
+      <w:r>
+        <w:rPr>
+          <w:rFonts w:ascii="Consolas" w:hAnsi="Consolas" w:cs="Consolas"/>
+          <w:color w:val="000000"/>
+        </w:rPr>
+        <w:t>tt</w:t>
+      </w:r>
+      <w:proofErr w:type="spellEnd"/>
     </w:p>
     <w:p>
       <w:pPr>
@@ -13707,8 +17142,17 @@
           <w:rFonts w:ascii="Consolas" w:hAnsi="Consolas" w:cs="Consolas"/>
           <w:color w:val="000000"/>
         </w:rPr>
-        <w:t xml:space="preserve"> tt.customer_id</w:t>
-      </w:r>
+        <w:t xml:space="preserve"> </w:t>
+      </w:r>
+      <w:proofErr w:type="spellStart"/>
+      <w:r>
+        <w:rPr>
+          <w:rFonts w:ascii="Consolas" w:hAnsi="Consolas" w:cs="Consolas"/>
+          <w:color w:val="000000"/>
+        </w:rPr>
+        <w:t>tt.customer_id</w:t>
+      </w:r>
+      <w:proofErr w:type="spellEnd"/>
       <w:r>
         <w:rPr>
           <w:rFonts w:ascii="Consolas" w:hAnsi="Consolas" w:cs="Consolas"/>
@@ -13785,8 +17229,97 @@
           <w:rFonts w:ascii="Consolas" w:hAnsi="Consolas" w:cs="Consolas"/>
           <w:color w:val="000000"/>
         </w:rPr>
-        <w:t xml:space="preserve"> o.order_id, o.order_date, o.total_bill, s.name, s.dob, s.phone, s.email</w:t>
-      </w:r>
+        <w:t xml:space="preserve"> </w:t>
+      </w:r>
+      <w:proofErr w:type="spellStart"/>
+      <w:r>
+        <w:rPr>
+          <w:rFonts w:ascii="Consolas" w:hAnsi="Consolas" w:cs="Consolas"/>
+          <w:color w:val="000000"/>
+        </w:rPr>
+        <w:t>o.order_id</w:t>
+      </w:r>
+      <w:proofErr w:type="spellEnd"/>
+      <w:r>
+        <w:rPr>
+          <w:rFonts w:ascii="Consolas" w:hAnsi="Consolas" w:cs="Consolas"/>
+          <w:color w:val="000000"/>
+        </w:rPr>
+        <w:t xml:space="preserve">, </w:t>
+      </w:r>
+      <w:proofErr w:type="spellStart"/>
+      <w:r>
+        <w:rPr>
+          <w:rFonts w:ascii="Consolas" w:hAnsi="Consolas" w:cs="Consolas"/>
+          <w:color w:val="000000"/>
+        </w:rPr>
+        <w:t>o.order_date</w:t>
+      </w:r>
+      <w:proofErr w:type="spellEnd"/>
+      <w:r>
+        <w:rPr>
+          <w:rFonts w:ascii="Consolas" w:hAnsi="Consolas" w:cs="Consolas"/>
+          <w:color w:val="000000"/>
+        </w:rPr>
+        <w:t xml:space="preserve">, </w:t>
+      </w:r>
+      <w:proofErr w:type="spellStart"/>
+      <w:r>
+        <w:rPr>
+          <w:rFonts w:ascii="Consolas" w:hAnsi="Consolas" w:cs="Consolas"/>
+          <w:color w:val="000000"/>
+        </w:rPr>
+        <w:t>o.total_bill</w:t>
+      </w:r>
+      <w:proofErr w:type="spellEnd"/>
+      <w:r>
+        <w:rPr>
+          <w:rFonts w:ascii="Consolas" w:hAnsi="Consolas" w:cs="Consolas"/>
+          <w:color w:val="000000"/>
+        </w:rPr>
+        <w:t xml:space="preserve">, s.name, </w:t>
+      </w:r>
+      <w:proofErr w:type="spellStart"/>
+      <w:r>
+        <w:rPr>
+          <w:rFonts w:ascii="Consolas" w:hAnsi="Consolas" w:cs="Consolas"/>
+          <w:color w:val="000000"/>
+        </w:rPr>
+        <w:t>s.dob</w:t>
+      </w:r>
+      <w:proofErr w:type="spellEnd"/>
+      <w:r>
+        <w:rPr>
+          <w:rFonts w:ascii="Consolas" w:hAnsi="Consolas" w:cs="Consolas"/>
+          <w:color w:val="000000"/>
+        </w:rPr>
+        <w:t xml:space="preserve">, </w:t>
+      </w:r>
+      <w:proofErr w:type="spellStart"/>
+      <w:r>
+        <w:rPr>
+          <w:rFonts w:ascii="Consolas" w:hAnsi="Consolas" w:cs="Consolas"/>
+          <w:color w:val="000000"/>
+        </w:rPr>
+        <w:t>s.phone</w:t>
+      </w:r>
+      <w:proofErr w:type="spellEnd"/>
+      <w:r>
+        <w:rPr>
+          <w:rFonts w:ascii="Consolas" w:hAnsi="Consolas" w:cs="Consolas"/>
+          <w:color w:val="000000"/>
+        </w:rPr>
+        <w:t xml:space="preserve">, </w:t>
+      </w:r>
+      <w:proofErr w:type="spellStart"/>
+      <w:r>
+        <w:rPr>
+          <w:rFonts w:ascii="Consolas" w:hAnsi="Consolas" w:cs="Consolas"/>
+          <w:color w:val="000000"/>
+        </w:rPr>
+        <w:t>s.email</w:t>
+      </w:r>
+      <w:proofErr w:type="spellEnd"/>
     </w:p>
     <w:p>
       <w:pPr>
@@ -13841,8 +17374,33 @@
           <w:rFonts w:ascii="Consolas" w:hAnsi="Consolas" w:cs="Consolas"/>
           <w:color w:val="000000"/>
         </w:rPr>
-        <w:t xml:space="preserve"> o.staff_id = s.staff_id</w:t>
-      </w:r>
+        <w:t xml:space="preserve"> </w:t>
+      </w:r>
+      <w:proofErr w:type="spellStart"/>
+      <w:r>
+        <w:rPr>
+          <w:rFonts w:ascii="Consolas" w:hAnsi="Consolas" w:cs="Consolas"/>
+          <w:color w:val="000000"/>
+        </w:rPr>
+        <w:t>o.staff_id</w:t>
+      </w:r>
+      <w:proofErr w:type="spellEnd"/>
+      <w:r>
+        <w:rPr>
+          <w:rFonts w:ascii="Consolas" w:hAnsi="Consolas" w:cs="Consolas"/>
+          <w:color w:val="000000"/>
+        </w:rPr>
+        <w:t xml:space="preserve"> = </w:t>
+      </w:r>
+      <w:proofErr w:type="spellStart"/>
+      <w:r>
+        <w:rPr>
+          <w:rFonts w:ascii="Consolas" w:hAnsi="Consolas" w:cs="Consolas"/>
+          <w:color w:val="000000"/>
+        </w:rPr>
+        <w:t>s.staff_id</w:t>
+      </w:r>
+      <w:proofErr w:type="spellEnd"/>
     </w:p>
     <w:p>
       <w:pPr>
@@ -13871,6 +17429,7 @@
         </w:rPr>
         <w:t xml:space="preserve"> </w:t>
       </w:r>
+      <w:proofErr w:type="gramStart"/>
       <w:r>
         <w:rPr>
           <w:rFonts w:ascii="Consolas" w:hAnsi="Consolas" w:cs="Consolas"/>
@@ -13885,7 +17444,24 @@
           <w:rFonts w:ascii="Consolas" w:hAnsi="Consolas" w:cs="Consolas"/>
           <w:color w:val="000000"/>
         </w:rPr>
-        <w:t xml:space="preserve">(o.order_date) = </w:t>
+        <w:t>(</w:t>
+      </w:r>
+      <w:proofErr w:type="spellStart"/>
+      <w:proofErr w:type="gramEnd"/>
+      <w:r>
+        <w:rPr>
+          <w:rFonts w:ascii="Consolas" w:hAnsi="Consolas" w:cs="Consolas"/>
+          <w:color w:val="000000"/>
+        </w:rPr>
+        <w:t>o.order_date</w:t>
+      </w:r>
+      <w:proofErr w:type="spellEnd"/>
+      <w:r>
+        <w:rPr>
+          <w:rFonts w:ascii="Consolas" w:hAnsi="Consolas" w:cs="Consolas"/>
+          <w:color w:val="000000"/>
+        </w:rPr>
+        <w:t xml:space="preserve">) = </w:t>
       </w:r>
       <w:r>
         <w:rPr>
@@ -13920,7 +17496,23 @@
           <w:rFonts w:ascii="Consolas" w:hAnsi="Consolas" w:cs="Consolas"/>
           <w:color w:val="000000"/>
         </w:rPr>
-        <w:t xml:space="preserve"> o.total_bill &gt;= </w:t>
+        <w:t xml:space="preserve"> </w:t>
+      </w:r>
+      <w:proofErr w:type="spellStart"/>
+      <w:r>
+        <w:rPr>
+          <w:rFonts w:ascii="Consolas" w:hAnsi="Consolas" w:cs="Consolas"/>
+          <w:color w:val="000000"/>
+        </w:rPr>
+        <w:t>o.total_bill</w:t>
+      </w:r>
+      <w:proofErr w:type="spellEnd"/>
+      <w:r>
+        <w:rPr>
+          <w:rFonts w:ascii="Consolas" w:hAnsi="Consolas" w:cs="Consolas"/>
+          <w:color w:val="000000"/>
+        </w:rPr>
+        <w:t xml:space="preserve"> &gt;= </w:t>
       </w:r>
       <w:r>
         <w:rPr>
@@ -13971,8 +17563,17 @@
           <w:rFonts w:ascii="Consolas" w:hAnsi="Consolas" w:cs="Consolas"/>
           <w:color w:val="000000"/>
         </w:rPr>
-        <w:t xml:space="preserve"> o.total_bill</w:t>
-      </w:r>
+        <w:t xml:space="preserve"> </w:t>
+      </w:r>
+      <w:proofErr w:type="spellStart"/>
+      <w:r>
+        <w:rPr>
+          <w:rFonts w:ascii="Consolas" w:hAnsi="Consolas" w:cs="Consolas"/>
+          <w:color w:val="000000"/>
+        </w:rPr>
+        <w:t>o.total_bill</w:t>
+      </w:r>
+      <w:proofErr w:type="spellEnd"/>
     </w:p>
     <w:p>
       <w:pPr>
@@ -14041,8 +17642,33 @@
           <w:rFonts w:ascii="Consolas" w:hAnsi="Consolas" w:cs="Consolas"/>
           <w:color w:val="000000"/>
         </w:rPr>
-        <w:t xml:space="preserve"> o.staff_id = s.staff_id</w:t>
-      </w:r>
+        <w:t xml:space="preserve"> </w:t>
+      </w:r>
+      <w:proofErr w:type="spellStart"/>
+      <w:r>
+        <w:rPr>
+          <w:rFonts w:ascii="Consolas" w:hAnsi="Consolas" w:cs="Consolas"/>
+          <w:color w:val="000000"/>
+        </w:rPr>
+        <w:t>o.staff_id</w:t>
+      </w:r>
+      <w:proofErr w:type="spellEnd"/>
+      <w:r>
+        <w:rPr>
+          <w:rFonts w:ascii="Consolas" w:hAnsi="Consolas" w:cs="Consolas"/>
+          <w:color w:val="000000"/>
+        </w:rPr>
+        <w:t xml:space="preserve"> = </w:t>
+      </w:r>
+      <w:proofErr w:type="spellStart"/>
+      <w:r>
+        <w:rPr>
+          <w:rFonts w:ascii="Consolas" w:hAnsi="Consolas" w:cs="Consolas"/>
+          <w:color w:val="000000"/>
+        </w:rPr>
+        <w:t>s.staff_id</w:t>
+      </w:r>
+      <w:proofErr w:type="spellEnd"/>
     </w:p>
     <w:p>
       <w:pPr>
@@ -14078,6 +17704,7 @@
         </w:rPr>
         <w:t xml:space="preserve"> </w:t>
       </w:r>
+      <w:proofErr w:type="gramStart"/>
       <w:r>
         <w:rPr>
           <w:rFonts w:ascii="Consolas" w:hAnsi="Consolas" w:cs="Consolas"/>
@@ -14092,7 +17719,24 @@
           <w:rFonts w:ascii="Consolas" w:hAnsi="Consolas" w:cs="Consolas"/>
           <w:color w:val="000000"/>
         </w:rPr>
-        <w:t xml:space="preserve">(o.order_date) = </w:t>
+        <w:t>(</w:t>
+      </w:r>
+      <w:proofErr w:type="spellStart"/>
+      <w:proofErr w:type="gramEnd"/>
+      <w:r>
+        <w:rPr>
+          <w:rFonts w:ascii="Consolas" w:hAnsi="Consolas" w:cs="Consolas"/>
+          <w:color w:val="000000"/>
+        </w:rPr>
+        <w:t>o.order_date</w:t>
+      </w:r>
+      <w:proofErr w:type="spellEnd"/>
+      <w:r>
+        <w:rPr>
+          <w:rFonts w:ascii="Consolas" w:hAnsi="Consolas" w:cs="Consolas"/>
+          <w:color w:val="000000"/>
+        </w:rPr>
+        <w:t xml:space="preserve">) = </w:t>
       </w:r>
       <w:r>
         <w:rPr>
@@ -14286,7 +17930,39 @@
           <w:rFonts w:ascii="Consolas" w:hAnsi="Consolas" w:cs="Consolas"/>
           <w:color w:val="000000"/>
         </w:rPr>
-        <w:t xml:space="preserve"> genre g, book b, order_detail od, orders o, customer c</w:t>
+        <w:t xml:space="preserve"> genre g, book b, </w:t>
+      </w:r>
+      <w:proofErr w:type="spellStart"/>
+      <w:r>
+        <w:rPr>
+          <w:rFonts w:ascii="Consolas" w:hAnsi="Consolas" w:cs="Consolas"/>
+          <w:color w:val="000000"/>
+        </w:rPr>
+        <w:t>order_detail</w:t>
+      </w:r>
+      <w:proofErr w:type="spellEnd"/>
+      <w:r>
+        <w:rPr>
+          <w:rFonts w:ascii="Consolas" w:hAnsi="Consolas" w:cs="Consolas"/>
+          <w:color w:val="000000"/>
+        </w:rPr>
+        <w:t xml:space="preserve"> </w:t>
+      </w:r>
+      <w:proofErr w:type="gramStart"/>
+      <w:r>
+        <w:rPr>
+          <w:rFonts w:ascii="Consolas" w:hAnsi="Consolas" w:cs="Consolas"/>
+          <w:color w:val="000000"/>
+        </w:rPr>
+        <w:t>od</w:t>
+      </w:r>
+      <w:proofErr w:type="gramEnd"/>
+      <w:r>
+        <w:rPr>
+          <w:rFonts w:ascii="Consolas" w:hAnsi="Consolas" w:cs="Consolas"/>
+          <w:color w:val="000000"/>
+        </w:rPr>
+        <w:t>, orders o, customer c</w:t>
       </w:r>
     </w:p>
     <w:p>
@@ -14314,7 +17990,39 @@
           <w:rFonts w:ascii="Consolas" w:hAnsi="Consolas" w:cs="Consolas"/>
           <w:color w:val="000000"/>
         </w:rPr>
-        <w:t xml:space="preserve"> g.book_id = b.book_id </w:t>
+        <w:t xml:space="preserve"> </w:t>
+      </w:r>
+      <w:proofErr w:type="spellStart"/>
+      <w:r>
+        <w:rPr>
+          <w:rFonts w:ascii="Consolas" w:hAnsi="Consolas" w:cs="Consolas"/>
+          <w:color w:val="000000"/>
+        </w:rPr>
+        <w:t>g.book_id</w:t>
+      </w:r>
+      <w:proofErr w:type="spellEnd"/>
+      <w:r>
+        <w:rPr>
+          <w:rFonts w:ascii="Consolas" w:hAnsi="Consolas" w:cs="Consolas"/>
+          <w:color w:val="000000"/>
+        </w:rPr>
+        <w:t xml:space="preserve"> = </w:t>
+      </w:r>
+      <w:proofErr w:type="spellStart"/>
+      <w:r>
+        <w:rPr>
+          <w:rFonts w:ascii="Consolas" w:hAnsi="Consolas" w:cs="Consolas"/>
+          <w:color w:val="000000"/>
+        </w:rPr>
+        <w:t>b.book_id</w:t>
+      </w:r>
+      <w:proofErr w:type="spellEnd"/>
+      <w:r>
+        <w:rPr>
+          <w:rFonts w:ascii="Consolas" w:hAnsi="Consolas" w:cs="Consolas"/>
+          <w:color w:val="000000"/>
+        </w:rPr>
+        <w:t xml:space="preserve"> </w:t>
       </w:r>
       <w:r>
         <w:rPr>
@@ -14330,7 +18038,39 @@
           <w:rFonts w:ascii="Consolas" w:hAnsi="Consolas" w:cs="Consolas"/>
           <w:color w:val="000000"/>
         </w:rPr>
-        <w:t xml:space="preserve"> b.book_id = od.book_id </w:t>
+        <w:t xml:space="preserve"> </w:t>
+      </w:r>
+      <w:proofErr w:type="spellStart"/>
+      <w:r>
+        <w:rPr>
+          <w:rFonts w:ascii="Consolas" w:hAnsi="Consolas" w:cs="Consolas"/>
+          <w:color w:val="000000"/>
+        </w:rPr>
+        <w:t>b.book_id</w:t>
+      </w:r>
+      <w:proofErr w:type="spellEnd"/>
+      <w:r>
+        <w:rPr>
+          <w:rFonts w:ascii="Consolas" w:hAnsi="Consolas" w:cs="Consolas"/>
+          <w:color w:val="000000"/>
+        </w:rPr>
+        <w:t xml:space="preserve"> = </w:t>
+      </w:r>
+      <w:proofErr w:type="spellStart"/>
+      <w:r>
+        <w:rPr>
+          <w:rFonts w:ascii="Consolas" w:hAnsi="Consolas" w:cs="Consolas"/>
+          <w:color w:val="000000"/>
+        </w:rPr>
+        <w:t>od.book_id</w:t>
+      </w:r>
+      <w:proofErr w:type="spellEnd"/>
+      <w:r>
+        <w:rPr>
+          <w:rFonts w:ascii="Consolas" w:hAnsi="Consolas" w:cs="Consolas"/>
+          <w:color w:val="000000"/>
+        </w:rPr>
+        <w:t xml:space="preserve"> </w:t>
       </w:r>
     </w:p>
     <w:p>
@@ -14358,7 +18098,39 @@
           <w:rFonts w:ascii="Consolas" w:hAnsi="Consolas" w:cs="Consolas"/>
           <w:color w:val="000000"/>
         </w:rPr>
-        <w:t xml:space="preserve"> od.order_id = o.order_id </w:t>
+        <w:t xml:space="preserve"> </w:t>
+      </w:r>
+      <w:proofErr w:type="spellStart"/>
+      <w:r>
+        <w:rPr>
+          <w:rFonts w:ascii="Consolas" w:hAnsi="Consolas" w:cs="Consolas"/>
+          <w:color w:val="000000"/>
+        </w:rPr>
+        <w:t>od.order_id</w:t>
+      </w:r>
+      <w:proofErr w:type="spellEnd"/>
+      <w:r>
+        <w:rPr>
+          <w:rFonts w:ascii="Consolas" w:hAnsi="Consolas" w:cs="Consolas"/>
+          <w:color w:val="000000"/>
+        </w:rPr>
+        <w:t xml:space="preserve"> = </w:t>
+      </w:r>
+      <w:proofErr w:type="spellStart"/>
+      <w:r>
+        <w:rPr>
+          <w:rFonts w:ascii="Consolas" w:hAnsi="Consolas" w:cs="Consolas"/>
+          <w:color w:val="000000"/>
+        </w:rPr>
+        <w:t>o.order_id</w:t>
+      </w:r>
+      <w:proofErr w:type="spellEnd"/>
+      <w:r>
+        <w:rPr>
+          <w:rFonts w:ascii="Consolas" w:hAnsi="Consolas" w:cs="Consolas"/>
+          <w:color w:val="000000"/>
+        </w:rPr>
+        <w:t xml:space="preserve"> </w:t>
       </w:r>
       <w:r>
         <w:rPr>
@@ -14374,8 +18146,33 @@
           <w:rFonts w:ascii="Consolas" w:hAnsi="Consolas" w:cs="Consolas"/>
           <w:color w:val="000000"/>
         </w:rPr>
-        <w:t xml:space="preserve"> o.customer_id = c.customer_id</w:t>
-      </w:r>
+        <w:t xml:space="preserve"> </w:t>
+      </w:r>
+      <w:proofErr w:type="spellStart"/>
+      <w:r>
+        <w:rPr>
+          <w:rFonts w:ascii="Consolas" w:hAnsi="Consolas" w:cs="Consolas"/>
+          <w:color w:val="000000"/>
+        </w:rPr>
+        <w:t>o.customer_id</w:t>
+      </w:r>
+      <w:proofErr w:type="spellEnd"/>
+      <w:r>
+        <w:rPr>
+          <w:rFonts w:ascii="Consolas" w:hAnsi="Consolas" w:cs="Consolas"/>
+          <w:color w:val="000000"/>
+        </w:rPr>
+        <w:t xml:space="preserve"> = </w:t>
+      </w:r>
+      <w:proofErr w:type="spellStart"/>
+      <w:r>
+        <w:rPr>
+          <w:rFonts w:ascii="Consolas" w:hAnsi="Consolas" w:cs="Consolas"/>
+          <w:color w:val="000000"/>
+        </w:rPr>
+        <w:t>c.customer_id</w:t>
+      </w:r>
+      <w:proofErr w:type="spellEnd"/>
     </w:p>
     <w:p>
       <w:pPr>
@@ -14402,7 +18199,23 @@
           <w:rFonts w:ascii="Consolas" w:hAnsi="Consolas" w:cs="Consolas"/>
           <w:color w:val="000000"/>
         </w:rPr>
-        <w:t xml:space="preserve"> g.genre = </w:t>
+        <w:t xml:space="preserve"> </w:t>
+      </w:r>
+      <w:proofErr w:type="spellStart"/>
+      <w:r>
+        <w:rPr>
+          <w:rFonts w:ascii="Consolas" w:hAnsi="Consolas" w:cs="Consolas"/>
+          <w:color w:val="000000"/>
+        </w:rPr>
+        <w:t>g.genre</w:t>
+      </w:r>
+      <w:proofErr w:type="spellEnd"/>
+      <w:r>
+        <w:rPr>
+          <w:rFonts w:ascii="Consolas" w:hAnsi="Consolas" w:cs="Consolas"/>
+          <w:color w:val="000000"/>
+        </w:rPr>
+        <w:t xml:space="preserve"> = </w:t>
       </w:r>
       <w:r>
         <w:rPr>
@@ -14437,7 +18250,23 @@
           <w:rFonts w:ascii="Consolas" w:hAnsi="Consolas" w:cs="Consolas"/>
           <w:color w:val="000000"/>
         </w:rPr>
-        <w:t xml:space="preserve"> c.customer_id </w:t>
+        <w:t xml:space="preserve"> </w:t>
+      </w:r>
+      <w:proofErr w:type="spellStart"/>
+      <w:r>
+        <w:rPr>
+          <w:rFonts w:ascii="Consolas" w:hAnsi="Consolas" w:cs="Consolas"/>
+          <w:color w:val="000000"/>
+        </w:rPr>
+        <w:t>c.customer_id</w:t>
+      </w:r>
+      <w:proofErr w:type="spellEnd"/>
+      <w:r>
+        <w:rPr>
+          <w:rFonts w:ascii="Consolas" w:hAnsi="Consolas" w:cs="Consolas"/>
+          <w:color w:val="000000"/>
+        </w:rPr>
+        <w:t xml:space="preserve"> </w:t>
       </w:r>
       <w:r>
         <w:rPr>
@@ -14523,7 +18352,23 @@
           <w:rFonts w:ascii="Consolas" w:hAnsi="Consolas" w:cs="Consolas"/>
           <w:color w:val="000000"/>
         </w:rPr>
-        <w:t xml:space="preserve"> genre g1, book b1, order_detail od1, orders o1, customer c1</w:t>
+        <w:t xml:space="preserve"> genre g1, book b1, </w:t>
+      </w:r>
+      <w:proofErr w:type="spellStart"/>
+      <w:r>
+        <w:rPr>
+          <w:rFonts w:ascii="Consolas" w:hAnsi="Consolas" w:cs="Consolas"/>
+          <w:color w:val="000000"/>
+        </w:rPr>
+        <w:t>order_detail</w:t>
+      </w:r>
+      <w:proofErr w:type="spellEnd"/>
+      <w:r>
+        <w:rPr>
+          <w:rFonts w:ascii="Consolas" w:hAnsi="Consolas" w:cs="Consolas"/>
+          <w:color w:val="000000"/>
+        </w:rPr>
+        <w:t xml:space="preserve"> od1, orders o1, customer c1</w:t>
       </w:r>
     </w:p>
     <w:p>
@@ -14714,7 +18559,23 @@
           <w:rFonts w:ascii="Consolas" w:hAnsi="Consolas" w:cs="Consolas"/>
           <w:color w:val="000000"/>
         </w:rPr>
-        <w:t xml:space="preserve"> c.customer_id </w:t>
+        <w:t xml:space="preserve"> </w:t>
+      </w:r>
+      <w:proofErr w:type="spellStart"/>
+      <w:r>
+        <w:rPr>
+          <w:rFonts w:ascii="Consolas" w:hAnsi="Consolas" w:cs="Consolas"/>
+          <w:color w:val="000000"/>
+        </w:rPr>
+        <w:t>c.customer_id</w:t>
+      </w:r>
+      <w:proofErr w:type="spellEnd"/>
+      <w:r>
+        <w:rPr>
+          <w:rFonts w:ascii="Consolas" w:hAnsi="Consolas" w:cs="Consolas"/>
+          <w:color w:val="000000"/>
+        </w:rPr>
+        <w:t xml:space="preserve"> </w:t>
       </w:r>
       <w:r>
         <w:rPr>
@@ -14800,7 +18661,23 @@
           <w:rFonts w:ascii="Consolas" w:hAnsi="Consolas" w:cs="Consolas"/>
           <w:color w:val="000000"/>
         </w:rPr>
-        <w:t xml:space="preserve"> genre g2, book b2, order_detail od2, orders o2, customer c2</w:t>
+        <w:t xml:space="preserve"> genre g2, book b2, </w:t>
+      </w:r>
+      <w:proofErr w:type="spellStart"/>
+      <w:r>
+        <w:rPr>
+          <w:rFonts w:ascii="Consolas" w:hAnsi="Consolas" w:cs="Consolas"/>
+          <w:color w:val="000000"/>
+        </w:rPr>
+        <w:t>order_detail</w:t>
+      </w:r>
+      <w:proofErr w:type="spellEnd"/>
+      <w:r>
+        <w:rPr>
+          <w:rFonts w:ascii="Consolas" w:hAnsi="Consolas" w:cs="Consolas"/>
+          <w:color w:val="000000"/>
+        </w:rPr>
+        <w:t xml:space="preserve"> od2, orders o2, customer c2</w:t>
       </w:r>
     </w:p>
     <w:p>
@@ -15040,7 +18917,23 @@
           <w:rFonts w:ascii="Consolas" w:hAnsi="Consolas" w:cs="Consolas"/>
           <w:color w:val="000000"/>
         </w:rPr>
-        <w:t xml:space="preserve"> p.publisher_id, p.name </w:t>
+        <w:t xml:space="preserve"> </w:t>
+      </w:r>
+      <w:proofErr w:type="spellStart"/>
+      <w:r>
+        <w:rPr>
+          <w:rFonts w:ascii="Consolas" w:hAnsi="Consolas" w:cs="Consolas"/>
+          <w:color w:val="000000"/>
+        </w:rPr>
+        <w:t>p.publisher_id</w:t>
+      </w:r>
+      <w:proofErr w:type="spellEnd"/>
+      <w:r>
+        <w:rPr>
+          <w:rFonts w:ascii="Consolas" w:hAnsi="Consolas" w:cs="Consolas"/>
+          <w:color w:val="000000"/>
+        </w:rPr>
+        <w:t xml:space="preserve">, p.name </w:t>
       </w:r>
       <w:r>
         <w:rPr>
@@ -15054,8 +18947,17 @@
           <w:rFonts w:ascii="Consolas" w:hAnsi="Consolas" w:cs="Consolas"/>
           <w:color w:val="000000"/>
         </w:rPr>
-        <w:t>, p.address</w:t>
-      </w:r>
+        <w:t xml:space="preserve">, </w:t>
+      </w:r>
+      <w:proofErr w:type="spellStart"/>
+      <w:r>
+        <w:rPr>
+          <w:rFonts w:ascii="Consolas" w:hAnsi="Consolas" w:cs="Consolas"/>
+          <w:color w:val="000000"/>
+        </w:rPr>
+        <w:t>p.address</w:t>
+      </w:r>
+      <w:proofErr w:type="spellEnd"/>
     </w:p>
     <w:p>
       <w:pPr>
@@ -15082,7 +18984,23 @@
           <w:rFonts w:ascii="Consolas" w:hAnsi="Consolas" w:cs="Consolas"/>
           <w:color w:val="000000"/>
         </w:rPr>
-        <w:t xml:space="preserve"> publisher p, author a, book b, author_detail ad</w:t>
+        <w:t xml:space="preserve"> publisher p, author a, book b, </w:t>
+      </w:r>
+      <w:proofErr w:type="spellStart"/>
+      <w:r>
+        <w:rPr>
+          <w:rFonts w:ascii="Consolas" w:hAnsi="Consolas" w:cs="Consolas"/>
+          <w:color w:val="000000"/>
+        </w:rPr>
+        <w:t>author_detail</w:t>
+      </w:r>
+      <w:proofErr w:type="spellEnd"/>
+      <w:r>
+        <w:rPr>
+          <w:rFonts w:ascii="Consolas" w:hAnsi="Consolas" w:cs="Consolas"/>
+          <w:color w:val="000000"/>
+        </w:rPr>
+        <w:t xml:space="preserve"> ad</w:t>
       </w:r>
     </w:p>
     <w:p>
@@ -15110,7 +19028,39 @@
           <w:rFonts w:ascii="Consolas" w:hAnsi="Consolas" w:cs="Consolas"/>
           <w:color w:val="000000"/>
         </w:rPr>
-        <w:t xml:space="preserve"> p.publisher_id = b.publisher_id </w:t>
+        <w:t xml:space="preserve"> </w:t>
+      </w:r>
+      <w:proofErr w:type="spellStart"/>
+      <w:r>
+        <w:rPr>
+          <w:rFonts w:ascii="Consolas" w:hAnsi="Consolas" w:cs="Consolas"/>
+          <w:color w:val="000000"/>
+        </w:rPr>
+        <w:t>p.publisher_id</w:t>
+      </w:r>
+      <w:proofErr w:type="spellEnd"/>
+      <w:r>
+        <w:rPr>
+          <w:rFonts w:ascii="Consolas" w:hAnsi="Consolas" w:cs="Consolas"/>
+          <w:color w:val="000000"/>
+        </w:rPr>
+        <w:t xml:space="preserve"> = </w:t>
+      </w:r>
+      <w:proofErr w:type="spellStart"/>
+      <w:r>
+        <w:rPr>
+          <w:rFonts w:ascii="Consolas" w:hAnsi="Consolas" w:cs="Consolas"/>
+          <w:color w:val="000000"/>
+        </w:rPr>
+        <w:t>b.publisher_id</w:t>
+      </w:r>
+      <w:proofErr w:type="spellEnd"/>
+      <w:r>
+        <w:rPr>
+          <w:rFonts w:ascii="Consolas" w:hAnsi="Consolas" w:cs="Consolas"/>
+          <w:color w:val="000000"/>
+        </w:rPr>
+        <w:t xml:space="preserve"> </w:t>
       </w:r>
       <w:r>
         <w:rPr>
@@ -15126,7 +19076,39 @@
           <w:rFonts w:ascii="Consolas" w:hAnsi="Consolas" w:cs="Consolas"/>
           <w:color w:val="000000"/>
         </w:rPr>
-        <w:t xml:space="preserve"> b.book_id = ad.book_id </w:t>
+        <w:t xml:space="preserve"> </w:t>
+      </w:r>
+      <w:proofErr w:type="spellStart"/>
+      <w:r>
+        <w:rPr>
+          <w:rFonts w:ascii="Consolas" w:hAnsi="Consolas" w:cs="Consolas"/>
+          <w:color w:val="000000"/>
+        </w:rPr>
+        <w:t>b.book_id</w:t>
+      </w:r>
+      <w:proofErr w:type="spellEnd"/>
+      <w:r>
+        <w:rPr>
+          <w:rFonts w:ascii="Consolas" w:hAnsi="Consolas" w:cs="Consolas"/>
+          <w:color w:val="000000"/>
+        </w:rPr>
+        <w:t xml:space="preserve"> = </w:t>
+      </w:r>
+      <w:proofErr w:type="spellStart"/>
+      <w:r>
+        <w:rPr>
+          <w:rFonts w:ascii="Consolas" w:hAnsi="Consolas" w:cs="Consolas"/>
+          <w:color w:val="000000"/>
+        </w:rPr>
+        <w:t>ad.book_id</w:t>
+      </w:r>
+      <w:proofErr w:type="spellEnd"/>
+      <w:r>
+        <w:rPr>
+          <w:rFonts w:ascii="Consolas" w:hAnsi="Consolas" w:cs="Consolas"/>
+          <w:color w:val="000000"/>
+        </w:rPr>
+        <w:t xml:space="preserve"> </w:t>
       </w:r>
       <w:r>
         <w:rPr>
@@ -15142,8 +19124,33 @@
           <w:rFonts w:ascii="Consolas" w:hAnsi="Consolas" w:cs="Consolas"/>
           <w:color w:val="000000"/>
         </w:rPr>
-        <w:t xml:space="preserve"> ad.author_id = a.author_id</w:t>
-      </w:r>
+        <w:t xml:space="preserve"> </w:t>
+      </w:r>
+      <w:proofErr w:type="spellStart"/>
+      <w:r>
+        <w:rPr>
+          <w:rFonts w:ascii="Consolas" w:hAnsi="Consolas" w:cs="Consolas"/>
+          <w:color w:val="000000"/>
+        </w:rPr>
+        <w:t>ad.author_id</w:t>
+      </w:r>
+      <w:proofErr w:type="spellEnd"/>
+      <w:r>
+        <w:rPr>
+          <w:rFonts w:ascii="Consolas" w:hAnsi="Consolas" w:cs="Consolas"/>
+          <w:color w:val="000000"/>
+        </w:rPr>
+        <w:t xml:space="preserve"> = </w:t>
+      </w:r>
+      <w:proofErr w:type="spellStart"/>
+      <w:r>
+        <w:rPr>
+          <w:rFonts w:ascii="Consolas" w:hAnsi="Consolas" w:cs="Consolas"/>
+          <w:color w:val="000000"/>
+        </w:rPr>
+        <w:t>a.author_id</w:t>
+      </w:r>
+      <w:proofErr w:type="spellEnd"/>
     </w:p>
     <w:p>
       <w:pPr>
@@ -15221,8 +19228,17 @@
           <w:rFonts w:ascii="Consolas" w:hAnsi="Consolas" w:cs="Consolas"/>
           <w:color w:val="000000"/>
         </w:rPr>
-        <w:t xml:space="preserve"> p.publisher_id</w:t>
-      </w:r>
+        <w:t xml:space="preserve"> </w:t>
+      </w:r>
+      <w:proofErr w:type="spellStart"/>
+      <w:r>
+        <w:rPr>
+          <w:rFonts w:ascii="Consolas" w:hAnsi="Consolas" w:cs="Consolas"/>
+          <w:color w:val="000000"/>
+        </w:rPr>
+        <w:t>p.publisher_id</w:t>
+      </w:r>
+      <w:proofErr w:type="spellEnd"/>
     </w:p>
     <w:p>
       <w:pPr>
@@ -15251,6 +19267,7 @@
         </w:rPr>
         <w:t xml:space="preserve"> </w:t>
       </w:r>
+      <w:proofErr w:type="gramStart"/>
       <w:r>
         <w:rPr>
           <w:rFonts w:ascii="Consolas" w:hAnsi="Consolas" w:cs="Consolas"/>
@@ -15265,7 +19282,15 @@
           <w:rFonts w:ascii="Consolas" w:hAnsi="Consolas" w:cs="Consolas"/>
           <w:color w:val="000000"/>
         </w:rPr>
-        <w:t>(*) = (</w:t>
+        <w:t>(</w:t>
+      </w:r>
+      <w:proofErr w:type="gramEnd"/>
+      <w:r>
+        <w:rPr>
+          <w:rFonts w:ascii="Consolas" w:hAnsi="Consolas" w:cs="Consolas"/>
+          <w:color w:val="000000"/>
+        </w:rPr>
+        <w:t>*) = (</w:t>
       </w:r>
     </w:p>
     <w:p>
@@ -15302,6 +19327,7 @@
         </w:rPr>
         <w:t xml:space="preserve"> </w:t>
       </w:r>
+      <w:proofErr w:type="gramStart"/>
       <w:r>
         <w:rPr>
           <w:rFonts w:ascii="Consolas" w:hAnsi="Consolas" w:cs="Consolas"/>
@@ -15316,7 +19342,15 @@
           <w:rFonts w:ascii="Consolas" w:hAnsi="Consolas" w:cs="Consolas"/>
           <w:color w:val="000000"/>
         </w:rPr>
-        <w:t>(*)</w:t>
+        <w:t>(</w:t>
+      </w:r>
+      <w:proofErr w:type="gramEnd"/>
+      <w:r>
+        <w:rPr>
+          <w:rFonts w:ascii="Consolas" w:hAnsi="Consolas" w:cs="Consolas"/>
+          <w:color w:val="000000"/>
+        </w:rPr>
+        <w:t>*)</w:t>
       </w:r>
     </w:p>
     <w:p>
@@ -15351,7 +19385,23 @@
           <w:rFonts w:ascii="Consolas" w:hAnsi="Consolas" w:cs="Consolas"/>
           <w:color w:val="000000"/>
         </w:rPr>
-        <w:t xml:space="preserve"> book b1, author a1, author_detail ad1</w:t>
+        <w:t xml:space="preserve"> book b1, author a1, </w:t>
+      </w:r>
+      <w:proofErr w:type="spellStart"/>
+      <w:r>
+        <w:rPr>
+          <w:rFonts w:ascii="Consolas" w:hAnsi="Consolas" w:cs="Consolas"/>
+          <w:color w:val="000000"/>
+        </w:rPr>
+        <w:t>author_detail</w:t>
+      </w:r>
+      <w:proofErr w:type="spellEnd"/>
+      <w:r>
+        <w:rPr>
+          <w:rFonts w:ascii="Consolas" w:hAnsi="Consolas" w:cs="Consolas"/>
+          <w:color w:val="000000"/>
+        </w:rPr>
+        <w:t xml:space="preserve"> ad1</w:t>
       </w:r>
     </w:p>
     <w:p>
@@ -15592,8 +19642,25 @@
           <w:rFonts w:ascii="Consolas" w:hAnsi="Consolas" w:cs="Consolas"/>
           <w:color w:val="000000"/>
         </w:rPr>
-        <w:t xml:space="preserve"> s.end_date = </w:t>
-      </w:r>
+        <w:t xml:space="preserve"> </w:t>
+      </w:r>
+      <w:proofErr w:type="spellStart"/>
+      <w:r>
+        <w:rPr>
+          <w:rFonts w:ascii="Consolas" w:hAnsi="Consolas" w:cs="Consolas"/>
+          <w:color w:val="000000"/>
+        </w:rPr>
+        <w:t>s.end_date</w:t>
+      </w:r>
+      <w:proofErr w:type="spellEnd"/>
+      <w:r>
+        <w:rPr>
+          <w:rFonts w:ascii="Consolas" w:hAnsi="Consolas" w:cs="Consolas"/>
+          <w:color w:val="000000"/>
+        </w:rPr>
+        <w:t xml:space="preserve"> = </w:t>
+      </w:r>
+      <w:proofErr w:type="gramStart"/>
       <w:r>
         <w:rPr>
           <w:rFonts w:ascii="Consolas" w:hAnsi="Consolas" w:cs="Consolas"/>
@@ -15610,6 +19677,7 @@
         </w:rPr>
         <w:t>()</w:t>
       </w:r>
+      <w:proofErr w:type="gramEnd"/>
     </w:p>
     <w:p>
       <w:pPr>
@@ -15637,6 +19705,7 @@
         </w:rPr>
         <w:t xml:space="preserve"> </w:t>
       </w:r>
+      <w:proofErr w:type="gramStart"/>
       <w:r>
         <w:rPr>
           <w:rFonts w:ascii="Consolas" w:hAnsi="Consolas" w:cs="Consolas"/>
@@ -15651,7 +19720,24 @@
           <w:rFonts w:ascii="Consolas" w:hAnsi="Consolas" w:cs="Consolas"/>
           <w:color w:val="000000"/>
         </w:rPr>
-        <w:t xml:space="preserve">(s.hire_date) = </w:t>
+        <w:t>(</w:t>
+      </w:r>
+      <w:proofErr w:type="spellStart"/>
+      <w:proofErr w:type="gramEnd"/>
+      <w:r>
+        <w:rPr>
+          <w:rFonts w:ascii="Consolas" w:hAnsi="Consolas" w:cs="Consolas"/>
+          <w:color w:val="000000"/>
+        </w:rPr>
+        <w:t>s.hire_date</w:t>
+      </w:r>
+      <w:proofErr w:type="spellEnd"/>
+      <w:r>
+        <w:rPr>
+          <w:rFonts w:ascii="Consolas" w:hAnsi="Consolas" w:cs="Consolas"/>
+          <w:color w:val="000000"/>
+        </w:rPr>
+        <w:t xml:space="preserve">) = </w:t>
       </w:r>
       <w:r>
         <w:rPr>
@@ -15681,14 +19767,30 @@
           <w:rFonts w:ascii="Consolas" w:hAnsi="Consolas" w:cs="Consolas"/>
           <w:color w:val="000000"/>
         </w:rPr>
-        <w:t xml:space="preserve"> s.</w:t>
+        <w:t xml:space="preserve"> </w:t>
+      </w:r>
+      <w:proofErr w:type="spellStart"/>
+      <w:r>
+        <w:rPr>
+          <w:rFonts w:ascii="Consolas" w:hAnsi="Consolas" w:cs="Consolas"/>
+          <w:color w:val="000000"/>
+        </w:rPr>
+        <w:t>s.</w:t>
       </w:r>
       <w:r>
         <w:rPr>
           <w:rFonts w:ascii="Consolas" w:hAnsi="Consolas" w:cs="Consolas"/>
           <w:color w:val="000080"/>
         </w:rPr>
-        <w:t>`position`</w:t>
+        <w:t>`position</w:t>
+      </w:r>
+      <w:proofErr w:type="spellEnd"/>
+      <w:r>
+        <w:rPr>
+          <w:rFonts w:ascii="Consolas" w:hAnsi="Consolas" w:cs="Consolas"/>
+          <w:color w:val="000080"/>
+        </w:rPr>
+        <w:t>`</w:t>
       </w:r>
       <w:r>
         <w:rPr>
@@ -15798,7 +19900,23 @@
           <w:rFonts w:ascii="Consolas" w:hAnsi="Consolas" w:cs="Consolas"/>
           <w:color w:val="000000"/>
         </w:rPr>
-        <w:t xml:space="preserve"> update_book_quantity </w:t>
+        <w:t xml:space="preserve"> </w:t>
+      </w:r>
+      <w:proofErr w:type="spellStart"/>
+      <w:r>
+        <w:rPr>
+          <w:rFonts w:ascii="Consolas" w:hAnsi="Consolas" w:cs="Consolas"/>
+          <w:color w:val="000000"/>
+        </w:rPr>
+        <w:t>update_book_quantity</w:t>
+      </w:r>
+      <w:proofErr w:type="spellEnd"/>
+      <w:r>
+        <w:rPr>
+          <w:rFonts w:ascii="Consolas" w:hAnsi="Consolas" w:cs="Consolas"/>
+          <w:color w:val="000000"/>
+        </w:rPr>
+        <w:t xml:space="preserve"> </w:t>
       </w:r>
       <w:r>
         <w:rPr>
@@ -15846,8 +19964,17 @@
           <w:rFonts w:ascii="Consolas" w:hAnsi="Consolas" w:cs="Consolas"/>
           <w:color w:val="000000"/>
         </w:rPr>
-        <w:t xml:space="preserve"> order_detail</w:t>
-      </w:r>
+        <w:t xml:space="preserve"> </w:t>
+      </w:r>
+      <w:proofErr w:type="spellStart"/>
+      <w:r>
+        <w:rPr>
+          <w:rFonts w:ascii="Consolas" w:hAnsi="Consolas" w:cs="Consolas"/>
+          <w:color w:val="000000"/>
+        </w:rPr>
+        <w:t>order_detail</w:t>
+      </w:r>
+      <w:proofErr w:type="spellEnd"/>
     </w:p>
     <w:p>
       <w:pPr>
@@ -15976,8 +20103,41 @@
           <w:rFonts w:ascii="Consolas" w:hAnsi="Consolas" w:cs="Consolas"/>
           <w:color w:val="000000"/>
         </w:rPr>
-        <w:t xml:space="preserve"> inventory_qty = inventory_qty - </w:t>
-      </w:r>
+        <w:t xml:space="preserve"> </w:t>
+      </w:r>
+      <w:proofErr w:type="spellStart"/>
+      <w:r>
+        <w:rPr>
+          <w:rFonts w:ascii="Consolas" w:hAnsi="Consolas" w:cs="Consolas"/>
+          <w:color w:val="000000"/>
+        </w:rPr>
+        <w:t>inventory_qty</w:t>
+      </w:r>
+      <w:proofErr w:type="spellEnd"/>
+      <w:r>
+        <w:rPr>
+          <w:rFonts w:ascii="Consolas" w:hAnsi="Consolas" w:cs="Consolas"/>
+          <w:color w:val="000000"/>
+        </w:rPr>
+        <w:t xml:space="preserve"> = </w:t>
+      </w:r>
+      <w:proofErr w:type="spellStart"/>
+      <w:r>
+        <w:rPr>
+          <w:rFonts w:ascii="Consolas" w:hAnsi="Consolas" w:cs="Consolas"/>
+          <w:color w:val="000000"/>
+        </w:rPr>
+        <w:t>inventory_qty</w:t>
+      </w:r>
+      <w:proofErr w:type="spellEnd"/>
+      <w:r>
+        <w:rPr>
+          <w:rFonts w:ascii="Consolas" w:hAnsi="Consolas" w:cs="Consolas"/>
+          <w:color w:val="000000"/>
+        </w:rPr>
+        <w:t xml:space="preserve"> - </w:t>
+      </w:r>
+      <w:proofErr w:type="spellStart"/>
       <w:r>
         <w:rPr>
           <w:rFonts w:ascii="Consolas" w:hAnsi="Consolas" w:cs="Consolas"/>
@@ -15994,6 +20154,7 @@
         </w:rPr>
         <w:t>.quantity</w:t>
       </w:r>
+      <w:proofErr w:type="spellEnd"/>
     </w:p>
     <w:p>
       <w:pPr>
@@ -16026,8 +20187,25 @@
           <w:rFonts w:ascii="Consolas" w:hAnsi="Consolas" w:cs="Consolas"/>
           <w:color w:val="000000"/>
         </w:rPr>
-        <w:t xml:space="preserve"> book_id = </w:t>
-      </w:r>
+        <w:t xml:space="preserve"> </w:t>
+      </w:r>
+      <w:proofErr w:type="spellStart"/>
+      <w:r>
+        <w:rPr>
+          <w:rFonts w:ascii="Consolas" w:hAnsi="Consolas" w:cs="Consolas"/>
+          <w:color w:val="000000"/>
+        </w:rPr>
+        <w:t>book_id</w:t>
+      </w:r>
+      <w:proofErr w:type="spellEnd"/>
+      <w:r>
+        <w:rPr>
+          <w:rFonts w:ascii="Consolas" w:hAnsi="Consolas" w:cs="Consolas"/>
+          <w:color w:val="000000"/>
+        </w:rPr>
+        <w:t xml:space="preserve"> = </w:t>
+      </w:r>
+      <w:proofErr w:type="spellStart"/>
       <w:r>
         <w:rPr>
           <w:rFonts w:ascii="Consolas" w:hAnsi="Consolas" w:cs="Consolas"/>
@@ -16044,6 +20222,7 @@
         </w:rPr>
         <w:t>.book_id</w:t>
       </w:r>
+      <w:proofErr w:type="spellEnd"/>
       <w:r>
         <w:rPr>
           <w:rFonts w:ascii="Consolas" w:hAnsi="Consolas" w:cs="Consolas"/>
@@ -16136,7 +20315,23 @@
           <w:rFonts w:ascii="Consolas" w:hAnsi="Consolas" w:cs="Consolas"/>
           <w:color w:val="000000"/>
         </w:rPr>
-        <w:t xml:space="preserve"> order_total_bill </w:t>
+        <w:t xml:space="preserve"> </w:t>
+      </w:r>
+      <w:proofErr w:type="spellStart"/>
+      <w:r>
+        <w:rPr>
+          <w:rFonts w:ascii="Consolas" w:hAnsi="Consolas" w:cs="Consolas"/>
+          <w:color w:val="000000"/>
+        </w:rPr>
+        <w:t>order_total_bill</w:t>
+      </w:r>
+      <w:proofErr w:type="spellEnd"/>
+      <w:r>
+        <w:rPr>
+          <w:rFonts w:ascii="Consolas" w:hAnsi="Consolas" w:cs="Consolas"/>
+          <w:color w:val="000000"/>
+        </w:rPr>
+        <w:t xml:space="preserve"> </w:t>
       </w:r>
       <w:r>
         <w:rPr>
@@ -16184,8 +20379,17 @@
           <w:rFonts w:ascii="Consolas" w:hAnsi="Consolas" w:cs="Consolas"/>
           <w:color w:val="000000"/>
         </w:rPr>
-        <w:t xml:space="preserve"> order_detail</w:t>
-      </w:r>
+        <w:t xml:space="preserve"> </w:t>
+      </w:r>
+      <w:proofErr w:type="spellStart"/>
+      <w:r>
+        <w:rPr>
+          <w:rFonts w:ascii="Consolas" w:hAnsi="Consolas" w:cs="Consolas"/>
+          <w:color w:val="000000"/>
+        </w:rPr>
+        <w:t>order_detail</w:t>
+      </w:r>
+      <w:proofErr w:type="spellEnd"/>
     </w:p>
     <w:p>
       <w:pPr>
@@ -16307,7 +20511,39 @@
           <w:rFonts w:ascii="Consolas" w:hAnsi="Consolas" w:cs="Consolas"/>
           <w:color w:val="000000"/>
         </w:rPr>
-        <w:t xml:space="preserve"> total_bill = total_bill + (</w:t>
+        <w:t xml:space="preserve"> </w:t>
+      </w:r>
+      <w:proofErr w:type="spellStart"/>
+      <w:r>
+        <w:rPr>
+          <w:rFonts w:ascii="Consolas" w:hAnsi="Consolas" w:cs="Consolas"/>
+          <w:color w:val="000000"/>
+        </w:rPr>
+        <w:t>total_bill</w:t>
+      </w:r>
+      <w:proofErr w:type="spellEnd"/>
+      <w:r>
+        <w:rPr>
+          <w:rFonts w:ascii="Consolas" w:hAnsi="Consolas" w:cs="Consolas"/>
+          <w:color w:val="000000"/>
+        </w:rPr>
+        <w:t xml:space="preserve"> = </w:t>
+      </w:r>
+      <w:proofErr w:type="spellStart"/>
+      <w:r>
+        <w:rPr>
+          <w:rFonts w:ascii="Consolas" w:hAnsi="Consolas" w:cs="Consolas"/>
+          <w:color w:val="000000"/>
+        </w:rPr>
+        <w:t>total_bill</w:t>
+      </w:r>
+      <w:proofErr w:type="spellEnd"/>
+      <w:r>
+        <w:rPr>
+          <w:rFonts w:ascii="Consolas" w:hAnsi="Consolas" w:cs="Consolas"/>
+          <w:color w:val="000000"/>
+        </w:rPr>
+        <w:t xml:space="preserve"> + (</w:t>
       </w:r>
     </w:p>
     <w:p>
@@ -16351,6 +20587,7 @@
         </w:rPr>
         <w:t xml:space="preserve"> (price * </w:t>
       </w:r>
+      <w:proofErr w:type="spellStart"/>
       <w:r>
         <w:rPr>
           <w:rFonts w:ascii="Consolas" w:hAnsi="Consolas" w:cs="Consolas"/>
@@ -16365,7 +20602,15 @@
           <w:rFonts w:ascii="Consolas" w:hAnsi="Consolas" w:cs="Consolas"/>
           <w:color w:val="000000"/>
         </w:rPr>
-        <w:t>.quantity)</w:t>
+        <w:t>.quantity</w:t>
+      </w:r>
+      <w:proofErr w:type="spellEnd"/>
+      <w:r>
+        <w:rPr>
+          <w:rFonts w:ascii="Consolas" w:hAnsi="Consolas" w:cs="Consolas"/>
+          <w:color w:val="000000"/>
+        </w:rPr>
+        <w:t>)</w:t>
       </w:r>
     </w:p>
     <w:p>
@@ -16449,8 +20694,25 @@
           <w:rFonts w:ascii="Consolas" w:hAnsi="Consolas" w:cs="Consolas"/>
           <w:color w:val="000000"/>
         </w:rPr>
-        <w:t xml:space="preserve"> book_id = </w:t>
-      </w:r>
+        <w:t xml:space="preserve"> </w:t>
+      </w:r>
+      <w:proofErr w:type="spellStart"/>
+      <w:r>
+        <w:rPr>
+          <w:rFonts w:ascii="Consolas" w:hAnsi="Consolas" w:cs="Consolas"/>
+          <w:color w:val="000000"/>
+        </w:rPr>
+        <w:t>book_id</w:t>
+      </w:r>
+      <w:proofErr w:type="spellEnd"/>
+      <w:r>
+        <w:rPr>
+          <w:rFonts w:ascii="Consolas" w:hAnsi="Consolas" w:cs="Consolas"/>
+          <w:color w:val="000000"/>
+        </w:rPr>
+        <w:t xml:space="preserve"> = </w:t>
+      </w:r>
+      <w:proofErr w:type="spellStart"/>
       <w:r>
         <w:rPr>
           <w:rFonts w:ascii="Consolas" w:hAnsi="Consolas" w:cs="Consolas"/>
@@ -16467,6 +20729,7 @@
         </w:rPr>
         <w:t>.book_id</w:t>
       </w:r>
+      <w:proofErr w:type="spellEnd"/>
     </w:p>
     <w:p>
       <w:pPr>
@@ -16519,8 +20782,25 @@
           <w:rFonts w:ascii="Consolas" w:hAnsi="Consolas" w:cs="Consolas"/>
           <w:color w:val="000000"/>
         </w:rPr>
-        <w:t xml:space="preserve"> order_id = </w:t>
-      </w:r>
+        <w:t xml:space="preserve"> </w:t>
+      </w:r>
+      <w:proofErr w:type="spellStart"/>
+      <w:r>
+        <w:rPr>
+          <w:rFonts w:ascii="Consolas" w:hAnsi="Consolas" w:cs="Consolas"/>
+          <w:color w:val="000000"/>
+        </w:rPr>
+        <w:t>order_id</w:t>
+      </w:r>
+      <w:proofErr w:type="spellEnd"/>
+      <w:r>
+        <w:rPr>
+          <w:rFonts w:ascii="Consolas" w:hAnsi="Consolas" w:cs="Consolas"/>
+          <w:color w:val="000000"/>
+        </w:rPr>
+        <w:t xml:space="preserve"> = </w:t>
+      </w:r>
+      <w:proofErr w:type="spellStart"/>
       <w:r>
         <w:rPr>
           <w:rFonts w:ascii="Consolas" w:hAnsi="Consolas" w:cs="Consolas"/>
@@ -16537,6 +20817,7 @@
         </w:rPr>
         <w:t>.order_id</w:t>
       </w:r>
+      <w:proofErr w:type="spellEnd"/>
       <w:r>
         <w:rPr>
           <w:rFonts w:ascii="Consolas" w:hAnsi="Consolas" w:cs="Consolas"/>
@@ -16654,6 +20935,7 @@
         </w:rPr>
         <w:t xml:space="preserve"> p.name, </w:t>
       </w:r>
+      <w:proofErr w:type="gramStart"/>
       <w:r>
         <w:rPr>
           <w:rFonts w:ascii="Consolas" w:hAnsi="Consolas" w:cs="Consolas"/>
@@ -16670,6 +20952,8 @@
         </w:rPr>
         <w:t>(</w:t>
       </w:r>
+      <w:proofErr w:type="spellStart"/>
+      <w:proofErr w:type="gramEnd"/>
       <w:r>
         <w:rPr>
           <w:rFonts w:ascii="Consolas" w:hAnsi="Consolas" w:cs="Consolas"/>
@@ -16677,6 +20961,7 @@
         </w:rPr>
         <w:t>b.book_id</w:t>
       </w:r>
+      <w:proofErr w:type="spellEnd"/>
       <w:r>
         <w:rPr>
           <w:rFonts w:ascii="Consolas" w:hAnsi="Consolas" w:cs="Consolas"/>
@@ -16705,16 +20990,7 @@
           <w:rFonts w:ascii="Consolas" w:hAnsi="Consolas" w:cs="Consolas"/>
           <w:color w:val="008000"/>
         </w:rPr>
-        <w:t xml:space="preserve">'# published </w:t>
-      </w:r>
-      <w:bookmarkStart w:id="0" w:name="_GoBack"/>
-      <w:bookmarkEnd w:id="0"/>
-      <w:r>
-        <w:rPr>
-          <w:rFonts w:ascii="Consolas" w:hAnsi="Consolas" w:cs="Consolas"/>
-          <w:color w:val="008000"/>
-        </w:rPr>
-        <w:t>books</w:t>
+        <w:t>'# published books</w:t>
       </w:r>
       <w:r>
         <w:rPr>
@@ -16777,8 +21053,33 @@
           <w:rFonts w:ascii="Consolas" w:hAnsi="Consolas" w:cs="Consolas"/>
           <w:color w:val="000000"/>
         </w:rPr>
-        <w:t xml:space="preserve"> b.publisher_id = p.publisher_id</w:t>
-      </w:r>
+        <w:t xml:space="preserve"> </w:t>
+      </w:r>
+      <w:proofErr w:type="spellStart"/>
+      <w:r>
+        <w:rPr>
+          <w:rFonts w:ascii="Consolas" w:hAnsi="Consolas" w:cs="Consolas"/>
+          <w:color w:val="000000"/>
+        </w:rPr>
+        <w:t>b.publisher_id</w:t>
+      </w:r>
+      <w:proofErr w:type="spellEnd"/>
+      <w:r>
+        <w:rPr>
+          <w:rFonts w:ascii="Consolas" w:hAnsi="Consolas" w:cs="Consolas"/>
+          <w:color w:val="000000"/>
+        </w:rPr>
+        <w:t xml:space="preserve"> = </w:t>
+      </w:r>
+      <w:proofErr w:type="spellStart"/>
+      <w:r>
+        <w:rPr>
+          <w:rFonts w:ascii="Consolas" w:hAnsi="Consolas" w:cs="Consolas"/>
+          <w:color w:val="000000"/>
+        </w:rPr>
+        <w:t>p.publisher_id</w:t>
+      </w:r>
+      <w:proofErr w:type="spellEnd"/>
     </w:p>
     <w:p>
       <w:pPr>
@@ -16821,7 +21122,23 @@
           <w:rFonts w:ascii="Consolas" w:hAnsi="Consolas" w:cs="Consolas"/>
           <w:color w:val="000000"/>
         </w:rPr>
-        <w:t xml:space="preserve"> p.publisher_id </w:t>
+        <w:t xml:space="preserve"> </w:t>
+      </w:r>
+      <w:proofErr w:type="spellStart"/>
+      <w:r>
+        <w:rPr>
+          <w:rFonts w:ascii="Consolas" w:hAnsi="Consolas" w:cs="Consolas"/>
+          <w:color w:val="000000"/>
+        </w:rPr>
+        <w:t>p.publisher_id</w:t>
+      </w:r>
+      <w:proofErr w:type="spellEnd"/>
+      <w:r>
+        <w:rPr>
+          <w:rFonts w:ascii="Consolas" w:hAnsi="Consolas" w:cs="Consolas"/>
+          <w:color w:val="000000"/>
+        </w:rPr>
+        <w:t xml:space="preserve"> </w:t>
       </w:r>
     </w:p>
     <w:p>
@@ -16867,6 +21184,7 @@
         </w:rPr>
         <w:t xml:space="preserve"> </w:t>
       </w:r>
+      <w:proofErr w:type="gramStart"/>
       <w:r>
         <w:rPr>
           <w:rFonts w:ascii="Consolas" w:hAnsi="Consolas" w:cs="Consolas"/>
@@ -16881,8 +21199,18 @@
           <w:rFonts w:ascii="Consolas" w:hAnsi="Consolas" w:cs="Consolas"/>
           <w:color w:val="000000"/>
         </w:rPr>
-        <w:t>(b.book_id</w:t>
-      </w:r>
+        <w:t>(</w:t>
+      </w:r>
+      <w:proofErr w:type="spellStart"/>
+      <w:proofErr w:type="gramEnd"/>
+      <w:r>
+        <w:rPr>
+          <w:rFonts w:ascii="Consolas" w:hAnsi="Consolas" w:cs="Consolas"/>
+          <w:color w:val="000000"/>
+        </w:rPr>
+        <w:t>b.book_id</w:t>
+      </w:r>
+      <w:proofErr w:type="spellEnd"/>
       <w:r>
         <w:rPr>
           <w:rFonts w:ascii="Consolas" w:hAnsi="Consolas" w:cs="Consolas"/>
@@ -17016,8 +21344,17 @@
           <w:rFonts w:ascii="Consolas" w:hAnsi="Consolas" w:cs="Consolas"/>
           <w:color w:val="000000"/>
         </w:rPr>
-        <w:t xml:space="preserve"> a.name, a.country</w:t>
-      </w:r>
+        <w:t xml:space="preserve"> a.name, </w:t>
+      </w:r>
+      <w:proofErr w:type="spellStart"/>
+      <w:r>
+        <w:rPr>
+          <w:rFonts w:ascii="Consolas" w:hAnsi="Consolas" w:cs="Consolas"/>
+          <w:color w:val="000000"/>
+        </w:rPr>
+        <w:t>a.country</w:t>
+      </w:r>
+      <w:proofErr w:type="spellEnd"/>
     </w:p>
     <w:p>
       <w:pPr>
@@ -17060,7 +21397,23 @@
           <w:rFonts w:ascii="Consolas" w:hAnsi="Consolas" w:cs="Consolas"/>
           <w:color w:val="000000"/>
         </w:rPr>
-        <w:t xml:space="preserve"> a, author_detail </w:t>
+        <w:t xml:space="preserve"> a, </w:t>
+      </w:r>
+      <w:proofErr w:type="spellStart"/>
+      <w:r>
+        <w:rPr>
+          <w:rFonts w:ascii="Consolas" w:hAnsi="Consolas" w:cs="Consolas"/>
+          <w:color w:val="000000"/>
+        </w:rPr>
+        <w:t>author_detail</w:t>
+      </w:r>
+      <w:proofErr w:type="spellEnd"/>
+      <w:r>
+        <w:rPr>
+          <w:rFonts w:ascii="Consolas" w:hAnsi="Consolas" w:cs="Consolas"/>
+          <w:color w:val="000000"/>
+        </w:rPr>
+        <w:t xml:space="preserve"> </w:t>
       </w:r>
       <w:r>
         <w:rPr>
@@ -17136,8 +21489,33 @@
           <w:rFonts w:ascii="Consolas" w:hAnsi="Consolas" w:cs="Consolas"/>
           <w:color w:val="000000"/>
         </w:rPr>
-        <w:t xml:space="preserve"> b.publisher_id = p.publisher_id</w:t>
-      </w:r>
+        <w:t xml:space="preserve"> </w:t>
+      </w:r>
+      <w:proofErr w:type="spellStart"/>
+      <w:r>
+        <w:rPr>
+          <w:rFonts w:ascii="Consolas" w:hAnsi="Consolas" w:cs="Consolas"/>
+          <w:color w:val="000000"/>
+        </w:rPr>
+        <w:t>b.publisher_id</w:t>
+      </w:r>
+      <w:proofErr w:type="spellEnd"/>
+      <w:r>
+        <w:rPr>
+          <w:rFonts w:ascii="Consolas" w:hAnsi="Consolas" w:cs="Consolas"/>
+          <w:color w:val="000000"/>
+        </w:rPr>
+        <w:t xml:space="preserve"> = </w:t>
+      </w:r>
+      <w:proofErr w:type="spellStart"/>
+      <w:r>
+        <w:rPr>
+          <w:rFonts w:ascii="Consolas" w:hAnsi="Consolas" w:cs="Consolas"/>
+          <w:color w:val="000000"/>
+        </w:rPr>
+        <w:t>p.publisher_id</w:t>
+      </w:r>
+      <w:proofErr w:type="spellEnd"/>
     </w:p>
     <w:p>
       <w:pPr>
@@ -17164,8 +21542,33 @@
           <w:rFonts w:ascii="Consolas" w:hAnsi="Consolas" w:cs="Consolas"/>
           <w:color w:val="000000"/>
         </w:rPr>
-        <w:t xml:space="preserve"> b.book_id = ad.book_id</w:t>
-      </w:r>
+        <w:t xml:space="preserve"> </w:t>
+      </w:r>
+      <w:proofErr w:type="spellStart"/>
+      <w:r>
+        <w:rPr>
+          <w:rFonts w:ascii="Consolas" w:hAnsi="Consolas" w:cs="Consolas"/>
+          <w:color w:val="000000"/>
+        </w:rPr>
+        <w:t>b.book_id</w:t>
+      </w:r>
+      <w:proofErr w:type="spellEnd"/>
+      <w:r>
+        <w:rPr>
+          <w:rFonts w:ascii="Consolas" w:hAnsi="Consolas" w:cs="Consolas"/>
+          <w:color w:val="000000"/>
+        </w:rPr>
+        <w:t xml:space="preserve"> = </w:t>
+      </w:r>
+      <w:proofErr w:type="spellStart"/>
+      <w:r>
+        <w:rPr>
+          <w:rFonts w:ascii="Consolas" w:hAnsi="Consolas" w:cs="Consolas"/>
+          <w:color w:val="000000"/>
+        </w:rPr>
+        <w:t>ad.book_id</w:t>
+      </w:r>
+      <w:proofErr w:type="spellEnd"/>
     </w:p>
     <w:p>
       <w:pPr>
@@ -17192,8 +21595,33 @@
           <w:rFonts w:ascii="Consolas" w:hAnsi="Consolas" w:cs="Consolas"/>
           <w:color w:val="000000"/>
         </w:rPr>
-        <w:t xml:space="preserve"> ad.author_id = a.author_id</w:t>
-      </w:r>
+        <w:t xml:space="preserve"> </w:t>
+      </w:r>
+      <w:proofErr w:type="spellStart"/>
+      <w:r>
+        <w:rPr>
+          <w:rFonts w:ascii="Consolas" w:hAnsi="Consolas" w:cs="Consolas"/>
+          <w:color w:val="000000"/>
+        </w:rPr>
+        <w:t>ad.author_id</w:t>
+      </w:r>
+      <w:proofErr w:type="spellEnd"/>
+      <w:r>
+        <w:rPr>
+          <w:rFonts w:ascii="Consolas" w:hAnsi="Consolas" w:cs="Consolas"/>
+          <w:color w:val="000000"/>
+        </w:rPr>
+        <w:t xml:space="preserve"> = </w:t>
+      </w:r>
+      <w:proofErr w:type="spellStart"/>
+      <w:r>
+        <w:rPr>
+          <w:rFonts w:ascii="Consolas" w:hAnsi="Consolas" w:cs="Consolas"/>
+          <w:color w:val="000000"/>
+        </w:rPr>
+        <w:t>a.author_id</w:t>
+      </w:r>
+      <w:proofErr w:type="spellEnd"/>
     </w:p>
     <w:p>
       <w:pPr>
@@ -17235,14 +21663,30 @@
           <w:rFonts w:ascii="Consolas" w:hAnsi="Consolas" w:cs="Consolas"/>
           <w:color w:val="000000"/>
         </w:rPr>
-        <w:t xml:space="preserve"> N</w:t>
+        <w:t xml:space="preserve"> </w:t>
+      </w:r>
+      <w:proofErr w:type="spellStart"/>
+      <w:r>
+        <w:rPr>
+          <w:rFonts w:ascii="Consolas" w:hAnsi="Consolas" w:cs="Consolas"/>
+          <w:color w:val="000000"/>
+        </w:rPr>
+        <w:t>N</w:t>
       </w:r>
       <w:r>
         <w:rPr>
           <w:rFonts w:ascii="Consolas" w:hAnsi="Consolas" w:cs="Consolas"/>
           <w:color w:val="008000"/>
         </w:rPr>
-        <w:t>'%Lao Động%'</w:t>
+        <w:t>'%Lao</w:t>
+      </w:r>
+      <w:proofErr w:type="spellEnd"/>
+      <w:r>
+        <w:rPr>
+          <w:rFonts w:ascii="Consolas" w:hAnsi="Consolas" w:cs="Consolas"/>
+          <w:color w:val="008000"/>
+        </w:rPr>
+        <w:t xml:space="preserve"> Động%'</w:t>
       </w:r>
       <w:r>
         <w:rPr>
@@ -17320,8 +21764,25 @@
           <w:rFonts w:ascii="Consolas" w:hAnsi="Consolas" w:cs="Consolas"/>
           <w:color w:val="000000"/>
         </w:rPr>
-        <w:t xml:space="preserve"> s.name, s.hire_date, </w:t>
-      </w:r>
+        <w:t xml:space="preserve"> s.name, </w:t>
+      </w:r>
+      <w:proofErr w:type="spellStart"/>
+      <w:r>
+        <w:rPr>
+          <w:rFonts w:ascii="Consolas" w:hAnsi="Consolas" w:cs="Consolas"/>
+          <w:color w:val="000000"/>
+        </w:rPr>
+        <w:t>s.hire_date</w:t>
+      </w:r>
+      <w:proofErr w:type="spellEnd"/>
+      <w:r>
+        <w:rPr>
+          <w:rFonts w:ascii="Consolas" w:hAnsi="Consolas" w:cs="Consolas"/>
+          <w:color w:val="000000"/>
+        </w:rPr>
+        <w:t xml:space="preserve">, </w:t>
+      </w:r>
+      <w:proofErr w:type="gramStart"/>
       <w:r>
         <w:rPr>
           <w:rFonts w:ascii="Consolas" w:hAnsi="Consolas" w:cs="Consolas"/>
@@ -17336,7 +21797,24 @@
           <w:rFonts w:ascii="Consolas" w:hAnsi="Consolas" w:cs="Consolas"/>
           <w:color w:val="000000"/>
         </w:rPr>
-        <w:t xml:space="preserve">(od.quantity) </w:t>
+        <w:t>(</w:t>
+      </w:r>
+      <w:proofErr w:type="spellStart"/>
+      <w:proofErr w:type="gramEnd"/>
+      <w:r>
+        <w:rPr>
+          <w:rFonts w:ascii="Consolas" w:hAnsi="Consolas" w:cs="Consolas"/>
+          <w:color w:val="000000"/>
+        </w:rPr>
+        <w:t>od.quantity</w:t>
+      </w:r>
+      <w:proofErr w:type="spellEnd"/>
+      <w:r>
+        <w:rPr>
+          <w:rFonts w:ascii="Consolas" w:hAnsi="Consolas" w:cs="Consolas"/>
+          <w:color w:val="000000"/>
+        </w:rPr>
+        <w:t xml:space="preserve">) </w:t>
       </w:r>
       <w:r>
         <w:rPr>
@@ -17352,8 +21830,17 @@
           <w:rFonts w:ascii="Consolas" w:hAnsi="Consolas" w:cs="Consolas"/>
           <w:color w:val="000000"/>
         </w:rPr>
-        <w:t xml:space="preserve"> book_sold</w:t>
-      </w:r>
+        <w:t xml:space="preserve"> </w:t>
+      </w:r>
+      <w:proofErr w:type="spellStart"/>
+      <w:r>
+        <w:rPr>
+          <w:rFonts w:ascii="Consolas" w:hAnsi="Consolas" w:cs="Consolas"/>
+          <w:color w:val="000000"/>
+        </w:rPr>
+        <w:t>book_sold</w:t>
+      </w:r>
+      <w:proofErr w:type="spellEnd"/>
     </w:p>
     <w:p>
       <w:pPr>
@@ -17380,8 +21867,33 @@
           <w:rFonts w:ascii="Consolas" w:hAnsi="Consolas" w:cs="Consolas"/>
           <w:color w:val="000000"/>
         </w:rPr>
-        <w:t xml:space="preserve"> staff s, orders o, order_detail od</w:t>
-      </w:r>
+        <w:t xml:space="preserve"> staff s, orders o, </w:t>
+      </w:r>
+      <w:proofErr w:type="spellStart"/>
+      <w:r>
+        <w:rPr>
+          <w:rFonts w:ascii="Consolas" w:hAnsi="Consolas" w:cs="Consolas"/>
+          <w:color w:val="000000"/>
+        </w:rPr>
+        <w:t>order_detail</w:t>
+      </w:r>
+      <w:proofErr w:type="spellEnd"/>
+      <w:r>
+        <w:rPr>
+          <w:rFonts w:ascii="Consolas" w:hAnsi="Consolas" w:cs="Consolas"/>
+          <w:color w:val="000000"/>
+        </w:rPr>
+        <w:t xml:space="preserve"> </w:t>
+      </w:r>
+      <w:proofErr w:type="gramStart"/>
+      <w:r>
+        <w:rPr>
+          <w:rFonts w:ascii="Consolas" w:hAnsi="Consolas" w:cs="Consolas"/>
+          <w:color w:val="000000"/>
+        </w:rPr>
+        <w:t>od</w:t>
+      </w:r>
+      <w:proofErr w:type="gramEnd"/>
     </w:p>
     <w:p>
       <w:pPr>
@@ -17408,7 +21920,39 @@
           <w:rFonts w:ascii="Consolas" w:hAnsi="Consolas" w:cs="Consolas"/>
           <w:color w:val="000000"/>
         </w:rPr>
-        <w:t xml:space="preserve"> s.staff_id = o.staff_id </w:t>
+        <w:t xml:space="preserve"> </w:t>
+      </w:r>
+      <w:proofErr w:type="spellStart"/>
+      <w:r>
+        <w:rPr>
+          <w:rFonts w:ascii="Consolas" w:hAnsi="Consolas" w:cs="Consolas"/>
+          <w:color w:val="000000"/>
+        </w:rPr>
+        <w:t>s.staff_id</w:t>
+      </w:r>
+      <w:proofErr w:type="spellEnd"/>
+      <w:r>
+        <w:rPr>
+          <w:rFonts w:ascii="Consolas" w:hAnsi="Consolas" w:cs="Consolas"/>
+          <w:color w:val="000000"/>
+        </w:rPr>
+        <w:t xml:space="preserve"> = </w:t>
+      </w:r>
+      <w:proofErr w:type="spellStart"/>
+      <w:r>
+        <w:rPr>
+          <w:rFonts w:ascii="Consolas" w:hAnsi="Consolas" w:cs="Consolas"/>
+          <w:color w:val="000000"/>
+        </w:rPr>
+        <w:t>o.staff_id</w:t>
+      </w:r>
+      <w:proofErr w:type="spellEnd"/>
+      <w:r>
+        <w:rPr>
+          <w:rFonts w:ascii="Consolas" w:hAnsi="Consolas" w:cs="Consolas"/>
+          <w:color w:val="000000"/>
+        </w:rPr>
+        <w:t xml:space="preserve"> </w:t>
       </w:r>
       <w:r>
         <w:rPr>
@@ -17424,8 +21968,33 @@
           <w:rFonts w:ascii="Consolas" w:hAnsi="Consolas" w:cs="Consolas"/>
           <w:color w:val="000000"/>
         </w:rPr>
-        <w:t xml:space="preserve"> o.order_id = od.order_id</w:t>
-      </w:r>
+        <w:t xml:space="preserve"> </w:t>
+      </w:r>
+      <w:proofErr w:type="spellStart"/>
+      <w:r>
+        <w:rPr>
+          <w:rFonts w:ascii="Consolas" w:hAnsi="Consolas" w:cs="Consolas"/>
+          <w:color w:val="000000"/>
+        </w:rPr>
+        <w:t>o.order_id</w:t>
+      </w:r>
+      <w:proofErr w:type="spellEnd"/>
+      <w:r>
+        <w:rPr>
+          <w:rFonts w:ascii="Consolas" w:hAnsi="Consolas" w:cs="Consolas"/>
+          <w:color w:val="000000"/>
+        </w:rPr>
+        <w:t xml:space="preserve"> = </w:t>
+      </w:r>
+      <w:proofErr w:type="spellStart"/>
+      <w:r>
+        <w:rPr>
+          <w:rFonts w:ascii="Consolas" w:hAnsi="Consolas" w:cs="Consolas"/>
+          <w:color w:val="000000"/>
+        </w:rPr>
+        <w:t>od.order_id</w:t>
+      </w:r>
+      <w:proofErr w:type="spellEnd"/>
     </w:p>
     <w:p>
       <w:pPr>
@@ -17452,8 +22021,17 @@
           <w:rFonts w:ascii="Consolas" w:hAnsi="Consolas" w:cs="Consolas"/>
           <w:color w:val="000000"/>
         </w:rPr>
-        <w:t xml:space="preserve"> (DATEDIFF(</w:t>
-      </w:r>
+        <w:t xml:space="preserve"> (</w:t>
+      </w:r>
+      <w:proofErr w:type="gramStart"/>
+      <w:r>
+        <w:rPr>
+          <w:rFonts w:ascii="Consolas" w:hAnsi="Consolas" w:cs="Consolas"/>
+          <w:color w:val="000000"/>
+        </w:rPr>
+        <w:t>DATEDIFF(</w:t>
+      </w:r>
+      <w:proofErr w:type="gramEnd"/>
       <w:r>
         <w:rPr>
           <w:rFonts w:ascii="Consolas" w:hAnsi="Consolas" w:cs="Consolas"/>
@@ -17468,7 +22046,23 @@
           <w:rFonts w:ascii="Consolas" w:hAnsi="Consolas" w:cs="Consolas"/>
           <w:color w:val="000000"/>
         </w:rPr>
-        <w:t>(), s.hire_date)/</w:t>
+        <w:t xml:space="preserve">(), </w:t>
+      </w:r>
+      <w:proofErr w:type="spellStart"/>
+      <w:r>
+        <w:rPr>
+          <w:rFonts w:ascii="Consolas" w:hAnsi="Consolas" w:cs="Consolas"/>
+          <w:color w:val="000000"/>
+        </w:rPr>
+        <w:t>s.hire_date</w:t>
+      </w:r>
+      <w:proofErr w:type="spellEnd"/>
+      <w:r>
+        <w:rPr>
+          <w:rFonts w:ascii="Consolas" w:hAnsi="Consolas" w:cs="Consolas"/>
+          <w:color w:val="000000"/>
+        </w:rPr>
+        <w:t>)/</w:t>
       </w:r>
       <w:r>
         <w:rPr>
@@ -17533,8 +22127,17 @@
           <w:rFonts w:ascii="Consolas" w:hAnsi="Consolas" w:cs="Consolas"/>
           <w:color w:val="000000"/>
         </w:rPr>
-        <w:t xml:space="preserve"> s.staff_id</w:t>
-      </w:r>
+        <w:t xml:space="preserve"> </w:t>
+      </w:r>
+      <w:proofErr w:type="spellStart"/>
+      <w:r>
+        <w:rPr>
+          <w:rFonts w:ascii="Consolas" w:hAnsi="Consolas" w:cs="Consolas"/>
+          <w:color w:val="000000"/>
+        </w:rPr>
+        <w:t>s.staff_id</w:t>
+      </w:r>
+      <w:proofErr w:type="spellEnd"/>
     </w:p>
     <w:p>
       <w:pPr>
@@ -17576,7 +22179,23 @@
           <w:rFonts w:ascii="Consolas" w:hAnsi="Consolas" w:cs="Consolas"/>
           <w:color w:val="000000"/>
         </w:rPr>
-        <w:t xml:space="preserve"> book_sold </w:t>
+        <w:t xml:space="preserve"> </w:t>
+      </w:r>
+      <w:proofErr w:type="spellStart"/>
+      <w:r>
+        <w:rPr>
+          <w:rFonts w:ascii="Consolas" w:hAnsi="Consolas" w:cs="Consolas"/>
+          <w:color w:val="000000"/>
+        </w:rPr>
+        <w:t>book_sold</w:t>
+      </w:r>
+      <w:proofErr w:type="spellEnd"/>
+      <w:r>
+        <w:rPr>
+          <w:rFonts w:ascii="Consolas" w:hAnsi="Consolas" w:cs="Consolas"/>
+          <w:color w:val="000000"/>
+        </w:rPr>
+        <w:t xml:space="preserve"> </w:t>
       </w:r>
       <w:r>
         <w:rPr>
@@ -17695,7 +22314,23 @@
           <w:rFonts w:ascii="Consolas" w:hAnsi="Consolas" w:cs="Consolas"/>
           <w:color w:val="000000"/>
         </w:rPr>
-        <w:t xml:space="preserve"> b.title </w:t>
+        <w:t xml:space="preserve"> </w:t>
+      </w:r>
+      <w:proofErr w:type="spellStart"/>
+      <w:r>
+        <w:rPr>
+          <w:rFonts w:ascii="Consolas" w:hAnsi="Consolas" w:cs="Consolas"/>
+          <w:color w:val="000000"/>
+        </w:rPr>
+        <w:t>b.title</w:t>
+      </w:r>
+      <w:proofErr w:type="spellEnd"/>
+      <w:r>
+        <w:rPr>
+          <w:rFonts w:ascii="Consolas" w:hAnsi="Consolas" w:cs="Consolas"/>
+          <w:color w:val="000000"/>
+        </w:rPr>
+        <w:t xml:space="preserve"> </w:t>
       </w:r>
       <w:r>
         <w:rPr>
@@ -17737,7 +22372,23 @@
           <w:rFonts w:ascii="Consolas" w:hAnsi="Consolas" w:cs="Consolas"/>
           <w:color w:val="000000"/>
         </w:rPr>
-        <w:t xml:space="preserve"> book b, author_detail ad, author a</w:t>
+        <w:t xml:space="preserve"> book b, </w:t>
+      </w:r>
+      <w:proofErr w:type="spellStart"/>
+      <w:r>
+        <w:rPr>
+          <w:rFonts w:ascii="Consolas" w:hAnsi="Consolas" w:cs="Consolas"/>
+          <w:color w:val="000000"/>
+        </w:rPr>
+        <w:t>author_detail</w:t>
+      </w:r>
+      <w:proofErr w:type="spellEnd"/>
+      <w:r>
+        <w:rPr>
+          <w:rFonts w:ascii="Consolas" w:hAnsi="Consolas" w:cs="Consolas"/>
+          <w:color w:val="000000"/>
+        </w:rPr>
+        <w:t xml:space="preserve"> ad, author a</w:t>
       </w:r>
     </w:p>
     <w:p>
@@ -17765,7 +22416,39 @@
           <w:rFonts w:ascii="Consolas" w:hAnsi="Consolas" w:cs="Consolas"/>
           <w:color w:val="000000"/>
         </w:rPr>
-        <w:t xml:space="preserve"> b.book_id = ad.book_id </w:t>
+        <w:t xml:space="preserve"> </w:t>
+      </w:r>
+      <w:proofErr w:type="spellStart"/>
+      <w:r>
+        <w:rPr>
+          <w:rFonts w:ascii="Consolas" w:hAnsi="Consolas" w:cs="Consolas"/>
+          <w:color w:val="000000"/>
+        </w:rPr>
+        <w:t>b.book_id</w:t>
+      </w:r>
+      <w:proofErr w:type="spellEnd"/>
+      <w:r>
+        <w:rPr>
+          <w:rFonts w:ascii="Consolas" w:hAnsi="Consolas" w:cs="Consolas"/>
+          <w:color w:val="000000"/>
+        </w:rPr>
+        <w:t xml:space="preserve"> = </w:t>
+      </w:r>
+      <w:proofErr w:type="spellStart"/>
+      <w:r>
+        <w:rPr>
+          <w:rFonts w:ascii="Consolas" w:hAnsi="Consolas" w:cs="Consolas"/>
+          <w:color w:val="000000"/>
+        </w:rPr>
+        <w:t>ad.book_id</w:t>
+      </w:r>
+      <w:proofErr w:type="spellEnd"/>
+      <w:r>
+        <w:rPr>
+          <w:rFonts w:ascii="Consolas" w:hAnsi="Consolas" w:cs="Consolas"/>
+          <w:color w:val="000000"/>
+        </w:rPr>
+        <w:t xml:space="preserve"> </w:t>
       </w:r>
       <w:r>
         <w:rPr>
@@ -17781,8 +22464,33 @@
           <w:rFonts w:ascii="Consolas" w:hAnsi="Consolas" w:cs="Consolas"/>
           <w:color w:val="000000"/>
         </w:rPr>
-        <w:t xml:space="preserve"> ad.author_id = a.author_id</w:t>
-      </w:r>
+        <w:t xml:space="preserve"> </w:t>
+      </w:r>
+      <w:proofErr w:type="spellStart"/>
+      <w:r>
+        <w:rPr>
+          <w:rFonts w:ascii="Consolas" w:hAnsi="Consolas" w:cs="Consolas"/>
+          <w:color w:val="000000"/>
+        </w:rPr>
+        <w:t>ad.author_id</w:t>
+      </w:r>
+      <w:proofErr w:type="spellEnd"/>
+      <w:r>
+        <w:rPr>
+          <w:rFonts w:ascii="Consolas" w:hAnsi="Consolas" w:cs="Consolas"/>
+          <w:color w:val="000000"/>
+        </w:rPr>
+        <w:t xml:space="preserve"> = </w:t>
+      </w:r>
+      <w:proofErr w:type="spellStart"/>
+      <w:r>
+        <w:rPr>
+          <w:rFonts w:ascii="Consolas" w:hAnsi="Consolas" w:cs="Consolas"/>
+          <w:color w:val="000000"/>
+        </w:rPr>
+        <w:t>a.author_id</w:t>
+      </w:r>
+      <w:proofErr w:type="spellEnd"/>
     </w:p>
     <w:p>
       <w:pPr>
@@ -17809,7 +22517,23 @@
           <w:rFonts w:ascii="Consolas" w:hAnsi="Consolas" w:cs="Consolas"/>
           <w:color w:val="000000"/>
         </w:rPr>
-        <w:t xml:space="preserve"> ad.author_id </w:t>
+        <w:t xml:space="preserve"> </w:t>
+      </w:r>
+      <w:proofErr w:type="spellStart"/>
+      <w:r>
+        <w:rPr>
+          <w:rFonts w:ascii="Consolas" w:hAnsi="Consolas" w:cs="Consolas"/>
+          <w:color w:val="000000"/>
+        </w:rPr>
+        <w:t>ad.author_id</w:t>
+      </w:r>
+      <w:proofErr w:type="spellEnd"/>
+      <w:r>
+        <w:rPr>
+          <w:rFonts w:ascii="Consolas" w:hAnsi="Consolas" w:cs="Consolas"/>
+          <w:color w:val="000000"/>
+        </w:rPr>
+        <w:t xml:space="preserve"> </w:t>
       </w:r>
       <w:r>
         <w:rPr>
@@ -17912,7 +22636,23 @@
           <w:rFonts w:ascii="Consolas" w:hAnsi="Consolas" w:cs="Consolas"/>
           <w:color w:val="000000"/>
         </w:rPr>
-        <w:t xml:space="preserve"> a1, author_detail </w:t>
+        <w:t xml:space="preserve"> a1, </w:t>
+      </w:r>
+      <w:proofErr w:type="spellStart"/>
+      <w:r>
+        <w:rPr>
+          <w:rFonts w:ascii="Consolas" w:hAnsi="Consolas" w:cs="Consolas"/>
+          <w:color w:val="000000"/>
+        </w:rPr>
+        <w:t>author_detail</w:t>
+      </w:r>
+      <w:proofErr w:type="spellEnd"/>
+      <w:r>
+        <w:rPr>
+          <w:rFonts w:ascii="Consolas" w:hAnsi="Consolas" w:cs="Consolas"/>
+          <w:color w:val="000000"/>
+        </w:rPr>
+        <w:t xml:space="preserve"> </w:t>
       </w:r>
       <w:r>
         <w:rPr>
@@ -18162,6 +22902,7 @@
         </w:rPr>
         <w:t xml:space="preserve"> </w:t>
       </w:r>
+      <w:proofErr w:type="gramStart"/>
       <w:r>
         <w:rPr>
           <w:rFonts w:ascii="Consolas" w:hAnsi="Consolas" w:cs="Consolas"/>
@@ -18178,6 +22919,7 @@
         </w:rPr>
         <w:t>(</w:t>
       </w:r>
+      <w:proofErr w:type="gramEnd"/>
       <w:r>
         <w:rPr>
           <w:rFonts w:ascii="Consolas" w:hAnsi="Consolas" w:cs="Consolas"/>
@@ -18336,7 +23078,48 @@
           <w:rFonts w:ascii="Consolas" w:hAnsi="Consolas" w:cs="Consolas"/>
           <w:color w:val="000000"/>
         </w:rPr>
-        <w:t xml:space="preserve"> book_count(publisherID </w:t>
+        <w:t xml:space="preserve"> </w:t>
+      </w:r>
+      <w:proofErr w:type="spellStart"/>
+      <w:r>
+        <w:rPr>
+          <w:rFonts w:ascii="Consolas" w:hAnsi="Consolas" w:cs="Consolas"/>
+          <w:color w:val="000000"/>
+        </w:rPr>
+        <w:t>book_</w:t>
+      </w:r>
+      <w:proofErr w:type="gramStart"/>
+      <w:r>
+        <w:rPr>
+          <w:rFonts w:ascii="Consolas" w:hAnsi="Consolas" w:cs="Consolas"/>
+          <w:color w:val="000000"/>
+        </w:rPr>
+        <w:t>count</w:t>
+      </w:r>
+      <w:proofErr w:type="spellEnd"/>
+      <w:r>
+        <w:rPr>
+          <w:rFonts w:ascii="Consolas" w:hAnsi="Consolas" w:cs="Consolas"/>
+          <w:color w:val="000000"/>
+        </w:rPr>
+        <w:t>(</w:t>
+      </w:r>
+      <w:proofErr w:type="spellStart"/>
+      <w:proofErr w:type="gramEnd"/>
+      <w:r>
+        <w:rPr>
+          <w:rFonts w:ascii="Consolas" w:hAnsi="Consolas" w:cs="Consolas"/>
+          <w:color w:val="000000"/>
+        </w:rPr>
+        <w:t>publisherID</w:t>
+      </w:r>
+      <w:proofErr w:type="spellEnd"/>
+      <w:r>
+        <w:rPr>
+          <w:rFonts w:ascii="Consolas" w:hAnsi="Consolas" w:cs="Consolas"/>
+          <w:color w:val="000000"/>
+        </w:rPr>
+        <w:t xml:space="preserve"> </w:t>
       </w:r>
       <w:r>
         <w:rPr>
@@ -18485,7 +23268,23 @@
           <w:rFonts w:ascii="Consolas" w:hAnsi="Consolas" w:cs="Consolas"/>
           <w:color w:val="000000"/>
         </w:rPr>
-        <w:t xml:space="preserve"> number_of_book </w:t>
+        <w:t xml:space="preserve"> </w:t>
+      </w:r>
+      <w:proofErr w:type="spellStart"/>
+      <w:r>
+        <w:rPr>
+          <w:rFonts w:ascii="Consolas" w:hAnsi="Consolas" w:cs="Consolas"/>
+          <w:color w:val="000000"/>
+        </w:rPr>
+        <w:t>number_of_book</w:t>
+      </w:r>
+      <w:proofErr w:type="spellEnd"/>
+      <w:r>
+        <w:rPr>
+          <w:rFonts w:ascii="Consolas" w:hAnsi="Consolas" w:cs="Consolas"/>
+          <w:color w:val="000000"/>
+        </w:rPr>
+        <w:t xml:space="preserve"> </w:t>
       </w:r>
       <w:r>
         <w:rPr>
@@ -18538,6 +23337,7 @@
         </w:rPr>
         <w:t xml:space="preserve"> </w:t>
       </w:r>
+      <w:proofErr w:type="gramStart"/>
       <w:r>
         <w:rPr>
           <w:rFonts w:ascii="Consolas" w:hAnsi="Consolas" w:cs="Consolas"/>
@@ -18552,7 +23352,24 @@
           <w:rFonts w:ascii="Consolas" w:hAnsi="Consolas" w:cs="Consolas"/>
           <w:color w:val="000000"/>
         </w:rPr>
-        <w:t xml:space="preserve">(book_id) </w:t>
+        <w:t>(</w:t>
+      </w:r>
+      <w:proofErr w:type="spellStart"/>
+      <w:proofErr w:type="gramEnd"/>
+      <w:r>
+        <w:rPr>
+          <w:rFonts w:ascii="Consolas" w:hAnsi="Consolas" w:cs="Consolas"/>
+          <w:color w:val="000000"/>
+        </w:rPr>
+        <w:t>book_id</w:t>
+      </w:r>
+      <w:proofErr w:type="spellEnd"/>
+      <w:r>
+        <w:rPr>
+          <w:rFonts w:ascii="Consolas" w:hAnsi="Consolas" w:cs="Consolas"/>
+          <w:color w:val="000000"/>
+        </w:rPr>
+        <w:t xml:space="preserve">) </w:t>
       </w:r>
     </w:p>
     <w:p>
@@ -18587,8 +23404,17 @@
           <w:rFonts w:ascii="Consolas" w:hAnsi="Consolas" w:cs="Consolas"/>
           <w:color w:val="000000"/>
         </w:rPr>
-        <w:t xml:space="preserve"> number_of_book</w:t>
-      </w:r>
+        <w:t xml:space="preserve"> </w:t>
+      </w:r>
+      <w:proofErr w:type="spellStart"/>
+      <w:r>
+        <w:rPr>
+          <w:rFonts w:ascii="Consolas" w:hAnsi="Consolas" w:cs="Consolas"/>
+          <w:color w:val="000000"/>
+        </w:rPr>
+        <w:t>number_of_book</w:t>
+      </w:r>
+      <w:proofErr w:type="spellEnd"/>
     </w:p>
     <w:p>
       <w:pPr>
@@ -18657,8 +23483,33 @@
           <w:rFonts w:ascii="Consolas" w:hAnsi="Consolas" w:cs="Consolas"/>
           <w:color w:val="000000"/>
         </w:rPr>
-        <w:t xml:space="preserve"> publisher_id = publisherID</w:t>
-      </w:r>
+        <w:t xml:space="preserve"> </w:t>
+      </w:r>
+      <w:proofErr w:type="spellStart"/>
+      <w:r>
+        <w:rPr>
+          <w:rFonts w:ascii="Consolas" w:hAnsi="Consolas" w:cs="Consolas"/>
+          <w:color w:val="000000"/>
+        </w:rPr>
+        <w:t>publisher_id</w:t>
+      </w:r>
+      <w:proofErr w:type="spellEnd"/>
+      <w:r>
+        <w:rPr>
+          <w:rFonts w:ascii="Consolas" w:hAnsi="Consolas" w:cs="Consolas"/>
+          <w:color w:val="000000"/>
+        </w:rPr>
+        <w:t xml:space="preserve"> = </w:t>
+      </w:r>
+      <w:proofErr w:type="spellStart"/>
+      <w:r>
+        <w:rPr>
+          <w:rFonts w:ascii="Consolas" w:hAnsi="Consolas" w:cs="Consolas"/>
+          <w:color w:val="000000"/>
+        </w:rPr>
+        <w:t>publisherID</w:t>
+      </w:r>
+      <w:proofErr w:type="spellEnd"/>
     </w:p>
     <w:p>
       <w:pPr>
@@ -18708,8 +23559,17 @@
           <w:rFonts w:ascii="Consolas" w:hAnsi="Consolas" w:cs="Consolas"/>
           <w:color w:val="000000"/>
         </w:rPr>
-        <w:t xml:space="preserve"> publisher_id</w:t>
-      </w:r>
+        <w:t xml:space="preserve"> </w:t>
+      </w:r>
+      <w:proofErr w:type="spellStart"/>
+      <w:r>
+        <w:rPr>
+          <w:rFonts w:ascii="Consolas" w:hAnsi="Consolas" w:cs="Consolas"/>
+          <w:color w:val="000000"/>
+        </w:rPr>
+        <w:t>publisher_id</w:t>
+      </w:r>
+      <w:proofErr w:type="spellEnd"/>
       <w:r>
         <w:rPr>
           <w:rFonts w:ascii="Consolas" w:hAnsi="Consolas" w:cs="Consolas"/>
@@ -18750,8 +23610,17 @@
           <w:rFonts w:ascii="Consolas" w:hAnsi="Consolas" w:cs="Consolas"/>
           <w:color w:val="000000"/>
         </w:rPr>
-        <w:t xml:space="preserve"> number_of_book</w:t>
-      </w:r>
+        <w:t xml:space="preserve"> </w:t>
+      </w:r>
+      <w:proofErr w:type="spellStart"/>
+      <w:r>
+        <w:rPr>
+          <w:rFonts w:ascii="Consolas" w:hAnsi="Consolas" w:cs="Consolas"/>
+          <w:color w:val="000000"/>
+        </w:rPr>
+        <w:t>number_of_book</w:t>
+      </w:r>
+      <w:proofErr w:type="spellEnd"/>
       <w:r>
         <w:rPr>
           <w:rFonts w:ascii="Consolas" w:hAnsi="Consolas" w:cs="Consolas"/>
@@ -18800,6 +23669,7 @@
           <w:color w:val="800080"/>
         </w:rPr>
       </w:pPr>
+      <w:proofErr w:type="gramStart"/>
       <w:r>
         <w:rPr>
           <w:rFonts w:ascii="Consolas" w:hAnsi="Consolas" w:cs="Consolas"/>
@@ -18809,6 +23679,7 @@
         </w:rPr>
         <w:t>DELIMITER ;</w:t>
       </w:r>
+      <w:proofErr w:type="gramEnd"/>
     </w:p>
     <w:p>
       <w:pPr>
@@ -18938,7 +23809,23 @@
           <w:rFonts w:ascii="Consolas" w:hAnsi="Consolas" w:cs="Consolas"/>
           <w:color w:val="000000"/>
         </w:rPr>
-        <w:t xml:space="preserve"> o, order_detail </w:t>
+        <w:t xml:space="preserve"> o, </w:t>
+      </w:r>
+      <w:proofErr w:type="spellStart"/>
+      <w:r>
+        <w:rPr>
+          <w:rFonts w:ascii="Consolas" w:hAnsi="Consolas" w:cs="Consolas"/>
+          <w:color w:val="000000"/>
+        </w:rPr>
+        <w:t>order_detail</w:t>
+      </w:r>
+      <w:proofErr w:type="spellEnd"/>
+      <w:r>
+        <w:rPr>
+          <w:rFonts w:ascii="Consolas" w:hAnsi="Consolas" w:cs="Consolas"/>
+          <w:color w:val="000000"/>
+        </w:rPr>
+        <w:t xml:space="preserve"> </w:t>
       </w:r>
       <w:r>
         <w:rPr>
@@ -18954,7 +23841,23 @@
           <w:rFonts w:ascii="Consolas" w:hAnsi="Consolas" w:cs="Consolas"/>
           <w:color w:val="000000"/>
         </w:rPr>
-        <w:t xml:space="preserve"> od, book </w:t>
+        <w:t xml:space="preserve"> </w:t>
+      </w:r>
+      <w:proofErr w:type="gramStart"/>
+      <w:r>
+        <w:rPr>
+          <w:rFonts w:ascii="Consolas" w:hAnsi="Consolas" w:cs="Consolas"/>
+          <w:color w:val="000000"/>
+        </w:rPr>
+        <w:t>od</w:t>
+      </w:r>
+      <w:proofErr w:type="gramEnd"/>
+      <w:r>
+        <w:rPr>
+          <w:rFonts w:ascii="Consolas" w:hAnsi="Consolas" w:cs="Consolas"/>
+          <w:color w:val="000000"/>
+        </w:rPr>
+        <w:t xml:space="preserve">, book </w:t>
       </w:r>
       <w:r>
         <w:rPr>
@@ -19014,8 +23917,33 @@
           <w:rFonts w:ascii="Consolas" w:hAnsi="Consolas" w:cs="Consolas"/>
           <w:color w:val="000000"/>
         </w:rPr>
-        <w:t xml:space="preserve"> c.customer_id = o.customer_id</w:t>
-      </w:r>
+        <w:t xml:space="preserve"> </w:t>
+      </w:r>
+      <w:proofErr w:type="spellStart"/>
+      <w:r>
+        <w:rPr>
+          <w:rFonts w:ascii="Consolas" w:hAnsi="Consolas" w:cs="Consolas"/>
+          <w:color w:val="000000"/>
+        </w:rPr>
+        <w:t>c.customer_id</w:t>
+      </w:r>
+      <w:proofErr w:type="spellEnd"/>
+      <w:r>
+        <w:rPr>
+          <w:rFonts w:ascii="Consolas" w:hAnsi="Consolas" w:cs="Consolas"/>
+          <w:color w:val="000000"/>
+        </w:rPr>
+        <w:t xml:space="preserve"> = </w:t>
+      </w:r>
+      <w:proofErr w:type="spellStart"/>
+      <w:r>
+        <w:rPr>
+          <w:rFonts w:ascii="Consolas" w:hAnsi="Consolas" w:cs="Consolas"/>
+          <w:color w:val="000000"/>
+        </w:rPr>
+        <w:t>o.customer_id</w:t>
+      </w:r>
+      <w:proofErr w:type="spellEnd"/>
     </w:p>
     <w:p>
       <w:pPr>
@@ -19042,8 +23970,33 @@
           <w:rFonts w:ascii="Consolas" w:hAnsi="Consolas" w:cs="Consolas"/>
           <w:color w:val="000000"/>
         </w:rPr>
-        <w:t xml:space="preserve"> o.order_id = od.order_id</w:t>
-      </w:r>
+        <w:t xml:space="preserve"> </w:t>
+      </w:r>
+      <w:proofErr w:type="spellStart"/>
+      <w:r>
+        <w:rPr>
+          <w:rFonts w:ascii="Consolas" w:hAnsi="Consolas" w:cs="Consolas"/>
+          <w:color w:val="000000"/>
+        </w:rPr>
+        <w:t>o.order_id</w:t>
+      </w:r>
+      <w:proofErr w:type="spellEnd"/>
+      <w:r>
+        <w:rPr>
+          <w:rFonts w:ascii="Consolas" w:hAnsi="Consolas" w:cs="Consolas"/>
+          <w:color w:val="000000"/>
+        </w:rPr>
+        <w:t xml:space="preserve"> = </w:t>
+      </w:r>
+      <w:proofErr w:type="spellStart"/>
+      <w:r>
+        <w:rPr>
+          <w:rFonts w:ascii="Consolas" w:hAnsi="Consolas" w:cs="Consolas"/>
+          <w:color w:val="000000"/>
+        </w:rPr>
+        <w:t>od.order_id</w:t>
+      </w:r>
+      <w:proofErr w:type="spellEnd"/>
     </w:p>
     <w:p>
       <w:pPr>
@@ -19070,8 +24023,33 @@
           <w:rFonts w:ascii="Consolas" w:hAnsi="Consolas" w:cs="Consolas"/>
           <w:color w:val="000000"/>
         </w:rPr>
-        <w:t xml:space="preserve"> od.book_id = b.book_id</w:t>
-      </w:r>
+        <w:t xml:space="preserve"> </w:t>
+      </w:r>
+      <w:proofErr w:type="spellStart"/>
+      <w:r>
+        <w:rPr>
+          <w:rFonts w:ascii="Consolas" w:hAnsi="Consolas" w:cs="Consolas"/>
+          <w:color w:val="000000"/>
+        </w:rPr>
+        <w:t>od.book_id</w:t>
+      </w:r>
+      <w:proofErr w:type="spellEnd"/>
+      <w:r>
+        <w:rPr>
+          <w:rFonts w:ascii="Consolas" w:hAnsi="Consolas" w:cs="Consolas"/>
+          <w:color w:val="000000"/>
+        </w:rPr>
+        <w:t xml:space="preserve"> = </w:t>
+      </w:r>
+      <w:proofErr w:type="spellStart"/>
+      <w:r>
+        <w:rPr>
+          <w:rFonts w:ascii="Consolas" w:hAnsi="Consolas" w:cs="Consolas"/>
+          <w:color w:val="000000"/>
+        </w:rPr>
+        <w:t>b.book_id</w:t>
+      </w:r>
+      <w:proofErr w:type="spellEnd"/>
     </w:p>
     <w:p>
       <w:pPr>
@@ -19098,8 +24076,33 @@
           <w:rFonts w:ascii="Consolas" w:hAnsi="Consolas" w:cs="Consolas"/>
           <w:color w:val="000000"/>
         </w:rPr>
-        <w:t xml:space="preserve"> b.book_id = g.book_id</w:t>
-      </w:r>
+        <w:t xml:space="preserve"> </w:t>
+      </w:r>
+      <w:proofErr w:type="spellStart"/>
+      <w:r>
+        <w:rPr>
+          <w:rFonts w:ascii="Consolas" w:hAnsi="Consolas" w:cs="Consolas"/>
+          <w:color w:val="000000"/>
+        </w:rPr>
+        <w:t>b.book_id</w:t>
+      </w:r>
+      <w:proofErr w:type="spellEnd"/>
+      <w:r>
+        <w:rPr>
+          <w:rFonts w:ascii="Consolas" w:hAnsi="Consolas" w:cs="Consolas"/>
+          <w:color w:val="000000"/>
+        </w:rPr>
+        <w:t xml:space="preserve"> = </w:t>
+      </w:r>
+      <w:proofErr w:type="spellStart"/>
+      <w:r>
+        <w:rPr>
+          <w:rFonts w:ascii="Consolas" w:hAnsi="Consolas" w:cs="Consolas"/>
+          <w:color w:val="000000"/>
+        </w:rPr>
+        <w:t>g.book_id</w:t>
+      </w:r>
+      <w:proofErr w:type="spellEnd"/>
     </w:p>
     <w:p>
       <w:pPr>
@@ -19142,8 +24145,17 @@
           <w:rFonts w:ascii="Consolas" w:hAnsi="Consolas" w:cs="Consolas"/>
           <w:color w:val="000000"/>
         </w:rPr>
-        <w:t xml:space="preserve"> c.customer_id</w:t>
-      </w:r>
+        <w:t xml:space="preserve"> </w:t>
+      </w:r>
+      <w:proofErr w:type="spellStart"/>
+      <w:r>
+        <w:rPr>
+          <w:rFonts w:ascii="Consolas" w:hAnsi="Consolas" w:cs="Consolas"/>
+          <w:color w:val="000000"/>
+        </w:rPr>
+        <w:t>c.customer_id</w:t>
+      </w:r>
+      <w:proofErr w:type="spellEnd"/>
     </w:p>
     <w:p>
       <w:pPr>
@@ -19171,6 +24183,7 @@
         </w:rPr>
         <w:t xml:space="preserve"> </w:t>
       </w:r>
+      <w:proofErr w:type="gramStart"/>
       <w:r>
         <w:rPr>
           <w:rFonts w:ascii="Consolas" w:hAnsi="Consolas" w:cs="Consolas"/>
@@ -19187,6 +24200,7 @@
         </w:rPr>
         <w:t>(</w:t>
       </w:r>
+      <w:proofErr w:type="gramEnd"/>
       <w:r>
         <w:rPr>
           <w:rFonts w:ascii="Consolas" w:hAnsi="Consolas" w:cs="Consolas"/>
@@ -19201,7 +24215,23 @@
           <w:rFonts w:ascii="Consolas" w:hAnsi="Consolas" w:cs="Consolas"/>
           <w:color w:val="000000"/>
         </w:rPr>
-        <w:t xml:space="preserve"> g.genre) </w:t>
+        <w:t xml:space="preserve"> </w:t>
+      </w:r>
+      <w:proofErr w:type="spellStart"/>
+      <w:r>
+        <w:rPr>
+          <w:rFonts w:ascii="Consolas" w:hAnsi="Consolas" w:cs="Consolas"/>
+          <w:color w:val="000000"/>
+        </w:rPr>
+        <w:t>g.genre</w:t>
+      </w:r>
+      <w:proofErr w:type="spellEnd"/>
+      <w:r>
+        <w:rPr>
+          <w:rFonts w:ascii="Consolas" w:hAnsi="Consolas" w:cs="Consolas"/>
+          <w:color w:val="000000"/>
+        </w:rPr>
+        <w:t xml:space="preserve">) </w:t>
       </w:r>
       <w:r>
         <w:rPr>
@@ -19314,8 +24344,33 @@
           <w:rFonts w:ascii="Consolas" w:hAnsi="Consolas" w:cs="Consolas"/>
           <w:color w:val="000000"/>
         </w:rPr>
-        <w:t xml:space="preserve"> b.title, b.price</w:t>
-      </w:r>
+        <w:t xml:space="preserve"> </w:t>
+      </w:r>
+      <w:proofErr w:type="spellStart"/>
+      <w:r>
+        <w:rPr>
+          <w:rFonts w:ascii="Consolas" w:hAnsi="Consolas" w:cs="Consolas"/>
+          <w:color w:val="000000"/>
+        </w:rPr>
+        <w:t>b.title</w:t>
+      </w:r>
+      <w:proofErr w:type="spellEnd"/>
+      <w:r>
+        <w:rPr>
+          <w:rFonts w:ascii="Consolas" w:hAnsi="Consolas" w:cs="Consolas"/>
+          <w:color w:val="000000"/>
+        </w:rPr>
+        <w:t xml:space="preserve">, </w:t>
+      </w:r>
+      <w:proofErr w:type="spellStart"/>
+      <w:r>
+        <w:rPr>
+          <w:rFonts w:ascii="Consolas" w:hAnsi="Consolas" w:cs="Consolas"/>
+          <w:color w:val="000000"/>
+        </w:rPr>
+        <w:t>b.price</w:t>
+      </w:r>
+      <w:proofErr w:type="spellEnd"/>
     </w:p>
     <w:p>
       <w:pPr>
@@ -19386,7 +24441,23 @@
           <w:rFonts w:ascii="Consolas" w:hAnsi="Consolas" w:cs="Consolas"/>
           <w:color w:val="000000"/>
         </w:rPr>
-        <w:t xml:space="preserve"> b.price &gt; (</w:t>
+        <w:t xml:space="preserve"> </w:t>
+      </w:r>
+      <w:proofErr w:type="spellStart"/>
+      <w:r>
+        <w:rPr>
+          <w:rFonts w:ascii="Consolas" w:hAnsi="Consolas" w:cs="Consolas"/>
+          <w:color w:val="000000"/>
+        </w:rPr>
+        <w:t>b.price</w:t>
+      </w:r>
+      <w:proofErr w:type="spellEnd"/>
+      <w:r>
+        <w:rPr>
+          <w:rFonts w:ascii="Consolas" w:hAnsi="Consolas" w:cs="Consolas"/>
+          <w:color w:val="000000"/>
+        </w:rPr>
+        <w:t xml:space="preserve"> &gt; (</w:t>
       </w:r>
     </w:p>
     <w:p>
@@ -19423,6 +24494,7 @@
         </w:rPr>
         <w:t xml:space="preserve"> </w:t>
       </w:r>
+      <w:proofErr w:type="gramStart"/>
       <w:r>
         <w:rPr>
           <w:rFonts w:ascii="Consolas" w:hAnsi="Consolas" w:cs="Consolas"/>
@@ -19437,7 +24509,24 @@
           <w:rFonts w:ascii="Consolas" w:hAnsi="Consolas" w:cs="Consolas"/>
           <w:color w:val="000000"/>
         </w:rPr>
-        <w:t>(cheapest.price)</w:t>
+        <w:t>(</w:t>
+      </w:r>
+      <w:proofErr w:type="spellStart"/>
+      <w:proofErr w:type="gramEnd"/>
+      <w:r>
+        <w:rPr>
+          <w:rFonts w:ascii="Consolas" w:hAnsi="Consolas" w:cs="Consolas"/>
+          <w:color w:val="000000"/>
+        </w:rPr>
+        <w:t>cheapest.price</w:t>
+      </w:r>
+      <w:proofErr w:type="spellEnd"/>
+      <w:r>
+        <w:rPr>
+          <w:rFonts w:ascii="Consolas" w:hAnsi="Consolas" w:cs="Consolas"/>
+          <w:color w:val="000000"/>
+        </w:rPr>
+        <w:t>)</w:t>
       </w:r>
     </w:p>
     <w:p>
@@ -19774,8 +24863,17 @@
           <w:rFonts w:ascii="Consolas" w:hAnsi="Consolas" w:cs="Consolas"/>
           <w:color w:val="000000"/>
         </w:rPr>
-        <w:t xml:space="preserve"> c.name, c.phone</w:t>
-      </w:r>
+        <w:t xml:space="preserve"> c.name, </w:t>
+      </w:r>
+      <w:proofErr w:type="spellStart"/>
+      <w:r>
+        <w:rPr>
+          <w:rFonts w:ascii="Consolas" w:hAnsi="Consolas" w:cs="Consolas"/>
+          <w:color w:val="000000"/>
+        </w:rPr>
+        <w:t>c.phone</w:t>
+      </w:r>
+      <w:proofErr w:type="spellEnd"/>
     </w:p>
     <w:p>
       <w:pPr>
@@ -19834,7 +24932,23 @@
           <w:rFonts w:ascii="Consolas" w:hAnsi="Consolas" w:cs="Consolas"/>
           <w:color w:val="000000"/>
         </w:rPr>
-        <w:t xml:space="preserve"> o, order_detail </w:t>
+        <w:t xml:space="preserve"> o, </w:t>
+      </w:r>
+      <w:proofErr w:type="spellStart"/>
+      <w:r>
+        <w:rPr>
+          <w:rFonts w:ascii="Consolas" w:hAnsi="Consolas" w:cs="Consolas"/>
+          <w:color w:val="000000"/>
+        </w:rPr>
+        <w:t>order_detail</w:t>
+      </w:r>
+      <w:proofErr w:type="spellEnd"/>
+      <w:r>
+        <w:rPr>
+          <w:rFonts w:ascii="Consolas" w:hAnsi="Consolas" w:cs="Consolas"/>
+          <w:color w:val="000000"/>
+        </w:rPr>
+        <w:t xml:space="preserve"> </w:t>
       </w:r>
       <w:r>
         <w:rPr>
@@ -19850,8 +24964,17 @@
           <w:rFonts w:ascii="Consolas" w:hAnsi="Consolas" w:cs="Consolas"/>
           <w:color w:val="000000"/>
         </w:rPr>
-        <w:t xml:space="preserve"> od</w:t>
-      </w:r>
+        <w:t xml:space="preserve"> </w:t>
+      </w:r>
+      <w:proofErr w:type="gramStart"/>
+      <w:r>
+        <w:rPr>
+          <w:rFonts w:ascii="Consolas" w:hAnsi="Consolas" w:cs="Consolas"/>
+          <w:color w:val="000000"/>
+        </w:rPr>
+        <w:t>od</w:t>
+      </w:r>
+      <w:proofErr w:type="gramEnd"/>
     </w:p>
     <w:p>
       <w:pPr>
@@ -19878,8 +25001,33 @@
           <w:rFonts w:ascii="Consolas" w:hAnsi="Consolas" w:cs="Consolas"/>
           <w:color w:val="000000"/>
         </w:rPr>
-        <w:t xml:space="preserve"> c.customer_id = o.customer_id</w:t>
-      </w:r>
+        <w:t xml:space="preserve"> </w:t>
+      </w:r>
+      <w:proofErr w:type="spellStart"/>
+      <w:r>
+        <w:rPr>
+          <w:rFonts w:ascii="Consolas" w:hAnsi="Consolas" w:cs="Consolas"/>
+          <w:color w:val="000000"/>
+        </w:rPr>
+        <w:t>c.customer_id</w:t>
+      </w:r>
+      <w:proofErr w:type="spellEnd"/>
+      <w:r>
+        <w:rPr>
+          <w:rFonts w:ascii="Consolas" w:hAnsi="Consolas" w:cs="Consolas"/>
+          <w:color w:val="000000"/>
+        </w:rPr>
+        <w:t xml:space="preserve"> = </w:t>
+      </w:r>
+      <w:proofErr w:type="spellStart"/>
+      <w:r>
+        <w:rPr>
+          <w:rFonts w:ascii="Consolas" w:hAnsi="Consolas" w:cs="Consolas"/>
+          <w:color w:val="000000"/>
+        </w:rPr>
+        <w:t>o.customer_id</w:t>
+      </w:r>
+      <w:proofErr w:type="spellEnd"/>
     </w:p>
     <w:p>
       <w:pPr>
@@ -19906,8 +25054,33 @@
           <w:rFonts w:ascii="Consolas" w:hAnsi="Consolas" w:cs="Consolas"/>
           <w:color w:val="000000"/>
         </w:rPr>
-        <w:t xml:space="preserve"> o.order_id = od.order_id</w:t>
-      </w:r>
+        <w:t xml:space="preserve"> </w:t>
+      </w:r>
+      <w:proofErr w:type="spellStart"/>
+      <w:r>
+        <w:rPr>
+          <w:rFonts w:ascii="Consolas" w:hAnsi="Consolas" w:cs="Consolas"/>
+          <w:color w:val="000000"/>
+        </w:rPr>
+        <w:t>o.order_id</w:t>
+      </w:r>
+      <w:proofErr w:type="spellEnd"/>
+      <w:r>
+        <w:rPr>
+          <w:rFonts w:ascii="Consolas" w:hAnsi="Consolas" w:cs="Consolas"/>
+          <w:color w:val="000000"/>
+        </w:rPr>
+        <w:t xml:space="preserve"> = </w:t>
+      </w:r>
+      <w:proofErr w:type="spellStart"/>
+      <w:r>
+        <w:rPr>
+          <w:rFonts w:ascii="Consolas" w:hAnsi="Consolas" w:cs="Consolas"/>
+          <w:color w:val="000000"/>
+        </w:rPr>
+        <w:t>od.order_id</w:t>
+      </w:r>
+      <w:proofErr w:type="spellEnd"/>
     </w:p>
     <w:p>
       <w:pPr>
@@ -19934,7 +25107,23 @@
           <w:rFonts w:ascii="Consolas" w:hAnsi="Consolas" w:cs="Consolas"/>
           <w:color w:val="000000"/>
         </w:rPr>
-        <w:t xml:space="preserve"> od.book_id </w:t>
+        <w:t xml:space="preserve"> </w:t>
+      </w:r>
+      <w:proofErr w:type="spellStart"/>
+      <w:r>
+        <w:rPr>
+          <w:rFonts w:ascii="Consolas" w:hAnsi="Consolas" w:cs="Consolas"/>
+          <w:color w:val="000000"/>
+        </w:rPr>
+        <w:t>od.book_id</w:t>
+      </w:r>
+      <w:proofErr w:type="spellEnd"/>
+      <w:r>
+        <w:rPr>
+          <w:rFonts w:ascii="Consolas" w:hAnsi="Consolas" w:cs="Consolas"/>
+          <w:color w:val="000000"/>
+        </w:rPr>
+        <w:t xml:space="preserve"> </w:t>
       </w:r>
       <w:r>
         <w:rPr>
@@ -19985,8 +25174,17 @@
           <w:rFonts w:ascii="Consolas" w:hAnsi="Consolas" w:cs="Consolas"/>
           <w:color w:val="000000"/>
         </w:rPr>
-        <w:t xml:space="preserve"> b.book_id</w:t>
-      </w:r>
+        <w:t xml:space="preserve"> </w:t>
+      </w:r>
+      <w:proofErr w:type="spellStart"/>
+      <w:r>
+        <w:rPr>
+          <w:rFonts w:ascii="Consolas" w:hAnsi="Consolas" w:cs="Consolas"/>
+          <w:color w:val="000000"/>
+        </w:rPr>
+        <w:t>b.book_id</w:t>
+      </w:r>
+      <w:proofErr w:type="spellEnd"/>
     </w:p>
     <w:p>
       <w:pPr>
@@ -20036,7 +25234,23 @@
           <w:rFonts w:ascii="Consolas" w:hAnsi="Consolas" w:cs="Consolas"/>
           <w:color w:val="000000"/>
         </w:rPr>
-        <w:t xml:space="preserve"> b, author_detail </w:t>
+        <w:t xml:space="preserve"> b, </w:t>
+      </w:r>
+      <w:proofErr w:type="spellStart"/>
+      <w:r>
+        <w:rPr>
+          <w:rFonts w:ascii="Consolas" w:hAnsi="Consolas" w:cs="Consolas"/>
+          <w:color w:val="000000"/>
+        </w:rPr>
+        <w:t>author_detail</w:t>
+      </w:r>
+      <w:proofErr w:type="spellEnd"/>
+      <w:r>
+        <w:rPr>
+          <w:rFonts w:ascii="Consolas" w:hAnsi="Consolas" w:cs="Consolas"/>
+          <w:color w:val="000000"/>
+        </w:rPr>
+        <w:t xml:space="preserve"> </w:t>
       </w:r>
       <w:r>
         <w:rPr>
@@ -20103,8 +25317,33 @@
           <w:rFonts w:ascii="Consolas" w:hAnsi="Consolas" w:cs="Consolas"/>
           <w:color w:val="000000"/>
         </w:rPr>
-        <w:t xml:space="preserve"> b.book_id = ad.book_id</w:t>
-      </w:r>
+        <w:t xml:space="preserve"> </w:t>
+      </w:r>
+      <w:proofErr w:type="spellStart"/>
+      <w:r>
+        <w:rPr>
+          <w:rFonts w:ascii="Consolas" w:hAnsi="Consolas" w:cs="Consolas"/>
+          <w:color w:val="000000"/>
+        </w:rPr>
+        <w:t>b.book_id</w:t>
+      </w:r>
+      <w:proofErr w:type="spellEnd"/>
+      <w:r>
+        <w:rPr>
+          <w:rFonts w:ascii="Consolas" w:hAnsi="Consolas" w:cs="Consolas"/>
+          <w:color w:val="000000"/>
+        </w:rPr>
+        <w:t xml:space="preserve"> = </w:t>
+      </w:r>
+      <w:proofErr w:type="spellStart"/>
+      <w:r>
+        <w:rPr>
+          <w:rFonts w:ascii="Consolas" w:hAnsi="Consolas" w:cs="Consolas"/>
+          <w:color w:val="000000"/>
+        </w:rPr>
+        <w:t>ad.book_id</w:t>
+      </w:r>
+      <w:proofErr w:type="spellEnd"/>
     </w:p>
     <w:p>
       <w:pPr>
@@ -20138,8 +25377,33 @@
           <w:rFonts w:ascii="Consolas" w:hAnsi="Consolas" w:cs="Consolas"/>
           <w:color w:val="000000"/>
         </w:rPr>
-        <w:t xml:space="preserve"> a.author_id = ad.author_id</w:t>
-      </w:r>
+        <w:t xml:space="preserve"> </w:t>
+      </w:r>
+      <w:proofErr w:type="spellStart"/>
+      <w:r>
+        <w:rPr>
+          <w:rFonts w:ascii="Consolas" w:hAnsi="Consolas" w:cs="Consolas"/>
+          <w:color w:val="000000"/>
+        </w:rPr>
+        <w:t>a.author_id</w:t>
+      </w:r>
+      <w:proofErr w:type="spellEnd"/>
+      <w:r>
+        <w:rPr>
+          <w:rFonts w:ascii="Consolas" w:hAnsi="Consolas" w:cs="Consolas"/>
+          <w:color w:val="000000"/>
+        </w:rPr>
+        <w:t xml:space="preserve"> = </w:t>
+      </w:r>
+      <w:proofErr w:type="spellStart"/>
+      <w:r>
+        <w:rPr>
+          <w:rFonts w:ascii="Consolas" w:hAnsi="Consolas" w:cs="Consolas"/>
+          <w:color w:val="000000"/>
+        </w:rPr>
+        <w:t>ad.author_id</w:t>
+      </w:r>
+      <w:proofErr w:type="spellEnd"/>
     </w:p>
     <w:p>
       <w:pPr>
@@ -20250,8 +25514,17 @@
           <w:rFonts w:ascii="Consolas" w:hAnsi="Consolas" w:cs="Consolas"/>
           <w:color w:val="000000"/>
         </w:rPr>
-        <w:t xml:space="preserve"> c.customer_id</w:t>
-      </w:r>
+        <w:t xml:space="preserve"> </w:t>
+      </w:r>
+      <w:proofErr w:type="spellStart"/>
+      <w:r>
+        <w:rPr>
+          <w:rFonts w:ascii="Consolas" w:hAnsi="Consolas" w:cs="Consolas"/>
+          <w:color w:val="000000"/>
+        </w:rPr>
+        <w:t>c.customer_id</w:t>
+      </w:r>
+      <w:proofErr w:type="spellEnd"/>
     </w:p>
     <w:p>
       <w:pPr>
@@ -20278,6 +25551,7 @@
         </w:rPr>
         <w:t xml:space="preserve"> </w:t>
       </w:r>
+      <w:proofErr w:type="gramStart"/>
       <w:r>
         <w:rPr>
           <w:rFonts w:ascii="Consolas" w:hAnsi="Consolas" w:cs="Consolas"/>
@@ -20292,7 +25566,24 @@
           <w:rFonts w:ascii="Consolas" w:hAnsi="Consolas" w:cs="Consolas"/>
           <w:color w:val="000000"/>
         </w:rPr>
-        <w:t xml:space="preserve">(od.quantity) &lt; </w:t>
+        <w:t>(</w:t>
+      </w:r>
+      <w:proofErr w:type="spellStart"/>
+      <w:proofErr w:type="gramEnd"/>
+      <w:r>
+        <w:rPr>
+          <w:rFonts w:ascii="Consolas" w:hAnsi="Consolas" w:cs="Consolas"/>
+          <w:color w:val="000000"/>
+        </w:rPr>
+        <w:t>od.quantity</w:t>
+      </w:r>
+      <w:proofErr w:type="spellEnd"/>
+      <w:r>
+        <w:rPr>
+          <w:rFonts w:ascii="Consolas" w:hAnsi="Consolas" w:cs="Consolas"/>
+          <w:color w:val="000000"/>
+        </w:rPr>
+        <w:t xml:space="preserve">) &lt; </w:t>
       </w:r>
       <w:r>
         <w:rPr>
@@ -20917,6 +26208,7 @@
   <w:style w:type="character" w:default="1" w:styleId="DefaultParagraphFont">
     <w:name w:val="Default Paragraph Font"/>
     <w:uiPriority w:val="1"/>
+    <w:semiHidden/>
     <w:unhideWhenUsed/>
   </w:style>
   <w:style w:type="table" w:default="1" w:styleId="TableNormal">
